--- a/Implementation Report/GopIt Implementation_Report.docx
+++ b/Implementation Report/GopIt Implementation_Report.docx
@@ -304,19 +304,8 @@
           <w:sz w:val="28"/>
           <w:szCs w:val="28"/>
         </w:rPr>
-        <w:t xml:space="preserve">Module Leader-Mr. Banu </w:t>
-      </w:r>
-      <w:proofErr w:type="spellStart"/>
-      <w:r>
-        <w:rPr>
-          <w:rFonts w:ascii="Times New Roman" w:eastAsia="Times New Roman" w:hAnsi="Times New Roman" w:cs="Times New Roman"/>
-          <w:color w:val="000000"/>
-          <w:sz w:val="28"/>
-          <w:szCs w:val="28"/>
-        </w:rPr>
-        <w:t>Athuraliya</w:t>
-      </w:r>
-      <w:proofErr w:type="spellEnd"/>
+        <w:t>Module Leader-Mr. Banu Athuraliya</w:t>
+      </w:r>
     </w:p>
     <w:p>
       <w:pPr>
@@ -640,17 +629,8 @@
                       <w:rFonts w:ascii="Times New Roman" w:eastAsia="Times New Roman" w:hAnsi="Times New Roman" w:cs="Times New Roman"/>
                       <w:color w:val="000000"/>
                     </w:rPr>
-                    <w:t xml:space="preserve">H. B. D. S. </w:t>
+                    <w:t>H. B. D. S. Hewawasam</w:t>
                   </w:r>
-                  <w:proofErr w:type="spellStart"/>
-                  <w:r>
-                    <w:rPr>
-                      <w:rFonts w:ascii="Times New Roman" w:eastAsia="Times New Roman" w:hAnsi="Times New Roman" w:cs="Times New Roman"/>
-                      <w:color w:val="000000"/>
-                    </w:rPr>
-                    <w:t>Hewawasam</w:t>
-                  </w:r>
-                  <w:proofErr w:type="spellEnd"/>
                 </w:p>
               </w:tc>
               <w:tc>
@@ -758,17 +738,8 @@
                       <w:rFonts w:ascii="Times New Roman" w:eastAsia="Times New Roman" w:hAnsi="Times New Roman" w:cs="Times New Roman"/>
                       <w:color w:val="000000"/>
                     </w:rPr>
-                    <w:t xml:space="preserve">I. C. </w:t>
+                    <w:t>I. C. Ilamperuma</w:t>
                   </w:r>
-                  <w:proofErr w:type="spellStart"/>
-                  <w:r>
-                    <w:rPr>
-                      <w:rFonts w:ascii="Times New Roman" w:eastAsia="Times New Roman" w:hAnsi="Times New Roman" w:cs="Times New Roman"/>
-                      <w:color w:val="000000"/>
-                    </w:rPr>
-                    <w:t>Ilamperuma</w:t>
-                  </w:r>
-                  <w:proofErr w:type="spellEnd"/>
                 </w:p>
               </w:tc>
               <w:tc>
@@ -876,17 +847,8 @@
                       <w:rFonts w:ascii="Times New Roman" w:eastAsia="Times New Roman" w:hAnsi="Times New Roman" w:cs="Times New Roman"/>
                       <w:color w:val="000000"/>
                     </w:rPr>
-                    <w:t xml:space="preserve">H. R. S. </w:t>
+                    <w:t>H. R. S. Hasaranga</w:t>
                   </w:r>
-                  <w:proofErr w:type="spellStart"/>
-                  <w:r>
-                    <w:rPr>
-                      <w:rFonts w:ascii="Times New Roman" w:eastAsia="Times New Roman" w:hAnsi="Times New Roman" w:cs="Times New Roman"/>
-                      <w:color w:val="000000"/>
-                    </w:rPr>
-                    <w:t>Hasaranga</w:t>
-                  </w:r>
-                  <w:proofErr w:type="spellEnd"/>
                 </w:p>
               </w:tc>
               <w:tc>
@@ -994,17 +956,8 @@
                       <w:rFonts w:ascii="Times New Roman" w:eastAsia="Times New Roman" w:hAnsi="Times New Roman" w:cs="Times New Roman"/>
                       <w:color w:val="000000"/>
                     </w:rPr>
-                    <w:t xml:space="preserve">M. M. </w:t>
+                    <w:t>M. M. Mandara</w:t>
                   </w:r>
-                  <w:proofErr w:type="spellStart"/>
-                  <w:r>
-                    <w:rPr>
-                      <w:rFonts w:ascii="Times New Roman" w:eastAsia="Times New Roman" w:hAnsi="Times New Roman" w:cs="Times New Roman"/>
-                      <w:color w:val="000000"/>
-                    </w:rPr>
-                    <w:t>Mandara</w:t>
-                  </w:r>
-                  <w:proofErr w:type="spellEnd"/>
                 </w:p>
               </w:tc>
               <w:tc>
@@ -1112,17 +1065,8 @@
                       <w:rFonts w:ascii="Times New Roman" w:eastAsia="Times New Roman" w:hAnsi="Times New Roman" w:cs="Times New Roman"/>
                       <w:color w:val="000000"/>
                     </w:rPr>
-                    <w:t xml:space="preserve">R. S. W. B. C. </w:t>
+                    <w:t>R. S. W. B. C. Ranathunga</w:t>
                   </w:r>
-                  <w:proofErr w:type="spellStart"/>
-                  <w:r>
-                    <w:rPr>
-                      <w:rFonts w:ascii="Times New Roman" w:eastAsia="Times New Roman" w:hAnsi="Times New Roman" w:cs="Times New Roman"/>
-                      <w:color w:val="000000"/>
-                    </w:rPr>
-                    <w:t>Ranathunga</w:t>
-                  </w:r>
-                  <w:proofErr w:type="spellEnd"/>
                 </w:p>
               </w:tc>
               <w:tc>
@@ -1230,17 +1174,8 @@
                       <w:rFonts w:ascii="Times New Roman" w:eastAsia="Times New Roman" w:hAnsi="Times New Roman" w:cs="Times New Roman"/>
                       <w:color w:val="000000"/>
                     </w:rPr>
-                    <w:t xml:space="preserve">W. S. H. </w:t>
+                    <w:t>W. S. H. Miniruwan</w:t>
                   </w:r>
-                  <w:proofErr w:type="spellStart"/>
-                  <w:r>
-                    <w:rPr>
-                      <w:rFonts w:ascii="Times New Roman" w:eastAsia="Times New Roman" w:hAnsi="Times New Roman" w:cs="Times New Roman"/>
-                      <w:color w:val="000000"/>
-                    </w:rPr>
-                    <w:t>Miniruwan</w:t>
-                  </w:r>
-                  <w:proofErr w:type="spellEnd"/>
                 </w:p>
               </w:tc>
               <w:tc>
@@ -1362,16 +1297,1319 @@
           </w:r>
         </w:p>
         <w:p>
-          <w:fldSimple w:instr=" TOC \o &quot;1-3&quot; \h \z \u ">
-            <w:r>
-              <w:rPr>
-                <w:b/>
-                <w:bCs/>
-                <w:noProof/>
-              </w:rPr>
-              <w:t>No table of contents entries found.</w:t>
-            </w:r>
-          </w:fldSimple>
+          <w:pPr>
+            <w:pStyle w:val="TOC1"/>
+            <w:tabs>
+              <w:tab w:val="right" w:leader="dot" w:pos="9350"/>
+            </w:tabs>
+            <w:rPr>
+              <w:noProof/>
+            </w:rPr>
+          </w:pPr>
+          <w:r>
+            <w:fldChar w:fldCharType="begin"/>
+          </w:r>
+          <w:r>
+            <w:instrText xml:space="preserve"> TOC \o "1-3" \h \z \u </w:instrText>
+          </w:r>
+          <w:r>
+            <w:fldChar w:fldCharType="separate"/>
+          </w:r>
+          <w:hyperlink w:anchor="_Toc68981934" w:history="1">
+            <w:r>
+              <w:rPr>
+                <w:rStyle w:val="Hyperlink"/>
+                <w:rFonts w:ascii="Times New Roman" w:eastAsia="Times New Roman" w:hAnsi="Times New Roman" w:cs="Times New Roman"/>
+                <w:noProof/>
+              </w:rPr>
+              <w:t>1.7 Resource Requirements</w:t>
+            </w:r>
+            <w:r>
+              <w:rPr>
+                <w:noProof/>
+                <w:webHidden/>
+              </w:rPr>
+              <w:tab/>
+            </w:r>
+            <w:r>
+              <w:rPr>
+                <w:noProof/>
+                <w:webHidden/>
+              </w:rPr>
+              <w:fldChar w:fldCharType="begin"/>
+            </w:r>
+            <w:r>
+              <w:rPr>
+                <w:noProof/>
+                <w:webHidden/>
+              </w:rPr>
+              <w:instrText xml:space="preserve"> PAGEREF _Toc68981934 \h </w:instrText>
+            </w:r>
+            <w:r>
+              <w:rPr>
+                <w:noProof/>
+                <w:webHidden/>
+              </w:rPr>
+            </w:r>
+            <w:r>
+              <w:rPr>
+                <w:noProof/>
+                <w:webHidden/>
+              </w:rPr>
+              <w:fldChar w:fldCharType="separate"/>
+            </w:r>
+            <w:r>
+              <w:rPr>
+                <w:noProof/>
+                <w:webHidden/>
+              </w:rPr>
+              <w:t>3</w:t>
+            </w:r>
+            <w:r>
+              <w:rPr>
+                <w:noProof/>
+                <w:webHidden/>
+              </w:rPr>
+              <w:fldChar w:fldCharType="end"/>
+            </w:r>
+          </w:hyperlink>
+        </w:p>
+        <w:p>
+          <w:pPr>
+            <w:pStyle w:val="TOC2"/>
+            <w:tabs>
+              <w:tab w:val="right" w:leader="dot" w:pos="9350"/>
+            </w:tabs>
+            <w:rPr>
+              <w:noProof/>
+            </w:rPr>
+          </w:pPr>
+          <w:hyperlink w:anchor="_Toc68981935" w:history="1">
+            <w:r>
+              <w:rPr>
+                <w:rStyle w:val="Hyperlink"/>
+                <w:rFonts w:ascii="Times New Roman" w:eastAsia="Times New Roman" w:hAnsi="Times New Roman" w:cs="Times New Roman"/>
+                <w:noProof/>
+              </w:rPr>
+              <w:t>1.7.1 Hardware Requirements</w:t>
+            </w:r>
+            <w:r>
+              <w:rPr>
+                <w:noProof/>
+                <w:webHidden/>
+              </w:rPr>
+              <w:tab/>
+            </w:r>
+            <w:r>
+              <w:rPr>
+                <w:noProof/>
+                <w:webHidden/>
+              </w:rPr>
+              <w:fldChar w:fldCharType="begin"/>
+            </w:r>
+            <w:r>
+              <w:rPr>
+                <w:noProof/>
+                <w:webHidden/>
+              </w:rPr>
+              <w:instrText xml:space="preserve"> PAGEREF _Toc68981935 \h </w:instrText>
+            </w:r>
+            <w:r>
+              <w:rPr>
+                <w:noProof/>
+                <w:webHidden/>
+              </w:rPr>
+            </w:r>
+            <w:r>
+              <w:rPr>
+                <w:noProof/>
+                <w:webHidden/>
+              </w:rPr>
+              <w:fldChar w:fldCharType="separate"/>
+            </w:r>
+            <w:r>
+              <w:rPr>
+                <w:noProof/>
+                <w:webHidden/>
+              </w:rPr>
+              <w:t>3</w:t>
+            </w:r>
+            <w:r>
+              <w:rPr>
+                <w:noProof/>
+                <w:webHidden/>
+              </w:rPr>
+              <w:fldChar w:fldCharType="end"/>
+            </w:r>
+          </w:hyperlink>
+        </w:p>
+        <w:p>
+          <w:pPr>
+            <w:pStyle w:val="TOC2"/>
+            <w:tabs>
+              <w:tab w:val="right" w:leader="dot" w:pos="9350"/>
+            </w:tabs>
+            <w:rPr>
+              <w:noProof/>
+            </w:rPr>
+          </w:pPr>
+          <w:hyperlink w:anchor="_Toc68981936" w:history="1">
+            <w:r>
+              <w:rPr>
+                <w:rStyle w:val="Hyperlink"/>
+                <w:rFonts w:ascii="Times New Roman" w:eastAsia="Times New Roman" w:hAnsi="Times New Roman" w:cs="Times New Roman"/>
+                <w:noProof/>
+              </w:rPr>
+              <w:t>1.7.2 Software Requirements</w:t>
+            </w:r>
+            <w:r>
+              <w:rPr>
+                <w:noProof/>
+                <w:webHidden/>
+              </w:rPr>
+              <w:tab/>
+            </w:r>
+            <w:r>
+              <w:rPr>
+                <w:noProof/>
+                <w:webHidden/>
+              </w:rPr>
+              <w:fldChar w:fldCharType="begin"/>
+            </w:r>
+            <w:r>
+              <w:rPr>
+                <w:noProof/>
+                <w:webHidden/>
+              </w:rPr>
+              <w:instrText xml:space="preserve"> PAGEREF _Toc68981936 \h </w:instrText>
+            </w:r>
+            <w:r>
+              <w:rPr>
+                <w:noProof/>
+                <w:webHidden/>
+              </w:rPr>
+            </w:r>
+            <w:r>
+              <w:rPr>
+                <w:noProof/>
+                <w:webHidden/>
+              </w:rPr>
+              <w:fldChar w:fldCharType="separate"/>
+            </w:r>
+            <w:r>
+              <w:rPr>
+                <w:noProof/>
+                <w:webHidden/>
+              </w:rPr>
+              <w:t>4</w:t>
+            </w:r>
+            <w:r>
+              <w:rPr>
+                <w:noProof/>
+                <w:webHidden/>
+              </w:rPr>
+              <w:fldChar w:fldCharType="end"/>
+            </w:r>
+          </w:hyperlink>
+        </w:p>
+        <w:p>
+          <w:pPr>
+            <w:pStyle w:val="TOC2"/>
+            <w:tabs>
+              <w:tab w:val="right" w:leader="dot" w:pos="9350"/>
+            </w:tabs>
+            <w:rPr>
+              <w:noProof/>
+            </w:rPr>
+          </w:pPr>
+          <w:hyperlink w:anchor="_Toc68981937" w:history="1">
+            <w:r>
+              <w:rPr>
+                <w:rStyle w:val="Hyperlink"/>
+                <w:rFonts w:ascii="Times New Roman" w:eastAsia="Times New Roman" w:hAnsi="Times New Roman" w:cs="Times New Roman"/>
+                <w:noProof/>
+              </w:rPr>
+              <w:t>1.7.3 Technology Stack</w:t>
+            </w:r>
+            <w:r>
+              <w:rPr>
+                <w:noProof/>
+                <w:webHidden/>
+              </w:rPr>
+              <w:tab/>
+            </w:r>
+            <w:r>
+              <w:rPr>
+                <w:noProof/>
+                <w:webHidden/>
+              </w:rPr>
+              <w:fldChar w:fldCharType="begin"/>
+            </w:r>
+            <w:r>
+              <w:rPr>
+                <w:noProof/>
+                <w:webHidden/>
+              </w:rPr>
+              <w:instrText xml:space="preserve"> PAGEREF _Toc68981937 \h </w:instrText>
+            </w:r>
+            <w:r>
+              <w:rPr>
+                <w:noProof/>
+                <w:webHidden/>
+              </w:rPr>
+            </w:r>
+            <w:r>
+              <w:rPr>
+                <w:noProof/>
+                <w:webHidden/>
+              </w:rPr>
+              <w:fldChar w:fldCharType="separate"/>
+            </w:r>
+            <w:r>
+              <w:rPr>
+                <w:noProof/>
+                <w:webHidden/>
+              </w:rPr>
+              <w:t>5</w:t>
+            </w:r>
+            <w:r>
+              <w:rPr>
+                <w:noProof/>
+                <w:webHidden/>
+              </w:rPr>
+              <w:fldChar w:fldCharType="end"/>
+            </w:r>
+          </w:hyperlink>
+        </w:p>
+        <w:p>
+          <w:pPr>
+            <w:pStyle w:val="TOC1"/>
+            <w:tabs>
+              <w:tab w:val="right" w:leader="dot" w:pos="9350"/>
+            </w:tabs>
+            <w:rPr>
+              <w:noProof/>
+            </w:rPr>
+          </w:pPr>
+          <w:hyperlink w:anchor="_Toc68981938" w:history="1">
+            <w:r>
+              <w:rPr>
+                <w:rStyle w:val="Hyperlink"/>
+                <w:noProof/>
+              </w:rPr>
+              <w:t>Chapter 06 – Implementation</w:t>
+            </w:r>
+            <w:r>
+              <w:rPr>
+                <w:noProof/>
+                <w:webHidden/>
+              </w:rPr>
+              <w:tab/>
+            </w:r>
+            <w:r>
+              <w:rPr>
+                <w:noProof/>
+                <w:webHidden/>
+              </w:rPr>
+              <w:fldChar w:fldCharType="begin"/>
+            </w:r>
+            <w:r>
+              <w:rPr>
+                <w:noProof/>
+                <w:webHidden/>
+              </w:rPr>
+              <w:instrText xml:space="preserve"> PAGEREF _Toc68981938 \h </w:instrText>
+            </w:r>
+            <w:r>
+              <w:rPr>
+                <w:noProof/>
+                <w:webHidden/>
+              </w:rPr>
+            </w:r>
+            <w:r>
+              <w:rPr>
+                <w:noProof/>
+                <w:webHidden/>
+              </w:rPr>
+              <w:fldChar w:fldCharType="separate"/>
+            </w:r>
+            <w:r>
+              <w:rPr>
+                <w:noProof/>
+                <w:webHidden/>
+              </w:rPr>
+              <w:t>6</w:t>
+            </w:r>
+            <w:r>
+              <w:rPr>
+                <w:noProof/>
+                <w:webHidden/>
+              </w:rPr>
+              <w:fldChar w:fldCharType="end"/>
+            </w:r>
+          </w:hyperlink>
+        </w:p>
+        <w:p>
+          <w:pPr>
+            <w:pStyle w:val="TOC2"/>
+            <w:tabs>
+              <w:tab w:val="right" w:leader="dot" w:pos="9350"/>
+            </w:tabs>
+            <w:rPr>
+              <w:noProof/>
+            </w:rPr>
+          </w:pPr>
+          <w:hyperlink w:anchor="_Toc68981939" w:history="1">
+            <w:r>
+              <w:rPr>
+                <w:rStyle w:val="Hyperlink"/>
+                <w:noProof/>
+              </w:rPr>
+              <w:t>6.1 Chapter Overview</w:t>
+            </w:r>
+            <w:r>
+              <w:rPr>
+                <w:noProof/>
+                <w:webHidden/>
+              </w:rPr>
+              <w:tab/>
+            </w:r>
+            <w:r>
+              <w:rPr>
+                <w:noProof/>
+                <w:webHidden/>
+              </w:rPr>
+              <w:fldChar w:fldCharType="begin"/>
+            </w:r>
+            <w:r>
+              <w:rPr>
+                <w:noProof/>
+                <w:webHidden/>
+              </w:rPr>
+              <w:instrText xml:space="preserve"> PAGEREF _Toc68981939 \h </w:instrText>
+            </w:r>
+            <w:r>
+              <w:rPr>
+                <w:noProof/>
+                <w:webHidden/>
+              </w:rPr>
+            </w:r>
+            <w:r>
+              <w:rPr>
+                <w:noProof/>
+                <w:webHidden/>
+              </w:rPr>
+              <w:fldChar w:fldCharType="separate"/>
+            </w:r>
+            <w:r>
+              <w:rPr>
+                <w:noProof/>
+                <w:webHidden/>
+              </w:rPr>
+              <w:t>6</w:t>
+            </w:r>
+            <w:r>
+              <w:rPr>
+                <w:noProof/>
+                <w:webHidden/>
+              </w:rPr>
+              <w:fldChar w:fldCharType="end"/>
+            </w:r>
+          </w:hyperlink>
+        </w:p>
+        <w:p>
+          <w:pPr>
+            <w:pStyle w:val="TOC2"/>
+            <w:tabs>
+              <w:tab w:val="right" w:leader="dot" w:pos="9350"/>
+            </w:tabs>
+            <w:rPr>
+              <w:noProof/>
+            </w:rPr>
+          </w:pPr>
+          <w:hyperlink w:anchor="_Toc68981940" w:history="1">
+            <w:r>
+              <w:rPr>
+                <w:rStyle w:val="Hyperlink"/>
+                <w:noProof/>
+              </w:rPr>
+              <w:t>6.2 Overview of the prototype</w:t>
+            </w:r>
+            <w:r>
+              <w:rPr>
+                <w:noProof/>
+                <w:webHidden/>
+              </w:rPr>
+              <w:tab/>
+            </w:r>
+            <w:r>
+              <w:rPr>
+                <w:noProof/>
+                <w:webHidden/>
+              </w:rPr>
+              <w:fldChar w:fldCharType="begin"/>
+            </w:r>
+            <w:r>
+              <w:rPr>
+                <w:noProof/>
+                <w:webHidden/>
+              </w:rPr>
+              <w:instrText xml:space="preserve"> PAGEREF _Toc68981940 \h </w:instrText>
+            </w:r>
+            <w:r>
+              <w:rPr>
+                <w:noProof/>
+                <w:webHidden/>
+              </w:rPr>
+            </w:r>
+            <w:r>
+              <w:rPr>
+                <w:noProof/>
+                <w:webHidden/>
+              </w:rPr>
+              <w:fldChar w:fldCharType="separate"/>
+            </w:r>
+            <w:r>
+              <w:rPr>
+                <w:noProof/>
+                <w:webHidden/>
+              </w:rPr>
+              <w:t>7</w:t>
+            </w:r>
+            <w:r>
+              <w:rPr>
+                <w:noProof/>
+                <w:webHidden/>
+              </w:rPr>
+              <w:fldChar w:fldCharType="end"/>
+            </w:r>
+          </w:hyperlink>
+        </w:p>
+        <w:p>
+          <w:pPr>
+            <w:pStyle w:val="TOC2"/>
+            <w:tabs>
+              <w:tab w:val="right" w:leader="dot" w:pos="9350"/>
+            </w:tabs>
+            <w:rPr>
+              <w:noProof/>
+            </w:rPr>
+          </w:pPr>
+          <w:hyperlink w:anchor="_Toc68981941" w:history="1">
+            <w:r>
+              <w:rPr>
+                <w:rStyle w:val="Hyperlink"/>
+                <w:noProof/>
+              </w:rPr>
+              <w:t>6.3 Technology Sections</w:t>
+            </w:r>
+            <w:r>
+              <w:rPr>
+                <w:noProof/>
+                <w:webHidden/>
+              </w:rPr>
+              <w:tab/>
+            </w:r>
+            <w:r>
+              <w:rPr>
+                <w:noProof/>
+                <w:webHidden/>
+              </w:rPr>
+              <w:fldChar w:fldCharType="begin"/>
+            </w:r>
+            <w:r>
+              <w:rPr>
+                <w:noProof/>
+                <w:webHidden/>
+              </w:rPr>
+              <w:instrText xml:space="preserve"> PAGEREF _Toc68981941 \h </w:instrText>
+            </w:r>
+            <w:r>
+              <w:rPr>
+                <w:noProof/>
+                <w:webHidden/>
+              </w:rPr>
+            </w:r>
+            <w:r>
+              <w:rPr>
+                <w:noProof/>
+                <w:webHidden/>
+              </w:rPr>
+              <w:fldChar w:fldCharType="separate"/>
+            </w:r>
+            <w:r>
+              <w:rPr>
+                <w:noProof/>
+                <w:webHidden/>
+              </w:rPr>
+              <w:t>7</w:t>
+            </w:r>
+            <w:r>
+              <w:rPr>
+                <w:noProof/>
+                <w:webHidden/>
+              </w:rPr>
+              <w:fldChar w:fldCharType="end"/>
+            </w:r>
+          </w:hyperlink>
+        </w:p>
+        <w:p>
+          <w:pPr>
+            <w:pStyle w:val="TOC3"/>
+            <w:tabs>
+              <w:tab w:val="right" w:leader="dot" w:pos="9350"/>
+            </w:tabs>
+            <w:rPr>
+              <w:noProof/>
+            </w:rPr>
+          </w:pPr>
+          <w:hyperlink w:anchor="_Toc68981942" w:history="1">
+            <w:r>
+              <w:rPr>
+                <w:rStyle w:val="Hyperlink"/>
+                <w:noProof/>
+              </w:rPr>
+              <w:t>6.3.1Language Section</w:t>
+            </w:r>
+            <w:r>
+              <w:rPr>
+                <w:noProof/>
+                <w:webHidden/>
+              </w:rPr>
+              <w:tab/>
+            </w:r>
+            <w:r>
+              <w:rPr>
+                <w:noProof/>
+                <w:webHidden/>
+              </w:rPr>
+              <w:fldChar w:fldCharType="begin"/>
+            </w:r>
+            <w:r>
+              <w:rPr>
+                <w:noProof/>
+                <w:webHidden/>
+              </w:rPr>
+              <w:instrText xml:space="preserve"> PAGEREF _Toc68981942 \h </w:instrText>
+            </w:r>
+            <w:r>
+              <w:rPr>
+                <w:noProof/>
+                <w:webHidden/>
+              </w:rPr>
+            </w:r>
+            <w:r>
+              <w:rPr>
+                <w:noProof/>
+                <w:webHidden/>
+              </w:rPr>
+              <w:fldChar w:fldCharType="separate"/>
+            </w:r>
+            <w:r>
+              <w:rPr>
+                <w:noProof/>
+                <w:webHidden/>
+              </w:rPr>
+              <w:t>7</w:t>
+            </w:r>
+            <w:r>
+              <w:rPr>
+                <w:noProof/>
+                <w:webHidden/>
+              </w:rPr>
+              <w:fldChar w:fldCharType="end"/>
+            </w:r>
+          </w:hyperlink>
+        </w:p>
+        <w:p>
+          <w:pPr>
+            <w:pStyle w:val="TOC3"/>
+            <w:tabs>
+              <w:tab w:val="right" w:leader="dot" w:pos="9350"/>
+            </w:tabs>
+            <w:rPr>
+              <w:noProof/>
+            </w:rPr>
+          </w:pPr>
+          <w:hyperlink w:anchor="_Toc68981943" w:history="1">
+            <w:r>
+              <w:rPr>
+                <w:rStyle w:val="Hyperlink"/>
+                <w:noProof/>
+              </w:rPr>
+              <w:t>6.3.2 Libraries / Frameworks section</w:t>
+            </w:r>
+            <w:r>
+              <w:rPr>
+                <w:noProof/>
+                <w:webHidden/>
+              </w:rPr>
+              <w:tab/>
+            </w:r>
+            <w:r>
+              <w:rPr>
+                <w:noProof/>
+                <w:webHidden/>
+              </w:rPr>
+              <w:fldChar w:fldCharType="begin"/>
+            </w:r>
+            <w:r>
+              <w:rPr>
+                <w:noProof/>
+                <w:webHidden/>
+              </w:rPr>
+              <w:instrText xml:space="preserve"> PAGEREF _Toc68981943 \h </w:instrText>
+            </w:r>
+            <w:r>
+              <w:rPr>
+                <w:noProof/>
+                <w:webHidden/>
+              </w:rPr>
+            </w:r>
+            <w:r>
+              <w:rPr>
+                <w:noProof/>
+                <w:webHidden/>
+              </w:rPr>
+              <w:fldChar w:fldCharType="separate"/>
+            </w:r>
+            <w:r>
+              <w:rPr>
+                <w:noProof/>
+                <w:webHidden/>
+              </w:rPr>
+              <w:t>7</w:t>
+            </w:r>
+            <w:r>
+              <w:rPr>
+                <w:noProof/>
+                <w:webHidden/>
+              </w:rPr>
+              <w:fldChar w:fldCharType="end"/>
+            </w:r>
+          </w:hyperlink>
+        </w:p>
+        <w:p>
+          <w:pPr>
+            <w:pStyle w:val="TOC3"/>
+            <w:tabs>
+              <w:tab w:val="right" w:leader="dot" w:pos="9350"/>
+            </w:tabs>
+            <w:rPr>
+              <w:noProof/>
+            </w:rPr>
+          </w:pPr>
+          <w:hyperlink w:anchor="_Toc68981944" w:history="1">
+            <w:r>
+              <w:rPr>
+                <w:rStyle w:val="Hyperlink"/>
+                <w:noProof/>
+              </w:rPr>
+              <w:t>6.3.3 Summary of Components in GOPIT</w:t>
+            </w:r>
+            <w:r>
+              <w:rPr>
+                <w:noProof/>
+                <w:webHidden/>
+              </w:rPr>
+              <w:tab/>
+            </w:r>
+            <w:r>
+              <w:rPr>
+                <w:noProof/>
+                <w:webHidden/>
+              </w:rPr>
+              <w:fldChar w:fldCharType="begin"/>
+            </w:r>
+            <w:r>
+              <w:rPr>
+                <w:noProof/>
+                <w:webHidden/>
+              </w:rPr>
+              <w:instrText xml:space="preserve"> PAGEREF _Toc68981944 \h </w:instrText>
+            </w:r>
+            <w:r>
+              <w:rPr>
+                <w:noProof/>
+                <w:webHidden/>
+              </w:rPr>
+            </w:r>
+            <w:r>
+              <w:rPr>
+                <w:noProof/>
+                <w:webHidden/>
+              </w:rPr>
+              <w:fldChar w:fldCharType="separate"/>
+            </w:r>
+            <w:r>
+              <w:rPr>
+                <w:noProof/>
+                <w:webHidden/>
+              </w:rPr>
+              <w:t>7</w:t>
+            </w:r>
+            <w:r>
+              <w:rPr>
+                <w:noProof/>
+                <w:webHidden/>
+              </w:rPr>
+              <w:fldChar w:fldCharType="end"/>
+            </w:r>
+          </w:hyperlink>
+        </w:p>
+        <w:p>
+          <w:pPr>
+            <w:pStyle w:val="TOC2"/>
+            <w:tabs>
+              <w:tab w:val="right" w:leader="dot" w:pos="9350"/>
+            </w:tabs>
+            <w:rPr>
+              <w:noProof/>
+            </w:rPr>
+          </w:pPr>
+          <w:hyperlink w:anchor="_Toc68981945" w:history="1">
+            <w:r>
+              <w:rPr>
+                <w:rStyle w:val="Hyperlink"/>
+                <w:noProof/>
+              </w:rPr>
+              <w:t>6.4 Dataset</w:t>
+            </w:r>
+            <w:r>
+              <w:rPr>
+                <w:noProof/>
+                <w:webHidden/>
+              </w:rPr>
+              <w:tab/>
+            </w:r>
+            <w:r>
+              <w:rPr>
+                <w:noProof/>
+                <w:webHidden/>
+              </w:rPr>
+              <w:fldChar w:fldCharType="begin"/>
+            </w:r>
+            <w:r>
+              <w:rPr>
+                <w:noProof/>
+                <w:webHidden/>
+              </w:rPr>
+              <w:instrText xml:space="preserve"> PAGEREF _Toc68981945 \h </w:instrText>
+            </w:r>
+            <w:r>
+              <w:rPr>
+                <w:noProof/>
+                <w:webHidden/>
+              </w:rPr>
+            </w:r>
+            <w:r>
+              <w:rPr>
+                <w:noProof/>
+                <w:webHidden/>
+              </w:rPr>
+              <w:fldChar w:fldCharType="separate"/>
+            </w:r>
+            <w:r>
+              <w:rPr>
+                <w:noProof/>
+                <w:webHidden/>
+              </w:rPr>
+              <w:t>7</w:t>
+            </w:r>
+            <w:r>
+              <w:rPr>
+                <w:noProof/>
+                <w:webHidden/>
+              </w:rPr>
+              <w:fldChar w:fldCharType="end"/>
+            </w:r>
+          </w:hyperlink>
+        </w:p>
+        <w:p>
+          <w:pPr>
+            <w:pStyle w:val="TOC2"/>
+            <w:tabs>
+              <w:tab w:val="right" w:leader="dot" w:pos="9350"/>
+            </w:tabs>
+            <w:rPr>
+              <w:noProof/>
+            </w:rPr>
+          </w:pPr>
+          <w:hyperlink w:anchor="_Toc68981946" w:history="1">
+            <w:r>
+              <w:rPr>
+                <w:rStyle w:val="Hyperlink"/>
+                <w:noProof/>
+              </w:rPr>
+              <w:t>6.5 Implementation of the features of the prototype in the backend</w:t>
+            </w:r>
+            <w:r>
+              <w:rPr>
+                <w:noProof/>
+                <w:webHidden/>
+              </w:rPr>
+              <w:tab/>
+            </w:r>
+            <w:r>
+              <w:rPr>
+                <w:noProof/>
+                <w:webHidden/>
+              </w:rPr>
+              <w:fldChar w:fldCharType="begin"/>
+            </w:r>
+            <w:r>
+              <w:rPr>
+                <w:noProof/>
+                <w:webHidden/>
+              </w:rPr>
+              <w:instrText xml:space="preserve"> PAGEREF _Toc68981946 \h </w:instrText>
+            </w:r>
+            <w:r>
+              <w:rPr>
+                <w:noProof/>
+                <w:webHidden/>
+              </w:rPr>
+            </w:r>
+            <w:r>
+              <w:rPr>
+                <w:noProof/>
+                <w:webHidden/>
+              </w:rPr>
+              <w:fldChar w:fldCharType="separate"/>
+            </w:r>
+            <w:r>
+              <w:rPr>
+                <w:noProof/>
+                <w:webHidden/>
+              </w:rPr>
+              <w:t>7</w:t>
+            </w:r>
+            <w:r>
+              <w:rPr>
+                <w:noProof/>
+                <w:webHidden/>
+              </w:rPr>
+              <w:fldChar w:fldCharType="end"/>
+            </w:r>
+          </w:hyperlink>
+        </w:p>
+        <w:p>
+          <w:pPr>
+            <w:pStyle w:val="TOC3"/>
+            <w:tabs>
+              <w:tab w:val="right" w:leader="dot" w:pos="9350"/>
+            </w:tabs>
+            <w:rPr>
+              <w:noProof/>
+            </w:rPr>
+          </w:pPr>
+          <w:hyperlink w:anchor="_Toc68981947" w:history="1">
+            <w:r>
+              <w:rPr>
+                <w:rStyle w:val="Hyperlink"/>
+                <w:noProof/>
+              </w:rPr>
+              <w:t>6.5.4 Testing and Model using review.</w:t>
+            </w:r>
+            <w:r>
+              <w:rPr>
+                <w:noProof/>
+                <w:webHidden/>
+              </w:rPr>
+              <w:tab/>
+            </w:r>
+            <w:r>
+              <w:rPr>
+                <w:noProof/>
+                <w:webHidden/>
+              </w:rPr>
+              <w:fldChar w:fldCharType="begin"/>
+            </w:r>
+            <w:r>
+              <w:rPr>
+                <w:noProof/>
+                <w:webHidden/>
+              </w:rPr>
+              <w:instrText xml:space="preserve"> PAGEREF _Toc68981947 \h </w:instrText>
+            </w:r>
+            <w:r>
+              <w:rPr>
+                <w:noProof/>
+                <w:webHidden/>
+              </w:rPr>
+            </w:r>
+            <w:r>
+              <w:rPr>
+                <w:noProof/>
+                <w:webHidden/>
+              </w:rPr>
+              <w:fldChar w:fldCharType="separate"/>
+            </w:r>
+            <w:r>
+              <w:rPr>
+                <w:noProof/>
+                <w:webHidden/>
+              </w:rPr>
+              <w:t>7</w:t>
+            </w:r>
+            <w:r>
+              <w:rPr>
+                <w:noProof/>
+                <w:webHidden/>
+              </w:rPr>
+              <w:fldChar w:fldCharType="end"/>
+            </w:r>
+          </w:hyperlink>
+        </w:p>
+        <w:p>
+          <w:pPr>
+            <w:pStyle w:val="TOC3"/>
+            <w:tabs>
+              <w:tab w:val="right" w:leader="dot" w:pos="9350"/>
+            </w:tabs>
+            <w:rPr>
+              <w:noProof/>
+            </w:rPr>
+          </w:pPr>
+          <w:hyperlink w:anchor="_Toc68981948" w:history="1">
+            <w:r>
+              <w:rPr>
+                <w:rStyle w:val="Hyperlink"/>
+                <w:noProof/>
+              </w:rPr>
+              <w:t>6.5.4 Categorization of issue</w:t>
+            </w:r>
+            <w:r>
+              <w:rPr>
+                <w:noProof/>
+                <w:webHidden/>
+              </w:rPr>
+              <w:tab/>
+            </w:r>
+            <w:r>
+              <w:rPr>
+                <w:noProof/>
+                <w:webHidden/>
+              </w:rPr>
+              <w:fldChar w:fldCharType="begin"/>
+            </w:r>
+            <w:r>
+              <w:rPr>
+                <w:noProof/>
+                <w:webHidden/>
+              </w:rPr>
+              <w:instrText xml:space="preserve"> PAGEREF _Toc68981948 \h </w:instrText>
+            </w:r>
+            <w:r>
+              <w:rPr>
+                <w:noProof/>
+                <w:webHidden/>
+              </w:rPr>
+            </w:r>
+            <w:r>
+              <w:rPr>
+                <w:noProof/>
+                <w:webHidden/>
+              </w:rPr>
+              <w:fldChar w:fldCharType="separate"/>
+            </w:r>
+            <w:r>
+              <w:rPr>
+                <w:noProof/>
+                <w:webHidden/>
+              </w:rPr>
+              <w:t>7</w:t>
+            </w:r>
+            <w:r>
+              <w:rPr>
+                <w:noProof/>
+                <w:webHidden/>
+              </w:rPr>
+              <w:fldChar w:fldCharType="end"/>
+            </w:r>
+          </w:hyperlink>
+        </w:p>
+        <w:p>
+          <w:pPr>
+            <w:pStyle w:val="TOC2"/>
+            <w:tabs>
+              <w:tab w:val="right" w:leader="dot" w:pos="9350"/>
+            </w:tabs>
+            <w:rPr>
+              <w:noProof/>
+            </w:rPr>
+          </w:pPr>
+          <w:hyperlink w:anchor="_Toc68981949" w:history="1">
+            <w:r>
+              <w:rPr>
+                <w:rStyle w:val="Hyperlink"/>
+                <w:noProof/>
+              </w:rPr>
+              <w:t>6.6 Implementation of Graphical User Interface (GUI)</w:t>
+            </w:r>
+            <w:r>
+              <w:rPr>
+                <w:noProof/>
+                <w:webHidden/>
+              </w:rPr>
+              <w:tab/>
+            </w:r>
+            <w:r>
+              <w:rPr>
+                <w:noProof/>
+                <w:webHidden/>
+              </w:rPr>
+              <w:fldChar w:fldCharType="begin"/>
+            </w:r>
+            <w:r>
+              <w:rPr>
+                <w:noProof/>
+                <w:webHidden/>
+              </w:rPr>
+              <w:instrText xml:space="preserve"> PAGEREF _Toc68981949 \h </w:instrText>
+            </w:r>
+            <w:r>
+              <w:rPr>
+                <w:noProof/>
+                <w:webHidden/>
+              </w:rPr>
+            </w:r>
+            <w:r>
+              <w:rPr>
+                <w:noProof/>
+                <w:webHidden/>
+              </w:rPr>
+              <w:fldChar w:fldCharType="separate"/>
+            </w:r>
+            <w:r>
+              <w:rPr>
+                <w:noProof/>
+                <w:webHidden/>
+              </w:rPr>
+              <w:t>8</w:t>
+            </w:r>
+            <w:r>
+              <w:rPr>
+                <w:noProof/>
+                <w:webHidden/>
+              </w:rPr>
+              <w:fldChar w:fldCharType="end"/>
+            </w:r>
+          </w:hyperlink>
+        </w:p>
+        <w:p>
+          <w:pPr>
+            <w:pStyle w:val="TOC3"/>
+            <w:tabs>
+              <w:tab w:val="right" w:leader="dot" w:pos="9350"/>
+            </w:tabs>
+            <w:rPr>
+              <w:noProof/>
+            </w:rPr>
+          </w:pPr>
+          <w:hyperlink w:anchor="_Toc68981950" w:history="1">
+            <w:r>
+              <w:rPr>
+                <w:rStyle w:val="Hyperlink"/>
+                <w:noProof/>
+              </w:rPr>
+              <w:t>6.6.1 Implementation of First Window (App Loading window)</w:t>
+            </w:r>
+            <w:r>
+              <w:rPr>
+                <w:noProof/>
+                <w:webHidden/>
+              </w:rPr>
+              <w:tab/>
+            </w:r>
+            <w:r>
+              <w:rPr>
+                <w:noProof/>
+                <w:webHidden/>
+              </w:rPr>
+              <w:fldChar w:fldCharType="begin"/>
+            </w:r>
+            <w:r>
+              <w:rPr>
+                <w:noProof/>
+                <w:webHidden/>
+              </w:rPr>
+              <w:instrText xml:space="preserve"> PAGEREF _Toc68981950 \h </w:instrText>
+            </w:r>
+            <w:r>
+              <w:rPr>
+                <w:noProof/>
+                <w:webHidden/>
+              </w:rPr>
+            </w:r>
+            <w:r>
+              <w:rPr>
+                <w:noProof/>
+                <w:webHidden/>
+              </w:rPr>
+              <w:fldChar w:fldCharType="separate"/>
+            </w:r>
+            <w:r>
+              <w:rPr>
+                <w:noProof/>
+                <w:webHidden/>
+              </w:rPr>
+              <w:t>8</w:t>
+            </w:r>
+            <w:r>
+              <w:rPr>
+                <w:noProof/>
+                <w:webHidden/>
+              </w:rPr>
+              <w:fldChar w:fldCharType="end"/>
+            </w:r>
+          </w:hyperlink>
+        </w:p>
+        <w:p>
+          <w:pPr>
+            <w:pStyle w:val="TOC2"/>
+            <w:tabs>
+              <w:tab w:val="right" w:leader="dot" w:pos="9350"/>
+            </w:tabs>
+            <w:rPr>
+              <w:noProof/>
+            </w:rPr>
+          </w:pPr>
+          <w:hyperlink w:anchor="_Toc68981951" w:history="1">
+            <w:r>
+              <w:rPr>
+                <w:rStyle w:val="Hyperlink"/>
+                <w:noProof/>
+              </w:rPr>
+              <w:t>6.7 Combining of the backend and Frontend.</w:t>
+            </w:r>
+            <w:r>
+              <w:rPr>
+                <w:noProof/>
+                <w:webHidden/>
+              </w:rPr>
+              <w:tab/>
+            </w:r>
+            <w:r>
+              <w:rPr>
+                <w:noProof/>
+                <w:webHidden/>
+              </w:rPr>
+              <w:fldChar w:fldCharType="begin"/>
+            </w:r>
+            <w:r>
+              <w:rPr>
+                <w:noProof/>
+                <w:webHidden/>
+              </w:rPr>
+              <w:instrText xml:space="preserve"> PAGEREF _Toc68981951 \h </w:instrText>
+            </w:r>
+            <w:r>
+              <w:rPr>
+                <w:noProof/>
+                <w:webHidden/>
+              </w:rPr>
+            </w:r>
+            <w:r>
+              <w:rPr>
+                <w:noProof/>
+                <w:webHidden/>
+              </w:rPr>
+              <w:fldChar w:fldCharType="separate"/>
+            </w:r>
+            <w:r>
+              <w:rPr>
+                <w:noProof/>
+                <w:webHidden/>
+              </w:rPr>
+              <w:t>8</w:t>
+            </w:r>
+            <w:r>
+              <w:rPr>
+                <w:noProof/>
+                <w:webHidden/>
+              </w:rPr>
+              <w:fldChar w:fldCharType="end"/>
+            </w:r>
+          </w:hyperlink>
+        </w:p>
+        <w:p>
+          <w:pPr>
+            <w:pStyle w:val="TOC2"/>
+            <w:tabs>
+              <w:tab w:val="right" w:leader="dot" w:pos="9350"/>
+            </w:tabs>
+            <w:rPr>
+              <w:noProof/>
+            </w:rPr>
+          </w:pPr>
+          <w:hyperlink w:anchor="_Toc68981952" w:history="1">
+            <w:r>
+              <w:rPr>
+                <w:rStyle w:val="Hyperlink"/>
+                <w:noProof/>
+              </w:rPr>
+              <w:t>6.7 Chapter Summary</w:t>
+            </w:r>
+            <w:r>
+              <w:rPr>
+                <w:noProof/>
+                <w:webHidden/>
+              </w:rPr>
+              <w:tab/>
+            </w:r>
+            <w:r>
+              <w:rPr>
+                <w:noProof/>
+                <w:webHidden/>
+              </w:rPr>
+              <w:fldChar w:fldCharType="begin"/>
+            </w:r>
+            <w:r>
+              <w:rPr>
+                <w:noProof/>
+                <w:webHidden/>
+              </w:rPr>
+              <w:instrText xml:space="preserve"> PAGEREF _Toc68981952 \h </w:instrText>
+            </w:r>
+            <w:r>
+              <w:rPr>
+                <w:noProof/>
+                <w:webHidden/>
+              </w:rPr>
+            </w:r>
+            <w:r>
+              <w:rPr>
+                <w:noProof/>
+                <w:webHidden/>
+              </w:rPr>
+              <w:fldChar w:fldCharType="separate"/>
+            </w:r>
+            <w:r>
+              <w:rPr>
+                <w:noProof/>
+                <w:webHidden/>
+              </w:rPr>
+              <w:t>8</w:t>
+            </w:r>
+            <w:r>
+              <w:rPr>
+                <w:noProof/>
+                <w:webHidden/>
+              </w:rPr>
+              <w:fldChar w:fldCharType="end"/>
+            </w:r>
+          </w:hyperlink>
+        </w:p>
+        <w:p>
+          <w:r>
+            <w:rPr>
+              <w:b/>
+              <w:bCs/>
+              <w:noProof/>
+            </w:rPr>
+            <w:fldChar w:fldCharType="end"/>
+          </w:r>
         </w:p>
       </w:sdtContent>
     </w:sdt>
@@ -1384,23 +2622,6 @@
     <w:p/>
     <w:p/>
     <w:p/>
-    <w:p/>
-    <w:p/>
-    <w:p/>
-    <w:p/>
-    <w:p/>
-    <w:p/>
-    <w:p/>
-    <w:p/>
-    <w:p/>
-    <w:p/>
-    <w:p/>
-    <w:p/>
-    <w:p/>
-    <w:p/>
-    <w:p/>
-    <w:p/>
-    <w:p/>
     <w:p>
       <w:pPr>
         <w:pStyle w:val="Heading1"/>
@@ -1410,6 +2631,7 @@
         </w:rPr>
       </w:pPr>
       <w:bookmarkStart w:id="0" w:name="_Toc68951461"/>
+      <w:bookmarkStart w:id="1" w:name="_Toc68981934"/>
       <w:r>
         <w:rPr>
           <w:rFonts w:ascii="Times New Roman" w:eastAsia="Times New Roman" w:hAnsi="Times New Roman" w:cs="Times New Roman"/>
@@ -1419,32 +2641,19 @@
         <w:t>1.7 Resource Requirements</w:t>
       </w:r>
       <w:bookmarkEnd w:id="0"/>
-    </w:p>
-    <w:p>
-      <w:pPr>
-        <w:rPr>
-          <w:rFonts w:ascii="Times New Roman" w:eastAsia="Times New Roman" w:hAnsi="Times New Roman" w:cs="Times New Roman"/>
-        </w:rPr>
-      </w:pPr>
-      <w:r>
-        <w:rPr>
-          <w:rFonts w:ascii="Times New Roman" w:eastAsia="Times New Roman" w:hAnsi="Times New Roman" w:cs="Times New Roman"/>
-        </w:rPr>
-        <w:t xml:space="preserve">The following section details the resource requirements for </w:t>
-      </w:r>
-      <w:proofErr w:type="spellStart"/>
-      <w:r>
-        <w:rPr>
-          <w:rFonts w:ascii="Times New Roman" w:eastAsia="Times New Roman" w:hAnsi="Times New Roman" w:cs="Times New Roman"/>
-        </w:rPr>
-        <w:t>GoPit</w:t>
-      </w:r>
-      <w:proofErr w:type="spellEnd"/>
-      <w:r>
-        <w:rPr>
-          <w:rFonts w:ascii="Times New Roman" w:eastAsia="Times New Roman" w:hAnsi="Times New Roman" w:cs="Times New Roman"/>
-        </w:rPr>
-        <w:t xml:space="preserve"> application.</w:t>
+      <w:bookmarkEnd w:id="1"/>
+    </w:p>
+    <w:p>
+      <w:pPr>
+        <w:rPr>
+          <w:rFonts w:ascii="Times New Roman" w:eastAsia="Times New Roman" w:hAnsi="Times New Roman" w:cs="Times New Roman"/>
+        </w:rPr>
+      </w:pPr>
+      <w:r>
+        <w:rPr>
+          <w:rFonts w:ascii="Times New Roman" w:eastAsia="Times New Roman" w:hAnsi="Times New Roman" w:cs="Times New Roman"/>
+        </w:rPr>
+        <w:t>The following section details the resource requirements for GoPit application.</w:t>
       </w:r>
     </w:p>
     <w:p>
@@ -1463,7 +2672,8 @@
           <w:color w:val="000000"/>
         </w:rPr>
       </w:pPr>
-      <w:bookmarkStart w:id="1" w:name="_Toc68951462"/>
+      <w:bookmarkStart w:id="2" w:name="_Toc68951462"/>
+      <w:bookmarkStart w:id="3" w:name="_Toc68981935"/>
       <w:r>
         <w:rPr>
           <w:rFonts w:ascii="Times New Roman" w:eastAsia="Times New Roman" w:hAnsi="Times New Roman" w:cs="Times New Roman"/>
@@ -1471,7 +2681,8 @@
         </w:rPr>
         <w:t>1.7.1 Hardware Requirements</w:t>
       </w:r>
-      <w:bookmarkEnd w:id="1"/>
+      <w:bookmarkEnd w:id="2"/>
+      <w:bookmarkEnd w:id="3"/>
     </w:p>
     <w:p>
       <w:pPr>
@@ -1657,21 +2868,7 @@
               <w:rPr>
                 <w:rFonts w:ascii="Times New Roman" w:eastAsia="Times New Roman" w:hAnsi="Times New Roman" w:cs="Times New Roman"/>
               </w:rPr>
-              <w:t xml:space="preserve">Android 11, One UI version 3.0, </w:t>
-            </w:r>
-            <w:proofErr w:type="spellStart"/>
-            <w:r>
-              <w:rPr>
-                <w:rFonts w:ascii="Times New Roman" w:eastAsia="Times New Roman" w:hAnsi="Times New Roman" w:cs="Times New Roman"/>
-              </w:rPr>
-              <w:t>Exynox</w:t>
-            </w:r>
-            <w:proofErr w:type="spellEnd"/>
-            <w:r>
-              <w:rPr>
-                <w:rFonts w:ascii="Times New Roman" w:eastAsia="Times New Roman" w:hAnsi="Times New Roman" w:cs="Times New Roman"/>
-              </w:rPr>
-              <w:t xml:space="preserve"> 9611 (10nm) chipset, Octa-core (4x2.3 GHz Cortex-A73 &amp; 4x1.7 GHz-Cortex-A53), 6GB Ram, 128GB Internal Memory</w:t>
+              <w:t>Android 11, One UI version 3.0, Exynox 9611 (10nm) chipset, Octa-core (4x2.3 GHz Cortex-A73 &amp; 4x1.7 GHz-Cortex-A53), 6GB Ram, 128GB Internal Memory</w:t>
             </w:r>
           </w:p>
         </w:tc>
@@ -1723,49 +2920,7 @@
               <w:rPr>
                 <w:rFonts w:ascii="Times New Roman" w:eastAsia="Times New Roman" w:hAnsi="Times New Roman" w:cs="Times New Roman"/>
               </w:rPr>
-              <w:t xml:space="preserve">Android 10, </w:t>
-            </w:r>
-            <w:proofErr w:type="spellStart"/>
-            <w:r>
-              <w:rPr>
-                <w:rFonts w:ascii="Times New Roman" w:eastAsia="Times New Roman" w:hAnsi="Times New Roman" w:cs="Times New Roman"/>
-              </w:rPr>
-              <w:t>ColorOS</w:t>
-            </w:r>
-            <w:proofErr w:type="spellEnd"/>
-            <w:r>
-              <w:rPr>
-                <w:rFonts w:ascii="Times New Roman" w:eastAsia="Times New Roman" w:hAnsi="Times New Roman" w:cs="Times New Roman"/>
-              </w:rPr>
-              <w:t xml:space="preserve"> 7.0, </w:t>
-            </w:r>
-            <w:proofErr w:type="spellStart"/>
-            <w:r>
-              <w:rPr>
-                <w:rFonts w:ascii="Times New Roman" w:eastAsia="Times New Roman" w:hAnsi="Times New Roman" w:cs="Times New Roman"/>
-              </w:rPr>
-              <w:t>Mediatek</w:t>
-            </w:r>
-            <w:proofErr w:type="spellEnd"/>
-            <w:r>
-              <w:rPr>
-                <w:rFonts w:ascii="Times New Roman" w:eastAsia="Times New Roman" w:hAnsi="Times New Roman" w:cs="Times New Roman"/>
-              </w:rPr>
-              <w:t xml:space="preserve"> MT6771 </w:t>
-            </w:r>
-            <w:proofErr w:type="spellStart"/>
-            <w:r>
-              <w:rPr>
-                <w:rFonts w:ascii="Times New Roman" w:eastAsia="Times New Roman" w:hAnsi="Times New Roman" w:cs="Times New Roman"/>
-              </w:rPr>
-              <w:t>Helio</w:t>
-            </w:r>
-            <w:proofErr w:type="spellEnd"/>
-            <w:r>
-              <w:rPr>
-                <w:rFonts w:ascii="Times New Roman" w:eastAsia="Times New Roman" w:hAnsi="Times New Roman" w:cs="Times New Roman"/>
-              </w:rPr>
-              <w:t xml:space="preserve"> P60 (12nm) chipset, Octa-core (4x2.0 GHz Cortex-A73 &amp; 4x2.0 GHz Cortex-A53), 4GB Ram, 64 GB Internal Memory</w:t>
+              <w:t>Android 10, ColorOS 7.0, Mediatek MT6771 Helio P60 (12nm) chipset, Octa-core (4x2.0 GHz Cortex-A73 &amp; 4x2.0 GHz Cortex-A53), 4GB Ram, 64 GB Internal Memory</w:t>
             </w:r>
           </w:p>
         </w:tc>
@@ -1838,7 +2993,8 @@
           <w:color w:val="000000"/>
         </w:rPr>
       </w:pPr>
-      <w:bookmarkStart w:id="2" w:name="_Toc68951463"/>
+      <w:bookmarkStart w:id="4" w:name="_Toc68951463"/>
+      <w:bookmarkStart w:id="5" w:name="_Toc68981936"/>
       <w:r>
         <w:rPr>
           <w:rFonts w:ascii="Times New Roman" w:eastAsia="Times New Roman" w:hAnsi="Times New Roman" w:cs="Times New Roman"/>
@@ -1846,7 +3002,8 @@
         </w:rPr>
         <w:t>1.7.2 Software Requirements</w:t>
       </w:r>
-      <w:bookmarkEnd w:id="2"/>
+      <w:bookmarkEnd w:id="4"/>
+      <w:bookmarkEnd w:id="5"/>
     </w:p>
     <w:p>
       <w:pPr>
@@ -2184,19 +3341,11 @@
                 <w:rFonts w:ascii="Times New Roman" w:eastAsia="Times New Roman" w:hAnsi="Times New Roman" w:cs="Times New Roman"/>
               </w:rPr>
             </w:pPr>
-            <w:proofErr w:type="spellStart"/>
-            <w:r>
-              <w:rPr>
-                <w:rFonts w:ascii="Times New Roman" w:eastAsia="Times New Roman" w:hAnsi="Times New Roman" w:cs="Times New Roman"/>
-              </w:rPr>
-              <w:t>Jupyter</w:t>
-            </w:r>
-            <w:proofErr w:type="spellEnd"/>
-            <w:r>
-              <w:rPr>
-                <w:rFonts w:ascii="Times New Roman" w:eastAsia="Times New Roman" w:hAnsi="Times New Roman" w:cs="Times New Roman"/>
-              </w:rPr>
-              <w:t xml:space="preserve"> Notebook (V6.1.6)</w:t>
+            <w:r>
+              <w:rPr>
+                <w:rFonts w:ascii="Times New Roman" w:eastAsia="Times New Roman" w:hAnsi="Times New Roman" w:cs="Times New Roman"/>
+              </w:rPr>
+              <w:t>Jupyter Notebook (V6.1.6)</w:t>
             </w:r>
           </w:p>
         </w:tc>
@@ -2352,7 +3501,6 @@
               <w:rPr>
                 <w:rFonts w:ascii="Times New Roman" w:eastAsia="Times New Roman" w:hAnsi="Times New Roman" w:cs="Times New Roman"/>
               </w:rPr>
-              <w:lastRenderedPageBreak/>
               <w:t>Android Studio (V4.1)</w:t>
             </w:r>
           </w:p>
@@ -2401,19 +3549,11 @@
                 <w:rFonts w:ascii="Times New Roman" w:eastAsia="Times New Roman" w:hAnsi="Times New Roman" w:cs="Times New Roman"/>
               </w:rPr>
             </w:pPr>
-            <w:proofErr w:type="spellStart"/>
-            <w:r>
-              <w:rPr>
-                <w:rFonts w:ascii="Times New Roman" w:eastAsia="Times New Roman" w:hAnsi="Times New Roman" w:cs="Times New Roman"/>
-              </w:rPr>
-              <w:t>StarUML</w:t>
-            </w:r>
-            <w:proofErr w:type="spellEnd"/>
-            <w:r>
-              <w:rPr>
-                <w:rFonts w:ascii="Times New Roman" w:eastAsia="Times New Roman" w:hAnsi="Times New Roman" w:cs="Times New Roman"/>
-              </w:rPr>
-              <w:t xml:space="preserve"> (V3.2.2)</w:t>
+            <w:r>
+              <w:rPr>
+                <w:rFonts w:ascii="Times New Roman" w:eastAsia="Times New Roman" w:hAnsi="Times New Roman" w:cs="Times New Roman"/>
+              </w:rPr>
+              <w:t>StarUML (V3.2.2)</w:t>
             </w:r>
           </w:p>
         </w:tc>
@@ -2922,20 +4062,12 @@
                 <w:rFonts w:ascii="Times New Roman" w:eastAsia="Times New Roman" w:hAnsi="Times New Roman" w:cs="Times New Roman"/>
               </w:rPr>
             </w:pPr>
-            <w:proofErr w:type="spellStart"/>
             <w:proofErr w:type="gramStart"/>
             <w:r>
               <w:rPr>
                 <w:rFonts w:ascii="Times New Roman" w:eastAsia="Times New Roman" w:hAnsi="Times New Roman" w:cs="Times New Roman"/>
               </w:rPr>
-              <w:t>Tensorflow</w:t>
-            </w:r>
-            <w:proofErr w:type="spellEnd"/>
-            <w:r>
-              <w:rPr>
-                <w:rFonts w:ascii="Times New Roman" w:eastAsia="Times New Roman" w:hAnsi="Times New Roman" w:cs="Times New Roman"/>
-              </w:rPr>
-              <w:t>(</w:t>
+              <w:t>Tensorflow(</w:t>
             </w:r>
             <w:proofErr w:type="gramEnd"/>
             <w:r>
@@ -3046,7 +4178,8 @@
           <w:color w:val="000000"/>
         </w:rPr>
       </w:pPr>
-      <w:bookmarkStart w:id="3" w:name="_Toc68951464"/>
+      <w:bookmarkStart w:id="6" w:name="_Toc68951464"/>
+      <w:bookmarkStart w:id="7" w:name="_Toc68981937"/>
       <w:r>
         <w:rPr>
           <w:rFonts w:ascii="Times New Roman" w:eastAsia="Times New Roman" w:hAnsi="Times New Roman" w:cs="Times New Roman"/>
@@ -3054,7 +4187,8 @@
         </w:rPr>
         <w:t>1.7.3 Technology Stack</w:t>
       </w:r>
-      <w:bookmarkEnd w:id="3"/>
+      <w:bookmarkEnd w:id="6"/>
+      <w:bookmarkEnd w:id="7"/>
     </w:p>
     <w:p>
       <w:pPr>
@@ -3327,7 +4461,6 @@
         <w:rPr>
           <w:rFonts w:ascii="Times New Roman" w:eastAsia="Times New Roman" w:hAnsi="Times New Roman" w:cs="Times New Roman"/>
         </w:rPr>
-        <w:lastRenderedPageBreak/>
         <w:t xml:space="preserve">Among those technology stack </w:t>
       </w:r>
       <w:proofErr w:type="gramStart"/>
@@ -3355,21 +4488,7 @@
         <w:rPr>
           <w:rFonts w:ascii="Times New Roman" w:eastAsia="Times New Roman" w:hAnsi="Times New Roman" w:cs="Times New Roman"/>
         </w:rPr>
-        <w:t xml:space="preserve"> is chosen for the development of the </w:t>
-      </w:r>
-      <w:proofErr w:type="spellStart"/>
-      <w:r>
-        <w:rPr>
-          <w:rFonts w:ascii="Times New Roman" w:eastAsia="Times New Roman" w:hAnsi="Times New Roman" w:cs="Times New Roman"/>
-        </w:rPr>
-        <w:t>GoPit</w:t>
-      </w:r>
-      <w:proofErr w:type="spellEnd"/>
-      <w:r>
-        <w:rPr>
-          <w:rFonts w:ascii="Times New Roman" w:eastAsia="Times New Roman" w:hAnsi="Times New Roman" w:cs="Times New Roman"/>
-        </w:rPr>
-        <w:t xml:space="preserve"> application.</w:t>
+        <w:t xml:space="preserve"> is chosen for the development of the GoPit application.</w:t>
       </w:r>
     </w:p>
     <w:p>
@@ -3410,21 +4529,7 @@
         <w:rPr>
           <w:rFonts w:ascii="Times New Roman" w:eastAsia="Times New Roman" w:hAnsi="Times New Roman" w:cs="Times New Roman"/>
         </w:rPr>
-        <w:t xml:space="preserve">The front-end components enable the user’s interaction with the application. </w:t>
-      </w:r>
-      <w:proofErr w:type="spellStart"/>
-      <w:r>
-        <w:rPr>
-          <w:rFonts w:ascii="Times New Roman" w:eastAsia="Times New Roman" w:hAnsi="Times New Roman" w:cs="Times New Roman"/>
-        </w:rPr>
-        <w:t>GoTit</w:t>
-      </w:r>
-      <w:proofErr w:type="spellEnd"/>
-      <w:r>
-        <w:rPr>
-          <w:rFonts w:ascii="Times New Roman" w:eastAsia="Times New Roman" w:hAnsi="Times New Roman" w:cs="Times New Roman"/>
-        </w:rPr>
-        <w:t xml:space="preserve"> application can be developed more user friendly with following components.</w:t>
+        <w:t>The front-end components enable the user’s interaction with the application. GoTit application can be developed more user friendly with following components.</w:t>
       </w:r>
     </w:p>
     <w:p>
@@ -3534,17 +4639,8 @@
           <w:rFonts w:ascii="Times New Roman" w:eastAsia="Times New Roman" w:hAnsi="Times New Roman" w:cs="Times New Roman"/>
           <w:b/>
         </w:rPr>
-        <w:t xml:space="preserve">XML </w:t>
-      </w:r>
-      <w:proofErr w:type="spellStart"/>
-      <w:r>
-        <w:rPr>
-          <w:rFonts w:ascii="Times New Roman" w:eastAsia="Times New Roman" w:hAnsi="Times New Roman" w:cs="Times New Roman"/>
-          <w:b/>
-        </w:rPr>
-        <w:t>drawables</w:t>
-      </w:r>
-      <w:proofErr w:type="spellEnd"/>
+        <w:t>XML drawables</w:t>
+      </w:r>
       <w:r>
         <w:rPr>
           <w:rFonts w:ascii="Times New Roman" w:eastAsia="Times New Roman" w:hAnsi="Times New Roman" w:cs="Times New Roman"/>
@@ -3832,22 +4928,26 @@
       <w:pPr>
         <w:pStyle w:val="Heading1"/>
       </w:pPr>
-      <w:bookmarkStart w:id="4" w:name="_Toc68951465"/>
+      <w:bookmarkStart w:id="8" w:name="_Toc68951465"/>
+      <w:bookmarkStart w:id="9" w:name="_Toc68981938"/>
       <w:r>
         <w:t>Chapter 06 – Implementation</w:t>
       </w:r>
-      <w:bookmarkEnd w:id="4"/>
+      <w:bookmarkEnd w:id="8"/>
+      <w:bookmarkEnd w:id="9"/>
     </w:p>
     <w:p/>
     <w:p>
       <w:pPr>
         <w:pStyle w:val="Heading2"/>
       </w:pPr>
-      <w:bookmarkStart w:id="5" w:name="_Toc68951466"/>
+      <w:bookmarkStart w:id="10" w:name="_Toc68951466"/>
+      <w:bookmarkStart w:id="11" w:name="_Toc68981939"/>
       <w:r>
         <w:t>6.1 Chapter Overview</w:t>
       </w:r>
-      <w:bookmarkEnd w:id="5"/>
+      <w:bookmarkEnd w:id="10"/>
+      <w:bookmarkEnd w:id="11"/>
     </w:p>
     <w:p>
       <w:pPr>
@@ -3898,66 +4998,40 @@
         <w:rPr>
           <w:rFonts w:ascii="Arial" w:hAnsi="Arial" w:cs="Arial"/>
         </w:rPr>
-        <w:t xml:space="preserve">In this implementation chapter will focus on the selected programming languages, libraries and frameworks and technologies that were used for implementing the </w:t>
-      </w:r>
-      <w:proofErr w:type="spellStart"/>
-      <w:r>
+        <w:t xml:space="preserve">In this implementation chapter will focus on the selected programming languages, libraries and frameworks and technologies that were used for implementing the GopIt app. And will discuss how one by one the features developed in the GopIt app with relevant code snipped and screenshots. </w:t>
+      </w:r>
+    </w:p>
+    <w:p>
+      <w:pPr>
         <w:rPr>
           <w:rFonts w:ascii="Arial" w:hAnsi="Arial" w:cs="Arial"/>
         </w:rPr>
-        <w:t>GopIt</w:t>
-      </w:r>
-      <w:proofErr w:type="spellEnd"/>
+      </w:pPr>
       <w:r>
         <w:rPr>
           <w:rFonts w:ascii="Arial" w:hAnsi="Arial" w:cs="Arial"/>
         </w:rPr>
-        <w:t xml:space="preserve"> app. And will discuss how one by one the features developed in the </w:t>
-      </w:r>
-      <w:proofErr w:type="spellStart"/>
-      <w:r>
+        <w:t>In addition, the challenges faced in implementing features and the solutions used are discussed in this chapter.</w:t>
+      </w:r>
+    </w:p>
+    <w:p>
+      <w:pPr>
         <w:rPr>
           <w:rFonts w:ascii="Arial" w:hAnsi="Arial" w:cs="Arial"/>
         </w:rPr>
-        <w:t>GopIt</w:t>
-      </w:r>
-      <w:proofErr w:type="spellEnd"/>
-      <w:r>
-        <w:rPr>
-          <w:rFonts w:ascii="Arial" w:hAnsi="Arial" w:cs="Arial"/>
-        </w:rPr>
-        <w:t xml:space="preserve"> app with relevant code snipped and screenshots. </w:t>
-      </w:r>
-    </w:p>
-    <w:p>
-      <w:pPr>
-        <w:rPr>
-          <w:rFonts w:ascii="Arial" w:hAnsi="Arial" w:cs="Arial"/>
-        </w:rPr>
-      </w:pPr>
-      <w:r>
-        <w:rPr>
-          <w:rFonts w:ascii="Arial" w:hAnsi="Arial" w:cs="Arial"/>
-        </w:rPr>
-        <w:t>In addition, the challenges faced in implementing features and the solutions used are discussed in this chapter.</w:t>
-      </w:r>
-    </w:p>
-    <w:p>
-      <w:pPr>
-        <w:rPr>
-          <w:rFonts w:ascii="Arial" w:hAnsi="Arial" w:cs="Arial"/>
-        </w:rPr>
       </w:pPr>
     </w:p>
     <w:p>
       <w:pPr>
         <w:pStyle w:val="Heading2"/>
       </w:pPr>
-      <w:bookmarkStart w:id="6" w:name="_Toc68951467"/>
+      <w:bookmarkStart w:id="12" w:name="_Toc68951467"/>
+      <w:bookmarkStart w:id="13" w:name="_Toc68981940"/>
       <w:r>
         <w:t>6.2 Overview of the prototype</w:t>
       </w:r>
-      <w:bookmarkEnd w:id="6"/>
+      <w:bookmarkEnd w:id="12"/>
+      <w:bookmarkEnd w:id="13"/>
     </w:p>
     <w:p/>
     <w:p>
@@ -3972,74 +5046,167 @@
         <w:rPr>
           <w:rFonts w:ascii="Arial" w:hAnsi="Arial" w:cs="Arial"/>
         </w:rPr>
-        <w:t xml:space="preserve">In the main backend </w:t>
+        <w:t>In the main backend</w:t>
+      </w:r>
+      <w:r>
+        <w:rPr>
+          <w:rFonts w:ascii="Arial" w:hAnsi="Arial" w:cs="Arial"/>
+        </w:rPr>
+        <w:t>, an image that is uploaded or captured at that moment is inserted into the system, analyzed according to the data set included in the system.</w:t>
+      </w:r>
+    </w:p>
+    <w:p>
+      <w:pPr>
+        <w:pStyle w:val="ListParagraph"/>
+      </w:pPr>
+    </w:p>
+    <w:p>
+      <w:pPr>
+        <w:pStyle w:val="ListParagraph"/>
+        <w:numPr>
+          <w:ilvl w:val="0"/>
+          <w:numId w:val="4"/>
+        </w:numPr>
+        <w:rPr>
+          <w:rFonts w:ascii="Arial" w:hAnsi="Arial" w:cs="Arial"/>
+        </w:rPr>
+      </w:pPr>
+      <w:r>
+        <w:rPr>
+          <w:rFonts w:ascii="Arial" w:hAnsi="Arial" w:cs="Arial"/>
+        </w:rPr>
+        <w:t>After analyzing the data system will and divide them according to categories and display the result in the display result window.</w:t>
+      </w:r>
+    </w:p>
+    <w:p>
+      <w:pPr>
+        <w:pStyle w:val="ListParagraph"/>
+        <w:rPr>
+          <w:rFonts w:ascii="Arial" w:hAnsi="Arial" w:cs="Arial"/>
+        </w:rPr>
+      </w:pPr>
+    </w:p>
+    <w:p>
+      <w:pPr>
+        <w:pStyle w:val="ListParagraph"/>
+        <w:numPr>
+          <w:ilvl w:val="0"/>
+          <w:numId w:val="4"/>
+        </w:numPr>
+        <w:rPr>
+          <w:rFonts w:ascii="Arial" w:hAnsi="Arial" w:cs="Arial"/>
+        </w:rPr>
+      </w:pPr>
+      <w:r>
+        <w:rPr>
+          <w:rFonts w:ascii="Arial" w:hAnsi="Arial" w:cs="Arial"/>
+        </w:rPr>
+        <w:t>Mainly in the frontend has been developed by using android studio</w:t>
+      </w:r>
+      <w:r>
+        <w:rPr>
+          <w:rFonts w:ascii="Arial" w:hAnsi="Arial" w:cs="Arial"/>
+        </w:rPr>
+        <w:t>,</w:t>
+      </w:r>
+      <w:r>
+        <w:rPr>
+          <w:rFonts w:ascii="Arial" w:hAnsi="Arial" w:cs="Arial"/>
+        </w:rPr>
+        <w:t xml:space="preserve"> </w:t>
+      </w:r>
+      <w:proofErr w:type="gramStart"/>
+      <w:r>
+        <w:rPr>
+          <w:rFonts w:ascii="Arial" w:hAnsi="Arial" w:cs="Arial"/>
+        </w:rPr>
+        <w:t>In</w:t>
+      </w:r>
+      <w:proofErr w:type="gramEnd"/>
+      <w:r>
+        <w:rPr>
+          <w:rFonts w:ascii="Arial" w:hAnsi="Arial" w:cs="Arial"/>
+        </w:rPr>
+        <w:t xml:space="preserve"> their it developed by using xml.</w:t>
       </w:r>
     </w:p>
     <w:p>
       <w:pPr>
         <w:pStyle w:val="Heading2"/>
       </w:pPr>
-      <w:bookmarkStart w:id="7" w:name="_Toc68951468"/>
+      <w:bookmarkStart w:id="14" w:name="_Toc68951468"/>
+      <w:bookmarkStart w:id="15" w:name="_Toc68981941"/>
       <w:r>
         <w:t>6.3 Technology Sections</w:t>
       </w:r>
-      <w:bookmarkEnd w:id="7"/>
+      <w:bookmarkEnd w:id="14"/>
+      <w:bookmarkEnd w:id="15"/>
     </w:p>
     <w:p/>
     <w:p>
       <w:pPr>
         <w:pStyle w:val="Heading3"/>
       </w:pPr>
-      <w:bookmarkStart w:id="8" w:name="_Toc68951469"/>
+      <w:bookmarkStart w:id="16" w:name="_Toc68951469"/>
+      <w:bookmarkStart w:id="17" w:name="_Toc68981942"/>
       <w:r>
         <w:t>6.3.1Language Section</w:t>
       </w:r>
-      <w:bookmarkEnd w:id="8"/>
+      <w:bookmarkEnd w:id="16"/>
+      <w:bookmarkEnd w:id="17"/>
     </w:p>
     <w:p/>
     <w:p>
       <w:pPr>
         <w:pStyle w:val="Heading3"/>
       </w:pPr>
-      <w:bookmarkStart w:id="9" w:name="_Toc68951470"/>
+      <w:bookmarkStart w:id="18" w:name="_Toc68951470"/>
+      <w:bookmarkStart w:id="19" w:name="_Toc68981943"/>
       <w:r>
         <w:t>6.3.2 Libraries / Frameworks section</w:t>
       </w:r>
-      <w:bookmarkEnd w:id="9"/>
+      <w:bookmarkEnd w:id="18"/>
+      <w:bookmarkEnd w:id="19"/>
     </w:p>
     <w:p/>
     <w:p>
       <w:pPr>
         <w:pStyle w:val="Heading3"/>
       </w:pPr>
-      <w:bookmarkStart w:id="10" w:name="_Toc68951471"/>
+      <w:bookmarkStart w:id="20" w:name="_Toc68951471"/>
+      <w:bookmarkStart w:id="21" w:name="_Toc68981944"/>
       <w:r>
         <w:t>6.3.3 Summary of Components in GOPIT</w:t>
       </w:r>
-      <w:bookmarkEnd w:id="10"/>
+      <w:bookmarkEnd w:id="20"/>
+      <w:bookmarkEnd w:id="21"/>
     </w:p>
     <w:p/>
     <w:p>
       <w:pPr>
         <w:pStyle w:val="Heading2"/>
       </w:pPr>
-      <w:bookmarkStart w:id="11" w:name="_Toc68951472"/>
-      <w:r>
+      <w:bookmarkStart w:id="22" w:name="_Toc68951472"/>
+      <w:bookmarkStart w:id="23" w:name="_Toc68981945"/>
+      <w:r>
+        <w:lastRenderedPageBreak/>
         <w:t>6.4 Dataset</w:t>
       </w:r>
-      <w:bookmarkEnd w:id="11"/>
+      <w:bookmarkEnd w:id="22"/>
+      <w:bookmarkEnd w:id="23"/>
     </w:p>
     <w:p/>
     <w:p>
       <w:pPr>
         <w:pStyle w:val="Heading2"/>
       </w:pPr>
-      <w:bookmarkStart w:id="12" w:name="_Toc68951473"/>
-      <w:r>
-        <w:lastRenderedPageBreak/>
+      <w:bookmarkStart w:id="24" w:name="_Toc68951473"/>
+      <w:bookmarkStart w:id="25" w:name="_Toc68981946"/>
+      <w:r>
         <w:t>6.5 Implementation of the features of the prototype in the backend</w:t>
       </w:r>
-      <w:bookmarkEnd w:id="12"/>
+      <w:bookmarkEnd w:id="24"/>
+      <w:bookmarkEnd w:id="25"/>
     </w:p>
     <w:p/>
     <w:p>
@@ -4063,11 +5230,13 @@
       <w:pPr>
         <w:pStyle w:val="Heading3"/>
       </w:pPr>
-      <w:bookmarkStart w:id="13" w:name="_Toc68951474"/>
+      <w:bookmarkStart w:id="26" w:name="_Toc68951474"/>
+      <w:bookmarkStart w:id="27" w:name="_Toc68981947"/>
       <w:r>
         <w:t>6.5.4 Testing and Model using review.</w:t>
       </w:r>
-      <w:bookmarkEnd w:id="13"/>
+      <w:bookmarkEnd w:id="26"/>
+      <w:bookmarkEnd w:id="27"/>
     </w:p>
     <w:p/>
     <w:p>
@@ -4091,11 +5260,13 @@
       <w:pPr>
         <w:pStyle w:val="Heading3"/>
       </w:pPr>
-      <w:bookmarkStart w:id="14" w:name="_Toc68951475"/>
+      <w:bookmarkStart w:id="28" w:name="_Toc68951475"/>
+      <w:bookmarkStart w:id="29" w:name="_Toc68981948"/>
       <w:r>
         <w:t>6.5.4 Categorization of issue</w:t>
       </w:r>
-      <w:bookmarkEnd w:id="14"/>
+      <w:bookmarkEnd w:id="28"/>
+      <w:bookmarkEnd w:id="29"/>
     </w:p>
     <w:p/>
     <w:p>
@@ -4120,11 +5291,13 @@
       <w:pPr>
         <w:pStyle w:val="Heading2"/>
       </w:pPr>
-      <w:bookmarkStart w:id="15" w:name="_Toc68951476"/>
+      <w:bookmarkStart w:id="30" w:name="_Toc68951476"/>
+      <w:bookmarkStart w:id="31" w:name="_Toc68981949"/>
       <w:r>
         <w:t>6.6 Implementation of Graphical User Interface (GUI)</w:t>
       </w:r>
-      <w:bookmarkEnd w:id="15"/>
+      <w:bookmarkEnd w:id="30"/>
+      <w:bookmarkEnd w:id="31"/>
     </w:p>
     <w:p/>
     <w:p>
@@ -4148,33 +5321,39 @@
       <w:pPr>
         <w:pStyle w:val="Heading3"/>
       </w:pPr>
-      <w:bookmarkStart w:id="16" w:name="_Toc68951477"/>
+      <w:bookmarkStart w:id="32" w:name="_Toc68951477"/>
+      <w:bookmarkStart w:id="33" w:name="_Toc68981950"/>
       <w:r>
         <w:t>6.6.1 Implementation of First Window (App Loading window)</w:t>
       </w:r>
-      <w:bookmarkEnd w:id="16"/>
+      <w:bookmarkEnd w:id="32"/>
+      <w:bookmarkEnd w:id="33"/>
     </w:p>
     <w:p/>
     <w:p>
       <w:pPr>
         <w:pStyle w:val="Heading2"/>
       </w:pPr>
-      <w:bookmarkStart w:id="17" w:name="_Toc68951478"/>
+      <w:bookmarkStart w:id="34" w:name="_Toc68951478"/>
+      <w:bookmarkStart w:id="35" w:name="_Toc68981951"/>
       <w:r>
         <w:t>6.7 Combining of the backend and Frontend.</w:t>
       </w:r>
-      <w:bookmarkEnd w:id="17"/>
+      <w:bookmarkEnd w:id="34"/>
+      <w:bookmarkEnd w:id="35"/>
     </w:p>
     <w:p/>
     <w:p>
       <w:pPr>
         <w:pStyle w:val="Heading2"/>
       </w:pPr>
-      <w:bookmarkStart w:id="18" w:name="_Toc68951479"/>
+      <w:bookmarkStart w:id="36" w:name="_Toc68951479"/>
+      <w:bookmarkStart w:id="37" w:name="_Toc68981952"/>
       <w:r>
         <w:t>6.7 Chapter Summary</w:t>
       </w:r>
-      <w:bookmarkEnd w:id="18"/>
+      <w:bookmarkEnd w:id="36"/>
+      <w:bookmarkEnd w:id="37"/>
     </w:p>
     <w:p/>
     <w:p/>
@@ -5245,6 +6424,55 @@
       <w:contextualSpacing/>
     </w:pPr>
   </w:style>
+  <w:style w:type="paragraph" w:styleId="TOC1">
+    <w:name w:val="toc 1"/>
+    <w:basedOn w:val="Normal"/>
+    <w:next w:val="Normal"/>
+    <w:autoRedefine/>
+    <w:uiPriority w:val="39"/>
+    <w:unhideWhenUsed/>
+    <w:rsid w:val="00747EFA"/>
+    <w:pPr>
+      <w:spacing w:after="100"/>
+    </w:pPr>
+  </w:style>
+  <w:style w:type="paragraph" w:styleId="TOC2">
+    <w:name w:val="toc 2"/>
+    <w:basedOn w:val="Normal"/>
+    <w:next w:val="Normal"/>
+    <w:autoRedefine/>
+    <w:uiPriority w:val="39"/>
+    <w:unhideWhenUsed/>
+    <w:rsid w:val="00747EFA"/>
+    <w:pPr>
+      <w:spacing w:after="100"/>
+      <w:ind w:left="220"/>
+    </w:pPr>
+  </w:style>
+  <w:style w:type="paragraph" w:styleId="TOC3">
+    <w:name w:val="toc 3"/>
+    <w:basedOn w:val="Normal"/>
+    <w:next w:val="Normal"/>
+    <w:autoRedefine/>
+    <w:uiPriority w:val="39"/>
+    <w:unhideWhenUsed/>
+    <w:rsid w:val="00747EFA"/>
+    <w:pPr>
+      <w:spacing w:after="100"/>
+      <w:ind w:left="440"/>
+    </w:pPr>
+  </w:style>
+  <w:style w:type="character" w:styleId="Hyperlink">
+    <w:name w:val="Hyperlink"/>
+    <w:basedOn w:val="DefaultParagraphFont"/>
+    <w:uiPriority w:val="99"/>
+    <w:unhideWhenUsed/>
+    <w:rsid w:val="00747EFA"/>
+    <w:rPr>
+      <w:color w:val="0563C1" w:themeColor="hyperlink"/>
+      <w:u w:val="single"/>
+    </w:rPr>
+  </w:style>
 </w:styles>
 </file>
 

--- a/Implementation Report/GopIt Implementation_Report.docx
+++ b/Implementation Report/GopIt Implementation_Report.docx
@@ -304,8 +304,19 @@
           <w:sz w:val="28"/>
           <w:szCs w:val="28"/>
         </w:rPr>
-        <w:t>Module Leader-Mr. Banu Athuraliya</w:t>
-      </w:r>
+        <w:t xml:space="preserve">Module Leader-Mr. Banu </w:t>
+      </w:r>
+      <w:proofErr w:type="spellStart"/>
+      <w:r>
+        <w:rPr>
+          <w:rFonts w:ascii="Times New Roman" w:eastAsia="Times New Roman" w:hAnsi="Times New Roman" w:cs="Times New Roman"/>
+          <w:color w:val="000000"/>
+          <w:sz w:val="28"/>
+          <w:szCs w:val="28"/>
+        </w:rPr>
+        <w:t>Athuraliya</w:t>
+      </w:r>
+      <w:proofErr w:type="spellEnd"/>
     </w:p>
     <w:p>
       <w:pPr>
@@ -629,8 +640,17 @@
                       <w:rFonts w:ascii="Times New Roman" w:eastAsia="Times New Roman" w:hAnsi="Times New Roman" w:cs="Times New Roman"/>
                       <w:color w:val="000000"/>
                     </w:rPr>
-                    <w:t>H. B. D. S. Hewawasam</w:t>
+                    <w:t xml:space="preserve">H. B. D. S. </w:t>
                   </w:r>
+                  <w:proofErr w:type="spellStart"/>
+                  <w:r>
+                    <w:rPr>
+                      <w:rFonts w:ascii="Times New Roman" w:eastAsia="Times New Roman" w:hAnsi="Times New Roman" w:cs="Times New Roman"/>
+                      <w:color w:val="000000"/>
+                    </w:rPr>
+                    <w:t>Hewawasam</w:t>
+                  </w:r>
+                  <w:proofErr w:type="spellEnd"/>
                 </w:p>
               </w:tc>
               <w:tc>
@@ -738,8 +758,17 @@
                       <w:rFonts w:ascii="Times New Roman" w:eastAsia="Times New Roman" w:hAnsi="Times New Roman" w:cs="Times New Roman"/>
                       <w:color w:val="000000"/>
                     </w:rPr>
-                    <w:t>I. C. Ilamperuma</w:t>
+                    <w:t xml:space="preserve">I. C. </w:t>
                   </w:r>
+                  <w:proofErr w:type="spellStart"/>
+                  <w:r>
+                    <w:rPr>
+                      <w:rFonts w:ascii="Times New Roman" w:eastAsia="Times New Roman" w:hAnsi="Times New Roman" w:cs="Times New Roman"/>
+                      <w:color w:val="000000"/>
+                    </w:rPr>
+                    <w:t>Ilamperuma</w:t>
+                  </w:r>
+                  <w:proofErr w:type="spellEnd"/>
                 </w:p>
               </w:tc>
               <w:tc>
@@ -847,8 +876,17 @@
                       <w:rFonts w:ascii="Times New Roman" w:eastAsia="Times New Roman" w:hAnsi="Times New Roman" w:cs="Times New Roman"/>
                       <w:color w:val="000000"/>
                     </w:rPr>
-                    <w:t>H. R. S. Hasaranga</w:t>
+                    <w:t xml:space="preserve">H. R. S. </w:t>
                   </w:r>
+                  <w:proofErr w:type="spellStart"/>
+                  <w:r>
+                    <w:rPr>
+                      <w:rFonts w:ascii="Times New Roman" w:eastAsia="Times New Roman" w:hAnsi="Times New Roman" w:cs="Times New Roman"/>
+                      <w:color w:val="000000"/>
+                    </w:rPr>
+                    <w:t>Hasaranga</w:t>
+                  </w:r>
+                  <w:proofErr w:type="spellEnd"/>
                 </w:p>
               </w:tc>
               <w:tc>
@@ -956,8 +994,17 @@
                       <w:rFonts w:ascii="Times New Roman" w:eastAsia="Times New Roman" w:hAnsi="Times New Roman" w:cs="Times New Roman"/>
                       <w:color w:val="000000"/>
                     </w:rPr>
-                    <w:t>M. M. Mandara</w:t>
+                    <w:t xml:space="preserve">M. M. </w:t>
                   </w:r>
+                  <w:proofErr w:type="spellStart"/>
+                  <w:r>
+                    <w:rPr>
+                      <w:rFonts w:ascii="Times New Roman" w:eastAsia="Times New Roman" w:hAnsi="Times New Roman" w:cs="Times New Roman"/>
+                      <w:color w:val="000000"/>
+                    </w:rPr>
+                    <w:t>Mandara</w:t>
+                  </w:r>
+                  <w:proofErr w:type="spellEnd"/>
                 </w:p>
               </w:tc>
               <w:tc>
@@ -1065,8 +1112,17 @@
                       <w:rFonts w:ascii="Times New Roman" w:eastAsia="Times New Roman" w:hAnsi="Times New Roman" w:cs="Times New Roman"/>
                       <w:color w:val="000000"/>
                     </w:rPr>
-                    <w:t>R. S. W. B. C. Ranathunga</w:t>
+                    <w:t xml:space="preserve">R. S. W. B. C. </w:t>
                   </w:r>
+                  <w:proofErr w:type="spellStart"/>
+                  <w:r>
+                    <w:rPr>
+                      <w:rFonts w:ascii="Times New Roman" w:eastAsia="Times New Roman" w:hAnsi="Times New Roman" w:cs="Times New Roman"/>
+                      <w:color w:val="000000"/>
+                    </w:rPr>
+                    <w:t>Ranathunga</w:t>
+                  </w:r>
+                  <w:proofErr w:type="spellEnd"/>
                 </w:p>
               </w:tc>
               <w:tc>
@@ -1174,8 +1230,17 @@
                       <w:rFonts w:ascii="Times New Roman" w:eastAsia="Times New Roman" w:hAnsi="Times New Roman" w:cs="Times New Roman"/>
                       <w:color w:val="000000"/>
                     </w:rPr>
-                    <w:t>W. S. H. Miniruwan</w:t>
+                    <w:t xml:space="preserve">W. S. H. </w:t>
                   </w:r>
+                  <w:proofErr w:type="spellStart"/>
+                  <w:r>
+                    <w:rPr>
+                      <w:rFonts w:ascii="Times New Roman" w:eastAsia="Times New Roman" w:hAnsi="Times New Roman" w:cs="Times New Roman"/>
+                      <w:color w:val="000000"/>
+                    </w:rPr>
+                    <w:t>Miniruwan</w:t>
+                  </w:r>
+                  <w:proofErr w:type="spellEnd"/>
                 </w:p>
               </w:tc>
               <w:tc>
@@ -1270,6 +1335,12 @@
     <w:p/>
     <w:sdt>
       <w:sdtPr>
+        <w:rPr>
+          <w:rFonts w:asciiTheme="minorHAnsi" w:eastAsiaTheme="minorHAnsi" w:hAnsiTheme="minorHAnsi" w:cstheme="minorBidi"/>
+          <w:color w:val="auto"/>
+          <w:sz w:val="22"/>
+          <w:szCs w:val="22"/>
+        </w:rPr>
         <w:id w:val="-1120985656"/>
         <w:docPartObj>
           <w:docPartGallery w:val="Table of Contents"/>
@@ -1278,13 +1349,9 @@
       </w:sdtPr>
       <w:sdtEndPr>
         <w:rPr>
-          <w:rFonts w:asciiTheme="minorHAnsi" w:eastAsiaTheme="minorHAnsi" w:hAnsiTheme="minorHAnsi" w:cstheme="minorBidi"/>
           <w:b/>
           <w:bCs/>
           <w:noProof/>
-          <w:color w:val="auto"/>
-          <w:sz w:val="22"/>
-          <w:szCs w:val="22"/>
         </w:rPr>
       </w:sdtEndPr>
       <w:sdtContent>
@@ -1303,6 +1370,7 @@
               <w:tab w:val="right" w:leader="dot" w:pos="9350"/>
             </w:tabs>
             <w:rPr>
+              <w:rFonts w:eastAsiaTheme="minorEastAsia"/>
               <w:noProof/>
             </w:rPr>
           </w:pPr>
@@ -1315,7 +1383,7 @@
           <w:r>
             <w:fldChar w:fldCharType="separate"/>
           </w:r>
-          <w:hyperlink w:anchor="_Toc68981934" w:history="1">
+          <w:hyperlink w:anchor="_Toc69034797" w:history="1">
             <w:r>
               <w:rPr>
                 <w:rStyle w:val="Hyperlink"/>
@@ -1343,7 +1411,7 @@
                 <w:noProof/>
                 <w:webHidden/>
               </w:rPr>
-              <w:instrText xml:space="preserve"> PAGEREF _Toc68981934 \h </w:instrText>
+              <w:instrText xml:space="preserve"> PAGEREF _Toc69034797 \h </w:instrText>
             </w:r>
             <w:r>
               <w:rPr>
@@ -1381,10 +1449,11 @@
               <w:tab w:val="right" w:leader="dot" w:pos="9350"/>
             </w:tabs>
             <w:rPr>
+              <w:rFonts w:eastAsiaTheme="minorEastAsia"/>
               <w:noProof/>
             </w:rPr>
           </w:pPr>
-          <w:hyperlink w:anchor="_Toc68981935" w:history="1">
+          <w:hyperlink w:anchor="_Toc69034798" w:history="1">
             <w:r>
               <w:rPr>
                 <w:rStyle w:val="Hyperlink"/>
@@ -1412,7 +1481,7 @@
                 <w:noProof/>
                 <w:webHidden/>
               </w:rPr>
-              <w:instrText xml:space="preserve"> PAGEREF _Toc68981935 \h </w:instrText>
+              <w:instrText xml:space="preserve"> PAGEREF _Toc69034798 \h </w:instrText>
             </w:r>
             <w:r>
               <w:rPr>
@@ -1450,10 +1519,11 @@
               <w:tab w:val="right" w:leader="dot" w:pos="9350"/>
             </w:tabs>
             <w:rPr>
+              <w:rFonts w:eastAsiaTheme="minorEastAsia"/>
               <w:noProof/>
             </w:rPr>
           </w:pPr>
-          <w:hyperlink w:anchor="_Toc68981936" w:history="1">
+          <w:hyperlink w:anchor="_Toc69034799" w:history="1">
             <w:r>
               <w:rPr>
                 <w:rStyle w:val="Hyperlink"/>
@@ -1481,7 +1551,7 @@
                 <w:noProof/>
                 <w:webHidden/>
               </w:rPr>
-              <w:instrText xml:space="preserve"> PAGEREF _Toc68981936 \h </w:instrText>
+              <w:instrText xml:space="preserve"> PAGEREF _Toc69034799 \h </w:instrText>
             </w:r>
             <w:r>
               <w:rPr>
@@ -1501,7 +1571,7 @@
                 <w:noProof/>
                 <w:webHidden/>
               </w:rPr>
-              <w:t>4</w:t>
+              <w:t>3</w:t>
             </w:r>
             <w:r>
               <w:rPr>
@@ -1519,10 +1589,11 @@
               <w:tab w:val="right" w:leader="dot" w:pos="9350"/>
             </w:tabs>
             <w:rPr>
+              <w:rFonts w:eastAsiaTheme="minorEastAsia"/>
               <w:noProof/>
             </w:rPr>
           </w:pPr>
-          <w:hyperlink w:anchor="_Toc68981937" w:history="1">
+          <w:hyperlink w:anchor="_Toc69034800" w:history="1">
             <w:r>
               <w:rPr>
                 <w:rStyle w:val="Hyperlink"/>
@@ -1550,7 +1621,7 @@
                 <w:noProof/>
                 <w:webHidden/>
               </w:rPr>
-              <w:instrText xml:space="preserve"> PAGEREF _Toc68981937 \h </w:instrText>
+              <w:instrText xml:space="preserve"> PAGEREF _Toc69034800 \h </w:instrText>
             </w:r>
             <w:r>
               <w:rPr>
@@ -1570,7 +1641,7 @@
                 <w:noProof/>
                 <w:webHidden/>
               </w:rPr>
-              <w:t>5</w:t>
+              <w:t>4</w:t>
             </w:r>
             <w:r>
               <w:rPr>
@@ -1588,13 +1659,15 @@
               <w:tab w:val="right" w:leader="dot" w:pos="9350"/>
             </w:tabs>
             <w:rPr>
+              <w:rFonts w:eastAsiaTheme="minorEastAsia"/>
               <w:noProof/>
             </w:rPr>
           </w:pPr>
-          <w:hyperlink w:anchor="_Toc68981938" w:history="1">
+          <w:hyperlink w:anchor="_Toc69034801" w:history="1">
             <w:r>
               <w:rPr>
                 <w:rStyle w:val="Hyperlink"/>
+                <w:rFonts w:ascii="Times New Roman" w:hAnsi="Times New Roman" w:cs="Times New Roman"/>
                 <w:noProof/>
               </w:rPr>
               <w:t>Chapter 06 – Implementation</w:t>
@@ -1618,7 +1691,7 @@
                 <w:noProof/>
                 <w:webHidden/>
               </w:rPr>
-              <w:instrText xml:space="preserve"> PAGEREF _Toc68981938 \h </w:instrText>
+              <w:instrText xml:space="preserve"> PAGEREF _Toc69034801 \h </w:instrText>
             </w:r>
             <w:r>
               <w:rPr>
@@ -1656,13 +1729,15 @@
               <w:tab w:val="right" w:leader="dot" w:pos="9350"/>
             </w:tabs>
             <w:rPr>
+              <w:rFonts w:eastAsiaTheme="minorEastAsia"/>
               <w:noProof/>
             </w:rPr>
           </w:pPr>
-          <w:hyperlink w:anchor="_Toc68981939" w:history="1">
+          <w:hyperlink w:anchor="_Toc69034802" w:history="1">
             <w:r>
               <w:rPr>
                 <w:rStyle w:val="Hyperlink"/>
+                <w:rFonts w:ascii="Times New Roman" w:hAnsi="Times New Roman" w:cs="Times New Roman"/>
                 <w:noProof/>
               </w:rPr>
               <w:t>6.1 Chapter Overview</w:t>
@@ -1686,7 +1761,7 @@
                 <w:noProof/>
                 <w:webHidden/>
               </w:rPr>
-              <w:instrText xml:space="preserve"> PAGEREF _Toc68981939 \h </w:instrText>
+              <w:instrText xml:space="preserve"> PAGEREF _Toc69034802 \h </w:instrText>
             </w:r>
             <w:r>
               <w:rPr>
@@ -1724,13 +1799,15 @@
               <w:tab w:val="right" w:leader="dot" w:pos="9350"/>
             </w:tabs>
             <w:rPr>
+              <w:rFonts w:eastAsiaTheme="minorEastAsia"/>
               <w:noProof/>
             </w:rPr>
           </w:pPr>
-          <w:hyperlink w:anchor="_Toc68981940" w:history="1">
+          <w:hyperlink w:anchor="_Toc69034803" w:history="1">
             <w:r>
               <w:rPr>
                 <w:rStyle w:val="Hyperlink"/>
+                <w:rFonts w:ascii="Times New Roman" w:hAnsi="Times New Roman" w:cs="Times New Roman"/>
                 <w:noProof/>
               </w:rPr>
               <w:t>6.2 Overview of the prototype</w:t>
@@ -1754,7 +1831,7 @@
                 <w:noProof/>
                 <w:webHidden/>
               </w:rPr>
-              <w:instrText xml:space="preserve"> PAGEREF _Toc68981940 \h </w:instrText>
+              <w:instrText xml:space="preserve"> PAGEREF _Toc69034803 \h </w:instrText>
             </w:r>
             <w:r>
               <w:rPr>
@@ -1774,7 +1851,7 @@
                 <w:noProof/>
                 <w:webHidden/>
               </w:rPr>
-              <w:t>7</w:t>
+              <w:t>6</w:t>
             </w:r>
             <w:r>
               <w:rPr>
@@ -1792,16 +1869,18 @@
               <w:tab w:val="right" w:leader="dot" w:pos="9350"/>
             </w:tabs>
             <w:rPr>
+              <w:rFonts w:eastAsiaTheme="minorEastAsia"/>
               <w:noProof/>
             </w:rPr>
           </w:pPr>
-          <w:hyperlink w:anchor="_Toc68981941" w:history="1">
+          <w:hyperlink w:anchor="_Toc69034804" w:history="1">
             <w:r>
               <w:rPr>
                 <w:rStyle w:val="Hyperlink"/>
-                <w:noProof/>
-              </w:rPr>
-              <w:t>6.3 Technology Sections</w:t>
+                <w:rFonts w:ascii="Times New Roman" w:hAnsi="Times New Roman" w:cs="Times New Roman"/>
+                <w:noProof/>
+              </w:rPr>
+              <w:t>6.3 Technology Selections</w:t>
             </w:r>
             <w:r>
               <w:rPr>
@@ -1822,7 +1901,7 @@
                 <w:noProof/>
                 <w:webHidden/>
               </w:rPr>
-              <w:instrText xml:space="preserve"> PAGEREF _Toc68981941 \h </w:instrText>
+              <w:instrText xml:space="preserve"> PAGEREF _Toc69034804 \h </w:instrText>
             </w:r>
             <w:r>
               <w:rPr>
@@ -1842,7 +1921,7 @@
                 <w:noProof/>
                 <w:webHidden/>
               </w:rPr>
-              <w:t>7</w:t>
+              <w:t>6</w:t>
             </w:r>
             <w:r>
               <w:rPr>
@@ -1860,16 +1939,18 @@
               <w:tab w:val="right" w:leader="dot" w:pos="9350"/>
             </w:tabs>
             <w:rPr>
+              <w:rFonts w:eastAsiaTheme="minorEastAsia"/>
               <w:noProof/>
             </w:rPr>
           </w:pPr>
-          <w:hyperlink w:anchor="_Toc68981942" w:history="1">
+          <w:hyperlink w:anchor="_Toc69034805" w:history="1">
             <w:r>
               <w:rPr>
                 <w:rStyle w:val="Hyperlink"/>
-                <w:noProof/>
-              </w:rPr>
-              <w:t>6.3.1Language Section</w:t>
+                <w:rFonts w:ascii="Times New Roman" w:hAnsi="Times New Roman" w:cs="Times New Roman"/>
+                <w:noProof/>
+              </w:rPr>
+              <w:t>6.3.1 Language Selection</w:t>
             </w:r>
             <w:r>
               <w:rPr>
@@ -1890,7 +1971,7 @@
                 <w:noProof/>
                 <w:webHidden/>
               </w:rPr>
-              <w:instrText xml:space="preserve"> PAGEREF _Toc68981942 \h </w:instrText>
+              <w:instrText xml:space="preserve"> PAGEREF _Toc69034805 \h </w:instrText>
             </w:r>
             <w:r>
               <w:rPr>
@@ -1910,7 +1991,7 @@
                 <w:noProof/>
                 <w:webHidden/>
               </w:rPr>
-              <w:t>7</w:t>
+              <w:t>6</w:t>
             </w:r>
             <w:r>
               <w:rPr>
@@ -1928,16 +2009,18 @@
               <w:tab w:val="right" w:leader="dot" w:pos="9350"/>
             </w:tabs>
             <w:rPr>
+              <w:rFonts w:eastAsiaTheme="minorEastAsia"/>
               <w:noProof/>
             </w:rPr>
           </w:pPr>
-          <w:hyperlink w:anchor="_Toc68981943" w:history="1">
+          <w:hyperlink w:anchor="_Toc69034806" w:history="1">
             <w:r>
               <w:rPr>
                 <w:rStyle w:val="Hyperlink"/>
-                <w:noProof/>
-              </w:rPr>
-              <w:t>6.3.2 Libraries / Frameworks section</w:t>
+                <w:rFonts w:ascii="Times New Roman" w:hAnsi="Times New Roman" w:cs="Times New Roman"/>
+                <w:noProof/>
+              </w:rPr>
+              <w:t>6.3.2 Libraries / Frameworks selection</w:t>
             </w:r>
             <w:r>
               <w:rPr>
@@ -1958,7 +2041,7 @@
                 <w:noProof/>
                 <w:webHidden/>
               </w:rPr>
-              <w:instrText xml:space="preserve"> PAGEREF _Toc68981943 \h </w:instrText>
+              <w:instrText xml:space="preserve"> PAGEREF _Toc69034806 \h </w:instrText>
             </w:r>
             <w:r>
               <w:rPr>
@@ -1996,13 +2079,15 @@
               <w:tab w:val="right" w:leader="dot" w:pos="9350"/>
             </w:tabs>
             <w:rPr>
+              <w:rFonts w:eastAsiaTheme="minorEastAsia"/>
               <w:noProof/>
             </w:rPr>
           </w:pPr>
-          <w:hyperlink w:anchor="_Toc68981944" w:history="1">
+          <w:hyperlink w:anchor="_Toc69034807" w:history="1">
             <w:r>
               <w:rPr>
                 <w:rStyle w:val="Hyperlink"/>
+                <w:rFonts w:ascii="Times New Roman" w:hAnsi="Times New Roman" w:cs="Times New Roman"/>
                 <w:noProof/>
               </w:rPr>
               <w:t>6.3.3 Summary of Components in GOPIT</w:t>
@@ -2026,7 +2111,7 @@
                 <w:noProof/>
                 <w:webHidden/>
               </w:rPr>
-              <w:instrText xml:space="preserve"> PAGEREF _Toc68981944 \h </w:instrText>
+              <w:instrText xml:space="preserve"> PAGEREF _Toc69034807 \h </w:instrText>
             </w:r>
             <w:r>
               <w:rPr>
@@ -2064,13 +2149,15 @@
               <w:tab w:val="right" w:leader="dot" w:pos="9350"/>
             </w:tabs>
             <w:rPr>
+              <w:rFonts w:eastAsiaTheme="minorEastAsia"/>
               <w:noProof/>
             </w:rPr>
           </w:pPr>
-          <w:hyperlink w:anchor="_Toc68981945" w:history="1">
+          <w:hyperlink w:anchor="_Toc69034808" w:history="1">
             <w:r>
               <w:rPr>
                 <w:rStyle w:val="Hyperlink"/>
+                <w:rFonts w:ascii="Times New Roman" w:hAnsi="Times New Roman" w:cs="Times New Roman"/>
                 <w:noProof/>
               </w:rPr>
               <w:t>6.4 Dataset</w:t>
@@ -2094,7 +2181,7 @@
                 <w:noProof/>
                 <w:webHidden/>
               </w:rPr>
-              <w:instrText xml:space="preserve"> PAGEREF _Toc68981945 \h </w:instrText>
+              <w:instrText xml:space="preserve"> PAGEREF _Toc69034808 \h </w:instrText>
             </w:r>
             <w:r>
               <w:rPr>
@@ -2132,13 +2219,15 @@
               <w:tab w:val="right" w:leader="dot" w:pos="9350"/>
             </w:tabs>
             <w:rPr>
+              <w:rFonts w:eastAsiaTheme="minorEastAsia"/>
               <w:noProof/>
             </w:rPr>
           </w:pPr>
-          <w:hyperlink w:anchor="_Toc68981946" w:history="1">
+          <w:hyperlink w:anchor="_Toc69034809" w:history="1">
             <w:r>
               <w:rPr>
                 <w:rStyle w:val="Hyperlink"/>
+                <w:rFonts w:ascii="Times New Roman" w:hAnsi="Times New Roman" w:cs="Times New Roman"/>
                 <w:noProof/>
               </w:rPr>
               <w:t>6.5 Implementation of the features of the prototype in the backend</w:t>
@@ -2162,7 +2251,7 @@
                 <w:noProof/>
                 <w:webHidden/>
               </w:rPr>
-              <w:instrText xml:space="preserve"> PAGEREF _Toc68981946 \h </w:instrText>
+              <w:instrText xml:space="preserve"> PAGEREF _Toc69034809 \h </w:instrText>
             </w:r>
             <w:r>
               <w:rPr>
@@ -2182,7 +2271,7 @@
                 <w:noProof/>
                 <w:webHidden/>
               </w:rPr>
-              <w:t>7</w:t>
+              <w:t>8</w:t>
             </w:r>
             <w:r>
               <w:rPr>
@@ -2200,13 +2289,15 @@
               <w:tab w:val="right" w:leader="dot" w:pos="9350"/>
             </w:tabs>
             <w:rPr>
+              <w:rFonts w:eastAsiaTheme="minorEastAsia"/>
               <w:noProof/>
             </w:rPr>
           </w:pPr>
-          <w:hyperlink w:anchor="_Toc68981947" w:history="1">
+          <w:hyperlink w:anchor="_Toc69034810" w:history="1">
             <w:r>
               <w:rPr>
                 <w:rStyle w:val="Hyperlink"/>
+                <w:rFonts w:ascii="Times New Roman" w:hAnsi="Times New Roman" w:cs="Times New Roman"/>
                 <w:noProof/>
               </w:rPr>
               <w:t>6.5.4 Testing and Model using review.</w:t>
@@ -2230,7 +2321,7 @@
                 <w:noProof/>
                 <w:webHidden/>
               </w:rPr>
-              <w:instrText xml:space="preserve"> PAGEREF _Toc68981947 \h </w:instrText>
+              <w:instrText xml:space="preserve"> PAGEREF _Toc69034810 \h </w:instrText>
             </w:r>
             <w:r>
               <w:rPr>
@@ -2250,7 +2341,7 @@
                 <w:noProof/>
                 <w:webHidden/>
               </w:rPr>
-              <w:t>7</w:t>
+              <w:t>8</w:t>
             </w:r>
             <w:r>
               <w:rPr>
@@ -2268,13 +2359,15 @@
               <w:tab w:val="right" w:leader="dot" w:pos="9350"/>
             </w:tabs>
             <w:rPr>
+              <w:rFonts w:eastAsiaTheme="minorEastAsia"/>
               <w:noProof/>
             </w:rPr>
           </w:pPr>
-          <w:hyperlink w:anchor="_Toc68981948" w:history="1">
+          <w:hyperlink w:anchor="_Toc69034811" w:history="1">
             <w:r>
               <w:rPr>
                 <w:rStyle w:val="Hyperlink"/>
+                <w:rFonts w:ascii="Times New Roman" w:hAnsi="Times New Roman" w:cs="Times New Roman"/>
                 <w:noProof/>
               </w:rPr>
               <w:t>6.5.4 Categorization of issue</w:t>
@@ -2298,7 +2391,7 @@
                 <w:noProof/>
                 <w:webHidden/>
               </w:rPr>
-              <w:instrText xml:space="preserve"> PAGEREF _Toc68981948 \h </w:instrText>
+              <w:instrText xml:space="preserve"> PAGEREF _Toc69034811 \h </w:instrText>
             </w:r>
             <w:r>
               <w:rPr>
@@ -2318,7 +2411,7 @@
                 <w:noProof/>
                 <w:webHidden/>
               </w:rPr>
-              <w:t>7</w:t>
+              <w:t>8</w:t>
             </w:r>
             <w:r>
               <w:rPr>
@@ -2336,13 +2429,15 @@
               <w:tab w:val="right" w:leader="dot" w:pos="9350"/>
             </w:tabs>
             <w:rPr>
+              <w:rFonts w:eastAsiaTheme="minorEastAsia"/>
               <w:noProof/>
             </w:rPr>
           </w:pPr>
-          <w:hyperlink w:anchor="_Toc68981949" w:history="1">
+          <w:hyperlink w:anchor="_Toc69034812" w:history="1">
             <w:r>
               <w:rPr>
                 <w:rStyle w:val="Hyperlink"/>
+                <w:rFonts w:ascii="Times New Roman" w:hAnsi="Times New Roman" w:cs="Times New Roman"/>
                 <w:noProof/>
               </w:rPr>
               <w:t>6.6 Implementation of Graphical User Interface (GUI)</w:t>
@@ -2366,7 +2461,7 @@
                 <w:noProof/>
                 <w:webHidden/>
               </w:rPr>
-              <w:instrText xml:space="preserve"> PAGEREF _Toc68981949 \h </w:instrText>
+              <w:instrText xml:space="preserve"> PAGEREF _Toc69034812 \h </w:instrText>
             </w:r>
             <w:r>
               <w:rPr>
@@ -2404,13 +2499,15 @@
               <w:tab w:val="right" w:leader="dot" w:pos="9350"/>
             </w:tabs>
             <w:rPr>
+              <w:rFonts w:eastAsiaTheme="minorEastAsia"/>
               <w:noProof/>
             </w:rPr>
           </w:pPr>
-          <w:hyperlink w:anchor="_Toc68981950" w:history="1">
+          <w:hyperlink w:anchor="_Toc69034813" w:history="1">
             <w:r>
               <w:rPr>
                 <w:rStyle w:val="Hyperlink"/>
+                <w:rFonts w:ascii="Times New Roman" w:hAnsi="Times New Roman" w:cs="Times New Roman"/>
                 <w:noProof/>
               </w:rPr>
               <w:t>6.6.1 Implementation of First Window (App Loading window)</w:t>
@@ -2434,7 +2531,7 @@
                 <w:noProof/>
                 <w:webHidden/>
               </w:rPr>
-              <w:instrText xml:space="preserve"> PAGEREF _Toc68981950 \h </w:instrText>
+              <w:instrText xml:space="preserve"> PAGEREF _Toc69034813 \h </w:instrText>
             </w:r>
             <w:r>
               <w:rPr>
@@ -2472,13 +2569,15 @@
               <w:tab w:val="right" w:leader="dot" w:pos="9350"/>
             </w:tabs>
             <w:rPr>
+              <w:rFonts w:eastAsiaTheme="minorEastAsia"/>
               <w:noProof/>
             </w:rPr>
           </w:pPr>
-          <w:hyperlink w:anchor="_Toc68981951" w:history="1">
+          <w:hyperlink w:anchor="_Toc69034814" w:history="1">
             <w:r>
               <w:rPr>
                 <w:rStyle w:val="Hyperlink"/>
+                <w:rFonts w:ascii="Times New Roman" w:hAnsi="Times New Roman" w:cs="Times New Roman"/>
                 <w:noProof/>
               </w:rPr>
               <w:t>6.7 Combining of the backend and Frontend.</w:t>
@@ -2502,7 +2601,7 @@
                 <w:noProof/>
                 <w:webHidden/>
               </w:rPr>
-              <w:instrText xml:space="preserve"> PAGEREF _Toc68981951 \h </w:instrText>
+              <w:instrText xml:space="preserve"> PAGEREF _Toc69034814 \h </w:instrText>
             </w:r>
             <w:r>
               <w:rPr>
@@ -2540,13 +2639,15 @@
               <w:tab w:val="right" w:leader="dot" w:pos="9350"/>
             </w:tabs>
             <w:rPr>
+              <w:rFonts w:eastAsiaTheme="minorEastAsia"/>
               <w:noProof/>
             </w:rPr>
           </w:pPr>
-          <w:hyperlink w:anchor="_Toc68981952" w:history="1">
+          <w:hyperlink w:anchor="_Toc69034815" w:history="1">
             <w:r>
               <w:rPr>
                 <w:rStyle w:val="Hyperlink"/>
+                <w:rFonts w:ascii="Times New Roman" w:hAnsi="Times New Roman" w:cs="Times New Roman"/>
                 <w:noProof/>
               </w:rPr>
               <w:t>6.7 Chapter Summary</w:t>
@@ -2570,7 +2671,77 @@
                 <w:noProof/>
                 <w:webHidden/>
               </w:rPr>
-              <w:instrText xml:space="preserve"> PAGEREF _Toc68981952 \h </w:instrText>
+              <w:instrText xml:space="preserve"> PAGEREF _Toc69034815 \h </w:instrText>
+            </w:r>
+            <w:r>
+              <w:rPr>
+                <w:noProof/>
+                <w:webHidden/>
+              </w:rPr>
+            </w:r>
+            <w:r>
+              <w:rPr>
+                <w:noProof/>
+                <w:webHidden/>
+              </w:rPr>
+              <w:fldChar w:fldCharType="separate"/>
+            </w:r>
+            <w:r>
+              <w:rPr>
+                <w:noProof/>
+                <w:webHidden/>
+              </w:rPr>
+              <w:t>8</w:t>
+            </w:r>
+            <w:r>
+              <w:rPr>
+                <w:noProof/>
+                <w:webHidden/>
+              </w:rPr>
+              <w:fldChar w:fldCharType="end"/>
+            </w:r>
+          </w:hyperlink>
+        </w:p>
+        <w:p>
+          <w:pPr>
+            <w:pStyle w:val="TOC2"/>
+            <w:tabs>
+              <w:tab w:val="right" w:leader="dot" w:pos="9350"/>
+            </w:tabs>
+            <w:rPr>
+              <w:rFonts w:eastAsiaTheme="minorEastAsia"/>
+              <w:noProof/>
+            </w:rPr>
+          </w:pPr>
+          <w:hyperlink w:anchor="_Toc69034816" w:history="1">
+            <w:r>
+              <w:rPr>
+                <w:rStyle w:val="Hyperlink"/>
+                <w:rFonts w:ascii="Times New Roman" w:hAnsi="Times New Roman" w:cs="Times New Roman"/>
+                <w:noProof/>
+              </w:rPr>
+              <w:t>Reference</w:t>
+            </w:r>
+            <w:r>
+              <w:rPr>
+                <w:noProof/>
+                <w:webHidden/>
+              </w:rPr>
+              <w:tab/>
+            </w:r>
+            <w:r>
+              <w:rPr>
+                <w:noProof/>
+                <w:webHidden/>
+              </w:rPr>
+              <w:fldChar w:fldCharType="begin"/>
+            </w:r>
+            <w:r>
+              <w:rPr>
+                <w:noProof/>
+                <w:webHidden/>
+              </w:rPr>
+              <w:instrText xml:space="preserve"> PAGEREF _Toc69034816 \h </w:instrText>
             </w:r>
             <w:r>
               <w:rPr>
@@ -2631,13 +2802,12 @@
         </w:rPr>
       </w:pPr>
       <w:bookmarkStart w:id="0" w:name="_Toc68951461"/>
-      <w:bookmarkStart w:id="1" w:name="_Toc68981934"/>
+      <w:bookmarkStart w:id="1" w:name="_Toc69034797"/>
       <w:r>
         <w:rPr>
           <w:rFonts w:ascii="Times New Roman" w:eastAsia="Times New Roman" w:hAnsi="Times New Roman" w:cs="Times New Roman"/>
           <w:color w:val="000000"/>
         </w:rPr>
-        <w:lastRenderedPageBreak/>
         <w:t>1.7 Resource Requirements</w:t>
       </w:r>
       <w:bookmarkEnd w:id="0"/>
@@ -2673,7 +2843,7 @@
         </w:rPr>
       </w:pPr>
       <w:bookmarkStart w:id="2" w:name="_Toc68951462"/>
-      <w:bookmarkStart w:id="3" w:name="_Toc68981935"/>
+      <w:bookmarkStart w:id="3" w:name="_Toc69034798"/>
       <w:r>
         <w:rPr>
           <w:rFonts w:ascii="Times New Roman" w:eastAsia="Times New Roman" w:hAnsi="Times New Roman" w:cs="Times New Roman"/>
@@ -2868,7 +3038,21 @@
               <w:rPr>
                 <w:rFonts w:ascii="Times New Roman" w:eastAsia="Times New Roman" w:hAnsi="Times New Roman" w:cs="Times New Roman"/>
               </w:rPr>
-              <w:t>Android 11, One UI version 3.0, Exynox 9611 (10nm) chipset, Octa-core (4x2.3 GHz Cortex-A73 &amp; 4x1.7 GHz-Cortex-A53), 6GB Ram, 128GB Internal Memory</w:t>
+              <w:t xml:space="preserve">Android 11, One UI version 3.0, </w:t>
+            </w:r>
+            <w:proofErr w:type="spellStart"/>
+            <w:r>
+              <w:rPr>
+                <w:rFonts w:ascii="Times New Roman" w:eastAsia="Times New Roman" w:hAnsi="Times New Roman" w:cs="Times New Roman"/>
+              </w:rPr>
+              <w:t>Exynox</w:t>
+            </w:r>
+            <w:proofErr w:type="spellEnd"/>
+            <w:r>
+              <w:rPr>
+                <w:rFonts w:ascii="Times New Roman" w:eastAsia="Times New Roman" w:hAnsi="Times New Roman" w:cs="Times New Roman"/>
+              </w:rPr>
+              <w:t xml:space="preserve"> 9611 (10nm) chipset, Octa-core (4x2.3 GHz Cortex-A73 &amp; 4x1.7 GHz-Cortex-A53), 6GB Ram, 128GB Internal Memory</w:t>
             </w:r>
           </w:p>
         </w:tc>
@@ -2920,7 +3104,49 @@
               <w:rPr>
                 <w:rFonts w:ascii="Times New Roman" w:eastAsia="Times New Roman" w:hAnsi="Times New Roman" w:cs="Times New Roman"/>
               </w:rPr>
-              <w:t>Android 10, ColorOS 7.0, Mediatek MT6771 Helio P60 (12nm) chipset, Octa-core (4x2.0 GHz Cortex-A73 &amp; 4x2.0 GHz Cortex-A53), 4GB Ram, 64 GB Internal Memory</w:t>
+              <w:t xml:space="preserve">Android 10, </w:t>
+            </w:r>
+            <w:proofErr w:type="spellStart"/>
+            <w:r>
+              <w:rPr>
+                <w:rFonts w:ascii="Times New Roman" w:eastAsia="Times New Roman" w:hAnsi="Times New Roman" w:cs="Times New Roman"/>
+              </w:rPr>
+              <w:t>ColorOS</w:t>
+            </w:r>
+            <w:proofErr w:type="spellEnd"/>
+            <w:r>
+              <w:rPr>
+                <w:rFonts w:ascii="Times New Roman" w:eastAsia="Times New Roman" w:hAnsi="Times New Roman" w:cs="Times New Roman"/>
+              </w:rPr>
+              <w:t xml:space="preserve"> 7.0, </w:t>
+            </w:r>
+            <w:proofErr w:type="spellStart"/>
+            <w:r>
+              <w:rPr>
+                <w:rFonts w:ascii="Times New Roman" w:eastAsia="Times New Roman" w:hAnsi="Times New Roman" w:cs="Times New Roman"/>
+              </w:rPr>
+              <w:t>Mediatek</w:t>
+            </w:r>
+            <w:proofErr w:type="spellEnd"/>
+            <w:r>
+              <w:rPr>
+                <w:rFonts w:ascii="Times New Roman" w:eastAsia="Times New Roman" w:hAnsi="Times New Roman" w:cs="Times New Roman"/>
+              </w:rPr>
+              <w:t xml:space="preserve"> MT6771 </w:t>
+            </w:r>
+            <w:proofErr w:type="spellStart"/>
+            <w:r>
+              <w:rPr>
+                <w:rFonts w:ascii="Times New Roman" w:eastAsia="Times New Roman" w:hAnsi="Times New Roman" w:cs="Times New Roman"/>
+              </w:rPr>
+              <w:t>Helio</w:t>
+            </w:r>
+            <w:proofErr w:type="spellEnd"/>
+            <w:r>
+              <w:rPr>
+                <w:rFonts w:ascii="Times New Roman" w:eastAsia="Times New Roman" w:hAnsi="Times New Roman" w:cs="Times New Roman"/>
+              </w:rPr>
+              <w:t xml:space="preserve"> P60 (12nm) chipset, Octa-core (4x2.0 GHz Cortex-A73 &amp; 4x2.0 GHz Cortex-A53), 4GB Ram, 64 GB Internal Memory</w:t>
             </w:r>
           </w:p>
         </w:tc>
@@ -2994,7 +3220,7 @@
         </w:rPr>
       </w:pPr>
       <w:bookmarkStart w:id="4" w:name="_Toc68951463"/>
-      <w:bookmarkStart w:id="5" w:name="_Toc68981936"/>
+      <w:bookmarkStart w:id="5" w:name="_Toc69034799"/>
       <w:r>
         <w:rPr>
           <w:rFonts w:ascii="Times New Roman" w:eastAsia="Times New Roman" w:hAnsi="Times New Roman" w:cs="Times New Roman"/>
@@ -3341,11 +3567,19 @@
                 <w:rFonts w:ascii="Times New Roman" w:eastAsia="Times New Roman" w:hAnsi="Times New Roman" w:cs="Times New Roman"/>
               </w:rPr>
             </w:pPr>
-            <w:r>
-              <w:rPr>
-                <w:rFonts w:ascii="Times New Roman" w:eastAsia="Times New Roman" w:hAnsi="Times New Roman" w:cs="Times New Roman"/>
-              </w:rPr>
-              <w:t>Jupyter Notebook (V6.1.6)</w:t>
+            <w:proofErr w:type="spellStart"/>
+            <w:r>
+              <w:rPr>
+                <w:rFonts w:ascii="Times New Roman" w:eastAsia="Times New Roman" w:hAnsi="Times New Roman" w:cs="Times New Roman"/>
+              </w:rPr>
+              <w:t>Jupyter</w:t>
+            </w:r>
+            <w:proofErr w:type="spellEnd"/>
+            <w:r>
+              <w:rPr>
+                <w:rFonts w:ascii="Times New Roman" w:eastAsia="Times New Roman" w:hAnsi="Times New Roman" w:cs="Times New Roman"/>
+              </w:rPr>
+              <w:t xml:space="preserve"> Notebook (V6.1.6)</w:t>
             </w:r>
           </w:p>
         </w:tc>
@@ -3449,6 +3683,7 @@
               <w:rPr>
                 <w:rFonts w:ascii="Times New Roman" w:eastAsia="Times New Roman" w:hAnsi="Times New Roman" w:cs="Times New Roman"/>
               </w:rPr>
+              <w:lastRenderedPageBreak/>
               <w:t>Teachable Machine</w:t>
             </w:r>
           </w:p>
@@ -3549,11 +3784,19 @@
                 <w:rFonts w:ascii="Times New Roman" w:eastAsia="Times New Roman" w:hAnsi="Times New Roman" w:cs="Times New Roman"/>
               </w:rPr>
             </w:pPr>
-            <w:r>
-              <w:rPr>
-                <w:rFonts w:ascii="Times New Roman" w:eastAsia="Times New Roman" w:hAnsi="Times New Roman" w:cs="Times New Roman"/>
-              </w:rPr>
-              <w:t>StarUML (V3.2.2)</w:t>
+            <w:proofErr w:type="spellStart"/>
+            <w:r>
+              <w:rPr>
+                <w:rFonts w:ascii="Times New Roman" w:eastAsia="Times New Roman" w:hAnsi="Times New Roman" w:cs="Times New Roman"/>
+              </w:rPr>
+              <w:t>StarUML</w:t>
+            </w:r>
+            <w:proofErr w:type="spellEnd"/>
+            <w:r>
+              <w:rPr>
+                <w:rFonts w:ascii="Times New Roman" w:eastAsia="Times New Roman" w:hAnsi="Times New Roman" w:cs="Times New Roman"/>
+              </w:rPr>
+              <w:t xml:space="preserve"> (V3.2.2)</w:t>
             </w:r>
           </w:p>
         </w:tc>
@@ -4062,12 +4305,20 @@
                 <w:rFonts w:ascii="Times New Roman" w:eastAsia="Times New Roman" w:hAnsi="Times New Roman" w:cs="Times New Roman"/>
               </w:rPr>
             </w:pPr>
+            <w:proofErr w:type="spellStart"/>
             <w:proofErr w:type="gramStart"/>
             <w:r>
               <w:rPr>
                 <w:rFonts w:ascii="Times New Roman" w:eastAsia="Times New Roman" w:hAnsi="Times New Roman" w:cs="Times New Roman"/>
               </w:rPr>
-              <w:t>Tensorflow(</w:t>
+              <w:t>Tensorflow</w:t>
+            </w:r>
+            <w:proofErr w:type="spellEnd"/>
+            <w:r>
+              <w:rPr>
+                <w:rFonts w:ascii="Times New Roman" w:eastAsia="Times New Roman" w:hAnsi="Times New Roman" w:cs="Times New Roman"/>
+              </w:rPr>
+              <w:t>(</w:t>
             </w:r>
             <w:proofErr w:type="gramEnd"/>
             <w:r>
@@ -4179,7 +4430,7 @@
         </w:rPr>
       </w:pPr>
       <w:bookmarkStart w:id="6" w:name="_Toc68951464"/>
-      <w:bookmarkStart w:id="7" w:name="_Toc68981937"/>
+      <w:bookmarkStart w:id="7" w:name="_Toc69034800"/>
       <w:r>
         <w:rPr>
           <w:rFonts w:ascii="Times New Roman" w:eastAsia="Times New Roman" w:hAnsi="Times New Roman" w:cs="Times New Roman"/>
@@ -4433,7 +4684,15 @@
           <w:rFonts w:ascii="Times New Roman" w:eastAsia="Times New Roman" w:hAnsi="Times New Roman" w:cs="Times New Roman"/>
           <w:b/>
         </w:rPr>
-        <w:t xml:space="preserve">Android app technology stack, IOS app technology stack, Hybrid app technology stack </w:t>
+        <w:t xml:space="preserve">Android app technology </w:t>
+      </w:r>
+      <w:r>
+        <w:rPr>
+          <w:rFonts w:ascii="Times New Roman" w:eastAsia="Times New Roman" w:hAnsi="Times New Roman" w:cs="Times New Roman"/>
+          <w:b/>
+        </w:rPr>
+        <w:lastRenderedPageBreak/>
+        <w:t xml:space="preserve">stack, IOS app technology stack, Hybrid app technology stack </w:t>
       </w:r>
       <w:r>
         <w:rPr>
@@ -4529,7 +4788,21 @@
         <w:rPr>
           <w:rFonts w:ascii="Times New Roman" w:eastAsia="Times New Roman" w:hAnsi="Times New Roman" w:cs="Times New Roman"/>
         </w:rPr>
-        <w:t>The front-end components enable the user’s interaction with the application. GoTit application can be developed more user friendly with following components.</w:t>
+        <w:t xml:space="preserve">The front-end components enable the user’s interaction with the application. </w:t>
+      </w:r>
+      <w:proofErr w:type="spellStart"/>
+      <w:r>
+        <w:rPr>
+          <w:rFonts w:ascii="Times New Roman" w:eastAsia="Times New Roman" w:hAnsi="Times New Roman" w:cs="Times New Roman"/>
+        </w:rPr>
+        <w:t>GoTit</w:t>
+      </w:r>
+      <w:proofErr w:type="spellEnd"/>
+      <w:r>
+        <w:rPr>
+          <w:rFonts w:ascii="Times New Roman" w:eastAsia="Times New Roman" w:hAnsi="Times New Roman" w:cs="Times New Roman"/>
+        </w:rPr>
+        <w:t xml:space="preserve"> application can be developed more user friendly with following components.</w:t>
       </w:r>
     </w:p>
     <w:p>
@@ -4639,8 +4912,17 @@
           <w:rFonts w:ascii="Times New Roman" w:eastAsia="Times New Roman" w:hAnsi="Times New Roman" w:cs="Times New Roman"/>
           <w:b/>
         </w:rPr>
-        <w:t>XML drawables</w:t>
-      </w:r>
+        <w:t xml:space="preserve">XML </w:t>
+      </w:r>
+      <w:proofErr w:type="spellStart"/>
+      <w:r>
+        <w:rPr>
+          <w:rFonts w:ascii="Times New Roman" w:eastAsia="Times New Roman" w:hAnsi="Times New Roman" w:cs="Times New Roman"/>
+          <w:b/>
+        </w:rPr>
+        <w:t>drawables</w:t>
+      </w:r>
+      <w:proofErr w:type="spellEnd"/>
       <w:r>
         <w:rPr>
           <w:rFonts w:ascii="Times New Roman" w:eastAsia="Times New Roman" w:hAnsi="Times New Roman" w:cs="Times New Roman"/>
@@ -4909,41 +5191,115 @@
         </w:rPr>
       </w:pPr>
     </w:p>
-    <w:p/>
-    <w:p/>
-    <w:p/>
-    <w:p/>
-    <w:p/>
-    <w:p/>
-    <w:p/>
-    <w:p/>
-    <w:p/>
-    <w:p/>
-    <w:p/>
-    <w:p/>
-    <w:p/>
-    <w:p/>
-    <w:p/>
+    <w:p>
+      <w:pPr>
+        <w:rPr>
+          <w:rFonts w:ascii="Times New Roman" w:hAnsi="Times New Roman" w:cs="Times New Roman"/>
+        </w:rPr>
+      </w:pPr>
+    </w:p>
+    <w:p>
+      <w:pPr>
+        <w:rPr>
+          <w:rFonts w:ascii="Times New Roman" w:hAnsi="Times New Roman" w:cs="Times New Roman"/>
+        </w:rPr>
+      </w:pPr>
+    </w:p>
+    <w:p>
+      <w:pPr>
+        <w:rPr>
+          <w:rFonts w:ascii="Times New Roman" w:hAnsi="Times New Roman" w:cs="Times New Roman"/>
+        </w:rPr>
+      </w:pPr>
+    </w:p>
+    <w:p>
+      <w:pPr>
+        <w:rPr>
+          <w:rFonts w:ascii="Times New Roman" w:hAnsi="Times New Roman" w:cs="Times New Roman"/>
+        </w:rPr>
+      </w:pPr>
+    </w:p>
+    <w:p>
+      <w:pPr>
+        <w:rPr>
+          <w:rFonts w:ascii="Times New Roman" w:hAnsi="Times New Roman" w:cs="Times New Roman"/>
+        </w:rPr>
+      </w:pPr>
+    </w:p>
+    <w:p>
+      <w:pPr>
+        <w:rPr>
+          <w:rFonts w:ascii="Times New Roman" w:hAnsi="Times New Roman" w:cs="Times New Roman"/>
+        </w:rPr>
+      </w:pPr>
+    </w:p>
+    <w:p>
+      <w:pPr>
+        <w:rPr>
+          <w:rFonts w:ascii="Times New Roman" w:hAnsi="Times New Roman" w:cs="Times New Roman"/>
+        </w:rPr>
+      </w:pPr>
+    </w:p>
+    <w:p>
+      <w:pPr>
+        <w:rPr>
+          <w:rFonts w:ascii="Times New Roman" w:hAnsi="Times New Roman" w:cs="Times New Roman"/>
+        </w:rPr>
+      </w:pPr>
+    </w:p>
+    <w:p>
+      <w:pPr>
+        <w:rPr>
+          <w:rFonts w:ascii="Times New Roman" w:hAnsi="Times New Roman" w:cs="Times New Roman"/>
+        </w:rPr>
+      </w:pPr>
+    </w:p>
+    <w:p>
+      <w:pPr>
+        <w:rPr>
+          <w:rFonts w:ascii="Times New Roman" w:hAnsi="Times New Roman" w:cs="Times New Roman"/>
+        </w:rPr>
+      </w:pPr>
+    </w:p>
     <w:p>
       <w:pPr>
         <w:pStyle w:val="Heading1"/>
+        <w:rPr>
+          <w:rFonts w:ascii="Times New Roman" w:hAnsi="Times New Roman" w:cs="Times New Roman"/>
+        </w:rPr>
       </w:pPr>
       <w:bookmarkStart w:id="8" w:name="_Toc68951465"/>
-      <w:bookmarkStart w:id="9" w:name="_Toc68981938"/>
-      <w:r>
+      <w:bookmarkStart w:id="9" w:name="_Toc69034801"/>
+      <w:r>
+        <w:rPr>
+          <w:rFonts w:ascii="Times New Roman" w:hAnsi="Times New Roman" w:cs="Times New Roman"/>
+        </w:rPr>
+        <w:lastRenderedPageBreak/>
         <w:t>Chapter 06 – Implementation</w:t>
       </w:r>
       <w:bookmarkEnd w:id="8"/>
       <w:bookmarkEnd w:id="9"/>
     </w:p>
-    <w:p/>
+    <w:p>
+      <w:pPr>
+        <w:rPr>
+          <w:rFonts w:ascii="Times New Roman" w:hAnsi="Times New Roman" w:cs="Times New Roman"/>
+        </w:rPr>
+      </w:pPr>
+    </w:p>
     <w:p>
       <w:pPr>
         <w:pStyle w:val="Heading2"/>
+        <w:rPr>
+          <w:rFonts w:ascii="Times New Roman" w:hAnsi="Times New Roman" w:cs="Times New Roman"/>
+        </w:rPr>
       </w:pPr>
       <w:bookmarkStart w:id="10" w:name="_Toc68951466"/>
-      <w:bookmarkStart w:id="11" w:name="_Toc68981939"/>
-      <w:r>
+      <w:bookmarkStart w:id="11" w:name="_Toc69034802"/>
+      <w:r>
+        <w:rPr>
+          <w:rFonts w:ascii="Times New Roman" w:hAnsi="Times New Roman" w:cs="Times New Roman"/>
+        </w:rPr>
         <w:t>6.1 Chapter Overview</w:t>
       </w:r>
       <w:bookmarkEnd w:id="10"/>
@@ -4952,12 +5308,12 @@
     <w:p>
       <w:pPr>
         <w:rPr>
-          <w:rFonts w:ascii="Arial" w:hAnsi="Arial" w:cs="Arial"/>
-        </w:rPr>
-      </w:pPr>
-      <w:r>
-        <w:rPr>
-          <w:rFonts w:ascii="Arial" w:hAnsi="Arial" w:cs="Arial"/>
+          <w:rFonts w:ascii="Times New Roman" w:hAnsi="Times New Roman" w:cs="Times New Roman"/>
+        </w:rPr>
+      </w:pPr>
+      <w:r>
+        <w:rPr>
+          <w:rFonts w:ascii="Times New Roman" w:hAnsi="Times New Roman" w:cs="Times New Roman"/>
         </w:rPr>
         <w:t xml:space="preserve"> </w:t>
       </w:r>
@@ -4965,12 +5321,12 @@
     <w:p>
       <w:pPr>
         <w:rPr>
-          <w:rFonts w:ascii="Arial" w:hAnsi="Arial" w:cs="Arial"/>
-        </w:rPr>
-      </w:pPr>
-      <w:r>
-        <w:rPr>
-          <w:rFonts w:ascii="Arial" w:hAnsi="Arial" w:cs="Arial"/>
+          <w:rFonts w:ascii="Times New Roman" w:hAnsi="Times New Roman" w:cs="Times New Roman"/>
+        </w:rPr>
+      </w:pPr>
+      <w:r>
+        <w:rPr>
+          <w:rFonts w:ascii="Times New Roman" w:hAnsi="Times New Roman" w:cs="Times New Roman"/>
         </w:rPr>
         <w:t xml:space="preserve">In this chapter overview before the implementation overview must mention that we changed our project scope. Because of the lack of proper data set and the use of data science does not happen much. </w:t>
       </w:r>
@@ -4978,12 +5334,12 @@
     <w:p>
       <w:pPr>
         <w:rPr>
-          <w:rFonts w:ascii="Arial" w:hAnsi="Arial" w:cs="Arial"/>
-        </w:rPr>
-      </w:pPr>
-      <w:r>
-        <w:rPr>
-          <w:rFonts w:ascii="Arial" w:hAnsi="Arial" w:cs="Arial"/>
+          <w:rFonts w:ascii="Times New Roman" w:hAnsi="Times New Roman" w:cs="Times New Roman"/>
+        </w:rPr>
+      </w:pPr>
+      <w:r>
+        <w:rPr>
+          <w:rFonts w:ascii="Times New Roman" w:hAnsi="Times New Roman" w:cs="Times New Roman"/>
         </w:rPr>
         <w:t>Before changed the scope we informed that issue to our module leader as instructed by the tutor.</w:t>
       </w:r>
@@ -4991,25 +5347,49 @@
     <w:p>
       <w:pPr>
         <w:rPr>
-          <w:rFonts w:ascii="Arial" w:hAnsi="Arial" w:cs="Arial"/>
-        </w:rPr>
-      </w:pPr>
-      <w:r>
-        <w:rPr>
-          <w:rFonts w:ascii="Arial" w:hAnsi="Arial" w:cs="Arial"/>
-        </w:rPr>
-        <w:t xml:space="preserve">In this implementation chapter will focus on the selected programming languages, libraries and frameworks and technologies that were used for implementing the GopIt app. And will discuss how one by one the features developed in the GopIt app with relevant code snipped and screenshots. </w:t>
-      </w:r>
-    </w:p>
-    <w:p>
-      <w:pPr>
-        <w:rPr>
-          <w:rFonts w:ascii="Arial" w:hAnsi="Arial" w:cs="Arial"/>
-        </w:rPr>
-      </w:pPr>
-      <w:r>
-        <w:rPr>
-          <w:rFonts w:ascii="Arial" w:hAnsi="Arial" w:cs="Arial"/>
+          <w:rFonts w:ascii="Times New Roman" w:hAnsi="Times New Roman" w:cs="Times New Roman"/>
+        </w:rPr>
+      </w:pPr>
+      <w:r>
+        <w:rPr>
+          <w:rFonts w:ascii="Times New Roman" w:hAnsi="Times New Roman" w:cs="Times New Roman"/>
+        </w:rPr>
+        <w:t xml:space="preserve">In this implementation chapter will focus on the selected programming languages, libraries and frameworks and technologies that were used for implementing the </w:t>
+      </w:r>
+      <w:r>
+        <w:rPr>
+          <w:rFonts w:ascii="Times New Roman" w:hAnsi="Times New Roman" w:cs="Times New Roman"/>
+        </w:rPr>
+        <w:t>GoPit</w:t>
+      </w:r>
+      <w:r>
+        <w:rPr>
+          <w:rFonts w:ascii="Times New Roman" w:hAnsi="Times New Roman" w:cs="Times New Roman"/>
+        </w:rPr>
+        <w:t xml:space="preserve"> app. And will discuss how one by one the features developed in the </w:t>
+      </w:r>
+      <w:r>
+        <w:rPr>
+          <w:rFonts w:ascii="Times New Roman" w:hAnsi="Times New Roman" w:cs="Times New Roman"/>
+        </w:rPr>
+        <w:t>GoPit</w:t>
+      </w:r>
+      <w:r>
+        <w:rPr>
+          <w:rFonts w:ascii="Times New Roman" w:hAnsi="Times New Roman" w:cs="Times New Roman"/>
+        </w:rPr>
+        <w:t xml:space="preserve"> app with relevant code snipped and screenshots. </w:t>
+      </w:r>
+    </w:p>
+    <w:p>
+      <w:pPr>
+        <w:rPr>
+          <w:rFonts w:ascii="Times New Roman" w:hAnsi="Times New Roman" w:cs="Times New Roman"/>
+        </w:rPr>
+      </w:pPr>
+      <w:r>
+        <w:rPr>
+          <w:rFonts w:ascii="Times New Roman" w:hAnsi="Times New Roman" w:cs="Times New Roman"/>
         </w:rPr>
         <w:t>In addition, the challenges faced in implementing features and the solutions used are discussed in this chapter.</w:t>
       </w:r>
@@ -5017,23 +5397,35 @@
     <w:p>
       <w:pPr>
         <w:rPr>
-          <w:rFonts w:ascii="Arial" w:hAnsi="Arial" w:cs="Arial"/>
+          <w:rFonts w:ascii="Times New Roman" w:hAnsi="Times New Roman" w:cs="Times New Roman"/>
         </w:rPr>
       </w:pPr>
     </w:p>
     <w:p>
       <w:pPr>
         <w:pStyle w:val="Heading2"/>
+        <w:rPr>
+          <w:rFonts w:ascii="Times New Roman" w:hAnsi="Times New Roman" w:cs="Times New Roman"/>
+        </w:rPr>
       </w:pPr>
       <w:bookmarkStart w:id="12" w:name="_Toc68951467"/>
-      <w:bookmarkStart w:id="13" w:name="_Toc68981940"/>
-      <w:r>
+      <w:bookmarkStart w:id="13" w:name="_Toc69034803"/>
+      <w:r>
+        <w:rPr>
+          <w:rFonts w:ascii="Times New Roman" w:hAnsi="Times New Roman" w:cs="Times New Roman"/>
+        </w:rPr>
         <w:t>6.2 Overview of the prototype</w:t>
       </w:r>
       <w:bookmarkEnd w:id="12"/>
       <w:bookmarkEnd w:id="13"/>
     </w:p>
-    <w:p/>
+    <w:p>
+      <w:pPr>
+        <w:rPr>
+          <w:rFonts w:ascii="Times New Roman" w:hAnsi="Times New Roman" w:cs="Times New Roman"/>
+        </w:rPr>
+      </w:pPr>
+    </w:p>
     <w:p>
       <w:pPr>
         <w:pStyle w:val="ListParagraph"/>
@@ -5041,16 +5433,19 @@
           <w:ilvl w:val="0"/>
           <w:numId w:val="4"/>
         </w:numPr>
-      </w:pPr>
-      <w:r>
-        <w:rPr>
-          <w:rFonts w:ascii="Arial" w:hAnsi="Arial" w:cs="Arial"/>
+        <w:rPr>
+          <w:rFonts w:ascii="Times New Roman" w:hAnsi="Times New Roman" w:cs="Times New Roman"/>
+        </w:rPr>
+      </w:pPr>
+      <w:r>
+        <w:rPr>
+          <w:rFonts w:ascii="Times New Roman" w:hAnsi="Times New Roman" w:cs="Times New Roman"/>
         </w:rPr>
         <w:t>In the main backend</w:t>
       </w:r>
       <w:r>
         <w:rPr>
-          <w:rFonts w:ascii="Arial" w:hAnsi="Arial" w:cs="Arial"/>
+          <w:rFonts w:ascii="Times New Roman" w:hAnsi="Times New Roman" w:cs="Times New Roman"/>
         </w:rPr>
         <w:t>, an image that is uploaded or captured at that moment is inserted into the system, analyzed according to the data set included in the system.</w:t>
       </w:r>
@@ -5058,6 +5453,9 @@
     <w:p>
       <w:pPr>
         <w:pStyle w:val="ListParagraph"/>
+        <w:rPr>
+          <w:rFonts w:ascii="Times New Roman" w:hAnsi="Times New Roman" w:cs="Times New Roman"/>
+        </w:rPr>
       </w:pPr>
     </w:p>
     <w:p>
@@ -5068,12 +5466,12 @@
           <w:numId w:val="4"/>
         </w:numPr>
         <w:rPr>
-          <w:rFonts w:ascii="Arial" w:hAnsi="Arial" w:cs="Arial"/>
-        </w:rPr>
-      </w:pPr>
-      <w:r>
-        <w:rPr>
-          <w:rFonts w:ascii="Arial" w:hAnsi="Arial" w:cs="Arial"/>
+          <w:rFonts w:ascii="Times New Roman" w:hAnsi="Times New Roman" w:cs="Times New Roman"/>
+        </w:rPr>
+      </w:pPr>
+      <w:r>
+        <w:rPr>
+          <w:rFonts w:ascii="Times New Roman" w:hAnsi="Times New Roman" w:cs="Times New Roman"/>
         </w:rPr>
         <w:t>After analyzing the data system will and divide them according to categories and display the result in the display result window.</w:t>
       </w:r>
@@ -5082,7 +5480,7 @@
       <w:pPr>
         <w:pStyle w:val="ListParagraph"/>
         <w:rPr>
-          <w:rFonts w:ascii="Arial" w:hAnsi="Arial" w:cs="Arial"/>
+          <w:rFonts w:ascii="Times New Roman" w:hAnsi="Times New Roman" w:cs="Times New Roman"/>
         </w:rPr>
       </w:pPr>
     </w:p>
@@ -5094,269 +5492,1774 @@
           <w:numId w:val="4"/>
         </w:numPr>
         <w:rPr>
-          <w:rFonts w:ascii="Arial" w:hAnsi="Arial" w:cs="Arial"/>
-        </w:rPr>
-      </w:pPr>
-      <w:r>
-        <w:rPr>
-          <w:rFonts w:ascii="Arial" w:hAnsi="Arial" w:cs="Arial"/>
+          <w:rFonts w:ascii="Times New Roman" w:hAnsi="Times New Roman" w:cs="Times New Roman"/>
+        </w:rPr>
+      </w:pPr>
+      <w:r>
+        <w:rPr>
+          <w:rFonts w:ascii="Times New Roman" w:hAnsi="Times New Roman" w:cs="Times New Roman"/>
         </w:rPr>
         <w:t>Mainly in the frontend has been developed by using android studio</w:t>
       </w:r>
       <w:r>
         <w:rPr>
-          <w:rFonts w:ascii="Arial" w:hAnsi="Arial" w:cs="Arial"/>
+          <w:rFonts w:ascii="Times New Roman" w:hAnsi="Times New Roman" w:cs="Times New Roman"/>
         </w:rPr>
         <w:t>,</w:t>
       </w:r>
       <w:r>
         <w:rPr>
-          <w:rFonts w:ascii="Arial" w:hAnsi="Arial" w:cs="Arial"/>
+          <w:rFonts w:ascii="Times New Roman" w:hAnsi="Times New Roman" w:cs="Times New Roman"/>
         </w:rPr>
         <w:t xml:space="preserve"> </w:t>
       </w:r>
-      <w:proofErr w:type="gramStart"/>
-      <w:r>
-        <w:rPr>
-          <w:rFonts w:ascii="Arial" w:hAnsi="Arial" w:cs="Arial"/>
-        </w:rPr>
-        <w:t>In</w:t>
-      </w:r>
-      <w:proofErr w:type="gramEnd"/>
-      <w:r>
-        <w:rPr>
-          <w:rFonts w:ascii="Arial" w:hAnsi="Arial" w:cs="Arial"/>
+      <w:r>
+        <w:rPr>
+          <w:rFonts w:ascii="Times New Roman" w:hAnsi="Times New Roman" w:cs="Times New Roman"/>
+        </w:rPr>
+        <w:t>in</w:t>
+      </w:r>
+      <w:r>
+        <w:rPr>
+          <w:rFonts w:ascii="Times New Roman" w:hAnsi="Times New Roman" w:cs="Times New Roman"/>
         </w:rPr>
         <w:t xml:space="preserve"> their it developed by using xml.</w:t>
       </w:r>
     </w:p>
     <w:p>
       <w:pPr>
+        <w:pStyle w:val="ListParagraph"/>
+        <w:rPr>
+          <w:rFonts w:ascii="Times New Roman" w:hAnsi="Times New Roman" w:cs="Times New Roman"/>
+        </w:rPr>
+      </w:pPr>
+    </w:p>
+    <w:p>
+      <w:pPr>
+        <w:pStyle w:val="ListParagraph"/>
+        <w:rPr>
+          <w:rFonts w:ascii="Times New Roman" w:hAnsi="Times New Roman" w:cs="Times New Roman"/>
+        </w:rPr>
+      </w:pPr>
+    </w:p>
+    <w:p>
+      <w:pPr>
         <w:pStyle w:val="Heading2"/>
+        <w:rPr>
+          <w:rFonts w:ascii="Times New Roman" w:hAnsi="Times New Roman" w:cs="Times New Roman"/>
+        </w:rPr>
       </w:pPr>
       <w:bookmarkStart w:id="14" w:name="_Toc68951468"/>
-      <w:bookmarkStart w:id="15" w:name="_Toc68981941"/>
-      <w:r>
-        <w:t>6.3 Technology Sections</w:t>
+      <w:bookmarkStart w:id="15" w:name="_Toc69034804"/>
+      <w:r>
+        <w:rPr>
+          <w:rFonts w:ascii="Times New Roman" w:hAnsi="Times New Roman" w:cs="Times New Roman"/>
+        </w:rPr>
+        <w:t>6.3 Technology Se</w:t>
+      </w:r>
+      <w:r>
+        <w:rPr>
+          <w:rFonts w:ascii="Times New Roman" w:hAnsi="Times New Roman" w:cs="Times New Roman"/>
+        </w:rPr>
+        <w:t>le</w:t>
+      </w:r>
+      <w:r>
+        <w:rPr>
+          <w:rFonts w:ascii="Times New Roman" w:hAnsi="Times New Roman" w:cs="Times New Roman"/>
+        </w:rPr>
+        <w:t>ctions</w:t>
       </w:r>
       <w:bookmarkEnd w:id="14"/>
       <w:bookmarkEnd w:id="15"/>
     </w:p>
-    <w:p/>
+    <w:p>
+      <w:pPr>
+        <w:rPr>
+          <w:rFonts w:ascii="Times New Roman" w:hAnsi="Times New Roman" w:cs="Times New Roman"/>
+        </w:rPr>
+      </w:pPr>
+    </w:p>
+    <w:p>
+      <w:pPr>
+        <w:rPr>
+          <w:rFonts w:ascii="Times New Roman" w:hAnsi="Times New Roman" w:cs="Times New Roman"/>
+        </w:rPr>
+      </w:pPr>
+      <w:r>
+        <w:rPr>
+          <w:rFonts w:ascii="Times New Roman" w:hAnsi="Times New Roman" w:cs="Times New Roman"/>
+        </w:rPr>
+        <w:t>After creating all the programming languages that can be used to create the GoPit app, java was selected as the main language.</w:t>
+      </w:r>
+      <w:r>
+        <w:rPr>
+          <w:rFonts w:ascii="Times New Roman" w:hAnsi="Times New Roman" w:cs="Times New Roman"/>
+        </w:rPr>
+        <w:t xml:space="preserve"> GoPit’s technology selection is divided in to two parts and discussed here.</w:t>
+      </w:r>
+    </w:p>
+    <w:p>
+      <w:pPr>
+        <w:rPr>
+          <w:rFonts w:ascii="Times New Roman" w:hAnsi="Times New Roman" w:cs="Times New Roman"/>
+        </w:rPr>
+      </w:pPr>
+      <w:r>
+        <w:rPr>
+          <w:rFonts w:ascii="Times New Roman" w:hAnsi="Times New Roman" w:cs="Times New Roman"/>
+        </w:rPr>
+        <w:t>Those are language selection and libraries and framework selection.</w:t>
+      </w:r>
+    </w:p>
+    <w:p>
+      <w:pPr>
+        <w:rPr>
+          <w:rFonts w:ascii="Times New Roman" w:hAnsi="Times New Roman" w:cs="Times New Roman"/>
+        </w:rPr>
+      </w:pPr>
+    </w:p>
     <w:p>
       <w:pPr>
         <w:pStyle w:val="Heading3"/>
+        <w:rPr>
+          <w:rFonts w:ascii="Times New Roman" w:hAnsi="Times New Roman" w:cs="Times New Roman"/>
+        </w:rPr>
       </w:pPr>
       <w:bookmarkStart w:id="16" w:name="_Toc68951469"/>
-      <w:bookmarkStart w:id="17" w:name="_Toc68981942"/>
-      <w:r>
-        <w:t>6.3.1Language Section</w:t>
+      <w:bookmarkStart w:id="17" w:name="_Toc69034805"/>
+      <w:r>
+        <w:rPr>
+          <w:rFonts w:ascii="Times New Roman" w:hAnsi="Times New Roman" w:cs="Times New Roman"/>
+        </w:rPr>
+        <w:t>6.3.1</w:t>
+      </w:r>
+      <w:r>
+        <w:rPr>
+          <w:rFonts w:ascii="Times New Roman" w:hAnsi="Times New Roman" w:cs="Times New Roman"/>
+        </w:rPr>
+        <w:t xml:space="preserve"> </w:t>
+      </w:r>
+      <w:r>
+        <w:rPr>
+          <w:rFonts w:ascii="Times New Roman" w:hAnsi="Times New Roman" w:cs="Times New Roman"/>
+        </w:rPr>
+        <w:t>Language Se</w:t>
+      </w:r>
+      <w:r>
+        <w:rPr>
+          <w:rFonts w:ascii="Times New Roman" w:hAnsi="Times New Roman" w:cs="Times New Roman"/>
+        </w:rPr>
+        <w:t>le</w:t>
+      </w:r>
+      <w:r>
+        <w:rPr>
+          <w:rFonts w:ascii="Times New Roman" w:hAnsi="Times New Roman" w:cs="Times New Roman"/>
+        </w:rPr>
+        <w:t>ction</w:t>
       </w:r>
       <w:bookmarkEnd w:id="16"/>
       <w:bookmarkEnd w:id="17"/>
     </w:p>
-    <w:p/>
+    <w:p>
+      <w:pPr>
+        <w:rPr>
+          <w:rFonts w:ascii="Times New Roman" w:hAnsi="Times New Roman" w:cs="Times New Roman"/>
+        </w:rPr>
+      </w:pPr>
+      <w:r>
+        <w:rPr>
+          <w:rFonts w:ascii="Times New Roman" w:hAnsi="Times New Roman" w:cs="Times New Roman"/>
+        </w:rPr>
+        <w:t xml:space="preserve"> </w:t>
+      </w:r>
+    </w:p>
+    <w:p>
+      <w:pPr>
+        <w:rPr>
+          <w:rFonts w:ascii="Times New Roman" w:hAnsi="Times New Roman" w:cs="Times New Roman"/>
+        </w:rPr>
+      </w:pPr>
+      <w:r>
+        <w:rPr>
+          <w:rFonts w:ascii="Times New Roman" w:hAnsi="Times New Roman" w:cs="Times New Roman"/>
+        </w:rPr>
+        <w:t>Java Language was selected for the following reasons,</w:t>
+      </w:r>
+    </w:p>
+    <w:p>
+      <w:pPr>
+        <w:pStyle w:val="ListParagraph"/>
+        <w:numPr>
+          <w:ilvl w:val="0"/>
+          <w:numId w:val="5"/>
+        </w:numPr>
+        <w:rPr>
+          <w:rFonts w:ascii="Times New Roman" w:hAnsi="Times New Roman" w:cs="Times New Roman"/>
+        </w:rPr>
+      </w:pPr>
+      <w:r>
+        <w:rPr>
+          <w:rFonts w:ascii="Times New Roman" w:hAnsi="Times New Roman" w:cs="Times New Roman"/>
+        </w:rPr>
+        <w:t>Java based on Object Oriented Programming language</w:t>
+      </w:r>
+      <w:r>
+        <w:rPr>
+          <w:rFonts w:ascii="Times New Roman" w:hAnsi="Times New Roman" w:cs="Times New Roman"/>
+        </w:rPr>
+        <w:t xml:space="preserve"> and</w:t>
+      </w:r>
+      <w:r>
+        <w:rPr>
+          <w:rFonts w:ascii="Times New Roman" w:hAnsi="Times New Roman" w:cs="Times New Roman"/>
+        </w:rPr>
+        <w:t xml:space="preserve"> </w:t>
+      </w:r>
+      <w:r>
+        <w:rPr>
+          <w:rFonts w:ascii="Times New Roman" w:hAnsi="Times New Roman" w:cs="Times New Roman"/>
+        </w:rPr>
+        <w:t>It is</w:t>
+      </w:r>
+      <w:r>
+        <w:rPr>
+          <w:rFonts w:ascii="Times New Roman" w:hAnsi="Times New Roman" w:cs="Times New Roman"/>
+        </w:rPr>
+        <w:t xml:space="preserve"> easy to reuse </w:t>
+      </w:r>
+      <w:r>
+        <w:rPr>
+          <w:rFonts w:ascii="Times New Roman" w:hAnsi="Times New Roman" w:cs="Times New Roman"/>
+        </w:rPr>
+        <w:t>the</w:t>
+      </w:r>
+      <w:r>
+        <w:rPr>
+          <w:rFonts w:ascii="Times New Roman" w:hAnsi="Times New Roman" w:cs="Times New Roman"/>
+        </w:rPr>
+        <w:t xml:space="preserve"> code.</w:t>
+      </w:r>
+    </w:p>
+    <w:p>
+      <w:pPr>
+        <w:pStyle w:val="ListParagraph"/>
+        <w:numPr>
+          <w:ilvl w:val="0"/>
+          <w:numId w:val="5"/>
+        </w:numPr>
+        <w:rPr>
+          <w:rFonts w:ascii="Times New Roman" w:hAnsi="Times New Roman" w:cs="Times New Roman"/>
+        </w:rPr>
+      </w:pPr>
+      <w:r>
+        <w:rPr>
+          <w:rFonts w:ascii="Times New Roman" w:hAnsi="Times New Roman" w:cs="Times New Roman"/>
+        </w:rPr>
+        <w:t>GoPit</w:t>
+      </w:r>
+      <w:r>
+        <w:rPr>
+          <w:rFonts w:ascii="Times New Roman" w:hAnsi="Times New Roman" w:cs="Times New Roman"/>
+        </w:rPr>
+        <w:t xml:space="preserve"> app is a mobile application. </w:t>
+      </w:r>
+      <w:r>
+        <w:rPr>
+          <w:rFonts w:ascii="Times New Roman" w:hAnsi="Times New Roman" w:cs="Times New Roman"/>
+        </w:rPr>
+        <w:t>And mostly android development and java development is similar.</w:t>
+      </w:r>
+    </w:p>
+    <w:p>
+      <w:pPr>
+        <w:pStyle w:val="ListParagraph"/>
+        <w:numPr>
+          <w:ilvl w:val="0"/>
+          <w:numId w:val="7"/>
+        </w:numPr>
+        <w:rPr>
+          <w:rFonts w:ascii="Times New Roman" w:hAnsi="Times New Roman" w:cs="Times New Roman"/>
+        </w:rPr>
+      </w:pPr>
+      <w:r>
+        <w:rPr>
+          <w:rFonts w:ascii="Times New Roman" w:hAnsi="Times New Roman" w:cs="Times New Roman"/>
+        </w:rPr>
+        <w:lastRenderedPageBreak/>
+        <w:t>It can edit easy.</w:t>
+      </w:r>
+    </w:p>
+    <w:p>
+      <w:pPr>
+        <w:pStyle w:val="ListParagraph"/>
+        <w:numPr>
+          <w:ilvl w:val="0"/>
+          <w:numId w:val="7"/>
+        </w:numPr>
+        <w:rPr>
+          <w:rFonts w:ascii="Times New Roman" w:hAnsi="Times New Roman" w:cs="Times New Roman"/>
+        </w:rPr>
+      </w:pPr>
+      <w:r>
+        <w:rPr>
+          <w:rFonts w:ascii="Times New Roman" w:hAnsi="Times New Roman" w:cs="Times New Roman"/>
+        </w:rPr>
+        <w:t xml:space="preserve">Configurations, Its high </w:t>
+      </w:r>
+      <w:r>
+        <w:rPr>
+          <w:rFonts w:ascii="Times New Roman" w:hAnsi="Times New Roman" w:cs="Times New Roman"/>
+        </w:rPr>
+        <w:t>memory, high</w:t>
+      </w:r>
+      <w:r>
+        <w:rPr>
+          <w:rFonts w:ascii="Times New Roman" w:hAnsi="Times New Roman" w:cs="Times New Roman"/>
+        </w:rPr>
+        <w:t xml:space="preserve"> performance.</w:t>
+      </w:r>
+    </w:p>
+    <w:p>
+      <w:pPr>
+        <w:pStyle w:val="ListParagraph"/>
+        <w:numPr>
+          <w:ilvl w:val="0"/>
+          <w:numId w:val="8"/>
+        </w:numPr>
+        <w:rPr>
+          <w:rFonts w:ascii="Times New Roman" w:hAnsi="Times New Roman" w:cs="Times New Roman"/>
+        </w:rPr>
+      </w:pPr>
+      <w:r>
+        <w:rPr>
+          <w:rFonts w:ascii="Times New Roman" w:hAnsi="Times New Roman" w:cs="Times New Roman"/>
+        </w:rPr>
+        <w:t>Java is an excellent multifunctional IDE.</w:t>
+      </w:r>
+    </w:p>
+    <w:p>
+      <w:pPr>
+        <w:pStyle w:val="ListParagraph"/>
+        <w:numPr>
+          <w:ilvl w:val="0"/>
+          <w:numId w:val="8"/>
+        </w:numPr>
+        <w:rPr>
+          <w:rFonts w:ascii="Times New Roman" w:hAnsi="Times New Roman" w:cs="Times New Roman"/>
+        </w:rPr>
+      </w:pPr>
+      <w:r>
+        <w:rPr>
+          <w:rFonts w:ascii="Times New Roman" w:hAnsi="Times New Roman" w:cs="Times New Roman"/>
+        </w:rPr>
+        <w:t>It is easy to track the errors because it is statistically built language.</w:t>
+      </w:r>
+    </w:p>
+    <w:p>
+      <w:pPr>
+        <w:pStyle w:val="ListParagraph"/>
+        <w:numPr>
+          <w:ilvl w:val="0"/>
+          <w:numId w:val="8"/>
+        </w:numPr>
+        <w:rPr>
+          <w:rFonts w:ascii="Times New Roman" w:hAnsi="Times New Roman" w:cs="Times New Roman"/>
+        </w:rPr>
+      </w:pPr>
+      <w:r>
+        <w:rPr>
+          <w:rFonts w:ascii="Times New Roman" w:hAnsi="Times New Roman" w:cs="Times New Roman"/>
+        </w:rPr>
+        <w:t>It has capacity to perform multitask.</w:t>
+      </w:r>
+    </w:p>
+    <w:p>
+      <w:pPr>
+        <w:pStyle w:val="ListParagraph"/>
+        <w:numPr>
+          <w:ilvl w:val="0"/>
+          <w:numId w:val="8"/>
+        </w:numPr>
+        <w:rPr>
+          <w:rFonts w:ascii="Times New Roman" w:hAnsi="Times New Roman" w:cs="Times New Roman"/>
+        </w:rPr>
+      </w:pPr>
+      <w:r>
+        <w:rPr>
+          <w:rFonts w:ascii="Times New Roman" w:hAnsi="Times New Roman" w:cs="Times New Roman"/>
+          <w:color w:val="000000"/>
+          <w:spacing w:val="5"/>
+          <w:shd w:val="clear" w:color="auto" w:fill="FFFFFF"/>
+        </w:rPr>
+        <w:t>If JVM is installed on the device, then the security is enhanced. (</w:t>
+      </w:r>
+      <w:r>
+        <w:rPr>
+          <w:rFonts w:ascii="Times New Roman" w:hAnsi="Times New Roman" w:cs="Times New Roman"/>
+        </w:rPr>
+        <w:t>FITA,2018)</w:t>
+      </w:r>
+    </w:p>
+    <w:p>
+      <w:pPr>
+        <w:pStyle w:val="ListParagraph"/>
+        <w:numPr>
+          <w:ilvl w:val="0"/>
+          <w:numId w:val="8"/>
+        </w:numPr>
+        <w:rPr>
+          <w:rFonts w:ascii="Times New Roman" w:hAnsi="Times New Roman" w:cs="Times New Roman"/>
+        </w:rPr>
+      </w:pPr>
+      <w:r>
+        <w:rPr>
+          <w:rFonts w:ascii="Times New Roman" w:hAnsi="Times New Roman" w:cs="Times New Roman"/>
+        </w:rPr>
+        <w:t>Easy to find tutorials and good support for machine learning.</w:t>
+      </w:r>
+    </w:p>
+    <w:p>
+      <w:pPr>
+        <w:pStyle w:val="ListParagraph"/>
+        <w:numPr>
+          <w:ilvl w:val="0"/>
+          <w:numId w:val="8"/>
+        </w:numPr>
+        <w:rPr>
+          <w:rFonts w:ascii="Times New Roman" w:hAnsi="Times New Roman" w:cs="Times New Roman"/>
+        </w:rPr>
+      </w:pPr>
+      <w:r>
+        <w:rPr>
+          <w:rFonts w:ascii="Times New Roman" w:hAnsi="Times New Roman" w:cs="Times New Roman"/>
+        </w:rPr>
+        <w:t xml:space="preserve">Team </w:t>
+      </w:r>
+      <w:r>
+        <w:rPr>
+          <w:rFonts w:ascii="Times New Roman" w:hAnsi="Times New Roman" w:cs="Times New Roman"/>
+        </w:rPr>
+        <w:t>members have good knowledge of java programming language</w:t>
+      </w:r>
+      <w:r>
+        <w:rPr>
+          <w:rFonts w:ascii="Times New Roman" w:hAnsi="Times New Roman" w:cs="Times New Roman"/>
+        </w:rPr>
+        <w:t xml:space="preserve"> and</w:t>
+      </w:r>
+      <w:r>
+        <w:rPr>
+          <w:rFonts w:ascii="Times New Roman" w:hAnsi="Times New Roman" w:cs="Times New Roman"/>
+        </w:rPr>
+        <w:t xml:space="preserve"> have a huge community </w:t>
+      </w:r>
+      <w:r>
+        <w:rPr>
+          <w:rFonts w:ascii="Times New Roman" w:hAnsi="Times New Roman" w:cs="Times New Roman"/>
+        </w:rPr>
+        <w:t xml:space="preserve">to get the </w:t>
+      </w:r>
+      <w:r>
+        <w:rPr>
+          <w:rFonts w:ascii="Times New Roman" w:hAnsi="Times New Roman" w:cs="Times New Roman"/>
+        </w:rPr>
+        <w:t>support.</w:t>
+      </w:r>
+    </w:p>
+    <w:p>
+      <w:pPr>
+        <w:pStyle w:val="ListParagraph"/>
+        <w:rPr>
+          <w:rFonts w:ascii="Times New Roman" w:hAnsi="Times New Roman" w:cs="Times New Roman"/>
+        </w:rPr>
+      </w:pPr>
+    </w:p>
     <w:p>
       <w:pPr>
         <w:pStyle w:val="Heading3"/>
+        <w:rPr>
+          <w:rFonts w:ascii="Times New Roman" w:hAnsi="Times New Roman" w:cs="Times New Roman"/>
+        </w:rPr>
       </w:pPr>
       <w:bookmarkStart w:id="18" w:name="_Toc68951470"/>
-      <w:bookmarkStart w:id="19" w:name="_Toc68981943"/>
-      <w:r>
-        <w:t>6.3.2 Libraries / Frameworks section</w:t>
+      <w:bookmarkStart w:id="19" w:name="_Toc69034806"/>
+      <w:r>
+        <w:rPr>
+          <w:rFonts w:ascii="Times New Roman" w:hAnsi="Times New Roman" w:cs="Times New Roman"/>
+        </w:rPr>
+        <w:t>6.3.2 Libraries / Frameworks se</w:t>
+      </w:r>
+      <w:r>
+        <w:rPr>
+          <w:rFonts w:ascii="Times New Roman" w:hAnsi="Times New Roman" w:cs="Times New Roman"/>
+        </w:rPr>
+        <w:t>le</w:t>
+      </w:r>
+      <w:r>
+        <w:rPr>
+          <w:rFonts w:ascii="Times New Roman" w:hAnsi="Times New Roman" w:cs="Times New Roman"/>
+        </w:rPr>
+        <w:t>ction</w:t>
       </w:r>
       <w:bookmarkEnd w:id="18"/>
       <w:bookmarkEnd w:id="19"/>
     </w:p>
-    <w:p/>
+    <w:p>
+      <w:pPr>
+        <w:rPr>
+          <w:rFonts w:ascii="Times New Roman" w:hAnsi="Times New Roman" w:cs="Times New Roman"/>
+        </w:rPr>
+      </w:pPr>
+    </w:p>
+    <w:p>
+      <w:pPr>
+        <w:pStyle w:val="Heading4"/>
+        <w:rPr>
+          <w:rFonts w:ascii="Times New Roman" w:hAnsi="Times New Roman" w:cs="Times New Roman"/>
+          <w:i w:val="0"/>
+          <w:iCs w:val="0"/>
+        </w:rPr>
+      </w:pPr>
+      <w:r>
+        <w:rPr>
+          <w:rFonts w:ascii="Times New Roman" w:hAnsi="Times New Roman" w:cs="Times New Roman"/>
+        </w:rPr>
+        <w:tab/>
+      </w:r>
+      <w:r>
+        <w:rPr>
+          <w:rFonts w:ascii="Times New Roman" w:hAnsi="Times New Roman" w:cs="Times New Roman"/>
+          <w:i w:val="0"/>
+          <w:iCs w:val="0"/>
+        </w:rPr>
+        <w:t>6.3.2.1 TensorFlow</w:t>
+      </w:r>
+    </w:p>
+    <w:p>
+      <w:pPr>
+        <w:rPr>
+          <w:rFonts w:ascii="Times New Roman" w:hAnsi="Times New Roman" w:cs="Times New Roman"/>
+        </w:rPr>
+      </w:pPr>
+    </w:p>
+    <w:p>
+      <w:pPr>
+        <w:ind w:left="720"/>
+        <w:rPr>
+          <w:rFonts w:ascii="Times New Roman" w:hAnsi="Times New Roman" w:cs="Times New Roman"/>
+        </w:rPr>
+      </w:pPr>
+      <w:r>
+        <w:rPr>
+          <w:rFonts w:ascii="Times New Roman" w:hAnsi="Times New Roman" w:cs="Times New Roman"/>
+        </w:rPr>
+        <w:t>TensorFlow</w:t>
+      </w:r>
+      <w:r>
+        <w:rPr>
+          <w:rFonts w:ascii="Times New Roman" w:hAnsi="Times New Roman" w:cs="Times New Roman"/>
+        </w:rPr>
+        <w:t xml:space="preserve"> is a</w:t>
+      </w:r>
+      <w:r>
+        <w:rPr>
+          <w:rFonts w:ascii="Times New Roman" w:hAnsi="Times New Roman" w:cs="Times New Roman"/>
+        </w:rPr>
+        <w:t xml:space="preserve"> </w:t>
+      </w:r>
+      <w:r>
+        <w:rPr>
+          <w:rFonts w:ascii="Times New Roman" w:hAnsi="Times New Roman" w:cs="Times New Roman"/>
+        </w:rPr>
+        <w:t xml:space="preserve">Google’s </w:t>
+      </w:r>
+      <w:r>
+        <w:rPr>
+          <w:rFonts w:ascii="Times New Roman" w:hAnsi="Times New Roman" w:cs="Times New Roman"/>
+        </w:rPr>
+        <w:t>open-source</w:t>
+      </w:r>
+      <w:r>
+        <w:rPr>
+          <w:rFonts w:ascii="Times New Roman" w:hAnsi="Times New Roman" w:cs="Times New Roman"/>
+        </w:rPr>
+        <w:t xml:space="preserve"> AI based framework used for machine learning.</w:t>
+      </w:r>
+      <w:r>
+        <w:rPr>
+          <w:rFonts w:ascii="Times New Roman" w:hAnsi="Times New Roman" w:cs="Times New Roman"/>
+        </w:rPr>
+        <w:t xml:space="preserve"> In this GoPit implementation used teachable machine tool to train project machine learning model.</w:t>
+      </w:r>
+      <w:r>
+        <w:rPr>
+          <w:rFonts w:ascii="Times New Roman" w:hAnsi="Times New Roman" w:cs="Times New Roman"/>
+        </w:rPr>
+        <w:t xml:space="preserve"> After training the model we can export it. After clicking export button, it displays three categories. For this GoPit project team caffeine brains use TensorFlow light. When we use android studio IDE to develop GoPit application we can use TensorFlow as a plugin. </w:t>
+      </w:r>
+    </w:p>
+    <w:p>
+      <w:pPr>
+        <w:pStyle w:val="Heading4"/>
+        <w:rPr>
+          <w:rFonts w:ascii="Times New Roman" w:hAnsi="Times New Roman" w:cs="Times New Roman"/>
+          <w:i w:val="0"/>
+          <w:iCs w:val="0"/>
+        </w:rPr>
+      </w:pPr>
+      <w:r>
+        <w:rPr>
+          <w:rFonts w:ascii="Times New Roman" w:hAnsi="Times New Roman" w:cs="Times New Roman"/>
+          <w:i w:val="0"/>
+          <w:iCs w:val="0"/>
+        </w:rPr>
+        <w:tab/>
+      </w:r>
+    </w:p>
+    <w:p>
+      <w:pPr>
+        <w:pStyle w:val="Heading4"/>
+        <w:ind w:firstLine="720"/>
+        <w:rPr>
+          <w:rFonts w:ascii="Times New Roman" w:hAnsi="Times New Roman" w:cs="Times New Roman"/>
+          <w:i w:val="0"/>
+          <w:iCs w:val="0"/>
+        </w:rPr>
+      </w:pPr>
+      <w:r>
+        <w:rPr>
+          <w:rFonts w:ascii="Times New Roman" w:hAnsi="Times New Roman" w:cs="Times New Roman"/>
+          <w:i w:val="0"/>
+          <w:iCs w:val="0"/>
+        </w:rPr>
+        <w:t>6.3.</w:t>
+      </w:r>
+      <w:r>
+        <w:rPr>
+          <w:rFonts w:ascii="Times New Roman" w:hAnsi="Times New Roman" w:cs="Times New Roman"/>
+          <w:i w:val="0"/>
+          <w:iCs w:val="0"/>
+        </w:rPr>
+        <w:t>2.2 Junit</w:t>
+      </w:r>
+    </w:p>
+    <w:p>
+      <w:pPr>
+        <w:rPr>
+          <w:rFonts w:ascii="Times New Roman" w:hAnsi="Times New Roman" w:cs="Times New Roman"/>
+        </w:rPr>
+      </w:pPr>
+      <w:r>
+        <w:rPr>
+          <w:rFonts w:ascii="Times New Roman" w:hAnsi="Times New Roman" w:cs="Times New Roman"/>
+        </w:rPr>
+        <w:tab/>
+      </w:r>
+    </w:p>
+    <w:p>
+      <w:pPr>
+        <w:ind w:left="720"/>
+        <w:rPr>
+          <w:rFonts w:ascii="Times New Roman" w:hAnsi="Times New Roman" w:cs="Times New Roman"/>
+        </w:rPr>
+      </w:pPr>
+      <w:r>
+        <w:rPr>
+          <w:rFonts w:ascii="Times New Roman" w:hAnsi="Times New Roman" w:cs="Times New Roman"/>
+        </w:rPr>
+        <w:t>Junit is a</w:t>
+      </w:r>
+      <w:r>
+        <w:rPr>
+          <w:rFonts w:ascii="Times New Roman" w:hAnsi="Times New Roman" w:cs="Times New Roman"/>
+        </w:rPr>
+        <w:t>n</w:t>
+      </w:r>
+      <w:r>
+        <w:rPr>
+          <w:rFonts w:ascii="Times New Roman" w:hAnsi="Times New Roman" w:cs="Times New Roman"/>
+        </w:rPr>
+        <w:t xml:space="preserve"> </w:t>
+      </w:r>
+      <w:r>
+        <w:rPr>
+          <w:rFonts w:ascii="Times New Roman" w:hAnsi="Times New Roman" w:cs="Times New Roman"/>
+        </w:rPr>
+        <w:t>open-source</w:t>
+      </w:r>
+      <w:r>
+        <w:rPr>
+          <w:rFonts w:ascii="Times New Roman" w:hAnsi="Times New Roman" w:cs="Times New Roman"/>
+        </w:rPr>
+        <w:t xml:space="preserve"> testing framework for java programmers. For Implementations of the GoPit app main</w:t>
+      </w:r>
+      <w:r>
+        <w:rPr>
+          <w:rFonts w:ascii="Times New Roman" w:hAnsi="Times New Roman" w:cs="Times New Roman"/>
+        </w:rPr>
+        <w:t xml:space="preserve">ly </w:t>
+      </w:r>
+      <w:r>
+        <w:rPr>
+          <w:rFonts w:ascii="Times New Roman" w:hAnsi="Times New Roman" w:cs="Times New Roman"/>
+        </w:rPr>
+        <w:t>will use java programming language.</w:t>
+      </w:r>
+      <w:r>
+        <w:rPr>
+          <w:rFonts w:ascii="Times New Roman" w:hAnsi="Times New Roman" w:cs="Times New Roman"/>
+        </w:rPr>
+        <w:t xml:space="preserve"> So, for the testing of the GoPit application</w:t>
+      </w:r>
+      <w:r>
+        <w:rPr>
+          <w:rFonts w:ascii="Times New Roman" w:hAnsi="Times New Roman" w:cs="Times New Roman"/>
+        </w:rPr>
+        <w:t xml:space="preserve"> </w:t>
+      </w:r>
+      <w:r>
+        <w:rPr>
+          <w:rFonts w:ascii="Times New Roman" w:hAnsi="Times New Roman" w:cs="Times New Roman"/>
+        </w:rPr>
+        <w:t>it is</w:t>
+      </w:r>
+      <w:r>
+        <w:rPr>
+          <w:rFonts w:ascii="Times New Roman" w:hAnsi="Times New Roman" w:cs="Times New Roman"/>
+        </w:rPr>
+        <w:t xml:space="preserve"> easy to</w:t>
+      </w:r>
+      <w:r>
+        <w:rPr>
+          <w:rFonts w:ascii="Times New Roman" w:hAnsi="Times New Roman" w:cs="Times New Roman"/>
+        </w:rPr>
+        <w:t xml:space="preserve"> use Junit framework.</w:t>
+      </w:r>
+    </w:p>
+    <w:p>
+      <w:pPr>
+        <w:pStyle w:val="Heading4"/>
+        <w:rPr>
+          <w:rFonts w:ascii="Times New Roman" w:hAnsi="Times New Roman" w:cs="Times New Roman"/>
+          <w:i w:val="0"/>
+          <w:iCs w:val="0"/>
+        </w:rPr>
+      </w:pPr>
+      <w:r>
+        <w:rPr>
+          <w:rFonts w:ascii="Times New Roman" w:hAnsi="Times New Roman" w:cs="Times New Roman"/>
+        </w:rPr>
+        <w:tab/>
+      </w:r>
+      <w:r>
+        <w:rPr>
+          <w:rFonts w:ascii="Times New Roman" w:hAnsi="Times New Roman" w:cs="Times New Roman"/>
+          <w:i w:val="0"/>
+          <w:iCs w:val="0"/>
+        </w:rPr>
+        <w:t>6.3.2.3 android. Core</w:t>
+      </w:r>
+    </w:p>
+    <w:p>
+      <w:pPr>
+        <w:rPr>
+          <w:rFonts w:ascii="Times New Roman" w:hAnsi="Times New Roman" w:cs="Times New Roman"/>
+        </w:rPr>
+      </w:pPr>
+      <w:r>
+        <w:rPr>
+          <w:rFonts w:ascii="Times New Roman" w:hAnsi="Times New Roman" w:cs="Times New Roman"/>
+        </w:rPr>
+        <w:tab/>
+      </w:r>
+    </w:p>
+    <w:p>
+      <w:pPr>
+        <w:pStyle w:val="Heading4"/>
+        <w:rPr>
+          <w:rFonts w:ascii="Times New Roman" w:hAnsi="Times New Roman" w:cs="Times New Roman"/>
+          <w:i w:val="0"/>
+          <w:iCs w:val="0"/>
+        </w:rPr>
+      </w:pPr>
+      <w:r>
+        <w:rPr>
+          <w:rFonts w:ascii="Times New Roman" w:hAnsi="Times New Roman" w:cs="Times New Roman"/>
+        </w:rPr>
+        <w:tab/>
+      </w:r>
+      <w:r>
+        <w:rPr>
+          <w:rFonts w:ascii="Times New Roman" w:hAnsi="Times New Roman" w:cs="Times New Roman"/>
+          <w:i w:val="0"/>
+          <w:iCs w:val="0"/>
+        </w:rPr>
+        <w:t xml:space="preserve">6.3.2.4 android. </w:t>
+      </w:r>
+      <w:proofErr w:type="spellStart"/>
+      <w:r>
+        <w:rPr>
+          <w:rFonts w:ascii="Times New Roman" w:hAnsi="Times New Roman" w:cs="Times New Roman"/>
+          <w:i w:val="0"/>
+          <w:iCs w:val="0"/>
+        </w:rPr>
+        <w:t>Camarax</w:t>
+      </w:r>
+      <w:proofErr w:type="spellEnd"/>
+    </w:p>
+    <w:p>
+      <w:pPr>
+        <w:rPr>
+          <w:rFonts w:ascii="Times New Roman" w:hAnsi="Times New Roman" w:cs="Times New Roman"/>
+        </w:rPr>
+      </w:pPr>
+      <w:r>
+        <w:rPr>
+          <w:rFonts w:ascii="Times New Roman" w:hAnsi="Times New Roman" w:cs="Times New Roman"/>
+        </w:rPr>
+        <w:tab/>
+      </w:r>
+    </w:p>
+    <w:p>
+      <w:pPr>
+        <w:pStyle w:val="Heading4"/>
+        <w:rPr>
+          <w:rFonts w:ascii="Times New Roman" w:hAnsi="Times New Roman" w:cs="Times New Roman"/>
+          <w:i w:val="0"/>
+          <w:iCs w:val="0"/>
+        </w:rPr>
+      </w:pPr>
+      <w:r>
+        <w:rPr>
+          <w:rFonts w:ascii="Times New Roman" w:hAnsi="Times New Roman" w:cs="Times New Roman"/>
+        </w:rPr>
+        <w:tab/>
+      </w:r>
+      <w:r>
+        <w:rPr>
+          <w:rFonts w:ascii="Times New Roman" w:hAnsi="Times New Roman" w:cs="Times New Roman"/>
+          <w:i w:val="0"/>
+          <w:iCs w:val="0"/>
+        </w:rPr>
+        <w:t xml:space="preserve">6.3.2.5 </w:t>
+      </w:r>
+      <w:proofErr w:type="spellStart"/>
+      <w:r>
+        <w:rPr>
+          <w:rFonts w:ascii="Times New Roman" w:hAnsi="Times New Roman" w:cs="Times New Roman"/>
+          <w:i w:val="0"/>
+          <w:iCs w:val="0"/>
+        </w:rPr>
+        <w:t>Kotline</w:t>
+      </w:r>
+      <w:proofErr w:type="spellEnd"/>
+    </w:p>
+    <w:p>
+      <w:pPr>
+        <w:rPr>
+          <w:rFonts w:ascii="Times New Roman" w:hAnsi="Times New Roman" w:cs="Times New Roman"/>
+        </w:rPr>
+      </w:pPr>
+    </w:p>
     <w:p>
       <w:pPr>
         <w:pStyle w:val="Heading3"/>
+        <w:rPr>
+          <w:rFonts w:ascii="Times New Roman" w:hAnsi="Times New Roman" w:cs="Times New Roman"/>
+        </w:rPr>
       </w:pPr>
       <w:bookmarkStart w:id="20" w:name="_Toc68951471"/>
-      <w:bookmarkStart w:id="21" w:name="_Toc68981944"/>
-      <w:r>
-        <w:t>6.3.3 Summary of Components in GOPIT</w:t>
+      <w:bookmarkStart w:id="21" w:name="_Toc69034807"/>
+      <w:r>
+        <w:rPr>
+          <w:rFonts w:ascii="Times New Roman" w:hAnsi="Times New Roman" w:cs="Times New Roman"/>
+        </w:rPr>
+        <w:t xml:space="preserve">6.3.3 Summary of Components in </w:t>
       </w:r>
       <w:bookmarkEnd w:id="20"/>
       <w:bookmarkEnd w:id="21"/>
-    </w:p>
-    <w:p/>
+      <w:r>
+        <w:rPr>
+          <w:rFonts w:ascii="Times New Roman" w:hAnsi="Times New Roman" w:cs="Times New Roman"/>
+        </w:rPr>
+        <w:t>G</w:t>
+      </w:r>
+      <w:r>
+        <w:rPr>
+          <w:rFonts w:ascii="Times New Roman" w:hAnsi="Times New Roman" w:cs="Times New Roman"/>
+        </w:rPr>
+        <w:t>o</w:t>
+      </w:r>
+      <w:r>
+        <w:rPr>
+          <w:rFonts w:ascii="Times New Roman" w:hAnsi="Times New Roman" w:cs="Times New Roman"/>
+        </w:rPr>
+        <w:t>P</w:t>
+      </w:r>
+      <w:r>
+        <w:rPr>
+          <w:rFonts w:ascii="Times New Roman" w:hAnsi="Times New Roman" w:cs="Times New Roman"/>
+        </w:rPr>
+        <w:t>i</w:t>
+      </w:r>
+      <w:r>
+        <w:rPr>
+          <w:rFonts w:ascii="Times New Roman" w:hAnsi="Times New Roman" w:cs="Times New Roman"/>
+        </w:rPr>
+        <w:t>t</w:t>
+      </w:r>
+    </w:p>
+    <w:p>
+      <w:pPr>
+        <w:pStyle w:val="Heading3"/>
+        <w:rPr>
+          <w:rFonts w:ascii="Times New Roman" w:hAnsi="Times New Roman" w:cs="Times New Roman"/>
+        </w:rPr>
+      </w:pPr>
+      <w:r>
+        <w:tab/>
+      </w:r>
+    </w:p>
+    <w:tbl>
+      <w:tblPr>
+        <w:tblStyle w:val="TableGrid"/>
+        <w:tblW w:w="0" w:type="auto"/>
+        <w:tblLook w:val="04A0" w:firstRow="1" w:lastRow="0" w:firstColumn="1" w:lastColumn="0" w:noHBand="0" w:noVBand="1"/>
+      </w:tblPr>
+      <w:tblGrid>
+        <w:gridCol w:w="1435"/>
+        <w:gridCol w:w="4798"/>
+        <w:gridCol w:w="1682"/>
+      </w:tblGrid>
+      <w:tr>
+        <w:tc>
+          <w:tcPr>
+            <w:tcW w:w="1435" w:type="dxa"/>
+          </w:tcPr>
+          <w:p>
+            <w:pPr>
+              <w:rPr>
+                <w:rFonts w:ascii="Times New Roman" w:hAnsi="Times New Roman" w:cs="Times New Roman"/>
+              </w:rPr>
+            </w:pPr>
+            <w:r>
+              <w:rPr>
+                <w:rFonts w:ascii="Times New Roman" w:hAnsi="Times New Roman" w:cs="Times New Roman"/>
+              </w:rPr>
+              <w:t>Requirement</w:t>
+            </w:r>
+          </w:p>
+        </w:tc>
+        <w:tc>
+          <w:tcPr>
+            <w:tcW w:w="4798" w:type="dxa"/>
+          </w:tcPr>
+          <w:p>
+            <w:pPr>
+              <w:jc w:val="center"/>
+              <w:rPr>
+                <w:rFonts w:ascii="Times New Roman" w:hAnsi="Times New Roman" w:cs="Times New Roman"/>
+              </w:rPr>
+            </w:pPr>
+            <w:r>
+              <w:rPr>
+                <w:rFonts w:ascii="Times New Roman" w:hAnsi="Times New Roman" w:cs="Times New Roman"/>
+              </w:rPr>
+              <w:t>Feature</w:t>
+            </w:r>
+          </w:p>
+        </w:tc>
+        <w:tc>
+          <w:tcPr>
+            <w:tcW w:w="1682" w:type="dxa"/>
+          </w:tcPr>
+          <w:p>
+            <w:pPr>
+              <w:jc w:val="center"/>
+              <w:rPr>
+                <w:rFonts w:ascii="Times New Roman" w:hAnsi="Times New Roman" w:cs="Times New Roman"/>
+              </w:rPr>
+            </w:pPr>
+            <w:r>
+              <w:rPr>
+                <w:rFonts w:ascii="Times New Roman" w:hAnsi="Times New Roman" w:cs="Times New Roman"/>
+              </w:rPr>
+              <w:t>Completion</w:t>
+            </w:r>
+          </w:p>
+        </w:tc>
+      </w:tr>
+      <w:tr>
+        <w:tc>
+          <w:tcPr>
+            <w:tcW w:w="1435" w:type="dxa"/>
+          </w:tcPr>
+          <w:p>
+            <w:pPr>
+              <w:jc w:val="center"/>
+              <w:rPr>
+                <w:rFonts w:ascii="Times New Roman" w:hAnsi="Times New Roman" w:cs="Times New Roman"/>
+              </w:rPr>
+            </w:pPr>
+            <w:r>
+              <w:rPr>
+                <w:rFonts w:ascii="Times New Roman" w:hAnsi="Times New Roman" w:cs="Times New Roman"/>
+              </w:rPr>
+              <w:t>01</w:t>
+            </w:r>
+          </w:p>
+        </w:tc>
+        <w:tc>
+          <w:tcPr>
+            <w:tcW w:w="4798" w:type="dxa"/>
+          </w:tcPr>
+          <w:p>
+            <w:pPr>
+              <w:rPr>
+                <w:rFonts w:ascii="Times New Roman" w:hAnsi="Times New Roman" w:cs="Times New Roman"/>
+              </w:rPr>
+            </w:pPr>
+            <w:r>
+              <w:rPr>
+                <w:rFonts w:ascii="Times New Roman" w:hAnsi="Times New Roman" w:cs="Times New Roman"/>
+              </w:rPr>
+              <w:t>Upload photo from galle</w:t>
+            </w:r>
+            <w:r>
+              <w:rPr>
+                <w:rFonts w:ascii="Times New Roman" w:hAnsi="Times New Roman" w:cs="Times New Roman"/>
+              </w:rPr>
+              <w:t>ry</w:t>
+            </w:r>
+          </w:p>
+        </w:tc>
+        <w:tc>
+          <w:tcPr>
+            <w:tcW w:w="1682" w:type="dxa"/>
+          </w:tcPr>
+          <w:p>
+            <w:pPr>
+              <w:jc w:val="center"/>
+              <w:rPr>
+                <w:rFonts w:ascii="Times New Roman" w:hAnsi="Times New Roman" w:cs="Times New Roman"/>
+              </w:rPr>
+            </w:pPr>
+            <w:r>
+              <w:rPr>
+                <w:rFonts w:ascii="Times New Roman" w:hAnsi="Times New Roman" w:cs="Times New Roman"/>
+              </w:rPr>
+              <w:t>Done</w:t>
+            </w:r>
+          </w:p>
+        </w:tc>
+      </w:tr>
+      <w:tr>
+        <w:tc>
+          <w:tcPr>
+            <w:tcW w:w="1435" w:type="dxa"/>
+          </w:tcPr>
+          <w:p>
+            <w:pPr>
+              <w:jc w:val="center"/>
+              <w:rPr>
+                <w:rFonts w:ascii="Times New Roman" w:hAnsi="Times New Roman" w:cs="Times New Roman"/>
+              </w:rPr>
+            </w:pPr>
+            <w:r>
+              <w:rPr>
+                <w:rFonts w:ascii="Times New Roman" w:hAnsi="Times New Roman" w:cs="Times New Roman"/>
+              </w:rPr>
+              <w:t>02</w:t>
+            </w:r>
+          </w:p>
+        </w:tc>
+        <w:tc>
+          <w:tcPr>
+            <w:tcW w:w="4798" w:type="dxa"/>
+          </w:tcPr>
+          <w:p>
+            <w:pPr>
+              <w:rPr>
+                <w:rFonts w:ascii="Times New Roman" w:hAnsi="Times New Roman" w:cs="Times New Roman"/>
+              </w:rPr>
+            </w:pPr>
+            <w:r>
+              <w:rPr>
+                <w:rFonts w:ascii="Times New Roman" w:hAnsi="Times New Roman" w:cs="Times New Roman"/>
+              </w:rPr>
+              <w:t>Gallery access</w:t>
+            </w:r>
+          </w:p>
+        </w:tc>
+        <w:tc>
+          <w:tcPr>
+            <w:tcW w:w="1682" w:type="dxa"/>
+          </w:tcPr>
+          <w:p>
+            <w:pPr>
+              <w:jc w:val="center"/>
+              <w:rPr>
+                <w:rFonts w:ascii="Times New Roman" w:hAnsi="Times New Roman" w:cs="Times New Roman"/>
+              </w:rPr>
+            </w:pPr>
+            <w:r>
+              <w:rPr>
+                <w:rFonts w:ascii="Times New Roman" w:hAnsi="Times New Roman" w:cs="Times New Roman"/>
+              </w:rPr>
+              <w:t>Done</w:t>
+            </w:r>
+          </w:p>
+        </w:tc>
+      </w:tr>
+      <w:tr>
+        <w:tc>
+          <w:tcPr>
+            <w:tcW w:w="1435" w:type="dxa"/>
+          </w:tcPr>
+          <w:p>
+            <w:pPr>
+              <w:jc w:val="center"/>
+              <w:rPr>
+                <w:rFonts w:ascii="Times New Roman" w:hAnsi="Times New Roman" w:cs="Times New Roman"/>
+              </w:rPr>
+            </w:pPr>
+            <w:r>
+              <w:rPr>
+                <w:rFonts w:ascii="Times New Roman" w:hAnsi="Times New Roman" w:cs="Times New Roman"/>
+              </w:rPr>
+              <w:t xml:space="preserve"> </w:t>
+            </w:r>
+            <w:r>
+              <w:rPr>
+                <w:rFonts w:ascii="Times New Roman" w:hAnsi="Times New Roman" w:cs="Times New Roman"/>
+              </w:rPr>
+              <w:t>03</w:t>
+            </w:r>
+          </w:p>
+        </w:tc>
+        <w:tc>
+          <w:tcPr>
+            <w:tcW w:w="4798" w:type="dxa"/>
+          </w:tcPr>
+          <w:p>
+            <w:pPr>
+              <w:rPr>
+                <w:rFonts w:ascii="Times New Roman" w:hAnsi="Times New Roman" w:cs="Times New Roman"/>
+              </w:rPr>
+            </w:pPr>
+            <w:r>
+              <w:rPr>
+                <w:rFonts w:ascii="Times New Roman" w:hAnsi="Times New Roman" w:cs="Times New Roman"/>
+              </w:rPr>
+              <w:t>Take a photo</w:t>
+            </w:r>
+          </w:p>
+        </w:tc>
+        <w:tc>
+          <w:tcPr>
+            <w:tcW w:w="1682" w:type="dxa"/>
+          </w:tcPr>
+          <w:p>
+            <w:pPr>
+              <w:jc w:val="center"/>
+              <w:rPr>
+                <w:rFonts w:ascii="Times New Roman" w:hAnsi="Times New Roman" w:cs="Times New Roman"/>
+              </w:rPr>
+            </w:pPr>
+            <w:r>
+              <w:rPr>
+                <w:rFonts w:ascii="Times New Roman" w:hAnsi="Times New Roman" w:cs="Times New Roman"/>
+              </w:rPr>
+              <w:t>Done</w:t>
+            </w:r>
+          </w:p>
+        </w:tc>
+      </w:tr>
+      <w:tr>
+        <w:tc>
+          <w:tcPr>
+            <w:tcW w:w="1435" w:type="dxa"/>
+          </w:tcPr>
+          <w:p>
+            <w:pPr>
+              <w:jc w:val="center"/>
+              <w:rPr>
+                <w:rFonts w:ascii="Times New Roman" w:hAnsi="Times New Roman" w:cs="Times New Roman"/>
+              </w:rPr>
+            </w:pPr>
+            <w:r>
+              <w:rPr>
+                <w:rFonts w:ascii="Times New Roman" w:hAnsi="Times New Roman" w:cs="Times New Roman"/>
+              </w:rPr>
+              <w:t>04</w:t>
+            </w:r>
+          </w:p>
+        </w:tc>
+        <w:tc>
+          <w:tcPr>
+            <w:tcW w:w="4798" w:type="dxa"/>
+          </w:tcPr>
+          <w:p>
+            <w:pPr>
+              <w:rPr>
+                <w:rFonts w:ascii="Times New Roman" w:hAnsi="Times New Roman" w:cs="Times New Roman"/>
+              </w:rPr>
+            </w:pPr>
+            <w:r>
+              <w:rPr>
+                <w:rFonts w:ascii="Times New Roman" w:hAnsi="Times New Roman" w:cs="Times New Roman"/>
+              </w:rPr>
+              <w:t>Access to Phone camera</w:t>
+            </w:r>
+          </w:p>
+        </w:tc>
+        <w:tc>
+          <w:tcPr>
+            <w:tcW w:w="1682" w:type="dxa"/>
+          </w:tcPr>
+          <w:p>
+            <w:pPr>
+              <w:jc w:val="center"/>
+              <w:rPr>
+                <w:rFonts w:ascii="Times New Roman" w:hAnsi="Times New Roman" w:cs="Times New Roman"/>
+              </w:rPr>
+            </w:pPr>
+            <w:r>
+              <w:rPr>
+                <w:rFonts w:ascii="Times New Roman" w:hAnsi="Times New Roman" w:cs="Times New Roman"/>
+              </w:rPr>
+              <w:t>Done</w:t>
+            </w:r>
+          </w:p>
+        </w:tc>
+      </w:tr>
+      <w:tr>
+        <w:tc>
+          <w:tcPr>
+            <w:tcW w:w="1435" w:type="dxa"/>
+          </w:tcPr>
+          <w:p>
+            <w:pPr>
+              <w:jc w:val="center"/>
+              <w:rPr>
+                <w:rFonts w:ascii="Times New Roman" w:hAnsi="Times New Roman" w:cs="Times New Roman"/>
+              </w:rPr>
+            </w:pPr>
+            <w:r>
+              <w:rPr>
+                <w:rFonts w:ascii="Times New Roman" w:hAnsi="Times New Roman" w:cs="Times New Roman"/>
+              </w:rPr>
+              <w:t>05</w:t>
+            </w:r>
+          </w:p>
+        </w:tc>
+        <w:tc>
+          <w:tcPr>
+            <w:tcW w:w="4798" w:type="dxa"/>
+          </w:tcPr>
+          <w:p>
+            <w:pPr>
+              <w:rPr>
+                <w:rFonts w:ascii="Times New Roman" w:hAnsi="Times New Roman" w:cs="Times New Roman"/>
+              </w:rPr>
+            </w:pPr>
+            <w:r>
+              <w:rPr>
+                <w:rFonts w:ascii="Times New Roman" w:hAnsi="Times New Roman" w:cs="Times New Roman"/>
+              </w:rPr>
+              <w:t>Get the photo to the system that took by camera</w:t>
+            </w:r>
+          </w:p>
+        </w:tc>
+        <w:tc>
+          <w:tcPr>
+            <w:tcW w:w="1682" w:type="dxa"/>
+          </w:tcPr>
+          <w:p>
+            <w:pPr>
+              <w:jc w:val="center"/>
+              <w:rPr>
+                <w:rFonts w:ascii="Times New Roman" w:hAnsi="Times New Roman" w:cs="Times New Roman"/>
+              </w:rPr>
+            </w:pPr>
+            <w:r>
+              <w:rPr>
+                <w:rFonts w:ascii="Times New Roman" w:hAnsi="Times New Roman" w:cs="Times New Roman"/>
+              </w:rPr>
+              <w:t>Done</w:t>
+            </w:r>
+          </w:p>
+        </w:tc>
+      </w:tr>
+      <w:tr>
+        <w:tc>
+          <w:tcPr>
+            <w:tcW w:w="1435" w:type="dxa"/>
+          </w:tcPr>
+          <w:p>
+            <w:pPr>
+              <w:jc w:val="center"/>
+              <w:rPr>
+                <w:rFonts w:ascii="Times New Roman" w:hAnsi="Times New Roman" w:cs="Times New Roman"/>
+              </w:rPr>
+            </w:pPr>
+            <w:r>
+              <w:rPr>
+                <w:rFonts w:ascii="Times New Roman" w:hAnsi="Times New Roman" w:cs="Times New Roman"/>
+              </w:rPr>
+              <w:t>06</w:t>
+            </w:r>
+          </w:p>
+        </w:tc>
+        <w:tc>
+          <w:tcPr>
+            <w:tcW w:w="4798" w:type="dxa"/>
+          </w:tcPr>
+          <w:p>
+            <w:pPr>
+              <w:rPr>
+                <w:rFonts w:ascii="Times New Roman" w:hAnsi="Times New Roman" w:cs="Times New Roman"/>
+              </w:rPr>
+            </w:pPr>
+            <w:r>
+              <w:rPr>
+                <w:rFonts w:ascii="Times New Roman" w:hAnsi="Times New Roman" w:cs="Times New Roman"/>
+              </w:rPr>
+              <w:t>Show correct result</w:t>
+            </w:r>
+          </w:p>
+        </w:tc>
+        <w:tc>
+          <w:tcPr>
+            <w:tcW w:w="1682" w:type="dxa"/>
+          </w:tcPr>
+          <w:p>
+            <w:pPr>
+              <w:jc w:val="center"/>
+              <w:rPr>
+                <w:rFonts w:ascii="Times New Roman" w:hAnsi="Times New Roman" w:cs="Times New Roman"/>
+              </w:rPr>
+            </w:pPr>
+            <w:r>
+              <w:rPr>
+                <w:rFonts w:ascii="Times New Roman" w:hAnsi="Times New Roman" w:cs="Times New Roman"/>
+              </w:rPr>
+              <w:t>Done</w:t>
+            </w:r>
+          </w:p>
+        </w:tc>
+      </w:tr>
+    </w:tbl>
+    <w:p>
+      <w:pPr>
+        <w:rPr>
+          <w:rFonts w:ascii="Times New Roman" w:hAnsi="Times New Roman" w:cs="Times New Roman"/>
+        </w:rPr>
+      </w:pPr>
+    </w:p>
     <w:p>
       <w:pPr>
         <w:pStyle w:val="Heading2"/>
+        <w:rPr>
+          <w:rFonts w:ascii="Times New Roman" w:hAnsi="Times New Roman" w:cs="Times New Roman"/>
+        </w:rPr>
       </w:pPr>
       <w:bookmarkStart w:id="22" w:name="_Toc68951472"/>
-      <w:bookmarkStart w:id="23" w:name="_Toc68981945"/>
-      <w:r>
+      <w:bookmarkStart w:id="23" w:name="_Toc69034808"/>
+      <w:r>
+        <w:rPr>
+          <w:rFonts w:ascii="Times New Roman" w:hAnsi="Times New Roman" w:cs="Times New Roman"/>
+        </w:rPr>
         <w:lastRenderedPageBreak/>
-        <w:t>6.4 Dataset</w:t>
+        <w:t>6.4</w:t>
+      </w:r>
+      <w:r>
+        <w:rPr>
+          <w:rFonts w:ascii="Times New Roman" w:hAnsi="Times New Roman" w:cs="Times New Roman"/>
+        </w:rPr>
+        <w:t xml:space="preserve"> </w:t>
+      </w:r>
+      <w:r>
+        <w:rPr>
+          <w:rFonts w:ascii="Times New Roman" w:hAnsi="Times New Roman" w:cs="Times New Roman"/>
+        </w:rPr>
+        <w:t>Dataset</w:t>
       </w:r>
       <w:bookmarkEnd w:id="22"/>
       <w:bookmarkEnd w:id="23"/>
     </w:p>
-    <w:p/>
+    <w:p>
+      <w:pPr>
+        <w:rPr>
+          <w:rFonts w:ascii="Times New Roman" w:hAnsi="Times New Roman" w:cs="Times New Roman"/>
+        </w:rPr>
+      </w:pPr>
+    </w:p>
     <w:p>
       <w:pPr>
         <w:pStyle w:val="Heading2"/>
+        <w:rPr>
+          <w:rFonts w:ascii="Times New Roman" w:hAnsi="Times New Roman" w:cs="Times New Roman"/>
+        </w:rPr>
       </w:pPr>
       <w:bookmarkStart w:id="24" w:name="_Toc68951473"/>
-      <w:bookmarkStart w:id="25" w:name="_Toc68981946"/>
-      <w:r>
-        <w:t>6.5 Implementation of the features of the prototype in the backend</w:t>
+      <w:bookmarkStart w:id="25" w:name="_Toc69034809"/>
+      <w:r>
+        <w:rPr>
+          <w:rFonts w:ascii="Times New Roman" w:hAnsi="Times New Roman" w:cs="Times New Roman"/>
+        </w:rPr>
+        <w:t>6.5</w:t>
+      </w:r>
+      <w:r>
+        <w:rPr>
+          <w:rFonts w:ascii="Times New Roman" w:hAnsi="Times New Roman" w:cs="Times New Roman"/>
+        </w:rPr>
+        <w:t xml:space="preserve"> </w:t>
+      </w:r>
+      <w:r>
+        <w:rPr>
+          <w:rFonts w:ascii="Times New Roman" w:hAnsi="Times New Roman" w:cs="Times New Roman"/>
+        </w:rPr>
+        <w:t>Implementation of the features of the prototype in the backend</w:t>
       </w:r>
       <w:bookmarkEnd w:id="24"/>
       <w:bookmarkEnd w:id="25"/>
     </w:p>
-    <w:p/>
+    <w:p>
+      <w:pPr>
+        <w:rPr>
+          <w:rFonts w:ascii="Times New Roman" w:hAnsi="Times New Roman" w:cs="Times New Roman"/>
+        </w:rPr>
+      </w:pPr>
+    </w:p>
     <w:p>
       <w:pPr>
         <w:pStyle w:val="Heading4"/>
         <w:rPr>
+          <w:rFonts w:ascii="Times New Roman" w:hAnsi="Times New Roman" w:cs="Times New Roman"/>
           <w:i w:val="0"/>
           <w:iCs w:val="0"/>
         </w:rPr>
       </w:pPr>
       <w:r>
         <w:rPr>
+          <w:rFonts w:ascii="Times New Roman" w:hAnsi="Times New Roman" w:cs="Times New Roman"/>
           <w:i w:val="0"/>
           <w:iCs w:val="0"/>
         </w:rPr>
         <w:t>Challenges Encountered and Solutions</w:t>
       </w:r>
     </w:p>
-    <w:p/>
+    <w:p>
+      <w:pPr>
+        <w:rPr>
+          <w:rFonts w:ascii="Times New Roman" w:hAnsi="Times New Roman" w:cs="Times New Roman"/>
+        </w:rPr>
+      </w:pPr>
+    </w:p>
     <w:p>
       <w:pPr>
         <w:pStyle w:val="Heading3"/>
+        <w:rPr>
+          <w:rFonts w:ascii="Times New Roman" w:hAnsi="Times New Roman" w:cs="Times New Roman"/>
+        </w:rPr>
       </w:pPr>
       <w:bookmarkStart w:id="26" w:name="_Toc68951474"/>
-      <w:bookmarkStart w:id="27" w:name="_Toc68981947"/>
-      <w:r>
+      <w:bookmarkStart w:id="27" w:name="_Toc69034810"/>
+      <w:r>
+        <w:rPr>
+          <w:rFonts w:ascii="Times New Roman" w:hAnsi="Times New Roman" w:cs="Times New Roman"/>
+        </w:rPr>
         <w:t>6.5.4 Testing and Model using review.</w:t>
       </w:r>
       <w:bookmarkEnd w:id="26"/>
       <w:bookmarkEnd w:id="27"/>
     </w:p>
-    <w:p/>
+    <w:p>
+      <w:pPr>
+        <w:rPr>
+          <w:rFonts w:ascii="Times New Roman" w:hAnsi="Times New Roman" w:cs="Times New Roman"/>
+        </w:rPr>
+      </w:pPr>
+    </w:p>
     <w:p>
       <w:pPr>
         <w:pStyle w:val="Heading4"/>
         <w:rPr>
+          <w:rFonts w:ascii="Times New Roman" w:hAnsi="Times New Roman" w:cs="Times New Roman"/>
           <w:i w:val="0"/>
           <w:iCs w:val="0"/>
         </w:rPr>
       </w:pPr>
       <w:r>
         <w:rPr>
+          <w:rFonts w:ascii="Times New Roman" w:hAnsi="Times New Roman" w:cs="Times New Roman"/>
           <w:i w:val="0"/>
           <w:iCs w:val="0"/>
         </w:rPr>
         <w:t>Challenges Encountered and Solutions</w:t>
       </w:r>
     </w:p>
-    <w:p/>
+    <w:p>
+      <w:pPr>
+        <w:rPr>
+          <w:rFonts w:ascii="Times New Roman" w:hAnsi="Times New Roman" w:cs="Times New Roman"/>
+        </w:rPr>
+      </w:pPr>
+    </w:p>
     <w:p>
       <w:pPr>
         <w:pStyle w:val="Heading3"/>
+        <w:rPr>
+          <w:rFonts w:ascii="Times New Roman" w:hAnsi="Times New Roman" w:cs="Times New Roman"/>
+        </w:rPr>
       </w:pPr>
       <w:bookmarkStart w:id="28" w:name="_Toc68951475"/>
-      <w:bookmarkStart w:id="29" w:name="_Toc68981948"/>
-      <w:r>
+      <w:bookmarkStart w:id="29" w:name="_Toc69034811"/>
+      <w:r>
+        <w:rPr>
+          <w:rFonts w:ascii="Times New Roman" w:hAnsi="Times New Roman" w:cs="Times New Roman"/>
+        </w:rPr>
         <w:t>6.5.4 Categorization of issue</w:t>
       </w:r>
       <w:bookmarkEnd w:id="28"/>
       <w:bookmarkEnd w:id="29"/>
     </w:p>
-    <w:p/>
+    <w:p>
+      <w:pPr>
+        <w:rPr>
+          <w:rFonts w:ascii="Times New Roman" w:hAnsi="Times New Roman" w:cs="Times New Roman"/>
+        </w:rPr>
+      </w:pPr>
+    </w:p>
     <w:p>
       <w:pPr>
         <w:pStyle w:val="Heading4"/>
         <w:rPr>
+          <w:rFonts w:ascii="Times New Roman" w:hAnsi="Times New Roman" w:cs="Times New Roman"/>
           <w:i w:val="0"/>
           <w:iCs w:val="0"/>
         </w:rPr>
       </w:pPr>
       <w:r>
         <w:rPr>
+          <w:rFonts w:ascii="Times New Roman" w:hAnsi="Times New Roman" w:cs="Times New Roman"/>
           <w:i w:val="0"/>
           <w:iCs w:val="0"/>
         </w:rPr>
         <w:t>Challenges Encountered and Solutions</w:t>
       </w:r>
     </w:p>
-    <w:p/>
-    <w:p/>
+    <w:p>
+      <w:pPr>
+        <w:rPr>
+          <w:rFonts w:ascii="Times New Roman" w:hAnsi="Times New Roman" w:cs="Times New Roman"/>
+        </w:rPr>
+      </w:pPr>
+    </w:p>
+    <w:p>
+      <w:pPr>
+        <w:rPr>
+          <w:rFonts w:ascii="Times New Roman" w:hAnsi="Times New Roman" w:cs="Times New Roman"/>
+        </w:rPr>
+      </w:pPr>
+    </w:p>
     <w:p>
       <w:pPr>
         <w:pStyle w:val="Heading2"/>
+        <w:rPr>
+          <w:rFonts w:ascii="Times New Roman" w:hAnsi="Times New Roman" w:cs="Times New Roman"/>
+        </w:rPr>
       </w:pPr>
       <w:bookmarkStart w:id="30" w:name="_Toc68951476"/>
-      <w:bookmarkStart w:id="31" w:name="_Toc68981949"/>
-      <w:r>
+      <w:bookmarkStart w:id="31" w:name="_Toc69034812"/>
+      <w:r>
+        <w:rPr>
+          <w:rFonts w:ascii="Times New Roman" w:hAnsi="Times New Roman" w:cs="Times New Roman"/>
+        </w:rPr>
         <w:t>6.6 Implementation of Graphical User Interface (GUI)</w:t>
       </w:r>
       <w:bookmarkEnd w:id="30"/>
       <w:bookmarkEnd w:id="31"/>
     </w:p>
-    <w:p/>
+    <w:p>
+      <w:pPr>
+        <w:rPr>
+          <w:rFonts w:ascii="Times New Roman" w:hAnsi="Times New Roman" w:cs="Times New Roman"/>
+        </w:rPr>
+      </w:pPr>
+    </w:p>
     <w:p>
       <w:pPr>
         <w:pStyle w:val="Heading4"/>
         <w:rPr>
+          <w:rFonts w:ascii="Times New Roman" w:hAnsi="Times New Roman" w:cs="Times New Roman"/>
           <w:i w:val="0"/>
           <w:iCs w:val="0"/>
         </w:rPr>
       </w:pPr>
       <w:r>
         <w:rPr>
+          <w:rFonts w:ascii="Times New Roman" w:hAnsi="Times New Roman" w:cs="Times New Roman"/>
           <w:i w:val="0"/>
           <w:iCs w:val="0"/>
         </w:rPr>
         <w:t>Challenges Encountered and Solutions</w:t>
       </w:r>
     </w:p>
-    <w:p/>
+    <w:p>
+      <w:pPr>
+        <w:rPr>
+          <w:rFonts w:ascii="Times New Roman" w:hAnsi="Times New Roman" w:cs="Times New Roman"/>
+        </w:rPr>
+      </w:pPr>
+    </w:p>
     <w:p>
       <w:pPr>
         <w:pStyle w:val="Heading3"/>
+        <w:rPr>
+          <w:rFonts w:ascii="Times New Roman" w:hAnsi="Times New Roman" w:cs="Times New Roman"/>
+        </w:rPr>
       </w:pPr>
       <w:bookmarkStart w:id="32" w:name="_Toc68951477"/>
-      <w:bookmarkStart w:id="33" w:name="_Toc68981950"/>
-      <w:r>
+      <w:bookmarkStart w:id="33" w:name="_Toc69034813"/>
+      <w:r>
+        <w:rPr>
+          <w:rFonts w:ascii="Times New Roman" w:hAnsi="Times New Roman" w:cs="Times New Roman"/>
+        </w:rPr>
         <w:t>6.6.1 Implementation of First Window (App Loading window)</w:t>
       </w:r>
       <w:bookmarkEnd w:id="32"/>
       <w:bookmarkEnd w:id="33"/>
     </w:p>
-    <w:p/>
+    <w:p>
+      <w:pPr>
+        <w:rPr>
+          <w:rFonts w:ascii="Times New Roman" w:hAnsi="Times New Roman" w:cs="Times New Roman"/>
+        </w:rPr>
+      </w:pPr>
+    </w:p>
     <w:p>
       <w:pPr>
         <w:pStyle w:val="Heading2"/>
+        <w:rPr>
+          <w:rFonts w:ascii="Times New Roman" w:hAnsi="Times New Roman" w:cs="Times New Roman"/>
+        </w:rPr>
       </w:pPr>
       <w:bookmarkStart w:id="34" w:name="_Toc68951478"/>
-      <w:bookmarkStart w:id="35" w:name="_Toc68981951"/>
-      <w:r>
+      <w:bookmarkStart w:id="35" w:name="_Toc69034814"/>
+      <w:r>
+        <w:rPr>
+          <w:rFonts w:ascii="Times New Roman" w:hAnsi="Times New Roman" w:cs="Times New Roman"/>
+        </w:rPr>
         <w:t>6.7 Combining of the backend and Frontend.</w:t>
       </w:r>
       <w:bookmarkEnd w:id="34"/>
       <w:bookmarkEnd w:id="35"/>
     </w:p>
-    <w:p/>
+    <w:p>
+      <w:pPr>
+        <w:rPr>
+          <w:rFonts w:ascii="Times New Roman" w:hAnsi="Times New Roman" w:cs="Times New Roman"/>
+        </w:rPr>
+      </w:pPr>
+    </w:p>
     <w:p>
       <w:pPr>
         <w:pStyle w:val="Heading2"/>
+        <w:rPr>
+          <w:rFonts w:ascii="Times New Roman" w:hAnsi="Times New Roman" w:cs="Times New Roman"/>
+        </w:rPr>
       </w:pPr>
       <w:bookmarkStart w:id="36" w:name="_Toc68951479"/>
-      <w:bookmarkStart w:id="37" w:name="_Toc68981952"/>
-      <w:r>
+      <w:bookmarkStart w:id="37" w:name="_Toc69034815"/>
+      <w:r>
+        <w:rPr>
+          <w:rFonts w:ascii="Times New Roman" w:hAnsi="Times New Roman" w:cs="Times New Roman"/>
+        </w:rPr>
         <w:t>6.7 Chapter Summary</w:t>
       </w:r>
       <w:bookmarkEnd w:id="36"/>
       <w:bookmarkEnd w:id="37"/>
     </w:p>
-    <w:p/>
-    <w:p/>
+    <w:p>
+      <w:pPr>
+        <w:rPr>
+          <w:rFonts w:ascii="Times New Roman" w:hAnsi="Times New Roman" w:cs="Times New Roman"/>
+        </w:rPr>
+      </w:pPr>
+    </w:p>
+    <w:p>
+      <w:pPr>
+        <w:pStyle w:val="Heading2"/>
+        <w:rPr>
+          <w:rFonts w:ascii="Times New Roman" w:hAnsi="Times New Roman" w:cs="Times New Roman"/>
+        </w:rPr>
+      </w:pPr>
+      <w:bookmarkStart w:id="38" w:name="_Toc69034816"/>
+      <w:r>
+        <w:rPr>
+          <w:rFonts w:ascii="Times New Roman" w:hAnsi="Times New Roman" w:cs="Times New Roman"/>
+        </w:rPr>
+        <w:t>Reference</w:t>
+      </w:r>
+      <w:bookmarkEnd w:id="38"/>
+    </w:p>
+    <w:p>
+      <w:pPr>
+        <w:pStyle w:val="NormalWeb"/>
+        <w:spacing w:line="480" w:lineRule="auto"/>
+        <w:ind w:left="720" w:hanging="720"/>
+      </w:pPr>
+      <w:r>
+        <w:t xml:space="preserve">FITA. (2018). </w:t>
+      </w:r>
+      <w:r>
+        <w:rPr>
+          <w:i/>
+          <w:iCs/>
+        </w:rPr>
+        <w:t>Why is java highly suitable for mobile application?</w:t>
+      </w:r>
+      <w:r>
+        <w:t xml:space="preserve"> https://www.fita.in/java-highly-suitable-mobile-application/</w:t>
+      </w:r>
+    </w:p>
+    <w:p>
+      <w:pPr>
+        <w:rPr>
+          <w:rFonts w:ascii="Times New Roman" w:hAnsi="Times New Roman" w:cs="Times New Roman"/>
+        </w:rPr>
+      </w:pPr>
+    </w:p>
+    <w:p>
+      <w:pPr>
+        <w:rPr>
+          <w:rFonts w:ascii="Times New Roman" w:hAnsi="Times New Roman" w:cs="Times New Roman"/>
+        </w:rPr>
+      </w:pPr>
+    </w:p>
+    <w:p>
+      <w:pPr>
+        <w:rPr>
+          <w:rFonts w:ascii="Times New Roman" w:hAnsi="Times New Roman" w:cs="Times New Roman"/>
+        </w:rPr>
+      </w:pPr>
+    </w:p>
+    <w:p>
+      <w:pPr>
+        <w:rPr>
+          <w:rFonts w:ascii="Times New Roman" w:hAnsi="Times New Roman" w:cs="Times New Roman"/>
+        </w:rPr>
+      </w:pPr>
+    </w:p>
+    <w:p>
+      <w:pPr>
+        <w:rPr>
+          <w:rFonts w:ascii="Times New Roman" w:hAnsi="Times New Roman" w:cs="Times New Roman"/>
+        </w:rPr>
+      </w:pPr>
+    </w:p>
     <w:sectPr>
       <w:pgSz w:w="12240" w:h="15840"/>
       <w:pgMar w:top="1440" w:right="1440" w:bottom="1440" w:left="1440" w:header="720" w:footer="720" w:gutter="0"/>
@@ -5370,16 +7273,16 @@
 <file path=word/numbering.xml><?xml version="1.0" encoding="utf-8"?>
 <w:numbering xmlns:wpc="http://schemas.microsoft.com/office/word/2010/wordprocessingCanvas" xmlns:cx="http://schemas.microsoft.com/office/drawing/2014/chartex" xmlns:cx1="http://schemas.microsoft.com/office/drawing/2015/9/8/chartex" xmlns:cx2="http://schemas.microsoft.com/office/drawing/2015/10/21/chartex" xmlns:cx3="http://schemas.microsoft.com/office/drawing/2016/5/9/chartex" xmlns:cx4="http://schemas.microsoft.com/office/drawing/2016/5/10/chartex" xmlns:cx5="http://schemas.microsoft.com/office/drawing/2016/5/11/chartex" xmlns:cx6="http://schemas.microsoft.com/office/drawing/2016/5/12/chartex" xmlns:cx7="http://schemas.microsoft.com/office/drawing/2016/5/13/chartex" xmlns:cx8="http://schemas.microsoft.com/office/drawing/2016/5/14/chartex" xmlns:mc="http://schemas.openxmlformats.org/markup-compatibility/2006" xmlns:aink="http://schemas.microsoft.com/office/drawing/2016/ink" xmlns:am3d="http://schemas.microsoft.com/office/drawing/2017/model3d" xmlns:o="urn:schemas-microsoft-com:office:office" xmlns:r="http://schemas.openxmlformats.org/officeDocument/2006/relationships" xmlns:m="http://schemas.openxmlformats.org/officeDocument/2006/math" xmlns:v="urn:schemas-microsoft-com:vml" xmlns:wp14="http://schemas.microsoft.com/office/word/2010/wordprocessingDrawing" xmlns:wp="http://schemas.openxmlformats.org/drawingml/2006/wordprocessingDrawing" xmlns:w10="urn:schemas-microsoft-com:office:word" xmlns:w="http://schemas.openxmlformats.org/wordprocessingml/2006/main" xmlns:w14="http://schemas.microsoft.com/office/word/2010/wordml" xmlns:w15="http://schemas.microsoft.com/office/word/2012/wordml" xmlns:w16cex="http://schemas.microsoft.com/office/word/2018/wordml/cex" xmlns:w16cid="http://schemas.microsoft.com/office/word/2016/wordml/cid" xmlns:w16="http://schemas.microsoft.com/office/word/2018/wordml" xmlns:w16sdtdh="http://schemas.microsoft.com/office/word/2020/wordml/sdtdatahash" xmlns:w16se="http://schemas.microsoft.com/office/word/2015/wordml/symex" xmlns:wpg="http://schemas.microsoft.com/office/word/2010/wordprocessingGroup" xmlns:wpi="http://schemas.microsoft.com/office/word/2010/wordprocessingInk" xmlns:wne="http://schemas.microsoft.com/office/word/2006/wordml" xmlns:wps="http://schemas.microsoft.com/office/word/2010/wordprocessingShape" mc:Ignorable="w14 w15 w16se w16cid w16 w16cex w16sdtdh wp14">
   <w:abstractNum w:abstractNumId="0" w15:restartNumberingAfterBreak="0">
-    <w:nsid w:val="2F410B66"/>
+    <w:nsid w:val="03910ACB"/>
     <w:multiLevelType w:val="hybridMultilevel"/>
-    <w:tmpl w:val="EC344E88"/>
-    <w:lvl w:ilvl="0" w:tplc="04090009">
+    <w:tmpl w:val="44327CBE"/>
+    <w:lvl w:ilvl="0" w:tplc="04090005">
       <w:start w:val="1"/>
       <w:numFmt w:val="bullet"/>
-      <w:lvlText w:val=""/>
+      <w:lvlText w:val=""/>
       <w:lvlJc w:val="left"/>
       <w:pPr>
-        <w:ind w:left="720" w:hanging="360"/>
+        <w:ind w:left="1440" w:hanging="360"/>
       </w:pPr>
       <w:rPr>
         <w:rFonts w:ascii="Wingdings" w:hAnsi="Wingdings" w:hint="default"/>
@@ -5391,7 +7294,7 @@
       <w:lvlText w:val="o"/>
       <w:lvlJc w:val="left"/>
       <w:pPr>
-        <w:ind w:left="1440" w:hanging="360"/>
+        <w:ind w:left="2160" w:hanging="360"/>
       </w:pPr>
       <w:rPr>
         <w:rFonts w:ascii="Courier New" w:hAnsi="Courier New" w:cs="Courier New" w:hint="default"/>
@@ -5403,7 +7306,7 @@
       <w:lvlText w:val=""/>
       <w:lvlJc w:val="left"/>
       <w:pPr>
-        <w:ind w:left="2160" w:hanging="360"/>
+        <w:ind w:left="2880" w:hanging="360"/>
       </w:pPr>
       <w:rPr>
         <w:rFonts w:ascii="Wingdings" w:hAnsi="Wingdings" w:hint="default"/>
@@ -5415,7 +7318,7 @@
       <w:lvlText w:val=""/>
       <w:lvlJc w:val="left"/>
       <w:pPr>
-        <w:ind w:left="2880" w:hanging="360"/>
+        <w:ind w:left="3600" w:hanging="360"/>
       </w:pPr>
       <w:rPr>
         <w:rFonts w:ascii="Symbol" w:hAnsi="Symbol" w:hint="default"/>
@@ -5427,7 +7330,7 @@
       <w:lvlText w:val="o"/>
       <w:lvlJc w:val="left"/>
       <w:pPr>
-        <w:ind w:left="3600" w:hanging="360"/>
+        <w:ind w:left="4320" w:hanging="360"/>
       </w:pPr>
       <w:rPr>
         <w:rFonts w:ascii="Courier New" w:hAnsi="Courier New" w:cs="Courier New" w:hint="default"/>
@@ -5439,7 +7342,7 @@
       <w:lvlText w:val=""/>
       <w:lvlJc w:val="left"/>
       <w:pPr>
-        <w:ind w:left="4320" w:hanging="360"/>
+        <w:ind w:left="5040" w:hanging="360"/>
       </w:pPr>
       <w:rPr>
         <w:rFonts w:ascii="Wingdings" w:hAnsi="Wingdings" w:hint="default"/>
@@ -5451,7 +7354,7 @@
       <w:lvlText w:val=""/>
       <w:lvlJc w:val="left"/>
       <w:pPr>
-        <w:ind w:left="5040" w:hanging="360"/>
+        <w:ind w:left="5760" w:hanging="360"/>
       </w:pPr>
       <w:rPr>
         <w:rFonts w:ascii="Symbol" w:hAnsi="Symbol" w:hint="default"/>
@@ -5463,7 +7366,7 @@
       <w:lvlText w:val="o"/>
       <w:lvlJc w:val="left"/>
       <w:pPr>
-        <w:ind w:left="5760" w:hanging="360"/>
+        <w:ind w:left="6480" w:hanging="360"/>
       </w:pPr>
       <w:rPr>
         <w:rFonts w:ascii="Courier New" w:hAnsi="Courier New" w:cs="Courier New" w:hint="default"/>
@@ -5475,7 +7378,7 @@
       <w:lvlText w:val=""/>
       <w:lvlJc w:val="left"/>
       <w:pPr>
-        <w:ind w:left="6480" w:hanging="360"/>
+        <w:ind w:left="7200" w:hanging="360"/>
       </w:pPr>
       <w:rPr>
         <w:rFonts w:ascii="Wingdings" w:hAnsi="Wingdings" w:hint="default"/>
@@ -5483,6 +7386,232 @@
     </w:lvl>
   </w:abstractNum>
   <w:abstractNum w:abstractNumId="1" w15:restartNumberingAfterBreak="0">
+    <w:nsid w:val="1BEF524A"/>
+    <w:multiLevelType w:val="hybridMultilevel"/>
+    <w:tmpl w:val="52A2A366"/>
+    <w:lvl w:ilvl="0" w:tplc="FD90353C">
+      <w:start w:val="1"/>
+      <w:numFmt w:val="bullet"/>
+      <w:lvlText w:val=""/>
+      <w:lvlJc w:val="left"/>
+      <w:pPr>
+        <w:ind w:left="720" w:hanging="360"/>
+      </w:pPr>
+      <w:rPr>
+        <w:rFonts w:ascii="Wingdings" w:hAnsi="Wingdings" w:hint="default"/>
+      </w:rPr>
+    </w:lvl>
+    <w:lvl w:ilvl="1" w:tplc="04090003" w:tentative="1">
+      <w:start w:val="1"/>
+      <w:numFmt w:val="bullet"/>
+      <w:lvlText w:val="o"/>
+      <w:lvlJc w:val="left"/>
+      <w:pPr>
+        <w:ind w:left="1440" w:hanging="360"/>
+      </w:pPr>
+      <w:rPr>
+        <w:rFonts w:ascii="Courier New" w:hAnsi="Courier New" w:cs="Courier New" w:hint="default"/>
+      </w:rPr>
+    </w:lvl>
+    <w:lvl w:ilvl="2" w:tplc="04090005" w:tentative="1">
+      <w:start w:val="1"/>
+      <w:numFmt w:val="bullet"/>
+      <w:lvlText w:val=""/>
+      <w:lvlJc w:val="left"/>
+      <w:pPr>
+        <w:ind w:left="2160" w:hanging="360"/>
+      </w:pPr>
+      <w:rPr>
+        <w:rFonts w:ascii="Wingdings" w:hAnsi="Wingdings" w:hint="default"/>
+      </w:rPr>
+    </w:lvl>
+    <w:lvl w:ilvl="3" w:tplc="04090001" w:tentative="1">
+      <w:start w:val="1"/>
+      <w:numFmt w:val="bullet"/>
+      <w:lvlText w:val=""/>
+      <w:lvlJc w:val="left"/>
+      <w:pPr>
+        <w:ind w:left="2880" w:hanging="360"/>
+      </w:pPr>
+      <w:rPr>
+        <w:rFonts w:ascii="Symbol" w:hAnsi="Symbol" w:hint="default"/>
+      </w:rPr>
+    </w:lvl>
+    <w:lvl w:ilvl="4" w:tplc="04090003" w:tentative="1">
+      <w:start w:val="1"/>
+      <w:numFmt w:val="bullet"/>
+      <w:lvlText w:val="o"/>
+      <w:lvlJc w:val="left"/>
+      <w:pPr>
+        <w:ind w:left="3600" w:hanging="360"/>
+      </w:pPr>
+      <w:rPr>
+        <w:rFonts w:ascii="Courier New" w:hAnsi="Courier New" w:cs="Courier New" w:hint="default"/>
+      </w:rPr>
+    </w:lvl>
+    <w:lvl w:ilvl="5" w:tplc="04090005" w:tentative="1">
+      <w:start w:val="1"/>
+      <w:numFmt w:val="bullet"/>
+      <w:lvlText w:val=""/>
+      <w:lvlJc w:val="left"/>
+      <w:pPr>
+        <w:ind w:left="4320" w:hanging="360"/>
+      </w:pPr>
+      <w:rPr>
+        <w:rFonts w:ascii="Wingdings" w:hAnsi="Wingdings" w:hint="default"/>
+      </w:rPr>
+    </w:lvl>
+    <w:lvl w:ilvl="6" w:tplc="04090001" w:tentative="1">
+      <w:start w:val="1"/>
+      <w:numFmt w:val="bullet"/>
+      <w:lvlText w:val=""/>
+      <w:lvlJc w:val="left"/>
+      <w:pPr>
+        <w:ind w:left="5040" w:hanging="360"/>
+      </w:pPr>
+      <w:rPr>
+        <w:rFonts w:ascii="Symbol" w:hAnsi="Symbol" w:hint="default"/>
+      </w:rPr>
+    </w:lvl>
+    <w:lvl w:ilvl="7" w:tplc="04090003" w:tentative="1">
+      <w:start w:val="1"/>
+      <w:numFmt w:val="bullet"/>
+      <w:lvlText w:val="o"/>
+      <w:lvlJc w:val="left"/>
+      <w:pPr>
+        <w:ind w:left="5760" w:hanging="360"/>
+      </w:pPr>
+      <w:rPr>
+        <w:rFonts w:ascii="Courier New" w:hAnsi="Courier New" w:cs="Courier New" w:hint="default"/>
+      </w:rPr>
+    </w:lvl>
+    <w:lvl w:ilvl="8" w:tplc="04090005" w:tentative="1">
+      <w:start w:val="1"/>
+      <w:numFmt w:val="bullet"/>
+      <w:lvlText w:val=""/>
+      <w:lvlJc w:val="left"/>
+      <w:pPr>
+        <w:ind w:left="6480" w:hanging="360"/>
+      </w:pPr>
+      <w:rPr>
+        <w:rFonts w:ascii="Wingdings" w:hAnsi="Wingdings" w:hint="default"/>
+      </w:rPr>
+    </w:lvl>
+  </w:abstractNum>
+  <w:abstractNum w:abstractNumId="2" w15:restartNumberingAfterBreak="0">
+    <w:nsid w:val="2F410B66"/>
+    <w:multiLevelType w:val="hybridMultilevel"/>
+    <w:tmpl w:val="EC344E88"/>
+    <w:lvl w:ilvl="0" w:tplc="04090009">
+      <w:start w:val="1"/>
+      <w:numFmt w:val="bullet"/>
+      <w:lvlText w:val=""/>
+      <w:lvlJc w:val="left"/>
+      <w:pPr>
+        <w:ind w:left="720" w:hanging="360"/>
+      </w:pPr>
+      <w:rPr>
+        <w:rFonts w:ascii="Wingdings" w:hAnsi="Wingdings" w:hint="default"/>
+      </w:rPr>
+    </w:lvl>
+    <w:lvl w:ilvl="1" w:tplc="04090003" w:tentative="1">
+      <w:start w:val="1"/>
+      <w:numFmt w:val="bullet"/>
+      <w:lvlText w:val="o"/>
+      <w:lvlJc w:val="left"/>
+      <w:pPr>
+        <w:ind w:left="1440" w:hanging="360"/>
+      </w:pPr>
+      <w:rPr>
+        <w:rFonts w:ascii="Courier New" w:hAnsi="Courier New" w:cs="Courier New" w:hint="default"/>
+      </w:rPr>
+    </w:lvl>
+    <w:lvl w:ilvl="2" w:tplc="04090005" w:tentative="1">
+      <w:start w:val="1"/>
+      <w:numFmt w:val="bullet"/>
+      <w:lvlText w:val=""/>
+      <w:lvlJc w:val="left"/>
+      <w:pPr>
+        <w:ind w:left="2160" w:hanging="360"/>
+      </w:pPr>
+      <w:rPr>
+        <w:rFonts w:ascii="Wingdings" w:hAnsi="Wingdings" w:hint="default"/>
+      </w:rPr>
+    </w:lvl>
+    <w:lvl w:ilvl="3" w:tplc="04090001" w:tentative="1">
+      <w:start w:val="1"/>
+      <w:numFmt w:val="bullet"/>
+      <w:lvlText w:val=""/>
+      <w:lvlJc w:val="left"/>
+      <w:pPr>
+        <w:ind w:left="2880" w:hanging="360"/>
+      </w:pPr>
+      <w:rPr>
+        <w:rFonts w:ascii="Symbol" w:hAnsi="Symbol" w:hint="default"/>
+      </w:rPr>
+    </w:lvl>
+    <w:lvl w:ilvl="4" w:tplc="04090003" w:tentative="1">
+      <w:start w:val="1"/>
+      <w:numFmt w:val="bullet"/>
+      <w:lvlText w:val="o"/>
+      <w:lvlJc w:val="left"/>
+      <w:pPr>
+        <w:ind w:left="3600" w:hanging="360"/>
+      </w:pPr>
+      <w:rPr>
+        <w:rFonts w:ascii="Courier New" w:hAnsi="Courier New" w:cs="Courier New" w:hint="default"/>
+      </w:rPr>
+    </w:lvl>
+    <w:lvl w:ilvl="5" w:tplc="04090005" w:tentative="1">
+      <w:start w:val="1"/>
+      <w:numFmt w:val="bullet"/>
+      <w:lvlText w:val=""/>
+      <w:lvlJc w:val="left"/>
+      <w:pPr>
+        <w:ind w:left="4320" w:hanging="360"/>
+      </w:pPr>
+      <w:rPr>
+        <w:rFonts w:ascii="Wingdings" w:hAnsi="Wingdings" w:hint="default"/>
+      </w:rPr>
+    </w:lvl>
+    <w:lvl w:ilvl="6" w:tplc="04090001" w:tentative="1">
+      <w:start w:val="1"/>
+      <w:numFmt w:val="bullet"/>
+      <w:lvlText w:val=""/>
+      <w:lvlJc w:val="left"/>
+      <w:pPr>
+        <w:ind w:left="5040" w:hanging="360"/>
+      </w:pPr>
+      <w:rPr>
+        <w:rFonts w:ascii="Symbol" w:hAnsi="Symbol" w:hint="default"/>
+      </w:rPr>
+    </w:lvl>
+    <w:lvl w:ilvl="7" w:tplc="04090003" w:tentative="1">
+      <w:start w:val="1"/>
+      <w:numFmt w:val="bullet"/>
+      <w:lvlText w:val="o"/>
+      <w:lvlJc w:val="left"/>
+      <w:pPr>
+        <w:ind w:left="5760" w:hanging="360"/>
+      </w:pPr>
+      <w:rPr>
+        <w:rFonts w:ascii="Courier New" w:hAnsi="Courier New" w:cs="Courier New" w:hint="default"/>
+      </w:rPr>
+    </w:lvl>
+    <w:lvl w:ilvl="8" w:tplc="04090005" w:tentative="1">
+      <w:start w:val="1"/>
+      <w:numFmt w:val="bullet"/>
+      <w:lvlText w:val=""/>
+      <w:lvlJc w:val="left"/>
+      <w:pPr>
+        <w:ind w:left="6480" w:hanging="360"/>
+      </w:pPr>
+      <w:rPr>
+        <w:rFonts w:ascii="Wingdings" w:hAnsi="Wingdings" w:hint="default"/>
+      </w:rPr>
+    </w:lvl>
+  </w:abstractNum>
+  <w:abstractNum w:abstractNumId="3" w15:restartNumberingAfterBreak="0">
     <w:nsid w:val="40467433"/>
     <w:multiLevelType w:val="multilevel"/>
     <w:tmpl w:val="2A289AEA"/>
@@ -5595,7 +7724,7 @@
       </w:rPr>
     </w:lvl>
   </w:abstractNum>
-  <w:abstractNum w:abstractNumId="2" w15:restartNumberingAfterBreak="0">
+  <w:abstractNum w:abstractNumId="4" w15:restartNumberingAfterBreak="0">
     <w:nsid w:val="4C5E08C3"/>
     <w:multiLevelType w:val="multilevel"/>
     <w:tmpl w:val="A9DE1A04"/>
@@ -5681,7 +7810,7 @@
       </w:pPr>
     </w:lvl>
   </w:abstractNum>
-  <w:abstractNum w:abstractNumId="3" w15:restartNumberingAfterBreak="0">
+  <w:abstractNum w:abstractNumId="5" w15:restartNumberingAfterBreak="0">
     <w:nsid w:val="50AE6E08"/>
     <w:multiLevelType w:val="multilevel"/>
     <w:tmpl w:val="CD80320A"/>
@@ -5794,8 +7923,234 @@
       </w:rPr>
     </w:lvl>
   </w:abstractNum>
+  <w:abstractNum w:abstractNumId="6" w15:restartNumberingAfterBreak="0">
+    <w:nsid w:val="6ADD61B1"/>
+    <w:multiLevelType w:val="hybridMultilevel"/>
+    <w:tmpl w:val="41F4A276"/>
+    <w:lvl w:ilvl="0" w:tplc="04090005">
+      <w:start w:val="1"/>
+      <w:numFmt w:val="bullet"/>
+      <w:lvlText w:val=""/>
+      <w:lvlJc w:val="left"/>
+      <w:pPr>
+        <w:ind w:left="2160" w:hanging="360"/>
+      </w:pPr>
+      <w:rPr>
+        <w:rFonts w:ascii="Wingdings" w:hAnsi="Wingdings" w:hint="default"/>
+      </w:rPr>
+    </w:lvl>
+    <w:lvl w:ilvl="1" w:tplc="04090003" w:tentative="1">
+      <w:start w:val="1"/>
+      <w:numFmt w:val="bullet"/>
+      <w:lvlText w:val="o"/>
+      <w:lvlJc w:val="left"/>
+      <w:pPr>
+        <w:ind w:left="2880" w:hanging="360"/>
+      </w:pPr>
+      <w:rPr>
+        <w:rFonts w:ascii="Courier New" w:hAnsi="Courier New" w:cs="Courier New" w:hint="default"/>
+      </w:rPr>
+    </w:lvl>
+    <w:lvl w:ilvl="2" w:tplc="04090005" w:tentative="1">
+      <w:start w:val="1"/>
+      <w:numFmt w:val="bullet"/>
+      <w:lvlText w:val=""/>
+      <w:lvlJc w:val="left"/>
+      <w:pPr>
+        <w:ind w:left="3600" w:hanging="360"/>
+      </w:pPr>
+      <w:rPr>
+        <w:rFonts w:ascii="Wingdings" w:hAnsi="Wingdings" w:hint="default"/>
+      </w:rPr>
+    </w:lvl>
+    <w:lvl w:ilvl="3" w:tplc="04090001" w:tentative="1">
+      <w:start w:val="1"/>
+      <w:numFmt w:val="bullet"/>
+      <w:lvlText w:val=""/>
+      <w:lvlJc w:val="left"/>
+      <w:pPr>
+        <w:ind w:left="4320" w:hanging="360"/>
+      </w:pPr>
+      <w:rPr>
+        <w:rFonts w:ascii="Symbol" w:hAnsi="Symbol" w:hint="default"/>
+      </w:rPr>
+    </w:lvl>
+    <w:lvl w:ilvl="4" w:tplc="04090003" w:tentative="1">
+      <w:start w:val="1"/>
+      <w:numFmt w:val="bullet"/>
+      <w:lvlText w:val="o"/>
+      <w:lvlJc w:val="left"/>
+      <w:pPr>
+        <w:ind w:left="5040" w:hanging="360"/>
+      </w:pPr>
+      <w:rPr>
+        <w:rFonts w:ascii="Courier New" w:hAnsi="Courier New" w:cs="Courier New" w:hint="default"/>
+      </w:rPr>
+    </w:lvl>
+    <w:lvl w:ilvl="5" w:tplc="04090005" w:tentative="1">
+      <w:start w:val="1"/>
+      <w:numFmt w:val="bullet"/>
+      <w:lvlText w:val=""/>
+      <w:lvlJc w:val="left"/>
+      <w:pPr>
+        <w:ind w:left="5760" w:hanging="360"/>
+      </w:pPr>
+      <w:rPr>
+        <w:rFonts w:ascii="Wingdings" w:hAnsi="Wingdings" w:hint="default"/>
+      </w:rPr>
+    </w:lvl>
+    <w:lvl w:ilvl="6" w:tplc="04090001" w:tentative="1">
+      <w:start w:val="1"/>
+      <w:numFmt w:val="bullet"/>
+      <w:lvlText w:val=""/>
+      <w:lvlJc w:val="left"/>
+      <w:pPr>
+        <w:ind w:left="6480" w:hanging="360"/>
+      </w:pPr>
+      <w:rPr>
+        <w:rFonts w:ascii="Symbol" w:hAnsi="Symbol" w:hint="default"/>
+      </w:rPr>
+    </w:lvl>
+    <w:lvl w:ilvl="7" w:tplc="04090003" w:tentative="1">
+      <w:start w:val="1"/>
+      <w:numFmt w:val="bullet"/>
+      <w:lvlText w:val="o"/>
+      <w:lvlJc w:val="left"/>
+      <w:pPr>
+        <w:ind w:left="7200" w:hanging="360"/>
+      </w:pPr>
+      <w:rPr>
+        <w:rFonts w:ascii="Courier New" w:hAnsi="Courier New" w:cs="Courier New" w:hint="default"/>
+      </w:rPr>
+    </w:lvl>
+    <w:lvl w:ilvl="8" w:tplc="04090005" w:tentative="1">
+      <w:start w:val="1"/>
+      <w:numFmt w:val="bullet"/>
+      <w:lvlText w:val=""/>
+      <w:lvlJc w:val="left"/>
+      <w:pPr>
+        <w:ind w:left="7920" w:hanging="360"/>
+      </w:pPr>
+      <w:rPr>
+        <w:rFonts w:ascii="Wingdings" w:hAnsi="Wingdings" w:hint="default"/>
+      </w:rPr>
+    </w:lvl>
+  </w:abstractNum>
+  <w:abstractNum w:abstractNumId="7" w15:restartNumberingAfterBreak="0">
+    <w:nsid w:val="752967AD"/>
+    <w:multiLevelType w:val="hybridMultilevel"/>
+    <w:tmpl w:val="A03A4A18"/>
+    <w:lvl w:ilvl="0" w:tplc="FD90353C">
+      <w:start w:val="1"/>
+      <w:numFmt w:val="bullet"/>
+      <w:lvlText w:val=""/>
+      <w:lvlJc w:val="left"/>
+      <w:pPr>
+        <w:ind w:left="720" w:hanging="360"/>
+      </w:pPr>
+      <w:rPr>
+        <w:rFonts w:ascii="Wingdings" w:hAnsi="Wingdings" w:hint="default"/>
+      </w:rPr>
+    </w:lvl>
+    <w:lvl w:ilvl="1" w:tplc="04090003" w:tentative="1">
+      <w:start w:val="1"/>
+      <w:numFmt w:val="bullet"/>
+      <w:lvlText w:val="o"/>
+      <w:lvlJc w:val="left"/>
+      <w:pPr>
+        <w:ind w:left="1440" w:hanging="360"/>
+      </w:pPr>
+      <w:rPr>
+        <w:rFonts w:ascii="Courier New" w:hAnsi="Courier New" w:cs="Courier New" w:hint="default"/>
+      </w:rPr>
+    </w:lvl>
+    <w:lvl w:ilvl="2" w:tplc="04090005" w:tentative="1">
+      <w:start w:val="1"/>
+      <w:numFmt w:val="bullet"/>
+      <w:lvlText w:val=""/>
+      <w:lvlJc w:val="left"/>
+      <w:pPr>
+        <w:ind w:left="2160" w:hanging="360"/>
+      </w:pPr>
+      <w:rPr>
+        <w:rFonts w:ascii="Wingdings" w:hAnsi="Wingdings" w:hint="default"/>
+      </w:rPr>
+    </w:lvl>
+    <w:lvl w:ilvl="3" w:tplc="04090001" w:tentative="1">
+      <w:start w:val="1"/>
+      <w:numFmt w:val="bullet"/>
+      <w:lvlText w:val=""/>
+      <w:lvlJc w:val="left"/>
+      <w:pPr>
+        <w:ind w:left="2880" w:hanging="360"/>
+      </w:pPr>
+      <w:rPr>
+        <w:rFonts w:ascii="Symbol" w:hAnsi="Symbol" w:hint="default"/>
+      </w:rPr>
+    </w:lvl>
+    <w:lvl w:ilvl="4" w:tplc="04090003" w:tentative="1">
+      <w:start w:val="1"/>
+      <w:numFmt w:val="bullet"/>
+      <w:lvlText w:val="o"/>
+      <w:lvlJc w:val="left"/>
+      <w:pPr>
+        <w:ind w:left="3600" w:hanging="360"/>
+      </w:pPr>
+      <w:rPr>
+        <w:rFonts w:ascii="Courier New" w:hAnsi="Courier New" w:cs="Courier New" w:hint="default"/>
+      </w:rPr>
+    </w:lvl>
+    <w:lvl w:ilvl="5" w:tplc="04090005" w:tentative="1">
+      <w:start w:val="1"/>
+      <w:numFmt w:val="bullet"/>
+      <w:lvlText w:val=""/>
+      <w:lvlJc w:val="left"/>
+      <w:pPr>
+        <w:ind w:left="4320" w:hanging="360"/>
+      </w:pPr>
+      <w:rPr>
+        <w:rFonts w:ascii="Wingdings" w:hAnsi="Wingdings" w:hint="default"/>
+      </w:rPr>
+    </w:lvl>
+    <w:lvl w:ilvl="6" w:tplc="04090001" w:tentative="1">
+      <w:start w:val="1"/>
+      <w:numFmt w:val="bullet"/>
+      <w:lvlText w:val=""/>
+      <w:lvlJc w:val="left"/>
+      <w:pPr>
+        <w:ind w:left="5040" w:hanging="360"/>
+      </w:pPr>
+      <w:rPr>
+        <w:rFonts w:ascii="Symbol" w:hAnsi="Symbol" w:hint="default"/>
+      </w:rPr>
+    </w:lvl>
+    <w:lvl w:ilvl="7" w:tplc="04090003" w:tentative="1">
+      <w:start w:val="1"/>
+      <w:numFmt w:val="bullet"/>
+      <w:lvlText w:val="o"/>
+      <w:lvlJc w:val="left"/>
+      <w:pPr>
+        <w:ind w:left="5760" w:hanging="360"/>
+      </w:pPr>
+      <w:rPr>
+        <w:rFonts w:ascii="Courier New" w:hAnsi="Courier New" w:cs="Courier New" w:hint="default"/>
+      </w:rPr>
+    </w:lvl>
+    <w:lvl w:ilvl="8" w:tplc="04090005" w:tentative="1">
+      <w:start w:val="1"/>
+      <w:numFmt w:val="bullet"/>
+      <w:lvlText w:val=""/>
+      <w:lvlJc w:val="left"/>
+      <w:pPr>
+        <w:ind w:left="6480" w:hanging="360"/>
+      </w:pPr>
+      <w:rPr>
+        <w:rFonts w:ascii="Wingdings" w:hAnsi="Wingdings" w:hint="default"/>
+      </w:rPr>
+    </w:lvl>
+  </w:abstractNum>
   <w:num w:numId="1">
-    <w:abstractNumId w:val="2"/>
+    <w:abstractNumId w:val="4"/>
     <w:lvlOverride w:ilvl="0">
       <w:startOverride w:val="1"/>
     </w:lvlOverride>
@@ -5825,13 +8180,25 @@
     </w:lvlOverride>
   </w:num>
   <w:num w:numId="2">
-    <w:abstractNumId w:val="1"/>
+    <w:abstractNumId w:val="3"/>
   </w:num>
   <w:num w:numId="3">
-    <w:abstractNumId w:val="3"/>
+    <w:abstractNumId w:val="5"/>
   </w:num>
   <w:num w:numId="4">
+    <w:abstractNumId w:val="2"/>
+  </w:num>
+  <w:num w:numId="5">
+    <w:abstractNumId w:val="7"/>
+  </w:num>
+  <w:num w:numId="6">
+    <w:abstractNumId w:val="6"/>
+  </w:num>
+  <w:num w:numId="7">
     <w:abstractNumId w:val="0"/>
+  </w:num>
+  <w:num w:numId="8">
+    <w:abstractNumId w:val="1"/>
   </w:num>
 </w:numbering>
 </file>
@@ -6473,6 +8840,40 @@
       <w:u w:val="single"/>
     </w:rPr>
   </w:style>
+  <w:style w:type="paragraph" w:styleId="NormalWeb">
+    <w:name w:val="Normal (Web)"/>
+    <w:basedOn w:val="Normal"/>
+    <w:uiPriority w:val="99"/>
+    <w:unhideWhenUsed/>
+    <w:rsid w:val="004737A5"/>
+    <w:pPr>
+      <w:spacing w:before="100" w:beforeAutospacing="1" w:after="100" w:afterAutospacing="1" w:line="240" w:lineRule="auto"/>
+    </w:pPr>
+    <w:rPr>
+      <w:rFonts w:ascii="Times New Roman" w:eastAsia="Times New Roman" w:hAnsi="Times New Roman" w:cs="Times New Roman"/>
+      <w:sz w:val="24"/>
+      <w:szCs w:val="24"/>
+    </w:rPr>
+  </w:style>
+  <w:style w:type="table" w:styleId="TableGrid">
+    <w:name w:val="Table Grid"/>
+    <w:basedOn w:val="TableNormal"/>
+    <w:uiPriority w:val="39"/>
+    <w:rsid w:val="002172E8"/>
+    <w:pPr>
+      <w:spacing w:after="0" w:line="240" w:lineRule="auto"/>
+    </w:pPr>
+    <w:tblPr>
+      <w:tblBorders>
+        <w:top w:val="single" w:sz="4" w:space="0" w:color="auto"/>
+        <w:left w:val="single" w:sz="4" w:space="0" w:color="auto"/>
+        <w:bottom w:val="single" w:sz="4" w:space="0" w:color="auto"/>
+        <w:right w:val="single" w:sz="4" w:space="0" w:color="auto"/>
+        <w:insideH w:val="single" w:sz="4" w:space="0" w:color="auto"/>
+        <w:insideV w:val="single" w:sz="4" w:space="0" w:color="auto"/>
+      </w:tblBorders>
+    </w:tblPr>
+  </w:style>
 </w:styles>
 </file>
 

--- a/Implementation Report/GopIt Implementation_Report.docx
+++ b/Implementation Report/GopIt Implementation_Report.docx
@@ -6888,6 +6888,7 @@
       <w:bookmarkEnd w:id="22"/>
       <w:bookmarkEnd w:id="23"/>
     </w:p>
+    <w:p/>
     <w:p>
       <w:pPr>
         <w:rPr>

--- a/Implementation Report/GopIt Implementation_Report.docx
+++ b/Implementation Report/GopIt Implementation_Report.docx
@@ -304,19 +304,8 @@
           <w:sz w:val="28"/>
           <w:szCs w:val="28"/>
         </w:rPr>
-        <w:t xml:space="preserve">Module Leader-Mr. Banu </w:t>
-      </w:r>
-      <w:proofErr w:type="spellStart"/>
-      <w:r>
-        <w:rPr>
-          <w:rFonts w:ascii="Times New Roman" w:eastAsia="Times New Roman" w:hAnsi="Times New Roman" w:cs="Times New Roman"/>
-          <w:color w:val="000000"/>
-          <w:sz w:val="28"/>
-          <w:szCs w:val="28"/>
-        </w:rPr>
-        <w:t>Athuraliya</w:t>
-      </w:r>
-      <w:proofErr w:type="spellEnd"/>
+        <w:t>Module Leader-Mr. Banu Athuraliya</w:t>
+      </w:r>
     </w:p>
     <w:p>
       <w:pPr>
@@ -640,17 +629,8 @@
                       <w:rFonts w:ascii="Times New Roman" w:eastAsia="Times New Roman" w:hAnsi="Times New Roman" w:cs="Times New Roman"/>
                       <w:color w:val="000000"/>
                     </w:rPr>
-                    <w:t xml:space="preserve">H. B. D. S. </w:t>
+                    <w:t>H. B. D. S. Hewawasam</w:t>
                   </w:r>
-                  <w:proofErr w:type="spellStart"/>
-                  <w:r>
-                    <w:rPr>
-                      <w:rFonts w:ascii="Times New Roman" w:eastAsia="Times New Roman" w:hAnsi="Times New Roman" w:cs="Times New Roman"/>
-                      <w:color w:val="000000"/>
-                    </w:rPr>
-                    <w:t>Hewawasam</w:t>
-                  </w:r>
-                  <w:proofErr w:type="spellEnd"/>
                 </w:p>
               </w:tc>
               <w:tc>
@@ -758,17 +738,8 @@
                       <w:rFonts w:ascii="Times New Roman" w:eastAsia="Times New Roman" w:hAnsi="Times New Roman" w:cs="Times New Roman"/>
                       <w:color w:val="000000"/>
                     </w:rPr>
-                    <w:t xml:space="preserve">I. C. </w:t>
+                    <w:t>I. C. Ilamperuma</w:t>
                   </w:r>
-                  <w:proofErr w:type="spellStart"/>
-                  <w:r>
-                    <w:rPr>
-                      <w:rFonts w:ascii="Times New Roman" w:eastAsia="Times New Roman" w:hAnsi="Times New Roman" w:cs="Times New Roman"/>
-                      <w:color w:val="000000"/>
-                    </w:rPr>
-                    <w:t>Ilamperuma</w:t>
-                  </w:r>
-                  <w:proofErr w:type="spellEnd"/>
                 </w:p>
               </w:tc>
               <w:tc>
@@ -876,17 +847,8 @@
                       <w:rFonts w:ascii="Times New Roman" w:eastAsia="Times New Roman" w:hAnsi="Times New Roman" w:cs="Times New Roman"/>
                       <w:color w:val="000000"/>
                     </w:rPr>
-                    <w:t xml:space="preserve">H. R. S. </w:t>
+                    <w:t>H. R. S. Hasaranga</w:t>
                   </w:r>
-                  <w:proofErr w:type="spellStart"/>
-                  <w:r>
-                    <w:rPr>
-                      <w:rFonts w:ascii="Times New Roman" w:eastAsia="Times New Roman" w:hAnsi="Times New Roman" w:cs="Times New Roman"/>
-                      <w:color w:val="000000"/>
-                    </w:rPr>
-                    <w:t>Hasaranga</w:t>
-                  </w:r>
-                  <w:proofErr w:type="spellEnd"/>
                 </w:p>
               </w:tc>
               <w:tc>
@@ -994,17 +956,8 @@
                       <w:rFonts w:ascii="Times New Roman" w:eastAsia="Times New Roman" w:hAnsi="Times New Roman" w:cs="Times New Roman"/>
                       <w:color w:val="000000"/>
                     </w:rPr>
-                    <w:t xml:space="preserve">M. M. </w:t>
+                    <w:t>M. M. Mandara</w:t>
                   </w:r>
-                  <w:proofErr w:type="spellStart"/>
-                  <w:r>
-                    <w:rPr>
-                      <w:rFonts w:ascii="Times New Roman" w:eastAsia="Times New Roman" w:hAnsi="Times New Roman" w:cs="Times New Roman"/>
-                      <w:color w:val="000000"/>
-                    </w:rPr>
-                    <w:t>Mandara</w:t>
-                  </w:r>
-                  <w:proofErr w:type="spellEnd"/>
                 </w:p>
               </w:tc>
               <w:tc>
@@ -1112,17 +1065,8 @@
                       <w:rFonts w:ascii="Times New Roman" w:eastAsia="Times New Roman" w:hAnsi="Times New Roman" w:cs="Times New Roman"/>
                       <w:color w:val="000000"/>
                     </w:rPr>
-                    <w:t xml:space="preserve">R. S. W. B. C. </w:t>
+                    <w:t>R. S. W. B. C. Ranathunga</w:t>
                   </w:r>
-                  <w:proofErr w:type="spellStart"/>
-                  <w:r>
-                    <w:rPr>
-                      <w:rFonts w:ascii="Times New Roman" w:eastAsia="Times New Roman" w:hAnsi="Times New Roman" w:cs="Times New Roman"/>
-                      <w:color w:val="000000"/>
-                    </w:rPr>
-                    <w:t>Ranathunga</w:t>
-                  </w:r>
-                  <w:proofErr w:type="spellEnd"/>
                 </w:p>
               </w:tc>
               <w:tc>
@@ -1230,17 +1174,8 @@
                       <w:rFonts w:ascii="Times New Roman" w:eastAsia="Times New Roman" w:hAnsi="Times New Roman" w:cs="Times New Roman"/>
                       <w:color w:val="000000"/>
                     </w:rPr>
-                    <w:t xml:space="preserve">W. S. H. </w:t>
+                    <w:t>W. S. H. Miniruwan</w:t>
                   </w:r>
-                  <w:proofErr w:type="spellStart"/>
-                  <w:r>
-                    <w:rPr>
-                      <w:rFonts w:ascii="Times New Roman" w:eastAsia="Times New Roman" w:hAnsi="Times New Roman" w:cs="Times New Roman"/>
-                      <w:color w:val="000000"/>
-                    </w:rPr>
-                    <w:t>Miniruwan</w:t>
-                  </w:r>
-                  <w:proofErr w:type="spellEnd"/>
                 </w:p>
               </w:tc>
               <w:tc>
@@ -3038,21 +2973,7 @@
               <w:rPr>
                 <w:rFonts w:ascii="Times New Roman" w:eastAsia="Times New Roman" w:hAnsi="Times New Roman" w:cs="Times New Roman"/>
               </w:rPr>
-              <w:t xml:space="preserve">Android 11, One UI version 3.0, </w:t>
-            </w:r>
-            <w:proofErr w:type="spellStart"/>
-            <w:r>
-              <w:rPr>
-                <w:rFonts w:ascii="Times New Roman" w:eastAsia="Times New Roman" w:hAnsi="Times New Roman" w:cs="Times New Roman"/>
-              </w:rPr>
-              <w:t>Exynox</w:t>
-            </w:r>
-            <w:proofErr w:type="spellEnd"/>
-            <w:r>
-              <w:rPr>
-                <w:rFonts w:ascii="Times New Roman" w:eastAsia="Times New Roman" w:hAnsi="Times New Roman" w:cs="Times New Roman"/>
-              </w:rPr>
-              <w:t xml:space="preserve"> 9611 (10nm) chipset, Octa-core (4x2.3 GHz Cortex-A73 &amp; 4x1.7 GHz-Cortex-A53), 6GB Ram, 128GB Internal Memory</w:t>
+              <w:t>Android 11, One UI version 3.0, Exynox 9611 (10nm) chipset, Octa-core (4x2.3 GHz Cortex-A73 &amp; 4x1.7 GHz-Cortex-A53), 6GB Ram, 128GB Internal Memory</w:t>
             </w:r>
           </w:p>
         </w:tc>
@@ -3104,49 +3025,7 @@
               <w:rPr>
                 <w:rFonts w:ascii="Times New Roman" w:eastAsia="Times New Roman" w:hAnsi="Times New Roman" w:cs="Times New Roman"/>
               </w:rPr>
-              <w:t xml:space="preserve">Android 10, </w:t>
-            </w:r>
-            <w:proofErr w:type="spellStart"/>
-            <w:r>
-              <w:rPr>
-                <w:rFonts w:ascii="Times New Roman" w:eastAsia="Times New Roman" w:hAnsi="Times New Roman" w:cs="Times New Roman"/>
-              </w:rPr>
-              <w:t>ColorOS</w:t>
-            </w:r>
-            <w:proofErr w:type="spellEnd"/>
-            <w:r>
-              <w:rPr>
-                <w:rFonts w:ascii="Times New Roman" w:eastAsia="Times New Roman" w:hAnsi="Times New Roman" w:cs="Times New Roman"/>
-              </w:rPr>
-              <w:t xml:space="preserve"> 7.0, </w:t>
-            </w:r>
-            <w:proofErr w:type="spellStart"/>
-            <w:r>
-              <w:rPr>
-                <w:rFonts w:ascii="Times New Roman" w:eastAsia="Times New Roman" w:hAnsi="Times New Roman" w:cs="Times New Roman"/>
-              </w:rPr>
-              <w:t>Mediatek</w:t>
-            </w:r>
-            <w:proofErr w:type="spellEnd"/>
-            <w:r>
-              <w:rPr>
-                <w:rFonts w:ascii="Times New Roman" w:eastAsia="Times New Roman" w:hAnsi="Times New Roman" w:cs="Times New Roman"/>
-              </w:rPr>
-              <w:t xml:space="preserve"> MT6771 </w:t>
-            </w:r>
-            <w:proofErr w:type="spellStart"/>
-            <w:r>
-              <w:rPr>
-                <w:rFonts w:ascii="Times New Roman" w:eastAsia="Times New Roman" w:hAnsi="Times New Roman" w:cs="Times New Roman"/>
-              </w:rPr>
-              <w:t>Helio</w:t>
-            </w:r>
-            <w:proofErr w:type="spellEnd"/>
-            <w:r>
-              <w:rPr>
-                <w:rFonts w:ascii="Times New Roman" w:eastAsia="Times New Roman" w:hAnsi="Times New Roman" w:cs="Times New Roman"/>
-              </w:rPr>
-              <w:t xml:space="preserve"> P60 (12nm) chipset, Octa-core (4x2.0 GHz Cortex-A73 &amp; 4x2.0 GHz Cortex-A53), 4GB Ram, 64 GB Internal Memory</w:t>
+              <w:t>Android 10, ColorOS 7.0, Mediatek MT6771 Helio P60 (12nm) chipset, Octa-core (4x2.0 GHz Cortex-A73 &amp; 4x2.0 GHz Cortex-A53), 4GB Ram, 64 GB Internal Memory</w:t>
             </w:r>
           </w:p>
         </w:tc>
@@ -3426,16 +3305,8 @@
               <w:rPr>
                 <w:rFonts w:ascii="Times New Roman" w:eastAsia="Times New Roman" w:hAnsi="Times New Roman" w:cs="Times New Roman"/>
               </w:rPr>
-              <w:t xml:space="preserve">C++ (C ++ </w:t>
-            </w:r>
-            <w:proofErr w:type="gramStart"/>
-            <w:r>
-              <w:rPr>
-                <w:rFonts w:ascii="Times New Roman" w:eastAsia="Times New Roman" w:hAnsi="Times New Roman" w:cs="Times New Roman"/>
-              </w:rPr>
-              <w:t>20 )</w:t>
-            </w:r>
-            <w:proofErr w:type="gramEnd"/>
+              <w:t>C++ (C ++ 20 )</w:t>
+            </w:r>
           </w:p>
         </w:tc>
         <w:tc>
@@ -3567,19 +3438,11 @@
                 <w:rFonts w:ascii="Times New Roman" w:eastAsia="Times New Roman" w:hAnsi="Times New Roman" w:cs="Times New Roman"/>
               </w:rPr>
             </w:pPr>
-            <w:proofErr w:type="spellStart"/>
-            <w:r>
-              <w:rPr>
-                <w:rFonts w:ascii="Times New Roman" w:eastAsia="Times New Roman" w:hAnsi="Times New Roman" w:cs="Times New Roman"/>
-              </w:rPr>
-              <w:t>Jupyter</w:t>
-            </w:r>
-            <w:proofErr w:type="spellEnd"/>
-            <w:r>
-              <w:rPr>
-                <w:rFonts w:ascii="Times New Roman" w:eastAsia="Times New Roman" w:hAnsi="Times New Roman" w:cs="Times New Roman"/>
-              </w:rPr>
-              <w:t xml:space="preserve"> Notebook (V6.1.6)</w:t>
+            <w:r>
+              <w:rPr>
+                <w:rFonts w:ascii="Times New Roman" w:eastAsia="Times New Roman" w:hAnsi="Times New Roman" w:cs="Times New Roman"/>
+              </w:rPr>
+              <w:t>Jupyter Notebook (V6.1.6)</w:t>
             </w:r>
           </w:p>
         </w:tc>
@@ -3784,19 +3647,11 @@
                 <w:rFonts w:ascii="Times New Roman" w:eastAsia="Times New Roman" w:hAnsi="Times New Roman" w:cs="Times New Roman"/>
               </w:rPr>
             </w:pPr>
-            <w:proofErr w:type="spellStart"/>
-            <w:r>
-              <w:rPr>
-                <w:rFonts w:ascii="Times New Roman" w:eastAsia="Times New Roman" w:hAnsi="Times New Roman" w:cs="Times New Roman"/>
-              </w:rPr>
-              <w:t>StarUML</w:t>
-            </w:r>
-            <w:proofErr w:type="spellEnd"/>
-            <w:r>
-              <w:rPr>
-                <w:rFonts w:ascii="Times New Roman" w:eastAsia="Times New Roman" w:hAnsi="Times New Roman" w:cs="Times New Roman"/>
-              </w:rPr>
-              <w:t xml:space="preserve"> (V3.2.2)</w:t>
+            <w:r>
+              <w:rPr>
+                <w:rFonts w:ascii="Times New Roman" w:eastAsia="Times New Roman" w:hAnsi="Times New Roman" w:cs="Times New Roman"/>
+              </w:rPr>
+              <w:t>StarUML (V3.2.2)</w:t>
             </w:r>
           </w:p>
         </w:tc>
@@ -4107,19 +3962,11 @@
                 <w:rFonts w:ascii="Times New Roman" w:eastAsia="Times New Roman" w:hAnsi="Times New Roman" w:cs="Times New Roman"/>
               </w:rPr>
             </w:pPr>
-            <w:proofErr w:type="gramStart"/>
-            <w:r>
-              <w:rPr>
-                <w:rFonts w:ascii="Times New Roman" w:eastAsia="Times New Roman" w:hAnsi="Times New Roman" w:cs="Times New Roman"/>
-              </w:rPr>
-              <w:t>Jira(</w:t>
-            </w:r>
-            <w:proofErr w:type="gramEnd"/>
-            <w:r>
-              <w:rPr>
-                <w:rFonts w:ascii="Times New Roman" w:eastAsia="Times New Roman" w:hAnsi="Times New Roman" w:cs="Times New Roman"/>
-              </w:rPr>
-              <w:t>V8.16.8.0)</w:t>
+            <w:r>
+              <w:rPr>
+                <w:rFonts w:ascii="Times New Roman" w:eastAsia="Times New Roman" w:hAnsi="Times New Roman" w:cs="Times New Roman"/>
+              </w:rPr>
+              <w:t>Jira(V8.16.8.0)</w:t>
             </w:r>
           </w:p>
         </w:tc>
@@ -4305,27 +4152,11 @@
                 <w:rFonts w:ascii="Times New Roman" w:eastAsia="Times New Roman" w:hAnsi="Times New Roman" w:cs="Times New Roman"/>
               </w:rPr>
             </w:pPr>
-            <w:proofErr w:type="spellStart"/>
-            <w:proofErr w:type="gramStart"/>
-            <w:r>
-              <w:rPr>
-                <w:rFonts w:ascii="Times New Roman" w:eastAsia="Times New Roman" w:hAnsi="Times New Roman" w:cs="Times New Roman"/>
-              </w:rPr>
-              <w:t>Tensorflow</w:t>
-            </w:r>
-            <w:proofErr w:type="spellEnd"/>
-            <w:r>
-              <w:rPr>
-                <w:rFonts w:ascii="Times New Roman" w:eastAsia="Times New Roman" w:hAnsi="Times New Roman" w:cs="Times New Roman"/>
-              </w:rPr>
-              <w:t>(</w:t>
-            </w:r>
-            <w:proofErr w:type="gramEnd"/>
-            <w:r>
-              <w:rPr>
-                <w:rFonts w:ascii="Times New Roman" w:eastAsia="Times New Roman" w:hAnsi="Times New Roman" w:cs="Times New Roman"/>
-              </w:rPr>
-              <w:t>V2.4.1)</w:t>
+            <w:r>
+              <w:rPr>
+                <w:rFonts w:ascii="Times New Roman" w:eastAsia="Times New Roman" w:hAnsi="Times New Roman" w:cs="Times New Roman"/>
+              </w:rPr>
+              <w:t>Tensorflow(V2.4.1)</w:t>
             </w:r>
           </w:p>
         </w:tc>
@@ -4720,21 +4551,7 @@
         <w:rPr>
           <w:rFonts w:ascii="Times New Roman" w:eastAsia="Times New Roman" w:hAnsi="Times New Roman" w:cs="Times New Roman"/>
         </w:rPr>
-        <w:t xml:space="preserve">Among those technology stack </w:t>
-      </w:r>
-      <w:proofErr w:type="gramStart"/>
-      <w:r>
-        <w:rPr>
-          <w:rFonts w:ascii="Times New Roman" w:eastAsia="Times New Roman" w:hAnsi="Times New Roman" w:cs="Times New Roman"/>
-        </w:rPr>
-        <w:t>types,</w:t>
-      </w:r>
-      <w:proofErr w:type="gramEnd"/>
-      <w:r>
-        <w:rPr>
-          <w:rFonts w:ascii="Times New Roman" w:eastAsia="Times New Roman" w:hAnsi="Times New Roman" w:cs="Times New Roman"/>
-        </w:rPr>
-        <w:t xml:space="preserve"> </w:t>
+        <w:t xml:space="preserve">Among those technology stack types, </w:t>
       </w:r>
       <w:r>
         <w:rPr>
@@ -4788,21 +4605,7 @@
         <w:rPr>
           <w:rFonts w:ascii="Times New Roman" w:eastAsia="Times New Roman" w:hAnsi="Times New Roman" w:cs="Times New Roman"/>
         </w:rPr>
-        <w:t xml:space="preserve">The front-end components enable the user’s interaction with the application. </w:t>
-      </w:r>
-      <w:proofErr w:type="spellStart"/>
-      <w:r>
-        <w:rPr>
-          <w:rFonts w:ascii="Times New Roman" w:eastAsia="Times New Roman" w:hAnsi="Times New Roman" w:cs="Times New Roman"/>
-        </w:rPr>
-        <w:t>GoTit</w:t>
-      </w:r>
-      <w:proofErr w:type="spellEnd"/>
-      <w:r>
-        <w:rPr>
-          <w:rFonts w:ascii="Times New Roman" w:eastAsia="Times New Roman" w:hAnsi="Times New Roman" w:cs="Times New Roman"/>
-        </w:rPr>
-        <w:t xml:space="preserve"> application can be developed more user friendly with following components.</w:t>
+        <w:t>The front-end components enable the user’s interaction with the application. GoTit application can be developed more user friendly with following components.</w:t>
       </w:r>
     </w:p>
     <w:p>
@@ -4912,17 +4715,8 @@
           <w:rFonts w:ascii="Times New Roman" w:eastAsia="Times New Roman" w:hAnsi="Times New Roman" w:cs="Times New Roman"/>
           <w:b/>
         </w:rPr>
-        <w:t xml:space="preserve">XML </w:t>
-      </w:r>
-      <w:proofErr w:type="spellStart"/>
-      <w:r>
-        <w:rPr>
-          <w:rFonts w:ascii="Times New Roman" w:eastAsia="Times New Roman" w:hAnsi="Times New Roman" w:cs="Times New Roman"/>
-          <w:b/>
-        </w:rPr>
-        <w:t>drawables</w:t>
-      </w:r>
-      <w:proofErr w:type="spellEnd"/>
+        <w:t>XML drawables</w:t>
+      </w:r>
       <w:r>
         <w:rPr>
           <w:rFonts w:ascii="Times New Roman" w:eastAsia="Times New Roman" w:hAnsi="Times New Roman" w:cs="Times New Roman"/>
@@ -4970,49 +4764,7 @@
         <w:rPr>
           <w:rFonts w:ascii="Times New Roman" w:eastAsia="Times New Roman" w:hAnsi="Times New Roman" w:cs="Times New Roman"/>
         </w:rPr>
-        <w:t xml:space="preserve">. Android OS is Linux </w:t>
-      </w:r>
-      <w:proofErr w:type="gramStart"/>
-      <w:r>
-        <w:rPr>
-          <w:rFonts w:ascii="Times New Roman" w:eastAsia="Times New Roman" w:hAnsi="Times New Roman" w:cs="Times New Roman"/>
-        </w:rPr>
-        <w:t>kernel</w:t>
-      </w:r>
-      <w:proofErr w:type="gramEnd"/>
-      <w:r>
-        <w:rPr>
-          <w:rFonts w:ascii="Times New Roman" w:eastAsia="Times New Roman" w:hAnsi="Times New Roman" w:cs="Times New Roman"/>
-        </w:rPr>
-        <w:t xml:space="preserve"> and it handles the memory management and the networking requirements for the device. Java is portable and it </w:t>
-      </w:r>
-      <w:proofErr w:type="gramStart"/>
-      <w:r>
-        <w:rPr>
-          <w:rFonts w:ascii="Times New Roman" w:eastAsia="Times New Roman" w:hAnsi="Times New Roman" w:cs="Times New Roman"/>
-        </w:rPr>
-        <w:t>is capable of running</w:t>
-      </w:r>
-      <w:proofErr w:type="gramEnd"/>
-      <w:r>
-        <w:rPr>
-          <w:rFonts w:ascii="Times New Roman" w:eastAsia="Times New Roman" w:hAnsi="Times New Roman" w:cs="Times New Roman"/>
-        </w:rPr>
-        <w:t xml:space="preserve"> on the ARM, X86 or MIPS processors. Java is an object-oriented language with much flexibility; it increases the code reusability and the security of the application. Most enterprise level mobile applications are developed using Java and there are a huge </w:t>
-      </w:r>
-      <w:proofErr w:type="gramStart"/>
-      <w:r>
-        <w:rPr>
-          <w:rFonts w:ascii="Times New Roman" w:eastAsia="Times New Roman" w:hAnsi="Times New Roman" w:cs="Times New Roman"/>
-        </w:rPr>
-        <w:t>amount</w:t>
-      </w:r>
-      <w:proofErr w:type="gramEnd"/>
-      <w:r>
-        <w:rPr>
-          <w:rFonts w:ascii="Times New Roman" w:eastAsia="Times New Roman" w:hAnsi="Times New Roman" w:cs="Times New Roman"/>
-        </w:rPr>
-        <w:t xml:space="preserve"> of supportive communities to get some help for development. In the opinion of many experts in mobile application development, Java is the most suitable language for android application developing.  </w:t>
+        <w:t xml:space="preserve">. Android OS is Linux kernel and it handles the memory management and the networking requirements for the device. Java is portable and it is capable of running on the ARM, X86 or MIPS processors. Java is an object-oriented language with much flexibility; it increases the code reusability and the security of the application. Most enterprise level mobile applications are developed using Java and there are a huge amount of supportive communities to get some help for development. In the opinion of many experts in mobile application development, Java is the most suitable language for android application developing.  </w:t>
       </w:r>
     </w:p>
     <w:p>
@@ -5968,11 +5720,42 @@
     </w:p>
     <w:p>
       <w:pPr>
-        <w:pStyle w:val="ListParagraph"/>
-        <w:rPr>
-          <w:rFonts w:ascii="Times New Roman" w:hAnsi="Times New Roman" w:cs="Times New Roman"/>
-        </w:rPr>
-      </w:pPr>
+        <w:rPr>
+          <w:rFonts w:ascii="Times New Roman" w:hAnsi="Times New Roman" w:cs="Times New Roman"/>
+        </w:rPr>
+      </w:pPr>
+    </w:p>
+    <w:p>
+      <w:pPr>
+        <w:rPr>
+          <w:rFonts w:ascii="Times New Roman" w:hAnsi="Times New Roman" w:cs="Times New Roman"/>
+        </w:rPr>
+      </w:pPr>
+      <w:r>
+        <w:rPr>
+          <w:rFonts w:ascii="Times New Roman" w:hAnsi="Times New Roman" w:cs="Times New Roman"/>
+        </w:rPr>
+        <w:t>Kotlin</w:t>
+      </w:r>
+      <w:r>
+        <w:rPr>
+          <w:rFonts w:ascii="Times New Roman" w:hAnsi="Times New Roman" w:cs="Times New Roman"/>
+        </w:rPr>
+        <w:t xml:space="preserve"> and Python languages are selected as secondary languages. Python language is most related to the machine learning implementations and It gives a good support to machine learning. Therefore, python language was selected for the machine learning part of GoPit project implementations.</w:t>
+      </w:r>
+    </w:p>
+    <w:p>
+      <w:pPr>
+        <w:rPr>
+          <w:rFonts w:ascii="Times New Roman" w:hAnsi="Times New Roman" w:cs="Times New Roman"/>
+        </w:rPr>
+      </w:pPr>
+      <w:r>
+        <w:rPr>
+          <w:rFonts w:ascii="Times New Roman" w:hAnsi="Times New Roman" w:cs="Times New Roman"/>
+        </w:rPr>
+        <w:t>Kotlin language was selected to create the real time camera in this GoPit app and Kotlin gives for good support for machine learning.</w:t>
+      </w:r>
     </w:p>
     <w:p>
       <w:pPr>
@@ -5987,22 +5770,16 @@
         <w:rPr>
           <w:rFonts w:ascii="Times New Roman" w:hAnsi="Times New Roman" w:cs="Times New Roman"/>
         </w:rPr>
-        <w:t>6.3.2 Libraries / Frameworks se</w:t>
-      </w:r>
-      <w:r>
-        <w:rPr>
-          <w:rFonts w:ascii="Times New Roman" w:hAnsi="Times New Roman" w:cs="Times New Roman"/>
-        </w:rPr>
-        <w:t>le</w:t>
-      </w:r>
-      <w:r>
-        <w:rPr>
-          <w:rFonts w:ascii="Times New Roman" w:hAnsi="Times New Roman" w:cs="Times New Roman"/>
-        </w:rPr>
-        <w:t>ction</w:t>
+        <w:t>6.3.2 Libraries / Frameworks</w:t>
       </w:r>
       <w:bookmarkEnd w:id="18"/>
       <w:bookmarkEnd w:id="19"/>
+      <w:r>
+        <w:rPr>
+          <w:rFonts w:ascii="Times New Roman" w:hAnsi="Times New Roman" w:cs="Times New Roman"/>
+        </w:rPr>
+        <w:t xml:space="preserve"> and Tools selections</w:t>
+      </w:r>
     </w:p>
     <w:p>
       <w:pPr>
@@ -6035,13 +5812,7 @@
         <w:t>6.3.2.1 TensorFlow</w:t>
       </w:r>
     </w:p>
-    <w:p>
-      <w:pPr>
-        <w:rPr>
-          <w:rFonts w:ascii="Times New Roman" w:hAnsi="Times New Roman" w:cs="Times New Roman"/>
-        </w:rPr>
-      </w:pPr>
-    </w:p>
+    <w:p/>
     <w:p>
       <w:pPr>
         <w:ind w:left="720"/>
@@ -6143,19 +5914,7 @@
         <w:t>2.2 Junit</w:t>
       </w:r>
     </w:p>
-    <w:p>
-      <w:pPr>
-        <w:rPr>
-          <w:rFonts w:ascii="Times New Roman" w:hAnsi="Times New Roman" w:cs="Times New Roman"/>
-        </w:rPr>
-      </w:pPr>
-      <w:r>
-        <w:rPr>
-          <w:rFonts w:ascii="Times New Roman" w:hAnsi="Times New Roman" w:cs="Times New Roman"/>
-        </w:rPr>
-        <w:tab/>
-      </w:r>
-    </w:p>
+    <w:p/>
     <w:p>
       <w:pPr>
         <w:ind w:left="720"/>
@@ -6294,24 +6053,30 @@
           <w:i w:val="0"/>
           <w:iCs w:val="0"/>
         </w:rPr>
-        <w:t xml:space="preserve">6.3.2.4 android. </w:t>
-      </w:r>
-      <w:proofErr w:type="spellStart"/>
-      <w:r>
+        <w:t>6.3.2.4 android. Camarax</w:t>
+      </w:r>
+    </w:p>
+    <w:p>
+      <w:pPr>
+        <w:rPr>
+          <w:rFonts w:ascii="Times New Roman" w:hAnsi="Times New Roman" w:cs="Times New Roman"/>
+        </w:rPr>
+      </w:pPr>
+      <w:r>
+        <w:rPr>
+          <w:rFonts w:ascii="Times New Roman" w:hAnsi="Times New Roman" w:cs="Times New Roman"/>
+        </w:rPr>
+        <w:tab/>
+      </w:r>
+    </w:p>
+    <w:p>
+      <w:pPr>
+        <w:pStyle w:val="Heading4"/>
         <w:rPr>
           <w:rFonts w:ascii="Times New Roman" w:hAnsi="Times New Roman" w:cs="Times New Roman"/>
           <w:i w:val="0"/>
           <w:iCs w:val="0"/>
         </w:rPr>
-        <w:t>Camarax</w:t>
-      </w:r>
-      <w:proofErr w:type="spellEnd"/>
-    </w:p>
-    <w:p>
-      <w:pPr>
-        <w:rPr>
-          <w:rFonts w:ascii="Times New Roman" w:hAnsi="Times New Roman" w:cs="Times New Roman"/>
-        </w:rPr>
       </w:pPr>
       <w:r>
         <w:rPr>
@@ -6319,40 +6084,21 @@
         </w:rPr>
         <w:tab/>
       </w:r>
-    </w:p>
-    <w:p>
-      <w:pPr>
-        <w:pStyle w:val="Heading4"/>
+      <w:r>
         <w:rPr>
           <w:rFonts w:ascii="Times New Roman" w:hAnsi="Times New Roman" w:cs="Times New Roman"/>
           <w:i w:val="0"/>
           <w:iCs w:val="0"/>
         </w:rPr>
-      </w:pPr>
-      <w:r>
-        <w:rPr>
-          <w:rFonts w:ascii="Times New Roman" w:hAnsi="Times New Roman" w:cs="Times New Roman"/>
-        </w:rPr>
-        <w:tab/>
-      </w:r>
-      <w:r>
-        <w:rPr>
-          <w:rFonts w:ascii="Times New Roman" w:hAnsi="Times New Roman" w:cs="Times New Roman"/>
-          <w:i w:val="0"/>
-          <w:iCs w:val="0"/>
-        </w:rPr>
-        <w:t xml:space="preserve">6.3.2.5 </w:t>
-      </w:r>
-      <w:proofErr w:type="spellStart"/>
-      <w:r>
-        <w:rPr>
-          <w:rFonts w:ascii="Times New Roman" w:hAnsi="Times New Roman" w:cs="Times New Roman"/>
-          <w:i w:val="0"/>
-          <w:iCs w:val="0"/>
-        </w:rPr>
-        <w:t>Kotline</w:t>
-      </w:r>
-      <w:proofErr w:type="spellEnd"/>
+        <w:t>6.3.2.5</w:t>
+      </w:r>
+    </w:p>
+    <w:p>
+      <w:pPr>
+        <w:rPr>
+          <w:rFonts w:ascii="Times New Roman" w:hAnsi="Times New Roman" w:cs="Times New Roman"/>
+        </w:rPr>
+      </w:pPr>
     </w:p>
     <w:p>
       <w:pPr>
@@ -6374,6 +6120,7 @@
         <w:rPr>
           <w:rFonts w:ascii="Times New Roman" w:hAnsi="Times New Roman" w:cs="Times New Roman"/>
         </w:rPr>
+        <w:lastRenderedPageBreak/>
         <w:t xml:space="preserve">6.3.3 Summary of Components in </w:t>
       </w:r>
       <w:bookmarkEnd w:id="20"/>
@@ -6870,7 +6617,6 @@
         <w:rPr>
           <w:rFonts w:ascii="Times New Roman" w:hAnsi="Times New Roman" w:cs="Times New Roman"/>
         </w:rPr>
-        <w:lastRenderedPageBreak/>
         <w:t>6.4</w:t>
       </w:r>
       <w:r>
@@ -6895,6 +6641,98 @@
           <w:rFonts w:ascii="Times New Roman" w:hAnsi="Times New Roman" w:cs="Times New Roman"/>
         </w:rPr>
       </w:pPr>
+      <w:r>
+        <w:rPr>
+          <w:rFonts w:ascii="Times New Roman" w:hAnsi="Times New Roman" w:cs="Times New Roman"/>
+        </w:rPr>
+        <w:t xml:space="preserve">A garbage classification dataset that is released under </w:t>
+      </w:r>
+      <w:r>
+        <w:rPr>
+          <w:rFonts w:ascii="Times New Roman" w:hAnsi="Times New Roman" w:cs="Times New Roman"/>
+        </w:rPr>
+        <w:t>“domain</w:t>
+      </w:r>
+      <w:r>
+        <w:rPr>
+          <w:rFonts w:ascii="Times New Roman" w:hAnsi="Times New Roman" w:cs="Times New Roman"/>
+        </w:rPr>
+        <w:t xml:space="preserve"> name” on Kaggle was initially used for GoPit project.</w:t>
+      </w:r>
+      <w:r>
+        <w:rPr>
+          <w:rFonts w:ascii="Times New Roman" w:hAnsi="Times New Roman" w:cs="Times New Roman"/>
+        </w:rPr>
+        <w:t xml:space="preserve"> The selected data set is a image data set. Data set includes 15,550 images from 12 different classes of Garbage.</w:t>
+      </w:r>
+    </w:p>
+    <w:p>
+      <w:pPr>
+        <w:rPr>
+          <w:rFonts w:ascii="Times New Roman" w:hAnsi="Times New Roman" w:cs="Times New Roman"/>
+        </w:rPr>
+      </w:pPr>
+      <w:r>
+        <w:rPr>
+          <w:rFonts w:ascii="Times New Roman" w:hAnsi="Times New Roman" w:cs="Times New Roman"/>
+        </w:rPr>
+        <w:t>GoPit app implements based on restaurant domain. So,</w:t>
+      </w:r>
+      <w:r>
+        <w:rPr>
+          <w:rFonts w:ascii="Times New Roman" w:hAnsi="Times New Roman" w:cs="Times New Roman"/>
+        </w:rPr>
+        <w:t xml:space="preserve"> for GoPit app do not need all the data include in the garbage classification dataset</w:t>
+      </w:r>
+      <w:r>
+        <w:rPr>
+          <w:rFonts w:ascii="Times New Roman" w:hAnsi="Times New Roman" w:cs="Times New Roman"/>
+        </w:rPr>
+        <w:t>.</w:t>
+      </w:r>
+      <w:r>
+        <w:rPr>
+          <w:rFonts w:ascii="Times New Roman" w:hAnsi="Times New Roman" w:cs="Times New Roman"/>
+        </w:rPr>
+        <w:t xml:space="preserve"> So, had to clean the original data set as required by the GoPit app. </w:t>
+      </w:r>
+    </w:p>
+    <w:p>
+      <w:pPr>
+        <w:rPr>
+          <w:rFonts w:ascii="Times New Roman" w:hAnsi="Times New Roman" w:cs="Times New Roman"/>
+        </w:rPr>
+      </w:pPr>
+      <w:r>
+        <w:rPr>
+          <w:rFonts w:ascii="Times New Roman" w:hAnsi="Times New Roman" w:cs="Times New Roman"/>
+        </w:rPr>
+        <w:t>The data set created after cleaning the original data set contains only s</w:t>
+      </w:r>
+      <w:r>
+        <w:rPr>
+          <w:rFonts w:ascii="Times New Roman" w:hAnsi="Times New Roman" w:cs="Times New Roman"/>
+        </w:rPr>
+        <w:t>ix</w:t>
+      </w:r>
+      <w:r>
+        <w:rPr>
+          <w:rFonts w:ascii="Times New Roman" w:hAnsi="Times New Roman" w:cs="Times New Roman"/>
+        </w:rPr>
+        <w:t xml:space="preserve"> garbage </w:t>
+      </w:r>
+      <w:r>
+        <w:rPr>
+          <w:rFonts w:ascii="Times New Roman" w:hAnsi="Times New Roman" w:cs="Times New Roman"/>
+        </w:rPr>
+        <w:t>classes.</w:t>
+      </w:r>
+      <w:r>
+        <w:rPr>
+          <w:rFonts w:ascii="Times New Roman" w:hAnsi="Times New Roman" w:cs="Times New Roman"/>
+        </w:rPr>
+        <w:t xml:space="preserve"> Those are Glass, Hazardous, Metal, Plastic, Organic and Recyclable.</w:t>
+      </w:r>
     </w:p>
     <w:p>
       <w:pPr>
@@ -7153,6 +6991,7 @@
         <w:rPr>
           <w:rFonts w:ascii="Times New Roman" w:hAnsi="Times New Roman" w:cs="Times New Roman"/>
         </w:rPr>
+        <w:lastRenderedPageBreak/>
         <w:t>6.7 Combining of the backend and Frontend.</w:t>
       </w:r>
       <w:bookmarkEnd w:id="34"/>

--- a/Implementation Report/GopIt Implementation_Report.docx
+++ b/Implementation Report/GopIt Implementation_Report.docx
@@ -304,8 +304,19 @@
           <w:sz w:val="28"/>
           <w:szCs w:val="28"/>
         </w:rPr>
-        <w:t>Module Leader-Mr. Banu Athuraliya</w:t>
-      </w:r>
+        <w:t xml:space="preserve">Module Leader-Mr. Banu </w:t>
+      </w:r>
+      <w:proofErr w:type="spellStart"/>
+      <w:r>
+        <w:rPr>
+          <w:rFonts w:ascii="Times New Roman" w:eastAsia="Times New Roman" w:hAnsi="Times New Roman" w:cs="Times New Roman"/>
+          <w:color w:val="000000"/>
+          <w:sz w:val="28"/>
+          <w:szCs w:val="28"/>
+        </w:rPr>
+        <w:t>Athuraliya</w:t>
+      </w:r>
+      <w:proofErr w:type="spellEnd"/>
     </w:p>
     <w:p>
       <w:pPr>
@@ -629,8 +640,17 @@
                       <w:rFonts w:ascii="Times New Roman" w:eastAsia="Times New Roman" w:hAnsi="Times New Roman" w:cs="Times New Roman"/>
                       <w:color w:val="000000"/>
                     </w:rPr>
-                    <w:t>H. B. D. S. Hewawasam</w:t>
+                    <w:t xml:space="preserve">H. B. D. S. </w:t>
                   </w:r>
+                  <w:proofErr w:type="spellStart"/>
+                  <w:r>
+                    <w:rPr>
+                      <w:rFonts w:ascii="Times New Roman" w:eastAsia="Times New Roman" w:hAnsi="Times New Roman" w:cs="Times New Roman"/>
+                      <w:color w:val="000000"/>
+                    </w:rPr>
+                    <w:t>Hewawasam</w:t>
+                  </w:r>
+                  <w:proofErr w:type="spellEnd"/>
                 </w:p>
               </w:tc>
               <w:tc>
@@ -738,8 +758,17 @@
                       <w:rFonts w:ascii="Times New Roman" w:eastAsia="Times New Roman" w:hAnsi="Times New Roman" w:cs="Times New Roman"/>
                       <w:color w:val="000000"/>
                     </w:rPr>
-                    <w:t>I. C. Ilamperuma</w:t>
+                    <w:t xml:space="preserve">I. C. </w:t>
                   </w:r>
+                  <w:proofErr w:type="spellStart"/>
+                  <w:r>
+                    <w:rPr>
+                      <w:rFonts w:ascii="Times New Roman" w:eastAsia="Times New Roman" w:hAnsi="Times New Roman" w:cs="Times New Roman"/>
+                      <w:color w:val="000000"/>
+                    </w:rPr>
+                    <w:t>Ilamperuma</w:t>
+                  </w:r>
+                  <w:proofErr w:type="spellEnd"/>
                 </w:p>
               </w:tc>
               <w:tc>
@@ -847,8 +876,17 @@
                       <w:rFonts w:ascii="Times New Roman" w:eastAsia="Times New Roman" w:hAnsi="Times New Roman" w:cs="Times New Roman"/>
                       <w:color w:val="000000"/>
                     </w:rPr>
-                    <w:t>H. R. S. Hasaranga</w:t>
+                    <w:t xml:space="preserve">H. R. S. </w:t>
                   </w:r>
+                  <w:proofErr w:type="spellStart"/>
+                  <w:r>
+                    <w:rPr>
+                      <w:rFonts w:ascii="Times New Roman" w:eastAsia="Times New Roman" w:hAnsi="Times New Roman" w:cs="Times New Roman"/>
+                      <w:color w:val="000000"/>
+                    </w:rPr>
+                    <w:t>Hasaranga</w:t>
+                  </w:r>
+                  <w:proofErr w:type="spellEnd"/>
                 </w:p>
               </w:tc>
               <w:tc>
@@ -956,8 +994,17 @@
                       <w:rFonts w:ascii="Times New Roman" w:eastAsia="Times New Roman" w:hAnsi="Times New Roman" w:cs="Times New Roman"/>
                       <w:color w:val="000000"/>
                     </w:rPr>
-                    <w:t>M. M. Mandara</w:t>
+                    <w:t xml:space="preserve">M. M. </w:t>
                   </w:r>
+                  <w:proofErr w:type="spellStart"/>
+                  <w:r>
+                    <w:rPr>
+                      <w:rFonts w:ascii="Times New Roman" w:eastAsia="Times New Roman" w:hAnsi="Times New Roman" w:cs="Times New Roman"/>
+                      <w:color w:val="000000"/>
+                    </w:rPr>
+                    <w:t>Mandara</w:t>
+                  </w:r>
+                  <w:proofErr w:type="spellEnd"/>
                 </w:p>
               </w:tc>
               <w:tc>
@@ -1065,8 +1112,17 @@
                       <w:rFonts w:ascii="Times New Roman" w:eastAsia="Times New Roman" w:hAnsi="Times New Roman" w:cs="Times New Roman"/>
                       <w:color w:val="000000"/>
                     </w:rPr>
-                    <w:t>R. S. W. B. C. Ranathunga</w:t>
+                    <w:t xml:space="preserve">R. S. W. B. C. </w:t>
                   </w:r>
+                  <w:proofErr w:type="spellStart"/>
+                  <w:r>
+                    <w:rPr>
+                      <w:rFonts w:ascii="Times New Roman" w:eastAsia="Times New Roman" w:hAnsi="Times New Roman" w:cs="Times New Roman"/>
+                      <w:color w:val="000000"/>
+                    </w:rPr>
+                    <w:t>Ranathunga</w:t>
+                  </w:r>
+                  <w:proofErr w:type="spellEnd"/>
                 </w:p>
               </w:tc>
               <w:tc>
@@ -1174,8 +1230,17 @@
                       <w:rFonts w:ascii="Times New Roman" w:eastAsia="Times New Roman" w:hAnsi="Times New Roman" w:cs="Times New Roman"/>
                       <w:color w:val="000000"/>
                     </w:rPr>
-                    <w:t>W. S. H. Miniruwan</w:t>
+                    <w:t xml:space="preserve">W. S. H. </w:t>
                   </w:r>
+                  <w:proofErr w:type="spellStart"/>
+                  <w:r>
+                    <w:rPr>
+                      <w:rFonts w:ascii="Times New Roman" w:eastAsia="Times New Roman" w:hAnsi="Times New Roman" w:cs="Times New Roman"/>
+                      <w:color w:val="000000"/>
+                    </w:rPr>
+                    <w:t>Miniruwan</w:t>
+                  </w:r>
+                  <w:proofErr w:type="spellEnd"/>
                 </w:p>
               </w:tc>
               <w:tc>
@@ -2973,7 +3038,21 @@
               <w:rPr>
                 <w:rFonts w:ascii="Times New Roman" w:eastAsia="Times New Roman" w:hAnsi="Times New Roman" w:cs="Times New Roman"/>
               </w:rPr>
-              <w:t>Android 11, One UI version 3.0, Exynox 9611 (10nm) chipset, Octa-core (4x2.3 GHz Cortex-A73 &amp; 4x1.7 GHz-Cortex-A53), 6GB Ram, 128GB Internal Memory</w:t>
+              <w:t xml:space="preserve">Android 11, One UI version 3.0, </w:t>
+            </w:r>
+            <w:proofErr w:type="spellStart"/>
+            <w:r>
+              <w:rPr>
+                <w:rFonts w:ascii="Times New Roman" w:eastAsia="Times New Roman" w:hAnsi="Times New Roman" w:cs="Times New Roman"/>
+              </w:rPr>
+              <w:t>Exynox</w:t>
+            </w:r>
+            <w:proofErr w:type="spellEnd"/>
+            <w:r>
+              <w:rPr>
+                <w:rFonts w:ascii="Times New Roman" w:eastAsia="Times New Roman" w:hAnsi="Times New Roman" w:cs="Times New Roman"/>
+              </w:rPr>
+              <w:t xml:space="preserve"> 9611 (10nm) chipset, Octa-core (4x2.3 GHz Cortex-A73 &amp; 4x1.7 GHz-Cortex-A53), 6GB Ram, 128GB Internal Memory</w:t>
             </w:r>
           </w:p>
         </w:tc>
@@ -3025,7 +3104,49 @@
               <w:rPr>
                 <w:rFonts w:ascii="Times New Roman" w:eastAsia="Times New Roman" w:hAnsi="Times New Roman" w:cs="Times New Roman"/>
               </w:rPr>
-              <w:t>Android 10, ColorOS 7.0, Mediatek MT6771 Helio P60 (12nm) chipset, Octa-core (4x2.0 GHz Cortex-A73 &amp; 4x2.0 GHz Cortex-A53), 4GB Ram, 64 GB Internal Memory</w:t>
+              <w:t xml:space="preserve">Android 10, </w:t>
+            </w:r>
+            <w:proofErr w:type="spellStart"/>
+            <w:r>
+              <w:rPr>
+                <w:rFonts w:ascii="Times New Roman" w:eastAsia="Times New Roman" w:hAnsi="Times New Roman" w:cs="Times New Roman"/>
+              </w:rPr>
+              <w:t>ColorOS</w:t>
+            </w:r>
+            <w:proofErr w:type="spellEnd"/>
+            <w:r>
+              <w:rPr>
+                <w:rFonts w:ascii="Times New Roman" w:eastAsia="Times New Roman" w:hAnsi="Times New Roman" w:cs="Times New Roman"/>
+              </w:rPr>
+              <w:t xml:space="preserve"> 7.0, </w:t>
+            </w:r>
+            <w:proofErr w:type="spellStart"/>
+            <w:r>
+              <w:rPr>
+                <w:rFonts w:ascii="Times New Roman" w:eastAsia="Times New Roman" w:hAnsi="Times New Roman" w:cs="Times New Roman"/>
+              </w:rPr>
+              <w:t>Mediatek</w:t>
+            </w:r>
+            <w:proofErr w:type="spellEnd"/>
+            <w:r>
+              <w:rPr>
+                <w:rFonts w:ascii="Times New Roman" w:eastAsia="Times New Roman" w:hAnsi="Times New Roman" w:cs="Times New Roman"/>
+              </w:rPr>
+              <w:t xml:space="preserve"> MT6771 </w:t>
+            </w:r>
+            <w:proofErr w:type="spellStart"/>
+            <w:r>
+              <w:rPr>
+                <w:rFonts w:ascii="Times New Roman" w:eastAsia="Times New Roman" w:hAnsi="Times New Roman" w:cs="Times New Roman"/>
+              </w:rPr>
+              <w:t>Helio</w:t>
+            </w:r>
+            <w:proofErr w:type="spellEnd"/>
+            <w:r>
+              <w:rPr>
+                <w:rFonts w:ascii="Times New Roman" w:eastAsia="Times New Roman" w:hAnsi="Times New Roman" w:cs="Times New Roman"/>
+              </w:rPr>
+              <w:t xml:space="preserve"> P60 (12nm) chipset, Octa-core (4x2.0 GHz Cortex-A73 &amp; 4x2.0 GHz Cortex-A53), 4GB Ram, 64 GB Internal Memory</w:t>
             </w:r>
           </w:p>
         </w:tc>
@@ -3305,8 +3426,16 @@
               <w:rPr>
                 <w:rFonts w:ascii="Times New Roman" w:eastAsia="Times New Roman" w:hAnsi="Times New Roman" w:cs="Times New Roman"/>
               </w:rPr>
-              <w:t>C++ (C ++ 20 )</w:t>
-            </w:r>
+              <w:t xml:space="preserve">C++ (C ++ </w:t>
+            </w:r>
+            <w:proofErr w:type="gramStart"/>
+            <w:r>
+              <w:rPr>
+                <w:rFonts w:ascii="Times New Roman" w:eastAsia="Times New Roman" w:hAnsi="Times New Roman" w:cs="Times New Roman"/>
+              </w:rPr>
+              <w:t>20 )</w:t>
+            </w:r>
+            <w:proofErr w:type="gramEnd"/>
           </w:p>
         </w:tc>
         <w:tc>
@@ -3438,11 +3567,19 @@
                 <w:rFonts w:ascii="Times New Roman" w:eastAsia="Times New Roman" w:hAnsi="Times New Roman" w:cs="Times New Roman"/>
               </w:rPr>
             </w:pPr>
-            <w:r>
-              <w:rPr>
-                <w:rFonts w:ascii="Times New Roman" w:eastAsia="Times New Roman" w:hAnsi="Times New Roman" w:cs="Times New Roman"/>
-              </w:rPr>
-              <w:t>Jupyter Notebook (V6.1.6)</w:t>
+            <w:proofErr w:type="spellStart"/>
+            <w:r>
+              <w:rPr>
+                <w:rFonts w:ascii="Times New Roman" w:eastAsia="Times New Roman" w:hAnsi="Times New Roman" w:cs="Times New Roman"/>
+              </w:rPr>
+              <w:t>Jupyter</w:t>
+            </w:r>
+            <w:proofErr w:type="spellEnd"/>
+            <w:r>
+              <w:rPr>
+                <w:rFonts w:ascii="Times New Roman" w:eastAsia="Times New Roman" w:hAnsi="Times New Roman" w:cs="Times New Roman"/>
+              </w:rPr>
+              <w:t xml:space="preserve"> Notebook (V6.1.6)</w:t>
             </w:r>
           </w:p>
         </w:tc>
@@ -3647,11 +3784,19 @@
                 <w:rFonts w:ascii="Times New Roman" w:eastAsia="Times New Roman" w:hAnsi="Times New Roman" w:cs="Times New Roman"/>
               </w:rPr>
             </w:pPr>
-            <w:r>
-              <w:rPr>
-                <w:rFonts w:ascii="Times New Roman" w:eastAsia="Times New Roman" w:hAnsi="Times New Roman" w:cs="Times New Roman"/>
-              </w:rPr>
-              <w:t>StarUML (V3.2.2)</w:t>
+            <w:proofErr w:type="spellStart"/>
+            <w:r>
+              <w:rPr>
+                <w:rFonts w:ascii="Times New Roman" w:eastAsia="Times New Roman" w:hAnsi="Times New Roman" w:cs="Times New Roman"/>
+              </w:rPr>
+              <w:t>StarUML</w:t>
+            </w:r>
+            <w:proofErr w:type="spellEnd"/>
+            <w:r>
+              <w:rPr>
+                <w:rFonts w:ascii="Times New Roman" w:eastAsia="Times New Roman" w:hAnsi="Times New Roman" w:cs="Times New Roman"/>
+              </w:rPr>
+              <w:t xml:space="preserve"> (V3.2.2)</w:t>
             </w:r>
           </w:p>
         </w:tc>
@@ -3962,11 +4107,19 @@
                 <w:rFonts w:ascii="Times New Roman" w:eastAsia="Times New Roman" w:hAnsi="Times New Roman" w:cs="Times New Roman"/>
               </w:rPr>
             </w:pPr>
-            <w:r>
-              <w:rPr>
-                <w:rFonts w:ascii="Times New Roman" w:eastAsia="Times New Roman" w:hAnsi="Times New Roman" w:cs="Times New Roman"/>
-              </w:rPr>
-              <w:t>Jira(V8.16.8.0)</w:t>
+            <w:proofErr w:type="gramStart"/>
+            <w:r>
+              <w:rPr>
+                <w:rFonts w:ascii="Times New Roman" w:eastAsia="Times New Roman" w:hAnsi="Times New Roman" w:cs="Times New Roman"/>
+              </w:rPr>
+              <w:t>Jira(</w:t>
+            </w:r>
+            <w:proofErr w:type="gramEnd"/>
+            <w:r>
+              <w:rPr>
+                <w:rFonts w:ascii="Times New Roman" w:eastAsia="Times New Roman" w:hAnsi="Times New Roman" w:cs="Times New Roman"/>
+              </w:rPr>
+              <w:t>V8.16.8.0)</w:t>
             </w:r>
           </w:p>
         </w:tc>
@@ -4152,11 +4305,27 @@
                 <w:rFonts w:ascii="Times New Roman" w:eastAsia="Times New Roman" w:hAnsi="Times New Roman" w:cs="Times New Roman"/>
               </w:rPr>
             </w:pPr>
-            <w:r>
-              <w:rPr>
-                <w:rFonts w:ascii="Times New Roman" w:eastAsia="Times New Roman" w:hAnsi="Times New Roman" w:cs="Times New Roman"/>
-              </w:rPr>
-              <w:t>Tensorflow(V2.4.1)</w:t>
+            <w:proofErr w:type="spellStart"/>
+            <w:proofErr w:type="gramStart"/>
+            <w:r>
+              <w:rPr>
+                <w:rFonts w:ascii="Times New Roman" w:eastAsia="Times New Roman" w:hAnsi="Times New Roman" w:cs="Times New Roman"/>
+              </w:rPr>
+              <w:t>Tensorflow</w:t>
+            </w:r>
+            <w:proofErr w:type="spellEnd"/>
+            <w:r>
+              <w:rPr>
+                <w:rFonts w:ascii="Times New Roman" w:eastAsia="Times New Roman" w:hAnsi="Times New Roman" w:cs="Times New Roman"/>
+              </w:rPr>
+              <w:t>(</w:t>
+            </w:r>
+            <w:proofErr w:type="gramEnd"/>
+            <w:r>
+              <w:rPr>
+                <w:rFonts w:ascii="Times New Roman" w:eastAsia="Times New Roman" w:hAnsi="Times New Roman" w:cs="Times New Roman"/>
+              </w:rPr>
+              <w:t>V2.4.1)</w:t>
             </w:r>
           </w:p>
         </w:tc>
@@ -4551,7 +4720,21 @@
         <w:rPr>
           <w:rFonts w:ascii="Times New Roman" w:eastAsia="Times New Roman" w:hAnsi="Times New Roman" w:cs="Times New Roman"/>
         </w:rPr>
-        <w:t xml:space="preserve">Among those technology stack types, </w:t>
+        <w:t xml:space="preserve">Among those technology stack </w:t>
+      </w:r>
+      <w:proofErr w:type="gramStart"/>
+      <w:r>
+        <w:rPr>
+          <w:rFonts w:ascii="Times New Roman" w:eastAsia="Times New Roman" w:hAnsi="Times New Roman" w:cs="Times New Roman"/>
+        </w:rPr>
+        <w:t>types,</w:t>
+      </w:r>
+      <w:proofErr w:type="gramEnd"/>
+      <w:r>
+        <w:rPr>
+          <w:rFonts w:ascii="Times New Roman" w:eastAsia="Times New Roman" w:hAnsi="Times New Roman" w:cs="Times New Roman"/>
+        </w:rPr>
+        <w:t xml:space="preserve"> </w:t>
       </w:r>
       <w:r>
         <w:rPr>
@@ -4605,7 +4788,21 @@
         <w:rPr>
           <w:rFonts w:ascii="Times New Roman" w:eastAsia="Times New Roman" w:hAnsi="Times New Roman" w:cs="Times New Roman"/>
         </w:rPr>
-        <w:t>The front-end components enable the user’s interaction with the application. GoTit application can be developed more user friendly with following components.</w:t>
+        <w:t xml:space="preserve">The front-end components enable the user’s interaction with the application. </w:t>
+      </w:r>
+      <w:proofErr w:type="spellStart"/>
+      <w:r>
+        <w:rPr>
+          <w:rFonts w:ascii="Times New Roman" w:eastAsia="Times New Roman" w:hAnsi="Times New Roman" w:cs="Times New Roman"/>
+        </w:rPr>
+        <w:t>GoTit</w:t>
+      </w:r>
+      <w:proofErr w:type="spellEnd"/>
+      <w:r>
+        <w:rPr>
+          <w:rFonts w:ascii="Times New Roman" w:eastAsia="Times New Roman" w:hAnsi="Times New Roman" w:cs="Times New Roman"/>
+        </w:rPr>
+        <w:t xml:space="preserve"> application can be developed more user friendly with following components.</w:t>
       </w:r>
     </w:p>
     <w:p>
@@ -4715,8 +4912,17 @@
           <w:rFonts w:ascii="Times New Roman" w:eastAsia="Times New Roman" w:hAnsi="Times New Roman" w:cs="Times New Roman"/>
           <w:b/>
         </w:rPr>
-        <w:t>XML drawables</w:t>
-      </w:r>
+        <w:t xml:space="preserve">XML </w:t>
+      </w:r>
+      <w:proofErr w:type="spellStart"/>
+      <w:r>
+        <w:rPr>
+          <w:rFonts w:ascii="Times New Roman" w:eastAsia="Times New Roman" w:hAnsi="Times New Roman" w:cs="Times New Roman"/>
+          <w:b/>
+        </w:rPr>
+        <w:t>drawables</w:t>
+      </w:r>
+      <w:proofErr w:type="spellEnd"/>
       <w:r>
         <w:rPr>
           <w:rFonts w:ascii="Times New Roman" w:eastAsia="Times New Roman" w:hAnsi="Times New Roman" w:cs="Times New Roman"/>
@@ -4764,7 +4970,49 @@
         <w:rPr>
           <w:rFonts w:ascii="Times New Roman" w:eastAsia="Times New Roman" w:hAnsi="Times New Roman" w:cs="Times New Roman"/>
         </w:rPr>
-        <w:t xml:space="preserve">. Android OS is Linux kernel and it handles the memory management and the networking requirements for the device. Java is portable and it is capable of running on the ARM, X86 or MIPS processors. Java is an object-oriented language with much flexibility; it increases the code reusability and the security of the application. Most enterprise level mobile applications are developed using Java and there are a huge amount of supportive communities to get some help for development. In the opinion of many experts in mobile application development, Java is the most suitable language for android application developing.  </w:t>
+        <w:t xml:space="preserve">. Android OS is Linux </w:t>
+      </w:r>
+      <w:proofErr w:type="gramStart"/>
+      <w:r>
+        <w:rPr>
+          <w:rFonts w:ascii="Times New Roman" w:eastAsia="Times New Roman" w:hAnsi="Times New Roman" w:cs="Times New Roman"/>
+        </w:rPr>
+        <w:t>kernel</w:t>
+      </w:r>
+      <w:proofErr w:type="gramEnd"/>
+      <w:r>
+        <w:rPr>
+          <w:rFonts w:ascii="Times New Roman" w:eastAsia="Times New Roman" w:hAnsi="Times New Roman" w:cs="Times New Roman"/>
+        </w:rPr>
+        <w:t xml:space="preserve"> and it handles the memory management and the networking requirements for the device. Java is portable and it </w:t>
+      </w:r>
+      <w:proofErr w:type="gramStart"/>
+      <w:r>
+        <w:rPr>
+          <w:rFonts w:ascii="Times New Roman" w:eastAsia="Times New Roman" w:hAnsi="Times New Roman" w:cs="Times New Roman"/>
+        </w:rPr>
+        <w:t>is capable of running</w:t>
+      </w:r>
+      <w:proofErr w:type="gramEnd"/>
+      <w:r>
+        <w:rPr>
+          <w:rFonts w:ascii="Times New Roman" w:eastAsia="Times New Roman" w:hAnsi="Times New Roman" w:cs="Times New Roman"/>
+        </w:rPr>
+        <w:t xml:space="preserve"> on the ARM, X86 or MIPS processors. Java is an object-oriented language with much flexibility; it increases the code reusability and the security of the application. Most enterprise level mobile applications are developed using Java and there are a huge </w:t>
+      </w:r>
+      <w:proofErr w:type="gramStart"/>
+      <w:r>
+        <w:rPr>
+          <w:rFonts w:ascii="Times New Roman" w:eastAsia="Times New Roman" w:hAnsi="Times New Roman" w:cs="Times New Roman"/>
+        </w:rPr>
+        <w:t>amount</w:t>
+      </w:r>
+      <w:proofErr w:type="gramEnd"/>
+      <w:r>
+        <w:rPr>
+          <w:rFonts w:ascii="Times New Roman" w:eastAsia="Times New Roman" w:hAnsi="Times New Roman" w:cs="Times New Roman"/>
+        </w:rPr>
+        <w:t xml:space="preserve"> of supportive communities to get some help for development. In the opinion of many experts in mobile application development, Java is the most suitable language for android application developing.  </w:t>
       </w:r>
     </w:p>
     <w:p>
@@ -5067,19 +5315,6 @@
         <w:rPr>
           <w:rFonts w:ascii="Times New Roman" w:hAnsi="Times New Roman" w:cs="Times New Roman"/>
         </w:rPr>
-        <w:t xml:space="preserve"> </w:t>
-      </w:r>
-    </w:p>
-    <w:p>
-      <w:pPr>
-        <w:rPr>
-          <w:rFonts w:ascii="Times New Roman" w:hAnsi="Times New Roman" w:cs="Times New Roman"/>
-        </w:rPr>
-      </w:pPr>
-      <w:r>
-        <w:rPr>
-          <w:rFonts w:ascii="Times New Roman" w:hAnsi="Times New Roman" w:cs="Times New Roman"/>
-        </w:rPr>
         <w:t xml:space="preserve">In this chapter overview before the implementation overview must mention that we changed our project scope. Because of the lack of proper data set and the use of data science does not happen much. </w:t>
       </w:r>
     </w:p>
@@ -5170,13 +5405,6 @@
       </w:r>
       <w:bookmarkEnd w:id="12"/>
       <w:bookmarkEnd w:id="13"/>
-    </w:p>
-    <w:p>
-      <w:pPr>
-        <w:rPr>
-          <w:rFonts w:ascii="Times New Roman" w:hAnsi="Times New Roman" w:cs="Times New Roman"/>
-        </w:rPr>
-      </w:pPr>
     </w:p>
     <w:p>
       <w:pPr>
@@ -5330,13 +5558,6 @@
           <w:rFonts w:ascii="Times New Roman" w:hAnsi="Times New Roman" w:cs="Times New Roman"/>
         </w:rPr>
       </w:pPr>
-    </w:p>
-    <w:p>
-      <w:pPr>
-        <w:rPr>
-          <w:rFonts w:ascii="Times New Roman" w:hAnsi="Times New Roman" w:cs="Times New Roman"/>
-        </w:rPr>
-      </w:pPr>
       <w:r>
         <w:rPr>
           <w:rFonts w:ascii="Times New Roman" w:hAnsi="Times New Roman" w:cs="Times New Roman"/>
@@ -5411,19 +5632,6 @@
       </w:r>
       <w:bookmarkEnd w:id="16"/>
       <w:bookmarkEnd w:id="17"/>
-    </w:p>
-    <w:p>
-      <w:pPr>
-        <w:rPr>
-          <w:rFonts w:ascii="Times New Roman" w:hAnsi="Times New Roman" w:cs="Times New Roman"/>
-        </w:rPr>
-      </w:pPr>
-      <w:r>
-        <w:rPr>
-          <w:rFonts w:ascii="Times New Roman" w:hAnsi="Times New Roman" w:cs="Times New Roman"/>
-        </w:rPr>
-        <w:t xml:space="preserve"> </w:t>
-      </w:r>
     </w:p>
     <w:p>
       <w:pPr>
@@ -5537,7 +5745,6 @@
         <w:rPr>
           <w:rFonts w:ascii="Times New Roman" w:hAnsi="Times New Roman" w:cs="Times New Roman"/>
         </w:rPr>
-        <w:lastRenderedPageBreak/>
         <w:t>It can edit easy.</w:t>
       </w:r>
     </w:p>
@@ -5685,6 +5892,7 @@
         <w:rPr>
           <w:rFonts w:ascii="Times New Roman" w:hAnsi="Times New Roman" w:cs="Times New Roman"/>
         </w:rPr>
+        <w:lastRenderedPageBreak/>
         <w:t xml:space="preserve">Team </w:t>
       </w:r>
       <w:r>
@@ -5756,6 +5964,13 @@
         </w:rPr>
         <w:t>Kotlin language was selected to create the real time camera in this GoPit app and Kotlin gives for good support for machine learning.</w:t>
       </w:r>
+    </w:p>
+    <w:p>
+      <w:pPr>
+        <w:rPr>
+          <w:rFonts w:ascii="Times New Roman" w:hAnsi="Times New Roman" w:cs="Times New Roman"/>
+        </w:rPr>
+      </w:pPr>
     </w:p>
     <w:p>
       <w:pPr>
@@ -5812,7 +6027,6 @@
         <w:t>6.3.2.1 TensorFlow</w:t>
       </w:r>
     </w:p>
-    <w:p/>
     <w:p>
       <w:pPr>
         <w:ind w:left="720"/>
@@ -5854,19 +6068,43 @@
         <w:rPr>
           <w:rFonts w:ascii="Times New Roman" w:hAnsi="Times New Roman" w:cs="Times New Roman"/>
         </w:rPr>
-        <w:t xml:space="preserve"> AI based framework used for machine learning.</w:t>
-      </w:r>
-      <w:r>
-        <w:rPr>
-          <w:rFonts w:ascii="Times New Roman" w:hAnsi="Times New Roman" w:cs="Times New Roman"/>
-        </w:rPr>
-        <w:t xml:space="preserve"> In this GoPit implementation used teachable machine tool to train project machine learning model.</w:t>
-      </w:r>
-      <w:r>
-        <w:rPr>
-          <w:rFonts w:ascii="Times New Roman" w:hAnsi="Times New Roman" w:cs="Times New Roman"/>
-        </w:rPr>
-        <w:t xml:space="preserve"> After training the model we can export it. After clicking export button, it displays three categories. For this GoPit project team caffeine brains use TensorFlow light. When we use android studio IDE to develop GoPit application we can use TensorFlow as a plugin. </w:t>
+        <w:t xml:space="preserve"> AI based framework used for</w:t>
+      </w:r>
+      <w:r>
+        <w:rPr>
+          <w:rFonts w:ascii="Times New Roman" w:hAnsi="Times New Roman" w:cs="Times New Roman"/>
+        </w:rPr>
+        <w:t xml:space="preserve"> training the machine learning model</w:t>
+      </w:r>
+      <w:r>
+        <w:rPr>
+          <w:rFonts w:ascii="Times New Roman" w:hAnsi="Times New Roman" w:cs="Times New Roman"/>
+        </w:rPr>
+        <w:t>.</w:t>
+      </w:r>
+      <w:r>
+        <w:rPr>
+          <w:rFonts w:ascii="Times New Roman" w:hAnsi="Times New Roman" w:cs="Times New Roman"/>
+        </w:rPr>
+        <w:t xml:space="preserve"> To train the machine learning model on GoPit implementation selected TensorFlow. </w:t>
+      </w:r>
+      <w:r>
+        <w:rPr>
+          <w:rFonts w:ascii="Times New Roman" w:hAnsi="Times New Roman" w:cs="Times New Roman"/>
+        </w:rPr>
+        <w:t>When use android studio IDE to develop GoPit application</w:t>
+      </w:r>
+      <w:r>
+        <w:rPr>
+          <w:rFonts w:ascii="Times New Roman" w:hAnsi="Times New Roman" w:cs="Times New Roman"/>
+        </w:rPr>
+        <w:t xml:space="preserve">, </w:t>
+      </w:r>
+      <w:r>
+        <w:rPr>
+          <w:rFonts w:ascii="Times New Roman" w:hAnsi="Times New Roman" w:cs="Times New Roman"/>
+        </w:rPr>
+        <w:t>can use TensorFlow as a plugin.</w:t>
       </w:r>
     </w:p>
     <w:p>
@@ -5914,7 +6152,6 @@
         <w:t>2.2 Junit</w:t>
       </w:r>
     </w:p>
-    <w:p/>
     <w:p>
       <w:pPr>
         <w:ind w:left="720"/>
@@ -5994,6 +6231,14 @@
         </w:rPr>
         <w:t xml:space="preserve"> use Junit framework.</w:t>
       </w:r>
+    </w:p>
+    <w:p>
+      <w:pPr>
+        <w:ind w:left="720"/>
+        <w:rPr>
+          <w:rFonts w:ascii="Times New Roman" w:hAnsi="Times New Roman" w:cs="Times New Roman"/>
+        </w:rPr>
+      </w:pPr>
     </w:p>
     <w:p>
       <w:pPr>
@@ -6006,61 +6251,42 @@
       </w:pPr>
       <w:r>
         <w:rPr>
-          <w:rFonts w:ascii="Times New Roman" w:hAnsi="Times New Roman" w:cs="Times New Roman"/>
-        </w:rPr>
-        <w:tab/>
-      </w:r>
-      <w:r>
-        <w:rPr>
-          <w:rFonts w:ascii="Times New Roman" w:hAnsi="Times New Roman" w:cs="Times New Roman"/>
           <w:i w:val="0"/>
           <w:iCs w:val="0"/>
         </w:rPr>
-        <w:t>6.3.2.3 android. Core</w:t>
-      </w:r>
-    </w:p>
-    <w:p>
-      <w:pPr>
-        <w:rPr>
-          <w:rFonts w:ascii="Times New Roman" w:hAnsi="Times New Roman" w:cs="Times New Roman"/>
-        </w:rPr>
-      </w:pPr>
-      <w:r>
-        <w:rPr>
-          <w:rFonts w:ascii="Times New Roman" w:hAnsi="Times New Roman" w:cs="Times New Roman"/>
-        </w:rPr>
         <w:tab/>
       </w:r>
-    </w:p>
-    <w:p>
-      <w:pPr>
-        <w:pStyle w:val="Heading4"/>
+      <w:r>
         <w:rPr>
           <w:rFonts w:ascii="Times New Roman" w:hAnsi="Times New Roman" w:cs="Times New Roman"/>
           <w:i w:val="0"/>
           <w:iCs w:val="0"/>
         </w:rPr>
-      </w:pPr>
-      <w:r>
-        <w:rPr>
-          <w:rFonts w:ascii="Times New Roman" w:hAnsi="Times New Roman" w:cs="Times New Roman"/>
-        </w:rPr>
-        <w:tab/>
-      </w:r>
-      <w:r>
+        <w:t>6.3.2.3 Matplotlib</w:t>
+      </w:r>
+    </w:p>
+    <w:p>
+      <w:pPr>
+        <w:ind w:left="720"/>
+        <w:rPr>
+          <w:rFonts w:ascii="Times New Roman" w:hAnsi="Times New Roman" w:cs="Times New Roman"/>
+        </w:rPr>
+      </w:pPr>
+      <w:r>
+        <w:rPr>
+          <w:rFonts w:ascii="Times New Roman" w:hAnsi="Times New Roman" w:cs="Times New Roman"/>
+        </w:rPr>
+        <w:t>Matplotlib is a python library that is used for plotting graphs and visualize the result. In this GoPit project it is used for visualizing the backend result.</w:t>
+      </w:r>
+    </w:p>
+    <w:p>
+      <w:pPr>
+        <w:pStyle w:val="Heading4"/>
         <w:rPr>
           <w:rFonts w:ascii="Times New Roman" w:hAnsi="Times New Roman" w:cs="Times New Roman"/>
           <w:i w:val="0"/>
           <w:iCs w:val="0"/>
         </w:rPr>
-        <w:t>6.3.2.4 android. Camarax</w:t>
-      </w:r>
-    </w:p>
-    <w:p>
-      <w:pPr>
-        <w:rPr>
-          <w:rFonts w:ascii="Times New Roman" w:hAnsi="Times New Roman" w:cs="Times New Roman"/>
-        </w:rPr>
       </w:pPr>
       <w:r>
         <w:rPr>
@@ -6068,21 +6294,13 @@
         </w:rPr>
         <w:tab/>
       </w:r>
-    </w:p>
-    <w:p>
-      <w:pPr>
-        <w:pStyle w:val="Heading4"/>
+      <w:r>
         <w:rPr>
           <w:rFonts w:ascii="Times New Roman" w:hAnsi="Times New Roman" w:cs="Times New Roman"/>
           <w:i w:val="0"/>
           <w:iCs w:val="0"/>
         </w:rPr>
-      </w:pPr>
-      <w:r>
-        <w:rPr>
-          <w:rFonts w:ascii="Times New Roman" w:hAnsi="Times New Roman" w:cs="Times New Roman"/>
-        </w:rPr>
-        <w:tab/>
+        <w:t>6.3.2.</w:t>
       </w:r>
       <w:r>
         <w:rPr>
@@ -6090,8 +6308,315 @@
           <w:i w:val="0"/>
           <w:iCs w:val="0"/>
         </w:rPr>
-        <w:t>6.3.2.5</w:t>
-      </w:r>
+        <w:t>4</w:t>
+      </w:r>
+      <w:r>
+        <w:rPr>
+          <w:rFonts w:ascii="Times New Roman" w:hAnsi="Times New Roman" w:cs="Times New Roman"/>
+          <w:i w:val="0"/>
+          <w:iCs w:val="0"/>
+        </w:rPr>
+        <w:t xml:space="preserve"> android. Core</w:t>
+      </w:r>
+    </w:p>
+    <w:p>
+      <w:pPr>
+        <w:rPr>
+          <w:rFonts w:ascii="Times New Roman" w:hAnsi="Times New Roman" w:cs="Times New Roman"/>
+        </w:rPr>
+      </w:pPr>
+      <w:r>
+        <w:rPr>
+          <w:rFonts w:ascii="Times New Roman" w:hAnsi="Times New Roman" w:cs="Times New Roman"/>
+        </w:rPr>
+        <w:tab/>
+      </w:r>
+      <w:r>
+        <w:rPr>
+          <w:rFonts w:ascii="Times New Roman" w:hAnsi="Times New Roman" w:cs="Times New Roman"/>
+        </w:rPr>
+        <w:t xml:space="preserve"> </w:t>
+      </w:r>
+      <w:r>
+        <w:rPr>
+          <w:rFonts w:ascii="Times New Roman" w:hAnsi="Times New Roman" w:cs="Times New Roman"/>
+        </w:rPr>
+        <w:t xml:space="preserve"> </w:t>
+      </w:r>
+    </w:p>
+    <w:p>
+      <w:pPr>
+        <w:pStyle w:val="Heading4"/>
+        <w:rPr>
+          <w:rFonts w:ascii="Times New Roman" w:hAnsi="Times New Roman" w:cs="Times New Roman"/>
+          <w:i w:val="0"/>
+          <w:iCs w:val="0"/>
+        </w:rPr>
+      </w:pPr>
+      <w:r>
+        <w:rPr>
+          <w:rFonts w:ascii="Times New Roman" w:hAnsi="Times New Roman" w:cs="Times New Roman"/>
+        </w:rPr>
+        <w:tab/>
+      </w:r>
+      <w:r>
+        <w:rPr>
+          <w:rFonts w:ascii="Times New Roman" w:hAnsi="Times New Roman" w:cs="Times New Roman"/>
+          <w:i w:val="0"/>
+          <w:iCs w:val="0"/>
+        </w:rPr>
+        <w:t>6.3.2.</w:t>
+      </w:r>
+      <w:r>
+        <w:rPr>
+          <w:rFonts w:ascii="Times New Roman" w:hAnsi="Times New Roman" w:cs="Times New Roman"/>
+          <w:i w:val="0"/>
+          <w:iCs w:val="0"/>
+        </w:rPr>
+        <w:t>5</w:t>
+      </w:r>
+      <w:r>
+        <w:rPr>
+          <w:rFonts w:ascii="Times New Roman" w:hAnsi="Times New Roman" w:cs="Times New Roman"/>
+          <w:i w:val="0"/>
+          <w:iCs w:val="0"/>
+        </w:rPr>
+        <w:t xml:space="preserve"> android. </w:t>
+      </w:r>
+      <w:proofErr w:type="spellStart"/>
+      <w:r>
+        <w:rPr>
+          <w:rFonts w:ascii="Times New Roman" w:hAnsi="Times New Roman" w:cs="Times New Roman"/>
+          <w:i w:val="0"/>
+          <w:iCs w:val="0"/>
+        </w:rPr>
+        <w:t>Camarax</w:t>
+      </w:r>
+      <w:proofErr w:type="spellEnd"/>
+    </w:p>
+    <w:p>
+      <w:pPr>
+        <w:rPr>
+          <w:rFonts w:ascii="Times New Roman" w:hAnsi="Times New Roman" w:cs="Times New Roman"/>
+        </w:rPr>
+      </w:pPr>
+      <w:r>
+        <w:rPr>
+          <w:rFonts w:ascii="Times New Roman" w:hAnsi="Times New Roman" w:cs="Times New Roman"/>
+        </w:rPr>
+        <w:tab/>
+      </w:r>
+    </w:p>
+    <w:p>
+      <w:pPr>
+        <w:pStyle w:val="Heading4"/>
+        <w:rPr>
+          <w:rFonts w:ascii="Times New Roman" w:hAnsi="Times New Roman" w:cs="Times New Roman"/>
+          <w:i w:val="0"/>
+          <w:iCs w:val="0"/>
+        </w:rPr>
+      </w:pPr>
+      <w:r>
+        <w:rPr>
+          <w:rFonts w:ascii="Times New Roman" w:hAnsi="Times New Roman" w:cs="Times New Roman"/>
+        </w:rPr>
+        <w:tab/>
+      </w:r>
+      <w:r>
+        <w:rPr>
+          <w:rFonts w:ascii="Times New Roman" w:hAnsi="Times New Roman" w:cs="Times New Roman"/>
+          <w:i w:val="0"/>
+          <w:iCs w:val="0"/>
+        </w:rPr>
+        <w:t>6.3.2.</w:t>
+      </w:r>
+      <w:r>
+        <w:rPr>
+          <w:rFonts w:ascii="Times New Roman" w:hAnsi="Times New Roman" w:cs="Times New Roman"/>
+          <w:i w:val="0"/>
+          <w:iCs w:val="0"/>
+        </w:rPr>
+        <w:t>6</w:t>
+      </w:r>
+      <w:r>
+        <w:rPr>
+          <w:rFonts w:ascii="Times New Roman" w:hAnsi="Times New Roman" w:cs="Times New Roman"/>
+          <w:i w:val="0"/>
+          <w:iCs w:val="0"/>
+        </w:rPr>
+        <w:t xml:space="preserve"> Num</w:t>
+      </w:r>
+      <w:r>
+        <w:rPr>
+          <w:rFonts w:ascii="Times New Roman" w:hAnsi="Times New Roman" w:cs="Times New Roman"/>
+          <w:i w:val="0"/>
+          <w:iCs w:val="0"/>
+        </w:rPr>
+        <w:t>P</w:t>
+      </w:r>
+      <w:r>
+        <w:rPr>
+          <w:rFonts w:ascii="Times New Roman" w:hAnsi="Times New Roman" w:cs="Times New Roman"/>
+          <w:i w:val="0"/>
+          <w:iCs w:val="0"/>
+        </w:rPr>
+        <w:t>y</w:t>
+      </w:r>
+    </w:p>
+    <w:p>
+      <w:pPr>
+        <w:ind w:left="720"/>
+        <w:rPr>
+          <w:rFonts w:ascii="Times New Roman" w:hAnsi="Times New Roman" w:cs="Times New Roman"/>
+          <w:shd w:val="clear" w:color="auto" w:fill="FFFFFF"/>
+        </w:rPr>
+      </w:pPr>
+      <w:r>
+        <w:rPr>
+          <w:rFonts w:ascii="Times New Roman" w:hAnsi="Times New Roman" w:cs="Times New Roman"/>
+        </w:rPr>
+        <w:t>NumPy is a python library.</w:t>
+      </w:r>
+      <w:r>
+        <w:rPr>
+          <w:rFonts w:ascii="Times New Roman" w:hAnsi="Times New Roman" w:cs="Times New Roman"/>
+        </w:rPr>
+        <w:t xml:space="preserve"> </w:t>
+      </w:r>
+      <w:r>
+        <w:rPr>
+          <w:rFonts w:ascii="Times New Roman" w:hAnsi="Times New Roman" w:cs="Times New Roman"/>
+          <w:shd w:val="clear" w:color="auto" w:fill="FFFFFF"/>
+        </w:rPr>
+        <w:t>T</w:t>
+      </w:r>
+      <w:r>
+        <w:rPr>
+          <w:rFonts w:ascii="Times New Roman" w:hAnsi="Times New Roman" w:cs="Times New Roman"/>
+          <w:shd w:val="clear" w:color="auto" w:fill="FFFFFF"/>
+        </w:rPr>
+        <w:t>hat provides a multidimensional array object, various derived objects (such as masked arrays and matrices), and an assortment of routines for fast operations on arrays, including mathematical, logical, shape manipulation, sorting, selecting, I/O, discrete Fourier transforms, basic linear algebra, basic statistical operations, random simulation and much more.</w:t>
+      </w:r>
+      <w:r>
+        <w:rPr>
+          <w:rFonts w:ascii="Verdana" w:hAnsi="Verdana"/>
+          <w:color w:val="000000"/>
+          <w:sz w:val="20"/>
+          <w:szCs w:val="20"/>
+          <w:shd w:val="clear" w:color="auto" w:fill="FFFFFF"/>
+        </w:rPr>
+        <w:t xml:space="preserve"> </w:t>
+      </w:r>
+      <w:r>
+        <w:rPr>
+          <w:rFonts w:ascii="Verdana" w:hAnsi="Verdana"/>
+          <w:color w:val="000000"/>
+          <w:sz w:val="20"/>
+          <w:szCs w:val="20"/>
+          <w:shd w:val="clear" w:color="auto" w:fill="FFFFFF"/>
+        </w:rPr>
+        <w:t>(NumPy Documentation — NumPy v1.20 Manual, 2021)</w:t>
+      </w:r>
+      <w:r>
+        <w:rPr>
+          <w:rFonts w:ascii="Times New Roman" w:hAnsi="Times New Roman" w:cs="Times New Roman"/>
+          <w:shd w:val="clear" w:color="auto" w:fill="FFFFFF"/>
+        </w:rPr>
+        <w:t xml:space="preserve"> </w:t>
+      </w:r>
+    </w:p>
+    <w:p>
+      <w:pPr>
+        <w:ind w:left="720"/>
+        <w:rPr>
+          <w:rFonts w:ascii="Verdana" w:hAnsi="Verdana"/>
+          <w:color w:val="000000"/>
+          <w:sz w:val="20"/>
+          <w:szCs w:val="20"/>
+          <w:shd w:val="clear" w:color="auto" w:fill="FFFFFF"/>
+        </w:rPr>
+      </w:pPr>
+      <w:r>
+        <w:rPr>
+          <w:rFonts w:ascii="Times New Roman" w:hAnsi="Times New Roman" w:cs="Times New Roman"/>
+          <w:shd w:val="clear" w:color="auto" w:fill="FFFFFF"/>
+        </w:rPr>
+        <w:t xml:space="preserve">NumPy is used for </w:t>
+      </w:r>
+      <w:r>
+        <w:rPr>
+          <w:rFonts w:ascii="Times New Roman" w:hAnsi="Times New Roman" w:cs="Times New Roman"/>
+          <w:shd w:val="clear" w:color="auto" w:fill="FFFFFF"/>
+        </w:rPr>
+        <w:t>back-End</w:t>
+      </w:r>
+      <w:r>
+        <w:rPr>
+          <w:rFonts w:ascii="Times New Roman" w:hAnsi="Times New Roman" w:cs="Times New Roman"/>
+          <w:shd w:val="clear" w:color="auto" w:fill="FFFFFF"/>
+        </w:rPr>
+        <w:t xml:space="preserve"> implementation of GoPit project.</w:t>
+      </w:r>
+      <w:r>
+        <w:rPr>
+          <w:rFonts w:ascii="Verdana" w:hAnsi="Verdana"/>
+          <w:color w:val="000000"/>
+          <w:sz w:val="20"/>
+          <w:szCs w:val="20"/>
+          <w:shd w:val="clear" w:color="auto" w:fill="FFFFFF"/>
+        </w:rPr>
+        <w:t xml:space="preserve"> </w:t>
+      </w:r>
+    </w:p>
+    <w:p>
+      <w:pPr>
+        <w:ind w:left="720"/>
+        <w:rPr>
+          <w:rFonts w:ascii="Verdana" w:hAnsi="Verdana"/>
+          <w:color w:val="000000"/>
+          <w:sz w:val="20"/>
+          <w:szCs w:val="20"/>
+          <w:shd w:val="clear" w:color="auto" w:fill="FFFFFF"/>
+        </w:rPr>
+      </w:pPr>
+    </w:p>
+    <w:p>
+      <w:pPr>
+        <w:pStyle w:val="Heading4"/>
+        <w:rPr>
+          <w:rFonts w:ascii="Times New Roman" w:hAnsi="Times New Roman" w:cs="Times New Roman"/>
+          <w:i w:val="0"/>
+          <w:iCs w:val="0"/>
+        </w:rPr>
+      </w:pPr>
+      <w:r>
+        <w:rPr>
+          <w:i w:val="0"/>
+          <w:iCs w:val="0"/>
+        </w:rPr>
+        <w:lastRenderedPageBreak/>
+        <w:tab/>
+      </w:r>
+      <w:r>
+        <w:rPr>
+          <w:rFonts w:ascii="Times New Roman" w:hAnsi="Times New Roman" w:cs="Times New Roman"/>
+          <w:i w:val="0"/>
+          <w:iCs w:val="0"/>
+        </w:rPr>
+        <w:t>6.3.2.7 Teachable Machine</w:t>
+      </w:r>
+    </w:p>
+    <w:p>
+      <w:r>
+        <w:tab/>
+      </w:r>
+    </w:p>
+    <w:p>
+      <w:pPr>
+        <w:rPr>
+          <w:rFonts w:ascii="Times New Roman" w:hAnsi="Times New Roman" w:cs="Times New Roman"/>
+        </w:rPr>
+      </w:pPr>
     </w:p>
     <w:p>
       <w:pPr>
@@ -6120,7 +6645,6 @@
         <w:rPr>
           <w:rFonts w:ascii="Times New Roman" w:hAnsi="Times New Roman" w:cs="Times New Roman"/>
         </w:rPr>
-        <w:lastRenderedPageBreak/>
         <w:t xml:space="preserve">6.3.3 Summary of Components in </w:t>
       </w:r>
       <w:bookmarkEnd w:id="20"/>
@@ -6651,19 +7175,19 @@
         <w:rPr>
           <w:rFonts w:ascii="Times New Roman" w:hAnsi="Times New Roman" w:cs="Times New Roman"/>
         </w:rPr>
-        <w:t>“domain</w:t>
-      </w:r>
-      <w:r>
-        <w:rPr>
-          <w:rFonts w:ascii="Times New Roman" w:hAnsi="Times New Roman" w:cs="Times New Roman"/>
-        </w:rPr>
-        <w:t xml:space="preserve"> name” on Kaggle was initially used for GoPit project.</w:t>
-      </w:r>
-      <w:r>
-        <w:rPr>
-          <w:rFonts w:ascii="Times New Roman" w:hAnsi="Times New Roman" w:cs="Times New Roman"/>
-        </w:rPr>
-        <w:t xml:space="preserve"> The selected data set is a image data set. Data set includes 15,550 images from 12 different classes of Garbage.</w:t>
+        <w:t>garbage</w:t>
+      </w:r>
+      <w:r>
+        <w:rPr>
+          <w:rFonts w:ascii="Times New Roman" w:hAnsi="Times New Roman" w:cs="Times New Roman"/>
+        </w:rPr>
+        <w:t xml:space="preserve"> on Kaggle was initially used for GoPit project</w:t>
+      </w:r>
+      <w:r>
+        <w:rPr>
+          <w:rFonts w:ascii="Times New Roman" w:hAnsi="Times New Roman" w:cs="Times New Roman"/>
+        </w:rPr>
+        <w:t>. Data set includes 15,550 images from 12 different classes of Garbage.</w:t>
       </w:r>
     </w:p>
     <w:p>
@@ -6733,6 +7257,13 @@
         </w:rPr>
         <w:t xml:space="preserve"> Those are Glass, Hazardous, Metal, Plastic, Organic and Recyclable.</w:t>
       </w:r>
+    </w:p>
+    <w:p>
+      <w:pPr>
+        <w:rPr>
+          <w:rFonts w:ascii="Times New Roman" w:hAnsi="Times New Roman" w:cs="Times New Roman"/>
+        </w:rPr>
+      </w:pPr>
     </w:p>
     <w:p>
       <w:pPr>
@@ -6773,6 +7304,13 @@
     </w:p>
     <w:p>
       <w:pPr>
+        <w:rPr>
+          <w:rFonts w:ascii="Times New Roman" w:hAnsi="Times New Roman" w:cs="Times New Roman"/>
+        </w:rPr>
+      </w:pPr>
+    </w:p>
+    <w:p>
+      <w:pPr>
         <w:pStyle w:val="Heading4"/>
         <w:rPr>
           <w:rFonts w:ascii="Times New Roman" w:hAnsi="Times New Roman" w:cs="Times New Roman"/>
@@ -6991,7 +7529,6 @@
         <w:rPr>
           <w:rFonts w:ascii="Times New Roman" w:hAnsi="Times New Roman" w:cs="Times New Roman"/>
         </w:rPr>
-        <w:lastRenderedPageBreak/>
         <w:t>6.7 Combining of the backend and Frontend.</w:t>
       </w:r>
       <w:bookmarkEnd w:id="34"/>
@@ -7044,6 +7581,56 @@
         <w:t>Reference</w:t>
       </w:r>
       <w:bookmarkEnd w:id="38"/>
+    </w:p>
+    <w:p>
+      <w:pPr>
+        <w:rPr>
+          <w:rFonts w:ascii="Verdana" w:hAnsi="Verdana"/>
+          <w:color w:val="000000"/>
+          <w:sz w:val="20"/>
+          <w:szCs w:val="20"/>
+          <w:shd w:val="clear" w:color="auto" w:fill="FFFFFF"/>
+        </w:rPr>
+      </w:pPr>
+    </w:p>
+    <w:p>
+      <w:pPr>
+        <w:rPr>
+          <w:rFonts w:ascii="Times New Roman" w:hAnsi="Times New Roman" w:cs="Times New Roman"/>
+        </w:rPr>
+      </w:pPr>
+      <w:r>
+        <w:rPr>
+          <w:rFonts w:ascii="Times New Roman" w:hAnsi="Times New Roman" w:cs="Times New Roman"/>
+          <w:color w:val="000000"/>
+          <w:sz w:val="20"/>
+          <w:szCs w:val="20"/>
+          <w:shd w:val="clear" w:color="auto" w:fill="FFFFFF"/>
+        </w:rPr>
+        <w:t>Kaggle.com. 2021. </w:t>
+      </w:r>
+      <w:r>
+        <w:rPr>
+          <w:rFonts w:ascii="Times New Roman" w:hAnsi="Times New Roman" w:cs="Times New Roman"/>
+          <w:i/>
+          <w:iCs/>
+          <w:color w:val="000000"/>
+          <w:sz w:val="20"/>
+          <w:szCs w:val="20"/>
+          <w:shd w:val="clear" w:color="auto" w:fill="FFFFFF"/>
+        </w:rPr>
+        <w:t>Kaggle: Your Machine Learning and Data Science Community</w:t>
+      </w:r>
+      <w:r>
+        <w:rPr>
+          <w:rFonts w:ascii="Times New Roman" w:hAnsi="Times New Roman" w:cs="Times New Roman"/>
+          <w:color w:val="000000"/>
+          <w:sz w:val="20"/>
+          <w:szCs w:val="20"/>
+          <w:shd w:val="clear" w:color="auto" w:fill="FFFFFF"/>
+        </w:rPr>
+        <w:t>. [online] Available at: &lt;https://www.kaggle.com/&gt; [Accessed 1 April 2021].</w:t>
+      </w:r>
     </w:p>
     <w:p>
       <w:pPr>
@@ -7052,17 +7639,131 @@
         <w:ind w:left="720" w:hanging="720"/>
       </w:pPr>
       <w:r>
-        <w:t xml:space="preserve">FITA. (2018). </w:t>
+        <w:rPr>
+          <w:color w:val="000000"/>
+          <w:sz w:val="20"/>
+          <w:szCs w:val="20"/>
+          <w:shd w:val="clear" w:color="auto" w:fill="FFFFFF"/>
+        </w:rPr>
+        <w:t>FITA. 2021. </w:t>
       </w:r>
       <w:r>
         <w:rPr>
           <w:i/>
           <w:iCs/>
-        </w:rPr>
-        <w:t>Why is java highly suitable for mobile application?</w:t>
-      </w:r>
-      <w:r>
-        <w:t xml:space="preserve"> https://www.fita.in/java-highly-suitable-mobile-application/</w:t>
+          <w:color w:val="000000"/>
+          <w:sz w:val="20"/>
+          <w:szCs w:val="20"/>
+          <w:shd w:val="clear" w:color="auto" w:fill="FFFFFF"/>
+        </w:rPr>
+        <w:t xml:space="preserve">Why is Java highly suitable for mobile </w:t>
+      </w:r>
+      <w:r>
+        <w:rPr>
+          <w:i/>
+          <w:iCs/>
+          <w:color w:val="000000"/>
+          <w:sz w:val="20"/>
+          <w:szCs w:val="20"/>
+          <w:shd w:val="clear" w:color="auto" w:fill="FFFFFF"/>
+        </w:rPr>
+        <w:t>application?</w:t>
+      </w:r>
+      <w:r>
+        <w:rPr>
+          <w:color w:val="000000"/>
+          <w:sz w:val="20"/>
+          <w:szCs w:val="20"/>
+          <w:shd w:val="clear" w:color="auto" w:fill="FFFFFF"/>
+        </w:rPr>
+        <w:t xml:space="preserve"> [online] Available at: &lt;https://www.fita.in/java-highly-suitable-mobile-application/&gt; [Accessed 8 March 2021].</w:t>
+      </w:r>
+    </w:p>
+    <w:p>
+      <w:pPr>
+        <w:pStyle w:val="NormalWeb"/>
+        <w:spacing w:line="480" w:lineRule="auto"/>
+        <w:ind w:left="720" w:hanging="720"/>
+        <w:rPr>
+          <w:color w:val="000000"/>
+          <w:sz w:val="20"/>
+          <w:szCs w:val="20"/>
+          <w:shd w:val="clear" w:color="auto" w:fill="FFFFFF"/>
+        </w:rPr>
+      </w:pPr>
+      <w:r>
+        <w:rPr>
+          <w:color w:val="000000"/>
+          <w:sz w:val="20"/>
+          <w:szCs w:val="20"/>
+          <w:shd w:val="clear" w:color="auto" w:fill="FFFFFF"/>
+        </w:rPr>
+        <w:t>TensorFlow. 2021. </w:t>
+      </w:r>
+      <w:r>
+        <w:rPr>
+          <w:i/>
+          <w:iCs/>
+          <w:color w:val="000000"/>
+          <w:sz w:val="20"/>
+          <w:szCs w:val="20"/>
+          <w:shd w:val="clear" w:color="auto" w:fill="FFFFFF"/>
+        </w:rPr>
+        <w:t>TensorFlow</w:t>
+      </w:r>
+      <w:r>
+        <w:rPr>
+          <w:color w:val="000000"/>
+          <w:sz w:val="20"/>
+          <w:szCs w:val="20"/>
+          <w:shd w:val="clear" w:color="auto" w:fill="FFFFFF"/>
+        </w:rPr>
+        <w:t>. [online] Available at: &lt;https://www.tensorflow.org/&gt; [Accessed 14 March 2021].</w:t>
+      </w:r>
+    </w:p>
+    <w:p>
+      <w:pPr>
+        <w:pStyle w:val="NormalWeb"/>
+        <w:spacing w:line="480" w:lineRule="auto"/>
+        <w:ind w:left="720" w:hanging="720"/>
+        <w:rPr>
+          <w:color w:val="000000"/>
+          <w:sz w:val="20"/>
+          <w:szCs w:val="20"/>
+          <w:shd w:val="clear" w:color="auto" w:fill="FFFFFF"/>
+        </w:rPr>
+      </w:pPr>
+      <w:r>
+        <w:rPr>
+          <w:rFonts w:ascii="Verdana" w:hAnsi="Verdana"/>
+          <w:color w:val="000000"/>
+          <w:sz w:val="20"/>
+          <w:szCs w:val="20"/>
+          <w:shd w:val="clear" w:color="auto" w:fill="FFFFFF"/>
+        </w:rPr>
+        <w:t>Numpy.org. 2021. </w:t>
+      </w:r>
+      <w:r>
+        <w:rPr>
+          <w:rFonts w:ascii="Verdana" w:hAnsi="Verdana"/>
+          <w:i/>
+          <w:iCs/>
+          <w:color w:val="000000"/>
+          <w:sz w:val="20"/>
+          <w:szCs w:val="20"/>
+          <w:shd w:val="clear" w:color="auto" w:fill="FFFFFF"/>
+        </w:rPr>
+        <w:t>NumPy Documentation — NumPy v1.20 Manual</w:t>
+      </w:r>
+      <w:r>
+        <w:rPr>
+          <w:rFonts w:ascii="Verdana" w:hAnsi="Verdana"/>
+          <w:color w:val="000000"/>
+          <w:sz w:val="20"/>
+          <w:szCs w:val="20"/>
+          <w:shd w:val="clear" w:color="auto" w:fill="FFFFFF"/>
+        </w:rPr>
+        <w:t>. [online] Available at: &lt;https://numpy.org/doc/stable/contents.html#&gt; [Accessed 1 April 2021].</w:t>
       </w:r>
     </w:p>
     <w:p>
@@ -8714,6 +9415,18 @@
       </w:tblBorders>
     </w:tblPr>
   </w:style>
+  <w:style w:type="character" w:styleId="UnresolvedMention">
+    <w:name w:val="Unresolved Mention"/>
+    <w:basedOn w:val="DefaultParagraphFont"/>
+    <w:uiPriority w:val="99"/>
+    <w:semiHidden/>
+    <w:unhideWhenUsed/>
+    <w:rsid w:val="005042D1"/>
+    <w:rPr>
+      <w:color w:val="605E5C"/>
+      <w:shd w:val="clear" w:color="auto" w:fill="E1DFDD"/>
+    </w:rPr>
+  </w:style>
 </w:styles>
 </file>
 

--- a/Implementation Report/GopIt Implementation_Report.docx
+++ b/Implementation Report/GopIt Implementation_Report.docx
@@ -240,41 +240,8 @@
           <w:sz w:val="32"/>
           <w:szCs w:val="32"/>
         </w:rPr>
-        <w:t>GOPIT</w:t>
-      </w:r>
-    </w:p>
-    <w:p>
-      <w:pPr>
-        <w:spacing w:after="0" w:line="240" w:lineRule="auto"/>
-        <w:jc w:val="center"/>
-        <w:rPr>
-          <w:rFonts w:ascii="Times New Roman" w:eastAsia="Times New Roman" w:hAnsi="Times New Roman" w:cs="Times New Roman"/>
-          <w:sz w:val="24"/>
-          <w:szCs w:val="24"/>
-        </w:rPr>
-      </w:pPr>
-    </w:p>
-    <w:p>
-      <w:pPr>
-        <w:spacing w:after="0" w:line="240" w:lineRule="auto"/>
-        <w:jc w:val="center"/>
-        <w:rPr>
-          <w:rFonts w:ascii="Times New Roman" w:eastAsia="Times New Roman" w:hAnsi="Times New Roman" w:cs="Times New Roman"/>
-          <w:sz w:val="24"/>
-          <w:szCs w:val="24"/>
-        </w:rPr>
-      </w:pPr>
-    </w:p>
-    <w:p>
-      <w:pPr>
-        <w:spacing w:after="0" w:line="240" w:lineRule="auto"/>
-        <w:jc w:val="center"/>
-        <w:rPr>
-          <w:rFonts w:ascii="Times New Roman" w:eastAsia="Times New Roman" w:hAnsi="Times New Roman" w:cs="Times New Roman"/>
-          <w:sz w:val="24"/>
-          <w:szCs w:val="24"/>
-        </w:rPr>
-      </w:pPr>
+        <w:t>GOP</w:t>
+      </w:r>
       <w:r>
         <w:rPr>
           <w:rFonts w:ascii="Times New Roman" w:eastAsia="Times New Roman" w:hAnsi="Times New Roman" w:cs="Times New Roman"/>
@@ -284,6 +251,50 @@
           <w:sz w:val="32"/>
           <w:szCs w:val="32"/>
         </w:rPr>
+        <w:t>IT</w:t>
+      </w:r>
+    </w:p>
+    <w:p>
+      <w:pPr>
+        <w:spacing w:after="0" w:line="240" w:lineRule="auto"/>
+        <w:jc w:val="center"/>
+        <w:rPr>
+          <w:rFonts w:ascii="Times New Roman" w:eastAsia="Times New Roman" w:hAnsi="Times New Roman" w:cs="Times New Roman"/>
+          <w:sz w:val="24"/>
+          <w:szCs w:val="24"/>
+        </w:rPr>
+      </w:pPr>
+    </w:p>
+    <w:p>
+      <w:pPr>
+        <w:spacing w:after="0" w:line="240" w:lineRule="auto"/>
+        <w:jc w:val="center"/>
+        <w:rPr>
+          <w:rFonts w:ascii="Times New Roman" w:eastAsia="Times New Roman" w:hAnsi="Times New Roman" w:cs="Times New Roman"/>
+          <w:sz w:val="24"/>
+          <w:szCs w:val="24"/>
+        </w:rPr>
+      </w:pPr>
+    </w:p>
+    <w:p>
+      <w:pPr>
+        <w:spacing w:after="0" w:line="240" w:lineRule="auto"/>
+        <w:jc w:val="center"/>
+        <w:rPr>
+          <w:rFonts w:ascii="Times New Roman" w:eastAsia="Times New Roman" w:hAnsi="Times New Roman" w:cs="Times New Roman"/>
+          <w:sz w:val="24"/>
+          <w:szCs w:val="24"/>
+        </w:rPr>
+      </w:pPr>
+      <w:r>
+        <w:rPr>
+          <w:rFonts w:ascii="Times New Roman" w:eastAsia="Times New Roman" w:hAnsi="Times New Roman" w:cs="Times New Roman"/>
+          <w:b/>
+          <w:bCs/>
+          <w:color w:val="000000"/>
+          <w:sz w:val="32"/>
+          <w:szCs w:val="32"/>
+        </w:rPr>
         <w:t>5COSC009C: Software Development Group Project</w:t>
       </w:r>
     </w:p>
@@ -304,19 +315,8 @@
           <w:sz w:val="28"/>
           <w:szCs w:val="28"/>
         </w:rPr>
-        <w:t xml:space="preserve">Module Leader-Mr. Banu </w:t>
-      </w:r>
-      <w:proofErr w:type="spellStart"/>
-      <w:r>
-        <w:rPr>
-          <w:rFonts w:ascii="Times New Roman" w:eastAsia="Times New Roman" w:hAnsi="Times New Roman" w:cs="Times New Roman"/>
-          <w:color w:val="000000"/>
-          <w:sz w:val="28"/>
-          <w:szCs w:val="28"/>
-        </w:rPr>
-        <w:t>Athuraliya</w:t>
-      </w:r>
-      <w:proofErr w:type="spellEnd"/>
+        <w:t>Module Leader-Mr. Banu Athuraliya</w:t>
+      </w:r>
     </w:p>
     <w:p>
       <w:pPr>
@@ -640,17 +640,8 @@
                       <w:rFonts w:ascii="Times New Roman" w:eastAsia="Times New Roman" w:hAnsi="Times New Roman" w:cs="Times New Roman"/>
                       <w:color w:val="000000"/>
                     </w:rPr>
-                    <w:t xml:space="preserve">H. B. D. S. </w:t>
+                    <w:t>H. B. D. S. Hewawasam</w:t>
                   </w:r>
-                  <w:proofErr w:type="spellStart"/>
-                  <w:r>
-                    <w:rPr>
-                      <w:rFonts w:ascii="Times New Roman" w:eastAsia="Times New Roman" w:hAnsi="Times New Roman" w:cs="Times New Roman"/>
-                      <w:color w:val="000000"/>
-                    </w:rPr>
-                    <w:t>Hewawasam</w:t>
-                  </w:r>
-                  <w:proofErr w:type="spellEnd"/>
                 </w:p>
               </w:tc>
               <w:tc>
@@ -758,17 +749,8 @@
                       <w:rFonts w:ascii="Times New Roman" w:eastAsia="Times New Roman" w:hAnsi="Times New Roman" w:cs="Times New Roman"/>
                       <w:color w:val="000000"/>
                     </w:rPr>
-                    <w:t xml:space="preserve">I. C. </w:t>
+                    <w:t>I. C. Ilamperuma</w:t>
                   </w:r>
-                  <w:proofErr w:type="spellStart"/>
-                  <w:r>
-                    <w:rPr>
-                      <w:rFonts w:ascii="Times New Roman" w:eastAsia="Times New Roman" w:hAnsi="Times New Roman" w:cs="Times New Roman"/>
-                      <w:color w:val="000000"/>
-                    </w:rPr>
-                    <w:t>Ilamperuma</w:t>
-                  </w:r>
-                  <w:proofErr w:type="spellEnd"/>
                 </w:p>
               </w:tc>
               <w:tc>
@@ -876,17 +858,8 @@
                       <w:rFonts w:ascii="Times New Roman" w:eastAsia="Times New Roman" w:hAnsi="Times New Roman" w:cs="Times New Roman"/>
                       <w:color w:val="000000"/>
                     </w:rPr>
-                    <w:t xml:space="preserve">H. R. S. </w:t>
+                    <w:t>H. R. S. Hasaranga</w:t>
                   </w:r>
-                  <w:proofErr w:type="spellStart"/>
-                  <w:r>
-                    <w:rPr>
-                      <w:rFonts w:ascii="Times New Roman" w:eastAsia="Times New Roman" w:hAnsi="Times New Roman" w:cs="Times New Roman"/>
-                      <w:color w:val="000000"/>
-                    </w:rPr>
-                    <w:t>Hasaranga</w:t>
-                  </w:r>
-                  <w:proofErr w:type="spellEnd"/>
                 </w:p>
               </w:tc>
               <w:tc>
@@ -994,17 +967,8 @@
                       <w:rFonts w:ascii="Times New Roman" w:eastAsia="Times New Roman" w:hAnsi="Times New Roman" w:cs="Times New Roman"/>
                       <w:color w:val="000000"/>
                     </w:rPr>
-                    <w:t xml:space="preserve">M. M. </w:t>
+                    <w:t>M. M. Mandara</w:t>
                   </w:r>
-                  <w:proofErr w:type="spellStart"/>
-                  <w:r>
-                    <w:rPr>
-                      <w:rFonts w:ascii="Times New Roman" w:eastAsia="Times New Roman" w:hAnsi="Times New Roman" w:cs="Times New Roman"/>
-                      <w:color w:val="000000"/>
-                    </w:rPr>
-                    <w:t>Mandara</w:t>
-                  </w:r>
-                  <w:proofErr w:type="spellEnd"/>
                 </w:p>
               </w:tc>
               <w:tc>
@@ -1112,17 +1076,8 @@
                       <w:rFonts w:ascii="Times New Roman" w:eastAsia="Times New Roman" w:hAnsi="Times New Roman" w:cs="Times New Roman"/>
                       <w:color w:val="000000"/>
                     </w:rPr>
-                    <w:t xml:space="preserve">R. S. W. B. C. </w:t>
+                    <w:t>R. S. W. B. C. Ranathunga</w:t>
                   </w:r>
-                  <w:proofErr w:type="spellStart"/>
-                  <w:r>
-                    <w:rPr>
-                      <w:rFonts w:ascii="Times New Roman" w:eastAsia="Times New Roman" w:hAnsi="Times New Roman" w:cs="Times New Roman"/>
-                      <w:color w:val="000000"/>
-                    </w:rPr>
-                    <w:t>Ranathunga</w:t>
-                  </w:r>
-                  <w:proofErr w:type="spellEnd"/>
                 </w:p>
               </w:tc>
               <w:tc>
@@ -1230,17 +1185,8 @@
                       <w:rFonts w:ascii="Times New Roman" w:eastAsia="Times New Roman" w:hAnsi="Times New Roman" w:cs="Times New Roman"/>
                       <w:color w:val="000000"/>
                     </w:rPr>
-                    <w:t xml:space="preserve">W. S. H. </w:t>
+                    <w:t>W. S. H. Miniruwan</w:t>
                   </w:r>
-                  <w:proofErr w:type="spellStart"/>
-                  <w:r>
-                    <w:rPr>
-                      <w:rFonts w:ascii="Times New Roman" w:eastAsia="Times New Roman" w:hAnsi="Times New Roman" w:cs="Times New Roman"/>
-                      <w:color w:val="000000"/>
-                    </w:rPr>
-                    <w:t>Miniruwan</w:t>
-                  </w:r>
-                  <w:proofErr w:type="spellEnd"/>
                 </w:p>
               </w:tc>
               <w:tc>
@@ -3038,21 +2984,7 @@
               <w:rPr>
                 <w:rFonts w:ascii="Times New Roman" w:eastAsia="Times New Roman" w:hAnsi="Times New Roman" w:cs="Times New Roman"/>
               </w:rPr>
-              <w:t xml:space="preserve">Android 11, One UI version 3.0, </w:t>
-            </w:r>
-            <w:proofErr w:type="spellStart"/>
-            <w:r>
-              <w:rPr>
-                <w:rFonts w:ascii="Times New Roman" w:eastAsia="Times New Roman" w:hAnsi="Times New Roman" w:cs="Times New Roman"/>
-              </w:rPr>
-              <w:t>Exynox</w:t>
-            </w:r>
-            <w:proofErr w:type="spellEnd"/>
-            <w:r>
-              <w:rPr>
-                <w:rFonts w:ascii="Times New Roman" w:eastAsia="Times New Roman" w:hAnsi="Times New Roman" w:cs="Times New Roman"/>
-              </w:rPr>
-              <w:t xml:space="preserve"> 9611 (10nm) chipset, Octa-core (4x2.3 GHz Cortex-A73 &amp; 4x1.7 GHz-Cortex-A53), 6GB Ram, 128GB Internal Memory</w:t>
+              <w:t>Android 11, One UI version 3.0, Exynox 9611 (10nm) chipset, Octa-core (4x2.3 GHz Cortex-A73 &amp; 4x1.7 GHz-Cortex-A53), 6GB Ram, 128GB Internal Memory</w:t>
             </w:r>
           </w:p>
         </w:tc>
@@ -3104,49 +3036,7 @@
               <w:rPr>
                 <w:rFonts w:ascii="Times New Roman" w:eastAsia="Times New Roman" w:hAnsi="Times New Roman" w:cs="Times New Roman"/>
               </w:rPr>
-              <w:t xml:space="preserve">Android 10, </w:t>
-            </w:r>
-            <w:proofErr w:type="spellStart"/>
-            <w:r>
-              <w:rPr>
-                <w:rFonts w:ascii="Times New Roman" w:eastAsia="Times New Roman" w:hAnsi="Times New Roman" w:cs="Times New Roman"/>
-              </w:rPr>
-              <w:t>ColorOS</w:t>
-            </w:r>
-            <w:proofErr w:type="spellEnd"/>
-            <w:r>
-              <w:rPr>
-                <w:rFonts w:ascii="Times New Roman" w:eastAsia="Times New Roman" w:hAnsi="Times New Roman" w:cs="Times New Roman"/>
-              </w:rPr>
-              <w:t xml:space="preserve"> 7.0, </w:t>
-            </w:r>
-            <w:proofErr w:type="spellStart"/>
-            <w:r>
-              <w:rPr>
-                <w:rFonts w:ascii="Times New Roman" w:eastAsia="Times New Roman" w:hAnsi="Times New Roman" w:cs="Times New Roman"/>
-              </w:rPr>
-              <w:t>Mediatek</w:t>
-            </w:r>
-            <w:proofErr w:type="spellEnd"/>
-            <w:r>
-              <w:rPr>
-                <w:rFonts w:ascii="Times New Roman" w:eastAsia="Times New Roman" w:hAnsi="Times New Roman" w:cs="Times New Roman"/>
-              </w:rPr>
-              <w:t xml:space="preserve"> MT6771 </w:t>
-            </w:r>
-            <w:proofErr w:type="spellStart"/>
-            <w:r>
-              <w:rPr>
-                <w:rFonts w:ascii="Times New Roman" w:eastAsia="Times New Roman" w:hAnsi="Times New Roman" w:cs="Times New Roman"/>
-              </w:rPr>
-              <w:t>Helio</w:t>
-            </w:r>
-            <w:proofErr w:type="spellEnd"/>
-            <w:r>
-              <w:rPr>
-                <w:rFonts w:ascii="Times New Roman" w:eastAsia="Times New Roman" w:hAnsi="Times New Roman" w:cs="Times New Roman"/>
-              </w:rPr>
-              <w:t xml:space="preserve"> P60 (12nm) chipset, Octa-core (4x2.0 GHz Cortex-A73 &amp; 4x2.0 GHz Cortex-A53), 4GB Ram, 64 GB Internal Memory</w:t>
+              <w:t>Android 10, ColorOS 7.0, Mediatek MT6771 Helio P60 (12nm) chipset, Octa-core (4x2.0 GHz Cortex-A73 &amp; 4x2.0 GHz Cortex-A53), 4GB Ram, 64 GB Internal Memory</w:t>
             </w:r>
           </w:p>
         </w:tc>
@@ -3426,16 +3316,8 @@
               <w:rPr>
                 <w:rFonts w:ascii="Times New Roman" w:eastAsia="Times New Roman" w:hAnsi="Times New Roman" w:cs="Times New Roman"/>
               </w:rPr>
-              <w:t xml:space="preserve">C++ (C ++ </w:t>
-            </w:r>
-            <w:proofErr w:type="gramStart"/>
-            <w:r>
-              <w:rPr>
-                <w:rFonts w:ascii="Times New Roman" w:eastAsia="Times New Roman" w:hAnsi="Times New Roman" w:cs="Times New Roman"/>
-              </w:rPr>
-              <w:t>20 )</w:t>
-            </w:r>
-            <w:proofErr w:type="gramEnd"/>
+              <w:t>C++ (C ++ 20 )</w:t>
+            </w:r>
           </w:p>
         </w:tc>
         <w:tc>
@@ -3567,19 +3449,11 @@
                 <w:rFonts w:ascii="Times New Roman" w:eastAsia="Times New Roman" w:hAnsi="Times New Roman" w:cs="Times New Roman"/>
               </w:rPr>
             </w:pPr>
-            <w:proofErr w:type="spellStart"/>
-            <w:r>
-              <w:rPr>
-                <w:rFonts w:ascii="Times New Roman" w:eastAsia="Times New Roman" w:hAnsi="Times New Roman" w:cs="Times New Roman"/>
-              </w:rPr>
-              <w:t>Jupyter</w:t>
-            </w:r>
-            <w:proofErr w:type="spellEnd"/>
-            <w:r>
-              <w:rPr>
-                <w:rFonts w:ascii="Times New Roman" w:eastAsia="Times New Roman" w:hAnsi="Times New Roman" w:cs="Times New Roman"/>
-              </w:rPr>
-              <w:t xml:space="preserve"> Notebook (V6.1.6)</w:t>
+            <w:r>
+              <w:rPr>
+                <w:rFonts w:ascii="Times New Roman" w:eastAsia="Times New Roman" w:hAnsi="Times New Roman" w:cs="Times New Roman"/>
+              </w:rPr>
+              <w:t>Jupyter Notebook (V6.1.6)</w:t>
             </w:r>
           </w:p>
         </w:tc>
@@ -3784,19 +3658,11 @@
                 <w:rFonts w:ascii="Times New Roman" w:eastAsia="Times New Roman" w:hAnsi="Times New Roman" w:cs="Times New Roman"/>
               </w:rPr>
             </w:pPr>
-            <w:proofErr w:type="spellStart"/>
-            <w:r>
-              <w:rPr>
-                <w:rFonts w:ascii="Times New Roman" w:eastAsia="Times New Roman" w:hAnsi="Times New Roman" w:cs="Times New Roman"/>
-              </w:rPr>
-              <w:t>StarUML</w:t>
-            </w:r>
-            <w:proofErr w:type="spellEnd"/>
-            <w:r>
-              <w:rPr>
-                <w:rFonts w:ascii="Times New Roman" w:eastAsia="Times New Roman" w:hAnsi="Times New Roman" w:cs="Times New Roman"/>
-              </w:rPr>
-              <w:t xml:space="preserve"> (V3.2.2)</w:t>
+            <w:r>
+              <w:rPr>
+                <w:rFonts w:ascii="Times New Roman" w:eastAsia="Times New Roman" w:hAnsi="Times New Roman" w:cs="Times New Roman"/>
+              </w:rPr>
+              <w:t>StarUML (V3.2.2)</w:t>
             </w:r>
           </w:p>
         </w:tc>
@@ -4107,19 +3973,11 @@
                 <w:rFonts w:ascii="Times New Roman" w:eastAsia="Times New Roman" w:hAnsi="Times New Roman" w:cs="Times New Roman"/>
               </w:rPr>
             </w:pPr>
-            <w:proofErr w:type="gramStart"/>
-            <w:r>
-              <w:rPr>
-                <w:rFonts w:ascii="Times New Roman" w:eastAsia="Times New Roman" w:hAnsi="Times New Roman" w:cs="Times New Roman"/>
-              </w:rPr>
-              <w:t>Jira(</w:t>
-            </w:r>
-            <w:proofErr w:type="gramEnd"/>
-            <w:r>
-              <w:rPr>
-                <w:rFonts w:ascii="Times New Roman" w:eastAsia="Times New Roman" w:hAnsi="Times New Roman" w:cs="Times New Roman"/>
-              </w:rPr>
-              <w:t>V8.16.8.0)</w:t>
+            <w:r>
+              <w:rPr>
+                <w:rFonts w:ascii="Times New Roman" w:eastAsia="Times New Roman" w:hAnsi="Times New Roman" w:cs="Times New Roman"/>
+              </w:rPr>
+              <w:t>Jira(V8.16.8.0)</w:t>
             </w:r>
           </w:p>
         </w:tc>
@@ -4305,27 +4163,11 @@
                 <w:rFonts w:ascii="Times New Roman" w:eastAsia="Times New Roman" w:hAnsi="Times New Roman" w:cs="Times New Roman"/>
               </w:rPr>
             </w:pPr>
-            <w:proofErr w:type="spellStart"/>
-            <w:proofErr w:type="gramStart"/>
-            <w:r>
-              <w:rPr>
-                <w:rFonts w:ascii="Times New Roman" w:eastAsia="Times New Roman" w:hAnsi="Times New Roman" w:cs="Times New Roman"/>
-              </w:rPr>
-              <w:t>Tensorflow</w:t>
-            </w:r>
-            <w:proofErr w:type="spellEnd"/>
-            <w:r>
-              <w:rPr>
-                <w:rFonts w:ascii="Times New Roman" w:eastAsia="Times New Roman" w:hAnsi="Times New Roman" w:cs="Times New Roman"/>
-              </w:rPr>
-              <w:t>(</w:t>
-            </w:r>
-            <w:proofErr w:type="gramEnd"/>
-            <w:r>
-              <w:rPr>
-                <w:rFonts w:ascii="Times New Roman" w:eastAsia="Times New Roman" w:hAnsi="Times New Roman" w:cs="Times New Roman"/>
-              </w:rPr>
-              <w:t>V2.4.1)</w:t>
+            <w:r>
+              <w:rPr>
+                <w:rFonts w:ascii="Times New Roman" w:eastAsia="Times New Roman" w:hAnsi="Times New Roman" w:cs="Times New Roman"/>
+              </w:rPr>
+              <w:t>Tensorflow(V2.4.1)</w:t>
             </w:r>
           </w:p>
         </w:tc>
@@ -4720,21 +4562,7 @@
         <w:rPr>
           <w:rFonts w:ascii="Times New Roman" w:eastAsia="Times New Roman" w:hAnsi="Times New Roman" w:cs="Times New Roman"/>
         </w:rPr>
-        <w:t xml:space="preserve">Among those technology stack </w:t>
-      </w:r>
-      <w:proofErr w:type="gramStart"/>
-      <w:r>
-        <w:rPr>
-          <w:rFonts w:ascii="Times New Roman" w:eastAsia="Times New Roman" w:hAnsi="Times New Roman" w:cs="Times New Roman"/>
-        </w:rPr>
-        <w:t>types,</w:t>
-      </w:r>
-      <w:proofErr w:type="gramEnd"/>
-      <w:r>
-        <w:rPr>
-          <w:rFonts w:ascii="Times New Roman" w:eastAsia="Times New Roman" w:hAnsi="Times New Roman" w:cs="Times New Roman"/>
-        </w:rPr>
-        <w:t xml:space="preserve"> </w:t>
+        <w:t xml:space="preserve">Among those technology stack types, </w:t>
       </w:r>
       <w:r>
         <w:rPr>
@@ -4788,21 +4616,7 @@
         <w:rPr>
           <w:rFonts w:ascii="Times New Roman" w:eastAsia="Times New Roman" w:hAnsi="Times New Roman" w:cs="Times New Roman"/>
         </w:rPr>
-        <w:t xml:space="preserve">The front-end components enable the user’s interaction with the application. </w:t>
-      </w:r>
-      <w:proofErr w:type="spellStart"/>
-      <w:r>
-        <w:rPr>
-          <w:rFonts w:ascii="Times New Roman" w:eastAsia="Times New Roman" w:hAnsi="Times New Roman" w:cs="Times New Roman"/>
-        </w:rPr>
-        <w:t>GoTit</w:t>
-      </w:r>
-      <w:proofErr w:type="spellEnd"/>
-      <w:r>
-        <w:rPr>
-          <w:rFonts w:ascii="Times New Roman" w:eastAsia="Times New Roman" w:hAnsi="Times New Roman" w:cs="Times New Roman"/>
-        </w:rPr>
-        <w:t xml:space="preserve"> application can be developed more user friendly with following components.</w:t>
+        <w:t>The front-end components enable the user’s interaction with the application. GoTit application can be developed more user friendly with following components.</w:t>
       </w:r>
     </w:p>
     <w:p>
@@ -4912,17 +4726,8 @@
           <w:rFonts w:ascii="Times New Roman" w:eastAsia="Times New Roman" w:hAnsi="Times New Roman" w:cs="Times New Roman"/>
           <w:b/>
         </w:rPr>
-        <w:t xml:space="preserve">XML </w:t>
-      </w:r>
-      <w:proofErr w:type="spellStart"/>
-      <w:r>
-        <w:rPr>
-          <w:rFonts w:ascii="Times New Roman" w:eastAsia="Times New Roman" w:hAnsi="Times New Roman" w:cs="Times New Roman"/>
-          <w:b/>
-        </w:rPr>
-        <w:t>drawables</w:t>
-      </w:r>
-      <w:proofErr w:type="spellEnd"/>
+        <w:t>XML drawables</w:t>
+      </w:r>
       <w:r>
         <w:rPr>
           <w:rFonts w:ascii="Times New Roman" w:eastAsia="Times New Roman" w:hAnsi="Times New Roman" w:cs="Times New Roman"/>
@@ -4970,49 +4775,7 @@
         <w:rPr>
           <w:rFonts w:ascii="Times New Roman" w:eastAsia="Times New Roman" w:hAnsi="Times New Roman" w:cs="Times New Roman"/>
         </w:rPr>
-        <w:t xml:space="preserve">. Android OS is Linux </w:t>
-      </w:r>
-      <w:proofErr w:type="gramStart"/>
-      <w:r>
-        <w:rPr>
-          <w:rFonts w:ascii="Times New Roman" w:eastAsia="Times New Roman" w:hAnsi="Times New Roman" w:cs="Times New Roman"/>
-        </w:rPr>
-        <w:t>kernel</w:t>
-      </w:r>
-      <w:proofErr w:type="gramEnd"/>
-      <w:r>
-        <w:rPr>
-          <w:rFonts w:ascii="Times New Roman" w:eastAsia="Times New Roman" w:hAnsi="Times New Roman" w:cs="Times New Roman"/>
-        </w:rPr>
-        <w:t xml:space="preserve"> and it handles the memory management and the networking requirements for the device. Java is portable and it </w:t>
-      </w:r>
-      <w:proofErr w:type="gramStart"/>
-      <w:r>
-        <w:rPr>
-          <w:rFonts w:ascii="Times New Roman" w:eastAsia="Times New Roman" w:hAnsi="Times New Roman" w:cs="Times New Roman"/>
-        </w:rPr>
-        <w:t>is capable of running</w:t>
-      </w:r>
-      <w:proofErr w:type="gramEnd"/>
-      <w:r>
-        <w:rPr>
-          <w:rFonts w:ascii="Times New Roman" w:eastAsia="Times New Roman" w:hAnsi="Times New Roman" w:cs="Times New Roman"/>
-        </w:rPr>
-        <w:t xml:space="preserve"> on the ARM, X86 or MIPS processors. Java is an object-oriented language with much flexibility; it increases the code reusability and the security of the application. Most enterprise level mobile applications are developed using Java and there are a huge </w:t>
-      </w:r>
-      <w:proofErr w:type="gramStart"/>
-      <w:r>
-        <w:rPr>
-          <w:rFonts w:ascii="Times New Roman" w:eastAsia="Times New Roman" w:hAnsi="Times New Roman" w:cs="Times New Roman"/>
-        </w:rPr>
-        <w:t>amount</w:t>
-      </w:r>
-      <w:proofErr w:type="gramEnd"/>
-      <w:r>
-        <w:rPr>
-          <w:rFonts w:ascii="Times New Roman" w:eastAsia="Times New Roman" w:hAnsi="Times New Roman" w:cs="Times New Roman"/>
-        </w:rPr>
-        <w:t xml:space="preserve"> of supportive communities to get some help for development. In the opinion of many experts in mobile application development, Java is the most suitable language for android application developing.  </w:t>
+        <w:t xml:space="preserve">. Android OS is Linux kernel and it handles the memory management and the networking requirements for the device. Java is portable and it is capable of running on the ARM, X86 or MIPS processors. Java is an object-oriented language with much flexibility; it increases the code reusability and the security of the application. Most enterprise level mobile applications are developed using Java and there are a huge amount of supportive communities to get some help for development. In the opinion of many experts in mobile application development, Java is the most suitable language for android application developing.  </w:t>
       </w:r>
     </w:p>
     <w:p>
@@ -6381,24 +6144,30 @@
           <w:i w:val="0"/>
           <w:iCs w:val="0"/>
         </w:rPr>
-        <w:t xml:space="preserve"> android. </w:t>
-      </w:r>
-      <w:proofErr w:type="spellStart"/>
-      <w:r>
+        <w:t xml:space="preserve"> android. Camarax</w:t>
+      </w:r>
+    </w:p>
+    <w:p>
+      <w:pPr>
+        <w:rPr>
+          <w:rFonts w:ascii="Times New Roman" w:hAnsi="Times New Roman" w:cs="Times New Roman"/>
+        </w:rPr>
+      </w:pPr>
+      <w:r>
+        <w:rPr>
+          <w:rFonts w:ascii="Times New Roman" w:hAnsi="Times New Roman" w:cs="Times New Roman"/>
+        </w:rPr>
+        <w:tab/>
+      </w:r>
+    </w:p>
+    <w:p>
+      <w:pPr>
+        <w:pStyle w:val="Heading4"/>
         <w:rPr>
           <w:rFonts w:ascii="Times New Roman" w:hAnsi="Times New Roman" w:cs="Times New Roman"/>
           <w:i w:val="0"/>
           <w:iCs w:val="0"/>
         </w:rPr>
-        <w:t>Camarax</w:t>
-      </w:r>
-      <w:proofErr w:type="spellEnd"/>
-    </w:p>
-    <w:p>
-      <w:pPr>
-        <w:rPr>
-          <w:rFonts w:ascii="Times New Roman" w:hAnsi="Times New Roman" w:cs="Times New Roman"/>
-        </w:rPr>
       </w:pPr>
       <w:r>
         <w:rPr>
@@ -6406,21 +6175,13 @@
         </w:rPr>
         <w:tab/>
       </w:r>
-    </w:p>
-    <w:p>
-      <w:pPr>
-        <w:pStyle w:val="Heading4"/>
+      <w:r>
         <w:rPr>
           <w:rFonts w:ascii="Times New Roman" w:hAnsi="Times New Roman" w:cs="Times New Roman"/>
           <w:i w:val="0"/>
           <w:iCs w:val="0"/>
         </w:rPr>
-      </w:pPr>
-      <w:r>
-        <w:rPr>
-          <w:rFonts w:ascii="Times New Roman" w:hAnsi="Times New Roman" w:cs="Times New Roman"/>
-        </w:rPr>
-        <w:tab/>
+        <w:t>6.3.2.</w:t>
       </w:r>
       <w:r>
         <w:rPr>
@@ -6428,7 +6189,7 @@
           <w:i w:val="0"/>
           <w:iCs w:val="0"/>
         </w:rPr>
-        <w:t>6.3.2.</w:t>
+        <w:t>6</w:t>
       </w:r>
       <w:r>
         <w:rPr>
@@ -6436,7 +6197,7 @@
           <w:i w:val="0"/>
           <w:iCs w:val="0"/>
         </w:rPr>
-        <w:t>6</w:t>
+        <w:t xml:space="preserve"> Num</w:t>
       </w:r>
       <w:r>
         <w:rPr>
@@ -6444,7 +6205,7 @@
           <w:i w:val="0"/>
           <w:iCs w:val="0"/>
         </w:rPr>
-        <w:t xml:space="preserve"> Num</w:t>
+        <w:t>P</w:t>
       </w:r>
       <w:r>
         <w:rPr>
@@ -6452,14 +6213,6 @@
           <w:i w:val="0"/>
           <w:iCs w:val="0"/>
         </w:rPr>
-        <w:t>P</w:t>
-      </w:r>
-      <w:r>
-        <w:rPr>
-          <w:rFonts w:ascii="Times New Roman" w:hAnsi="Times New Roman" w:cs="Times New Roman"/>
-          <w:i w:val="0"/>
-          <w:iCs w:val="0"/>
-        </w:rPr>
         <w:t>y</w:t>
       </w:r>
     </w:p>
@@ -6488,14 +6241,7 @@
           <w:rFonts w:ascii="Times New Roman" w:hAnsi="Times New Roman" w:cs="Times New Roman"/>
           <w:shd w:val="clear" w:color="auto" w:fill="FFFFFF"/>
         </w:rPr>
-        <w:t>T</w:t>
-      </w:r>
-      <w:r>
-        <w:rPr>
-          <w:rFonts w:ascii="Times New Roman" w:hAnsi="Times New Roman" w:cs="Times New Roman"/>
-          <w:shd w:val="clear" w:color="auto" w:fill="FFFFFF"/>
-        </w:rPr>
-        <w:t>hat provides a multidimensional array object, various derived objects (such as masked arrays and matrices), and an assortment of routines for fast operations on arrays, including mathematical, logical, shape manipulation, sorting, selecting, I/O, discrete Fourier transforms, basic linear algebra, basic statistical operations, random simulation and much more.</w:t>
+        <w:t>That provides a multidimensional array object, various derived objects (such as masked arrays and matrices), and an assortment of routines for fast operations on arrays, including mathematical, logical, shape manipulation, sorting, selecting, I/O, discrete Fourier transforms, basic linear algebra, basic statistical operations, random simulation and much more.</w:t>
       </w:r>
       <w:r>
         <w:rPr>

--- a/Implementation Report/GopIt Implementation_Report.docx
+++ b/Implementation Report/GopIt Implementation_Report.docx
@@ -304,19 +304,8 @@
           <w:sz w:val="28"/>
           <w:szCs w:val="28"/>
         </w:rPr>
-        <w:t xml:space="preserve">Module Leader-Mr. Banu </w:t>
-      </w:r>
-      <w:proofErr w:type="spellStart"/>
-      <w:r>
-        <w:rPr>
-          <w:rFonts w:ascii="Times New Roman" w:eastAsia="Times New Roman" w:hAnsi="Times New Roman" w:cs="Times New Roman"/>
-          <w:color w:val="000000"/>
-          <w:sz w:val="28"/>
-          <w:szCs w:val="28"/>
-        </w:rPr>
-        <w:t>Athuraliya</w:t>
-      </w:r>
-      <w:proofErr w:type="spellEnd"/>
+        <w:t>Module Leader-Mr. Banu Athuraliya</w:t>
+      </w:r>
     </w:p>
     <w:p>
       <w:pPr>
@@ -421,7 +410,7 @@
     </w:p>
     <w:tbl>
       <w:tblPr>
-        <w:tblW w:w="9080" w:type="dxa"/>
+        <w:tblW w:w="9236" w:type="dxa"/>
         <w:tblCellMar>
           <w:top w:w="15" w:type="dxa"/>
           <w:left w:w="15" w:type="dxa"/>
@@ -431,12 +420,15 @@
         <w:tblLook w:val="04A0" w:firstRow="1" w:lastRow="0" w:firstColumn="1" w:lastColumn="0" w:noHBand="0" w:noVBand="1"/>
       </w:tblPr>
       <w:tblGrid>
-        <w:gridCol w:w="9080"/>
+        <w:gridCol w:w="9236"/>
       </w:tblGrid>
       <w:tr>
+        <w:trPr>
+          <w:trHeight w:val="3389"/>
+        </w:trPr>
         <w:tc>
           <w:tcPr>
-            <w:tcW w:w="9080" w:type="dxa"/>
+            <w:tcW w:w="9236" w:type="dxa"/>
             <w:tcBorders>
               <w:top w:val="single" w:sz="8" w:space="0" w:color="000000"/>
               <w:left w:val="single" w:sz="8" w:space="0" w:color="000000"/>
@@ -485,14 +477,17 @@
               <w:tblLook w:val="04A0" w:firstRow="1" w:lastRow="0" w:firstColumn="1" w:lastColumn="0" w:noHBand="0" w:noVBand="1"/>
             </w:tblPr>
             <w:tblGrid>
-              <w:gridCol w:w="3501"/>
-              <w:gridCol w:w="2882"/>
-              <w:gridCol w:w="2477"/>
+              <w:gridCol w:w="3561"/>
+              <w:gridCol w:w="2931"/>
+              <w:gridCol w:w="2519"/>
             </w:tblGrid>
             <w:tr>
+              <w:trPr>
+                <w:trHeight w:val="332"/>
+              </w:trPr>
               <w:tc>
                 <w:tcPr>
-                  <w:tcW w:w="3660" w:type="dxa"/>
+                  <w:tcW w:w="3561" w:type="dxa"/>
                   <w:tcBorders>
                     <w:top w:val="single" w:sz="8" w:space="0" w:color="000000"/>
                     <w:left w:val="single" w:sz="8" w:space="0" w:color="000000"/>
@@ -531,7 +526,7 @@
               </w:tc>
               <w:tc>
                 <w:tcPr>
-                  <w:tcW w:w="2970" w:type="dxa"/>
+                  <w:tcW w:w="2931" w:type="dxa"/>
                   <w:tcBorders>
                     <w:top w:val="single" w:sz="8" w:space="0" w:color="000000"/>
                     <w:left w:val="single" w:sz="8" w:space="0" w:color="000000"/>
@@ -570,7 +565,7 @@
               </w:tc>
               <w:tc>
                 <w:tcPr>
-                  <w:tcW w:w="2520" w:type="dxa"/>
+                  <w:tcW w:w="2519" w:type="dxa"/>
                   <w:tcBorders>
                     <w:top w:val="single" w:sz="8" w:space="0" w:color="000000"/>
                     <w:left w:val="single" w:sz="8" w:space="0" w:color="000000"/>
@@ -609,9 +604,12 @@
               </w:tc>
             </w:tr>
             <w:tr>
+              <w:trPr>
+                <w:trHeight w:val="256"/>
+              </w:trPr>
               <w:tc>
                 <w:tcPr>
-                  <w:tcW w:w="3660" w:type="dxa"/>
+                  <w:tcW w:w="3561" w:type="dxa"/>
                   <w:tcBorders>
                     <w:top w:val="single" w:sz="8" w:space="0" w:color="000000"/>
                     <w:left w:val="single" w:sz="8" w:space="0" w:color="000000"/>
@@ -640,7 +638,14 @@
                       <w:rFonts w:ascii="Times New Roman" w:eastAsia="Times New Roman" w:hAnsi="Times New Roman" w:cs="Times New Roman"/>
                       <w:color w:val="000000"/>
                     </w:rPr>
-                    <w:t xml:space="preserve">H. B. D. S. </w:t>
+                    <w:t>H. B. D. S</w:t>
+                  </w:r>
+                  <w:r>
+                    <w:rPr>
+                      <w:rFonts w:ascii="Times New Roman" w:eastAsia="Times New Roman" w:hAnsi="Times New Roman" w:cs="Times New Roman"/>
+                      <w:color w:val="000000"/>
+                    </w:rPr>
+                    <w:t xml:space="preserve"> </w:t>
                   </w:r>
                   <w:proofErr w:type="spellStart"/>
                   <w:r>
@@ -655,7 +660,7 @@
               </w:tc>
               <w:tc>
                 <w:tcPr>
-                  <w:tcW w:w="2970" w:type="dxa"/>
+                  <w:tcW w:w="2931" w:type="dxa"/>
                   <w:tcBorders>
                     <w:top w:val="single" w:sz="8" w:space="0" w:color="000000"/>
                     <w:left w:val="single" w:sz="8" w:space="0" w:color="000000"/>
@@ -691,7 +696,7 @@
               </w:tc>
               <w:tc>
                 <w:tcPr>
-                  <w:tcW w:w="2520" w:type="dxa"/>
+                  <w:tcW w:w="2519" w:type="dxa"/>
                   <w:tcBorders>
                     <w:top w:val="single" w:sz="8" w:space="0" w:color="000000"/>
                     <w:left w:val="single" w:sz="8" w:space="0" w:color="000000"/>
@@ -727,9 +732,12 @@
               </w:tc>
             </w:tr>
             <w:tr>
+              <w:trPr>
+                <w:trHeight w:val="256"/>
+              </w:trPr>
               <w:tc>
                 <w:tcPr>
-                  <w:tcW w:w="3660" w:type="dxa"/>
+                  <w:tcW w:w="3561" w:type="dxa"/>
                   <w:tcBorders>
                     <w:top w:val="single" w:sz="8" w:space="0" w:color="000000"/>
                     <w:left w:val="single" w:sz="8" w:space="0" w:color="000000"/>
@@ -758,125 +766,7 @@
                       <w:rFonts w:ascii="Times New Roman" w:eastAsia="Times New Roman" w:hAnsi="Times New Roman" w:cs="Times New Roman"/>
                       <w:color w:val="000000"/>
                     </w:rPr>
-                    <w:t xml:space="preserve">I. C. </w:t>
-                  </w:r>
-                  <w:proofErr w:type="spellStart"/>
-                  <w:r>
-                    <w:rPr>
-                      <w:rFonts w:ascii="Times New Roman" w:eastAsia="Times New Roman" w:hAnsi="Times New Roman" w:cs="Times New Roman"/>
-                      <w:color w:val="000000"/>
-                    </w:rPr>
-                    <w:t>Ilamperuma</w:t>
-                  </w:r>
-                  <w:proofErr w:type="spellEnd"/>
-                </w:p>
-              </w:tc>
-              <w:tc>
-                <w:tcPr>
-                  <w:tcW w:w="2970" w:type="dxa"/>
-                  <w:tcBorders>
-                    <w:top w:val="single" w:sz="8" w:space="0" w:color="000000"/>
-                    <w:left w:val="single" w:sz="8" w:space="0" w:color="000000"/>
-                    <w:bottom w:val="single" w:sz="8" w:space="0" w:color="000000"/>
-                    <w:right w:val="single" w:sz="8" w:space="0" w:color="000000"/>
-                  </w:tcBorders>
-                  <w:tcMar>
-                    <w:top w:w="100" w:type="dxa"/>
-                    <w:left w:w="100" w:type="dxa"/>
-                    <w:bottom w:w="100" w:type="dxa"/>
-                    <w:right w:w="100" w:type="dxa"/>
-                  </w:tcMar>
-                  <w:hideMark/>
-                </w:tcPr>
-                <w:p>
-                  <w:pPr>
-                    <w:spacing w:after="0" w:line="240" w:lineRule="auto"/>
-                    <w:ind w:left="720"/>
-                    <w:rPr>
-                      <w:rFonts w:ascii="Times New Roman" w:eastAsia="Times New Roman" w:hAnsi="Times New Roman" w:cs="Times New Roman"/>
-                      <w:sz w:val="24"/>
-                      <w:szCs w:val="24"/>
-                    </w:rPr>
-                  </w:pPr>
-                  <w:r>
-                    <w:rPr>
-                      <w:rFonts w:ascii="Times New Roman" w:eastAsia="Times New Roman" w:hAnsi="Times New Roman" w:cs="Times New Roman"/>
-                      <w:color w:val="000000"/>
-                    </w:rPr>
-                    <w:t>2019921</w:t>
-                  </w:r>
-                </w:p>
-              </w:tc>
-              <w:tc>
-                <w:tcPr>
-                  <w:tcW w:w="2520" w:type="dxa"/>
-                  <w:tcBorders>
-                    <w:top w:val="single" w:sz="8" w:space="0" w:color="000000"/>
-                    <w:left w:val="single" w:sz="8" w:space="0" w:color="000000"/>
-                    <w:bottom w:val="single" w:sz="8" w:space="0" w:color="000000"/>
-                    <w:right w:val="single" w:sz="8" w:space="0" w:color="000000"/>
-                  </w:tcBorders>
-                  <w:tcMar>
-                    <w:top w:w="100" w:type="dxa"/>
-                    <w:left w:w="100" w:type="dxa"/>
-                    <w:bottom w:w="100" w:type="dxa"/>
-                    <w:right w:w="100" w:type="dxa"/>
-                  </w:tcMar>
-                  <w:hideMark/>
-                </w:tcPr>
-                <w:p>
-                  <w:pPr>
-                    <w:spacing w:after="0" w:line="240" w:lineRule="auto"/>
-                    <w:ind w:left="720"/>
-                    <w:rPr>
-                      <w:rFonts w:ascii="Times New Roman" w:eastAsia="Times New Roman" w:hAnsi="Times New Roman" w:cs="Times New Roman"/>
-                      <w:sz w:val="24"/>
-                      <w:szCs w:val="24"/>
-                    </w:rPr>
-                  </w:pPr>
-                  <w:r>
-                    <w:rPr>
-                      <w:rFonts w:ascii="Times New Roman" w:eastAsia="Times New Roman" w:hAnsi="Times New Roman" w:cs="Times New Roman"/>
-                      <w:color w:val="000000"/>
-                    </w:rPr>
-                    <w:t>W1790901</w:t>
-                  </w:r>
-                </w:p>
-              </w:tc>
-            </w:tr>
-            <w:tr>
-              <w:tc>
-                <w:tcPr>
-                  <w:tcW w:w="3660" w:type="dxa"/>
-                  <w:tcBorders>
-                    <w:top w:val="single" w:sz="8" w:space="0" w:color="000000"/>
-                    <w:left w:val="single" w:sz="8" w:space="0" w:color="000000"/>
-                    <w:bottom w:val="single" w:sz="8" w:space="0" w:color="000000"/>
-                    <w:right w:val="single" w:sz="8" w:space="0" w:color="000000"/>
-                  </w:tcBorders>
-                  <w:tcMar>
-                    <w:top w:w="100" w:type="dxa"/>
-                    <w:left w:w="100" w:type="dxa"/>
-                    <w:bottom w:w="100" w:type="dxa"/>
-                    <w:right w:w="100" w:type="dxa"/>
-                  </w:tcMar>
-                  <w:hideMark/>
-                </w:tcPr>
-                <w:p>
-                  <w:pPr>
-                    <w:spacing w:after="0" w:line="240" w:lineRule="auto"/>
-                    <w:rPr>
-                      <w:rFonts w:ascii="Times New Roman" w:eastAsia="Times New Roman" w:hAnsi="Times New Roman" w:cs="Times New Roman"/>
-                      <w:sz w:val="24"/>
-                      <w:szCs w:val="24"/>
-                    </w:rPr>
-                  </w:pPr>
-                  <w:r>
-                    <w:rPr>
-                      <w:rFonts w:ascii="Times New Roman" w:eastAsia="Times New Roman" w:hAnsi="Times New Roman" w:cs="Times New Roman"/>
-                      <w:color w:val="000000"/>
-                    </w:rPr>
-                    <w:t xml:space="preserve">H. R. S. </w:t>
+                    <w:t xml:space="preserve">H. R. S </w:t>
                   </w:r>
                   <w:proofErr w:type="spellStart"/>
                   <w:r>
@@ -891,7 +781,7 @@
               </w:tc>
               <w:tc>
                 <w:tcPr>
-                  <w:tcW w:w="2970" w:type="dxa"/>
+                  <w:tcW w:w="2931" w:type="dxa"/>
                   <w:tcBorders>
                     <w:top w:val="single" w:sz="8" w:space="0" w:color="000000"/>
                     <w:left w:val="single" w:sz="8" w:space="0" w:color="000000"/>
@@ -927,7 +817,7 @@
               </w:tc>
               <w:tc>
                 <w:tcPr>
-                  <w:tcW w:w="2520" w:type="dxa"/>
+                  <w:tcW w:w="2519" w:type="dxa"/>
                   <w:tcBorders>
                     <w:top w:val="single" w:sz="8" w:space="0" w:color="000000"/>
                     <w:left w:val="single" w:sz="8" w:space="0" w:color="000000"/>
@@ -963,9 +853,12 @@
               </w:tc>
             </w:tr>
             <w:tr>
+              <w:trPr>
+                <w:trHeight w:val="256"/>
+              </w:trPr>
               <w:tc>
                 <w:tcPr>
-                  <w:tcW w:w="3660" w:type="dxa"/>
+                  <w:tcW w:w="3561" w:type="dxa"/>
                   <w:tcBorders>
                     <w:top w:val="single" w:sz="8" w:space="0" w:color="000000"/>
                     <w:left w:val="single" w:sz="8" w:space="0" w:color="000000"/>
@@ -994,7 +887,7 @@
                       <w:rFonts w:ascii="Times New Roman" w:eastAsia="Times New Roman" w:hAnsi="Times New Roman" w:cs="Times New Roman"/>
                       <w:color w:val="000000"/>
                     </w:rPr>
-                    <w:t xml:space="preserve">M. M. </w:t>
+                    <w:t xml:space="preserve">M. M </w:t>
                   </w:r>
                   <w:proofErr w:type="spellStart"/>
                   <w:r>
@@ -1009,7 +902,7 @@
               </w:tc>
               <w:tc>
                 <w:tcPr>
-                  <w:tcW w:w="2970" w:type="dxa"/>
+                  <w:tcW w:w="2931" w:type="dxa"/>
                   <w:tcBorders>
                     <w:top w:val="single" w:sz="8" w:space="0" w:color="000000"/>
                     <w:left w:val="single" w:sz="8" w:space="0" w:color="000000"/>
@@ -1045,7 +938,7 @@
               </w:tc>
               <w:tc>
                 <w:tcPr>
-                  <w:tcW w:w="2520" w:type="dxa"/>
+                  <w:tcW w:w="2519" w:type="dxa"/>
                   <w:tcBorders>
                     <w:top w:val="single" w:sz="8" w:space="0" w:color="000000"/>
                     <w:left w:val="single" w:sz="8" w:space="0" w:color="000000"/>
@@ -1081,9 +974,12 @@
               </w:tc>
             </w:tr>
             <w:tr>
+              <w:trPr>
+                <w:trHeight w:val="265"/>
+              </w:trPr>
               <w:tc>
                 <w:tcPr>
-                  <w:tcW w:w="3660" w:type="dxa"/>
+                  <w:tcW w:w="3561" w:type="dxa"/>
                   <w:tcBorders>
                     <w:top w:val="single" w:sz="8" w:space="0" w:color="000000"/>
                     <w:left w:val="single" w:sz="8" w:space="0" w:color="000000"/>
@@ -1112,125 +1008,14 @@
                       <w:rFonts w:ascii="Times New Roman" w:eastAsia="Times New Roman" w:hAnsi="Times New Roman" w:cs="Times New Roman"/>
                       <w:color w:val="000000"/>
                     </w:rPr>
-                    <w:t xml:space="preserve">R. S. W. B. C. </w:t>
+                    <w:t>W. S. H</w:t>
                   </w:r>
-                  <w:proofErr w:type="spellStart"/>
                   <w:r>
                     <w:rPr>
                       <w:rFonts w:ascii="Times New Roman" w:eastAsia="Times New Roman" w:hAnsi="Times New Roman" w:cs="Times New Roman"/>
                       <w:color w:val="000000"/>
                     </w:rPr>
-                    <w:t>Ranathunga</w:t>
-                  </w:r>
-                  <w:proofErr w:type="spellEnd"/>
-                </w:p>
-              </w:tc>
-              <w:tc>
-                <w:tcPr>
-                  <w:tcW w:w="2970" w:type="dxa"/>
-                  <w:tcBorders>
-                    <w:top w:val="single" w:sz="8" w:space="0" w:color="000000"/>
-                    <w:left w:val="single" w:sz="8" w:space="0" w:color="000000"/>
-                    <w:bottom w:val="single" w:sz="8" w:space="0" w:color="000000"/>
-                    <w:right w:val="single" w:sz="8" w:space="0" w:color="000000"/>
-                  </w:tcBorders>
-                  <w:tcMar>
-                    <w:top w:w="100" w:type="dxa"/>
-                    <w:left w:w="100" w:type="dxa"/>
-                    <w:bottom w:w="100" w:type="dxa"/>
-                    <w:right w:w="100" w:type="dxa"/>
-                  </w:tcMar>
-                  <w:hideMark/>
-                </w:tcPr>
-                <w:p>
-                  <w:pPr>
-                    <w:spacing w:after="0" w:line="240" w:lineRule="auto"/>
-                    <w:ind w:left="720"/>
-                    <w:rPr>
-                      <w:rFonts w:ascii="Times New Roman" w:eastAsia="Times New Roman" w:hAnsi="Times New Roman" w:cs="Times New Roman"/>
-                      <w:sz w:val="24"/>
-                      <w:szCs w:val="24"/>
-                    </w:rPr>
-                  </w:pPr>
-                  <w:r>
-                    <w:rPr>
-                      <w:rFonts w:ascii="Times New Roman" w:eastAsia="Times New Roman" w:hAnsi="Times New Roman" w:cs="Times New Roman"/>
-                      <w:color w:val="000000"/>
-                    </w:rPr>
-                    <w:t>2019923</w:t>
-                  </w:r>
-                </w:p>
-              </w:tc>
-              <w:tc>
-                <w:tcPr>
-                  <w:tcW w:w="2520" w:type="dxa"/>
-                  <w:tcBorders>
-                    <w:top w:val="single" w:sz="8" w:space="0" w:color="000000"/>
-                    <w:left w:val="single" w:sz="8" w:space="0" w:color="000000"/>
-                    <w:bottom w:val="single" w:sz="8" w:space="0" w:color="000000"/>
-                    <w:right w:val="single" w:sz="8" w:space="0" w:color="000000"/>
-                  </w:tcBorders>
-                  <w:tcMar>
-                    <w:top w:w="100" w:type="dxa"/>
-                    <w:left w:w="100" w:type="dxa"/>
-                    <w:bottom w:w="100" w:type="dxa"/>
-                    <w:right w:w="100" w:type="dxa"/>
-                  </w:tcMar>
-                  <w:hideMark/>
-                </w:tcPr>
-                <w:p>
-                  <w:pPr>
-                    <w:spacing w:after="0" w:line="240" w:lineRule="auto"/>
-                    <w:ind w:left="720"/>
-                    <w:rPr>
-                      <w:rFonts w:ascii="Times New Roman" w:eastAsia="Times New Roman" w:hAnsi="Times New Roman" w:cs="Times New Roman"/>
-                      <w:sz w:val="24"/>
-                      <w:szCs w:val="24"/>
-                    </w:rPr>
-                  </w:pPr>
-                  <w:r>
-                    <w:rPr>
-                      <w:rFonts w:ascii="Times New Roman" w:eastAsia="Times New Roman" w:hAnsi="Times New Roman" w:cs="Times New Roman"/>
-                      <w:color w:val="000000"/>
-                    </w:rPr>
-                    <w:t>W1790948</w:t>
-                  </w:r>
-                </w:p>
-              </w:tc>
-            </w:tr>
-            <w:tr>
-              <w:tc>
-                <w:tcPr>
-                  <w:tcW w:w="3660" w:type="dxa"/>
-                  <w:tcBorders>
-                    <w:top w:val="single" w:sz="8" w:space="0" w:color="000000"/>
-                    <w:left w:val="single" w:sz="8" w:space="0" w:color="000000"/>
-                    <w:bottom w:val="single" w:sz="8" w:space="0" w:color="000000"/>
-                    <w:right w:val="single" w:sz="8" w:space="0" w:color="000000"/>
-                  </w:tcBorders>
-                  <w:tcMar>
-                    <w:top w:w="100" w:type="dxa"/>
-                    <w:left w:w="100" w:type="dxa"/>
-                    <w:bottom w:w="100" w:type="dxa"/>
-                    <w:right w:w="100" w:type="dxa"/>
-                  </w:tcMar>
-                  <w:hideMark/>
-                </w:tcPr>
-                <w:p>
-                  <w:pPr>
-                    <w:spacing w:after="0" w:line="240" w:lineRule="auto"/>
-                    <w:rPr>
-                      <w:rFonts w:ascii="Times New Roman" w:eastAsia="Times New Roman" w:hAnsi="Times New Roman" w:cs="Times New Roman"/>
-                      <w:sz w:val="24"/>
-                      <w:szCs w:val="24"/>
-                    </w:rPr>
-                  </w:pPr>
-                  <w:r>
-                    <w:rPr>
-                      <w:rFonts w:ascii="Times New Roman" w:eastAsia="Times New Roman" w:hAnsi="Times New Roman" w:cs="Times New Roman"/>
-                      <w:color w:val="000000"/>
-                    </w:rPr>
-                    <w:t xml:space="preserve">W. S. H. </w:t>
+                    <w:t xml:space="preserve"> </w:t>
                   </w:r>
                   <w:proofErr w:type="spellStart"/>
                   <w:r>
@@ -1245,7 +1030,7 @@
               </w:tc>
               <w:tc>
                 <w:tcPr>
-                  <w:tcW w:w="2970" w:type="dxa"/>
+                  <w:tcW w:w="2931" w:type="dxa"/>
                   <w:tcBorders>
                     <w:top w:val="single" w:sz="8" w:space="0" w:color="000000"/>
                     <w:left w:val="single" w:sz="8" w:space="0" w:color="000000"/>
@@ -1281,7 +1066,7 @@
               </w:tc>
               <w:tc>
                 <w:tcPr>
-                  <w:tcW w:w="2520" w:type="dxa"/>
+                  <w:tcW w:w="2519" w:type="dxa"/>
                   <w:tcBorders>
                     <w:top w:val="single" w:sz="8" w:space="0" w:color="000000"/>
                     <w:left w:val="single" w:sz="8" w:space="0" w:color="000000"/>
@@ -1316,6 +1101,131 @@
                 </w:p>
               </w:tc>
             </w:tr>
+            <w:tr>
+              <w:trPr>
+                <w:trHeight w:val="256"/>
+              </w:trPr>
+              <w:tc>
+                <w:tcPr>
+                  <w:tcW w:w="3561" w:type="dxa"/>
+                  <w:tcBorders>
+                    <w:top w:val="single" w:sz="8" w:space="0" w:color="000000"/>
+                    <w:left w:val="single" w:sz="8" w:space="0" w:color="000000"/>
+                    <w:bottom w:val="single" w:sz="8" w:space="0" w:color="000000"/>
+                    <w:right w:val="single" w:sz="8" w:space="0" w:color="000000"/>
+                  </w:tcBorders>
+                  <w:tcMar>
+                    <w:top w:w="100" w:type="dxa"/>
+                    <w:left w:w="100" w:type="dxa"/>
+                    <w:bottom w:w="100" w:type="dxa"/>
+                    <w:right w:w="100" w:type="dxa"/>
+                  </w:tcMar>
+                  <w:hideMark/>
+                </w:tcPr>
+                <w:p>
+                  <w:pPr>
+                    <w:spacing w:after="0" w:line="240" w:lineRule="auto"/>
+                    <w:rPr>
+                      <w:rFonts w:ascii="Times New Roman" w:eastAsia="Times New Roman" w:hAnsi="Times New Roman" w:cs="Times New Roman"/>
+                      <w:sz w:val="24"/>
+                      <w:szCs w:val="24"/>
+                    </w:rPr>
+                  </w:pPr>
+                  <w:r>
+                    <w:rPr>
+                      <w:rFonts w:ascii="Times New Roman" w:eastAsia="Times New Roman" w:hAnsi="Times New Roman" w:cs="Times New Roman"/>
+                      <w:sz w:val="24"/>
+                      <w:szCs w:val="24"/>
+                    </w:rPr>
+                    <w:t xml:space="preserve">R.S.W.B.C </w:t>
+                  </w:r>
+                  <w:proofErr w:type="spellStart"/>
+                  <w:r>
+                    <w:rPr>
+                      <w:rFonts w:ascii="Times New Roman" w:eastAsia="Times New Roman" w:hAnsi="Times New Roman" w:cs="Times New Roman"/>
+                      <w:sz w:val="24"/>
+                      <w:szCs w:val="24"/>
+                    </w:rPr>
+                    <w:t>Ranathuunga</w:t>
+                  </w:r>
+                  <w:proofErr w:type="spellEnd"/>
+                </w:p>
+              </w:tc>
+              <w:tc>
+                <w:tcPr>
+                  <w:tcW w:w="2931" w:type="dxa"/>
+                  <w:tcBorders>
+                    <w:top w:val="single" w:sz="8" w:space="0" w:color="000000"/>
+                    <w:left w:val="single" w:sz="8" w:space="0" w:color="000000"/>
+                    <w:bottom w:val="single" w:sz="8" w:space="0" w:color="000000"/>
+                    <w:right w:val="single" w:sz="8" w:space="0" w:color="000000"/>
+                  </w:tcBorders>
+                  <w:tcMar>
+                    <w:top w:w="100" w:type="dxa"/>
+                    <w:left w:w="100" w:type="dxa"/>
+                    <w:bottom w:w="100" w:type="dxa"/>
+                    <w:right w:w="100" w:type="dxa"/>
+                  </w:tcMar>
+                  <w:hideMark/>
+                </w:tcPr>
+                <w:p>
+                  <w:pPr>
+                    <w:spacing w:after="0" w:line="240" w:lineRule="auto"/>
+                    <w:ind w:left="720"/>
+                    <w:rPr>
+                      <w:rFonts w:ascii="Times New Roman" w:eastAsia="Times New Roman" w:hAnsi="Times New Roman" w:cs="Times New Roman"/>
+                      <w:sz w:val="24"/>
+                      <w:szCs w:val="24"/>
+                    </w:rPr>
+                  </w:pPr>
+                  <w:r>
+                    <w:rPr>
+                      <w:rFonts w:ascii="Times New Roman" w:eastAsia="Times New Roman" w:hAnsi="Times New Roman" w:cs="Times New Roman"/>
+                      <w:sz w:val="24"/>
+                      <w:szCs w:val="24"/>
+                    </w:rPr>
+                    <w:t>2019923</w:t>
+                  </w:r>
+                </w:p>
+              </w:tc>
+              <w:tc>
+                <w:tcPr>
+                  <w:tcW w:w="2519" w:type="dxa"/>
+                  <w:tcBorders>
+                    <w:top w:val="single" w:sz="8" w:space="0" w:color="000000"/>
+                    <w:left w:val="single" w:sz="8" w:space="0" w:color="000000"/>
+                    <w:bottom w:val="single" w:sz="8" w:space="0" w:color="000000"/>
+                    <w:right w:val="single" w:sz="8" w:space="0" w:color="000000"/>
+                  </w:tcBorders>
+                  <w:tcMar>
+                    <w:top w:w="100" w:type="dxa"/>
+                    <w:left w:w="100" w:type="dxa"/>
+                    <w:bottom w:w="100" w:type="dxa"/>
+                    <w:right w:w="100" w:type="dxa"/>
+                  </w:tcMar>
+                  <w:hideMark/>
+                </w:tcPr>
+                <w:p>
+                  <w:pPr>
+                    <w:spacing w:after="0" w:line="240" w:lineRule="auto"/>
+                    <w:ind w:left="720"/>
+                    <w:rPr>
+                      <w:rFonts w:ascii="Times New Roman" w:eastAsia="Times New Roman" w:hAnsi="Times New Roman" w:cs="Times New Roman"/>
+                      <w:sz w:val="24"/>
+                      <w:szCs w:val="24"/>
+                    </w:rPr>
+                  </w:pPr>
+                  <w:r>
+                    <w:rPr>
+                      <w:rFonts w:ascii="Times New Roman" w:eastAsia="Times New Roman" w:hAnsi="Times New Roman" w:cs="Times New Roman"/>
+                      <w:sz w:val="24"/>
+                      <w:szCs w:val="24"/>
+                    </w:rPr>
+                    <w:t>W1790948</w:t>
+                  </w:r>
+                </w:p>
+              </w:tc>
+            </w:tr>
           </w:tbl>
           <w:p>
             <w:pPr>
@@ -1383,7 +1293,7 @@
           <w:r>
             <w:fldChar w:fldCharType="separate"/>
           </w:r>
-          <w:hyperlink w:anchor="_Toc69034797" w:history="1">
+          <w:hyperlink w:anchor="_Toc69278813" w:history="1">
             <w:r>
               <w:rPr>
                 <w:rStyle w:val="Hyperlink"/>
@@ -1411,7 +1321,7 @@
                 <w:noProof/>
                 <w:webHidden/>
               </w:rPr>
-              <w:instrText xml:space="preserve"> PAGEREF _Toc69034797 \h </w:instrText>
+              <w:instrText xml:space="preserve"> PAGEREF _Toc69278813 \h </w:instrText>
             </w:r>
             <w:r>
               <w:rPr>
@@ -1453,7 +1363,7 @@
               <w:noProof/>
             </w:rPr>
           </w:pPr>
-          <w:hyperlink w:anchor="_Toc69034798" w:history="1">
+          <w:hyperlink w:anchor="_Toc69278814" w:history="1">
             <w:r>
               <w:rPr>
                 <w:rStyle w:val="Hyperlink"/>
@@ -1481,7 +1391,7 @@
                 <w:noProof/>
                 <w:webHidden/>
               </w:rPr>
-              <w:instrText xml:space="preserve"> PAGEREF _Toc69034798 \h </w:instrText>
+              <w:instrText xml:space="preserve"> PAGEREF _Toc69278814 \h </w:instrText>
             </w:r>
             <w:r>
               <w:rPr>
@@ -1523,7 +1433,7 @@
               <w:noProof/>
             </w:rPr>
           </w:pPr>
-          <w:hyperlink w:anchor="_Toc69034799" w:history="1">
+          <w:hyperlink w:anchor="_Toc69278815" w:history="1">
             <w:r>
               <w:rPr>
                 <w:rStyle w:val="Hyperlink"/>
@@ -1551,7 +1461,7 @@
                 <w:noProof/>
                 <w:webHidden/>
               </w:rPr>
-              <w:instrText xml:space="preserve"> PAGEREF _Toc69034799 \h </w:instrText>
+              <w:instrText xml:space="preserve"> PAGEREF _Toc69278815 \h </w:instrText>
             </w:r>
             <w:r>
               <w:rPr>
@@ -1593,7 +1503,7 @@
               <w:noProof/>
             </w:rPr>
           </w:pPr>
-          <w:hyperlink w:anchor="_Toc69034800" w:history="1">
+          <w:hyperlink w:anchor="_Toc69278816" w:history="1">
             <w:r>
               <w:rPr>
                 <w:rStyle w:val="Hyperlink"/>
@@ -1621,7 +1531,7 @@
                 <w:noProof/>
                 <w:webHidden/>
               </w:rPr>
-              <w:instrText xml:space="preserve"> PAGEREF _Toc69034800 \h </w:instrText>
+              <w:instrText xml:space="preserve"> PAGEREF _Toc69278816 \h </w:instrText>
             </w:r>
             <w:r>
               <w:rPr>
@@ -1663,7 +1573,7 @@
               <w:noProof/>
             </w:rPr>
           </w:pPr>
-          <w:hyperlink w:anchor="_Toc69034801" w:history="1">
+          <w:hyperlink w:anchor="_Toc69278817" w:history="1">
             <w:r>
               <w:rPr>
                 <w:rStyle w:val="Hyperlink"/>
@@ -1691,7 +1601,7 @@
                 <w:noProof/>
                 <w:webHidden/>
               </w:rPr>
-              <w:instrText xml:space="preserve"> PAGEREF _Toc69034801 \h </w:instrText>
+              <w:instrText xml:space="preserve"> PAGEREF _Toc69278817 \h </w:instrText>
             </w:r>
             <w:r>
               <w:rPr>
@@ -1733,7 +1643,7 @@
               <w:noProof/>
             </w:rPr>
           </w:pPr>
-          <w:hyperlink w:anchor="_Toc69034802" w:history="1">
+          <w:hyperlink w:anchor="_Toc69278818" w:history="1">
             <w:r>
               <w:rPr>
                 <w:rStyle w:val="Hyperlink"/>
@@ -1761,7 +1671,7 @@
                 <w:noProof/>
                 <w:webHidden/>
               </w:rPr>
-              <w:instrText xml:space="preserve"> PAGEREF _Toc69034802 \h </w:instrText>
+              <w:instrText xml:space="preserve"> PAGEREF _Toc69278818 \h </w:instrText>
             </w:r>
             <w:r>
               <w:rPr>
@@ -1803,7 +1713,7 @@
               <w:noProof/>
             </w:rPr>
           </w:pPr>
-          <w:hyperlink w:anchor="_Toc69034803" w:history="1">
+          <w:hyperlink w:anchor="_Toc69278819" w:history="1">
             <w:r>
               <w:rPr>
                 <w:rStyle w:val="Hyperlink"/>
@@ -1831,7 +1741,7 @@
                 <w:noProof/>
                 <w:webHidden/>
               </w:rPr>
-              <w:instrText xml:space="preserve"> PAGEREF _Toc69034803 \h </w:instrText>
+              <w:instrText xml:space="preserve"> PAGEREF _Toc69278819 \h </w:instrText>
             </w:r>
             <w:r>
               <w:rPr>
@@ -1873,7 +1783,7 @@
               <w:noProof/>
             </w:rPr>
           </w:pPr>
-          <w:hyperlink w:anchor="_Toc69034804" w:history="1">
+          <w:hyperlink w:anchor="_Toc69278820" w:history="1">
             <w:r>
               <w:rPr>
                 <w:rStyle w:val="Hyperlink"/>
@@ -1901,7 +1811,7 @@
                 <w:noProof/>
                 <w:webHidden/>
               </w:rPr>
-              <w:instrText xml:space="preserve"> PAGEREF _Toc69034804 \h </w:instrText>
+              <w:instrText xml:space="preserve"> PAGEREF _Toc69278820 \h </w:instrText>
             </w:r>
             <w:r>
               <w:rPr>
@@ -1943,7 +1853,7 @@
               <w:noProof/>
             </w:rPr>
           </w:pPr>
-          <w:hyperlink w:anchor="_Toc69034805" w:history="1">
+          <w:hyperlink w:anchor="_Toc69278821" w:history="1">
             <w:r>
               <w:rPr>
                 <w:rStyle w:val="Hyperlink"/>
@@ -1971,7 +1881,7 @@
                 <w:noProof/>
                 <w:webHidden/>
               </w:rPr>
-              <w:instrText xml:space="preserve"> PAGEREF _Toc69034805 \h </w:instrText>
+              <w:instrText xml:space="preserve"> PAGEREF _Toc69278821 \h </w:instrText>
             </w:r>
             <w:r>
               <w:rPr>
@@ -2013,14 +1923,14 @@
               <w:noProof/>
             </w:rPr>
           </w:pPr>
-          <w:hyperlink w:anchor="_Toc69034806" w:history="1">
+          <w:hyperlink w:anchor="_Toc69278822" w:history="1">
             <w:r>
               <w:rPr>
                 <w:rStyle w:val="Hyperlink"/>
                 <w:rFonts w:ascii="Times New Roman" w:hAnsi="Times New Roman" w:cs="Times New Roman"/>
                 <w:noProof/>
               </w:rPr>
-              <w:t>6.3.2 Libraries / Frameworks selection</w:t>
+              <w:t>6.3.2 Libraries / Frameworks and Tools selections</w:t>
             </w:r>
             <w:r>
               <w:rPr>
@@ -2041,7 +1951,7 @@
                 <w:noProof/>
                 <w:webHidden/>
               </w:rPr>
-              <w:instrText xml:space="preserve"> PAGEREF _Toc69034806 \h </w:instrText>
+              <w:instrText xml:space="preserve"> PAGEREF _Toc69278822 \h </w:instrText>
             </w:r>
             <w:r>
               <w:rPr>
@@ -2083,14 +1993,14 @@
               <w:noProof/>
             </w:rPr>
           </w:pPr>
-          <w:hyperlink w:anchor="_Toc69034807" w:history="1">
+          <w:hyperlink w:anchor="_Toc69278823" w:history="1">
             <w:r>
               <w:rPr>
                 <w:rStyle w:val="Hyperlink"/>
                 <w:rFonts w:ascii="Times New Roman" w:hAnsi="Times New Roman" w:cs="Times New Roman"/>
                 <w:noProof/>
               </w:rPr>
-              <w:t>6.3.3 Summary of Components in GOPIT</w:t>
+              <w:t>6.3.3 Summary of Components in GoPit</w:t>
             </w:r>
             <w:r>
               <w:rPr>
@@ -2111,7 +2021,7 @@
                 <w:noProof/>
                 <w:webHidden/>
               </w:rPr>
-              <w:instrText xml:space="preserve"> PAGEREF _Toc69034807 \h </w:instrText>
+              <w:instrText xml:space="preserve"> PAGEREF _Toc69278823 \h </w:instrText>
             </w:r>
             <w:r>
               <w:rPr>
@@ -2131,7 +2041,7 @@
                 <w:noProof/>
                 <w:webHidden/>
               </w:rPr>
-              <w:t>7</w:t>
+              <w:t>8</w:t>
             </w:r>
             <w:r>
               <w:rPr>
@@ -2153,7 +2063,7 @@
               <w:noProof/>
             </w:rPr>
           </w:pPr>
-          <w:hyperlink w:anchor="_Toc69034808" w:history="1">
+          <w:hyperlink w:anchor="_Toc69278824" w:history="1">
             <w:r>
               <w:rPr>
                 <w:rStyle w:val="Hyperlink"/>
@@ -2181,7 +2091,7 @@
                 <w:noProof/>
                 <w:webHidden/>
               </w:rPr>
-              <w:instrText xml:space="preserve"> PAGEREF _Toc69034808 \h </w:instrText>
+              <w:instrText xml:space="preserve"> PAGEREF _Toc69278824 \h </w:instrText>
             </w:r>
             <w:r>
               <w:rPr>
@@ -2201,7 +2111,7 @@
                 <w:noProof/>
                 <w:webHidden/>
               </w:rPr>
-              <w:t>7</w:t>
+              <w:t>8</w:t>
             </w:r>
             <w:r>
               <w:rPr>
@@ -2223,7 +2133,7 @@
               <w:noProof/>
             </w:rPr>
           </w:pPr>
-          <w:hyperlink w:anchor="_Toc69034809" w:history="1">
+          <w:hyperlink w:anchor="_Toc69278825" w:history="1">
             <w:r>
               <w:rPr>
                 <w:rStyle w:val="Hyperlink"/>
@@ -2251,7 +2161,7 @@
                 <w:noProof/>
                 <w:webHidden/>
               </w:rPr>
-              <w:instrText xml:space="preserve"> PAGEREF _Toc69034809 \h </w:instrText>
+              <w:instrText xml:space="preserve"> PAGEREF _Toc69278825 \h </w:instrText>
             </w:r>
             <w:r>
               <w:rPr>
@@ -2293,7 +2203,7 @@
               <w:noProof/>
             </w:rPr>
           </w:pPr>
-          <w:hyperlink w:anchor="_Toc69034810" w:history="1">
+          <w:hyperlink w:anchor="_Toc69278826" w:history="1">
             <w:r>
               <w:rPr>
                 <w:rStyle w:val="Hyperlink"/>
@@ -2321,7 +2231,7 @@
                 <w:noProof/>
                 <w:webHidden/>
               </w:rPr>
-              <w:instrText xml:space="preserve"> PAGEREF _Toc69034810 \h </w:instrText>
+              <w:instrText xml:space="preserve"> PAGEREF _Toc69278826 \h </w:instrText>
             </w:r>
             <w:r>
               <w:rPr>
@@ -2363,7 +2273,7 @@
               <w:noProof/>
             </w:rPr>
           </w:pPr>
-          <w:hyperlink w:anchor="_Toc69034811" w:history="1">
+          <w:hyperlink w:anchor="_Toc69278827" w:history="1">
             <w:r>
               <w:rPr>
                 <w:rStyle w:val="Hyperlink"/>
@@ -2391,7 +2301,7 @@
                 <w:noProof/>
                 <w:webHidden/>
               </w:rPr>
-              <w:instrText xml:space="preserve"> PAGEREF _Toc69034811 \h </w:instrText>
+              <w:instrText xml:space="preserve"> PAGEREF _Toc69278827 \h </w:instrText>
             </w:r>
             <w:r>
               <w:rPr>
@@ -2433,7 +2343,7 @@
               <w:noProof/>
             </w:rPr>
           </w:pPr>
-          <w:hyperlink w:anchor="_Toc69034812" w:history="1">
+          <w:hyperlink w:anchor="_Toc69278828" w:history="1">
             <w:r>
               <w:rPr>
                 <w:rStyle w:val="Hyperlink"/>
@@ -2461,7 +2371,7 @@
                 <w:noProof/>
                 <w:webHidden/>
               </w:rPr>
-              <w:instrText xml:space="preserve"> PAGEREF _Toc69034812 \h </w:instrText>
+              <w:instrText xml:space="preserve"> PAGEREF _Toc69278828 \h </w:instrText>
             </w:r>
             <w:r>
               <w:rPr>
@@ -2481,7 +2391,7 @@
                 <w:noProof/>
                 <w:webHidden/>
               </w:rPr>
-              <w:t>8</w:t>
+              <w:t>9</w:t>
             </w:r>
             <w:r>
               <w:rPr>
@@ -2503,7 +2413,7 @@
               <w:noProof/>
             </w:rPr>
           </w:pPr>
-          <w:hyperlink w:anchor="_Toc69034813" w:history="1">
+          <w:hyperlink w:anchor="_Toc69278829" w:history="1">
             <w:r>
               <w:rPr>
                 <w:rStyle w:val="Hyperlink"/>
@@ -2531,7 +2441,7 @@
                 <w:noProof/>
                 <w:webHidden/>
               </w:rPr>
-              <w:instrText xml:space="preserve"> PAGEREF _Toc69034813 \h </w:instrText>
+              <w:instrText xml:space="preserve"> PAGEREF _Toc69278829 \h </w:instrText>
             </w:r>
             <w:r>
               <w:rPr>
@@ -2551,7 +2461,7 @@
                 <w:noProof/>
                 <w:webHidden/>
               </w:rPr>
-              <w:t>8</w:t>
+              <w:t>9</w:t>
             </w:r>
             <w:r>
               <w:rPr>
@@ -2573,7 +2483,7 @@
               <w:noProof/>
             </w:rPr>
           </w:pPr>
-          <w:hyperlink w:anchor="_Toc69034814" w:history="1">
+          <w:hyperlink w:anchor="_Toc69278830" w:history="1">
             <w:r>
               <w:rPr>
                 <w:rStyle w:val="Hyperlink"/>
@@ -2601,7 +2511,7 @@
                 <w:noProof/>
                 <w:webHidden/>
               </w:rPr>
-              <w:instrText xml:space="preserve"> PAGEREF _Toc69034814 \h </w:instrText>
+              <w:instrText xml:space="preserve"> PAGEREF _Toc69278830 \h </w:instrText>
             </w:r>
             <w:r>
               <w:rPr>
@@ -2621,7 +2531,7 @@
                 <w:noProof/>
                 <w:webHidden/>
               </w:rPr>
-              <w:t>8</w:t>
+              <w:t>9</w:t>
             </w:r>
             <w:r>
               <w:rPr>
@@ -2643,14 +2553,14 @@
               <w:noProof/>
             </w:rPr>
           </w:pPr>
-          <w:hyperlink w:anchor="_Toc69034815" w:history="1">
+          <w:hyperlink w:anchor="_Toc69278831" w:history="1">
             <w:r>
               <w:rPr>
                 <w:rStyle w:val="Hyperlink"/>
                 <w:rFonts w:ascii="Times New Roman" w:hAnsi="Times New Roman" w:cs="Times New Roman"/>
                 <w:noProof/>
               </w:rPr>
-              <w:t>6.7 Chapter Summary</w:t>
+              <w:t>6.8 Chapter Summary</w:t>
             </w:r>
             <w:r>
               <w:rPr>
@@ -2671,7 +2581,7 @@
                 <w:noProof/>
                 <w:webHidden/>
               </w:rPr>
-              <w:instrText xml:space="preserve"> PAGEREF _Toc69034815 \h </w:instrText>
+              <w:instrText xml:space="preserve"> PAGEREF _Toc69278831 \h </w:instrText>
             </w:r>
             <w:r>
               <w:rPr>
@@ -2691,7 +2601,7 @@
                 <w:noProof/>
                 <w:webHidden/>
               </w:rPr>
-              <w:t>8</w:t>
+              <w:t>9</w:t>
             </w:r>
             <w:r>
               <w:rPr>
@@ -2713,7 +2623,7 @@
               <w:noProof/>
             </w:rPr>
           </w:pPr>
-          <w:hyperlink w:anchor="_Toc69034816" w:history="1">
+          <w:hyperlink w:anchor="_Toc69278832" w:history="1">
             <w:r>
               <w:rPr>
                 <w:rStyle w:val="Hyperlink"/>
@@ -2741,7 +2651,7 @@
                 <w:noProof/>
                 <w:webHidden/>
               </w:rPr>
-              <w:instrText xml:space="preserve"> PAGEREF _Toc69034816 \h </w:instrText>
+              <w:instrText xml:space="preserve"> PAGEREF _Toc69278832 \h </w:instrText>
             </w:r>
             <w:r>
               <w:rPr>
@@ -2761,7 +2671,7 @@
                 <w:noProof/>
                 <w:webHidden/>
               </w:rPr>
-              <w:t>8</w:t>
+              <w:t>9</w:t>
             </w:r>
             <w:r>
               <w:rPr>
@@ -2802,12 +2712,13 @@
         </w:rPr>
       </w:pPr>
       <w:bookmarkStart w:id="0" w:name="_Toc68951461"/>
-      <w:bookmarkStart w:id="1" w:name="_Toc69034797"/>
+      <w:bookmarkStart w:id="1" w:name="_Toc69278813"/>
       <w:r>
         <w:rPr>
           <w:rFonts w:ascii="Times New Roman" w:eastAsia="Times New Roman" w:hAnsi="Times New Roman" w:cs="Times New Roman"/>
           <w:color w:val="000000"/>
         </w:rPr>
+        <w:lastRenderedPageBreak/>
         <w:t>1.7 Resource Requirements</w:t>
       </w:r>
       <w:bookmarkEnd w:id="0"/>
@@ -2843,7 +2754,7 @@
         </w:rPr>
       </w:pPr>
       <w:bookmarkStart w:id="2" w:name="_Toc68951462"/>
-      <w:bookmarkStart w:id="3" w:name="_Toc69034798"/>
+      <w:bookmarkStart w:id="3" w:name="_Toc69278814"/>
       <w:r>
         <w:rPr>
           <w:rFonts w:ascii="Times New Roman" w:eastAsia="Times New Roman" w:hAnsi="Times New Roman" w:cs="Times New Roman"/>
@@ -3220,7 +3131,7 @@
         </w:rPr>
       </w:pPr>
       <w:bookmarkStart w:id="4" w:name="_Toc68951463"/>
-      <w:bookmarkStart w:id="5" w:name="_Toc69034799"/>
+      <w:bookmarkStart w:id="5" w:name="_Toc69278815"/>
       <w:r>
         <w:rPr>
           <w:rFonts w:ascii="Times New Roman" w:eastAsia="Times New Roman" w:hAnsi="Times New Roman" w:cs="Times New Roman"/>
@@ -3683,7 +3594,6 @@
               <w:rPr>
                 <w:rFonts w:ascii="Times New Roman" w:eastAsia="Times New Roman" w:hAnsi="Times New Roman" w:cs="Times New Roman"/>
               </w:rPr>
-              <w:lastRenderedPageBreak/>
               <w:t>Teachable Machine</w:t>
             </w:r>
           </w:p>
@@ -3736,6 +3646,7 @@
               <w:rPr>
                 <w:rFonts w:ascii="Times New Roman" w:eastAsia="Times New Roman" w:hAnsi="Times New Roman" w:cs="Times New Roman"/>
               </w:rPr>
+              <w:lastRenderedPageBreak/>
               <w:t>Android Studio (V4.1)</w:t>
             </w:r>
           </w:p>
@@ -4430,7 +4341,7 @@
         </w:rPr>
       </w:pPr>
       <w:bookmarkStart w:id="6" w:name="_Toc68951464"/>
-      <w:bookmarkStart w:id="7" w:name="_Toc69034800"/>
+      <w:bookmarkStart w:id="7" w:name="_Toc69278816"/>
       <w:r>
         <w:rPr>
           <w:rFonts w:ascii="Times New Roman" w:eastAsia="Times New Roman" w:hAnsi="Times New Roman" w:cs="Times New Roman"/>
@@ -4684,15 +4595,7 @@
           <w:rFonts w:ascii="Times New Roman" w:eastAsia="Times New Roman" w:hAnsi="Times New Roman" w:cs="Times New Roman"/>
           <w:b/>
         </w:rPr>
-        <w:t xml:space="preserve">Android app technology </w:t>
-      </w:r>
-      <w:r>
-        <w:rPr>
-          <w:rFonts w:ascii="Times New Roman" w:eastAsia="Times New Roman" w:hAnsi="Times New Roman" w:cs="Times New Roman"/>
-          <w:b/>
-        </w:rPr>
-        <w:lastRenderedPageBreak/>
-        <w:t xml:space="preserve">stack, IOS app technology stack, Hybrid app technology stack </w:t>
+        <w:t xml:space="preserve">Android app technology stack, IOS app technology stack, Hybrid app technology stack </w:t>
       </w:r>
       <w:r>
         <w:rPr>
@@ -4720,6 +4623,7 @@
         <w:rPr>
           <w:rFonts w:ascii="Times New Roman" w:eastAsia="Times New Roman" w:hAnsi="Times New Roman" w:cs="Times New Roman"/>
         </w:rPr>
+        <w:lastRenderedPageBreak/>
         <w:t xml:space="preserve">Among those technology stack </w:t>
       </w:r>
       <w:proofErr w:type="gramStart"/>
@@ -5269,7 +5173,7 @@
         </w:rPr>
       </w:pPr>
       <w:bookmarkStart w:id="8" w:name="_Toc68951465"/>
-      <w:bookmarkStart w:id="9" w:name="_Toc69034801"/>
+      <w:bookmarkStart w:id="9" w:name="_Toc69278817"/>
       <w:r>
         <w:rPr>
           <w:rFonts w:ascii="Times New Roman" w:hAnsi="Times New Roman" w:cs="Times New Roman"/>
@@ -5295,7 +5199,7 @@
         </w:rPr>
       </w:pPr>
       <w:bookmarkStart w:id="10" w:name="_Toc68951466"/>
-      <w:bookmarkStart w:id="11" w:name="_Toc69034802"/>
+      <w:bookmarkStart w:id="11" w:name="_Toc69278818"/>
       <w:r>
         <w:rPr>
           <w:rFonts w:ascii="Times New Roman" w:hAnsi="Times New Roman" w:cs="Times New Roman"/>
@@ -5396,7 +5300,7 @@
         </w:rPr>
       </w:pPr>
       <w:bookmarkStart w:id="12" w:name="_Toc68951467"/>
-      <w:bookmarkStart w:id="13" w:name="_Toc69034803"/>
+      <w:bookmarkStart w:id="13" w:name="_Toc69278819"/>
       <w:r>
         <w:rPr>
           <w:rFonts w:ascii="Times New Roman" w:hAnsi="Times New Roman" w:cs="Times New Roman"/>
@@ -5530,7 +5434,7 @@
         </w:rPr>
       </w:pPr>
       <w:bookmarkStart w:id="14" w:name="_Toc68951468"/>
-      <w:bookmarkStart w:id="15" w:name="_Toc69034804"/>
+      <w:bookmarkStart w:id="15" w:name="_Toc69278820"/>
       <w:r>
         <w:rPr>
           <w:rFonts w:ascii="Times New Roman" w:hAnsi="Times New Roman" w:cs="Times New Roman"/>
@@ -5599,7 +5503,7 @@
         </w:rPr>
       </w:pPr>
       <w:bookmarkStart w:id="16" w:name="_Toc68951469"/>
-      <w:bookmarkStart w:id="17" w:name="_Toc69034805"/>
+      <w:bookmarkStart w:id="17" w:name="_Toc69278821"/>
       <w:r>
         <w:rPr>
           <w:rFonts w:ascii="Times New Roman" w:hAnsi="Times New Roman" w:cs="Times New Roman"/>
@@ -5980,7 +5884,7 @@
         </w:rPr>
       </w:pPr>
       <w:bookmarkStart w:id="18" w:name="_Toc68951470"/>
-      <w:bookmarkStart w:id="19" w:name="_Toc69034806"/>
+      <w:bookmarkStart w:id="19" w:name="_Toc69278822"/>
       <w:r>
         <w:rPr>
           <w:rFonts w:ascii="Times New Roman" w:hAnsi="Times New Roman" w:cs="Times New Roman"/>
@@ -5988,13 +5892,13 @@
         <w:t>6.3.2 Libraries / Frameworks</w:t>
       </w:r>
       <w:bookmarkEnd w:id="18"/>
+      <w:r>
+        <w:rPr>
+          <w:rFonts w:ascii="Times New Roman" w:hAnsi="Times New Roman" w:cs="Times New Roman"/>
+        </w:rPr>
+        <w:t xml:space="preserve"> and Tools selections</w:t>
+      </w:r>
       <w:bookmarkEnd w:id="19"/>
-      <w:r>
-        <w:rPr>
-          <w:rFonts w:ascii="Times New Roman" w:hAnsi="Times New Roman" w:cs="Times New Roman"/>
-        </w:rPr>
-        <w:t xml:space="preserve"> and Tools selections</w:t>
-      </w:r>
     </w:p>
     <w:p>
       <w:pPr>
@@ -6488,14 +6392,7 @@
           <w:rFonts w:ascii="Times New Roman" w:hAnsi="Times New Roman" w:cs="Times New Roman"/>
           <w:shd w:val="clear" w:color="auto" w:fill="FFFFFF"/>
         </w:rPr>
-        <w:t>T</w:t>
-      </w:r>
-      <w:r>
-        <w:rPr>
-          <w:rFonts w:ascii="Times New Roman" w:hAnsi="Times New Roman" w:cs="Times New Roman"/>
-          <w:shd w:val="clear" w:color="auto" w:fill="FFFFFF"/>
-        </w:rPr>
-        <w:t>hat provides a multidimensional array object, various derived objects (such as masked arrays and matrices), and an assortment of routines for fast operations on arrays, including mathematical, logical, shape manipulation, sorting, selecting, I/O, discrete Fourier transforms, basic linear algebra, basic statistical operations, random simulation and much more.</w:t>
+        <w:t>That provides a multidimensional array object, various derived objects (such as masked arrays and matrices), and an assortment of routines for fast operations on arrays, including mathematical, logical, shape manipulation, sorting, selecting, I/O, discrete Fourier transforms, basic linear algebra, basic statistical operations, random simulation and much more.</w:t>
       </w:r>
       <w:r>
         <w:rPr>
@@ -6607,26 +6504,52 @@
       </w:r>
     </w:p>
     <w:p>
-      <w:r>
-        <w:tab/>
-      </w:r>
-    </w:p>
-    <w:p>
-      <w:pPr>
-        <w:rPr>
-          <w:rFonts w:ascii="Times New Roman" w:hAnsi="Times New Roman" w:cs="Times New Roman"/>
-        </w:rPr>
-      </w:pPr>
-    </w:p>
-    <w:p>
-      <w:pPr>
-        <w:rPr>
-          <w:rFonts w:ascii="Times New Roman" w:hAnsi="Times New Roman" w:cs="Times New Roman"/>
-        </w:rPr>
-      </w:pPr>
-    </w:p>
-    <w:p>
-      <w:pPr>
+      <w:pPr>
+        <w:ind w:left="720"/>
+        <w:rPr>
+          <w:rFonts w:ascii="Times New Roman" w:hAnsi="Times New Roman" w:cs="Times New Roman"/>
+        </w:rPr>
+      </w:pPr>
+      <w:r>
+        <w:rPr>
+          <w:rFonts w:ascii="Times New Roman" w:hAnsi="Times New Roman" w:cs="Times New Roman"/>
+        </w:rPr>
+        <w:t xml:space="preserve">Teachable Machine is Googles Open-source web tool. It helps to create machine learning model easy, fast </w:t>
+      </w:r>
+      <w:r>
+        <w:rPr>
+          <w:rFonts w:ascii="Times New Roman" w:hAnsi="Times New Roman" w:cs="Times New Roman"/>
+        </w:rPr>
+        <w:t>and</w:t>
+      </w:r>
+      <w:r>
+        <w:rPr>
+          <w:rFonts w:ascii="Times New Roman" w:hAnsi="Times New Roman" w:cs="Times New Roman"/>
+        </w:rPr>
+        <w:t xml:space="preserve"> it is </w:t>
+      </w:r>
+      <w:r>
+        <w:rPr>
+          <w:rFonts w:ascii="Times New Roman" w:hAnsi="Times New Roman" w:cs="Times New Roman"/>
+        </w:rPr>
+        <w:t>accessible to</w:t>
+      </w:r>
+      <w:r>
+        <w:rPr>
+          <w:rFonts w:ascii="Times New Roman" w:hAnsi="Times New Roman" w:cs="Times New Roman"/>
+        </w:rPr>
+        <w:t xml:space="preserve"> everyone.</w:t>
+      </w:r>
+      <w:r>
+        <w:rPr>
+          <w:rFonts w:ascii="Times New Roman" w:hAnsi="Times New Roman" w:cs="Times New Roman"/>
+        </w:rPr>
+        <w:t xml:space="preserve"> In project GoPit it used for creating a machine learning model.</w:t>
+      </w:r>
+    </w:p>
+    <w:p>
+      <w:pPr>
+        <w:ind w:left="720"/>
         <w:rPr>
           <w:rFonts w:ascii="Times New Roman" w:hAnsi="Times New Roman" w:cs="Times New Roman"/>
         </w:rPr>
@@ -6640,7 +6563,7 @@
         </w:rPr>
       </w:pPr>
       <w:bookmarkStart w:id="20" w:name="_Toc68951471"/>
-      <w:bookmarkStart w:id="21" w:name="_Toc69034807"/>
+      <w:bookmarkStart w:id="21" w:name="_Toc69278823"/>
       <w:r>
         <w:rPr>
           <w:rFonts w:ascii="Times New Roman" w:hAnsi="Times New Roman" w:cs="Times New Roman"/>
@@ -6648,37 +6571,37 @@
         <w:t xml:space="preserve">6.3.3 Summary of Components in </w:t>
       </w:r>
       <w:bookmarkEnd w:id="20"/>
+      <w:r>
+        <w:rPr>
+          <w:rFonts w:ascii="Times New Roman" w:hAnsi="Times New Roman" w:cs="Times New Roman"/>
+        </w:rPr>
+        <w:t>G</w:t>
+      </w:r>
+      <w:r>
+        <w:rPr>
+          <w:rFonts w:ascii="Times New Roman" w:hAnsi="Times New Roman" w:cs="Times New Roman"/>
+        </w:rPr>
+        <w:t>o</w:t>
+      </w:r>
+      <w:r>
+        <w:rPr>
+          <w:rFonts w:ascii="Times New Roman" w:hAnsi="Times New Roman" w:cs="Times New Roman"/>
+        </w:rPr>
+        <w:t>P</w:t>
+      </w:r>
+      <w:r>
+        <w:rPr>
+          <w:rFonts w:ascii="Times New Roman" w:hAnsi="Times New Roman" w:cs="Times New Roman"/>
+        </w:rPr>
+        <w:t>i</w:t>
+      </w:r>
+      <w:r>
+        <w:rPr>
+          <w:rFonts w:ascii="Times New Roman" w:hAnsi="Times New Roman" w:cs="Times New Roman"/>
+        </w:rPr>
+        <w:t>t</w:t>
+      </w:r>
       <w:bookmarkEnd w:id="21"/>
-      <w:r>
-        <w:rPr>
-          <w:rFonts w:ascii="Times New Roman" w:hAnsi="Times New Roman" w:cs="Times New Roman"/>
-        </w:rPr>
-        <w:t>G</w:t>
-      </w:r>
-      <w:r>
-        <w:rPr>
-          <w:rFonts w:ascii="Times New Roman" w:hAnsi="Times New Roman" w:cs="Times New Roman"/>
-        </w:rPr>
-        <w:t>o</w:t>
-      </w:r>
-      <w:r>
-        <w:rPr>
-          <w:rFonts w:ascii="Times New Roman" w:hAnsi="Times New Roman" w:cs="Times New Roman"/>
-        </w:rPr>
-        <w:t>P</w:t>
-      </w:r>
-      <w:r>
-        <w:rPr>
-          <w:rFonts w:ascii="Times New Roman" w:hAnsi="Times New Roman" w:cs="Times New Roman"/>
-        </w:rPr>
-        <w:t>i</w:t>
-      </w:r>
-      <w:r>
-        <w:rPr>
-          <w:rFonts w:ascii="Times New Roman" w:hAnsi="Times New Roman" w:cs="Times New Roman"/>
-        </w:rPr>
-        <w:t>t</w:t>
-      </w:r>
     </w:p>
     <w:p>
       <w:pPr>
@@ -6698,14 +6621,17 @@
         <w:tblLook w:val="04A0" w:firstRow="1" w:lastRow="0" w:firstColumn="1" w:lastColumn="0" w:noHBand="0" w:noVBand="1"/>
       </w:tblPr>
       <w:tblGrid>
-        <w:gridCol w:w="1435"/>
-        <w:gridCol w:w="4798"/>
-        <w:gridCol w:w="1682"/>
+        <w:gridCol w:w="1433"/>
+        <w:gridCol w:w="4799"/>
+        <w:gridCol w:w="1681"/>
       </w:tblGrid>
       <w:tr>
+        <w:trPr>
+          <w:trHeight w:val="323"/>
+        </w:trPr>
         <w:tc>
           <w:tcPr>
-            <w:tcW w:w="1435" w:type="dxa"/>
+            <w:tcW w:w="1433" w:type="dxa"/>
           </w:tcPr>
           <w:p>
             <w:pPr>
@@ -6723,7 +6649,7 @@
         </w:tc>
         <w:tc>
           <w:tcPr>
-            <w:tcW w:w="4798" w:type="dxa"/>
+            <w:tcW w:w="4799" w:type="dxa"/>
           </w:tcPr>
           <w:p>
             <w:pPr>
@@ -6742,7 +6668,7 @@
         </w:tc>
         <w:tc>
           <w:tcPr>
-            <w:tcW w:w="1682" w:type="dxa"/>
+            <w:tcW w:w="1681" w:type="dxa"/>
           </w:tcPr>
           <w:p>
             <w:pPr>
@@ -6761,9 +6687,12 @@
         </w:tc>
       </w:tr>
       <w:tr>
+        <w:trPr>
+          <w:trHeight w:val="335"/>
+        </w:trPr>
         <w:tc>
           <w:tcPr>
-            <w:tcW w:w="1435" w:type="dxa"/>
+            <w:tcW w:w="1433" w:type="dxa"/>
           </w:tcPr>
           <w:p>
             <w:pPr>
@@ -6782,7 +6711,7 @@
         </w:tc>
         <w:tc>
           <w:tcPr>
-            <w:tcW w:w="4798" w:type="dxa"/>
+            <w:tcW w:w="4799" w:type="dxa"/>
           </w:tcPr>
           <w:p>
             <w:pPr>
@@ -6806,7 +6735,7 @@
         </w:tc>
         <w:tc>
           <w:tcPr>
-            <w:tcW w:w="1682" w:type="dxa"/>
+            <w:tcW w:w="1681" w:type="dxa"/>
           </w:tcPr>
           <w:p>
             <w:pPr>
@@ -6825,9 +6754,12 @@
         </w:tc>
       </w:tr>
       <w:tr>
+        <w:trPr>
+          <w:trHeight w:val="323"/>
+        </w:trPr>
         <w:tc>
           <w:tcPr>
-            <w:tcW w:w="1435" w:type="dxa"/>
+            <w:tcW w:w="1433" w:type="dxa"/>
           </w:tcPr>
           <w:p>
             <w:pPr>
@@ -6846,7 +6778,7 @@
         </w:tc>
         <w:tc>
           <w:tcPr>
-            <w:tcW w:w="4798" w:type="dxa"/>
+            <w:tcW w:w="4799" w:type="dxa"/>
           </w:tcPr>
           <w:p>
             <w:pPr>
@@ -6864,7 +6796,7 @@
         </w:tc>
         <w:tc>
           <w:tcPr>
-            <w:tcW w:w="1682" w:type="dxa"/>
+            <w:tcW w:w="1681" w:type="dxa"/>
           </w:tcPr>
           <w:p>
             <w:pPr>
@@ -6883,9 +6815,12 @@
         </w:tc>
       </w:tr>
       <w:tr>
+        <w:trPr>
+          <w:trHeight w:val="335"/>
+        </w:trPr>
         <w:tc>
           <w:tcPr>
-            <w:tcW w:w="1435" w:type="dxa"/>
+            <w:tcW w:w="1433" w:type="dxa"/>
           </w:tcPr>
           <w:p>
             <w:pPr>
@@ -6910,7 +6845,7 @@
         </w:tc>
         <w:tc>
           <w:tcPr>
-            <w:tcW w:w="4798" w:type="dxa"/>
+            <w:tcW w:w="4799" w:type="dxa"/>
           </w:tcPr>
           <w:p>
             <w:pPr>
@@ -6928,7 +6863,7 @@
         </w:tc>
         <w:tc>
           <w:tcPr>
-            <w:tcW w:w="1682" w:type="dxa"/>
+            <w:tcW w:w="1681" w:type="dxa"/>
           </w:tcPr>
           <w:p>
             <w:pPr>
@@ -6947,9 +6882,12 @@
         </w:tc>
       </w:tr>
       <w:tr>
+        <w:trPr>
+          <w:trHeight w:val="323"/>
+        </w:trPr>
         <w:tc>
           <w:tcPr>
-            <w:tcW w:w="1435" w:type="dxa"/>
+            <w:tcW w:w="1433" w:type="dxa"/>
           </w:tcPr>
           <w:p>
             <w:pPr>
@@ -6968,7 +6906,7 @@
         </w:tc>
         <w:tc>
           <w:tcPr>
-            <w:tcW w:w="4798" w:type="dxa"/>
+            <w:tcW w:w="4799" w:type="dxa"/>
           </w:tcPr>
           <w:p>
             <w:pPr>
@@ -6986,7 +6924,7 @@
         </w:tc>
         <w:tc>
           <w:tcPr>
-            <w:tcW w:w="1682" w:type="dxa"/>
+            <w:tcW w:w="1681" w:type="dxa"/>
           </w:tcPr>
           <w:p>
             <w:pPr>
@@ -7005,9 +6943,12 @@
         </w:tc>
       </w:tr>
       <w:tr>
+        <w:trPr>
+          <w:trHeight w:val="335"/>
+        </w:trPr>
         <w:tc>
           <w:tcPr>
-            <w:tcW w:w="1435" w:type="dxa"/>
+            <w:tcW w:w="1433" w:type="dxa"/>
           </w:tcPr>
           <w:p>
             <w:pPr>
@@ -7026,7 +6967,7 @@
         </w:tc>
         <w:tc>
           <w:tcPr>
-            <w:tcW w:w="4798" w:type="dxa"/>
+            <w:tcW w:w="4799" w:type="dxa"/>
           </w:tcPr>
           <w:p>
             <w:pPr>
@@ -7044,7 +6985,7 @@
         </w:tc>
         <w:tc>
           <w:tcPr>
-            <w:tcW w:w="1682" w:type="dxa"/>
+            <w:tcW w:w="1681" w:type="dxa"/>
           </w:tcPr>
           <w:p>
             <w:pPr>
@@ -7063,9 +7004,12 @@
         </w:tc>
       </w:tr>
       <w:tr>
+        <w:trPr>
+          <w:trHeight w:val="335"/>
+        </w:trPr>
         <w:tc>
           <w:tcPr>
-            <w:tcW w:w="1435" w:type="dxa"/>
+            <w:tcW w:w="1433" w:type="dxa"/>
           </w:tcPr>
           <w:p>
             <w:pPr>
@@ -7084,7 +7028,7 @@
         </w:tc>
         <w:tc>
           <w:tcPr>
-            <w:tcW w:w="4798" w:type="dxa"/>
+            <w:tcW w:w="4799" w:type="dxa"/>
           </w:tcPr>
           <w:p>
             <w:pPr>
@@ -7102,7 +7046,7 @@
         </w:tc>
         <w:tc>
           <w:tcPr>
-            <w:tcW w:w="1682" w:type="dxa"/>
+            <w:tcW w:w="1681" w:type="dxa"/>
           </w:tcPr>
           <w:p>
             <w:pPr>
@@ -7136,7 +7080,7 @@
         </w:rPr>
       </w:pPr>
       <w:bookmarkStart w:id="22" w:name="_Toc68951472"/>
-      <w:bookmarkStart w:id="23" w:name="_Toc69034808"/>
+      <w:bookmarkStart w:id="23" w:name="_Toc69278824"/>
       <w:r>
         <w:rPr>
           <w:rFonts w:ascii="Times New Roman" w:hAnsi="Times New Roman" w:cs="Times New Roman"/>
@@ -7273,7 +7217,7 @@
         </w:rPr>
       </w:pPr>
       <w:bookmarkStart w:id="24" w:name="_Toc68951473"/>
-      <w:bookmarkStart w:id="25" w:name="_Toc69034809"/>
+      <w:bookmarkStart w:id="25" w:name="_Toc69278825"/>
       <w:r>
         <w:rPr>
           <w:rFonts w:ascii="Times New Roman" w:hAnsi="Times New Roman" w:cs="Times New Roman"/>
@@ -7304,13 +7248,6 @@
     </w:p>
     <w:p>
       <w:pPr>
-        <w:rPr>
-          <w:rFonts w:ascii="Times New Roman" w:hAnsi="Times New Roman" w:cs="Times New Roman"/>
-        </w:rPr>
-      </w:pPr>
-    </w:p>
-    <w:p>
-      <w:pPr>
         <w:pStyle w:val="Heading4"/>
         <w:rPr>
           <w:rFonts w:ascii="Times New Roman" w:hAnsi="Times New Roman" w:cs="Times New Roman"/>
@@ -7342,7 +7279,7 @@
         </w:rPr>
       </w:pPr>
       <w:bookmarkStart w:id="26" w:name="_Toc68951474"/>
-      <w:bookmarkStart w:id="27" w:name="_Toc69034810"/>
+      <w:bookmarkStart w:id="27" w:name="_Toc69278826"/>
       <w:r>
         <w:rPr>
           <w:rFonts w:ascii="Times New Roman" w:hAnsi="Times New Roman" w:cs="Times New Roman"/>
@@ -7392,7 +7329,7 @@
         </w:rPr>
       </w:pPr>
       <w:bookmarkStart w:id="28" w:name="_Toc68951475"/>
-      <w:bookmarkStart w:id="29" w:name="_Toc69034811"/>
+      <w:bookmarkStart w:id="29" w:name="_Toc69278827"/>
       <w:r>
         <w:rPr>
           <w:rFonts w:ascii="Times New Roman" w:hAnsi="Times New Roman" w:cs="Times New Roman"/>
@@ -7449,7 +7386,7 @@
         </w:rPr>
       </w:pPr>
       <w:bookmarkStart w:id="30" w:name="_Toc68951476"/>
-      <w:bookmarkStart w:id="31" w:name="_Toc69034812"/>
+      <w:bookmarkStart w:id="31" w:name="_Toc69278828"/>
       <w:r>
         <w:rPr>
           <w:rFonts w:ascii="Times New Roman" w:hAnsi="Times New Roman" w:cs="Times New Roman"/>
@@ -7499,7 +7436,7 @@
         </w:rPr>
       </w:pPr>
       <w:bookmarkStart w:id="32" w:name="_Toc68951477"/>
-      <w:bookmarkStart w:id="33" w:name="_Toc69034813"/>
+      <w:bookmarkStart w:id="33" w:name="_Toc69278829"/>
       <w:r>
         <w:rPr>
           <w:rFonts w:ascii="Times New Roman" w:hAnsi="Times New Roman" w:cs="Times New Roman"/>
@@ -7524,7 +7461,7 @@
         </w:rPr>
       </w:pPr>
       <w:bookmarkStart w:id="34" w:name="_Toc68951478"/>
-      <w:bookmarkStart w:id="35" w:name="_Toc69034814"/>
+      <w:bookmarkStart w:id="35" w:name="_Toc69278830"/>
       <w:r>
         <w:rPr>
           <w:rFonts w:ascii="Times New Roman" w:hAnsi="Times New Roman" w:cs="Times New Roman"/>
@@ -7549,12 +7486,24 @@
         </w:rPr>
       </w:pPr>
       <w:bookmarkStart w:id="36" w:name="_Toc68951479"/>
-      <w:bookmarkStart w:id="37" w:name="_Toc69034815"/>
-      <w:r>
-        <w:rPr>
-          <w:rFonts w:ascii="Times New Roman" w:hAnsi="Times New Roman" w:cs="Times New Roman"/>
-        </w:rPr>
-        <w:t>6.7 Chapter Summary</w:t>
+      <w:bookmarkStart w:id="37" w:name="_Toc69278831"/>
+      <w:r>
+        <w:rPr>
+          <w:rFonts w:ascii="Times New Roman" w:hAnsi="Times New Roman" w:cs="Times New Roman"/>
+        </w:rPr>
+        <w:t>6.</w:t>
+      </w:r>
+      <w:r>
+        <w:rPr>
+          <w:rFonts w:ascii="Times New Roman" w:hAnsi="Times New Roman" w:cs="Times New Roman"/>
+        </w:rPr>
+        <w:t>8</w:t>
+      </w:r>
+      <w:r>
+        <w:rPr>
+          <w:rFonts w:ascii="Times New Roman" w:hAnsi="Times New Roman" w:cs="Times New Roman"/>
+        </w:rPr>
+        <w:t xml:space="preserve"> Chapter Summary</w:t>
       </w:r>
       <w:bookmarkEnd w:id="36"/>
       <w:bookmarkEnd w:id="37"/>
@@ -7573,7 +7522,7 @@
           <w:rFonts w:ascii="Times New Roman" w:hAnsi="Times New Roman" w:cs="Times New Roman"/>
         </w:rPr>
       </w:pPr>
-      <w:bookmarkStart w:id="38" w:name="_Toc69034816"/>
+      <w:bookmarkStart w:id="38" w:name="_Toc69278832"/>
       <w:r>
         <w:rPr>
           <w:rFonts w:ascii="Times New Roman" w:hAnsi="Times New Roman" w:cs="Times New Roman"/>
@@ -7595,6 +7544,11 @@
     </w:p>
     <w:p>
       <w:pPr>
+        <w:pStyle w:val="ListParagraph"/>
+        <w:numPr>
+          <w:ilvl w:val="0"/>
+          <w:numId w:val="9"/>
+        </w:numPr>
         <w:rPr>
           <w:rFonts w:ascii="Times New Roman" w:hAnsi="Times New Roman" w:cs="Times New Roman"/>
         </w:rPr>
@@ -7635,8 +7589,11 @@
     <w:p>
       <w:pPr>
         <w:pStyle w:val="NormalWeb"/>
+        <w:numPr>
+          <w:ilvl w:val="0"/>
+          <w:numId w:val="9"/>
+        </w:numPr>
         <w:spacing w:line="480" w:lineRule="auto"/>
-        <w:ind w:left="720" w:hanging="720"/>
       </w:pPr>
       <w:r>
         <w:rPr>
@@ -7682,8 +7639,11 @@
     <w:p>
       <w:pPr>
         <w:pStyle w:val="NormalWeb"/>
+        <w:numPr>
+          <w:ilvl w:val="0"/>
+          <w:numId w:val="9"/>
+        </w:numPr>
         <w:spacing w:line="480" w:lineRule="auto"/>
-        <w:ind w:left="720" w:hanging="720"/>
         <w:rPr>
           <w:color w:val="000000"/>
           <w:sz w:val="20"/>
@@ -7724,8 +7684,11 @@
     <w:p>
       <w:pPr>
         <w:pStyle w:val="NormalWeb"/>
+        <w:numPr>
+          <w:ilvl w:val="0"/>
+          <w:numId w:val="9"/>
+        </w:numPr>
         <w:spacing w:line="480" w:lineRule="auto"/>
-        <w:ind w:left="720" w:hanging="720"/>
         <w:rPr>
           <w:color w:val="000000"/>
           <w:sz w:val="20"/>
@@ -7735,7 +7698,6 @@
       </w:pPr>
       <w:r>
         <w:rPr>
-          <w:rFonts w:ascii="Verdana" w:hAnsi="Verdana"/>
           <w:color w:val="000000"/>
           <w:sz w:val="20"/>
           <w:szCs w:val="20"/>
@@ -7745,7 +7707,6 @@
       </w:r>
       <w:r>
         <w:rPr>
-          <w:rFonts w:ascii="Verdana" w:hAnsi="Verdana"/>
           <w:i/>
           <w:iCs/>
           <w:color w:val="000000"/>
@@ -7757,7 +7718,6 @@
       </w:r>
       <w:r>
         <w:rPr>
-          <w:rFonts w:ascii="Verdana" w:hAnsi="Verdana"/>
           <w:color w:val="000000"/>
           <w:sz w:val="20"/>
           <w:szCs w:val="20"/>
@@ -8266,6 +8226,92 @@
     </w:lvl>
   </w:abstractNum>
   <w:abstractNum w:abstractNumId="4" w15:restartNumberingAfterBreak="0">
+    <w:nsid w:val="44C27E8C"/>
+    <w:multiLevelType w:val="hybridMultilevel"/>
+    <w:tmpl w:val="0D1AF33E"/>
+    <w:lvl w:ilvl="0" w:tplc="0409000F">
+      <w:start w:val="1"/>
+      <w:numFmt w:val="decimal"/>
+      <w:lvlText w:val="%1."/>
+      <w:lvlJc w:val="left"/>
+      <w:pPr>
+        <w:ind w:left="720" w:hanging="360"/>
+      </w:pPr>
+    </w:lvl>
+    <w:lvl w:ilvl="1" w:tplc="04090019" w:tentative="1">
+      <w:start w:val="1"/>
+      <w:numFmt w:val="lowerLetter"/>
+      <w:lvlText w:val="%2."/>
+      <w:lvlJc w:val="left"/>
+      <w:pPr>
+        <w:ind w:left="1440" w:hanging="360"/>
+      </w:pPr>
+    </w:lvl>
+    <w:lvl w:ilvl="2" w:tplc="0409001B" w:tentative="1">
+      <w:start w:val="1"/>
+      <w:numFmt w:val="lowerRoman"/>
+      <w:lvlText w:val="%3."/>
+      <w:lvlJc w:val="right"/>
+      <w:pPr>
+        <w:ind w:left="2160" w:hanging="180"/>
+      </w:pPr>
+    </w:lvl>
+    <w:lvl w:ilvl="3" w:tplc="0409000F" w:tentative="1">
+      <w:start w:val="1"/>
+      <w:numFmt w:val="decimal"/>
+      <w:lvlText w:val="%4."/>
+      <w:lvlJc w:val="left"/>
+      <w:pPr>
+        <w:ind w:left="2880" w:hanging="360"/>
+      </w:pPr>
+    </w:lvl>
+    <w:lvl w:ilvl="4" w:tplc="04090019" w:tentative="1">
+      <w:start w:val="1"/>
+      <w:numFmt w:val="lowerLetter"/>
+      <w:lvlText w:val="%5."/>
+      <w:lvlJc w:val="left"/>
+      <w:pPr>
+        <w:ind w:left="3600" w:hanging="360"/>
+      </w:pPr>
+    </w:lvl>
+    <w:lvl w:ilvl="5" w:tplc="0409001B" w:tentative="1">
+      <w:start w:val="1"/>
+      <w:numFmt w:val="lowerRoman"/>
+      <w:lvlText w:val="%6."/>
+      <w:lvlJc w:val="right"/>
+      <w:pPr>
+        <w:ind w:left="4320" w:hanging="180"/>
+      </w:pPr>
+    </w:lvl>
+    <w:lvl w:ilvl="6" w:tplc="0409000F" w:tentative="1">
+      <w:start w:val="1"/>
+      <w:numFmt w:val="decimal"/>
+      <w:lvlText w:val="%7."/>
+      <w:lvlJc w:val="left"/>
+      <w:pPr>
+        <w:ind w:left="5040" w:hanging="360"/>
+      </w:pPr>
+    </w:lvl>
+    <w:lvl w:ilvl="7" w:tplc="04090019" w:tentative="1">
+      <w:start w:val="1"/>
+      <w:numFmt w:val="lowerLetter"/>
+      <w:lvlText w:val="%8."/>
+      <w:lvlJc w:val="left"/>
+      <w:pPr>
+        <w:ind w:left="5760" w:hanging="360"/>
+      </w:pPr>
+    </w:lvl>
+    <w:lvl w:ilvl="8" w:tplc="0409001B" w:tentative="1">
+      <w:start w:val="1"/>
+      <w:numFmt w:val="lowerRoman"/>
+      <w:lvlText w:val="%9."/>
+      <w:lvlJc w:val="right"/>
+      <w:pPr>
+        <w:ind w:left="6480" w:hanging="180"/>
+      </w:pPr>
+    </w:lvl>
+  </w:abstractNum>
+  <w:abstractNum w:abstractNumId="5" w15:restartNumberingAfterBreak="0">
     <w:nsid w:val="4C5E08C3"/>
     <w:multiLevelType w:val="multilevel"/>
     <w:tmpl w:val="A9DE1A04"/>
@@ -8351,7 +8397,7 @@
       </w:pPr>
     </w:lvl>
   </w:abstractNum>
-  <w:abstractNum w:abstractNumId="5" w15:restartNumberingAfterBreak="0">
+  <w:abstractNum w:abstractNumId="6" w15:restartNumberingAfterBreak="0">
     <w:nsid w:val="50AE6E08"/>
     <w:multiLevelType w:val="multilevel"/>
     <w:tmpl w:val="CD80320A"/>
@@ -8464,7 +8510,7 @@
       </w:rPr>
     </w:lvl>
   </w:abstractNum>
-  <w:abstractNum w:abstractNumId="6" w15:restartNumberingAfterBreak="0">
+  <w:abstractNum w:abstractNumId="7" w15:restartNumberingAfterBreak="0">
     <w:nsid w:val="6ADD61B1"/>
     <w:multiLevelType w:val="hybridMultilevel"/>
     <w:tmpl w:val="41F4A276"/>
@@ -8577,7 +8623,7 @@
       </w:rPr>
     </w:lvl>
   </w:abstractNum>
-  <w:abstractNum w:abstractNumId="7" w15:restartNumberingAfterBreak="0">
+  <w:abstractNum w:abstractNumId="8" w15:restartNumberingAfterBreak="0">
     <w:nsid w:val="752967AD"/>
     <w:multiLevelType w:val="hybridMultilevel"/>
     <w:tmpl w:val="A03A4A18"/>
@@ -8691,7 +8737,7 @@
     </w:lvl>
   </w:abstractNum>
   <w:num w:numId="1">
-    <w:abstractNumId w:val="4"/>
+    <w:abstractNumId w:val="5"/>
     <w:lvlOverride w:ilvl="0">
       <w:startOverride w:val="1"/>
     </w:lvlOverride>
@@ -8724,22 +8770,25 @@
     <w:abstractNumId w:val="3"/>
   </w:num>
   <w:num w:numId="3">
-    <w:abstractNumId w:val="5"/>
+    <w:abstractNumId w:val="6"/>
   </w:num>
   <w:num w:numId="4">
     <w:abstractNumId w:val="2"/>
   </w:num>
   <w:num w:numId="5">
-    <w:abstractNumId w:val="7"/>
+    <w:abstractNumId w:val="8"/>
   </w:num>
   <w:num w:numId="6">
-    <w:abstractNumId w:val="6"/>
+    <w:abstractNumId w:val="7"/>
   </w:num>
   <w:num w:numId="7">
     <w:abstractNumId w:val="0"/>
   </w:num>
   <w:num w:numId="8">
     <w:abstractNumId w:val="1"/>
+  </w:num>
+  <w:num w:numId="9">
+    <w:abstractNumId w:val="4"/>
   </w:num>
 </w:numbering>
 </file>

--- a/Implementation Report/GopIt Implementation_Report.docx
+++ b/Implementation Report/GopIt Implementation_Report.docx
@@ -315,8 +315,19 @@
           <w:sz w:val="28"/>
           <w:szCs w:val="28"/>
         </w:rPr>
-        <w:t>Module Leader-Mr. Banu Athuraliya</w:t>
-      </w:r>
+        <w:t xml:space="preserve">Module Leader-Mr. Banu </w:t>
+      </w:r>
+      <w:proofErr w:type="spellStart"/>
+      <w:r>
+        <w:rPr>
+          <w:rFonts w:ascii="Times New Roman" w:eastAsia="Times New Roman" w:hAnsi="Times New Roman" w:cs="Times New Roman"/>
+          <w:color w:val="000000"/>
+          <w:sz w:val="28"/>
+          <w:szCs w:val="28"/>
+        </w:rPr>
+        <w:t>Athuraliya</w:t>
+      </w:r>
+      <w:proofErr w:type="spellEnd"/>
     </w:p>
     <w:p>
       <w:pPr>
@@ -640,8 +651,17 @@
                       <w:rFonts w:ascii="Times New Roman" w:eastAsia="Times New Roman" w:hAnsi="Times New Roman" w:cs="Times New Roman"/>
                       <w:color w:val="000000"/>
                     </w:rPr>
-                    <w:t>H. B. D. S. Hewawasam</w:t>
+                    <w:t xml:space="preserve">H. B. D. S. </w:t>
                   </w:r>
+                  <w:proofErr w:type="spellStart"/>
+                  <w:r>
+                    <w:rPr>
+                      <w:rFonts w:ascii="Times New Roman" w:eastAsia="Times New Roman" w:hAnsi="Times New Roman" w:cs="Times New Roman"/>
+                      <w:color w:val="000000"/>
+                    </w:rPr>
+                    <w:t>Hewawasam</w:t>
+                  </w:r>
+                  <w:proofErr w:type="spellEnd"/>
                 </w:p>
               </w:tc>
               <w:tc>
@@ -749,8 +769,17 @@
                       <w:rFonts w:ascii="Times New Roman" w:eastAsia="Times New Roman" w:hAnsi="Times New Roman" w:cs="Times New Roman"/>
                       <w:color w:val="000000"/>
                     </w:rPr>
-                    <w:t>I. C. Ilamperuma</w:t>
+                    <w:t xml:space="preserve">I. C. </w:t>
                   </w:r>
+                  <w:proofErr w:type="spellStart"/>
+                  <w:r>
+                    <w:rPr>
+                      <w:rFonts w:ascii="Times New Roman" w:eastAsia="Times New Roman" w:hAnsi="Times New Roman" w:cs="Times New Roman"/>
+                      <w:color w:val="000000"/>
+                    </w:rPr>
+                    <w:t>Ilamperuma</w:t>
+                  </w:r>
+                  <w:proofErr w:type="spellEnd"/>
                 </w:p>
               </w:tc>
               <w:tc>
@@ -858,8 +887,17 @@
                       <w:rFonts w:ascii="Times New Roman" w:eastAsia="Times New Roman" w:hAnsi="Times New Roman" w:cs="Times New Roman"/>
                       <w:color w:val="000000"/>
                     </w:rPr>
-                    <w:t>H. R. S. Hasaranga</w:t>
+                    <w:t xml:space="preserve">H. R. S. </w:t>
                   </w:r>
+                  <w:proofErr w:type="spellStart"/>
+                  <w:r>
+                    <w:rPr>
+                      <w:rFonts w:ascii="Times New Roman" w:eastAsia="Times New Roman" w:hAnsi="Times New Roman" w:cs="Times New Roman"/>
+                      <w:color w:val="000000"/>
+                    </w:rPr>
+                    <w:t>Hasaranga</w:t>
+                  </w:r>
+                  <w:proofErr w:type="spellEnd"/>
                 </w:p>
               </w:tc>
               <w:tc>
@@ -967,8 +1005,17 @@
                       <w:rFonts w:ascii="Times New Roman" w:eastAsia="Times New Roman" w:hAnsi="Times New Roman" w:cs="Times New Roman"/>
                       <w:color w:val="000000"/>
                     </w:rPr>
-                    <w:t>M. M. Mandara</w:t>
+                    <w:t xml:space="preserve">M. M. </w:t>
                   </w:r>
+                  <w:proofErr w:type="spellStart"/>
+                  <w:r>
+                    <w:rPr>
+                      <w:rFonts w:ascii="Times New Roman" w:eastAsia="Times New Roman" w:hAnsi="Times New Roman" w:cs="Times New Roman"/>
+                      <w:color w:val="000000"/>
+                    </w:rPr>
+                    <w:t>Mandara</w:t>
+                  </w:r>
+                  <w:proofErr w:type="spellEnd"/>
                 </w:p>
               </w:tc>
               <w:tc>
@@ -1076,8 +1123,17 @@
                       <w:rFonts w:ascii="Times New Roman" w:eastAsia="Times New Roman" w:hAnsi="Times New Roman" w:cs="Times New Roman"/>
                       <w:color w:val="000000"/>
                     </w:rPr>
-                    <w:t>R. S. W. B. C. Ranathunga</w:t>
+                    <w:t xml:space="preserve">R. S. W. B. C. </w:t>
                   </w:r>
+                  <w:proofErr w:type="spellStart"/>
+                  <w:r>
+                    <w:rPr>
+                      <w:rFonts w:ascii="Times New Roman" w:eastAsia="Times New Roman" w:hAnsi="Times New Roman" w:cs="Times New Roman"/>
+                      <w:color w:val="000000"/>
+                    </w:rPr>
+                    <w:t>Ranathunga</w:t>
+                  </w:r>
+                  <w:proofErr w:type="spellEnd"/>
                 </w:p>
               </w:tc>
               <w:tc>
@@ -2769,7 +2825,21 @@
         <w:rPr>
           <w:rFonts w:ascii="Times New Roman" w:eastAsia="Times New Roman" w:hAnsi="Times New Roman" w:cs="Times New Roman"/>
         </w:rPr>
-        <w:t>The following section details the resource requirements for GoPit application.</w:t>
+        <w:t xml:space="preserve">The following section details the resource requirements for </w:t>
+      </w:r>
+      <w:proofErr w:type="spellStart"/>
+      <w:r>
+        <w:rPr>
+          <w:rFonts w:ascii="Times New Roman" w:eastAsia="Times New Roman" w:hAnsi="Times New Roman" w:cs="Times New Roman"/>
+        </w:rPr>
+        <w:t>GoPit</w:t>
+      </w:r>
+      <w:proofErr w:type="spellEnd"/>
+      <w:r>
+        <w:rPr>
+          <w:rFonts w:ascii="Times New Roman" w:eastAsia="Times New Roman" w:hAnsi="Times New Roman" w:cs="Times New Roman"/>
+        </w:rPr>
+        <w:t xml:space="preserve"> application.</w:t>
       </w:r>
     </w:p>
     <w:p>
@@ -2984,7 +3054,21 @@
               <w:rPr>
                 <w:rFonts w:ascii="Times New Roman" w:eastAsia="Times New Roman" w:hAnsi="Times New Roman" w:cs="Times New Roman"/>
               </w:rPr>
-              <w:t>Android 11, One UI version 3.0, Exynox 9611 (10nm) chipset, Octa-core (4x2.3 GHz Cortex-A73 &amp; 4x1.7 GHz-Cortex-A53), 6GB Ram, 128GB Internal Memory</w:t>
+              <w:t xml:space="preserve">Android 11, One UI version 3.0, </w:t>
+            </w:r>
+            <w:proofErr w:type="spellStart"/>
+            <w:r>
+              <w:rPr>
+                <w:rFonts w:ascii="Times New Roman" w:eastAsia="Times New Roman" w:hAnsi="Times New Roman" w:cs="Times New Roman"/>
+              </w:rPr>
+              <w:t>Exynox</w:t>
+            </w:r>
+            <w:proofErr w:type="spellEnd"/>
+            <w:r>
+              <w:rPr>
+                <w:rFonts w:ascii="Times New Roman" w:eastAsia="Times New Roman" w:hAnsi="Times New Roman" w:cs="Times New Roman"/>
+              </w:rPr>
+              <w:t xml:space="preserve"> 9611 (10nm) chipset, Octa-core (4x2.3 GHz Cortex-A73 &amp; 4x1.7 GHz-Cortex-A53), 6GB Ram, 128GB Internal Memory</w:t>
             </w:r>
           </w:p>
         </w:tc>
@@ -3036,7 +3120,49 @@
               <w:rPr>
                 <w:rFonts w:ascii="Times New Roman" w:eastAsia="Times New Roman" w:hAnsi="Times New Roman" w:cs="Times New Roman"/>
               </w:rPr>
-              <w:t>Android 10, ColorOS 7.0, Mediatek MT6771 Helio P60 (12nm) chipset, Octa-core (4x2.0 GHz Cortex-A73 &amp; 4x2.0 GHz Cortex-A53), 4GB Ram, 64 GB Internal Memory</w:t>
+              <w:t xml:space="preserve">Android 10, </w:t>
+            </w:r>
+            <w:proofErr w:type="spellStart"/>
+            <w:r>
+              <w:rPr>
+                <w:rFonts w:ascii="Times New Roman" w:eastAsia="Times New Roman" w:hAnsi="Times New Roman" w:cs="Times New Roman"/>
+              </w:rPr>
+              <w:t>ColorOS</w:t>
+            </w:r>
+            <w:proofErr w:type="spellEnd"/>
+            <w:r>
+              <w:rPr>
+                <w:rFonts w:ascii="Times New Roman" w:eastAsia="Times New Roman" w:hAnsi="Times New Roman" w:cs="Times New Roman"/>
+              </w:rPr>
+              <w:t xml:space="preserve"> 7.0, </w:t>
+            </w:r>
+            <w:proofErr w:type="spellStart"/>
+            <w:r>
+              <w:rPr>
+                <w:rFonts w:ascii="Times New Roman" w:eastAsia="Times New Roman" w:hAnsi="Times New Roman" w:cs="Times New Roman"/>
+              </w:rPr>
+              <w:t>Mediatek</w:t>
+            </w:r>
+            <w:proofErr w:type="spellEnd"/>
+            <w:r>
+              <w:rPr>
+                <w:rFonts w:ascii="Times New Roman" w:eastAsia="Times New Roman" w:hAnsi="Times New Roman" w:cs="Times New Roman"/>
+              </w:rPr>
+              <w:t xml:space="preserve"> MT6771 </w:t>
+            </w:r>
+            <w:proofErr w:type="spellStart"/>
+            <w:r>
+              <w:rPr>
+                <w:rFonts w:ascii="Times New Roman" w:eastAsia="Times New Roman" w:hAnsi="Times New Roman" w:cs="Times New Roman"/>
+              </w:rPr>
+              <w:t>Helio</w:t>
+            </w:r>
+            <w:proofErr w:type="spellEnd"/>
+            <w:r>
+              <w:rPr>
+                <w:rFonts w:ascii="Times New Roman" w:eastAsia="Times New Roman" w:hAnsi="Times New Roman" w:cs="Times New Roman"/>
+              </w:rPr>
+              <w:t xml:space="preserve"> P60 (12nm) chipset, Octa-core (4x2.0 GHz Cortex-A73 &amp; 4x2.0 GHz Cortex-A53), 4GB Ram, 64 GB Internal Memory</w:t>
             </w:r>
           </w:p>
         </w:tc>
@@ -3131,7 +3257,21 @@
         <w:rPr>
           <w:rFonts w:ascii="Times New Roman" w:eastAsia="Times New Roman" w:hAnsi="Times New Roman" w:cs="Times New Roman"/>
         </w:rPr>
-        <w:t>From the initial research, it was identified that the following languages, IDEs, Other software, APIs and Libraries will be needed for the successful completion of the project.</w:t>
+        <w:t xml:space="preserve">From the initial research, it was identified that the following languages, IDEs, Other software, </w:t>
+      </w:r>
+      <w:proofErr w:type="gramStart"/>
+      <w:r>
+        <w:rPr>
+          <w:rFonts w:ascii="Times New Roman" w:eastAsia="Times New Roman" w:hAnsi="Times New Roman" w:cs="Times New Roman"/>
+        </w:rPr>
+        <w:t>APIs</w:t>
+      </w:r>
+      <w:proofErr w:type="gramEnd"/>
+      <w:r>
+        <w:rPr>
+          <w:rFonts w:ascii="Times New Roman" w:eastAsia="Times New Roman" w:hAnsi="Times New Roman" w:cs="Times New Roman"/>
+        </w:rPr>
+        <w:t xml:space="preserve"> and Libraries will be needed for the successful completion of the project.</w:t>
       </w:r>
     </w:p>
     <w:tbl>
@@ -3316,8 +3456,16 @@
               <w:rPr>
                 <w:rFonts w:ascii="Times New Roman" w:eastAsia="Times New Roman" w:hAnsi="Times New Roman" w:cs="Times New Roman"/>
               </w:rPr>
-              <w:t>C++ (C ++ 20 )</w:t>
-            </w:r>
+              <w:t xml:space="preserve">C++ (C ++ </w:t>
+            </w:r>
+            <w:proofErr w:type="gramStart"/>
+            <w:r>
+              <w:rPr>
+                <w:rFonts w:ascii="Times New Roman" w:eastAsia="Times New Roman" w:hAnsi="Times New Roman" w:cs="Times New Roman"/>
+              </w:rPr>
+              <w:t>20 )</w:t>
+            </w:r>
+            <w:proofErr w:type="gramEnd"/>
           </w:p>
         </w:tc>
         <w:tc>
@@ -3449,11 +3597,19 @@
                 <w:rFonts w:ascii="Times New Roman" w:eastAsia="Times New Roman" w:hAnsi="Times New Roman" w:cs="Times New Roman"/>
               </w:rPr>
             </w:pPr>
+            <w:proofErr w:type="spellStart"/>
             <w:r>
               <w:rPr>
                 <w:rFonts w:ascii="Times New Roman" w:eastAsia="Times New Roman" w:hAnsi="Times New Roman" w:cs="Times New Roman"/>
               </w:rPr>
-              <w:t>Jupyter Notebook (V6.1.6)</w:t>
+              <w:t>Jupyter</w:t>
+            </w:r>
+            <w:proofErr w:type="spellEnd"/>
+            <w:r>
+              <w:rPr>
+                <w:rFonts w:ascii="Times New Roman" w:eastAsia="Times New Roman" w:hAnsi="Times New Roman" w:cs="Times New Roman"/>
+              </w:rPr>
+              <w:t xml:space="preserve"> Notebook (V6.1.6)</w:t>
             </w:r>
           </w:p>
         </w:tc>
@@ -3658,11 +3814,19 @@
                 <w:rFonts w:ascii="Times New Roman" w:eastAsia="Times New Roman" w:hAnsi="Times New Roman" w:cs="Times New Roman"/>
               </w:rPr>
             </w:pPr>
+            <w:proofErr w:type="spellStart"/>
             <w:r>
               <w:rPr>
                 <w:rFonts w:ascii="Times New Roman" w:eastAsia="Times New Roman" w:hAnsi="Times New Roman" w:cs="Times New Roman"/>
               </w:rPr>
-              <w:t>StarUML (V3.2.2)</w:t>
+              <w:t>StarUML</w:t>
+            </w:r>
+            <w:proofErr w:type="spellEnd"/>
+            <w:r>
+              <w:rPr>
+                <w:rFonts w:ascii="Times New Roman" w:eastAsia="Times New Roman" w:hAnsi="Times New Roman" w:cs="Times New Roman"/>
+              </w:rPr>
+              <w:t xml:space="preserve"> (V3.2.2)</w:t>
             </w:r>
           </w:p>
         </w:tc>
@@ -3973,11 +4137,19 @@
                 <w:rFonts w:ascii="Times New Roman" w:eastAsia="Times New Roman" w:hAnsi="Times New Roman" w:cs="Times New Roman"/>
               </w:rPr>
             </w:pPr>
+            <w:proofErr w:type="gramStart"/>
             <w:r>
               <w:rPr>
                 <w:rFonts w:ascii="Times New Roman" w:eastAsia="Times New Roman" w:hAnsi="Times New Roman" w:cs="Times New Roman"/>
               </w:rPr>
-              <w:t>Jira(V8.16.8.0)</w:t>
+              <w:t>Jira(</w:t>
+            </w:r>
+            <w:proofErr w:type="gramEnd"/>
+            <w:r>
+              <w:rPr>
+                <w:rFonts w:ascii="Times New Roman" w:eastAsia="Times New Roman" w:hAnsi="Times New Roman" w:cs="Times New Roman"/>
+              </w:rPr>
+              <w:t>V8.16.8.0)</w:t>
             </w:r>
           </w:p>
         </w:tc>
@@ -4163,11 +4335,27 @@
                 <w:rFonts w:ascii="Times New Roman" w:eastAsia="Times New Roman" w:hAnsi="Times New Roman" w:cs="Times New Roman"/>
               </w:rPr>
             </w:pPr>
+            <w:proofErr w:type="spellStart"/>
+            <w:proofErr w:type="gramStart"/>
             <w:r>
               <w:rPr>
                 <w:rFonts w:ascii="Times New Roman" w:eastAsia="Times New Roman" w:hAnsi="Times New Roman" w:cs="Times New Roman"/>
               </w:rPr>
-              <w:t>Tensorflow(V2.4.1)</w:t>
+              <w:t>Tensorflow</w:t>
+            </w:r>
+            <w:proofErr w:type="spellEnd"/>
+            <w:r>
+              <w:rPr>
+                <w:rFonts w:ascii="Times New Roman" w:eastAsia="Times New Roman" w:hAnsi="Times New Roman" w:cs="Times New Roman"/>
+              </w:rPr>
+              <w:t>(</w:t>
+            </w:r>
+            <w:proofErr w:type="gramEnd"/>
+            <w:r>
+              <w:rPr>
+                <w:rFonts w:ascii="Times New Roman" w:eastAsia="Times New Roman" w:hAnsi="Times New Roman" w:cs="Times New Roman"/>
+              </w:rPr>
+              <w:t>V2.4.1)</w:t>
             </w:r>
           </w:p>
         </w:tc>
@@ -4562,7 +4750,21 @@
         <w:rPr>
           <w:rFonts w:ascii="Times New Roman" w:eastAsia="Times New Roman" w:hAnsi="Times New Roman" w:cs="Times New Roman"/>
         </w:rPr>
-        <w:t xml:space="preserve">Among those technology stack types, </w:t>
+        <w:t xml:space="preserve">Among those technology stack </w:t>
+      </w:r>
+      <w:proofErr w:type="gramStart"/>
+      <w:r>
+        <w:rPr>
+          <w:rFonts w:ascii="Times New Roman" w:eastAsia="Times New Roman" w:hAnsi="Times New Roman" w:cs="Times New Roman"/>
+        </w:rPr>
+        <w:t>types,</w:t>
+      </w:r>
+      <w:proofErr w:type="gramEnd"/>
+      <w:r>
+        <w:rPr>
+          <w:rFonts w:ascii="Times New Roman" w:eastAsia="Times New Roman" w:hAnsi="Times New Roman" w:cs="Times New Roman"/>
+        </w:rPr>
+        <w:t xml:space="preserve"> </w:t>
       </w:r>
       <w:r>
         <w:rPr>
@@ -4575,7 +4777,21 @@
         <w:rPr>
           <w:rFonts w:ascii="Times New Roman" w:eastAsia="Times New Roman" w:hAnsi="Times New Roman" w:cs="Times New Roman"/>
         </w:rPr>
-        <w:t xml:space="preserve"> is chosen for the development of the GoPit application.</w:t>
+        <w:t xml:space="preserve"> is chosen for the development of the </w:t>
+      </w:r>
+      <w:proofErr w:type="spellStart"/>
+      <w:r>
+        <w:rPr>
+          <w:rFonts w:ascii="Times New Roman" w:eastAsia="Times New Roman" w:hAnsi="Times New Roman" w:cs="Times New Roman"/>
+        </w:rPr>
+        <w:t>GoPit</w:t>
+      </w:r>
+      <w:proofErr w:type="spellEnd"/>
+      <w:r>
+        <w:rPr>
+          <w:rFonts w:ascii="Times New Roman" w:eastAsia="Times New Roman" w:hAnsi="Times New Roman" w:cs="Times New Roman"/>
+        </w:rPr>
+        <w:t xml:space="preserve"> application.</w:t>
       </w:r>
     </w:p>
     <w:p>
@@ -4616,7 +4832,21 @@
         <w:rPr>
           <w:rFonts w:ascii="Times New Roman" w:eastAsia="Times New Roman" w:hAnsi="Times New Roman" w:cs="Times New Roman"/>
         </w:rPr>
-        <w:t>The front-end components enable the user’s interaction with the application. GoTit application can be developed more user friendly with following components.</w:t>
+        <w:t xml:space="preserve">The front-end components enable the user’s interaction with the application. </w:t>
+      </w:r>
+      <w:proofErr w:type="spellStart"/>
+      <w:r>
+        <w:rPr>
+          <w:rFonts w:ascii="Times New Roman" w:eastAsia="Times New Roman" w:hAnsi="Times New Roman" w:cs="Times New Roman"/>
+        </w:rPr>
+        <w:t>GoTit</w:t>
+      </w:r>
+      <w:proofErr w:type="spellEnd"/>
+      <w:r>
+        <w:rPr>
+          <w:rFonts w:ascii="Times New Roman" w:eastAsia="Times New Roman" w:hAnsi="Times New Roman" w:cs="Times New Roman"/>
+        </w:rPr>
+        <w:t xml:space="preserve"> application can be developed more user friendly with following components.</w:t>
       </w:r>
     </w:p>
     <w:p>
@@ -4726,8 +4956,17 @@
           <w:rFonts w:ascii="Times New Roman" w:eastAsia="Times New Roman" w:hAnsi="Times New Roman" w:cs="Times New Roman"/>
           <w:b/>
         </w:rPr>
-        <w:t>XML drawables</w:t>
-      </w:r>
+        <w:t xml:space="preserve">XML </w:t>
+      </w:r>
+      <w:proofErr w:type="spellStart"/>
+      <w:r>
+        <w:rPr>
+          <w:rFonts w:ascii="Times New Roman" w:eastAsia="Times New Roman" w:hAnsi="Times New Roman" w:cs="Times New Roman"/>
+          <w:b/>
+        </w:rPr>
+        <w:t>drawables</w:t>
+      </w:r>
+      <w:proofErr w:type="spellEnd"/>
       <w:r>
         <w:rPr>
           <w:rFonts w:ascii="Times New Roman" w:eastAsia="Times New Roman" w:hAnsi="Times New Roman" w:cs="Times New Roman"/>
@@ -4775,7 +5014,49 @@
         <w:rPr>
           <w:rFonts w:ascii="Times New Roman" w:eastAsia="Times New Roman" w:hAnsi="Times New Roman" w:cs="Times New Roman"/>
         </w:rPr>
-        <w:t xml:space="preserve">. Android OS is Linux kernel and it handles the memory management and the networking requirements for the device. Java is portable and it is capable of running on the ARM, X86 or MIPS processors. Java is an object-oriented language with much flexibility; it increases the code reusability and the security of the application. Most enterprise level mobile applications are developed using Java and there are a huge amount of supportive communities to get some help for development. In the opinion of many experts in mobile application development, Java is the most suitable language for android application developing.  </w:t>
+        <w:t xml:space="preserve">. Android OS is Linux </w:t>
+      </w:r>
+      <w:proofErr w:type="gramStart"/>
+      <w:r>
+        <w:rPr>
+          <w:rFonts w:ascii="Times New Roman" w:eastAsia="Times New Roman" w:hAnsi="Times New Roman" w:cs="Times New Roman"/>
+        </w:rPr>
+        <w:t>kernel</w:t>
+      </w:r>
+      <w:proofErr w:type="gramEnd"/>
+      <w:r>
+        <w:rPr>
+          <w:rFonts w:ascii="Times New Roman" w:eastAsia="Times New Roman" w:hAnsi="Times New Roman" w:cs="Times New Roman"/>
+        </w:rPr>
+        <w:t xml:space="preserve"> and it handles the memory management and the networking requirements for the device. Java is portable and it </w:t>
+      </w:r>
+      <w:proofErr w:type="gramStart"/>
+      <w:r>
+        <w:rPr>
+          <w:rFonts w:ascii="Times New Roman" w:eastAsia="Times New Roman" w:hAnsi="Times New Roman" w:cs="Times New Roman"/>
+        </w:rPr>
+        <w:t>is capable of running</w:t>
+      </w:r>
+      <w:proofErr w:type="gramEnd"/>
+      <w:r>
+        <w:rPr>
+          <w:rFonts w:ascii="Times New Roman" w:eastAsia="Times New Roman" w:hAnsi="Times New Roman" w:cs="Times New Roman"/>
+        </w:rPr>
+        <w:t xml:space="preserve"> on the ARM, X86 or MIPS processors. Java is an object-oriented language with much flexibility; it increases the code reusability and the security of the application. Most enterprise level mobile applications are developed using Java and there are a huge </w:t>
+      </w:r>
+      <w:proofErr w:type="gramStart"/>
+      <w:r>
+        <w:rPr>
+          <w:rFonts w:ascii="Times New Roman" w:eastAsia="Times New Roman" w:hAnsi="Times New Roman" w:cs="Times New Roman"/>
+        </w:rPr>
+        <w:t>amount</w:t>
+      </w:r>
+      <w:proofErr w:type="gramEnd"/>
+      <w:r>
+        <w:rPr>
+          <w:rFonts w:ascii="Times New Roman" w:eastAsia="Times New Roman" w:hAnsi="Times New Roman" w:cs="Times New Roman"/>
+        </w:rPr>
+        <w:t xml:space="preserve"> of supportive communities to get some help for development. In the opinion of many experts in mobile application development, Java is the most suitable language for android application developing.  </w:t>
       </w:r>
     </w:p>
     <w:p>
@@ -5106,24 +5387,28 @@
         </w:rPr>
         <w:t xml:space="preserve">In this implementation chapter will focus on the selected programming languages, libraries and frameworks and technologies that were used for implementing the </w:t>
       </w:r>
+      <w:proofErr w:type="spellStart"/>
       <w:r>
         <w:rPr>
           <w:rFonts w:ascii="Times New Roman" w:hAnsi="Times New Roman" w:cs="Times New Roman"/>
         </w:rPr>
         <w:t>GoPit</w:t>
       </w:r>
+      <w:proofErr w:type="spellEnd"/>
       <w:r>
         <w:rPr>
           <w:rFonts w:ascii="Times New Roman" w:hAnsi="Times New Roman" w:cs="Times New Roman"/>
         </w:rPr>
         <w:t xml:space="preserve"> app. And will discuss how one by one the features developed in the </w:t>
       </w:r>
+      <w:proofErr w:type="spellStart"/>
       <w:r>
         <w:rPr>
           <w:rFonts w:ascii="Times New Roman" w:hAnsi="Times New Roman" w:cs="Times New Roman"/>
         </w:rPr>
         <w:t>GoPit</w:t>
       </w:r>
+      <w:proofErr w:type="spellEnd"/>
       <w:r>
         <w:rPr>
           <w:rFonts w:ascii="Times New Roman" w:hAnsi="Times New Roman" w:cs="Times New Roman"/>
@@ -5325,13 +5610,41 @@
         <w:rPr>
           <w:rFonts w:ascii="Times New Roman" w:hAnsi="Times New Roman" w:cs="Times New Roman"/>
         </w:rPr>
-        <w:t>After creating all the programming languages that can be used to create the GoPit app, java was selected as the main language.</w:t>
-      </w:r>
-      <w:r>
-        <w:rPr>
-          <w:rFonts w:ascii="Times New Roman" w:hAnsi="Times New Roman" w:cs="Times New Roman"/>
-        </w:rPr>
-        <w:t xml:space="preserve"> GoPit’s technology selection is divided in to two parts and discussed here.</w:t>
+        <w:t xml:space="preserve">After creating all the programming languages that can be used to create the </w:t>
+      </w:r>
+      <w:proofErr w:type="spellStart"/>
+      <w:r>
+        <w:rPr>
+          <w:rFonts w:ascii="Times New Roman" w:hAnsi="Times New Roman" w:cs="Times New Roman"/>
+        </w:rPr>
+        <w:t>GoPit</w:t>
+      </w:r>
+      <w:proofErr w:type="spellEnd"/>
+      <w:r>
+        <w:rPr>
+          <w:rFonts w:ascii="Times New Roman" w:hAnsi="Times New Roman" w:cs="Times New Roman"/>
+        </w:rPr>
+        <w:t xml:space="preserve"> app, java was selected as the main language.</w:t>
+      </w:r>
+      <w:r>
+        <w:rPr>
+          <w:rFonts w:ascii="Times New Roman" w:hAnsi="Times New Roman" w:cs="Times New Roman"/>
+        </w:rPr>
+        <w:t xml:space="preserve"> </w:t>
+      </w:r>
+      <w:proofErr w:type="spellStart"/>
+      <w:r>
+        <w:rPr>
+          <w:rFonts w:ascii="Times New Roman" w:hAnsi="Times New Roman" w:cs="Times New Roman"/>
+        </w:rPr>
+        <w:t>GoPit’s</w:t>
+      </w:r>
+      <w:proofErr w:type="spellEnd"/>
+      <w:r>
+        <w:rPr>
+          <w:rFonts w:ascii="Times New Roman" w:hAnsi="Times New Roman" w:cs="Times New Roman"/>
+        </w:rPr>
+        <w:t xml:space="preserve"> technology selection is divided in to two parts and discussed here.</w:t>
       </w:r>
     </w:p>
     <w:p>
@@ -5474,12 +5787,14 @@
           <w:rFonts w:ascii="Times New Roman" w:hAnsi="Times New Roman" w:cs="Times New Roman"/>
         </w:rPr>
       </w:pPr>
+      <w:proofErr w:type="spellStart"/>
       <w:r>
         <w:rPr>
           <w:rFonts w:ascii="Times New Roman" w:hAnsi="Times New Roman" w:cs="Times New Roman"/>
         </w:rPr>
         <w:t>GoPit</w:t>
       </w:r>
+      <w:proofErr w:type="spellEnd"/>
       <w:r>
         <w:rPr>
           <w:rFonts w:ascii="Times New Roman" w:hAnsi="Times New Roman" w:cs="Times New Roman"/>
@@ -5712,20 +6027,48 @@
         <w:rPr>
           <w:rFonts w:ascii="Times New Roman" w:hAnsi="Times New Roman" w:cs="Times New Roman"/>
         </w:rPr>
-        <w:t xml:space="preserve"> and Python languages are selected as secondary languages. Python language is most related to the machine learning implementations and It gives a good support to machine learning. Therefore, python language was selected for the machine learning part of GoPit project implementations.</w:t>
-      </w:r>
-    </w:p>
-    <w:p>
-      <w:pPr>
-        <w:rPr>
-          <w:rFonts w:ascii="Times New Roman" w:hAnsi="Times New Roman" w:cs="Times New Roman"/>
-        </w:rPr>
-      </w:pPr>
-      <w:r>
-        <w:rPr>
-          <w:rFonts w:ascii="Times New Roman" w:hAnsi="Times New Roman" w:cs="Times New Roman"/>
-        </w:rPr>
-        <w:t>Kotlin language was selected to create the real time camera in this GoPit app and Kotlin gives for good support for machine learning.</w:t>
+        <w:t xml:space="preserve"> and Python languages are selected as secondary languages. Python language is most related to the machine learning implementations and It gives a good support to machine learning. Therefore, python language was selected for the machine learning part of </w:t>
+      </w:r>
+      <w:proofErr w:type="spellStart"/>
+      <w:r>
+        <w:rPr>
+          <w:rFonts w:ascii="Times New Roman" w:hAnsi="Times New Roman" w:cs="Times New Roman"/>
+        </w:rPr>
+        <w:t>GoPit</w:t>
+      </w:r>
+      <w:proofErr w:type="spellEnd"/>
+      <w:r>
+        <w:rPr>
+          <w:rFonts w:ascii="Times New Roman" w:hAnsi="Times New Roman" w:cs="Times New Roman"/>
+        </w:rPr>
+        <w:t xml:space="preserve"> project implementations.</w:t>
+      </w:r>
+    </w:p>
+    <w:p>
+      <w:pPr>
+        <w:rPr>
+          <w:rFonts w:ascii="Times New Roman" w:hAnsi="Times New Roman" w:cs="Times New Roman"/>
+        </w:rPr>
+      </w:pPr>
+      <w:r>
+        <w:rPr>
+          <w:rFonts w:ascii="Times New Roman" w:hAnsi="Times New Roman" w:cs="Times New Roman"/>
+        </w:rPr>
+        <w:t xml:space="preserve">Kotlin language was selected to create the real time camera in this </w:t>
+      </w:r>
+      <w:proofErr w:type="spellStart"/>
+      <w:r>
+        <w:rPr>
+          <w:rFonts w:ascii="Times New Roman" w:hAnsi="Times New Roman" w:cs="Times New Roman"/>
+        </w:rPr>
+        <w:t>GoPit</w:t>
+      </w:r>
+      <w:proofErr w:type="spellEnd"/>
+      <w:r>
+        <w:rPr>
+          <w:rFonts w:ascii="Times New Roman" w:hAnsi="Times New Roman" w:cs="Times New Roman"/>
+        </w:rPr>
+        <w:t xml:space="preserve"> app and Kotlin gives for good support for machine learning.</w:t>
       </w:r>
     </w:p>
     <w:p>
@@ -5849,13 +6192,41 @@
         <w:rPr>
           <w:rFonts w:ascii="Times New Roman" w:hAnsi="Times New Roman" w:cs="Times New Roman"/>
         </w:rPr>
-        <w:t xml:space="preserve"> To train the machine learning model on GoPit implementation selected TensorFlow. </w:t>
-      </w:r>
-      <w:r>
-        <w:rPr>
-          <w:rFonts w:ascii="Times New Roman" w:hAnsi="Times New Roman" w:cs="Times New Roman"/>
-        </w:rPr>
-        <w:t>When use android studio IDE to develop GoPit application</w:t>
+        <w:t xml:space="preserve"> To train the machine learning model on </w:t>
+      </w:r>
+      <w:proofErr w:type="spellStart"/>
+      <w:r>
+        <w:rPr>
+          <w:rFonts w:ascii="Times New Roman" w:hAnsi="Times New Roman" w:cs="Times New Roman"/>
+        </w:rPr>
+        <w:t>GoPit</w:t>
+      </w:r>
+      <w:proofErr w:type="spellEnd"/>
+      <w:r>
+        <w:rPr>
+          <w:rFonts w:ascii="Times New Roman" w:hAnsi="Times New Roman" w:cs="Times New Roman"/>
+        </w:rPr>
+        <w:t xml:space="preserve"> implementation selected TensorFlow. </w:t>
+      </w:r>
+      <w:r>
+        <w:rPr>
+          <w:rFonts w:ascii="Times New Roman" w:hAnsi="Times New Roman" w:cs="Times New Roman"/>
+        </w:rPr>
+        <w:t xml:space="preserve">When use android studio IDE to develop </w:t>
+      </w:r>
+      <w:proofErr w:type="spellStart"/>
+      <w:r>
+        <w:rPr>
+          <w:rFonts w:ascii="Times New Roman" w:hAnsi="Times New Roman" w:cs="Times New Roman"/>
+        </w:rPr>
+        <w:t>GoPit</w:t>
+      </w:r>
+      <w:proofErr w:type="spellEnd"/>
+      <w:r>
+        <w:rPr>
+          <w:rFonts w:ascii="Times New Roman" w:hAnsi="Times New Roman" w:cs="Times New Roman"/>
+        </w:rPr>
+        <w:t xml:space="preserve"> application</w:t>
       </w:r>
       <w:r>
         <w:rPr>
@@ -5887,7 +6258,50 @@
         </w:rPr>
         <w:tab/>
       </w:r>
-    </w:p>
+      <w:r>
+        <w:rPr>
+          <w:rFonts w:ascii="Times New Roman" w:hAnsi="Times New Roman" w:cs="Times New Roman"/>
+          <w:i w:val="0"/>
+          <w:iCs w:val="0"/>
+        </w:rPr>
+        <w:t>6.3.2.</w:t>
+      </w:r>
+      <w:r>
+        <w:rPr>
+          <w:rFonts w:ascii="Times New Roman" w:hAnsi="Times New Roman" w:cs="Times New Roman"/>
+          <w:i w:val="0"/>
+          <w:iCs w:val="0"/>
+        </w:rPr>
+        <w:t>2</w:t>
+      </w:r>
+      <w:r>
+        <w:rPr>
+          <w:rFonts w:ascii="Times New Roman" w:hAnsi="Times New Roman" w:cs="Times New Roman"/>
+          <w:i w:val="0"/>
+          <w:iCs w:val="0"/>
+        </w:rPr>
+        <w:t xml:space="preserve"> </w:t>
+      </w:r>
+      <w:proofErr w:type="spellStart"/>
+      <w:r>
+        <w:rPr>
+          <w:rFonts w:ascii="Times New Roman" w:hAnsi="Times New Roman" w:cs="Times New Roman"/>
+          <w:i w:val="0"/>
+          <w:iCs w:val="0"/>
+        </w:rPr>
+        <w:t>TFLite</w:t>
+      </w:r>
+      <w:proofErr w:type="spellEnd"/>
+      <w:r>
+        <w:rPr>
+          <w:rFonts w:ascii="Times New Roman" w:hAnsi="Times New Roman" w:cs="Times New Roman"/>
+          <w:i w:val="0"/>
+          <w:iCs w:val="0"/>
+        </w:rPr>
+        <w:t xml:space="preserve"> Model Maker</w:t>
+      </w:r>
+    </w:p>
+    <w:p/>
     <w:p>
       <w:pPr>
         <w:pStyle w:val="Heading4"/>
@@ -5912,149 +6326,155 @@
           <w:i w:val="0"/>
           <w:iCs w:val="0"/>
         </w:rPr>
-        <w:t>2.2 Junit</w:t>
-      </w:r>
-    </w:p>
-    <w:p>
-      <w:pPr>
-        <w:ind w:left="720"/>
-        <w:rPr>
-          <w:rFonts w:ascii="Times New Roman" w:hAnsi="Times New Roman" w:cs="Times New Roman"/>
-        </w:rPr>
-      </w:pPr>
-      <w:r>
-        <w:rPr>
-          <w:rFonts w:ascii="Times New Roman" w:hAnsi="Times New Roman" w:cs="Times New Roman"/>
-        </w:rPr>
-        <w:t>Junit is a</w:t>
-      </w:r>
-      <w:r>
-        <w:rPr>
-          <w:rFonts w:ascii="Times New Roman" w:hAnsi="Times New Roman" w:cs="Times New Roman"/>
-        </w:rPr>
-        <w:t>n</w:t>
-      </w:r>
-      <w:r>
-        <w:rPr>
-          <w:rFonts w:ascii="Times New Roman" w:hAnsi="Times New Roman" w:cs="Times New Roman"/>
-        </w:rPr>
-        <w:t xml:space="preserve"> </w:t>
-      </w:r>
-      <w:r>
-        <w:rPr>
-          <w:rFonts w:ascii="Times New Roman" w:hAnsi="Times New Roman" w:cs="Times New Roman"/>
-        </w:rPr>
-        <w:t>open-source</w:t>
-      </w:r>
-      <w:r>
-        <w:rPr>
-          <w:rFonts w:ascii="Times New Roman" w:hAnsi="Times New Roman" w:cs="Times New Roman"/>
-        </w:rPr>
-        <w:t xml:space="preserve"> testing framework for java programmers. For Implementations of the GoPit app main</w:t>
-      </w:r>
-      <w:r>
-        <w:rPr>
-          <w:rFonts w:ascii="Times New Roman" w:hAnsi="Times New Roman" w:cs="Times New Roman"/>
-        </w:rPr>
-        <w:t xml:space="preserve">ly </w:t>
-      </w:r>
-      <w:r>
-        <w:rPr>
-          <w:rFonts w:ascii="Times New Roman" w:hAnsi="Times New Roman" w:cs="Times New Roman"/>
-        </w:rPr>
-        <w:t>will use java programming language.</w:t>
-      </w:r>
-      <w:r>
-        <w:rPr>
-          <w:rFonts w:ascii="Times New Roman" w:hAnsi="Times New Roman" w:cs="Times New Roman"/>
-        </w:rPr>
-        <w:t xml:space="preserve"> So, for the testing of the GoPit application</w:t>
-      </w:r>
-      <w:r>
-        <w:rPr>
-          <w:rFonts w:ascii="Times New Roman" w:hAnsi="Times New Roman" w:cs="Times New Roman"/>
-        </w:rPr>
-        <w:t xml:space="preserve"> </w:t>
-      </w:r>
-      <w:r>
-        <w:rPr>
-          <w:rFonts w:ascii="Times New Roman" w:hAnsi="Times New Roman" w:cs="Times New Roman"/>
-        </w:rPr>
-        <w:t>it is</w:t>
-      </w:r>
-      <w:r>
-        <w:rPr>
-          <w:rFonts w:ascii="Times New Roman" w:hAnsi="Times New Roman" w:cs="Times New Roman"/>
-        </w:rPr>
-        <w:t xml:space="preserve"> easy to</w:t>
-      </w:r>
-      <w:r>
-        <w:rPr>
-          <w:rFonts w:ascii="Times New Roman" w:hAnsi="Times New Roman" w:cs="Times New Roman"/>
-        </w:rPr>
-        <w:t xml:space="preserve"> use Junit framework.</w:t>
-      </w:r>
-    </w:p>
-    <w:p>
-      <w:pPr>
-        <w:ind w:left="720"/>
-        <w:rPr>
-          <w:rFonts w:ascii="Times New Roman" w:hAnsi="Times New Roman" w:cs="Times New Roman"/>
-        </w:rPr>
-      </w:pPr>
-    </w:p>
-    <w:p>
-      <w:pPr>
-        <w:pStyle w:val="Heading4"/>
+        <w:t>2.</w:t>
+      </w:r>
+      <w:r>
         <w:rPr>
           <w:rFonts w:ascii="Times New Roman" w:hAnsi="Times New Roman" w:cs="Times New Roman"/>
           <w:i w:val="0"/>
           <w:iCs w:val="0"/>
         </w:rPr>
-      </w:pPr>
-      <w:r>
-        <w:rPr>
+        <w:t>3</w:t>
+      </w:r>
+      <w:r>
+        <w:rPr>
+          <w:rFonts w:ascii="Times New Roman" w:hAnsi="Times New Roman" w:cs="Times New Roman"/>
           <w:i w:val="0"/>
           <w:iCs w:val="0"/>
         </w:rPr>
-        <w:tab/>
-      </w:r>
-      <w:r>
+        <w:t xml:space="preserve"> Junit</w:t>
+      </w:r>
+    </w:p>
+    <w:p>
+      <w:pPr>
+        <w:ind w:left="720"/>
+        <w:rPr>
+          <w:rFonts w:ascii="Times New Roman" w:hAnsi="Times New Roman" w:cs="Times New Roman"/>
+        </w:rPr>
+      </w:pPr>
+      <w:r>
+        <w:rPr>
+          <w:rFonts w:ascii="Times New Roman" w:hAnsi="Times New Roman" w:cs="Times New Roman"/>
+        </w:rPr>
+        <w:t>Junit is a</w:t>
+      </w:r>
+      <w:r>
+        <w:rPr>
+          <w:rFonts w:ascii="Times New Roman" w:hAnsi="Times New Roman" w:cs="Times New Roman"/>
+        </w:rPr>
+        <w:t>n</w:t>
+      </w:r>
+      <w:r>
+        <w:rPr>
+          <w:rFonts w:ascii="Times New Roman" w:hAnsi="Times New Roman" w:cs="Times New Roman"/>
+        </w:rPr>
+        <w:t xml:space="preserve"> </w:t>
+      </w:r>
+      <w:r>
+        <w:rPr>
+          <w:rFonts w:ascii="Times New Roman" w:hAnsi="Times New Roman" w:cs="Times New Roman"/>
+        </w:rPr>
+        <w:t>open-source</w:t>
+      </w:r>
+      <w:r>
+        <w:rPr>
+          <w:rFonts w:ascii="Times New Roman" w:hAnsi="Times New Roman" w:cs="Times New Roman"/>
+        </w:rPr>
+        <w:t xml:space="preserve"> testing framework for java programmers. For Implementations of the </w:t>
+      </w:r>
+      <w:proofErr w:type="spellStart"/>
+      <w:r>
+        <w:rPr>
+          <w:rFonts w:ascii="Times New Roman" w:hAnsi="Times New Roman" w:cs="Times New Roman"/>
+        </w:rPr>
+        <w:t>GoPit</w:t>
+      </w:r>
+      <w:proofErr w:type="spellEnd"/>
+      <w:r>
+        <w:rPr>
+          <w:rFonts w:ascii="Times New Roman" w:hAnsi="Times New Roman" w:cs="Times New Roman"/>
+        </w:rPr>
+        <w:t xml:space="preserve"> app main</w:t>
+      </w:r>
+      <w:r>
+        <w:rPr>
+          <w:rFonts w:ascii="Times New Roman" w:hAnsi="Times New Roman" w:cs="Times New Roman"/>
+        </w:rPr>
+        <w:t xml:space="preserve">ly </w:t>
+      </w:r>
+      <w:r>
+        <w:rPr>
+          <w:rFonts w:ascii="Times New Roman" w:hAnsi="Times New Roman" w:cs="Times New Roman"/>
+        </w:rPr>
+        <w:t>will use java programming language.</w:t>
+      </w:r>
+      <w:r>
+        <w:rPr>
+          <w:rFonts w:ascii="Times New Roman" w:hAnsi="Times New Roman" w:cs="Times New Roman"/>
+        </w:rPr>
+        <w:t xml:space="preserve"> So, for the testing of the </w:t>
+      </w:r>
+      <w:proofErr w:type="spellStart"/>
+      <w:r>
+        <w:rPr>
+          <w:rFonts w:ascii="Times New Roman" w:hAnsi="Times New Roman" w:cs="Times New Roman"/>
+        </w:rPr>
+        <w:t>GoPit</w:t>
+      </w:r>
+      <w:proofErr w:type="spellEnd"/>
+      <w:r>
+        <w:rPr>
+          <w:rFonts w:ascii="Times New Roman" w:hAnsi="Times New Roman" w:cs="Times New Roman"/>
+        </w:rPr>
+        <w:t xml:space="preserve"> application</w:t>
+      </w:r>
+      <w:r>
+        <w:rPr>
+          <w:rFonts w:ascii="Times New Roman" w:hAnsi="Times New Roman" w:cs="Times New Roman"/>
+        </w:rPr>
+        <w:t xml:space="preserve"> </w:t>
+      </w:r>
+      <w:r>
+        <w:rPr>
+          <w:rFonts w:ascii="Times New Roman" w:hAnsi="Times New Roman" w:cs="Times New Roman"/>
+        </w:rPr>
+        <w:t>it is</w:t>
+      </w:r>
+      <w:r>
+        <w:rPr>
+          <w:rFonts w:ascii="Times New Roman" w:hAnsi="Times New Roman" w:cs="Times New Roman"/>
+        </w:rPr>
+        <w:t xml:space="preserve"> easy to</w:t>
+      </w:r>
+      <w:r>
+        <w:rPr>
+          <w:rFonts w:ascii="Times New Roman" w:hAnsi="Times New Roman" w:cs="Times New Roman"/>
+        </w:rPr>
+        <w:t xml:space="preserve"> use Junit framework.</w:t>
+      </w:r>
+    </w:p>
+    <w:p>
+      <w:pPr>
+        <w:ind w:left="720"/>
+        <w:rPr>
+          <w:rFonts w:ascii="Times New Roman" w:hAnsi="Times New Roman" w:cs="Times New Roman"/>
+        </w:rPr>
+      </w:pPr>
+    </w:p>
+    <w:p>
+      <w:pPr>
+        <w:pStyle w:val="Heading4"/>
         <w:rPr>
           <w:rFonts w:ascii="Times New Roman" w:hAnsi="Times New Roman" w:cs="Times New Roman"/>
           <w:i w:val="0"/>
           <w:iCs w:val="0"/>
         </w:rPr>
-        <w:t>6.3.2.3 Matplotlib</w:t>
-      </w:r>
-    </w:p>
-    <w:p>
-      <w:pPr>
-        <w:ind w:left="720"/>
-        <w:rPr>
-          <w:rFonts w:ascii="Times New Roman" w:hAnsi="Times New Roman" w:cs="Times New Roman"/>
-        </w:rPr>
-      </w:pPr>
-      <w:r>
-        <w:rPr>
-          <w:rFonts w:ascii="Times New Roman" w:hAnsi="Times New Roman" w:cs="Times New Roman"/>
-        </w:rPr>
-        <w:t>Matplotlib is a python library that is used for plotting graphs and visualize the result. In this GoPit project it is used for visualizing the backend result.</w:t>
-      </w:r>
-    </w:p>
-    <w:p>
-      <w:pPr>
-        <w:pStyle w:val="Heading4"/>
-        <w:rPr>
-          <w:rFonts w:ascii="Times New Roman" w:hAnsi="Times New Roman" w:cs="Times New Roman"/>
+      </w:pPr>
+      <w:r>
+        <w:rPr>
           <w:i w:val="0"/>
           <w:iCs w:val="0"/>
         </w:rPr>
-      </w:pPr>
-      <w:r>
-        <w:rPr>
-          <w:rFonts w:ascii="Times New Roman" w:hAnsi="Times New Roman" w:cs="Times New Roman"/>
-        </w:rPr>
         <w:tab/>
       </w:r>
       <w:r>
@@ -6079,32 +6499,35 @@
           <w:i w:val="0"/>
           <w:iCs w:val="0"/>
         </w:rPr>
-        <w:t xml:space="preserve"> android. Core</w:t>
-      </w:r>
-    </w:p>
-    <w:p>
-      <w:pPr>
-        <w:rPr>
-          <w:rFonts w:ascii="Times New Roman" w:hAnsi="Times New Roman" w:cs="Times New Roman"/>
-        </w:rPr>
-      </w:pPr>
-      <w:r>
-        <w:rPr>
-          <w:rFonts w:ascii="Times New Roman" w:hAnsi="Times New Roman" w:cs="Times New Roman"/>
-        </w:rPr>
-        <w:tab/>
-      </w:r>
-      <w:r>
-        <w:rPr>
-          <w:rFonts w:ascii="Times New Roman" w:hAnsi="Times New Roman" w:cs="Times New Roman"/>
-        </w:rPr>
-        <w:t xml:space="preserve"> </w:t>
-      </w:r>
-      <w:r>
-        <w:rPr>
-          <w:rFonts w:ascii="Times New Roman" w:hAnsi="Times New Roman" w:cs="Times New Roman"/>
-        </w:rPr>
-        <w:t xml:space="preserve"> </w:t>
+        <w:t xml:space="preserve"> Matplotlib</w:t>
+      </w:r>
+    </w:p>
+    <w:p>
+      <w:pPr>
+        <w:ind w:left="720"/>
+        <w:rPr>
+          <w:rFonts w:ascii="Times New Roman" w:hAnsi="Times New Roman" w:cs="Times New Roman"/>
+        </w:rPr>
+      </w:pPr>
+      <w:r>
+        <w:rPr>
+          <w:rFonts w:ascii="Times New Roman" w:hAnsi="Times New Roman" w:cs="Times New Roman"/>
+        </w:rPr>
+        <w:t xml:space="preserve">Matplotlib is a python library that is used for plotting graphs and visualize the result. In this </w:t>
+      </w:r>
+      <w:proofErr w:type="spellStart"/>
+      <w:r>
+        <w:rPr>
+          <w:rFonts w:ascii="Times New Roman" w:hAnsi="Times New Roman" w:cs="Times New Roman"/>
+        </w:rPr>
+        <w:t>GoPit</w:t>
+      </w:r>
+      <w:proofErr w:type="spellEnd"/>
+      <w:r>
+        <w:rPr>
+          <w:rFonts w:ascii="Times New Roman" w:hAnsi="Times New Roman" w:cs="Times New Roman"/>
+        </w:rPr>
+        <w:t xml:space="preserve"> project it is used for visualizing the backend result.</w:t>
       </w:r>
     </w:p>
     <w:p>
@@ -6144,7 +6567,7 @@
           <w:i w:val="0"/>
           <w:iCs w:val="0"/>
         </w:rPr>
-        <w:t xml:space="preserve"> android. Camarax</w:t>
+        <w:t xml:space="preserve"> android. Core</w:t>
       </w:r>
     </w:p>
     <w:p>
@@ -6158,6 +6581,18 @@
           <w:rFonts w:ascii="Times New Roman" w:hAnsi="Times New Roman" w:cs="Times New Roman"/>
         </w:rPr>
         <w:tab/>
+      </w:r>
+      <w:r>
+        <w:rPr>
+          <w:rFonts w:ascii="Times New Roman" w:hAnsi="Times New Roman" w:cs="Times New Roman"/>
+        </w:rPr>
+        <w:t xml:space="preserve"> </w:t>
+      </w:r>
+      <w:r>
+        <w:rPr>
+          <w:rFonts w:ascii="Times New Roman" w:hAnsi="Times New Roman" w:cs="Times New Roman"/>
+        </w:rPr>
+        <w:t xml:space="preserve"> </w:t>
       </w:r>
     </w:p>
     <w:p>
@@ -6190,6 +6625,69 @@
           <w:iCs w:val="0"/>
         </w:rPr>
         <w:t>6</w:t>
+      </w:r>
+      <w:r>
+        <w:rPr>
+          <w:rFonts w:ascii="Times New Roman" w:hAnsi="Times New Roman" w:cs="Times New Roman"/>
+          <w:i w:val="0"/>
+          <w:iCs w:val="0"/>
+        </w:rPr>
+        <w:t xml:space="preserve"> android. </w:t>
+      </w:r>
+      <w:proofErr w:type="spellStart"/>
+      <w:r>
+        <w:rPr>
+          <w:rFonts w:ascii="Times New Roman" w:hAnsi="Times New Roman" w:cs="Times New Roman"/>
+          <w:i w:val="0"/>
+          <w:iCs w:val="0"/>
+        </w:rPr>
+        <w:t>Camarax</w:t>
+      </w:r>
+      <w:proofErr w:type="spellEnd"/>
+    </w:p>
+    <w:p>
+      <w:pPr>
+        <w:rPr>
+          <w:rFonts w:ascii="Times New Roman" w:hAnsi="Times New Roman" w:cs="Times New Roman"/>
+        </w:rPr>
+      </w:pPr>
+      <w:r>
+        <w:rPr>
+          <w:rFonts w:ascii="Times New Roman" w:hAnsi="Times New Roman" w:cs="Times New Roman"/>
+        </w:rPr>
+        <w:tab/>
+      </w:r>
+    </w:p>
+    <w:p>
+      <w:pPr>
+        <w:pStyle w:val="Heading4"/>
+        <w:rPr>
+          <w:rFonts w:ascii="Times New Roman" w:hAnsi="Times New Roman" w:cs="Times New Roman"/>
+          <w:i w:val="0"/>
+          <w:iCs w:val="0"/>
+        </w:rPr>
+      </w:pPr>
+      <w:r>
+        <w:rPr>
+          <w:rFonts w:ascii="Times New Roman" w:hAnsi="Times New Roman" w:cs="Times New Roman"/>
+        </w:rPr>
+        <w:tab/>
+      </w:r>
+      <w:r>
+        <w:rPr>
+          <w:rFonts w:ascii="Times New Roman" w:hAnsi="Times New Roman" w:cs="Times New Roman"/>
+          <w:i w:val="0"/>
+          <w:iCs w:val="0"/>
+        </w:rPr>
+        <w:t>6.3.2.</w:t>
+      </w:r>
+      <w:r>
+        <w:rPr>
+          <w:rFonts w:ascii="Times New Roman" w:hAnsi="Times New Roman" w:cs="Times New Roman"/>
+          <w:i w:val="0"/>
+          <w:iCs w:val="0"/>
+        </w:rPr>
+        <w:t>7</w:t>
       </w:r>
       <w:r>
         <w:rPr>
@@ -6301,7 +6799,23 @@
           <w:rFonts w:ascii="Times New Roman" w:hAnsi="Times New Roman" w:cs="Times New Roman"/>
           <w:shd w:val="clear" w:color="auto" w:fill="FFFFFF"/>
         </w:rPr>
-        <w:t xml:space="preserve"> implementation of GoPit project.</w:t>
+        <w:t xml:space="preserve"> implementation of </w:t>
+      </w:r>
+      <w:proofErr w:type="spellStart"/>
+      <w:r>
+        <w:rPr>
+          <w:rFonts w:ascii="Times New Roman" w:hAnsi="Times New Roman" w:cs="Times New Roman"/>
+          <w:shd w:val="clear" w:color="auto" w:fill="FFFFFF"/>
+        </w:rPr>
+        <w:t>GoPit</w:t>
+      </w:r>
+      <w:proofErr w:type="spellEnd"/>
+      <w:r>
+        <w:rPr>
+          <w:rFonts w:ascii="Times New Roman" w:hAnsi="Times New Roman" w:cs="Times New Roman"/>
+          <w:shd w:val="clear" w:color="auto" w:fill="FFFFFF"/>
+        </w:rPr>
+        <w:t xml:space="preserve"> project.</w:t>
       </w:r>
       <w:r>
         <w:rPr>
@@ -6349,7 +6863,23 @@
           <w:i w:val="0"/>
           <w:iCs w:val="0"/>
         </w:rPr>
-        <w:t>6.3.2.7 Teachable Machine</w:t>
+        <w:t>6.3.2.</w:t>
+      </w:r>
+      <w:r>
+        <w:rPr>
+          <w:rFonts w:ascii="Times New Roman" w:hAnsi="Times New Roman" w:cs="Times New Roman"/>
+          <w:i w:val="0"/>
+          <w:iCs w:val="0"/>
+        </w:rPr>
+        <w:t>8</w:t>
+      </w:r>
+      <w:r>
+        <w:rPr>
+          <w:rFonts w:ascii="Times New Roman" w:hAnsi="Times New Roman" w:cs="Times New Roman"/>
+          <w:i w:val="0"/>
+          <w:iCs w:val="0"/>
+        </w:rPr>
+        <w:t xml:space="preserve"> Teachable Machine</w:t>
       </w:r>
     </w:p>
     <w:p>
@@ -6395,6 +6925,7 @@
       </w:r>
       <w:bookmarkEnd w:id="20"/>
       <w:bookmarkEnd w:id="21"/>
+      <w:proofErr w:type="spellStart"/>
       <w:r>
         <w:rPr>
           <w:rFonts w:ascii="Times New Roman" w:hAnsi="Times New Roman" w:cs="Times New Roman"/>
@@ -6425,6 +6956,7 @@
         </w:rPr>
         <w:t>t</w:t>
       </w:r>
+      <w:proofErr w:type="spellEnd"/>
     </w:p>
     <w:p>
       <w:pPr>
@@ -6842,7 +7374,7 @@
               <w:rPr>
                 <w:rFonts w:ascii="Times New Roman" w:hAnsi="Times New Roman" w:cs="Times New Roman"/>
               </w:rPr>
-              <w:t>Show correct result</w:t>
+              <w:t>Real time camara scan</w:t>
             </w:r>
           </w:p>
         </w:tc>
@@ -6866,6 +7398,70 @@
           </w:p>
         </w:tc>
       </w:tr>
+      <w:tr>
+        <w:tc>
+          <w:tcPr>
+            <w:tcW w:w="1435" w:type="dxa"/>
+          </w:tcPr>
+          <w:p>
+            <w:pPr>
+              <w:jc w:val="center"/>
+              <w:rPr>
+                <w:rFonts w:ascii="Times New Roman" w:hAnsi="Times New Roman" w:cs="Times New Roman"/>
+              </w:rPr>
+            </w:pPr>
+            <w:r>
+              <w:rPr>
+                <w:rFonts w:ascii="Times New Roman" w:hAnsi="Times New Roman" w:cs="Times New Roman"/>
+              </w:rPr>
+              <w:t>0</w:t>
+            </w:r>
+            <w:r>
+              <w:rPr>
+                <w:rFonts w:ascii="Times New Roman" w:hAnsi="Times New Roman" w:cs="Times New Roman"/>
+              </w:rPr>
+              <w:t>7</w:t>
+            </w:r>
+          </w:p>
+        </w:tc>
+        <w:tc>
+          <w:tcPr>
+            <w:tcW w:w="4798" w:type="dxa"/>
+          </w:tcPr>
+          <w:p>
+            <w:pPr>
+              <w:rPr>
+                <w:rFonts w:ascii="Times New Roman" w:hAnsi="Times New Roman" w:cs="Times New Roman"/>
+              </w:rPr>
+            </w:pPr>
+            <w:r>
+              <w:rPr>
+                <w:rFonts w:ascii="Times New Roman" w:hAnsi="Times New Roman" w:cs="Times New Roman"/>
+              </w:rPr>
+              <w:t>Show correct result</w:t>
+            </w:r>
+          </w:p>
+        </w:tc>
+        <w:tc>
+          <w:tcPr>
+            <w:tcW w:w="1682" w:type="dxa"/>
+          </w:tcPr>
+          <w:p>
+            <w:pPr>
+              <w:jc w:val="center"/>
+              <w:rPr>
+                <w:rFonts w:ascii="Times New Roman" w:hAnsi="Times New Roman" w:cs="Times New Roman"/>
+              </w:rPr>
+            </w:pPr>
+            <w:r>
+              <w:rPr>
+                <w:rFonts w:ascii="Times New Roman" w:hAnsi="Times New Roman" w:cs="Times New Roman"/>
+              </w:rPr>
+              <w:t>Done</w:t>
+            </w:r>
+          </w:p>
+        </w:tc>
+      </w:tr>
     </w:tbl>
     <w:p>
       <w:pPr>
@@ -6927,7 +7523,21 @@
         <w:rPr>
           <w:rFonts w:ascii="Times New Roman" w:hAnsi="Times New Roman" w:cs="Times New Roman"/>
         </w:rPr>
-        <w:t xml:space="preserve"> on Kaggle was initially used for GoPit project</w:t>
+        <w:t xml:space="preserve"> on Kaggle was initially used for </w:t>
+      </w:r>
+      <w:proofErr w:type="spellStart"/>
+      <w:r>
+        <w:rPr>
+          <w:rFonts w:ascii="Times New Roman" w:hAnsi="Times New Roman" w:cs="Times New Roman"/>
+        </w:rPr>
+        <w:t>GoPit</w:t>
+      </w:r>
+      <w:proofErr w:type="spellEnd"/>
+      <w:r>
+        <w:rPr>
+          <w:rFonts w:ascii="Times New Roman" w:hAnsi="Times New Roman" w:cs="Times New Roman"/>
+        </w:rPr>
+        <w:t xml:space="preserve"> project</w:t>
       </w:r>
       <w:r>
         <w:rPr>
@@ -6942,17 +7552,39 @@
           <w:rFonts w:ascii="Times New Roman" w:hAnsi="Times New Roman" w:cs="Times New Roman"/>
         </w:rPr>
       </w:pPr>
-      <w:r>
-        <w:rPr>
-          <w:rFonts w:ascii="Times New Roman" w:hAnsi="Times New Roman" w:cs="Times New Roman"/>
-        </w:rPr>
-        <w:t>GoPit app implements based on restaurant domain. So,</w:t>
-      </w:r>
-      <w:r>
-        <w:rPr>
-          <w:rFonts w:ascii="Times New Roman" w:hAnsi="Times New Roman" w:cs="Times New Roman"/>
-        </w:rPr>
-        <w:t xml:space="preserve"> for GoPit app do not need all the data include in the garbage classification dataset</w:t>
+      <w:proofErr w:type="spellStart"/>
+      <w:r>
+        <w:rPr>
+          <w:rFonts w:ascii="Times New Roman" w:hAnsi="Times New Roman" w:cs="Times New Roman"/>
+        </w:rPr>
+        <w:t>GoPit</w:t>
+      </w:r>
+      <w:proofErr w:type="spellEnd"/>
+      <w:r>
+        <w:rPr>
+          <w:rFonts w:ascii="Times New Roman" w:hAnsi="Times New Roman" w:cs="Times New Roman"/>
+        </w:rPr>
+        <w:t xml:space="preserve"> app implements based on restaurant domain. So,</w:t>
+      </w:r>
+      <w:r>
+        <w:rPr>
+          <w:rFonts w:ascii="Times New Roman" w:hAnsi="Times New Roman" w:cs="Times New Roman"/>
+        </w:rPr>
+        <w:t xml:space="preserve"> for </w:t>
+      </w:r>
+      <w:proofErr w:type="spellStart"/>
+      <w:r>
+        <w:rPr>
+          <w:rFonts w:ascii="Times New Roman" w:hAnsi="Times New Roman" w:cs="Times New Roman"/>
+        </w:rPr>
+        <w:t>GoPit</w:t>
+      </w:r>
+      <w:proofErr w:type="spellEnd"/>
+      <w:r>
+        <w:rPr>
+          <w:rFonts w:ascii="Times New Roman" w:hAnsi="Times New Roman" w:cs="Times New Roman"/>
+        </w:rPr>
+        <w:t xml:space="preserve"> app do not need all the data include in the garbage classification dataset</w:t>
       </w:r>
       <w:r>
         <w:rPr>
@@ -6964,7 +7596,21 @@
         <w:rPr>
           <w:rFonts w:ascii="Times New Roman" w:hAnsi="Times New Roman" w:cs="Times New Roman"/>
         </w:rPr>
-        <w:t xml:space="preserve"> So, had to clean the original data set as required by the GoPit app. </w:t>
+        <w:t xml:space="preserve"> So, had to clean the original data set as required by the </w:t>
+      </w:r>
+      <w:proofErr w:type="spellStart"/>
+      <w:r>
+        <w:rPr>
+          <w:rFonts w:ascii="Times New Roman" w:hAnsi="Times New Roman" w:cs="Times New Roman"/>
+        </w:rPr>
+        <w:t>GoPit</w:t>
+      </w:r>
+      <w:proofErr w:type="spellEnd"/>
+      <w:r>
+        <w:rPr>
+          <w:rFonts w:ascii="Times New Roman" w:hAnsi="Times New Roman" w:cs="Times New Roman"/>
+        </w:rPr>
+        <w:t xml:space="preserve"> app. </w:t>
       </w:r>
     </w:p>
     <w:p>
@@ -7003,6 +7649,69 @@
         </w:rPr>
         <w:t xml:space="preserve"> Those are Glass, Hazardous, Metal, Plastic, Organic and Recyclable.</w:t>
       </w:r>
+    </w:p>
+    <w:p>
+      <w:pPr>
+        <w:rPr>
+          <w:rFonts w:ascii="Times New Roman" w:hAnsi="Times New Roman" w:cs="Times New Roman"/>
+        </w:rPr>
+      </w:pPr>
+    </w:p>
+    <w:p>
+      <w:pPr>
+        <w:rPr>
+          <w:rFonts w:ascii="Times New Roman" w:hAnsi="Times New Roman" w:cs="Times New Roman"/>
+        </w:rPr>
+      </w:pPr>
+    </w:p>
+    <w:p>
+      <w:pPr>
+        <w:rPr>
+          <w:rFonts w:ascii="Times New Roman" w:hAnsi="Times New Roman" w:cs="Times New Roman"/>
+        </w:rPr>
+      </w:pPr>
+    </w:p>
+    <w:p>
+      <w:pPr>
+        <w:rPr>
+          <w:rFonts w:ascii="Times New Roman" w:hAnsi="Times New Roman" w:cs="Times New Roman"/>
+        </w:rPr>
+      </w:pPr>
+    </w:p>
+    <w:p>
+      <w:pPr>
+        <w:rPr>
+          <w:rFonts w:ascii="Times New Roman" w:hAnsi="Times New Roman" w:cs="Times New Roman"/>
+        </w:rPr>
+      </w:pPr>
+    </w:p>
+    <w:p>
+      <w:pPr>
+        <w:rPr>
+          <w:rFonts w:ascii="Times New Roman" w:hAnsi="Times New Roman" w:cs="Times New Roman"/>
+        </w:rPr>
+      </w:pPr>
+    </w:p>
+    <w:p>
+      <w:pPr>
+        <w:rPr>
+          <w:rFonts w:ascii="Times New Roman" w:hAnsi="Times New Roman" w:cs="Times New Roman"/>
+        </w:rPr>
+      </w:pPr>
+    </w:p>
+    <w:p>
+      <w:pPr>
+        <w:rPr>
+          <w:rFonts w:ascii="Times New Roman" w:hAnsi="Times New Roman" w:cs="Times New Roman"/>
+        </w:rPr>
+      </w:pPr>
+    </w:p>
+    <w:p>
+      <w:pPr>
+        <w:rPr>
+          <w:rFonts w:ascii="Times New Roman" w:hAnsi="Times New Roman" w:cs="Times New Roman"/>
+        </w:rPr>
+      </w:pPr>
     </w:p>
     <w:p>
       <w:pPr>
@@ -7024,6 +7733,7 @@
         <w:rPr>
           <w:rFonts w:ascii="Times New Roman" w:hAnsi="Times New Roman" w:cs="Times New Roman"/>
         </w:rPr>
+        <w:lastRenderedPageBreak/>
         <w:t>6.5</w:t>
       </w:r>
       <w:r>
@@ -7042,6 +7752,435 @@
       <w:bookmarkEnd w:id="25"/>
     </w:p>
     <w:p>
+      <w:r>
+        <w:drawing>
+          <wp:anchor distT="0" distB="0" distL="114300" distR="114300" simplePos="0" relativeHeight="251705344" behindDoc="0" locked="0" layoutInCell="1" allowOverlap="1" wp14:anchorId="6170A2CF" wp14:editId="3E3EBEF0">
+            <wp:simplePos x="0" y="0"/>
+            <wp:positionH relativeFrom="margin">
+              <wp:posOffset>3070860</wp:posOffset>
+            </wp:positionH>
+            <wp:positionV relativeFrom="paragraph">
+              <wp:posOffset>229235</wp:posOffset>
+            </wp:positionV>
+            <wp:extent cx="3314700" cy="3037058"/>
+            <wp:effectExtent l="0" t="0" r="0" b="0"/>
+            <wp:wrapNone/>
+            <wp:docPr id="26" name="Picture 26"/>
+            <wp:cNvGraphicFramePr>
+              <a:graphicFrameLocks xmlns:a="http://schemas.openxmlformats.org/drawingml/2006/main" noChangeAspect="1"/>
+            </wp:cNvGraphicFramePr>
+            <a:graphic xmlns:a="http://schemas.openxmlformats.org/drawingml/2006/main">
+              <a:graphicData uri="http://schemas.openxmlformats.org/drawingml/2006/picture">
+                <pic:pic xmlns:pic="http://schemas.openxmlformats.org/drawingml/2006/picture">
+                  <pic:nvPicPr>
+                    <pic:cNvPr id="1" name=""/>
+                    <pic:cNvPicPr/>
+                  </pic:nvPicPr>
+                  <pic:blipFill>
+                    <a:blip r:embed="rId8" cstate="print">
+                      <a:extLst>
+                        <a:ext uri="{28A0092B-C50C-407E-A947-70E740481C1C}">
+                          <a14:useLocalDpi xmlns:a14="http://schemas.microsoft.com/office/drawing/2010/main" val="0"/>
+                        </a:ext>
+                      </a:extLst>
+                    </a:blip>
+                    <a:stretch>
+                      <a:fillRect/>
+                    </a:stretch>
+                  </pic:blipFill>
+                  <pic:spPr>
+                    <a:xfrm>
+                      <a:off x="0" y="0"/>
+                      <a:ext cx="3314700" cy="3037058"/>
+                    </a:xfrm>
+                    <a:prstGeom prst="rect">
+                      <a:avLst/>
+                    </a:prstGeom>
+                  </pic:spPr>
+                </pic:pic>
+              </a:graphicData>
+            </a:graphic>
+            <wp14:sizeRelH relativeFrom="margin">
+              <wp14:pctWidth>0</wp14:pctWidth>
+            </wp14:sizeRelH>
+            <wp14:sizeRelV relativeFrom="margin">
+              <wp14:pctHeight>0</wp14:pctHeight>
+            </wp14:sizeRelV>
+          </wp:anchor>
+        </w:drawing>
+      </w:r>
+      <w:r>
+        <w:drawing>
+          <wp:anchor distT="0" distB="0" distL="114300" distR="114300" simplePos="0" relativeHeight="251704320" behindDoc="0" locked="0" layoutInCell="1" allowOverlap="1" wp14:anchorId="250BE4FB" wp14:editId="18295279">
+            <wp:simplePos x="0" y="0"/>
+            <wp:positionH relativeFrom="margin">
+              <wp:posOffset>-426720</wp:posOffset>
+            </wp:positionH>
+            <wp:positionV relativeFrom="paragraph">
+              <wp:posOffset>252095</wp:posOffset>
+            </wp:positionV>
+            <wp:extent cx="3208020" cy="3039736"/>
+            <wp:effectExtent l="0" t="0" r="0" b="8890"/>
+            <wp:wrapNone/>
+            <wp:docPr id="25" name="Picture 25"/>
+            <wp:cNvGraphicFramePr>
+              <a:graphicFrameLocks xmlns:a="http://schemas.openxmlformats.org/drawingml/2006/main" noChangeAspect="1"/>
+            </wp:cNvGraphicFramePr>
+            <a:graphic xmlns:a="http://schemas.openxmlformats.org/drawingml/2006/main">
+              <a:graphicData uri="http://schemas.openxmlformats.org/drawingml/2006/picture">
+                <pic:pic xmlns:pic="http://schemas.openxmlformats.org/drawingml/2006/picture">
+                  <pic:nvPicPr>
+                    <pic:cNvPr id="1" name=""/>
+                    <pic:cNvPicPr/>
+                  </pic:nvPicPr>
+                  <pic:blipFill>
+                    <a:blip r:embed="rId9" cstate="print">
+                      <a:extLst>
+                        <a:ext uri="{28A0092B-C50C-407E-A947-70E740481C1C}">
+                          <a14:useLocalDpi xmlns:a14="http://schemas.microsoft.com/office/drawing/2010/main" val="0"/>
+                        </a:ext>
+                      </a:extLst>
+                    </a:blip>
+                    <a:stretch>
+                      <a:fillRect/>
+                    </a:stretch>
+                  </pic:blipFill>
+                  <pic:spPr>
+                    <a:xfrm>
+                      <a:off x="0" y="0"/>
+                      <a:ext cx="3208020" cy="3039736"/>
+                    </a:xfrm>
+                    <a:prstGeom prst="rect">
+                      <a:avLst/>
+                    </a:prstGeom>
+                  </pic:spPr>
+                </pic:pic>
+              </a:graphicData>
+            </a:graphic>
+            <wp14:sizeRelH relativeFrom="margin">
+              <wp14:pctWidth>0</wp14:pctWidth>
+            </wp14:sizeRelH>
+            <wp14:sizeRelV relativeFrom="margin">
+              <wp14:pctHeight>0</wp14:pctHeight>
+            </wp14:sizeRelV>
+          </wp:anchor>
+        </w:drawing>
+      </w:r>
+    </w:p>
+    <w:p/>
+    <w:p/>
+    <w:p/>
+    <w:p/>
+    <w:p/>
+    <w:p/>
+    <w:p/>
+    <w:p/>
+    <w:p/>
+    <w:p/>
+    <w:p/>
+    <w:p/>
+    <w:p>
+      <w:r>
+        <w:drawing>
+          <wp:anchor distT="0" distB="0" distL="114300" distR="114300" simplePos="0" relativeHeight="251707392" behindDoc="0" locked="0" layoutInCell="1" allowOverlap="1" wp14:anchorId="6914EC40" wp14:editId="34CDE106">
+            <wp:simplePos x="0" y="0"/>
+            <wp:positionH relativeFrom="column">
+              <wp:posOffset>2712720</wp:posOffset>
+            </wp:positionH>
+            <wp:positionV relativeFrom="paragraph">
+              <wp:posOffset>8890</wp:posOffset>
+            </wp:positionV>
+            <wp:extent cx="2040381" cy="1965960"/>
+            <wp:effectExtent l="0" t="0" r="0" b="0"/>
+            <wp:wrapNone/>
+            <wp:docPr id="28" name="Picture 28"/>
+            <wp:cNvGraphicFramePr>
+              <a:graphicFrameLocks xmlns:a="http://schemas.openxmlformats.org/drawingml/2006/main" noChangeAspect="1"/>
+            </wp:cNvGraphicFramePr>
+            <a:graphic xmlns:a="http://schemas.openxmlformats.org/drawingml/2006/main">
+              <a:graphicData uri="http://schemas.openxmlformats.org/drawingml/2006/picture">
+                <pic:pic xmlns:pic="http://schemas.openxmlformats.org/drawingml/2006/picture">
+                  <pic:nvPicPr>
+                    <pic:cNvPr id="1" name=""/>
+                    <pic:cNvPicPr/>
+                  </pic:nvPicPr>
+                  <pic:blipFill>
+                    <a:blip r:embed="rId10">
+                      <a:extLst>
+                        <a:ext uri="{28A0092B-C50C-407E-A947-70E740481C1C}">
+                          <a14:useLocalDpi xmlns:a14="http://schemas.microsoft.com/office/drawing/2010/main" val="0"/>
+                        </a:ext>
+                      </a:extLst>
+                    </a:blip>
+                    <a:stretch>
+                      <a:fillRect/>
+                    </a:stretch>
+                  </pic:blipFill>
+                  <pic:spPr>
+                    <a:xfrm>
+                      <a:off x="0" y="0"/>
+                      <a:ext cx="2040381" cy="1965960"/>
+                    </a:xfrm>
+                    <a:prstGeom prst="rect">
+                      <a:avLst/>
+                    </a:prstGeom>
+                  </pic:spPr>
+                </pic:pic>
+              </a:graphicData>
+            </a:graphic>
+            <wp14:sizeRelH relativeFrom="margin">
+              <wp14:pctWidth>0</wp14:pctWidth>
+            </wp14:sizeRelH>
+            <wp14:sizeRelV relativeFrom="margin">
+              <wp14:pctHeight>0</wp14:pctHeight>
+            </wp14:sizeRelV>
+          </wp:anchor>
+        </w:drawing>
+      </w:r>
+      <w:r>
+        <w:drawing>
+          <wp:anchor distT="0" distB="0" distL="114300" distR="114300" simplePos="0" relativeHeight="251706368" behindDoc="0" locked="0" layoutInCell="1" allowOverlap="1" wp14:anchorId="727E78BD" wp14:editId="33AC801A">
+            <wp:simplePos x="0" y="0"/>
+            <wp:positionH relativeFrom="margin">
+              <wp:posOffset>228600</wp:posOffset>
+            </wp:positionH>
+            <wp:positionV relativeFrom="paragraph">
+              <wp:posOffset>8890</wp:posOffset>
+            </wp:positionV>
+            <wp:extent cx="1965049" cy="3893820"/>
+            <wp:effectExtent l="0" t="0" r="0" b="0"/>
+            <wp:wrapNone/>
+            <wp:docPr id="27" name="Picture 27"/>
+            <wp:cNvGraphicFramePr>
+              <a:graphicFrameLocks xmlns:a="http://schemas.openxmlformats.org/drawingml/2006/main" noChangeAspect="1"/>
+            </wp:cNvGraphicFramePr>
+            <a:graphic xmlns:a="http://schemas.openxmlformats.org/drawingml/2006/main">
+              <a:graphicData uri="http://schemas.openxmlformats.org/drawingml/2006/picture">
+                <pic:pic xmlns:pic="http://schemas.openxmlformats.org/drawingml/2006/picture">
+                  <pic:nvPicPr>
+                    <pic:cNvPr id="1" name=""/>
+                    <pic:cNvPicPr/>
+                  </pic:nvPicPr>
+                  <pic:blipFill>
+                    <a:blip r:embed="rId11">
+                      <a:extLst>
+                        <a:ext uri="{28A0092B-C50C-407E-A947-70E740481C1C}">
+                          <a14:useLocalDpi xmlns:a14="http://schemas.microsoft.com/office/drawing/2010/main" val="0"/>
+                        </a:ext>
+                      </a:extLst>
+                    </a:blip>
+                    <a:stretch>
+                      <a:fillRect/>
+                    </a:stretch>
+                  </pic:blipFill>
+                  <pic:spPr>
+                    <a:xfrm>
+                      <a:off x="0" y="0"/>
+                      <a:ext cx="1965049" cy="3893820"/>
+                    </a:xfrm>
+                    <a:prstGeom prst="rect">
+                      <a:avLst/>
+                    </a:prstGeom>
+                  </pic:spPr>
+                </pic:pic>
+              </a:graphicData>
+            </a:graphic>
+            <wp14:sizeRelH relativeFrom="margin">
+              <wp14:pctWidth>0</wp14:pctWidth>
+            </wp14:sizeRelH>
+            <wp14:sizeRelV relativeFrom="margin">
+              <wp14:pctHeight>0</wp14:pctHeight>
+            </wp14:sizeRelV>
+          </wp:anchor>
+        </w:drawing>
+      </w:r>
+    </w:p>
+    <w:p/>
+    <w:p/>
+    <w:p/>
+    <w:p/>
+    <w:p/>
+    <w:p/>
+    <w:p/>
+    <w:p/>
+    <w:p/>
+    <w:p/>
+    <w:p/>
+    <w:p/>
+    <w:p/>
+    <w:p/>
+    <w:p>
+      <w:pPr>
+        <w:rPr>
+          <w:rFonts w:ascii="Times New Roman" w:hAnsi="Times New Roman" w:cs="Times New Roman"/>
+        </w:rPr>
+      </w:pPr>
+      <w:r>
+        <w:lastRenderedPageBreak/>
+        <w:drawing>
+          <wp:anchor distT="0" distB="0" distL="114300" distR="114300" simplePos="0" relativeHeight="251709440" behindDoc="0" locked="0" layoutInCell="1" allowOverlap="1" wp14:anchorId="283C8B45" wp14:editId="75AAEB45">
+            <wp:simplePos x="0" y="0"/>
+            <wp:positionH relativeFrom="margin">
+              <wp:posOffset>2392680</wp:posOffset>
+            </wp:positionH>
+            <wp:positionV relativeFrom="paragraph">
+              <wp:posOffset>-603250</wp:posOffset>
+            </wp:positionV>
+            <wp:extent cx="4114800" cy="3246560"/>
+            <wp:effectExtent l="0" t="0" r="0" b="0"/>
+            <wp:wrapNone/>
+            <wp:docPr id="29" name="Picture 29"/>
+            <wp:cNvGraphicFramePr>
+              <a:graphicFrameLocks xmlns:a="http://schemas.openxmlformats.org/drawingml/2006/main" noChangeAspect="1"/>
+            </wp:cNvGraphicFramePr>
+            <a:graphic xmlns:a="http://schemas.openxmlformats.org/drawingml/2006/main">
+              <a:graphicData uri="http://schemas.openxmlformats.org/drawingml/2006/picture">
+                <pic:pic xmlns:pic="http://schemas.openxmlformats.org/drawingml/2006/picture">
+                  <pic:nvPicPr>
+                    <pic:cNvPr id="1" name=""/>
+                    <pic:cNvPicPr/>
+                  </pic:nvPicPr>
+                  <pic:blipFill>
+                    <a:blip r:embed="rId12" cstate="print">
+                      <a:extLst>
+                        <a:ext uri="{28A0092B-C50C-407E-A947-70E740481C1C}">
+                          <a14:useLocalDpi xmlns:a14="http://schemas.microsoft.com/office/drawing/2010/main" val="0"/>
+                        </a:ext>
+                      </a:extLst>
+                    </a:blip>
+                    <a:stretch>
+                      <a:fillRect/>
+                    </a:stretch>
+                  </pic:blipFill>
+                  <pic:spPr>
+                    <a:xfrm>
+                      <a:off x="0" y="0"/>
+                      <a:ext cx="4114800" cy="3246560"/>
+                    </a:xfrm>
+                    <a:prstGeom prst="rect">
+                      <a:avLst/>
+                    </a:prstGeom>
+                  </pic:spPr>
+                </pic:pic>
+              </a:graphicData>
+            </a:graphic>
+            <wp14:sizeRelH relativeFrom="margin">
+              <wp14:pctWidth>0</wp14:pctWidth>
+            </wp14:sizeRelH>
+            <wp14:sizeRelV relativeFrom="margin">
+              <wp14:pctHeight>0</wp14:pctHeight>
+            </wp14:sizeRelV>
+          </wp:anchor>
+        </w:drawing>
+      </w:r>
+      <w:r>
+        <w:drawing>
+          <wp:anchor distT="0" distB="0" distL="114300" distR="114300" simplePos="0" relativeHeight="251708416" behindDoc="0" locked="0" layoutInCell="1" allowOverlap="1" wp14:anchorId="6DCF57BC" wp14:editId="45249613">
+            <wp:simplePos x="0" y="0"/>
+            <wp:positionH relativeFrom="margin">
+              <wp:posOffset>-419100</wp:posOffset>
+            </wp:positionH>
+            <wp:positionV relativeFrom="paragraph">
+              <wp:posOffset>-389890</wp:posOffset>
+            </wp:positionV>
+            <wp:extent cx="2446020" cy="2758278"/>
+            <wp:effectExtent l="0" t="0" r="0" b="4445"/>
+            <wp:wrapNone/>
+            <wp:docPr id="30" name="Picture 30"/>
+            <wp:cNvGraphicFramePr>
+              <a:graphicFrameLocks xmlns:a="http://schemas.openxmlformats.org/drawingml/2006/main" noChangeAspect="1"/>
+            </wp:cNvGraphicFramePr>
+            <a:graphic xmlns:a="http://schemas.openxmlformats.org/drawingml/2006/main">
+              <a:graphicData uri="http://schemas.openxmlformats.org/drawingml/2006/picture">
+                <pic:pic xmlns:pic="http://schemas.openxmlformats.org/drawingml/2006/picture">
+                  <pic:nvPicPr>
+                    <pic:cNvPr id="1" name=""/>
+                    <pic:cNvPicPr/>
+                  </pic:nvPicPr>
+                  <pic:blipFill>
+                    <a:blip r:embed="rId13">
+                      <a:extLst>
+                        <a:ext uri="{28A0092B-C50C-407E-A947-70E740481C1C}">
+                          <a14:useLocalDpi xmlns:a14="http://schemas.microsoft.com/office/drawing/2010/main" val="0"/>
+                        </a:ext>
+                      </a:extLst>
+                    </a:blip>
+                    <a:stretch>
+                      <a:fillRect/>
+                    </a:stretch>
+                  </pic:blipFill>
+                  <pic:spPr>
+                    <a:xfrm>
+                      <a:off x="0" y="0"/>
+                      <a:ext cx="2446020" cy="2758278"/>
+                    </a:xfrm>
+                    <a:prstGeom prst="rect">
+                      <a:avLst/>
+                    </a:prstGeom>
+                  </pic:spPr>
+                </pic:pic>
+              </a:graphicData>
+            </a:graphic>
+            <wp14:sizeRelH relativeFrom="margin">
+              <wp14:pctWidth>0</wp14:pctWidth>
+            </wp14:sizeRelH>
+            <wp14:sizeRelV relativeFrom="margin">
+              <wp14:pctHeight>0</wp14:pctHeight>
+            </wp14:sizeRelV>
+          </wp:anchor>
+        </w:drawing>
+      </w:r>
+    </w:p>
+    <w:p>
+      <w:pPr>
+        <w:rPr>
+          <w:rFonts w:ascii="Times New Roman" w:hAnsi="Times New Roman" w:cs="Times New Roman"/>
+        </w:rPr>
+      </w:pPr>
+    </w:p>
+    <w:p>
+      <w:pPr>
+        <w:rPr>
+          <w:rFonts w:ascii="Times New Roman" w:hAnsi="Times New Roman" w:cs="Times New Roman"/>
+        </w:rPr>
+      </w:pPr>
+    </w:p>
+    <w:p>
+      <w:pPr>
+        <w:rPr>
+          <w:rFonts w:ascii="Times New Roman" w:hAnsi="Times New Roman" w:cs="Times New Roman"/>
+        </w:rPr>
+      </w:pPr>
+    </w:p>
+    <w:p>
+      <w:pPr>
+        <w:rPr>
+          <w:rFonts w:ascii="Times New Roman" w:hAnsi="Times New Roman" w:cs="Times New Roman"/>
+        </w:rPr>
+      </w:pPr>
+    </w:p>
+    <w:p>
+      <w:pPr>
+        <w:rPr>
+          <w:rFonts w:ascii="Times New Roman" w:hAnsi="Times New Roman" w:cs="Times New Roman"/>
+        </w:rPr>
+      </w:pPr>
+    </w:p>
+    <w:p>
+      <w:pPr>
+        <w:rPr>
+          <w:rFonts w:ascii="Times New Roman" w:hAnsi="Times New Roman" w:cs="Times New Roman"/>
+        </w:rPr>
+      </w:pPr>
+    </w:p>
+    <w:p>
+      <w:pPr>
+        <w:rPr>
+          <w:rFonts w:ascii="Times New Roman" w:hAnsi="Times New Roman" w:cs="Times New Roman"/>
+        </w:rPr>
+      </w:pPr>
+    </w:p>
+    <w:p>
       <w:pPr>
         <w:rPr>
           <w:rFonts w:ascii="Times New Roman" w:hAnsi="Times New Roman" w:cs="Times New Roman"/>
@@ -7132,6 +8271,118 @@
     </w:p>
     <w:p>
       <w:pPr>
+        <w:rPr>
+          <w:rFonts w:ascii="Times New Roman" w:hAnsi="Times New Roman" w:cs="Times New Roman"/>
+        </w:rPr>
+      </w:pPr>
+    </w:p>
+    <w:p>
+      <w:pPr>
+        <w:rPr>
+          <w:rFonts w:ascii="Times New Roman" w:hAnsi="Times New Roman" w:cs="Times New Roman"/>
+        </w:rPr>
+      </w:pPr>
+    </w:p>
+    <w:p>
+      <w:pPr>
+        <w:rPr>
+          <w:rFonts w:ascii="Times New Roman" w:hAnsi="Times New Roman" w:cs="Times New Roman"/>
+        </w:rPr>
+      </w:pPr>
+    </w:p>
+    <w:p>
+      <w:pPr>
+        <w:rPr>
+          <w:rFonts w:ascii="Times New Roman" w:hAnsi="Times New Roman" w:cs="Times New Roman"/>
+        </w:rPr>
+      </w:pPr>
+    </w:p>
+    <w:p>
+      <w:pPr>
+        <w:rPr>
+          <w:rFonts w:ascii="Times New Roman" w:hAnsi="Times New Roman" w:cs="Times New Roman"/>
+        </w:rPr>
+      </w:pPr>
+    </w:p>
+    <w:p>
+      <w:pPr>
+        <w:rPr>
+          <w:rFonts w:ascii="Times New Roman" w:hAnsi="Times New Roman" w:cs="Times New Roman"/>
+        </w:rPr>
+      </w:pPr>
+    </w:p>
+    <w:p>
+      <w:pPr>
+        <w:rPr>
+          <w:rFonts w:ascii="Times New Roman" w:hAnsi="Times New Roman" w:cs="Times New Roman"/>
+        </w:rPr>
+      </w:pPr>
+    </w:p>
+    <w:p>
+      <w:pPr>
+        <w:rPr>
+          <w:rFonts w:ascii="Times New Roman" w:hAnsi="Times New Roman" w:cs="Times New Roman"/>
+        </w:rPr>
+      </w:pPr>
+    </w:p>
+    <w:p>
+      <w:pPr>
+        <w:rPr>
+          <w:rFonts w:ascii="Times New Roman" w:hAnsi="Times New Roman" w:cs="Times New Roman"/>
+        </w:rPr>
+      </w:pPr>
+    </w:p>
+    <w:p>
+      <w:pPr>
+        <w:rPr>
+          <w:rFonts w:ascii="Times New Roman" w:hAnsi="Times New Roman" w:cs="Times New Roman"/>
+        </w:rPr>
+      </w:pPr>
+    </w:p>
+    <w:p>
+      <w:pPr>
+        <w:rPr>
+          <w:rFonts w:ascii="Times New Roman" w:hAnsi="Times New Roman" w:cs="Times New Roman"/>
+        </w:rPr>
+      </w:pPr>
+    </w:p>
+    <w:p>
+      <w:pPr>
+        <w:rPr>
+          <w:rFonts w:ascii="Times New Roman" w:hAnsi="Times New Roman" w:cs="Times New Roman"/>
+        </w:rPr>
+      </w:pPr>
+    </w:p>
+    <w:p>
+      <w:pPr>
+        <w:rPr>
+          <w:rFonts w:ascii="Times New Roman" w:hAnsi="Times New Roman" w:cs="Times New Roman"/>
+        </w:rPr>
+      </w:pPr>
+    </w:p>
+    <w:p>
+      <w:pPr>
+        <w:rPr>
+          <w:rFonts w:ascii="Times New Roman" w:hAnsi="Times New Roman" w:cs="Times New Roman"/>
+        </w:rPr>
+      </w:pPr>
+    </w:p>
+    <w:p>
+      <w:pPr>
+        <w:rPr>
+          <w:rFonts w:ascii="Times New Roman" w:hAnsi="Times New Roman" w:cs="Times New Roman"/>
+        </w:rPr>
+      </w:pPr>
+    </w:p>
+    <w:p>
+      <w:pPr>
+        <w:rPr>
+          <w:rFonts w:ascii="Times New Roman" w:hAnsi="Times New Roman" w:cs="Times New Roman"/>
+        </w:rPr>
+      </w:pPr>
+    </w:p>
+    <w:p>
+      <w:pPr>
         <w:pStyle w:val="Heading3"/>
         <w:rPr>
           <w:rFonts w:ascii="Times New Roman" w:hAnsi="Times New Roman" w:cs="Times New Roman"/>
@@ -7264,6 +8515,188 @@
     </w:p>
     <w:p>
       <w:pPr>
+        <w:rPr>
+          <w:rFonts w:ascii="Times New Roman" w:hAnsi="Times New Roman" w:cs="Times New Roman"/>
+        </w:rPr>
+      </w:pPr>
+    </w:p>
+    <w:p>
+      <w:pPr>
+        <w:rPr>
+          <w:rFonts w:ascii="Times New Roman" w:hAnsi="Times New Roman" w:cs="Times New Roman"/>
+        </w:rPr>
+      </w:pPr>
+    </w:p>
+    <w:p>
+      <w:pPr>
+        <w:rPr>
+          <w:rFonts w:ascii="Times New Roman" w:hAnsi="Times New Roman" w:cs="Times New Roman"/>
+        </w:rPr>
+      </w:pPr>
+    </w:p>
+    <w:p>
+      <w:pPr>
+        <w:rPr>
+          <w:rFonts w:ascii="Times New Roman" w:hAnsi="Times New Roman" w:cs="Times New Roman"/>
+        </w:rPr>
+      </w:pPr>
+    </w:p>
+    <w:p>
+      <w:pPr>
+        <w:rPr>
+          <w:rFonts w:ascii="Times New Roman" w:hAnsi="Times New Roman" w:cs="Times New Roman"/>
+        </w:rPr>
+      </w:pPr>
+    </w:p>
+    <w:p>
+      <w:pPr>
+        <w:rPr>
+          <w:rFonts w:ascii="Times New Roman" w:hAnsi="Times New Roman" w:cs="Times New Roman"/>
+        </w:rPr>
+      </w:pPr>
+    </w:p>
+    <w:p>
+      <w:pPr>
+        <w:rPr>
+          <w:rFonts w:ascii="Times New Roman" w:hAnsi="Times New Roman" w:cs="Times New Roman"/>
+        </w:rPr>
+      </w:pPr>
+    </w:p>
+    <w:p>
+      <w:pPr>
+        <w:rPr>
+          <w:rFonts w:ascii="Times New Roman" w:hAnsi="Times New Roman" w:cs="Times New Roman"/>
+        </w:rPr>
+      </w:pPr>
+    </w:p>
+    <w:p>
+      <w:pPr>
+        <w:rPr>
+          <w:rFonts w:ascii="Times New Roman" w:hAnsi="Times New Roman" w:cs="Times New Roman"/>
+        </w:rPr>
+      </w:pPr>
+    </w:p>
+    <w:p>
+      <w:pPr>
+        <w:rPr>
+          <w:rFonts w:ascii="Times New Roman" w:hAnsi="Times New Roman" w:cs="Times New Roman"/>
+        </w:rPr>
+      </w:pPr>
+    </w:p>
+    <w:p>
+      <w:pPr>
+        <w:rPr>
+          <w:rFonts w:ascii="Times New Roman" w:hAnsi="Times New Roman" w:cs="Times New Roman"/>
+        </w:rPr>
+      </w:pPr>
+    </w:p>
+    <w:p>
+      <w:pPr>
+        <w:rPr>
+          <w:rFonts w:ascii="Times New Roman" w:hAnsi="Times New Roman" w:cs="Times New Roman"/>
+        </w:rPr>
+      </w:pPr>
+    </w:p>
+    <w:p>
+      <w:pPr>
+        <w:rPr>
+          <w:rFonts w:ascii="Times New Roman" w:hAnsi="Times New Roman" w:cs="Times New Roman"/>
+        </w:rPr>
+      </w:pPr>
+    </w:p>
+    <w:p>
+      <w:pPr>
+        <w:rPr>
+          <w:rFonts w:ascii="Times New Roman" w:hAnsi="Times New Roman" w:cs="Times New Roman"/>
+        </w:rPr>
+      </w:pPr>
+    </w:p>
+    <w:p>
+      <w:pPr>
+        <w:rPr>
+          <w:rFonts w:ascii="Times New Roman" w:hAnsi="Times New Roman" w:cs="Times New Roman"/>
+        </w:rPr>
+      </w:pPr>
+    </w:p>
+    <w:p>
+      <w:pPr>
+        <w:rPr>
+          <w:rFonts w:ascii="Times New Roman" w:hAnsi="Times New Roman" w:cs="Times New Roman"/>
+        </w:rPr>
+      </w:pPr>
+    </w:p>
+    <w:p>
+      <w:pPr>
+        <w:rPr>
+          <w:rFonts w:ascii="Times New Roman" w:hAnsi="Times New Roman" w:cs="Times New Roman"/>
+        </w:rPr>
+      </w:pPr>
+    </w:p>
+    <w:p>
+      <w:pPr>
+        <w:rPr>
+          <w:rFonts w:ascii="Times New Roman" w:hAnsi="Times New Roman" w:cs="Times New Roman"/>
+        </w:rPr>
+      </w:pPr>
+    </w:p>
+    <w:p>
+      <w:pPr>
+        <w:rPr>
+          <w:rFonts w:ascii="Times New Roman" w:hAnsi="Times New Roman" w:cs="Times New Roman"/>
+        </w:rPr>
+      </w:pPr>
+    </w:p>
+    <w:p>
+      <w:pPr>
+        <w:rPr>
+          <w:rFonts w:ascii="Times New Roman" w:hAnsi="Times New Roman" w:cs="Times New Roman"/>
+        </w:rPr>
+      </w:pPr>
+    </w:p>
+    <w:p>
+      <w:pPr>
+        <w:rPr>
+          <w:rFonts w:ascii="Times New Roman" w:hAnsi="Times New Roman" w:cs="Times New Roman"/>
+        </w:rPr>
+      </w:pPr>
+    </w:p>
+    <w:p>
+      <w:pPr>
+        <w:rPr>
+          <w:rFonts w:ascii="Times New Roman" w:hAnsi="Times New Roman" w:cs="Times New Roman"/>
+        </w:rPr>
+      </w:pPr>
+    </w:p>
+    <w:p>
+      <w:pPr>
+        <w:rPr>
+          <w:rFonts w:ascii="Times New Roman" w:hAnsi="Times New Roman" w:cs="Times New Roman"/>
+        </w:rPr>
+      </w:pPr>
+    </w:p>
+    <w:p>
+      <w:pPr>
+        <w:rPr>
+          <w:rFonts w:ascii="Times New Roman" w:hAnsi="Times New Roman" w:cs="Times New Roman"/>
+        </w:rPr>
+      </w:pPr>
+    </w:p>
+    <w:p>
+      <w:pPr>
+        <w:rPr>
+          <w:rFonts w:ascii="Times New Roman" w:hAnsi="Times New Roman" w:cs="Times New Roman"/>
+        </w:rPr>
+      </w:pPr>
+    </w:p>
+    <w:p>
+      <w:pPr>
+        <w:rPr>
+          <w:rFonts w:ascii="Times New Roman" w:hAnsi="Times New Roman" w:cs="Times New Roman"/>
+        </w:rPr>
+      </w:pPr>
+    </w:p>
+    <w:p>
+      <w:pPr>
         <w:pStyle w:val="Heading2"/>
         <w:rPr>
           <w:rFonts w:ascii="Times New Roman" w:hAnsi="Times New Roman" w:cs="Times New Roman"/>
@@ -7281,6 +8714,1694 @@
       <w:bookmarkEnd w:id="35"/>
     </w:p>
     <w:p>
+      <w:r>
+        <w:t xml:space="preserve">As discussed in chapter 6.5, two TensorFlow Lite models were used for this project. </w:t>
+      </w:r>
+      <w:r>
+        <w:t xml:space="preserve">There are two </w:t>
+      </w:r>
+      <w:proofErr w:type="spellStart"/>
+      <w:r>
+        <w:t>tflite</w:t>
+      </w:r>
+      <w:proofErr w:type="spellEnd"/>
+      <w:r>
+        <w:t xml:space="preserve"> model files and two text files includes the labels of the classes as a backend </w:t>
+      </w:r>
+      <w:r>
+        <w:t>component</w:t>
+      </w:r>
+      <w:r>
+        <w:t>.</w:t>
+      </w:r>
+      <w:r>
+        <w:t xml:space="preserve"> Finally, the backend and frontend components of the </w:t>
+      </w:r>
+      <w:proofErr w:type="spellStart"/>
+      <w:r>
+        <w:t>GoPiT</w:t>
+      </w:r>
+      <w:proofErr w:type="spellEnd"/>
+      <w:r>
+        <w:t xml:space="preserve"> project were combined by adding those text files to assets directory in the Android studio project and adding those </w:t>
+      </w:r>
+      <w:proofErr w:type="spellStart"/>
+      <w:r>
+        <w:t>tflite</w:t>
+      </w:r>
+      <w:proofErr w:type="spellEnd"/>
+      <w:r>
+        <w:t xml:space="preserve"> model files to ml directory in the android studio project. Figure # and figure # is showing the final file structure of the </w:t>
+      </w:r>
+      <w:proofErr w:type="spellStart"/>
+      <w:r>
+        <w:t>GoPiT</w:t>
+      </w:r>
+      <w:proofErr w:type="spellEnd"/>
+      <w:r>
+        <w:t xml:space="preserve"> project.</w:t>
+      </w:r>
+    </w:p>
+    <w:p>
+      <w:r>
+        <w:rPr>
+          <w:rFonts w:ascii="Times New Roman" w:hAnsi="Times New Roman" w:cs="Times New Roman"/>
+        </w:rPr>
+        <w:drawing>
+          <wp:anchor distT="0" distB="0" distL="114300" distR="114300" simplePos="0" relativeHeight="251684864" behindDoc="0" locked="0" layoutInCell="1" allowOverlap="1" wp14:anchorId="27B68907" wp14:editId="20B39774">
+            <wp:simplePos x="0" y="0"/>
+            <wp:positionH relativeFrom="column">
+              <wp:posOffset>0</wp:posOffset>
+            </wp:positionH>
+            <wp:positionV relativeFrom="paragraph">
+              <wp:posOffset>-635</wp:posOffset>
+            </wp:positionV>
+            <wp:extent cx="2642405" cy="5920740"/>
+            <wp:effectExtent l="0" t="0" r="5715" b="3810"/>
+            <wp:wrapNone/>
+            <wp:docPr id="4" name="Picture 4"/>
+            <wp:cNvGraphicFramePr>
+              <a:graphicFrameLocks xmlns:a="http://schemas.openxmlformats.org/drawingml/2006/main" noChangeAspect="1"/>
+            </wp:cNvGraphicFramePr>
+            <a:graphic xmlns:a="http://schemas.openxmlformats.org/drawingml/2006/main">
+              <a:graphicData uri="http://schemas.openxmlformats.org/drawingml/2006/picture">
+                <pic:pic xmlns:pic="http://schemas.openxmlformats.org/drawingml/2006/picture">
+                  <pic:nvPicPr>
+                    <pic:cNvPr id="1" name=""/>
+                    <pic:cNvPicPr/>
+                  </pic:nvPicPr>
+                  <pic:blipFill rotWithShape="1">
+                    <a:blip r:embed="rId14">
+                      <a:extLst>
+                        <a:ext uri="{28A0092B-C50C-407E-A947-70E740481C1C}">
+                          <a14:useLocalDpi xmlns:a14="http://schemas.microsoft.com/office/drawing/2010/main" val="0"/>
+                        </a:ext>
+                      </a:extLst>
+                    </a:blip>
+                    <a:srcRect r="4476"/>
+                    <a:stretch/>
+                  </pic:blipFill>
+                  <pic:spPr bwMode="auto">
+                    <a:xfrm>
+                      <a:off x="0" y="0"/>
+                      <a:ext cx="2663130" cy="5967178"/>
+                    </a:xfrm>
+                    <a:prstGeom prst="rect">
+                      <a:avLst/>
+                    </a:prstGeom>
+                    <a:ln>
+                      <a:noFill/>
+                    </a:ln>
+                    <a:extLst>
+                      <a:ext uri="{53640926-AAD7-44D8-BBD7-CCE9431645EC}">
+                        <a14:shadowObscured xmlns:a14="http://schemas.microsoft.com/office/drawing/2010/main"/>
+                      </a:ext>
+                    </a:extLst>
+                  </pic:spPr>
+                </pic:pic>
+              </a:graphicData>
+            </a:graphic>
+            <wp14:sizeRelH relativeFrom="margin">
+              <wp14:pctWidth>0</wp14:pctWidth>
+            </wp14:sizeRelH>
+            <wp14:sizeRelV relativeFrom="margin">
+              <wp14:pctHeight>0</wp14:pctHeight>
+            </wp14:sizeRelV>
+          </wp:anchor>
+        </w:drawing>
+      </w:r>
+      <w:r>
+        <w:rPr>
+          <w:rFonts w:ascii="Times New Roman" w:hAnsi="Times New Roman" w:cs="Times New Roman"/>
+          <w:noProof/>
+        </w:rPr>
+        <mc:AlternateContent>
+          <mc:Choice Requires="wps">
+            <w:drawing>
+              <wp:anchor distT="0" distB="0" distL="114300" distR="114300" simplePos="0" relativeHeight="251685888" behindDoc="0" locked="0" layoutInCell="1" allowOverlap="1" wp14:anchorId="24C602AD" wp14:editId="5B616FE7">
+                <wp:simplePos x="0" y="0"/>
+                <wp:positionH relativeFrom="column">
+                  <wp:posOffset>1828800</wp:posOffset>
+                </wp:positionH>
+                <wp:positionV relativeFrom="paragraph">
+                  <wp:posOffset>1111885</wp:posOffset>
+                </wp:positionV>
+                <wp:extent cx="1607820" cy="525780"/>
+                <wp:effectExtent l="38100" t="0" r="30480" b="64770"/>
+                <wp:wrapNone/>
+                <wp:docPr id="7" name="Straight Arrow Connector 7"/>
+                <wp:cNvGraphicFramePr/>
+                <a:graphic xmlns:a="http://schemas.openxmlformats.org/drawingml/2006/main">
+                  <a:graphicData uri="http://schemas.microsoft.com/office/word/2010/wordprocessingShape">
+                    <wps:wsp>
+                      <wps:cNvCnPr/>
+                      <wps:spPr>
+                        <a:xfrm flipH="1">
+                          <a:off x="0" y="0"/>
+                          <a:ext cx="1607820" cy="525780"/>
+                        </a:xfrm>
+                        <a:prstGeom prst="straightConnector1">
+                          <a:avLst/>
+                        </a:prstGeom>
+                        <a:ln w="19050">
+                          <a:solidFill>
+                            <a:srgbClr val="92D050"/>
+                          </a:solidFill>
+                          <a:tailEnd type="triangle"/>
+                        </a:ln>
+                      </wps:spPr>
+                      <wps:style>
+                        <a:lnRef idx="1">
+                          <a:schemeClr val="accent1"/>
+                        </a:lnRef>
+                        <a:fillRef idx="0">
+                          <a:schemeClr val="accent1"/>
+                        </a:fillRef>
+                        <a:effectRef idx="0">
+                          <a:schemeClr val="accent1"/>
+                        </a:effectRef>
+                        <a:fontRef idx="minor">
+                          <a:schemeClr val="tx1"/>
+                        </a:fontRef>
+                      </wps:style>
+                      <wps:bodyPr/>
+                    </wps:wsp>
+                  </a:graphicData>
+                </a:graphic>
+              </wp:anchor>
+            </w:drawing>
+          </mc:Choice>
+          <mc:Fallback>
+            <w:pict>
+              <v:shapetype w14:anchorId="6C3B3963" id="_x0000_t32" coordsize="21600,21600" o:spt="32" o:oned="t" path="m,l21600,21600e" filled="f">
+                <v:path arrowok="t" fillok="f" o:connecttype="none"/>
+                <o:lock v:ext="edit" shapetype="t"/>
+              </v:shapetype>
+              <v:shape id="Straight Arrow Connector 7" o:spid="_x0000_s1026" type="#_x0000_t32" style="position:absolute;margin-left:2in;margin-top:87.55pt;width:126.6pt;height:41.4pt;flip:x;z-index:251685888;visibility:visible;mso-wrap-style:square;mso-wrap-distance-left:9pt;mso-wrap-distance-top:0;mso-wrap-distance-right:9pt;mso-wrap-distance-bottom:0;mso-position-horizontal:absolute;mso-position-horizontal-relative:text;mso-position-vertical:absolute;mso-position-vertical-relative:text" o:gfxdata="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" strokecolor="#92d050" strokeweight="1.5pt">
+                <v:stroke endarrow="block" joinstyle="miter"/>
+              </v:shape>
+            </w:pict>
+          </mc:Fallback>
+        </mc:AlternateContent>
+      </w:r>
+      <w:r>
+        <w:rPr>
+          <w:rFonts w:ascii="Times New Roman" w:hAnsi="Times New Roman" w:cs="Times New Roman"/>
+          <w:noProof/>
+        </w:rPr>
+        <mc:AlternateContent>
+          <mc:Choice Requires="wps">
+            <w:drawing>
+              <wp:anchor distT="0" distB="0" distL="114300" distR="114300" simplePos="0" relativeHeight="251686912" behindDoc="0" locked="0" layoutInCell="1" allowOverlap="1" wp14:anchorId="440ECE94" wp14:editId="0717DF8E">
+                <wp:simplePos x="0" y="0"/>
+                <wp:positionH relativeFrom="column">
+                  <wp:posOffset>1889760</wp:posOffset>
+                </wp:positionH>
+                <wp:positionV relativeFrom="paragraph">
+                  <wp:posOffset>3695065</wp:posOffset>
+                </wp:positionV>
+                <wp:extent cx="1965960" cy="312420"/>
+                <wp:effectExtent l="38100" t="0" r="15240" b="87630"/>
+                <wp:wrapNone/>
+                <wp:docPr id="8" name="Straight Arrow Connector 8"/>
+                <wp:cNvGraphicFramePr/>
+                <a:graphic xmlns:a="http://schemas.openxmlformats.org/drawingml/2006/main">
+                  <a:graphicData uri="http://schemas.microsoft.com/office/word/2010/wordprocessingShape">
+                    <wps:wsp>
+                      <wps:cNvCnPr/>
+                      <wps:spPr>
+                        <a:xfrm flipH="1">
+                          <a:off x="0" y="0"/>
+                          <a:ext cx="1965960" cy="312420"/>
+                        </a:xfrm>
+                        <a:prstGeom prst="straightConnector1">
+                          <a:avLst/>
+                        </a:prstGeom>
+                        <a:ln w="19050">
+                          <a:solidFill>
+                            <a:srgbClr val="92D050"/>
+                          </a:solidFill>
+                          <a:tailEnd type="triangle"/>
+                        </a:ln>
+                      </wps:spPr>
+                      <wps:style>
+                        <a:lnRef idx="1">
+                          <a:schemeClr val="accent1"/>
+                        </a:lnRef>
+                        <a:fillRef idx="0">
+                          <a:schemeClr val="accent1"/>
+                        </a:fillRef>
+                        <a:effectRef idx="0">
+                          <a:schemeClr val="accent1"/>
+                        </a:effectRef>
+                        <a:fontRef idx="minor">
+                          <a:schemeClr val="tx1"/>
+                        </a:fontRef>
+                      </wps:style>
+                      <wps:bodyPr/>
+                    </wps:wsp>
+                  </a:graphicData>
+                </a:graphic>
+                <wp14:sizeRelH relativeFrom="margin">
+                  <wp14:pctWidth>0</wp14:pctWidth>
+                </wp14:sizeRelH>
+                <wp14:sizeRelV relativeFrom="margin">
+                  <wp14:pctHeight>0</wp14:pctHeight>
+                </wp14:sizeRelV>
+              </wp:anchor>
+            </w:drawing>
+          </mc:Choice>
+          <mc:Fallback>
+            <w:pict>
+              <v:shape w14:anchorId="4AB91DB0" id="Straight Arrow Connector 8" o:spid="_x0000_s1026" type="#_x0000_t32" style="position:absolute;margin-left:148.8pt;margin-top:290.95pt;width:154.8pt;height:24.6pt;flip:x;z-index:251686912;visibility:visible;mso-wrap-style:square;mso-width-percent:0;mso-height-percent:0;mso-wrap-distance-left:9pt;mso-wrap-distance-top:0;mso-wrap-distance-right:9pt;mso-wrap-distance-bottom:0;mso-position-horizontal:absolute;mso-position-horizontal-relative:text;mso-position-vertical:absolute;mso-position-vertical-relative:text;mso-width-percent:0;mso-height-percent:0;mso-width-relative:margin;mso-height-relative:margin" o:gfxdata="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" strokecolor="#92d050" strokeweight="1.5pt">
+                <v:stroke endarrow="block" joinstyle="miter"/>
+              </v:shape>
+            </w:pict>
+          </mc:Fallback>
+        </mc:AlternateContent>
+      </w:r>
+      <w:r>
+        <w:rPr>
+          <w:rFonts w:ascii="Times New Roman" w:hAnsi="Times New Roman" w:cs="Times New Roman"/>
+          <w:noProof/>
+        </w:rPr>
+        <mc:AlternateContent>
+          <mc:Choice Requires="wps">
+            <w:drawing>
+              <wp:anchor distT="0" distB="0" distL="114300" distR="114300" simplePos="0" relativeHeight="251687936" behindDoc="0" locked="0" layoutInCell="1" allowOverlap="1" wp14:anchorId="39E8119E" wp14:editId="16F8BBBC">
+                <wp:simplePos x="0" y="0"/>
+                <wp:positionH relativeFrom="column">
+                  <wp:posOffset>2118360</wp:posOffset>
+                </wp:positionH>
+                <wp:positionV relativeFrom="paragraph">
+                  <wp:posOffset>2262505</wp:posOffset>
+                </wp:positionV>
+                <wp:extent cx="868680" cy="1287780"/>
+                <wp:effectExtent l="0" t="0" r="64770" b="26670"/>
+                <wp:wrapNone/>
+                <wp:docPr id="9" name="Right Brace 9"/>
+                <wp:cNvGraphicFramePr/>
+                <a:graphic xmlns:a="http://schemas.openxmlformats.org/drawingml/2006/main">
+                  <a:graphicData uri="http://schemas.microsoft.com/office/word/2010/wordprocessingShape">
+                    <wps:wsp>
+                      <wps:cNvSpPr/>
+                      <wps:spPr>
+                        <a:xfrm>
+                          <a:off x="0" y="0"/>
+                          <a:ext cx="868680" cy="1287780"/>
+                        </a:xfrm>
+                        <a:prstGeom prst="rightBrace">
+                          <a:avLst>
+                            <a:gd name="adj1" fmla="val 20395"/>
+                            <a:gd name="adj2" fmla="val 50000"/>
+                          </a:avLst>
+                        </a:prstGeom>
+                        <a:ln w="19050">
+                          <a:solidFill>
+                            <a:srgbClr val="FF0000"/>
+                          </a:solidFill>
+                        </a:ln>
+                      </wps:spPr>
+                      <wps:style>
+                        <a:lnRef idx="1">
+                          <a:schemeClr val="accent1"/>
+                        </a:lnRef>
+                        <a:fillRef idx="0">
+                          <a:schemeClr val="accent1"/>
+                        </a:fillRef>
+                        <a:effectRef idx="0">
+                          <a:schemeClr val="accent1"/>
+                        </a:effectRef>
+                        <a:fontRef idx="minor">
+                          <a:schemeClr val="tx1"/>
+                        </a:fontRef>
+                      </wps:style>
+                      <wps:bodyPr rot="0" spcFirstLastPara="0" vertOverflow="overflow" horzOverflow="overflow" vert="horz" wrap="square" lIns="91440" tIns="45720" rIns="91440" bIns="45720" numCol="1" spcCol="0" rtlCol="0" fromWordArt="0" anchor="ctr" anchorCtr="0" forceAA="0" compatLnSpc="1">
+                        <a:prstTxWarp prst="textNoShape">
+                          <a:avLst/>
+                        </a:prstTxWarp>
+                        <a:noAutofit/>
+                      </wps:bodyPr>
+                    </wps:wsp>
+                  </a:graphicData>
+                </a:graphic>
+                <wp14:sizeRelH relativeFrom="margin">
+                  <wp14:pctWidth>0</wp14:pctWidth>
+                </wp14:sizeRelH>
+                <wp14:sizeRelV relativeFrom="margin">
+                  <wp14:pctHeight>0</wp14:pctHeight>
+                </wp14:sizeRelV>
+              </wp:anchor>
+            </w:drawing>
+          </mc:Choice>
+          <mc:Fallback>
+            <w:pict>
+              <v:shapetype w14:anchorId="1D44FFEB" id="_x0000_t88" coordsize="21600,21600" o:spt="88" adj="1800,10800" path="m,qx10800@0l10800@2qy21600@11,10800@3l10800@1qy,21600e" filled="f">
+                <v:formulas>
+                  <v:f eqn="val #0"/>
+                  <v:f eqn="sum 21600 0 #0"/>
+                  <v:f eqn="sum #1 0 #0"/>
+                  <v:f eqn="sum #1 #0 0"/>
+                  <v:f eqn="prod #0 9598 32768"/>
+                  <v:f eqn="sum 21600 0 @4"/>
+                  <v:f eqn="sum 21600 0 #1"/>
+                  <v:f eqn="min #1 @6"/>
+                  <v:f eqn="prod @7 1 2"/>
+                  <v:f eqn="prod #0 2 1"/>
+                  <v:f eqn="sum 21600 0 @9"/>
+                  <v:f eqn="val #1"/>
+                </v:formulas>
+                <v:path arrowok="t" o:connecttype="custom" o:connectlocs="0,0;21600,@11;0,21600" textboxrect="0,@4,7637,@5"/>
+                <v:handles>
+                  <v:h position="center,#0" yrange="0,@8"/>
+                  <v:h position="bottomRight,#1" yrange="@9,@10"/>
+                </v:handles>
+              </v:shapetype>
+              <v:shape id="Right Brace 9" o:spid="_x0000_s1026" type="#_x0000_t88" style="position:absolute;margin-left:166.8pt;margin-top:178.15pt;width:68.4pt;height:101.4pt;z-index:251687936;visibility:visible;mso-wrap-style:square;mso-width-percent:0;mso-height-percent:0;mso-wrap-distance-left:9pt;mso-wrap-distance-top:0;mso-wrap-distance-right:9pt;mso-wrap-distance-bottom:0;mso-position-horizontal:absolute;mso-position-horizontal-relative:text;mso-position-vertical:absolute;mso-position-vertical-relative:text;mso-width-percent:0;mso-height-percent:0;mso-width-relative:margin;mso-height-relative:margin;v-text-anchor:middle" o:gfxdata="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" adj="2972" strokecolor="red" strokeweight="1.5pt">
+                <v:stroke joinstyle="miter"/>
+              </v:shape>
+            </w:pict>
+          </mc:Fallback>
+        </mc:AlternateContent>
+      </w:r>
+      <w:r>
+        <w:rPr>
+          <w:rFonts w:ascii="Times New Roman" w:hAnsi="Times New Roman" w:cs="Times New Roman"/>
+          <w:noProof/>
+        </w:rPr>
+        <mc:AlternateContent>
+          <mc:Choice Requires="wps">
+            <w:drawing>
+              <wp:anchor distT="0" distB="0" distL="114300" distR="114300" simplePos="0" relativeHeight="251688960" behindDoc="0" locked="0" layoutInCell="1" allowOverlap="1" wp14:anchorId="5F46CCE6" wp14:editId="3A2F76D6">
+                <wp:simplePos x="0" y="0"/>
+                <wp:positionH relativeFrom="column">
+                  <wp:posOffset>2476500</wp:posOffset>
+                </wp:positionH>
+                <wp:positionV relativeFrom="paragraph">
+                  <wp:posOffset>5097145</wp:posOffset>
+                </wp:positionV>
+                <wp:extent cx="472440" cy="845820"/>
+                <wp:effectExtent l="0" t="0" r="41910" b="11430"/>
+                <wp:wrapNone/>
+                <wp:docPr id="10" name="Right Brace 10"/>
+                <wp:cNvGraphicFramePr/>
+                <a:graphic xmlns:a="http://schemas.openxmlformats.org/drawingml/2006/main">
+                  <a:graphicData uri="http://schemas.microsoft.com/office/word/2010/wordprocessingShape">
+                    <wps:wsp>
+                      <wps:cNvSpPr/>
+                      <wps:spPr>
+                        <a:xfrm>
+                          <a:off x="0" y="0"/>
+                          <a:ext cx="472440" cy="845820"/>
+                        </a:xfrm>
+                        <a:prstGeom prst="rightBrace">
+                          <a:avLst>
+                            <a:gd name="adj1" fmla="val 23790"/>
+                            <a:gd name="adj2" fmla="val 50000"/>
+                          </a:avLst>
+                        </a:prstGeom>
+                        <a:ln w="19050">
+                          <a:solidFill>
+                            <a:srgbClr val="FF0000"/>
+                          </a:solidFill>
+                        </a:ln>
+                      </wps:spPr>
+                      <wps:style>
+                        <a:lnRef idx="1">
+                          <a:schemeClr val="accent1"/>
+                        </a:lnRef>
+                        <a:fillRef idx="0">
+                          <a:schemeClr val="accent1"/>
+                        </a:fillRef>
+                        <a:effectRef idx="0">
+                          <a:schemeClr val="accent1"/>
+                        </a:effectRef>
+                        <a:fontRef idx="minor">
+                          <a:schemeClr val="tx1"/>
+                        </a:fontRef>
+                      </wps:style>
+                      <wps:bodyPr rot="0" spcFirstLastPara="0" vertOverflow="overflow" horzOverflow="overflow" vert="horz" wrap="square" lIns="91440" tIns="45720" rIns="91440" bIns="45720" numCol="1" spcCol="0" rtlCol="0" fromWordArt="0" anchor="ctr" anchorCtr="0" forceAA="0" compatLnSpc="1">
+                        <a:prstTxWarp prst="textNoShape">
+                          <a:avLst/>
+                        </a:prstTxWarp>
+                        <a:noAutofit/>
+                      </wps:bodyPr>
+                    </wps:wsp>
+                  </a:graphicData>
+                </a:graphic>
+                <wp14:sizeRelH relativeFrom="margin">
+                  <wp14:pctWidth>0</wp14:pctWidth>
+                </wp14:sizeRelH>
+                <wp14:sizeRelV relativeFrom="margin">
+                  <wp14:pctHeight>0</wp14:pctHeight>
+                </wp14:sizeRelV>
+              </wp:anchor>
+            </w:drawing>
+          </mc:Choice>
+          <mc:Fallback>
+            <w:pict>
+              <v:shape w14:anchorId="0AB7EC69" id="Right Brace 10" o:spid="_x0000_s1026" type="#_x0000_t88" style="position:absolute;margin-left:195pt;margin-top:401.35pt;width:37.2pt;height:66.6pt;z-index:251688960;visibility:visible;mso-wrap-style:square;mso-width-percent:0;mso-height-percent:0;mso-wrap-distance-left:9pt;mso-wrap-distance-top:0;mso-wrap-distance-right:9pt;mso-wrap-distance-bottom:0;mso-position-horizontal:absolute;mso-position-horizontal-relative:text;mso-position-vertical:absolute;mso-position-vertical-relative:text;mso-width-percent:0;mso-height-percent:0;mso-width-relative:margin;mso-height-relative:margin;v-text-anchor:middle" o:gfxdata="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" adj="2870" strokecolor="red" strokeweight="1.5pt">
+                <v:stroke joinstyle="miter"/>
+              </v:shape>
+            </w:pict>
+          </mc:Fallback>
+        </mc:AlternateContent>
+      </w:r>
+      <w:r>
+        <w:rPr>
+          <w:rFonts w:ascii="Times New Roman" w:hAnsi="Times New Roman" w:cs="Times New Roman"/>
+          <w:noProof/>
+        </w:rPr>
+        <mc:AlternateContent>
+          <mc:Choice Requires="wps">
+            <w:drawing>
+              <wp:anchor distT="0" distB="0" distL="114300" distR="114300" simplePos="0" relativeHeight="251689984" behindDoc="0" locked="0" layoutInCell="1" allowOverlap="1" wp14:anchorId="49EEBD11" wp14:editId="66D82065">
+                <wp:simplePos x="0" y="0"/>
+                <wp:positionH relativeFrom="column">
+                  <wp:posOffset>3101340</wp:posOffset>
+                </wp:positionH>
+                <wp:positionV relativeFrom="paragraph">
+                  <wp:posOffset>2757805</wp:posOffset>
+                </wp:positionV>
+                <wp:extent cx="2499360" cy="487680"/>
+                <wp:effectExtent l="0" t="0" r="0" b="7620"/>
+                <wp:wrapNone/>
+                <wp:docPr id="14" name="Text Box 14"/>
+                <wp:cNvGraphicFramePr/>
+                <a:graphic xmlns:a="http://schemas.openxmlformats.org/drawingml/2006/main">
+                  <a:graphicData uri="http://schemas.microsoft.com/office/word/2010/wordprocessingShape">
+                    <wps:wsp>
+                      <wps:cNvSpPr txBox="1"/>
+                      <wps:spPr>
+                        <a:xfrm>
+                          <a:off x="0" y="0"/>
+                          <a:ext cx="2499360" cy="487680"/>
+                        </a:xfrm>
+                        <a:prstGeom prst="rect">
+                          <a:avLst/>
+                        </a:prstGeom>
+                        <a:noFill/>
+                        <a:ln w="6350">
+                          <a:noFill/>
+                        </a:ln>
+                      </wps:spPr>
+                      <wps:txbx>
+                        <w:txbxContent>
+                          <w:p>
+                            <w:pPr>
+                              <w:rPr>
+                                <w:lang w:val="en-SG"/>
+                              </w:rPr>
+                            </w:pPr>
+                            <w:r>
+                              <w:rPr>
+                                <w:lang w:val="en-SG"/>
+                              </w:rPr>
+                              <w:t>Controllers (Java &amp; Kotlin files to control XML files)</w:t>
+                            </w:r>
+                          </w:p>
+                        </w:txbxContent>
+                      </wps:txbx>
+                      <wps:bodyPr rot="0" spcFirstLastPara="0" vertOverflow="overflow" horzOverflow="overflow" vert="horz" wrap="square" lIns="91440" tIns="45720" rIns="91440" bIns="45720" numCol="1" spcCol="0" rtlCol="0" fromWordArt="0" anchor="t" anchorCtr="0" forceAA="0" compatLnSpc="1">
+                        <a:prstTxWarp prst="textNoShape">
+                          <a:avLst/>
+                        </a:prstTxWarp>
+                        <a:noAutofit/>
+                      </wps:bodyPr>
+                    </wps:wsp>
+                  </a:graphicData>
+                </a:graphic>
+                <wp14:sizeRelH relativeFrom="margin">
+                  <wp14:pctWidth>0</wp14:pctWidth>
+                </wp14:sizeRelH>
+                <wp14:sizeRelV relativeFrom="margin">
+                  <wp14:pctHeight>0</wp14:pctHeight>
+                </wp14:sizeRelV>
+              </wp:anchor>
+            </w:drawing>
+          </mc:Choice>
+          <mc:Fallback>
+            <w:pict>
+              <v:shapetype w14:anchorId="49EEBD11" id="_x0000_t202" coordsize="21600,21600" o:spt="202" path="m,l,21600r21600,l21600,xe">
+                <v:stroke joinstyle="miter"/>
+                <v:path gradientshapeok="t" o:connecttype="rect"/>
+              </v:shapetype>
+              <v:shape id="Text Box 14" o:spid="_x0000_s1026" type="#_x0000_t202" style="position:absolute;margin-left:244.2pt;margin-top:217.15pt;width:196.8pt;height:38.4pt;z-index:251689984;visibility:visible;mso-wrap-style:square;mso-width-percent:0;mso-height-percent:0;mso-wrap-distance-left:9pt;mso-wrap-distance-top:0;mso-wrap-distance-right:9pt;mso-wrap-distance-bottom:0;mso-position-horizontal:absolute;mso-position-horizontal-relative:text;mso-position-vertical:absolute;mso-position-vertical-relative:text;mso-width-percent:0;mso-height-percent:0;mso-width-relative:margin;mso-height-relative:margin;v-text-anchor:top" o:gfxdata="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" filled="f" stroked="f" strokeweight=".5pt">
+                <v:textbox>
+                  <w:txbxContent>
+                    <w:p>
+                      <w:pPr>
+                        <w:rPr>
+                          <w:lang w:val="en-SG"/>
+                        </w:rPr>
+                      </w:pPr>
+                      <w:r>
+                        <w:rPr>
+                          <w:lang w:val="en-SG"/>
+                        </w:rPr>
+                        <w:t>Controllers (Java &amp; Kotlin files to control XML files)</w:t>
+                      </w:r>
+                    </w:p>
+                  </w:txbxContent>
+                </v:textbox>
+              </v:shape>
+            </w:pict>
+          </mc:Fallback>
+        </mc:AlternateContent>
+      </w:r>
+      <w:r>
+        <w:rPr>
+          <w:rFonts w:ascii="Times New Roman" w:hAnsi="Times New Roman" w:cs="Times New Roman"/>
+          <w:noProof/>
+        </w:rPr>
+        <mc:AlternateContent>
+          <mc:Choice Requires="wps">
+            <w:drawing>
+              <wp:anchor distT="0" distB="0" distL="114300" distR="114300" simplePos="0" relativeHeight="251691008" behindDoc="0" locked="0" layoutInCell="1" allowOverlap="1" wp14:anchorId="0C5FC020" wp14:editId="505A41A6">
+                <wp:simplePos x="0" y="0"/>
+                <wp:positionH relativeFrom="margin">
+                  <wp:posOffset>3939540</wp:posOffset>
+                </wp:positionH>
+                <wp:positionV relativeFrom="paragraph">
+                  <wp:posOffset>3527425</wp:posOffset>
+                </wp:positionV>
+                <wp:extent cx="1981200" cy="365760"/>
+                <wp:effectExtent l="0" t="0" r="0" b="0"/>
+                <wp:wrapNone/>
+                <wp:docPr id="15" name="Text Box 15"/>
+                <wp:cNvGraphicFramePr/>
+                <a:graphic xmlns:a="http://schemas.openxmlformats.org/drawingml/2006/main">
+                  <a:graphicData uri="http://schemas.microsoft.com/office/word/2010/wordprocessingShape">
+                    <wps:wsp>
+                      <wps:cNvSpPr txBox="1"/>
+                      <wps:spPr>
+                        <a:xfrm>
+                          <a:off x="0" y="0"/>
+                          <a:ext cx="1981200" cy="365760"/>
+                        </a:xfrm>
+                        <a:prstGeom prst="rect">
+                          <a:avLst/>
+                        </a:prstGeom>
+                        <a:noFill/>
+                        <a:ln w="6350">
+                          <a:noFill/>
+                        </a:ln>
+                      </wps:spPr>
+                      <wps:txbx>
+                        <w:txbxContent>
+                          <w:p>
+                            <w:pPr>
+                              <w:rPr>
+                                <w:lang w:val="en-SG"/>
+                              </w:rPr>
+                            </w:pPr>
+                            <w:r>
+                              <w:rPr>
+                                <w:lang w:val="en-SG"/>
+                              </w:rPr>
+                              <w:t xml:space="preserve">Exported </w:t>
+                            </w:r>
+                            <w:proofErr w:type="spellStart"/>
+                            <w:r>
+                              <w:rPr>
+                                <w:lang w:val="en-SG"/>
+                              </w:rPr>
+                              <w:t>TFLite</w:t>
+                            </w:r>
+                            <w:proofErr w:type="spellEnd"/>
+                            <w:r>
+                              <w:rPr>
+                                <w:lang w:val="en-SG"/>
+                              </w:rPr>
+                              <w:t xml:space="preserve"> Models</w:t>
+                            </w:r>
+                          </w:p>
+                        </w:txbxContent>
+                      </wps:txbx>
+                      <wps:bodyPr rot="0" spcFirstLastPara="0" vertOverflow="overflow" horzOverflow="overflow" vert="horz" wrap="square" lIns="91440" tIns="45720" rIns="91440" bIns="45720" numCol="1" spcCol="0" rtlCol="0" fromWordArt="0" anchor="t" anchorCtr="0" forceAA="0" compatLnSpc="1">
+                        <a:prstTxWarp prst="textNoShape">
+                          <a:avLst/>
+                        </a:prstTxWarp>
+                        <a:noAutofit/>
+                      </wps:bodyPr>
+                    </wps:wsp>
+                  </a:graphicData>
+                </a:graphic>
+                <wp14:sizeRelH relativeFrom="margin">
+                  <wp14:pctWidth>0</wp14:pctWidth>
+                </wp14:sizeRelH>
+              </wp:anchor>
+            </w:drawing>
+          </mc:Choice>
+          <mc:Fallback>
+            <w:pict>
+              <v:shape w14:anchorId="0C5FC020" id="Text Box 15" o:spid="_x0000_s1027" type="#_x0000_t202" style="position:absolute;margin-left:310.2pt;margin-top:277.75pt;width:156pt;height:28.8pt;z-index:251691008;visibility:visible;mso-wrap-style:square;mso-width-percent:0;mso-wrap-distance-left:9pt;mso-wrap-distance-top:0;mso-wrap-distance-right:9pt;mso-wrap-distance-bottom:0;mso-position-horizontal:absolute;mso-position-horizontal-relative:margin;mso-position-vertical:absolute;mso-position-vertical-relative:text;mso-width-percent:0;mso-width-relative:margin;v-text-anchor:top" o:gfxdata="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" filled="f" stroked="f" strokeweight=".5pt">
+                <v:textbox>
+                  <w:txbxContent>
+                    <w:p>
+                      <w:pPr>
+                        <w:rPr>
+                          <w:lang w:val="en-SG"/>
+                        </w:rPr>
+                      </w:pPr>
+                      <w:r>
+                        <w:rPr>
+                          <w:lang w:val="en-SG"/>
+                        </w:rPr>
+                        <w:t xml:space="preserve">Exported </w:t>
+                      </w:r>
+                      <w:proofErr w:type="spellStart"/>
+                      <w:r>
+                        <w:rPr>
+                          <w:lang w:val="en-SG"/>
+                        </w:rPr>
+                        <w:t>TFLite</w:t>
+                      </w:r>
+                      <w:proofErr w:type="spellEnd"/>
+                      <w:r>
+                        <w:rPr>
+                          <w:lang w:val="en-SG"/>
+                        </w:rPr>
+                        <w:t xml:space="preserve"> Models</w:t>
+                      </w:r>
+                    </w:p>
+                  </w:txbxContent>
+                </v:textbox>
+                <w10:wrap anchorx="margin"/>
+              </v:shape>
+            </w:pict>
+          </mc:Fallback>
+        </mc:AlternateContent>
+      </w:r>
+      <w:r>
+        <w:rPr>
+          <w:rFonts w:ascii="Times New Roman" w:hAnsi="Times New Roman" w:cs="Times New Roman"/>
+          <w:noProof/>
+        </w:rPr>
+        <mc:AlternateContent>
+          <mc:Choice Requires="wps">
+            <w:drawing>
+              <wp:anchor distT="0" distB="0" distL="114300" distR="114300" simplePos="0" relativeHeight="251692032" behindDoc="0" locked="0" layoutInCell="1" allowOverlap="1" wp14:anchorId="319555B9" wp14:editId="49065A92">
+                <wp:simplePos x="0" y="0"/>
+                <wp:positionH relativeFrom="column">
+                  <wp:posOffset>3124200</wp:posOffset>
+                </wp:positionH>
+                <wp:positionV relativeFrom="paragraph">
+                  <wp:posOffset>5379085</wp:posOffset>
+                </wp:positionV>
+                <wp:extent cx="1478280" cy="365760"/>
+                <wp:effectExtent l="0" t="0" r="0" b="0"/>
+                <wp:wrapNone/>
+                <wp:docPr id="16" name="Text Box 16"/>
+                <wp:cNvGraphicFramePr/>
+                <a:graphic xmlns:a="http://schemas.openxmlformats.org/drawingml/2006/main">
+                  <a:graphicData uri="http://schemas.microsoft.com/office/word/2010/wordprocessingShape">
+                    <wps:wsp>
+                      <wps:cNvSpPr txBox="1"/>
+                      <wps:spPr>
+                        <a:xfrm>
+                          <a:off x="0" y="0"/>
+                          <a:ext cx="1478280" cy="365760"/>
+                        </a:xfrm>
+                        <a:prstGeom prst="rect">
+                          <a:avLst/>
+                        </a:prstGeom>
+                        <a:noFill/>
+                        <a:ln w="6350">
+                          <a:noFill/>
+                        </a:ln>
+                      </wps:spPr>
+                      <wps:txbx>
+                        <w:txbxContent>
+                          <w:p>
+                            <w:pPr>
+                              <w:rPr>
+                                <w:lang w:val="en-SG"/>
+                              </w:rPr>
+                            </w:pPr>
+                            <w:r>
+                              <w:rPr>
+                                <w:lang w:val="en-SG"/>
+                              </w:rPr>
+                              <w:t>Views (XML Files)</w:t>
+                            </w:r>
+                          </w:p>
+                        </w:txbxContent>
+                      </wps:txbx>
+                      <wps:bodyPr rot="0" spcFirstLastPara="0" vertOverflow="overflow" horzOverflow="overflow" vert="horz" wrap="square" lIns="91440" tIns="45720" rIns="91440" bIns="45720" numCol="1" spcCol="0" rtlCol="0" fromWordArt="0" anchor="t" anchorCtr="0" forceAA="0" compatLnSpc="1">
+                        <a:prstTxWarp prst="textNoShape">
+                          <a:avLst/>
+                        </a:prstTxWarp>
+                        <a:noAutofit/>
+                      </wps:bodyPr>
+                    </wps:wsp>
+                  </a:graphicData>
+                </a:graphic>
+                <wp14:sizeRelH relativeFrom="margin">
+                  <wp14:pctWidth>0</wp14:pctWidth>
+                </wp14:sizeRelH>
+              </wp:anchor>
+            </w:drawing>
+          </mc:Choice>
+          <mc:Fallback>
+            <w:pict>
+              <v:shape w14:anchorId="319555B9" id="Text Box 16" o:spid="_x0000_s1028" type="#_x0000_t202" style="position:absolute;margin-left:246pt;margin-top:423.55pt;width:116.4pt;height:28.8pt;z-index:251692032;visibility:visible;mso-wrap-style:square;mso-width-percent:0;mso-wrap-distance-left:9pt;mso-wrap-distance-top:0;mso-wrap-distance-right:9pt;mso-wrap-distance-bottom:0;mso-position-horizontal:absolute;mso-position-horizontal-relative:text;mso-position-vertical:absolute;mso-position-vertical-relative:text;mso-width-percent:0;mso-width-relative:margin;v-text-anchor:top" o:gfxdata="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" filled="f" stroked="f" strokeweight=".5pt">
+                <v:textbox>
+                  <w:txbxContent>
+                    <w:p>
+                      <w:pPr>
+                        <w:rPr>
+                          <w:lang w:val="en-SG"/>
+                        </w:rPr>
+                      </w:pPr>
+                      <w:r>
+                        <w:rPr>
+                          <w:lang w:val="en-SG"/>
+                        </w:rPr>
+                        <w:t>Views (XML Files)</w:t>
+                      </w:r>
+                    </w:p>
+                  </w:txbxContent>
+                </v:textbox>
+              </v:shape>
+            </w:pict>
+          </mc:Fallback>
+        </mc:AlternateContent>
+      </w:r>
+      <w:r>
+        <w:rPr>
+          <w:rFonts w:ascii="Times New Roman" w:hAnsi="Times New Roman" w:cs="Times New Roman"/>
+          <w:noProof/>
+        </w:rPr>
+        <mc:AlternateContent>
+          <mc:Choice Requires="wps">
+            <w:drawing>
+              <wp:anchor distT="0" distB="0" distL="114300" distR="114300" simplePos="0" relativeHeight="251693056" behindDoc="0" locked="0" layoutInCell="1" allowOverlap="1" wp14:anchorId="13CD6E01" wp14:editId="4B01E378">
+                <wp:simplePos x="0" y="0"/>
+                <wp:positionH relativeFrom="margin">
+                  <wp:posOffset>3459480</wp:posOffset>
+                </wp:positionH>
+                <wp:positionV relativeFrom="paragraph">
+                  <wp:posOffset>936625</wp:posOffset>
+                </wp:positionV>
+                <wp:extent cx="1981200" cy="548640"/>
+                <wp:effectExtent l="0" t="0" r="0" b="3810"/>
+                <wp:wrapNone/>
+                <wp:docPr id="20" name="Text Box 20"/>
+                <wp:cNvGraphicFramePr/>
+                <a:graphic xmlns:a="http://schemas.openxmlformats.org/drawingml/2006/main">
+                  <a:graphicData uri="http://schemas.microsoft.com/office/word/2010/wordprocessingShape">
+                    <wps:wsp>
+                      <wps:cNvSpPr txBox="1"/>
+                      <wps:spPr>
+                        <a:xfrm>
+                          <a:off x="0" y="0"/>
+                          <a:ext cx="1981200" cy="548640"/>
+                        </a:xfrm>
+                        <a:prstGeom prst="rect">
+                          <a:avLst/>
+                        </a:prstGeom>
+                        <a:noFill/>
+                        <a:ln w="6350">
+                          <a:noFill/>
+                        </a:ln>
+                      </wps:spPr>
+                      <wps:txbx>
+                        <w:txbxContent>
+                          <w:p>
+                            <w:pPr>
+                              <w:rPr>
+                                <w:lang w:val="en-SG"/>
+                              </w:rPr>
+                            </w:pPr>
+                            <w:r>
+                              <w:rPr>
+                                <w:lang w:val="en-SG"/>
+                              </w:rPr>
+                              <w:t xml:space="preserve">Exported Label files of </w:t>
+                            </w:r>
+                            <w:proofErr w:type="spellStart"/>
+                            <w:r>
+                              <w:rPr>
+                                <w:lang w:val="en-SG"/>
+                              </w:rPr>
+                              <w:t>TFLite</w:t>
+                            </w:r>
+                            <w:proofErr w:type="spellEnd"/>
+                            <w:r>
+                              <w:rPr>
+                                <w:lang w:val="en-SG"/>
+                              </w:rPr>
+                              <w:t xml:space="preserve"> files.</w:t>
+                            </w:r>
+                          </w:p>
+                        </w:txbxContent>
+                      </wps:txbx>
+                      <wps:bodyPr rot="0" spcFirstLastPara="0" vertOverflow="overflow" horzOverflow="overflow" vert="horz" wrap="square" lIns="91440" tIns="45720" rIns="91440" bIns="45720" numCol="1" spcCol="0" rtlCol="0" fromWordArt="0" anchor="t" anchorCtr="0" forceAA="0" compatLnSpc="1">
+                        <a:prstTxWarp prst="textNoShape">
+                          <a:avLst/>
+                        </a:prstTxWarp>
+                        <a:noAutofit/>
+                      </wps:bodyPr>
+                    </wps:wsp>
+                  </a:graphicData>
+                </a:graphic>
+                <wp14:sizeRelH relativeFrom="margin">
+                  <wp14:pctWidth>0</wp14:pctWidth>
+                </wp14:sizeRelH>
+                <wp14:sizeRelV relativeFrom="margin">
+                  <wp14:pctHeight>0</wp14:pctHeight>
+                </wp14:sizeRelV>
+              </wp:anchor>
+            </w:drawing>
+          </mc:Choice>
+          <mc:Fallback>
+            <w:pict>
+              <v:shape w14:anchorId="13CD6E01" id="Text Box 20" o:spid="_x0000_s1029" type="#_x0000_t202" style="position:absolute;margin-left:272.4pt;margin-top:73.75pt;width:156pt;height:43.2pt;z-index:251693056;visibility:visible;mso-wrap-style:square;mso-width-percent:0;mso-height-percent:0;mso-wrap-distance-left:9pt;mso-wrap-distance-top:0;mso-wrap-distance-right:9pt;mso-wrap-distance-bottom:0;mso-position-horizontal:absolute;mso-position-horizontal-relative:margin;mso-position-vertical:absolute;mso-position-vertical-relative:text;mso-width-percent:0;mso-height-percent:0;mso-width-relative:margin;mso-height-relative:margin;v-text-anchor:top" o:gfxdata="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" filled="f" stroked="f" strokeweight=".5pt">
+                <v:textbox>
+                  <w:txbxContent>
+                    <w:p>
+                      <w:pPr>
+                        <w:rPr>
+                          <w:lang w:val="en-SG"/>
+                        </w:rPr>
+                      </w:pPr>
+                      <w:r>
+                        <w:rPr>
+                          <w:lang w:val="en-SG"/>
+                        </w:rPr>
+                        <w:t xml:space="preserve">Exported Label files of </w:t>
+                      </w:r>
+                      <w:proofErr w:type="spellStart"/>
+                      <w:r>
+                        <w:rPr>
+                          <w:lang w:val="en-SG"/>
+                        </w:rPr>
+                        <w:t>TFLite</w:t>
+                      </w:r>
+                      <w:proofErr w:type="spellEnd"/>
+                      <w:r>
+                        <w:rPr>
+                          <w:lang w:val="en-SG"/>
+                        </w:rPr>
+                        <w:t xml:space="preserve"> files.</w:t>
+                      </w:r>
+                    </w:p>
+                  </w:txbxContent>
+                </v:textbox>
+                <w10:wrap anchorx="margin"/>
+              </v:shape>
+            </w:pict>
+          </mc:Fallback>
+        </mc:AlternateContent>
+      </w:r>
+    </w:p>
+    <w:p>
+      <w:pPr>
+        <w:rPr>
+          <w:rFonts w:ascii="Times New Roman" w:hAnsi="Times New Roman" w:cs="Times New Roman"/>
+        </w:rPr>
+      </w:pPr>
+    </w:p>
+    <w:p>
+      <w:pPr>
+        <w:rPr>
+          <w:rFonts w:ascii="Times New Roman" w:hAnsi="Times New Roman" w:cs="Times New Roman"/>
+        </w:rPr>
+      </w:pPr>
+    </w:p>
+    <w:p>
+      <w:pPr>
+        <w:rPr>
+          <w:rFonts w:ascii="Times New Roman" w:hAnsi="Times New Roman" w:cs="Times New Roman"/>
+        </w:rPr>
+      </w:pPr>
+    </w:p>
+    <w:p>
+      <w:pPr>
+        <w:rPr>
+          <w:rFonts w:ascii="Times New Roman" w:hAnsi="Times New Roman" w:cs="Times New Roman"/>
+        </w:rPr>
+      </w:pPr>
+    </w:p>
+    <w:p>
+      <w:pPr>
+        <w:rPr>
+          <w:rFonts w:ascii="Times New Roman" w:hAnsi="Times New Roman" w:cs="Times New Roman"/>
+        </w:rPr>
+      </w:pPr>
+    </w:p>
+    <w:p>
+      <w:pPr>
+        <w:rPr>
+          <w:rFonts w:ascii="Times New Roman" w:hAnsi="Times New Roman" w:cs="Times New Roman"/>
+        </w:rPr>
+      </w:pPr>
+    </w:p>
+    <w:p>
+      <w:pPr>
+        <w:rPr>
+          <w:rFonts w:ascii="Times New Roman" w:hAnsi="Times New Roman" w:cs="Times New Roman"/>
+        </w:rPr>
+      </w:pPr>
+    </w:p>
+    <w:p>
+      <w:pPr>
+        <w:rPr>
+          <w:rFonts w:ascii="Times New Roman" w:hAnsi="Times New Roman" w:cs="Times New Roman"/>
+        </w:rPr>
+      </w:pPr>
+    </w:p>
+    <w:p>
+      <w:pPr>
+        <w:rPr>
+          <w:rFonts w:ascii="Times New Roman" w:hAnsi="Times New Roman" w:cs="Times New Roman"/>
+        </w:rPr>
+      </w:pPr>
+    </w:p>
+    <w:p>
+      <w:pPr>
+        <w:rPr>
+          <w:rFonts w:ascii="Times New Roman" w:hAnsi="Times New Roman" w:cs="Times New Roman"/>
+        </w:rPr>
+      </w:pPr>
+    </w:p>
+    <w:p>
+      <w:pPr>
+        <w:rPr>
+          <w:rFonts w:ascii="Times New Roman" w:hAnsi="Times New Roman" w:cs="Times New Roman"/>
+        </w:rPr>
+      </w:pPr>
+    </w:p>
+    <w:p>
+      <w:pPr>
+        <w:rPr>
+          <w:rFonts w:ascii="Times New Roman" w:hAnsi="Times New Roman" w:cs="Times New Roman"/>
+        </w:rPr>
+      </w:pPr>
+    </w:p>
+    <w:p>
+      <w:pPr>
+        <w:rPr>
+          <w:rFonts w:ascii="Times New Roman" w:hAnsi="Times New Roman" w:cs="Times New Roman"/>
+        </w:rPr>
+      </w:pPr>
+    </w:p>
+    <w:p>
+      <w:pPr>
+        <w:rPr>
+          <w:rFonts w:ascii="Times New Roman" w:hAnsi="Times New Roman" w:cs="Times New Roman"/>
+        </w:rPr>
+      </w:pPr>
+    </w:p>
+    <w:p>
+      <w:pPr>
+        <w:rPr>
+          <w:rFonts w:ascii="Times New Roman" w:hAnsi="Times New Roman" w:cs="Times New Roman"/>
+        </w:rPr>
+      </w:pPr>
+    </w:p>
+    <w:p>
+      <w:pPr>
+        <w:rPr>
+          <w:rFonts w:ascii="Times New Roman" w:hAnsi="Times New Roman" w:cs="Times New Roman"/>
+        </w:rPr>
+      </w:pPr>
+    </w:p>
+    <w:p>
+      <w:pPr>
+        <w:rPr>
+          <w:rFonts w:ascii="Times New Roman" w:hAnsi="Times New Roman" w:cs="Times New Roman"/>
+        </w:rPr>
+      </w:pPr>
+    </w:p>
+    <w:p>
+      <w:pPr>
+        <w:rPr>
+          <w:rFonts w:ascii="Times New Roman" w:hAnsi="Times New Roman" w:cs="Times New Roman"/>
+        </w:rPr>
+      </w:pPr>
+    </w:p>
+    <w:p>
+      <w:pPr>
+        <w:rPr>
+          <w:rFonts w:ascii="Times New Roman" w:hAnsi="Times New Roman" w:cs="Times New Roman"/>
+        </w:rPr>
+      </w:pPr>
+    </w:p>
+    <w:p>
+      <w:pPr>
+        <w:rPr>
+          <w:rFonts w:ascii="Times New Roman" w:hAnsi="Times New Roman" w:cs="Times New Roman"/>
+        </w:rPr>
+      </w:pPr>
+    </w:p>
+    <w:p>
+      <w:pPr>
+        <w:rPr>
+          <w:rFonts w:ascii="Times New Roman" w:hAnsi="Times New Roman" w:cs="Times New Roman"/>
+        </w:rPr>
+      </w:pPr>
+    </w:p>
+    <w:p>
+      <w:pPr>
+        <w:rPr>
+          <w:rFonts w:ascii="Times New Roman" w:hAnsi="Times New Roman" w:cs="Times New Roman"/>
+        </w:rPr>
+      </w:pPr>
+    </w:p>
+    <w:p>
+      <w:pPr>
+        <w:rPr>
+          <w:rFonts w:ascii="Times New Roman" w:hAnsi="Times New Roman" w:cs="Times New Roman"/>
+        </w:rPr>
+      </w:pPr>
+    </w:p>
+    <w:p>
+      <w:pPr>
+        <w:rPr>
+          <w:rFonts w:ascii="Times New Roman" w:hAnsi="Times New Roman" w:cs="Times New Roman"/>
+        </w:rPr>
+      </w:pPr>
+    </w:p>
+    <w:p>
+      <w:pPr>
+        <w:rPr>
+          <w:rFonts w:ascii="Times New Roman" w:hAnsi="Times New Roman" w:cs="Times New Roman"/>
+        </w:rPr>
+      </w:pPr>
+      <w:r>
+        <w:rPr>
+          <w:rFonts w:ascii="Times New Roman" w:hAnsi="Times New Roman" w:cs="Times New Roman"/>
+        </w:rPr>
+        <w:drawing>
+          <wp:anchor distT="0" distB="0" distL="114300" distR="114300" simplePos="0" relativeHeight="251695104" behindDoc="0" locked="0" layoutInCell="1" allowOverlap="1" wp14:anchorId="390FC4F1" wp14:editId="2D031164">
+            <wp:simplePos x="0" y="0"/>
+            <wp:positionH relativeFrom="margin">
+              <wp:posOffset>0</wp:posOffset>
+            </wp:positionH>
+            <wp:positionV relativeFrom="paragraph">
+              <wp:posOffset>15875</wp:posOffset>
+            </wp:positionV>
+            <wp:extent cx="2352473" cy="5250180"/>
+            <wp:effectExtent l="0" t="0" r="0" b="7620"/>
+            <wp:wrapNone/>
+            <wp:docPr id="5" name="Picture 5"/>
+            <wp:cNvGraphicFramePr>
+              <a:graphicFrameLocks xmlns:a="http://schemas.openxmlformats.org/drawingml/2006/main" noChangeAspect="1"/>
+            </wp:cNvGraphicFramePr>
+            <a:graphic xmlns:a="http://schemas.openxmlformats.org/drawingml/2006/main">
+              <a:graphicData uri="http://schemas.openxmlformats.org/drawingml/2006/picture">
+                <pic:pic xmlns:pic="http://schemas.openxmlformats.org/drawingml/2006/picture">
+                  <pic:nvPicPr>
+                    <pic:cNvPr id="1" name=""/>
+                    <pic:cNvPicPr/>
+                  </pic:nvPicPr>
+                  <pic:blipFill>
+                    <a:blip r:embed="rId15">
+                      <a:extLst>
+                        <a:ext uri="{28A0092B-C50C-407E-A947-70E740481C1C}">
+                          <a14:useLocalDpi xmlns:a14="http://schemas.microsoft.com/office/drawing/2010/main" val="0"/>
+                        </a:ext>
+                      </a:extLst>
+                    </a:blip>
+                    <a:stretch>
+                      <a:fillRect/>
+                    </a:stretch>
+                  </pic:blipFill>
+                  <pic:spPr>
+                    <a:xfrm>
+                      <a:off x="0" y="0"/>
+                      <a:ext cx="2352473" cy="5250180"/>
+                    </a:xfrm>
+                    <a:prstGeom prst="rect">
+                      <a:avLst/>
+                    </a:prstGeom>
+                  </pic:spPr>
+                </pic:pic>
+              </a:graphicData>
+            </a:graphic>
+            <wp14:sizeRelH relativeFrom="margin">
+              <wp14:pctWidth>0</wp14:pctWidth>
+            </wp14:sizeRelH>
+            <wp14:sizeRelV relativeFrom="margin">
+              <wp14:pctHeight>0</wp14:pctHeight>
+            </wp14:sizeRelV>
+          </wp:anchor>
+        </w:drawing>
+      </w:r>
+      <w:r>
+        <w:rPr>
+          <w:rFonts w:ascii="Times New Roman" w:hAnsi="Times New Roman" w:cs="Times New Roman"/>
+          <w:noProof/>
+        </w:rPr>
+        <mc:AlternateContent>
+          <mc:Choice Requires="wps">
+            <w:drawing>
+              <wp:anchor distT="0" distB="0" distL="114300" distR="114300" simplePos="0" relativeHeight="251696128" behindDoc="0" locked="0" layoutInCell="1" allowOverlap="1" wp14:anchorId="69BEF9E0" wp14:editId="5E84EA54">
+                <wp:simplePos x="0" y="0"/>
+                <wp:positionH relativeFrom="column">
+                  <wp:posOffset>2186940</wp:posOffset>
+                </wp:positionH>
+                <wp:positionV relativeFrom="paragraph">
+                  <wp:posOffset>0</wp:posOffset>
+                </wp:positionV>
+                <wp:extent cx="594360" cy="1165860"/>
+                <wp:effectExtent l="0" t="0" r="53340" b="15240"/>
+                <wp:wrapNone/>
+                <wp:docPr id="11" name="Right Brace 11"/>
+                <wp:cNvGraphicFramePr/>
+                <a:graphic xmlns:a="http://schemas.openxmlformats.org/drawingml/2006/main">
+                  <a:graphicData uri="http://schemas.microsoft.com/office/word/2010/wordprocessingShape">
+                    <wps:wsp>
+                      <wps:cNvSpPr/>
+                      <wps:spPr>
+                        <a:xfrm>
+                          <a:off x="0" y="0"/>
+                          <a:ext cx="594360" cy="1165860"/>
+                        </a:xfrm>
+                        <a:prstGeom prst="rightBrace">
+                          <a:avLst>
+                            <a:gd name="adj1" fmla="val 24513"/>
+                            <a:gd name="adj2" fmla="val 50000"/>
+                          </a:avLst>
+                        </a:prstGeom>
+                        <a:ln w="19050">
+                          <a:solidFill>
+                            <a:srgbClr val="FF0000"/>
+                          </a:solidFill>
+                        </a:ln>
+                      </wps:spPr>
+                      <wps:style>
+                        <a:lnRef idx="1">
+                          <a:schemeClr val="accent1"/>
+                        </a:lnRef>
+                        <a:fillRef idx="0">
+                          <a:schemeClr val="accent1"/>
+                        </a:fillRef>
+                        <a:effectRef idx="0">
+                          <a:schemeClr val="accent1"/>
+                        </a:effectRef>
+                        <a:fontRef idx="minor">
+                          <a:schemeClr val="tx1"/>
+                        </a:fontRef>
+                      </wps:style>
+                      <wps:bodyPr rot="0" spcFirstLastPara="0" vertOverflow="overflow" horzOverflow="overflow" vert="horz" wrap="square" lIns="91440" tIns="45720" rIns="91440" bIns="45720" numCol="1" spcCol="0" rtlCol="0" fromWordArt="0" anchor="ctr" anchorCtr="0" forceAA="0" compatLnSpc="1">
+                        <a:prstTxWarp prst="textNoShape">
+                          <a:avLst/>
+                        </a:prstTxWarp>
+                        <a:noAutofit/>
+                      </wps:bodyPr>
+                    </wps:wsp>
+                  </a:graphicData>
+                </a:graphic>
+                <wp14:sizeRelH relativeFrom="margin">
+                  <wp14:pctWidth>0</wp14:pctWidth>
+                </wp14:sizeRelH>
+                <wp14:sizeRelV relativeFrom="margin">
+                  <wp14:pctHeight>0</wp14:pctHeight>
+                </wp14:sizeRelV>
+              </wp:anchor>
+            </w:drawing>
+          </mc:Choice>
+          <mc:Fallback>
+            <w:pict>
+              <v:shape w14:anchorId="49C41912" id="Right Brace 11" o:spid="_x0000_s1026" type="#_x0000_t88" style="position:absolute;margin-left:172.2pt;margin-top:0;width:46.8pt;height:91.8pt;z-index:251696128;visibility:visible;mso-wrap-style:square;mso-width-percent:0;mso-height-percent:0;mso-wrap-distance-left:9pt;mso-wrap-distance-top:0;mso-wrap-distance-right:9pt;mso-wrap-distance-bottom:0;mso-position-horizontal:absolute;mso-position-horizontal-relative:text;mso-position-vertical:absolute;mso-position-vertical-relative:text;mso-width-percent:0;mso-height-percent:0;mso-width-relative:margin;mso-height-relative:margin;v-text-anchor:middle" o:gfxdata="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" adj="2699" strokecolor="red" strokeweight="1.5pt">
+                <v:stroke joinstyle="miter"/>
+              </v:shape>
+            </w:pict>
+          </mc:Fallback>
+        </mc:AlternateContent>
+      </w:r>
+      <w:r>
+        <w:rPr>
+          <w:rFonts w:ascii="Times New Roman" w:hAnsi="Times New Roman" w:cs="Times New Roman"/>
+          <w:noProof/>
+        </w:rPr>
+        <mc:AlternateContent>
+          <mc:Choice Requires="wps">
+            <w:drawing>
+              <wp:anchor distT="0" distB="0" distL="114300" distR="114300" simplePos="0" relativeHeight="251697152" behindDoc="0" locked="0" layoutInCell="1" allowOverlap="1" wp14:anchorId="2C1E7E32" wp14:editId="28DC0A4C">
+                <wp:simplePos x="0" y="0"/>
+                <wp:positionH relativeFrom="column">
+                  <wp:posOffset>883920</wp:posOffset>
+                </wp:positionH>
+                <wp:positionV relativeFrom="paragraph">
+                  <wp:posOffset>2446020</wp:posOffset>
+                </wp:positionV>
+                <wp:extent cx="3025140" cy="220980"/>
+                <wp:effectExtent l="38100" t="0" r="22860" b="83820"/>
+                <wp:wrapNone/>
+                <wp:docPr id="12" name="Straight Arrow Connector 12"/>
+                <wp:cNvGraphicFramePr/>
+                <a:graphic xmlns:a="http://schemas.openxmlformats.org/drawingml/2006/main">
+                  <a:graphicData uri="http://schemas.microsoft.com/office/word/2010/wordprocessingShape">
+                    <wps:wsp>
+                      <wps:cNvCnPr/>
+                      <wps:spPr>
+                        <a:xfrm flipH="1">
+                          <a:off x="0" y="0"/>
+                          <a:ext cx="3025140" cy="220980"/>
+                        </a:xfrm>
+                        <a:prstGeom prst="straightConnector1">
+                          <a:avLst/>
+                        </a:prstGeom>
+                        <a:ln w="19050">
+                          <a:solidFill>
+                            <a:srgbClr val="92D050"/>
+                          </a:solidFill>
+                          <a:tailEnd type="triangle"/>
+                        </a:ln>
+                      </wps:spPr>
+                      <wps:style>
+                        <a:lnRef idx="1">
+                          <a:schemeClr val="accent1"/>
+                        </a:lnRef>
+                        <a:fillRef idx="0">
+                          <a:schemeClr val="accent1"/>
+                        </a:fillRef>
+                        <a:effectRef idx="0">
+                          <a:schemeClr val="accent1"/>
+                        </a:effectRef>
+                        <a:fontRef idx="minor">
+                          <a:schemeClr val="tx1"/>
+                        </a:fontRef>
+                      </wps:style>
+                      <wps:bodyPr/>
+                    </wps:wsp>
+                  </a:graphicData>
+                </a:graphic>
+                <wp14:sizeRelH relativeFrom="margin">
+                  <wp14:pctWidth>0</wp14:pctWidth>
+                </wp14:sizeRelH>
+                <wp14:sizeRelV relativeFrom="margin">
+                  <wp14:pctHeight>0</wp14:pctHeight>
+                </wp14:sizeRelV>
+              </wp:anchor>
+            </w:drawing>
+          </mc:Choice>
+          <mc:Fallback>
+            <w:pict>
+              <v:shape w14:anchorId="238AFB3D" id="Straight Arrow Connector 12" o:spid="_x0000_s1026" type="#_x0000_t32" style="position:absolute;margin-left:69.6pt;margin-top:192.6pt;width:238.2pt;height:17.4pt;flip:x;z-index:251697152;visibility:visible;mso-wrap-style:square;mso-width-percent:0;mso-height-percent:0;mso-wrap-distance-left:9pt;mso-wrap-distance-top:0;mso-wrap-distance-right:9pt;mso-wrap-distance-bottom:0;mso-position-horizontal:absolute;mso-position-horizontal-relative:text;mso-position-vertical:absolute;mso-position-vertical-relative:text;mso-width-percent:0;mso-height-percent:0;mso-width-relative:margin;mso-height-relative:margin" o:gfxdata="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" strokecolor="#92d050" strokeweight="1.5pt">
+                <v:stroke endarrow="block" joinstyle="miter"/>
+              </v:shape>
+            </w:pict>
+          </mc:Fallback>
+        </mc:AlternateContent>
+      </w:r>
+      <w:r>
+        <w:rPr>
+          <w:rFonts w:ascii="Times New Roman" w:hAnsi="Times New Roman" w:cs="Times New Roman"/>
+          <w:noProof/>
+        </w:rPr>
+        <mc:AlternateContent>
+          <mc:Choice Requires="wps">
+            <w:drawing>
+              <wp:anchor distT="0" distB="0" distL="114300" distR="114300" simplePos="0" relativeHeight="251698176" behindDoc="0" locked="0" layoutInCell="1" allowOverlap="1" wp14:anchorId="1C83E00D" wp14:editId="0A370F6B">
+                <wp:simplePos x="0" y="0"/>
+                <wp:positionH relativeFrom="column">
+                  <wp:posOffset>1028700</wp:posOffset>
+                </wp:positionH>
+                <wp:positionV relativeFrom="paragraph">
+                  <wp:posOffset>3028950</wp:posOffset>
+                </wp:positionV>
+                <wp:extent cx="3169920" cy="335280"/>
+                <wp:effectExtent l="0" t="57150" r="11430" b="26670"/>
+                <wp:wrapNone/>
+                <wp:docPr id="13" name="Straight Arrow Connector 13"/>
+                <wp:cNvGraphicFramePr/>
+                <a:graphic xmlns:a="http://schemas.openxmlformats.org/drawingml/2006/main">
+                  <a:graphicData uri="http://schemas.microsoft.com/office/word/2010/wordprocessingShape">
+                    <wps:wsp>
+                      <wps:cNvCnPr/>
+                      <wps:spPr>
+                        <a:xfrm flipH="1" flipV="1">
+                          <a:off x="0" y="0"/>
+                          <a:ext cx="3169920" cy="335280"/>
+                        </a:xfrm>
+                        <a:prstGeom prst="straightConnector1">
+                          <a:avLst/>
+                        </a:prstGeom>
+                        <a:ln w="19050">
+                          <a:solidFill>
+                            <a:srgbClr val="92D050"/>
+                          </a:solidFill>
+                          <a:tailEnd type="triangle"/>
+                        </a:ln>
+                      </wps:spPr>
+                      <wps:style>
+                        <a:lnRef idx="1">
+                          <a:schemeClr val="accent1"/>
+                        </a:lnRef>
+                        <a:fillRef idx="0">
+                          <a:schemeClr val="accent1"/>
+                        </a:fillRef>
+                        <a:effectRef idx="0">
+                          <a:schemeClr val="accent1"/>
+                        </a:effectRef>
+                        <a:fontRef idx="minor">
+                          <a:schemeClr val="tx1"/>
+                        </a:fontRef>
+                      </wps:style>
+                      <wps:bodyPr/>
+                    </wps:wsp>
+                  </a:graphicData>
+                </a:graphic>
+                <wp14:sizeRelH relativeFrom="margin">
+                  <wp14:pctWidth>0</wp14:pctWidth>
+                </wp14:sizeRelH>
+                <wp14:sizeRelV relativeFrom="margin">
+                  <wp14:pctHeight>0</wp14:pctHeight>
+                </wp14:sizeRelV>
+              </wp:anchor>
+            </w:drawing>
+          </mc:Choice>
+          <mc:Fallback>
+            <w:pict>
+              <v:shape w14:anchorId="0312BE67" id="Straight Arrow Connector 13" o:spid="_x0000_s1026" type="#_x0000_t32" style="position:absolute;margin-left:81pt;margin-top:238.5pt;width:249.6pt;height:26.4pt;flip:x y;z-index:251698176;visibility:visible;mso-wrap-style:square;mso-width-percent:0;mso-height-percent:0;mso-wrap-distance-left:9pt;mso-wrap-distance-top:0;mso-wrap-distance-right:9pt;mso-wrap-distance-bottom:0;mso-position-horizontal:absolute;mso-position-horizontal-relative:text;mso-position-vertical:absolute;mso-position-vertical-relative:text;mso-width-percent:0;mso-height-percent:0;mso-width-relative:margin;mso-height-relative:margin" o:gfxdata="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" strokecolor="#92d050" strokeweight="1.5pt">
+                <v:stroke endarrow="block" joinstyle="miter"/>
+              </v:shape>
+            </w:pict>
+          </mc:Fallback>
+        </mc:AlternateContent>
+      </w:r>
+      <w:r>
+        <w:rPr>
+          <w:rFonts w:ascii="Times New Roman" w:hAnsi="Times New Roman" w:cs="Times New Roman"/>
+          <w:noProof/>
+        </w:rPr>
+        <mc:AlternateContent>
+          <mc:Choice Requires="wps">
+            <w:drawing>
+              <wp:anchor distT="0" distB="0" distL="114300" distR="114300" simplePos="0" relativeHeight="251699200" behindDoc="0" locked="0" layoutInCell="1" allowOverlap="1" wp14:anchorId="7D57344A" wp14:editId="157DF279">
+                <wp:simplePos x="0" y="0"/>
+                <wp:positionH relativeFrom="column">
+                  <wp:posOffset>2933700</wp:posOffset>
+                </wp:positionH>
+                <wp:positionV relativeFrom="paragraph">
+                  <wp:posOffset>441960</wp:posOffset>
+                </wp:positionV>
+                <wp:extent cx="1478280" cy="365760"/>
+                <wp:effectExtent l="0" t="0" r="0" b="0"/>
+                <wp:wrapNone/>
+                <wp:docPr id="17" name="Text Box 17"/>
+                <wp:cNvGraphicFramePr/>
+                <a:graphic xmlns:a="http://schemas.openxmlformats.org/drawingml/2006/main">
+                  <a:graphicData uri="http://schemas.microsoft.com/office/word/2010/wordprocessingShape">
+                    <wps:wsp>
+                      <wps:cNvSpPr txBox="1"/>
+                      <wps:spPr>
+                        <a:xfrm>
+                          <a:off x="0" y="0"/>
+                          <a:ext cx="1478280" cy="365760"/>
+                        </a:xfrm>
+                        <a:prstGeom prst="rect">
+                          <a:avLst/>
+                        </a:prstGeom>
+                        <a:noFill/>
+                        <a:ln w="6350">
+                          <a:noFill/>
+                        </a:ln>
+                      </wps:spPr>
+                      <wps:txbx>
+                        <w:txbxContent>
+                          <w:p>
+                            <w:pPr>
+                              <w:rPr>
+                                <w:lang w:val="en-SG"/>
+                              </w:rPr>
+                            </w:pPr>
+                            <w:r>
+                              <w:rPr>
+                                <w:lang w:val="en-SG"/>
+                              </w:rPr>
+                              <w:t>Views (XML Files)</w:t>
+                            </w:r>
+                          </w:p>
+                        </w:txbxContent>
+                      </wps:txbx>
+                      <wps:bodyPr rot="0" spcFirstLastPara="0" vertOverflow="overflow" horzOverflow="overflow" vert="horz" wrap="square" lIns="91440" tIns="45720" rIns="91440" bIns="45720" numCol="1" spcCol="0" rtlCol="0" fromWordArt="0" anchor="t" anchorCtr="0" forceAA="0" compatLnSpc="1">
+                        <a:prstTxWarp prst="textNoShape">
+                          <a:avLst/>
+                        </a:prstTxWarp>
+                        <a:noAutofit/>
+                      </wps:bodyPr>
+                    </wps:wsp>
+                  </a:graphicData>
+                </a:graphic>
+                <wp14:sizeRelH relativeFrom="margin">
+                  <wp14:pctWidth>0</wp14:pctWidth>
+                </wp14:sizeRelH>
+              </wp:anchor>
+            </w:drawing>
+          </mc:Choice>
+          <mc:Fallback>
+            <w:pict>
+              <v:shape w14:anchorId="7D57344A" id="Text Box 17" o:spid="_x0000_s1030" type="#_x0000_t202" style="position:absolute;margin-left:231pt;margin-top:34.8pt;width:116.4pt;height:28.8pt;z-index:251699200;visibility:visible;mso-wrap-style:square;mso-width-percent:0;mso-wrap-distance-left:9pt;mso-wrap-distance-top:0;mso-wrap-distance-right:9pt;mso-wrap-distance-bottom:0;mso-position-horizontal:absolute;mso-position-horizontal-relative:text;mso-position-vertical:absolute;mso-position-vertical-relative:text;mso-width-percent:0;mso-width-relative:margin;v-text-anchor:top" o:gfxdata="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" filled="f" stroked="f" strokeweight=".5pt">
+                <v:textbox>
+                  <w:txbxContent>
+                    <w:p>
+                      <w:pPr>
+                        <w:rPr>
+                          <w:lang w:val="en-SG"/>
+                        </w:rPr>
+                      </w:pPr>
+                      <w:r>
+                        <w:rPr>
+                          <w:lang w:val="en-SG"/>
+                        </w:rPr>
+                        <w:t>Views (XML Files)</w:t>
+                      </w:r>
+                    </w:p>
+                  </w:txbxContent>
+                </v:textbox>
+              </v:shape>
+            </w:pict>
+          </mc:Fallback>
+        </mc:AlternateContent>
+      </w:r>
+      <w:r>
+        <w:rPr>
+          <w:rFonts w:ascii="Times New Roman" w:hAnsi="Times New Roman" w:cs="Times New Roman"/>
+          <w:noProof/>
+        </w:rPr>
+        <mc:AlternateContent>
+          <mc:Choice Requires="wps">
+            <w:drawing>
+              <wp:anchor distT="0" distB="0" distL="114300" distR="114300" simplePos="0" relativeHeight="251700224" behindDoc="0" locked="0" layoutInCell="1" allowOverlap="1" wp14:anchorId="1BCBBB8A" wp14:editId="71E65DB8">
+                <wp:simplePos x="0" y="0"/>
+                <wp:positionH relativeFrom="column">
+                  <wp:posOffset>3924300</wp:posOffset>
+                </wp:positionH>
+                <wp:positionV relativeFrom="paragraph">
+                  <wp:posOffset>2295525</wp:posOffset>
+                </wp:positionV>
+                <wp:extent cx="1478280" cy="365760"/>
+                <wp:effectExtent l="0" t="0" r="0" b="0"/>
+                <wp:wrapNone/>
+                <wp:docPr id="18" name="Text Box 18"/>
+                <wp:cNvGraphicFramePr/>
+                <a:graphic xmlns:a="http://schemas.openxmlformats.org/drawingml/2006/main">
+                  <a:graphicData uri="http://schemas.microsoft.com/office/word/2010/wordprocessingShape">
+                    <wps:wsp>
+                      <wps:cNvSpPr txBox="1"/>
+                      <wps:spPr>
+                        <a:xfrm>
+                          <a:off x="0" y="0"/>
+                          <a:ext cx="1478280" cy="365760"/>
+                        </a:xfrm>
+                        <a:prstGeom prst="rect">
+                          <a:avLst/>
+                        </a:prstGeom>
+                        <a:noFill/>
+                        <a:ln w="6350">
+                          <a:noFill/>
+                        </a:ln>
+                      </wps:spPr>
+                      <wps:txbx>
+                        <w:txbxContent>
+                          <w:p>
+                            <w:pPr>
+                              <w:rPr>
+                                <w:lang w:val="en-SG"/>
+                              </w:rPr>
+                            </w:pPr>
+                            <w:r>
+                              <w:rPr>
+                                <w:lang w:val="en-SG"/>
+                              </w:rPr>
+                              <w:t>Unit Tests</w:t>
+                            </w:r>
+                          </w:p>
+                        </w:txbxContent>
+                      </wps:txbx>
+                      <wps:bodyPr rot="0" spcFirstLastPara="0" vertOverflow="overflow" horzOverflow="overflow" vert="horz" wrap="square" lIns="91440" tIns="45720" rIns="91440" bIns="45720" numCol="1" spcCol="0" rtlCol="0" fromWordArt="0" anchor="t" anchorCtr="0" forceAA="0" compatLnSpc="1">
+                        <a:prstTxWarp prst="textNoShape">
+                          <a:avLst/>
+                        </a:prstTxWarp>
+                        <a:noAutofit/>
+                      </wps:bodyPr>
+                    </wps:wsp>
+                  </a:graphicData>
+                </a:graphic>
+                <wp14:sizeRelH relativeFrom="margin">
+                  <wp14:pctWidth>0</wp14:pctWidth>
+                </wp14:sizeRelH>
+              </wp:anchor>
+            </w:drawing>
+          </mc:Choice>
+          <mc:Fallback>
+            <w:pict>
+              <v:shape w14:anchorId="1BCBBB8A" id="Text Box 18" o:spid="_x0000_s1031" type="#_x0000_t202" style="position:absolute;margin-left:309pt;margin-top:180.75pt;width:116.4pt;height:28.8pt;z-index:251700224;visibility:visible;mso-wrap-style:square;mso-width-percent:0;mso-wrap-distance-left:9pt;mso-wrap-distance-top:0;mso-wrap-distance-right:9pt;mso-wrap-distance-bottom:0;mso-position-horizontal:absolute;mso-position-horizontal-relative:text;mso-position-vertical:absolute;mso-position-vertical-relative:text;mso-width-percent:0;mso-width-relative:margin;v-text-anchor:top" o:gfxdata="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" filled="f" stroked="f" strokeweight=".5pt">
+                <v:textbox>
+                  <w:txbxContent>
+                    <w:p>
+                      <w:pPr>
+                        <w:rPr>
+                          <w:lang w:val="en-SG"/>
+                        </w:rPr>
+                      </w:pPr>
+                      <w:r>
+                        <w:rPr>
+                          <w:lang w:val="en-SG"/>
+                        </w:rPr>
+                        <w:t>Unit Tests</w:t>
+                      </w:r>
+                    </w:p>
+                  </w:txbxContent>
+                </v:textbox>
+              </v:shape>
+            </w:pict>
+          </mc:Fallback>
+        </mc:AlternateContent>
+      </w:r>
+      <w:r>
+        <w:rPr>
+          <w:rFonts w:ascii="Times New Roman" w:hAnsi="Times New Roman" w:cs="Times New Roman"/>
+          <w:noProof/>
+        </w:rPr>
+        <mc:AlternateContent>
+          <mc:Choice Requires="wps">
+            <w:drawing>
+              <wp:anchor distT="0" distB="0" distL="114300" distR="114300" simplePos="0" relativeHeight="251701248" behindDoc="0" locked="0" layoutInCell="1" allowOverlap="1" wp14:anchorId="2DA64BB7" wp14:editId="5FB3664C">
+                <wp:simplePos x="0" y="0"/>
+                <wp:positionH relativeFrom="column">
+                  <wp:posOffset>4213860</wp:posOffset>
+                </wp:positionH>
+                <wp:positionV relativeFrom="paragraph">
+                  <wp:posOffset>3173095</wp:posOffset>
+                </wp:positionV>
+                <wp:extent cx="1478280" cy="365760"/>
+                <wp:effectExtent l="0" t="0" r="0" b="0"/>
+                <wp:wrapNone/>
+                <wp:docPr id="19" name="Text Box 19"/>
+                <wp:cNvGraphicFramePr/>
+                <a:graphic xmlns:a="http://schemas.openxmlformats.org/drawingml/2006/main">
+                  <a:graphicData uri="http://schemas.microsoft.com/office/word/2010/wordprocessingShape">
+                    <wps:wsp>
+                      <wps:cNvSpPr txBox="1"/>
+                      <wps:spPr>
+                        <a:xfrm>
+                          <a:off x="0" y="0"/>
+                          <a:ext cx="1478280" cy="365760"/>
+                        </a:xfrm>
+                        <a:prstGeom prst="rect">
+                          <a:avLst/>
+                        </a:prstGeom>
+                        <a:noFill/>
+                        <a:ln w="6350">
+                          <a:noFill/>
+                        </a:ln>
+                      </wps:spPr>
+                      <wps:txbx>
+                        <w:txbxContent>
+                          <w:p>
+                            <w:pPr>
+                              <w:rPr>
+                                <w:lang w:val="en-SG"/>
+                              </w:rPr>
+                            </w:pPr>
+                            <w:proofErr w:type="spellStart"/>
+                            <w:r>
+                              <w:rPr>
+                                <w:lang w:val="en-SG"/>
+                              </w:rPr>
+                              <w:t>Build.gradle</w:t>
+                            </w:r>
+                            <w:proofErr w:type="spellEnd"/>
+                            <w:r>
+                              <w:rPr>
+                                <w:lang w:val="en-SG"/>
+                              </w:rPr>
+                              <w:t xml:space="preserve"> file</w:t>
+                            </w:r>
+                          </w:p>
+                        </w:txbxContent>
+                      </wps:txbx>
+                      <wps:bodyPr rot="0" spcFirstLastPara="0" vertOverflow="overflow" horzOverflow="overflow" vert="horz" wrap="square" lIns="91440" tIns="45720" rIns="91440" bIns="45720" numCol="1" spcCol="0" rtlCol="0" fromWordArt="0" anchor="t" anchorCtr="0" forceAA="0" compatLnSpc="1">
+                        <a:prstTxWarp prst="textNoShape">
+                          <a:avLst/>
+                        </a:prstTxWarp>
+                        <a:noAutofit/>
+                      </wps:bodyPr>
+                    </wps:wsp>
+                  </a:graphicData>
+                </a:graphic>
+                <wp14:sizeRelH relativeFrom="margin">
+                  <wp14:pctWidth>0</wp14:pctWidth>
+                </wp14:sizeRelH>
+              </wp:anchor>
+            </w:drawing>
+          </mc:Choice>
+          <mc:Fallback>
+            <w:pict>
+              <v:shape w14:anchorId="2DA64BB7" id="Text Box 19" o:spid="_x0000_s1032" type="#_x0000_t202" style="position:absolute;margin-left:331.8pt;margin-top:249.85pt;width:116.4pt;height:28.8pt;z-index:251701248;visibility:visible;mso-wrap-style:square;mso-width-percent:0;mso-wrap-distance-left:9pt;mso-wrap-distance-top:0;mso-wrap-distance-right:9pt;mso-wrap-distance-bottom:0;mso-position-horizontal:absolute;mso-position-horizontal-relative:text;mso-position-vertical:absolute;mso-position-vertical-relative:text;mso-width-percent:0;mso-width-relative:margin;v-text-anchor:top" o:gfxdata="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" filled="f" stroked="f" strokeweight=".5pt">
+                <v:textbox>
+                  <w:txbxContent>
+                    <w:p>
+                      <w:pPr>
+                        <w:rPr>
+                          <w:lang w:val="en-SG"/>
+                        </w:rPr>
+                      </w:pPr>
+                      <w:proofErr w:type="spellStart"/>
+                      <w:r>
+                        <w:rPr>
+                          <w:lang w:val="en-SG"/>
+                        </w:rPr>
+                        <w:t>Build.gradle</w:t>
+                      </w:r>
+                      <w:proofErr w:type="spellEnd"/>
+                      <w:r>
+                        <w:rPr>
+                          <w:lang w:val="en-SG"/>
+                        </w:rPr>
+                        <w:t xml:space="preserve"> file</w:t>
+                      </w:r>
+                    </w:p>
+                  </w:txbxContent>
+                </v:textbox>
+              </v:shape>
+            </w:pict>
+          </mc:Fallback>
+        </mc:AlternateContent>
+      </w:r>
+    </w:p>
+    <w:p>
+      <w:pPr>
+        <w:rPr>
+          <w:rFonts w:ascii="Times New Roman" w:hAnsi="Times New Roman" w:cs="Times New Roman"/>
+        </w:rPr>
+      </w:pPr>
+    </w:p>
+    <w:p>
+      <w:pPr>
+        <w:rPr>
+          <w:rFonts w:ascii="Times New Roman" w:hAnsi="Times New Roman" w:cs="Times New Roman"/>
+        </w:rPr>
+      </w:pPr>
+    </w:p>
+    <w:p>
       <w:pPr>
         <w:rPr>
           <w:rFonts w:ascii="Times New Roman" w:hAnsi="Times New Roman" w:cs="Times New Roman"/>
@@ -7296,6 +10417,382 @@
       </w:pPr>
       <w:bookmarkStart w:id="36" w:name="_Toc68951479"/>
       <w:bookmarkStart w:id="37" w:name="_Toc69034815"/>
+    </w:p>
+    <w:p>
+      <w:pPr>
+        <w:pStyle w:val="Heading2"/>
+        <w:rPr>
+          <w:rFonts w:ascii="Times New Roman" w:hAnsi="Times New Roman" w:cs="Times New Roman"/>
+        </w:rPr>
+      </w:pPr>
+    </w:p>
+    <w:p>
+      <w:pPr>
+        <w:pStyle w:val="Heading2"/>
+        <w:rPr>
+          <w:rFonts w:ascii="Times New Roman" w:hAnsi="Times New Roman" w:cs="Times New Roman"/>
+        </w:rPr>
+      </w:pPr>
+    </w:p>
+    <w:p>
+      <w:pPr>
+        <w:pStyle w:val="Heading2"/>
+        <w:rPr>
+          <w:rFonts w:ascii="Times New Roman" w:hAnsi="Times New Roman" w:cs="Times New Roman"/>
+        </w:rPr>
+      </w:pPr>
+    </w:p>
+    <w:p>
+      <w:pPr>
+        <w:pStyle w:val="Heading2"/>
+        <w:rPr>
+          <w:rFonts w:ascii="Times New Roman" w:hAnsi="Times New Roman" w:cs="Times New Roman"/>
+        </w:rPr>
+      </w:pPr>
+    </w:p>
+    <w:p>
+      <w:pPr>
+        <w:pStyle w:val="Heading2"/>
+        <w:rPr>
+          <w:rFonts w:ascii="Times New Roman" w:hAnsi="Times New Roman" w:cs="Times New Roman"/>
+        </w:rPr>
+      </w:pPr>
+    </w:p>
+    <w:p>
+      <w:pPr>
+        <w:pStyle w:val="Heading2"/>
+        <w:rPr>
+          <w:rFonts w:ascii="Times New Roman" w:hAnsi="Times New Roman" w:cs="Times New Roman"/>
+        </w:rPr>
+      </w:pPr>
+    </w:p>
+    <w:p>
+      <w:pPr>
+        <w:pStyle w:val="Heading2"/>
+        <w:rPr>
+          <w:rFonts w:ascii="Times New Roman" w:hAnsi="Times New Roman" w:cs="Times New Roman"/>
+        </w:rPr>
+      </w:pPr>
+    </w:p>
+    <w:p>
+      <w:pPr>
+        <w:pStyle w:val="Heading2"/>
+        <w:rPr>
+          <w:rFonts w:ascii="Times New Roman" w:hAnsi="Times New Roman" w:cs="Times New Roman"/>
+        </w:rPr>
+      </w:pPr>
+    </w:p>
+    <w:p>
+      <w:pPr>
+        <w:pStyle w:val="Heading2"/>
+        <w:rPr>
+          <w:rFonts w:ascii="Times New Roman" w:hAnsi="Times New Roman" w:cs="Times New Roman"/>
+        </w:rPr>
+      </w:pPr>
+    </w:p>
+    <w:p>
+      <w:pPr>
+        <w:pStyle w:val="Heading2"/>
+        <w:rPr>
+          <w:rFonts w:ascii="Times New Roman" w:hAnsi="Times New Roman" w:cs="Times New Roman"/>
+        </w:rPr>
+      </w:pPr>
+    </w:p>
+    <w:p>
+      <w:pPr>
+        <w:pStyle w:val="Heading2"/>
+        <w:rPr>
+          <w:rFonts w:ascii="Times New Roman" w:hAnsi="Times New Roman" w:cs="Times New Roman"/>
+        </w:rPr>
+      </w:pPr>
+    </w:p>
+    <w:p>
+      <w:pPr>
+        <w:pStyle w:val="Heading2"/>
+        <w:rPr>
+          <w:rFonts w:ascii="Times New Roman" w:hAnsi="Times New Roman" w:cs="Times New Roman"/>
+        </w:rPr>
+      </w:pPr>
+    </w:p>
+    <w:p>
+      <w:pPr>
+        <w:pStyle w:val="Heading2"/>
+        <w:rPr>
+          <w:rFonts w:ascii="Times New Roman" w:hAnsi="Times New Roman" w:cs="Times New Roman"/>
+        </w:rPr>
+      </w:pPr>
+    </w:p>
+    <w:p>
+      <w:pPr>
+        <w:pStyle w:val="Heading2"/>
+        <w:rPr>
+          <w:rFonts w:ascii="Times New Roman" w:hAnsi="Times New Roman" w:cs="Times New Roman"/>
+        </w:rPr>
+      </w:pPr>
+    </w:p>
+    <w:p>
+      <w:pPr>
+        <w:pStyle w:val="Heading2"/>
+        <w:rPr>
+          <w:rFonts w:ascii="Times New Roman" w:hAnsi="Times New Roman" w:cs="Times New Roman"/>
+        </w:rPr>
+      </w:pPr>
+    </w:p>
+    <w:p>
+      <w:pPr>
+        <w:pStyle w:val="Heading2"/>
+        <w:rPr>
+          <w:rFonts w:ascii="Times New Roman" w:hAnsi="Times New Roman" w:cs="Times New Roman"/>
+        </w:rPr>
+      </w:pPr>
+    </w:p>
+    <w:p>
+      <w:pPr>
+        <w:pStyle w:val="Heading2"/>
+        <w:rPr>
+          <w:rFonts w:ascii="Times New Roman" w:hAnsi="Times New Roman" w:cs="Times New Roman"/>
+        </w:rPr>
+      </w:pPr>
+    </w:p>
+    <w:p>
+      <w:pPr>
+        <w:pStyle w:val="Heading2"/>
+        <w:rPr>
+          <w:rFonts w:ascii="Times New Roman" w:hAnsi="Times New Roman" w:cs="Times New Roman"/>
+        </w:rPr>
+      </w:pPr>
+    </w:p>
+    <w:p>
+      <w:r>
+        <w:t xml:space="preserve">Following code display the way that model which exported from Google Teachable machine, connecting to the </w:t>
+      </w:r>
+      <w:proofErr w:type="spellStart"/>
+      <w:r>
+        <w:t>GoPiT</w:t>
+      </w:r>
+      <w:proofErr w:type="spellEnd"/>
+      <w:r>
+        <w:t xml:space="preserve"> project. </w:t>
+      </w:r>
+    </w:p>
+    <w:p/>
+    <w:p>
+      <w:r>
+        <w:lastRenderedPageBreak/>
+        <w:drawing>
+          <wp:inline distT="0" distB="0" distL="0" distR="0" wp14:anchorId="6C13C945" wp14:editId="2E620383">
+            <wp:extent cx="5943600" cy="1381760"/>
+            <wp:effectExtent l="0" t="0" r="0" b="8890"/>
+            <wp:docPr id="22" name="Picture 22"/>
+            <wp:cNvGraphicFramePr>
+              <a:graphicFrameLocks xmlns:a="http://schemas.openxmlformats.org/drawingml/2006/main" noChangeAspect="1"/>
+            </wp:cNvGraphicFramePr>
+            <a:graphic xmlns:a="http://schemas.openxmlformats.org/drawingml/2006/main">
+              <a:graphicData uri="http://schemas.openxmlformats.org/drawingml/2006/picture">
+                <pic:pic xmlns:pic="http://schemas.openxmlformats.org/drawingml/2006/picture">
+                  <pic:nvPicPr>
+                    <pic:cNvPr id="1" name=""/>
+                    <pic:cNvPicPr/>
+                  </pic:nvPicPr>
+                  <pic:blipFill>
+                    <a:blip r:embed="rId16"/>
+                    <a:stretch>
+                      <a:fillRect/>
+                    </a:stretch>
+                  </pic:blipFill>
+                  <pic:spPr>
+                    <a:xfrm>
+                      <a:off x="0" y="0"/>
+                      <a:ext cx="5943600" cy="1381760"/>
+                    </a:xfrm>
+                    <a:prstGeom prst="rect">
+                      <a:avLst/>
+                    </a:prstGeom>
+                  </pic:spPr>
+                </pic:pic>
+              </a:graphicData>
+            </a:graphic>
+          </wp:inline>
+        </w:drawing>
+      </w:r>
+    </w:p>
+    <w:p/>
+    <w:p/>
+    <w:p>
+      <w:r>
+        <w:t>Figure # displays the way that how to connect to the Label text file (which exported from the Google Teachable machine) to the project.</w:t>
+      </w:r>
+    </w:p>
+    <w:p>
+      <w:r>
+        <w:drawing>
+          <wp:anchor distT="0" distB="0" distL="114300" distR="114300" simplePos="0" relativeHeight="251702272" behindDoc="0" locked="0" layoutInCell="1" allowOverlap="1" wp14:anchorId="511A01DA" wp14:editId="06D4E61B">
+            <wp:simplePos x="0" y="0"/>
+            <wp:positionH relativeFrom="margin">
+              <wp:align>right</wp:align>
+            </wp:positionH>
+            <wp:positionV relativeFrom="paragraph">
+              <wp:posOffset>10160</wp:posOffset>
+            </wp:positionV>
+            <wp:extent cx="5943600" cy="1154430"/>
+            <wp:effectExtent l="0" t="0" r="0" b="7620"/>
+            <wp:wrapNone/>
+            <wp:docPr id="23" name="Picture 23"/>
+            <wp:cNvGraphicFramePr>
+              <a:graphicFrameLocks xmlns:a="http://schemas.openxmlformats.org/drawingml/2006/main" noChangeAspect="1"/>
+            </wp:cNvGraphicFramePr>
+            <a:graphic xmlns:a="http://schemas.openxmlformats.org/drawingml/2006/main">
+              <a:graphicData uri="http://schemas.openxmlformats.org/drawingml/2006/picture">
+                <pic:pic xmlns:pic="http://schemas.openxmlformats.org/drawingml/2006/picture">
+                  <pic:nvPicPr>
+                    <pic:cNvPr id="1" name=""/>
+                    <pic:cNvPicPr/>
+                  </pic:nvPicPr>
+                  <pic:blipFill>
+                    <a:blip r:embed="rId17">
+                      <a:extLst>
+                        <a:ext uri="{28A0092B-C50C-407E-A947-70E740481C1C}">
+                          <a14:useLocalDpi xmlns:a14="http://schemas.microsoft.com/office/drawing/2010/main" val="0"/>
+                        </a:ext>
+                      </a:extLst>
+                    </a:blip>
+                    <a:stretch>
+                      <a:fillRect/>
+                    </a:stretch>
+                  </pic:blipFill>
+                  <pic:spPr>
+                    <a:xfrm>
+                      <a:off x="0" y="0"/>
+                      <a:ext cx="5943600" cy="1154430"/>
+                    </a:xfrm>
+                    <a:prstGeom prst="rect">
+                      <a:avLst/>
+                    </a:prstGeom>
+                  </pic:spPr>
+                </pic:pic>
+              </a:graphicData>
+            </a:graphic>
+          </wp:anchor>
+        </w:drawing>
+      </w:r>
+    </w:p>
+    <w:p/>
+    <w:p/>
+    <w:p/>
+    <w:p/>
+    <w:p>
+      <w:r>
+        <w:t xml:space="preserve">By creating the </w:t>
+      </w:r>
+      <w:r>
+        <w:t>new</w:t>
+      </w:r>
+      <w:r>
+        <w:t xml:space="preserve"> instance of the</w:t>
+      </w:r>
+      <w:r>
+        <w:t xml:space="preserve"> model which trained by using Google Collab, after that it connected to the </w:t>
+      </w:r>
+      <w:proofErr w:type="spellStart"/>
+      <w:r>
+        <w:t>GoPiT</w:t>
+      </w:r>
+      <w:proofErr w:type="spellEnd"/>
+      <w:r>
+        <w:t xml:space="preserve"> project. Following code displays that incident. </w:t>
+      </w:r>
+    </w:p>
+    <w:p>
+      <w:r>
+        <w:drawing>
+          <wp:anchor distT="0" distB="0" distL="114300" distR="114300" simplePos="0" relativeHeight="251703296" behindDoc="0" locked="0" layoutInCell="1" allowOverlap="1" wp14:anchorId="303B80E4" wp14:editId="38CBBC61">
+            <wp:simplePos x="0" y="0"/>
+            <wp:positionH relativeFrom="margin">
+              <wp:align>left</wp:align>
+            </wp:positionH>
+            <wp:positionV relativeFrom="paragraph">
+              <wp:posOffset>10160</wp:posOffset>
+            </wp:positionV>
+            <wp:extent cx="5772956" cy="914528"/>
+            <wp:effectExtent l="0" t="0" r="0" b="0"/>
+            <wp:wrapNone/>
+            <wp:docPr id="24" name="Picture 24"/>
+            <wp:cNvGraphicFramePr>
+              <a:graphicFrameLocks xmlns:a="http://schemas.openxmlformats.org/drawingml/2006/main" noChangeAspect="1"/>
+            </wp:cNvGraphicFramePr>
+            <a:graphic xmlns:a="http://schemas.openxmlformats.org/drawingml/2006/main">
+              <a:graphicData uri="http://schemas.openxmlformats.org/drawingml/2006/picture">
+                <pic:pic xmlns:pic="http://schemas.openxmlformats.org/drawingml/2006/picture">
+                  <pic:nvPicPr>
+                    <pic:cNvPr id="1" name=""/>
+                    <pic:cNvPicPr/>
+                  </pic:nvPicPr>
+                  <pic:blipFill>
+                    <a:blip r:embed="rId18">
+                      <a:extLst>
+                        <a:ext uri="{28A0092B-C50C-407E-A947-70E740481C1C}">
+                          <a14:useLocalDpi xmlns:a14="http://schemas.microsoft.com/office/drawing/2010/main" val="0"/>
+                        </a:ext>
+                      </a:extLst>
+                    </a:blip>
+                    <a:stretch>
+                      <a:fillRect/>
+                    </a:stretch>
+                  </pic:blipFill>
+                  <pic:spPr>
+                    <a:xfrm>
+                      <a:off x="0" y="0"/>
+                      <a:ext cx="5772956" cy="914528"/>
+                    </a:xfrm>
+                    <a:prstGeom prst="rect">
+                      <a:avLst/>
+                    </a:prstGeom>
+                  </pic:spPr>
+                </pic:pic>
+              </a:graphicData>
+            </a:graphic>
+          </wp:anchor>
+        </w:drawing>
+      </w:r>
+    </w:p>
+    <w:p/>
+    <w:p/>
+    <w:p/>
+    <w:p/>
+    <w:p>
+      <w:r>
+        <w:t xml:space="preserve">To the implementation of the </w:t>
+      </w:r>
+      <w:proofErr w:type="spellStart"/>
+      <w:r>
+        <w:t>GoPiT</w:t>
+      </w:r>
+      <w:proofErr w:type="spellEnd"/>
+      <w:r>
+        <w:t xml:space="preserve"> project, as a version control system, group members used the GitHub. created repository is free public repository. And the screenshots of the commits </w:t>
+      </w:r>
+      <w:r>
+        <w:t>displayed in the Appendix #.</w:t>
+      </w:r>
+      <w:r>
+        <w:t xml:space="preserve"> </w:t>
+      </w:r>
+    </w:p>
+    <w:p>
+      <w:pPr>
+        <w:pStyle w:val="Heading2"/>
+        <w:rPr>
+          <w:rFonts w:ascii="Times New Roman" w:hAnsi="Times New Roman" w:cs="Times New Roman"/>
+        </w:rPr>
+      </w:pPr>
+    </w:p>
+    <w:p>
+      <w:pPr>
+        <w:pStyle w:val="Heading2"/>
+        <w:rPr>
+          <w:rFonts w:ascii="Times New Roman" w:hAnsi="Times New Roman" w:cs="Times New Roman"/>
+        </w:rPr>
+      </w:pPr>
       <w:r>
         <w:rPr>
           <w:rFonts w:ascii="Times New Roman" w:hAnsi="Times New Roman" w:cs="Times New Roman"/>
@@ -7391,6 +10888,7 @@
           <w:szCs w:val="20"/>
           <w:shd w:val="clear" w:color="auto" w:fill="FFFFFF"/>
         </w:rPr>
+        <w:lastRenderedPageBreak/>
         <w:t>FITA. 2021. </w:t>
       </w:r>
       <w:r>
@@ -7511,6 +11009,13 @@
         </w:rPr>
         <w:t>. [online] Available at: &lt;https://numpy.org/doc/stable/contents.html#&gt; [Accessed 1 April 2021].</w:t>
       </w:r>
+    </w:p>
+    <w:p>
+      <w:pPr>
+        <w:rPr>
+          <w:rFonts w:ascii="Times New Roman" w:hAnsi="Times New Roman" w:cs="Times New Roman"/>
+        </w:rPr>
+      </w:pPr>
     </w:p>
     <w:p>
       <w:pPr>

--- a/Implementation Report/GopIt Implementation_Report.docx
+++ b/Implementation Report/GopIt Implementation_Report.docx
@@ -1334,7 +1334,6 @@
     </w:tbl>
     <w:p/>
     <w:p/>
-    <w:p/>
     <w:sdt>
       <w:sdtPr>
         <w:rPr>
@@ -2810,6 +2809,7 @@
           <w:rFonts w:ascii="Times New Roman" w:eastAsia="Times New Roman" w:hAnsi="Times New Roman" w:cs="Times New Roman"/>
           <w:color w:val="000000"/>
         </w:rPr>
+        <w:lastRenderedPageBreak/>
         <w:t>1.7 Resource Requirements</w:t>
       </w:r>
       <w:bookmarkEnd w:id="0"/>
@@ -3257,21 +3257,7 @@
         <w:rPr>
           <w:rFonts w:ascii="Times New Roman" w:eastAsia="Times New Roman" w:hAnsi="Times New Roman" w:cs="Times New Roman"/>
         </w:rPr>
-        <w:t xml:space="preserve">From the initial research, it was identified that the following languages, IDEs, Other software, </w:t>
-      </w:r>
-      <w:proofErr w:type="gramStart"/>
-      <w:r>
-        <w:rPr>
-          <w:rFonts w:ascii="Times New Roman" w:eastAsia="Times New Roman" w:hAnsi="Times New Roman" w:cs="Times New Roman"/>
-        </w:rPr>
-        <w:t>APIs</w:t>
-      </w:r>
-      <w:proofErr w:type="gramEnd"/>
-      <w:r>
-        <w:rPr>
-          <w:rFonts w:ascii="Times New Roman" w:eastAsia="Times New Roman" w:hAnsi="Times New Roman" w:cs="Times New Roman"/>
-        </w:rPr>
-        <w:t xml:space="preserve"> and Libraries will be needed for the successful completion of the project.</w:t>
+        <w:t>From the initial research, it was identified that the following languages, IDEs, Other software, APIs and Libraries will be needed for the successful completion of the project.</w:t>
       </w:r>
     </w:p>
     <w:tbl>
@@ -3713,7 +3699,6 @@
               <w:rPr>
                 <w:rFonts w:ascii="Times New Roman" w:eastAsia="Times New Roman" w:hAnsi="Times New Roman" w:cs="Times New Roman"/>
               </w:rPr>
-              <w:lastRenderedPageBreak/>
               <w:t>Teachable Machine</w:t>
             </w:r>
           </w:p>
@@ -3766,6 +3751,7 @@
               <w:rPr>
                 <w:rFonts w:ascii="Times New Roman" w:eastAsia="Times New Roman" w:hAnsi="Times New Roman" w:cs="Times New Roman"/>
               </w:rPr>
+              <w:lastRenderedPageBreak/>
               <w:t>Android Studio (V4.1)</w:t>
             </w:r>
           </w:p>
@@ -4714,15 +4700,7 @@
           <w:rFonts w:ascii="Times New Roman" w:eastAsia="Times New Roman" w:hAnsi="Times New Roman" w:cs="Times New Roman"/>
           <w:b/>
         </w:rPr>
-        <w:t xml:space="preserve">Android app technology </w:t>
-      </w:r>
-      <w:r>
-        <w:rPr>
-          <w:rFonts w:ascii="Times New Roman" w:eastAsia="Times New Roman" w:hAnsi="Times New Roman" w:cs="Times New Roman"/>
-          <w:b/>
-        </w:rPr>
-        <w:lastRenderedPageBreak/>
-        <w:t xml:space="preserve">stack, IOS app technology stack, Hybrid app technology stack </w:t>
+        <w:t xml:space="preserve">Android app technology stack, IOS app technology stack, Hybrid app technology stack </w:t>
       </w:r>
       <w:r>
         <w:rPr>
@@ -4750,6 +4728,7 @@
         <w:rPr>
           <w:rFonts w:ascii="Times New Roman" w:eastAsia="Times New Roman" w:hAnsi="Times New Roman" w:cs="Times New Roman"/>
         </w:rPr>
+        <w:lastRenderedPageBreak/>
         <w:t xml:space="preserve">Among those technology stack </w:t>
       </w:r>
       <w:proofErr w:type="gramStart"/>
@@ -7753,6 +7732,9 @@
     </w:p>
     <w:p>
       <w:r>
+        <w:rPr>
+          <w:noProof/>
+        </w:rPr>
         <w:drawing>
           <wp:anchor distT="0" distB="0" distL="114300" distR="114300" simplePos="0" relativeHeight="251705344" behindDoc="0" locked="0" layoutInCell="1" allowOverlap="1" wp14:anchorId="6170A2CF" wp14:editId="3E3EBEF0">
             <wp:simplePos x="0" y="0"/>
@@ -7810,6 +7792,9 @@
         </w:drawing>
       </w:r>
       <w:r>
+        <w:rPr>
+          <w:noProof/>
+        </w:rPr>
         <w:drawing>
           <wp:anchor distT="0" distB="0" distL="114300" distR="114300" simplePos="0" relativeHeight="251704320" behindDoc="0" locked="0" layoutInCell="1" allowOverlap="1" wp14:anchorId="250BE4FB" wp14:editId="18295279">
             <wp:simplePos x="0" y="0"/>
@@ -7881,6 +7866,9 @@
     <w:p/>
     <w:p>
       <w:r>
+        <w:rPr>
+          <w:noProof/>
+        </w:rPr>
         <w:drawing>
           <wp:anchor distT="0" distB="0" distL="114300" distR="114300" simplePos="0" relativeHeight="251707392" behindDoc="0" locked="0" layoutInCell="1" allowOverlap="1" wp14:anchorId="6914EC40" wp14:editId="34CDE106">
             <wp:simplePos x="0" y="0"/>
@@ -7938,6 +7926,9 @@
         </w:drawing>
       </w:r>
       <w:r>
+        <w:rPr>
+          <w:noProof/>
+        </w:rPr>
         <w:drawing>
           <wp:anchor distT="0" distB="0" distL="114300" distR="114300" simplePos="0" relativeHeight="251706368" behindDoc="0" locked="0" layoutInCell="1" allowOverlap="1" wp14:anchorId="727E78BD" wp14:editId="33AC801A">
             <wp:simplePos x="0" y="0"/>
@@ -8016,6 +8007,9 @@
         </w:rPr>
       </w:pPr>
       <w:r>
+        <w:rPr>
+          <w:noProof/>
+        </w:rPr>
         <w:lastRenderedPageBreak/>
         <w:drawing>
           <wp:anchor distT="0" distB="0" distL="114300" distR="114300" simplePos="0" relativeHeight="251709440" behindDoc="0" locked="0" layoutInCell="1" allowOverlap="1" wp14:anchorId="283C8B45" wp14:editId="75AAEB45">
@@ -8074,6 +8068,9 @@
         </w:drawing>
       </w:r>
       <w:r>
+        <w:rPr>
+          <w:noProof/>
+        </w:rPr>
         <w:drawing>
           <wp:anchor distT="0" distB="0" distL="114300" distR="114300" simplePos="0" relativeHeight="251708416" behindDoc="0" locked="0" layoutInCell="1" allowOverlap="1" wp14:anchorId="6DCF57BC" wp14:editId="45249613">
             <wp:simplePos x="0" y="0"/>
@@ -8766,6 +8763,7 @@
       <w:r>
         <w:rPr>
           <w:rFonts w:ascii="Times New Roman" w:hAnsi="Times New Roman" w:cs="Times New Roman"/>
+          <w:noProof/>
         </w:rPr>
         <w:drawing>
           <wp:anchor distT="0" distB="0" distL="114300" distR="114300" simplePos="0" relativeHeight="251684864" behindDoc="0" locked="0" layoutInCell="1" allowOverlap="1" wp14:anchorId="27B68907" wp14:editId="20B39774">
@@ -9793,6 +9791,7 @@
       <w:r>
         <w:rPr>
           <w:rFonts w:ascii="Times New Roman" w:hAnsi="Times New Roman" w:cs="Times New Roman"/>
+          <w:noProof/>
         </w:rPr>
         <w:drawing>
           <wp:anchor distT="0" distB="0" distL="114300" distR="114300" simplePos="0" relativeHeight="251695104" behindDoc="0" locked="0" layoutInCell="1" allowOverlap="1" wp14:anchorId="390FC4F1" wp14:editId="2D031164">
@@ -10578,6 +10577,9 @@
     <w:p/>
     <w:p>
       <w:r>
+        <w:rPr>
+          <w:noProof/>
+        </w:rPr>
         <w:lastRenderedPageBreak/>
         <w:drawing>
           <wp:inline distT="0" distB="0" distL="0" distR="0" wp14:anchorId="6C13C945" wp14:editId="2E620383">
@@ -10625,6 +10627,9 @@
     </w:p>
     <w:p>
       <w:r>
+        <w:rPr>
+          <w:noProof/>
+        </w:rPr>
         <w:drawing>
           <wp:anchor distT="0" distB="0" distL="114300" distR="114300" simplePos="0" relativeHeight="251702272" behindDoc="0" locked="0" layoutInCell="1" allowOverlap="1" wp14:anchorId="511A01DA" wp14:editId="06D4E61B">
             <wp:simplePos x="0" y="0"/>
@@ -10704,6 +10709,9 @@
     </w:p>
     <w:p>
       <w:r>
+        <w:rPr>
+          <w:noProof/>
+        </w:rPr>
         <w:drawing>
           <wp:anchor distT="0" distB="0" distL="114300" distR="114300" simplePos="0" relativeHeight="251703296" behindDoc="0" locked="0" layoutInCell="1" allowOverlap="1" wp14:anchorId="303B80E4" wp14:editId="38CBBC61">
             <wp:simplePos x="0" y="0"/>
@@ -10802,6 +10810,529 @@
       <w:bookmarkEnd w:id="36"/>
       <w:bookmarkEnd w:id="37"/>
     </w:p>
+    <w:p/>
+    <w:p/>
+    <w:p>
+      <w:pPr>
+        <w:pStyle w:val="Heading1"/>
+        <w:rPr>
+          <w:rFonts w:ascii="Times New Roman" w:hAnsi="Times New Roman" w:cs="Times New Roman"/>
+          <w:b/>
+          <w:bCs/>
+          <w:color w:val="auto"/>
+        </w:rPr>
+      </w:pPr>
+      <w:r>
+        <w:rPr>
+          <w:rFonts w:ascii="Times New Roman" w:hAnsi="Times New Roman" w:cs="Times New Roman"/>
+          <w:b/>
+          <w:bCs/>
+          <w:color w:val="auto"/>
+        </w:rPr>
+        <w:t xml:space="preserve">Chapter 4 – Conclusion </w:t>
+      </w:r>
+    </w:p>
+    <w:p/>
+    <w:p>
+      <w:pPr>
+        <w:pStyle w:val="Heading2"/>
+        <w:spacing w:before="0" w:line="360" w:lineRule="auto"/>
+        <w:jc w:val="both"/>
+        <w:rPr>
+          <w:rFonts w:ascii="Times New Roman" w:hAnsi="Times New Roman" w:cs="Times New Roman"/>
+          <w:b/>
+          <w:bCs/>
+          <w:color w:val="auto"/>
+          <w:sz w:val="28"/>
+          <w:szCs w:val="28"/>
+        </w:rPr>
+      </w:pPr>
+      <w:r>
+        <w:rPr>
+          <w:rFonts w:ascii="Times New Roman" w:hAnsi="Times New Roman" w:cs="Times New Roman"/>
+          <w:b/>
+          <w:bCs/>
+          <w:color w:val="auto"/>
+          <w:sz w:val="28"/>
+          <w:szCs w:val="28"/>
+        </w:rPr>
+        <w:lastRenderedPageBreak/>
+        <w:t>4.1</w:t>
+      </w:r>
+      <w:r>
+        <w:rPr>
+          <w:rFonts w:ascii="Times New Roman" w:hAnsi="Times New Roman" w:cs="Times New Roman"/>
+          <w:b/>
+          <w:bCs/>
+          <w:color w:val="auto"/>
+          <w:sz w:val="28"/>
+          <w:szCs w:val="28"/>
+        </w:rPr>
+        <w:tab/>
+        <w:t>Chapter Overview</w:t>
+      </w:r>
+    </w:p>
+    <w:p>
+      <w:pPr>
+        <w:spacing w:line="360" w:lineRule="auto"/>
+        <w:jc w:val="both"/>
+        <w:rPr>
+          <w:rFonts w:ascii="Times New Roman" w:hAnsi="Times New Roman" w:cs="Times New Roman"/>
+          <w:sz w:val="24"/>
+          <w:szCs w:val="24"/>
+        </w:rPr>
+      </w:pPr>
+      <w:r>
+        <w:rPr>
+          <w:rFonts w:ascii="Times New Roman" w:hAnsi="Times New Roman" w:cs="Times New Roman"/>
+          <w:sz w:val="24"/>
+          <w:szCs w:val="24"/>
+        </w:rPr>
+        <w:t xml:space="preserve">The previous chapter discussed the findings obtained from the evaluation of </w:t>
+      </w:r>
+      <w:proofErr w:type="spellStart"/>
+      <w:r>
+        <w:rPr>
+          <w:rFonts w:ascii="Times New Roman" w:hAnsi="Times New Roman" w:cs="Times New Roman"/>
+          <w:sz w:val="24"/>
+          <w:szCs w:val="24"/>
+        </w:rPr>
+        <w:t>GoPiT</w:t>
+      </w:r>
+      <w:proofErr w:type="spellEnd"/>
+      <w:r>
+        <w:rPr>
+          <w:rFonts w:ascii="Times New Roman" w:hAnsi="Times New Roman" w:cs="Times New Roman"/>
+          <w:sz w:val="24"/>
+          <w:szCs w:val="24"/>
+        </w:rPr>
+        <w:t>. This chapter will discuss the conclusion of the project by highlighting on the successful finalization of the aims and objectives specified. The challenges and problems faced in different levels</w:t>
+      </w:r>
+      <w:r>
+        <w:rPr>
+          <w:rFonts w:ascii="Times New Roman" w:hAnsi="Times New Roman" w:cs="Times New Roman"/>
+          <w:sz w:val="24"/>
+          <w:szCs w:val="24"/>
+        </w:rPr>
+        <w:t xml:space="preserve"> of the project will also be mentioned. Learning outcomes of the project and the future enhancements that can be done to improve </w:t>
+      </w:r>
+      <w:proofErr w:type="spellStart"/>
+      <w:r>
+        <w:rPr>
+          <w:rFonts w:ascii="Times New Roman" w:hAnsi="Times New Roman" w:cs="Times New Roman"/>
+          <w:sz w:val="24"/>
+          <w:szCs w:val="24"/>
+        </w:rPr>
+        <w:t>GoPiT</w:t>
+      </w:r>
+      <w:proofErr w:type="spellEnd"/>
+      <w:r>
+        <w:rPr>
+          <w:rFonts w:ascii="Times New Roman" w:hAnsi="Times New Roman" w:cs="Times New Roman"/>
+          <w:sz w:val="24"/>
+          <w:szCs w:val="24"/>
+        </w:rPr>
+        <w:t xml:space="preserve"> and accuracy along with the quality of the project will also be discussed. The chapter will end with the concluding remarks.</w:t>
+      </w:r>
+    </w:p>
+    <w:p>
+      <w:pPr>
+        <w:spacing w:line="360" w:lineRule="auto"/>
+        <w:rPr>
+          <w:rFonts w:ascii="Times New Roman" w:hAnsi="Times New Roman" w:cs="Times New Roman"/>
+          <w:sz w:val="24"/>
+          <w:szCs w:val="24"/>
+        </w:rPr>
+      </w:pPr>
+    </w:p>
+    <w:p>
+      <w:pPr>
+        <w:pStyle w:val="Heading2"/>
+        <w:rPr>
+          <w:rFonts w:ascii="Times New Roman" w:hAnsi="Times New Roman" w:cs="Times New Roman"/>
+          <w:b/>
+          <w:bCs/>
+          <w:color w:val="auto"/>
+          <w:sz w:val="28"/>
+          <w:szCs w:val="28"/>
+        </w:rPr>
+      </w:pPr>
+      <w:r>
+        <w:rPr>
+          <w:rFonts w:ascii="Times New Roman" w:hAnsi="Times New Roman" w:cs="Times New Roman"/>
+          <w:b/>
+          <w:bCs/>
+          <w:color w:val="auto"/>
+          <w:sz w:val="28"/>
+          <w:szCs w:val="28"/>
+        </w:rPr>
+        <w:t>4.2</w:t>
+      </w:r>
+      <w:r>
+        <w:rPr>
+          <w:rFonts w:ascii="Times New Roman" w:hAnsi="Times New Roman" w:cs="Times New Roman"/>
+          <w:b/>
+          <w:bCs/>
+          <w:color w:val="auto"/>
+          <w:sz w:val="28"/>
+          <w:szCs w:val="28"/>
+        </w:rPr>
+        <w:tab/>
+        <w:t>Achievements of Aims and Objectives</w:t>
+      </w:r>
+    </w:p>
+    <w:p/>
+    <w:p>
+      <w:pPr>
+        <w:pStyle w:val="Heading2"/>
+        <w:spacing w:line="360" w:lineRule="auto"/>
+        <w:jc w:val="both"/>
+        <w:rPr>
+          <w:rFonts w:ascii="Times New Roman" w:hAnsi="Times New Roman" w:cs="Times New Roman"/>
+          <w:b/>
+          <w:bCs/>
+          <w:color w:val="auto"/>
+          <w:sz w:val="28"/>
+          <w:szCs w:val="28"/>
+        </w:rPr>
+      </w:pPr>
+      <w:r>
+        <w:rPr>
+          <w:rFonts w:ascii="Times New Roman" w:hAnsi="Times New Roman" w:cs="Times New Roman"/>
+          <w:b/>
+          <w:bCs/>
+          <w:color w:val="auto"/>
+          <w:sz w:val="28"/>
+          <w:szCs w:val="28"/>
+        </w:rPr>
+        <w:t>4.3</w:t>
+      </w:r>
+      <w:r>
+        <w:rPr>
+          <w:rFonts w:ascii="Times New Roman" w:hAnsi="Times New Roman" w:cs="Times New Roman"/>
+          <w:b/>
+          <w:bCs/>
+          <w:color w:val="auto"/>
+          <w:sz w:val="28"/>
+          <w:szCs w:val="28"/>
+        </w:rPr>
+        <w:tab/>
+        <w:t>Legal, Social, Ethical and Professional Issues</w:t>
+      </w:r>
+    </w:p>
+    <w:p>
+      <w:pPr>
+        <w:spacing w:line="360" w:lineRule="auto"/>
+        <w:jc w:val="both"/>
+        <w:rPr>
+          <w:rFonts w:ascii="Times New Roman" w:hAnsi="Times New Roman" w:cs="Times New Roman"/>
+          <w:sz w:val="24"/>
+          <w:szCs w:val="24"/>
+        </w:rPr>
+      </w:pPr>
+      <w:r>
+        <w:rPr>
+          <w:rFonts w:ascii="Times New Roman" w:hAnsi="Times New Roman" w:cs="Times New Roman"/>
+          <w:sz w:val="24"/>
+          <w:szCs w:val="24"/>
+        </w:rPr>
+        <w:t xml:space="preserve">It is very important to make sure all the legal, social, ethical and professional issues are handled in the project. </w:t>
+      </w:r>
+      <w:r>
+        <w:rPr>
+          <w:rFonts w:ascii="Times New Roman" w:hAnsi="Times New Roman" w:cs="Times New Roman"/>
+          <w:sz w:val="24"/>
+          <w:szCs w:val="24"/>
+        </w:rPr>
+        <w:t>Legal, social, ethical and professional i</w:t>
+      </w:r>
+      <w:r>
+        <w:rPr>
+          <w:rFonts w:ascii="Times New Roman" w:hAnsi="Times New Roman" w:cs="Times New Roman"/>
+          <w:sz w:val="24"/>
+          <w:szCs w:val="24"/>
+        </w:rPr>
+        <w:t xml:space="preserve">ssues related to </w:t>
+      </w:r>
+      <w:proofErr w:type="spellStart"/>
+      <w:r>
+        <w:rPr>
+          <w:rFonts w:ascii="Times New Roman" w:hAnsi="Times New Roman" w:cs="Times New Roman"/>
+          <w:sz w:val="24"/>
+          <w:szCs w:val="24"/>
+        </w:rPr>
+        <w:t>GoPiT</w:t>
+      </w:r>
+      <w:proofErr w:type="spellEnd"/>
+      <w:r>
+        <w:rPr>
+          <w:rFonts w:ascii="Times New Roman" w:hAnsi="Times New Roman" w:cs="Times New Roman"/>
+          <w:sz w:val="24"/>
+          <w:szCs w:val="24"/>
+        </w:rPr>
+        <w:t xml:space="preserve"> detailed below.</w:t>
+      </w:r>
+    </w:p>
+    <w:p>
+      <w:pPr>
+        <w:pStyle w:val="Heading3"/>
+        <w:spacing w:line="360" w:lineRule="auto"/>
+        <w:jc w:val="both"/>
+        <w:rPr>
+          <w:rFonts w:ascii="Times New Roman" w:hAnsi="Times New Roman" w:cs="Times New Roman"/>
+          <w:b/>
+          <w:bCs/>
+          <w:color w:val="auto"/>
+          <w:sz w:val="28"/>
+          <w:szCs w:val="28"/>
+        </w:rPr>
+      </w:pPr>
+      <w:r>
+        <w:rPr>
+          <w:rFonts w:ascii="Times New Roman" w:hAnsi="Times New Roman" w:cs="Times New Roman"/>
+          <w:b/>
+          <w:bCs/>
+          <w:color w:val="auto"/>
+          <w:sz w:val="28"/>
+          <w:szCs w:val="28"/>
+        </w:rPr>
+        <w:t>4.3.1</w:t>
+      </w:r>
+      <w:r>
+        <w:rPr>
+          <w:rFonts w:ascii="Times New Roman" w:hAnsi="Times New Roman" w:cs="Times New Roman"/>
+          <w:b/>
+          <w:bCs/>
+          <w:color w:val="auto"/>
+          <w:sz w:val="28"/>
+          <w:szCs w:val="28"/>
+        </w:rPr>
+        <w:tab/>
+        <w:t>Legal Issues</w:t>
+      </w:r>
+    </w:p>
+    <w:p>
+      <w:pPr>
+        <w:spacing w:line="360" w:lineRule="auto"/>
+        <w:jc w:val="both"/>
+        <w:rPr>
+          <w:rFonts w:ascii="Times New Roman" w:hAnsi="Times New Roman" w:cs="Times New Roman"/>
+          <w:sz w:val="24"/>
+          <w:szCs w:val="24"/>
+        </w:rPr>
+      </w:pPr>
+      <w:r>
+        <w:rPr>
+          <w:rFonts w:ascii="Times New Roman" w:hAnsi="Times New Roman" w:cs="Times New Roman"/>
+          <w:sz w:val="24"/>
+          <w:szCs w:val="24"/>
+        </w:rPr>
+        <w:t xml:space="preserve">When developing </w:t>
+      </w:r>
+      <w:proofErr w:type="spellStart"/>
+      <w:r>
+        <w:rPr>
+          <w:rFonts w:ascii="Times New Roman" w:hAnsi="Times New Roman" w:cs="Times New Roman"/>
+          <w:sz w:val="24"/>
+          <w:szCs w:val="24"/>
+        </w:rPr>
+        <w:t>GoPiT</w:t>
+      </w:r>
+      <w:proofErr w:type="spellEnd"/>
+      <w:r>
+        <w:rPr>
+          <w:rFonts w:ascii="Times New Roman" w:hAnsi="Times New Roman" w:cs="Times New Roman"/>
+          <w:sz w:val="24"/>
+          <w:szCs w:val="24"/>
+        </w:rPr>
+        <w:t xml:space="preserve"> high consideration was given to data protection laws. When using the publicly available garbage classification dataset on Kaggle for </w:t>
+      </w:r>
+      <w:proofErr w:type="spellStart"/>
+      <w:r>
+        <w:rPr>
+          <w:rFonts w:ascii="Times New Roman" w:hAnsi="Times New Roman" w:cs="Times New Roman"/>
+          <w:sz w:val="24"/>
+          <w:szCs w:val="24"/>
+        </w:rPr>
+        <w:t>GoPiT</w:t>
+      </w:r>
+      <w:proofErr w:type="spellEnd"/>
+      <w:r>
+        <w:rPr>
+          <w:rFonts w:ascii="Times New Roman" w:hAnsi="Times New Roman" w:cs="Times New Roman"/>
+          <w:sz w:val="24"/>
+          <w:szCs w:val="24"/>
+        </w:rPr>
+        <w:t xml:space="preserve"> the terms of use and conditions published on Kaggle was carefully reviewed. As it complied with the Creative Common published license, the dataset was downloaded and used. The dataset was not misused or altered in anyway. It was also not used for any illegal activities.</w:t>
+      </w:r>
+    </w:p>
+    <w:p>
+      <w:pPr>
+        <w:spacing w:line="360" w:lineRule="auto"/>
+        <w:jc w:val="both"/>
+        <w:rPr>
+          <w:rFonts w:ascii="Times New Roman" w:hAnsi="Times New Roman" w:cs="Times New Roman"/>
+          <w:sz w:val="24"/>
+          <w:szCs w:val="24"/>
+        </w:rPr>
+      </w:pPr>
+      <w:r>
+        <w:rPr>
+          <w:rFonts w:ascii="Times New Roman" w:hAnsi="Times New Roman" w:cs="Times New Roman"/>
+          <w:sz w:val="24"/>
+          <w:szCs w:val="24"/>
+        </w:rPr>
+        <w:t xml:space="preserve">Software licensing was also given very high priority. The software used for this project were legally purchased such as Adobe Photoshop or legally obtained from Microsoft DreamSpark provided by the university </w:t>
+      </w:r>
+      <w:r>
+        <w:rPr>
+          <w:rFonts w:ascii="Times New Roman" w:hAnsi="Times New Roman" w:cs="Times New Roman"/>
+          <w:sz w:val="24"/>
+          <w:szCs w:val="24"/>
+        </w:rPr>
+        <w:t xml:space="preserve">such as Microsoft Office. Some tools were open source such as </w:t>
+      </w:r>
+      <w:proofErr w:type="spellStart"/>
+      <w:r>
+        <w:rPr>
+          <w:rFonts w:ascii="Times New Roman" w:hAnsi="Times New Roman" w:cs="Times New Roman"/>
+          <w:sz w:val="24"/>
+          <w:szCs w:val="24"/>
+        </w:rPr>
+        <w:t>StarUM</w:t>
+      </w:r>
+      <w:proofErr w:type="spellEnd"/>
+      <w:r>
+        <w:rPr>
+          <w:rFonts w:ascii="Times New Roman" w:hAnsi="Times New Roman" w:cs="Times New Roman"/>
+          <w:sz w:val="24"/>
+          <w:szCs w:val="24"/>
+        </w:rPr>
+        <w:t xml:space="preserve"> L. The list of software used in this project is listed in section 1.7.2</w:t>
+      </w:r>
+    </w:p>
+    <w:p>
+      <w:pPr>
+        <w:spacing w:line="360" w:lineRule="auto"/>
+        <w:jc w:val="both"/>
+        <w:rPr>
+          <w:rFonts w:ascii="Times New Roman" w:hAnsi="Times New Roman" w:cs="Times New Roman"/>
+          <w:sz w:val="24"/>
+          <w:szCs w:val="24"/>
+        </w:rPr>
+      </w:pPr>
+      <w:r>
+        <w:rPr>
+          <w:rFonts w:ascii="Times New Roman" w:hAnsi="Times New Roman" w:cs="Times New Roman"/>
+          <w:sz w:val="24"/>
+          <w:szCs w:val="24"/>
+        </w:rPr>
+        <w:t>The questionnaire sent out during requirements gathering stage did not gather any personal information of the users. The data gathered were treated confidentially and the privacy of the users were protected. Details of the users who answers the questionnaire were kept anonymous. The guidelines provided by module leader strictly followed and 1.5 spacing was used.</w:t>
+      </w:r>
+    </w:p>
+    <w:p>
+      <w:pPr>
+        <w:pStyle w:val="Heading3"/>
+        <w:spacing w:line="360" w:lineRule="auto"/>
+        <w:jc w:val="both"/>
+        <w:rPr>
+          <w:rFonts w:ascii="Times New Roman" w:hAnsi="Times New Roman" w:cs="Times New Roman"/>
+          <w:b/>
+          <w:bCs/>
+          <w:color w:val="auto"/>
+          <w:sz w:val="28"/>
+          <w:szCs w:val="28"/>
+        </w:rPr>
+      </w:pPr>
+      <w:r>
+        <w:rPr>
+          <w:rFonts w:ascii="Times New Roman" w:hAnsi="Times New Roman" w:cs="Times New Roman"/>
+          <w:b/>
+          <w:bCs/>
+          <w:color w:val="auto"/>
+          <w:sz w:val="28"/>
+          <w:szCs w:val="28"/>
+        </w:rPr>
+        <w:lastRenderedPageBreak/>
+        <w:t>4.3.2</w:t>
+      </w:r>
+      <w:r>
+        <w:rPr>
+          <w:rFonts w:ascii="Times New Roman" w:hAnsi="Times New Roman" w:cs="Times New Roman"/>
+          <w:b/>
+          <w:bCs/>
+          <w:color w:val="auto"/>
+          <w:sz w:val="28"/>
+          <w:szCs w:val="28"/>
+        </w:rPr>
+        <w:tab/>
+        <w:t>Social Issues</w:t>
+      </w:r>
+    </w:p>
+    <w:p>
+      <w:pPr>
+        <w:spacing w:line="360" w:lineRule="auto"/>
+        <w:jc w:val="both"/>
+        <w:rPr>
+          <w:rFonts w:ascii="Times New Roman" w:hAnsi="Times New Roman" w:cs="Times New Roman"/>
+          <w:sz w:val="24"/>
+          <w:szCs w:val="24"/>
+        </w:rPr>
+      </w:pPr>
+      <w:r>
+        <w:rPr>
+          <w:rFonts w:ascii="Times New Roman" w:hAnsi="Times New Roman" w:cs="Times New Roman"/>
+          <w:sz w:val="24"/>
+          <w:szCs w:val="24"/>
+        </w:rPr>
+        <w:t xml:space="preserve">The project </w:t>
+      </w:r>
+      <w:proofErr w:type="spellStart"/>
+      <w:r>
+        <w:rPr>
+          <w:rFonts w:ascii="Times New Roman" w:hAnsi="Times New Roman" w:cs="Times New Roman"/>
+          <w:sz w:val="24"/>
+          <w:szCs w:val="24"/>
+        </w:rPr>
+        <w:t>GoPiT</w:t>
+      </w:r>
+      <w:proofErr w:type="spellEnd"/>
+      <w:r>
+        <w:rPr>
+          <w:rFonts w:ascii="Times New Roman" w:hAnsi="Times New Roman" w:cs="Times New Roman"/>
+          <w:sz w:val="24"/>
+          <w:szCs w:val="24"/>
+        </w:rPr>
+        <w:t xml:space="preserve"> does not have any cultural affect and the restaurant domain. The project prototype was implemented in only English Language. Multilanguage support will be added in later as future enhancement.</w:t>
+      </w:r>
+    </w:p>
+    <w:p>
+      <w:pPr>
+        <w:pStyle w:val="Heading3"/>
+        <w:rPr>
+          <w:rFonts w:ascii="Times New Roman" w:hAnsi="Times New Roman" w:cs="Times New Roman"/>
+          <w:b/>
+          <w:bCs/>
+          <w:color w:val="auto"/>
+          <w:sz w:val="28"/>
+          <w:szCs w:val="28"/>
+        </w:rPr>
+      </w:pPr>
+      <w:r>
+        <w:rPr>
+          <w:rFonts w:ascii="Times New Roman" w:hAnsi="Times New Roman" w:cs="Times New Roman"/>
+          <w:b/>
+          <w:bCs/>
+          <w:color w:val="auto"/>
+          <w:sz w:val="28"/>
+          <w:szCs w:val="28"/>
+        </w:rPr>
+        <w:t>4.3.3 Ethical Issues</w:t>
+      </w:r>
+    </w:p>
+    <w:p/>
+    <w:p/>
+    <w:p/>
     <w:p>
       <w:pPr>
         <w:rPr>
@@ -10888,7 +11419,6 @@
           <w:szCs w:val="20"/>
           <w:shd w:val="clear" w:color="auto" w:fill="FFFFFF"/>
         </w:rPr>
-        <w:lastRenderedPageBreak/>
         <w:t>FITA. 2021. </w:t>
       </w:r>
       <w:r>

--- a/Implementation Report/GopIt Implementation_Report.docx
+++ b/Implementation Report/GopIt Implementation_Report.docx
@@ -315,19 +315,8 @@
           <w:sz w:val="28"/>
           <w:szCs w:val="28"/>
         </w:rPr>
-        <w:t xml:space="preserve">Module Leader-Mr. Banu </w:t>
-      </w:r>
-      <w:proofErr w:type="spellStart"/>
-      <w:r>
-        <w:rPr>
-          <w:rFonts w:ascii="Times New Roman" w:eastAsia="Times New Roman" w:hAnsi="Times New Roman" w:cs="Times New Roman"/>
-          <w:color w:val="000000"/>
-          <w:sz w:val="28"/>
-          <w:szCs w:val="28"/>
-        </w:rPr>
-        <w:t>Athuraliya</w:t>
-      </w:r>
-      <w:proofErr w:type="spellEnd"/>
+        <w:t>Module Leader-Mr. Banu Athuraliya</w:t>
+      </w:r>
     </w:p>
     <w:p>
       <w:pPr>
@@ -651,17 +640,8 @@
                       <w:rFonts w:ascii="Times New Roman" w:eastAsia="Times New Roman" w:hAnsi="Times New Roman" w:cs="Times New Roman"/>
                       <w:color w:val="000000"/>
                     </w:rPr>
-                    <w:t xml:space="preserve">H. B. D. S. </w:t>
+                    <w:t>H. B. D. S. Hewawasam</w:t>
                   </w:r>
-                  <w:proofErr w:type="spellStart"/>
-                  <w:r>
-                    <w:rPr>
-                      <w:rFonts w:ascii="Times New Roman" w:eastAsia="Times New Roman" w:hAnsi="Times New Roman" w:cs="Times New Roman"/>
-                      <w:color w:val="000000"/>
-                    </w:rPr>
-                    <w:t>Hewawasam</w:t>
-                  </w:r>
-                  <w:proofErr w:type="spellEnd"/>
                 </w:p>
               </w:tc>
               <w:tc>
@@ -769,17 +749,8 @@
                       <w:rFonts w:ascii="Times New Roman" w:eastAsia="Times New Roman" w:hAnsi="Times New Roman" w:cs="Times New Roman"/>
                       <w:color w:val="000000"/>
                     </w:rPr>
-                    <w:t xml:space="preserve">I. C. </w:t>
+                    <w:t>I. C. Ilamperuma</w:t>
                   </w:r>
-                  <w:proofErr w:type="spellStart"/>
-                  <w:r>
-                    <w:rPr>
-                      <w:rFonts w:ascii="Times New Roman" w:eastAsia="Times New Roman" w:hAnsi="Times New Roman" w:cs="Times New Roman"/>
-                      <w:color w:val="000000"/>
-                    </w:rPr>
-                    <w:t>Ilamperuma</w:t>
-                  </w:r>
-                  <w:proofErr w:type="spellEnd"/>
                 </w:p>
               </w:tc>
               <w:tc>
@@ -887,17 +858,8 @@
                       <w:rFonts w:ascii="Times New Roman" w:eastAsia="Times New Roman" w:hAnsi="Times New Roman" w:cs="Times New Roman"/>
                       <w:color w:val="000000"/>
                     </w:rPr>
-                    <w:t xml:space="preserve">H. R. S. </w:t>
+                    <w:t>H. R. S. Hasaranga</w:t>
                   </w:r>
-                  <w:proofErr w:type="spellStart"/>
-                  <w:r>
-                    <w:rPr>
-                      <w:rFonts w:ascii="Times New Roman" w:eastAsia="Times New Roman" w:hAnsi="Times New Roman" w:cs="Times New Roman"/>
-                      <w:color w:val="000000"/>
-                    </w:rPr>
-                    <w:t>Hasaranga</w:t>
-                  </w:r>
-                  <w:proofErr w:type="spellEnd"/>
                 </w:p>
               </w:tc>
               <w:tc>
@@ -1005,17 +967,8 @@
                       <w:rFonts w:ascii="Times New Roman" w:eastAsia="Times New Roman" w:hAnsi="Times New Roman" w:cs="Times New Roman"/>
                       <w:color w:val="000000"/>
                     </w:rPr>
-                    <w:t xml:space="preserve">M. M. </w:t>
+                    <w:t>M. M. Mandara</w:t>
                   </w:r>
-                  <w:proofErr w:type="spellStart"/>
-                  <w:r>
-                    <w:rPr>
-                      <w:rFonts w:ascii="Times New Roman" w:eastAsia="Times New Roman" w:hAnsi="Times New Roman" w:cs="Times New Roman"/>
-                      <w:color w:val="000000"/>
-                    </w:rPr>
-                    <w:t>Mandara</w:t>
-                  </w:r>
-                  <w:proofErr w:type="spellEnd"/>
                 </w:p>
               </w:tc>
               <w:tc>
@@ -1123,17 +1076,8 @@
                       <w:rFonts w:ascii="Times New Roman" w:eastAsia="Times New Roman" w:hAnsi="Times New Roman" w:cs="Times New Roman"/>
                       <w:color w:val="000000"/>
                     </w:rPr>
-                    <w:t xml:space="preserve">R. S. W. B. C. </w:t>
+                    <w:t>R. S. W. B. C. Ranathunga</w:t>
                   </w:r>
-                  <w:proofErr w:type="spellStart"/>
-                  <w:r>
-                    <w:rPr>
-                      <w:rFonts w:ascii="Times New Roman" w:eastAsia="Times New Roman" w:hAnsi="Times New Roman" w:cs="Times New Roman"/>
-                      <w:color w:val="000000"/>
-                    </w:rPr>
-                    <w:t>Ranathunga</w:t>
-                  </w:r>
-                  <w:proofErr w:type="spellEnd"/>
                 </w:p>
               </w:tc>
               <w:tc>
@@ -2825,21 +2769,7 @@
         <w:rPr>
           <w:rFonts w:ascii="Times New Roman" w:eastAsia="Times New Roman" w:hAnsi="Times New Roman" w:cs="Times New Roman"/>
         </w:rPr>
-        <w:t xml:space="preserve">The following section details the resource requirements for </w:t>
-      </w:r>
-      <w:proofErr w:type="spellStart"/>
-      <w:r>
-        <w:rPr>
-          <w:rFonts w:ascii="Times New Roman" w:eastAsia="Times New Roman" w:hAnsi="Times New Roman" w:cs="Times New Roman"/>
-        </w:rPr>
-        <w:t>GoPit</w:t>
-      </w:r>
-      <w:proofErr w:type="spellEnd"/>
-      <w:r>
-        <w:rPr>
-          <w:rFonts w:ascii="Times New Roman" w:eastAsia="Times New Roman" w:hAnsi="Times New Roman" w:cs="Times New Roman"/>
-        </w:rPr>
-        <w:t xml:space="preserve"> application.</w:t>
+        <w:t>The following section details the resource requirements for GoPit application.</w:t>
       </w:r>
     </w:p>
     <w:p>
@@ -3054,21 +2984,7 @@
               <w:rPr>
                 <w:rFonts w:ascii="Times New Roman" w:eastAsia="Times New Roman" w:hAnsi="Times New Roman" w:cs="Times New Roman"/>
               </w:rPr>
-              <w:t xml:space="preserve">Android 11, One UI version 3.0, </w:t>
-            </w:r>
-            <w:proofErr w:type="spellStart"/>
-            <w:r>
-              <w:rPr>
-                <w:rFonts w:ascii="Times New Roman" w:eastAsia="Times New Roman" w:hAnsi="Times New Roman" w:cs="Times New Roman"/>
-              </w:rPr>
-              <w:t>Exynox</w:t>
-            </w:r>
-            <w:proofErr w:type="spellEnd"/>
-            <w:r>
-              <w:rPr>
-                <w:rFonts w:ascii="Times New Roman" w:eastAsia="Times New Roman" w:hAnsi="Times New Roman" w:cs="Times New Roman"/>
-              </w:rPr>
-              <w:t xml:space="preserve"> 9611 (10nm) chipset, Octa-core (4x2.3 GHz Cortex-A73 &amp; 4x1.7 GHz-Cortex-A53), 6GB Ram, 128GB Internal Memory</w:t>
+              <w:t>Android 11, One UI version 3.0, Exynox 9611 (10nm) chipset, Octa-core (4x2.3 GHz Cortex-A73 &amp; 4x1.7 GHz-Cortex-A53), 6GB Ram, 128GB Internal Memory</w:t>
             </w:r>
           </w:p>
         </w:tc>
@@ -3120,49 +3036,7 @@
               <w:rPr>
                 <w:rFonts w:ascii="Times New Roman" w:eastAsia="Times New Roman" w:hAnsi="Times New Roman" w:cs="Times New Roman"/>
               </w:rPr>
-              <w:t xml:space="preserve">Android 10, </w:t>
-            </w:r>
-            <w:proofErr w:type="spellStart"/>
-            <w:r>
-              <w:rPr>
-                <w:rFonts w:ascii="Times New Roman" w:eastAsia="Times New Roman" w:hAnsi="Times New Roman" w:cs="Times New Roman"/>
-              </w:rPr>
-              <w:t>ColorOS</w:t>
-            </w:r>
-            <w:proofErr w:type="spellEnd"/>
-            <w:r>
-              <w:rPr>
-                <w:rFonts w:ascii="Times New Roman" w:eastAsia="Times New Roman" w:hAnsi="Times New Roman" w:cs="Times New Roman"/>
-              </w:rPr>
-              <w:t xml:space="preserve"> 7.0, </w:t>
-            </w:r>
-            <w:proofErr w:type="spellStart"/>
-            <w:r>
-              <w:rPr>
-                <w:rFonts w:ascii="Times New Roman" w:eastAsia="Times New Roman" w:hAnsi="Times New Roman" w:cs="Times New Roman"/>
-              </w:rPr>
-              <w:t>Mediatek</w:t>
-            </w:r>
-            <w:proofErr w:type="spellEnd"/>
-            <w:r>
-              <w:rPr>
-                <w:rFonts w:ascii="Times New Roman" w:eastAsia="Times New Roman" w:hAnsi="Times New Roman" w:cs="Times New Roman"/>
-              </w:rPr>
-              <w:t xml:space="preserve"> MT6771 </w:t>
-            </w:r>
-            <w:proofErr w:type="spellStart"/>
-            <w:r>
-              <w:rPr>
-                <w:rFonts w:ascii="Times New Roman" w:eastAsia="Times New Roman" w:hAnsi="Times New Roman" w:cs="Times New Roman"/>
-              </w:rPr>
-              <w:t>Helio</w:t>
-            </w:r>
-            <w:proofErr w:type="spellEnd"/>
-            <w:r>
-              <w:rPr>
-                <w:rFonts w:ascii="Times New Roman" w:eastAsia="Times New Roman" w:hAnsi="Times New Roman" w:cs="Times New Roman"/>
-              </w:rPr>
-              <w:t xml:space="preserve"> P60 (12nm) chipset, Octa-core (4x2.0 GHz Cortex-A73 &amp; 4x2.0 GHz Cortex-A53), 4GB Ram, 64 GB Internal Memory</w:t>
+              <w:t>Android 10, ColorOS 7.0, Mediatek MT6771 Helio P60 (12nm) chipset, Octa-core (4x2.0 GHz Cortex-A73 &amp; 4x2.0 GHz Cortex-A53), 4GB Ram, 64 GB Internal Memory</w:t>
             </w:r>
           </w:p>
         </w:tc>
@@ -3257,21 +3131,7 @@
         <w:rPr>
           <w:rFonts w:ascii="Times New Roman" w:eastAsia="Times New Roman" w:hAnsi="Times New Roman" w:cs="Times New Roman"/>
         </w:rPr>
-        <w:t xml:space="preserve">From the initial research, it was identified that the following languages, IDEs, Other software, </w:t>
-      </w:r>
-      <w:proofErr w:type="gramStart"/>
-      <w:r>
-        <w:rPr>
-          <w:rFonts w:ascii="Times New Roman" w:eastAsia="Times New Roman" w:hAnsi="Times New Roman" w:cs="Times New Roman"/>
-        </w:rPr>
-        <w:t>APIs</w:t>
-      </w:r>
-      <w:proofErr w:type="gramEnd"/>
-      <w:r>
-        <w:rPr>
-          <w:rFonts w:ascii="Times New Roman" w:eastAsia="Times New Roman" w:hAnsi="Times New Roman" w:cs="Times New Roman"/>
-        </w:rPr>
-        <w:t xml:space="preserve"> and Libraries will be needed for the successful completion of the project.</w:t>
+        <w:t>From the initial research, it was identified that the following languages, IDEs, Other software, APIs and Libraries will be needed for the successful completion of the project.</w:t>
       </w:r>
     </w:p>
     <w:tbl>
@@ -3456,16 +3316,8 @@
               <w:rPr>
                 <w:rFonts w:ascii="Times New Roman" w:eastAsia="Times New Roman" w:hAnsi="Times New Roman" w:cs="Times New Roman"/>
               </w:rPr>
-              <w:t xml:space="preserve">C++ (C ++ </w:t>
-            </w:r>
-            <w:proofErr w:type="gramStart"/>
-            <w:r>
-              <w:rPr>
-                <w:rFonts w:ascii="Times New Roman" w:eastAsia="Times New Roman" w:hAnsi="Times New Roman" w:cs="Times New Roman"/>
-              </w:rPr>
-              <w:t>20 )</w:t>
-            </w:r>
-            <w:proofErr w:type="gramEnd"/>
+              <w:t>C++ (C ++ 20 )</w:t>
+            </w:r>
           </w:p>
         </w:tc>
         <w:tc>
@@ -3597,19 +3449,11 @@
                 <w:rFonts w:ascii="Times New Roman" w:eastAsia="Times New Roman" w:hAnsi="Times New Roman" w:cs="Times New Roman"/>
               </w:rPr>
             </w:pPr>
-            <w:proofErr w:type="spellStart"/>
             <w:r>
               <w:rPr>
                 <w:rFonts w:ascii="Times New Roman" w:eastAsia="Times New Roman" w:hAnsi="Times New Roman" w:cs="Times New Roman"/>
               </w:rPr>
-              <w:t>Jupyter</w:t>
-            </w:r>
-            <w:proofErr w:type="spellEnd"/>
-            <w:r>
-              <w:rPr>
-                <w:rFonts w:ascii="Times New Roman" w:eastAsia="Times New Roman" w:hAnsi="Times New Roman" w:cs="Times New Roman"/>
-              </w:rPr>
-              <w:t xml:space="preserve"> Notebook (V6.1.6)</w:t>
+              <w:t>Jupyter Notebook (V6.1.6)</w:t>
             </w:r>
           </w:p>
         </w:tc>
@@ -3814,19 +3658,11 @@
                 <w:rFonts w:ascii="Times New Roman" w:eastAsia="Times New Roman" w:hAnsi="Times New Roman" w:cs="Times New Roman"/>
               </w:rPr>
             </w:pPr>
-            <w:proofErr w:type="spellStart"/>
             <w:r>
               <w:rPr>
                 <w:rFonts w:ascii="Times New Roman" w:eastAsia="Times New Roman" w:hAnsi="Times New Roman" w:cs="Times New Roman"/>
               </w:rPr>
-              <w:t>StarUML</w:t>
-            </w:r>
-            <w:proofErr w:type="spellEnd"/>
-            <w:r>
-              <w:rPr>
-                <w:rFonts w:ascii="Times New Roman" w:eastAsia="Times New Roman" w:hAnsi="Times New Roman" w:cs="Times New Roman"/>
-              </w:rPr>
-              <w:t xml:space="preserve"> (V3.2.2)</w:t>
+              <w:t>StarUML (V3.2.2)</w:t>
             </w:r>
           </w:p>
         </w:tc>
@@ -4137,19 +3973,11 @@
                 <w:rFonts w:ascii="Times New Roman" w:eastAsia="Times New Roman" w:hAnsi="Times New Roman" w:cs="Times New Roman"/>
               </w:rPr>
             </w:pPr>
-            <w:proofErr w:type="gramStart"/>
             <w:r>
               <w:rPr>
                 <w:rFonts w:ascii="Times New Roman" w:eastAsia="Times New Roman" w:hAnsi="Times New Roman" w:cs="Times New Roman"/>
               </w:rPr>
-              <w:t>Jira(</w:t>
-            </w:r>
-            <w:proofErr w:type="gramEnd"/>
-            <w:r>
-              <w:rPr>
-                <w:rFonts w:ascii="Times New Roman" w:eastAsia="Times New Roman" w:hAnsi="Times New Roman" w:cs="Times New Roman"/>
-              </w:rPr>
-              <w:t>V8.16.8.0)</w:t>
+              <w:t>Jira(V8.16.8.0)</w:t>
             </w:r>
           </w:p>
         </w:tc>
@@ -4335,27 +4163,11 @@
                 <w:rFonts w:ascii="Times New Roman" w:eastAsia="Times New Roman" w:hAnsi="Times New Roman" w:cs="Times New Roman"/>
               </w:rPr>
             </w:pPr>
-            <w:proofErr w:type="spellStart"/>
-            <w:proofErr w:type="gramStart"/>
             <w:r>
               <w:rPr>
                 <w:rFonts w:ascii="Times New Roman" w:eastAsia="Times New Roman" w:hAnsi="Times New Roman" w:cs="Times New Roman"/>
               </w:rPr>
-              <w:t>Tensorflow</w:t>
-            </w:r>
-            <w:proofErr w:type="spellEnd"/>
-            <w:r>
-              <w:rPr>
-                <w:rFonts w:ascii="Times New Roman" w:eastAsia="Times New Roman" w:hAnsi="Times New Roman" w:cs="Times New Roman"/>
-              </w:rPr>
-              <w:t>(</w:t>
-            </w:r>
-            <w:proofErr w:type="gramEnd"/>
-            <w:r>
-              <w:rPr>
-                <w:rFonts w:ascii="Times New Roman" w:eastAsia="Times New Roman" w:hAnsi="Times New Roman" w:cs="Times New Roman"/>
-              </w:rPr>
-              <w:t>V2.4.1)</w:t>
+              <w:t>Tensorflow(V2.4.1)</w:t>
             </w:r>
           </w:p>
         </w:tc>
@@ -4750,21 +4562,7 @@
         <w:rPr>
           <w:rFonts w:ascii="Times New Roman" w:eastAsia="Times New Roman" w:hAnsi="Times New Roman" w:cs="Times New Roman"/>
         </w:rPr>
-        <w:t xml:space="preserve">Among those technology stack </w:t>
-      </w:r>
-      <w:proofErr w:type="gramStart"/>
-      <w:r>
-        <w:rPr>
-          <w:rFonts w:ascii="Times New Roman" w:eastAsia="Times New Roman" w:hAnsi="Times New Roman" w:cs="Times New Roman"/>
-        </w:rPr>
-        <w:t>types,</w:t>
-      </w:r>
-      <w:proofErr w:type="gramEnd"/>
-      <w:r>
-        <w:rPr>
-          <w:rFonts w:ascii="Times New Roman" w:eastAsia="Times New Roman" w:hAnsi="Times New Roman" w:cs="Times New Roman"/>
-        </w:rPr>
-        <w:t xml:space="preserve"> </w:t>
+        <w:t xml:space="preserve">Among those technology stack types, </w:t>
       </w:r>
       <w:r>
         <w:rPr>
@@ -4777,21 +4575,7 @@
         <w:rPr>
           <w:rFonts w:ascii="Times New Roman" w:eastAsia="Times New Roman" w:hAnsi="Times New Roman" w:cs="Times New Roman"/>
         </w:rPr>
-        <w:t xml:space="preserve"> is chosen for the development of the </w:t>
-      </w:r>
-      <w:proofErr w:type="spellStart"/>
-      <w:r>
-        <w:rPr>
-          <w:rFonts w:ascii="Times New Roman" w:eastAsia="Times New Roman" w:hAnsi="Times New Roman" w:cs="Times New Roman"/>
-        </w:rPr>
-        <w:t>GoPit</w:t>
-      </w:r>
-      <w:proofErr w:type="spellEnd"/>
-      <w:r>
-        <w:rPr>
-          <w:rFonts w:ascii="Times New Roman" w:eastAsia="Times New Roman" w:hAnsi="Times New Roman" w:cs="Times New Roman"/>
-        </w:rPr>
-        <w:t xml:space="preserve"> application.</w:t>
+        <w:t xml:space="preserve"> is chosen for the development of the GoPit application.</w:t>
       </w:r>
     </w:p>
     <w:p>
@@ -4832,21 +4616,7 @@
         <w:rPr>
           <w:rFonts w:ascii="Times New Roman" w:eastAsia="Times New Roman" w:hAnsi="Times New Roman" w:cs="Times New Roman"/>
         </w:rPr>
-        <w:t xml:space="preserve">The front-end components enable the user’s interaction with the application. </w:t>
-      </w:r>
-      <w:proofErr w:type="spellStart"/>
-      <w:r>
-        <w:rPr>
-          <w:rFonts w:ascii="Times New Roman" w:eastAsia="Times New Roman" w:hAnsi="Times New Roman" w:cs="Times New Roman"/>
-        </w:rPr>
-        <w:t>GoTit</w:t>
-      </w:r>
-      <w:proofErr w:type="spellEnd"/>
-      <w:r>
-        <w:rPr>
-          <w:rFonts w:ascii="Times New Roman" w:eastAsia="Times New Roman" w:hAnsi="Times New Roman" w:cs="Times New Roman"/>
-        </w:rPr>
-        <w:t xml:space="preserve"> application can be developed more user friendly with following components.</w:t>
+        <w:t>The front-end components enable the user’s interaction with the application. GoTit application can be developed more user friendly with following components.</w:t>
       </w:r>
     </w:p>
     <w:p>
@@ -4956,17 +4726,8 @@
           <w:rFonts w:ascii="Times New Roman" w:eastAsia="Times New Roman" w:hAnsi="Times New Roman" w:cs="Times New Roman"/>
           <w:b/>
         </w:rPr>
-        <w:t xml:space="preserve">XML </w:t>
-      </w:r>
-      <w:proofErr w:type="spellStart"/>
-      <w:r>
-        <w:rPr>
-          <w:rFonts w:ascii="Times New Roman" w:eastAsia="Times New Roman" w:hAnsi="Times New Roman" w:cs="Times New Roman"/>
-          <w:b/>
-        </w:rPr>
-        <w:t>drawables</w:t>
-      </w:r>
-      <w:proofErr w:type="spellEnd"/>
+        <w:t>XML drawables</w:t>
+      </w:r>
       <w:r>
         <w:rPr>
           <w:rFonts w:ascii="Times New Roman" w:eastAsia="Times New Roman" w:hAnsi="Times New Roman" w:cs="Times New Roman"/>
@@ -5014,49 +4775,7 @@
         <w:rPr>
           <w:rFonts w:ascii="Times New Roman" w:eastAsia="Times New Roman" w:hAnsi="Times New Roman" w:cs="Times New Roman"/>
         </w:rPr>
-        <w:t xml:space="preserve">. Android OS is Linux </w:t>
-      </w:r>
-      <w:proofErr w:type="gramStart"/>
-      <w:r>
-        <w:rPr>
-          <w:rFonts w:ascii="Times New Roman" w:eastAsia="Times New Roman" w:hAnsi="Times New Roman" w:cs="Times New Roman"/>
-        </w:rPr>
-        <w:t>kernel</w:t>
-      </w:r>
-      <w:proofErr w:type="gramEnd"/>
-      <w:r>
-        <w:rPr>
-          <w:rFonts w:ascii="Times New Roman" w:eastAsia="Times New Roman" w:hAnsi="Times New Roman" w:cs="Times New Roman"/>
-        </w:rPr>
-        <w:t xml:space="preserve"> and it handles the memory management and the networking requirements for the device. Java is portable and it </w:t>
-      </w:r>
-      <w:proofErr w:type="gramStart"/>
-      <w:r>
-        <w:rPr>
-          <w:rFonts w:ascii="Times New Roman" w:eastAsia="Times New Roman" w:hAnsi="Times New Roman" w:cs="Times New Roman"/>
-        </w:rPr>
-        <w:t>is capable of running</w:t>
-      </w:r>
-      <w:proofErr w:type="gramEnd"/>
-      <w:r>
-        <w:rPr>
-          <w:rFonts w:ascii="Times New Roman" w:eastAsia="Times New Roman" w:hAnsi="Times New Roman" w:cs="Times New Roman"/>
-        </w:rPr>
-        <w:t xml:space="preserve"> on the ARM, X86 or MIPS processors. Java is an object-oriented language with much flexibility; it increases the code reusability and the security of the application. Most enterprise level mobile applications are developed using Java and there are a huge </w:t>
-      </w:r>
-      <w:proofErr w:type="gramStart"/>
-      <w:r>
-        <w:rPr>
-          <w:rFonts w:ascii="Times New Roman" w:eastAsia="Times New Roman" w:hAnsi="Times New Roman" w:cs="Times New Roman"/>
-        </w:rPr>
-        <w:t>amount</w:t>
-      </w:r>
-      <w:proofErr w:type="gramEnd"/>
-      <w:r>
-        <w:rPr>
-          <w:rFonts w:ascii="Times New Roman" w:eastAsia="Times New Roman" w:hAnsi="Times New Roman" w:cs="Times New Roman"/>
-        </w:rPr>
-        <w:t xml:space="preserve"> of supportive communities to get some help for development. In the opinion of many experts in mobile application development, Java is the most suitable language for android application developing.  </w:t>
+        <w:t xml:space="preserve">. Android OS is Linux kernel and it handles the memory management and the networking requirements for the device. Java is portable and it is capable of running on the ARM, X86 or MIPS processors. Java is an object-oriented language with much flexibility; it increases the code reusability and the security of the application. Most enterprise level mobile applications are developed using Java and there are a huge amount of supportive communities to get some help for development. In the opinion of many experts in mobile application development, Java is the most suitable language for android application developing.  </w:t>
       </w:r>
     </w:p>
     <w:p>
@@ -5387,28 +5106,24 @@
         </w:rPr>
         <w:t xml:space="preserve">In this implementation chapter will focus on the selected programming languages, libraries and frameworks and technologies that were used for implementing the </w:t>
       </w:r>
-      <w:proofErr w:type="spellStart"/>
       <w:r>
         <w:rPr>
           <w:rFonts w:ascii="Times New Roman" w:hAnsi="Times New Roman" w:cs="Times New Roman"/>
         </w:rPr>
         <w:t>GoPit</w:t>
       </w:r>
-      <w:proofErr w:type="spellEnd"/>
       <w:r>
         <w:rPr>
           <w:rFonts w:ascii="Times New Roman" w:hAnsi="Times New Roman" w:cs="Times New Roman"/>
         </w:rPr>
         <w:t xml:space="preserve"> app. And will discuss how one by one the features developed in the </w:t>
       </w:r>
-      <w:proofErr w:type="spellStart"/>
       <w:r>
         <w:rPr>
           <w:rFonts w:ascii="Times New Roman" w:hAnsi="Times New Roman" w:cs="Times New Roman"/>
         </w:rPr>
         <w:t>GoPit</w:t>
       </w:r>
-      <w:proofErr w:type="spellEnd"/>
       <w:r>
         <w:rPr>
           <w:rFonts w:ascii="Times New Roman" w:hAnsi="Times New Roman" w:cs="Times New Roman"/>
@@ -5610,41 +5325,13 @@
         <w:rPr>
           <w:rFonts w:ascii="Times New Roman" w:hAnsi="Times New Roman" w:cs="Times New Roman"/>
         </w:rPr>
-        <w:t xml:space="preserve">After creating all the programming languages that can be used to create the </w:t>
-      </w:r>
-      <w:proofErr w:type="spellStart"/>
-      <w:r>
-        <w:rPr>
-          <w:rFonts w:ascii="Times New Roman" w:hAnsi="Times New Roman" w:cs="Times New Roman"/>
-        </w:rPr>
-        <w:t>GoPit</w:t>
-      </w:r>
-      <w:proofErr w:type="spellEnd"/>
-      <w:r>
-        <w:rPr>
-          <w:rFonts w:ascii="Times New Roman" w:hAnsi="Times New Roman" w:cs="Times New Roman"/>
-        </w:rPr>
-        <w:t xml:space="preserve"> app, java was selected as the main language.</w:t>
-      </w:r>
-      <w:r>
-        <w:rPr>
-          <w:rFonts w:ascii="Times New Roman" w:hAnsi="Times New Roman" w:cs="Times New Roman"/>
-        </w:rPr>
-        <w:t xml:space="preserve"> </w:t>
-      </w:r>
-      <w:proofErr w:type="spellStart"/>
-      <w:r>
-        <w:rPr>
-          <w:rFonts w:ascii="Times New Roman" w:hAnsi="Times New Roman" w:cs="Times New Roman"/>
-        </w:rPr>
-        <w:t>GoPit’s</w:t>
-      </w:r>
-      <w:proofErr w:type="spellEnd"/>
-      <w:r>
-        <w:rPr>
-          <w:rFonts w:ascii="Times New Roman" w:hAnsi="Times New Roman" w:cs="Times New Roman"/>
-        </w:rPr>
-        <w:t xml:space="preserve"> technology selection is divided in to two parts and discussed here.</w:t>
+        <w:t>After creating all the programming languages that can be used to create the GoPit app, java was selected as the main language.</w:t>
+      </w:r>
+      <w:r>
+        <w:rPr>
+          <w:rFonts w:ascii="Times New Roman" w:hAnsi="Times New Roman" w:cs="Times New Roman"/>
+        </w:rPr>
+        <w:t xml:space="preserve"> GoPit’s technology selection is divided in to two parts and discussed here.</w:t>
       </w:r>
     </w:p>
     <w:p>
@@ -5787,14 +5474,12 @@
           <w:rFonts w:ascii="Times New Roman" w:hAnsi="Times New Roman" w:cs="Times New Roman"/>
         </w:rPr>
       </w:pPr>
-      <w:proofErr w:type="spellStart"/>
       <w:r>
         <w:rPr>
           <w:rFonts w:ascii="Times New Roman" w:hAnsi="Times New Roman" w:cs="Times New Roman"/>
         </w:rPr>
         <w:t>GoPit</w:t>
       </w:r>
-      <w:proofErr w:type="spellEnd"/>
       <w:r>
         <w:rPr>
           <w:rFonts w:ascii="Times New Roman" w:hAnsi="Times New Roman" w:cs="Times New Roman"/>
@@ -6027,48 +5712,20 @@
         <w:rPr>
           <w:rFonts w:ascii="Times New Roman" w:hAnsi="Times New Roman" w:cs="Times New Roman"/>
         </w:rPr>
-        <w:t xml:space="preserve"> and Python languages are selected as secondary languages. Python language is most related to the machine learning implementations and It gives a good support to machine learning. Therefore, python language was selected for the machine learning part of </w:t>
-      </w:r>
-      <w:proofErr w:type="spellStart"/>
-      <w:r>
-        <w:rPr>
-          <w:rFonts w:ascii="Times New Roman" w:hAnsi="Times New Roman" w:cs="Times New Roman"/>
-        </w:rPr>
-        <w:t>GoPit</w:t>
-      </w:r>
-      <w:proofErr w:type="spellEnd"/>
-      <w:r>
-        <w:rPr>
-          <w:rFonts w:ascii="Times New Roman" w:hAnsi="Times New Roman" w:cs="Times New Roman"/>
-        </w:rPr>
-        <w:t xml:space="preserve"> project implementations.</w:t>
-      </w:r>
-    </w:p>
-    <w:p>
-      <w:pPr>
-        <w:rPr>
-          <w:rFonts w:ascii="Times New Roman" w:hAnsi="Times New Roman" w:cs="Times New Roman"/>
-        </w:rPr>
-      </w:pPr>
-      <w:r>
-        <w:rPr>
-          <w:rFonts w:ascii="Times New Roman" w:hAnsi="Times New Roman" w:cs="Times New Roman"/>
-        </w:rPr>
-        <w:t xml:space="preserve">Kotlin language was selected to create the real time camera in this </w:t>
-      </w:r>
-      <w:proofErr w:type="spellStart"/>
-      <w:r>
-        <w:rPr>
-          <w:rFonts w:ascii="Times New Roman" w:hAnsi="Times New Roman" w:cs="Times New Roman"/>
-        </w:rPr>
-        <w:t>GoPit</w:t>
-      </w:r>
-      <w:proofErr w:type="spellEnd"/>
-      <w:r>
-        <w:rPr>
-          <w:rFonts w:ascii="Times New Roman" w:hAnsi="Times New Roman" w:cs="Times New Roman"/>
-        </w:rPr>
-        <w:t xml:space="preserve"> app and Kotlin gives for good support for machine learning.</w:t>
+        <w:t xml:space="preserve"> and Python languages are selected as secondary languages. Python language is most related to the machine learning implementations and It gives a good support to machine learning. Therefore, python language was selected for the machine learning part of GoPit project implementations.</w:t>
+      </w:r>
+    </w:p>
+    <w:p>
+      <w:pPr>
+        <w:rPr>
+          <w:rFonts w:ascii="Times New Roman" w:hAnsi="Times New Roman" w:cs="Times New Roman"/>
+        </w:rPr>
+      </w:pPr>
+      <w:r>
+        <w:rPr>
+          <w:rFonts w:ascii="Times New Roman" w:hAnsi="Times New Roman" w:cs="Times New Roman"/>
+        </w:rPr>
+        <w:t>Kotlin language was selected to create the real time camera in this GoPit app and Kotlin gives for good support for machine learning.</w:t>
       </w:r>
     </w:p>
     <w:p>
@@ -6192,41 +5849,13 @@
         <w:rPr>
           <w:rFonts w:ascii="Times New Roman" w:hAnsi="Times New Roman" w:cs="Times New Roman"/>
         </w:rPr>
-        <w:t xml:space="preserve"> To train the machine learning model on </w:t>
-      </w:r>
-      <w:proofErr w:type="spellStart"/>
-      <w:r>
-        <w:rPr>
-          <w:rFonts w:ascii="Times New Roman" w:hAnsi="Times New Roman" w:cs="Times New Roman"/>
-        </w:rPr>
-        <w:t>GoPit</w:t>
-      </w:r>
-      <w:proofErr w:type="spellEnd"/>
-      <w:r>
-        <w:rPr>
-          <w:rFonts w:ascii="Times New Roman" w:hAnsi="Times New Roman" w:cs="Times New Roman"/>
-        </w:rPr>
-        <w:t xml:space="preserve"> implementation selected TensorFlow. </w:t>
-      </w:r>
-      <w:r>
-        <w:rPr>
-          <w:rFonts w:ascii="Times New Roman" w:hAnsi="Times New Roman" w:cs="Times New Roman"/>
-        </w:rPr>
-        <w:t xml:space="preserve">When use android studio IDE to develop </w:t>
-      </w:r>
-      <w:proofErr w:type="spellStart"/>
-      <w:r>
-        <w:rPr>
-          <w:rFonts w:ascii="Times New Roman" w:hAnsi="Times New Roman" w:cs="Times New Roman"/>
-        </w:rPr>
-        <w:t>GoPit</w:t>
-      </w:r>
-      <w:proofErr w:type="spellEnd"/>
-      <w:r>
-        <w:rPr>
-          <w:rFonts w:ascii="Times New Roman" w:hAnsi="Times New Roman" w:cs="Times New Roman"/>
-        </w:rPr>
-        <w:t xml:space="preserve"> application</w:t>
+        <w:t xml:space="preserve"> To train the machine learning model on GoPit implementation selected TensorFlow. </w:t>
+      </w:r>
+      <w:r>
+        <w:rPr>
+          <w:rFonts w:ascii="Times New Roman" w:hAnsi="Times New Roman" w:cs="Times New Roman"/>
+        </w:rPr>
+        <w:t>When use android studio IDE to develop GoPit application</w:t>
       </w:r>
       <w:r>
         <w:rPr>
@@ -6282,43 +5911,41 @@
         </w:rPr>
         <w:t xml:space="preserve"> </w:t>
       </w:r>
-      <w:proofErr w:type="spellStart"/>
       <w:r>
         <w:rPr>
           <w:rFonts w:ascii="Times New Roman" w:hAnsi="Times New Roman" w:cs="Times New Roman"/>
           <w:i w:val="0"/>
           <w:iCs w:val="0"/>
         </w:rPr>
-        <w:t>TFLite</w:t>
-      </w:r>
-      <w:proofErr w:type="spellEnd"/>
-      <w:r>
+        <w:t>TFLite Model Maker</w:t>
+      </w:r>
+    </w:p>
+    <w:p/>
+    <w:p>
+      <w:pPr>
+        <w:pStyle w:val="Heading4"/>
+        <w:ind w:firstLine="720"/>
         <w:rPr>
           <w:rFonts w:ascii="Times New Roman" w:hAnsi="Times New Roman" w:cs="Times New Roman"/>
           <w:i w:val="0"/>
           <w:iCs w:val="0"/>
         </w:rPr>
-        <w:t xml:space="preserve"> Model Maker</w:t>
-      </w:r>
-    </w:p>
-    <w:p/>
-    <w:p>
-      <w:pPr>
-        <w:pStyle w:val="Heading4"/>
-        <w:ind w:firstLine="720"/>
+      </w:pPr>
+      <w:r>
         <w:rPr>
           <w:rFonts w:ascii="Times New Roman" w:hAnsi="Times New Roman" w:cs="Times New Roman"/>
           <w:i w:val="0"/>
           <w:iCs w:val="0"/>
         </w:rPr>
-      </w:pPr>
+        <w:t>6.3.</w:t>
+      </w:r>
       <w:r>
         <w:rPr>
           <w:rFonts w:ascii="Times New Roman" w:hAnsi="Times New Roman" w:cs="Times New Roman"/>
           <w:i w:val="0"/>
           <w:iCs w:val="0"/>
         </w:rPr>
-        <w:t>6.3.</w:t>
+        <w:t>2.</w:t>
       </w:r>
       <w:r>
         <w:rPr>
@@ -6326,7 +5953,7 @@
           <w:i w:val="0"/>
           <w:iCs w:val="0"/>
         </w:rPr>
-        <w:t>2.</w:t>
+        <w:t>3</w:t>
       </w:r>
       <w:r>
         <w:rPr>
@@ -6334,148 +5961,120 @@
           <w:i w:val="0"/>
           <w:iCs w:val="0"/>
         </w:rPr>
-        <w:t>3</w:t>
-      </w:r>
-      <w:r>
+        <w:t xml:space="preserve"> Junit</w:t>
+      </w:r>
+    </w:p>
+    <w:p>
+      <w:pPr>
+        <w:ind w:left="720"/>
+        <w:rPr>
+          <w:rFonts w:ascii="Times New Roman" w:hAnsi="Times New Roman" w:cs="Times New Roman"/>
+        </w:rPr>
+      </w:pPr>
+      <w:r>
+        <w:rPr>
+          <w:rFonts w:ascii="Times New Roman" w:hAnsi="Times New Roman" w:cs="Times New Roman"/>
+        </w:rPr>
+        <w:t>Junit is a</w:t>
+      </w:r>
+      <w:r>
+        <w:rPr>
+          <w:rFonts w:ascii="Times New Roman" w:hAnsi="Times New Roman" w:cs="Times New Roman"/>
+        </w:rPr>
+        <w:t>n</w:t>
+      </w:r>
+      <w:r>
+        <w:rPr>
+          <w:rFonts w:ascii="Times New Roman" w:hAnsi="Times New Roman" w:cs="Times New Roman"/>
+        </w:rPr>
+        <w:t xml:space="preserve"> </w:t>
+      </w:r>
+      <w:r>
+        <w:rPr>
+          <w:rFonts w:ascii="Times New Roman" w:hAnsi="Times New Roman" w:cs="Times New Roman"/>
+        </w:rPr>
+        <w:t>open-source</w:t>
+      </w:r>
+      <w:r>
+        <w:rPr>
+          <w:rFonts w:ascii="Times New Roman" w:hAnsi="Times New Roman" w:cs="Times New Roman"/>
+        </w:rPr>
+        <w:t xml:space="preserve"> testing framework for java programmers. For Implementations of the GoPit app main</w:t>
+      </w:r>
+      <w:r>
+        <w:rPr>
+          <w:rFonts w:ascii="Times New Roman" w:hAnsi="Times New Roman" w:cs="Times New Roman"/>
+        </w:rPr>
+        <w:t xml:space="preserve">ly </w:t>
+      </w:r>
+      <w:r>
+        <w:rPr>
+          <w:rFonts w:ascii="Times New Roman" w:hAnsi="Times New Roman" w:cs="Times New Roman"/>
+        </w:rPr>
+        <w:t>will use java programming language.</w:t>
+      </w:r>
+      <w:r>
+        <w:rPr>
+          <w:rFonts w:ascii="Times New Roman" w:hAnsi="Times New Roman" w:cs="Times New Roman"/>
+        </w:rPr>
+        <w:t xml:space="preserve"> So, for the testing of the GoPit application</w:t>
+      </w:r>
+      <w:r>
+        <w:rPr>
+          <w:rFonts w:ascii="Times New Roman" w:hAnsi="Times New Roman" w:cs="Times New Roman"/>
+        </w:rPr>
+        <w:t xml:space="preserve"> </w:t>
+      </w:r>
+      <w:r>
+        <w:rPr>
+          <w:rFonts w:ascii="Times New Roman" w:hAnsi="Times New Roman" w:cs="Times New Roman"/>
+        </w:rPr>
+        <w:t>it is</w:t>
+      </w:r>
+      <w:r>
+        <w:rPr>
+          <w:rFonts w:ascii="Times New Roman" w:hAnsi="Times New Roman" w:cs="Times New Roman"/>
+        </w:rPr>
+        <w:t xml:space="preserve"> easy to</w:t>
+      </w:r>
+      <w:r>
+        <w:rPr>
+          <w:rFonts w:ascii="Times New Roman" w:hAnsi="Times New Roman" w:cs="Times New Roman"/>
+        </w:rPr>
+        <w:t xml:space="preserve"> use Junit framework.</w:t>
+      </w:r>
+    </w:p>
+    <w:p>
+      <w:pPr>
+        <w:ind w:left="720"/>
+        <w:rPr>
+          <w:rFonts w:ascii="Times New Roman" w:hAnsi="Times New Roman" w:cs="Times New Roman"/>
+        </w:rPr>
+      </w:pPr>
+    </w:p>
+    <w:p>
+      <w:pPr>
+        <w:pStyle w:val="Heading4"/>
         <w:rPr>
           <w:rFonts w:ascii="Times New Roman" w:hAnsi="Times New Roman" w:cs="Times New Roman"/>
           <w:i w:val="0"/>
           <w:iCs w:val="0"/>
         </w:rPr>
-        <w:t xml:space="preserve"> Junit</w:t>
-      </w:r>
-    </w:p>
-    <w:p>
-      <w:pPr>
-        <w:ind w:left="720"/>
-        <w:rPr>
-          <w:rFonts w:ascii="Times New Roman" w:hAnsi="Times New Roman" w:cs="Times New Roman"/>
-        </w:rPr>
-      </w:pPr>
-      <w:r>
-        <w:rPr>
-          <w:rFonts w:ascii="Times New Roman" w:hAnsi="Times New Roman" w:cs="Times New Roman"/>
-        </w:rPr>
-        <w:t>Junit is a</w:t>
-      </w:r>
-      <w:r>
-        <w:rPr>
-          <w:rFonts w:ascii="Times New Roman" w:hAnsi="Times New Roman" w:cs="Times New Roman"/>
-        </w:rPr>
-        <w:t>n</w:t>
-      </w:r>
-      <w:r>
-        <w:rPr>
-          <w:rFonts w:ascii="Times New Roman" w:hAnsi="Times New Roman" w:cs="Times New Roman"/>
-        </w:rPr>
-        <w:t xml:space="preserve"> </w:t>
-      </w:r>
-      <w:r>
-        <w:rPr>
-          <w:rFonts w:ascii="Times New Roman" w:hAnsi="Times New Roman" w:cs="Times New Roman"/>
-        </w:rPr>
-        <w:t>open-source</w:t>
-      </w:r>
-      <w:r>
-        <w:rPr>
-          <w:rFonts w:ascii="Times New Roman" w:hAnsi="Times New Roman" w:cs="Times New Roman"/>
-        </w:rPr>
-        <w:t xml:space="preserve"> testing framework for java programmers. For Implementations of the </w:t>
-      </w:r>
-      <w:proofErr w:type="spellStart"/>
-      <w:r>
-        <w:rPr>
-          <w:rFonts w:ascii="Times New Roman" w:hAnsi="Times New Roman" w:cs="Times New Roman"/>
-        </w:rPr>
-        <w:t>GoPit</w:t>
-      </w:r>
-      <w:proofErr w:type="spellEnd"/>
-      <w:r>
-        <w:rPr>
-          <w:rFonts w:ascii="Times New Roman" w:hAnsi="Times New Roman" w:cs="Times New Roman"/>
-        </w:rPr>
-        <w:t xml:space="preserve"> app main</w:t>
-      </w:r>
-      <w:r>
-        <w:rPr>
-          <w:rFonts w:ascii="Times New Roman" w:hAnsi="Times New Roman" w:cs="Times New Roman"/>
-        </w:rPr>
-        <w:t xml:space="preserve">ly </w:t>
-      </w:r>
-      <w:r>
-        <w:rPr>
-          <w:rFonts w:ascii="Times New Roman" w:hAnsi="Times New Roman" w:cs="Times New Roman"/>
-        </w:rPr>
-        <w:t>will use java programming language.</w:t>
-      </w:r>
-      <w:r>
-        <w:rPr>
-          <w:rFonts w:ascii="Times New Roman" w:hAnsi="Times New Roman" w:cs="Times New Roman"/>
-        </w:rPr>
-        <w:t xml:space="preserve"> So, for the testing of the </w:t>
-      </w:r>
-      <w:proofErr w:type="spellStart"/>
-      <w:r>
-        <w:rPr>
-          <w:rFonts w:ascii="Times New Roman" w:hAnsi="Times New Roman" w:cs="Times New Roman"/>
-        </w:rPr>
-        <w:t>GoPit</w:t>
-      </w:r>
-      <w:proofErr w:type="spellEnd"/>
-      <w:r>
-        <w:rPr>
-          <w:rFonts w:ascii="Times New Roman" w:hAnsi="Times New Roman" w:cs="Times New Roman"/>
-        </w:rPr>
-        <w:t xml:space="preserve"> application</w:t>
-      </w:r>
-      <w:r>
-        <w:rPr>
-          <w:rFonts w:ascii="Times New Roman" w:hAnsi="Times New Roman" w:cs="Times New Roman"/>
-        </w:rPr>
-        <w:t xml:space="preserve"> </w:t>
-      </w:r>
-      <w:r>
-        <w:rPr>
-          <w:rFonts w:ascii="Times New Roman" w:hAnsi="Times New Roman" w:cs="Times New Roman"/>
-        </w:rPr>
-        <w:t>it is</w:t>
-      </w:r>
-      <w:r>
-        <w:rPr>
-          <w:rFonts w:ascii="Times New Roman" w:hAnsi="Times New Roman" w:cs="Times New Roman"/>
-        </w:rPr>
-        <w:t xml:space="preserve"> easy to</w:t>
-      </w:r>
-      <w:r>
-        <w:rPr>
-          <w:rFonts w:ascii="Times New Roman" w:hAnsi="Times New Roman" w:cs="Times New Roman"/>
-        </w:rPr>
-        <w:t xml:space="preserve"> use Junit framework.</w:t>
-      </w:r>
-    </w:p>
-    <w:p>
-      <w:pPr>
-        <w:ind w:left="720"/>
-        <w:rPr>
-          <w:rFonts w:ascii="Times New Roman" w:hAnsi="Times New Roman" w:cs="Times New Roman"/>
-        </w:rPr>
-      </w:pPr>
-    </w:p>
-    <w:p>
-      <w:pPr>
-        <w:pStyle w:val="Heading4"/>
-        <w:rPr>
-          <w:rFonts w:ascii="Times New Roman" w:hAnsi="Times New Roman" w:cs="Times New Roman"/>
+      </w:pPr>
+      <w:r>
+        <w:rPr>
           <w:i w:val="0"/>
           <w:iCs w:val="0"/>
         </w:rPr>
-      </w:pPr>
-      <w:r>
-        <w:rPr>
+        <w:tab/>
+      </w:r>
+      <w:r>
+        <w:rPr>
+          <w:rFonts w:ascii="Times New Roman" w:hAnsi="Times New Roman" w:cs="Times New Roman"/>
           <w:i w:val="0"/>
           <w:iCs w:val="0"/>
         </w:rPr>
-        <w:tab/>
+        <w:t>6.3.2.</w:t>
       </w:r>
       <w:r>
         <w:rPr>
@@ -6483,7 +6082,7 @@
           <w:i w:val="0"/>
           <w:iCs w:val="0"/>
         </w:rPr>
-        <w:t>6.3.2.</w:t>
+        <w:t>4</w:t>
       </w:r>
       <w:r>
         <w:rPr>
@@ -6491,59 +6090,45 @@
           <w:i w:val="0"/>
           <w:iCs w:val="0"/>
         </w:rPr>
-        <w:t>4</w:t>
-      </w:r>
-      <w:r>
+        <w:t xml:space="preserve"> Matplotlib</w:t>
+      </w:r>
+    </w:p>
+    <w:p>
+      <w:pPr>
+        <w:ind w:left="720"/>
+        <w:rPr>
+          <w:rFonts w:ascii="Times New Roman" w:hAnsi="Times New Roman" w:cs="Times New Roman"/>
+        </w:rPr>
+      </w:pPr>
+      <w:r>
+        <w:rPr>
+          <w:rFonts w:ascii="Times New Roman" w:hAnsi="Times New Roman" w:cs="Times New Roman"/>
+        </w:rPr>
+        <w:t>Matplotlib is a python library that is used for plotting graphs and visualize the result. In this GoPit project it is used for visualizing the backend result.</w:t>
+      </w:r>
+    </w:p>
+    <w:p>
+      <w:pPr>
+        <w:pStyle w:val="Heading4"/>
         <w:rPr>
           <w:rFonts w:ascii="Times New Roman" w:hAnsi="Times New Roman" w:cs="Times New Roman"/>
           <w:i w:val="0"/>
           <w:iCs w:val="0"/>
         </w:rPr>
-        <w:t xml:space="preserve"> Matplotlib</w:t>
-      </w:r>
-    </w:p>
-    <w:p>
-      <w:pPr>
-        <w:ind w:left="720"/>
-        <w:rPr>
-          <w:rFonts w:ascii="Times New Roman" w:hAnsi="Times New Roman" w:cs="Times New Roman"/>
-        </w:rPr>
-      </w:pPr>
-      <w:r>
-        <w:rPr>
-          <w:rFonts w:ascii="Times New Roman" w:hAnsi="Times New Roman" w:cs="Times New Roman"/>
-        </w:rPr>
-        <w:t xml:space="preserve">Matplotlib is a python library that is used for plotting graphs and visualize the result. In this </w:t>
-      </w:r>
-      <w:proofErr w:type="spellStart"/>
-      <w:r>
-        <w:rPr>
-          <w:rFonts w:ascii="Times New Roman" w:hAnsi="Times New Roman" w:cs="Times New Roman"/>
-        </w:rPr>
-        <w:t>GoPit</w:t>
-      </w:r>
-      <w:proofErr w:type="spellEnd"/>
-      <w:r>
-        <w:rPr>
-          <w:rFonts w:ascii="Times New Roman" w:hAnsi="Times New Roman" w:cs="Times New Roman"/>
-        </w:rPr>
-        <w:t xml:space="preserve"> project it is used for visualizing the backend result.</w:t>
-      </w:r>
-    </w:p>
-    <w:p>
-      <w:pPr>
-        <w:pStyle w:val="Heading4"/>
+      </w:pPr>
+      <w:r>
+        <w:rPr>
+          <w:rFonts w:ascii="Times New Roman" w:hAnsi="Times New Roman" w:cs="Times New Roman"/>
+        </w:rPr>
+        <w:tab/>
+      </w:r>
+      <w:r>
         <w:rPr>
           <w:rFonts w:ascii="Times New Roman" w:hAnsi="Times New Roman" w:cs="Times New Roman"/>
           <w:i w:val="0"/>
           <w:iCs w:val="0"/>
         </w:rPr>
-      </w:pPr>
-      <w:r>
-        <w:rPr>
-          <w:rFonts w:ascii="Times New Roman" w:hAnsi="Times New Roman" w:cs="Times New Roman"/>
-        </w:rPr>
-        <w:tab/>
+        <w:t>6.3.2.</w:t>
       </w:r>
       <w:r>
         <w:rPr>
@@ -6551,7 +6136,7 @@
           <w:i w:val="0"/>
           <w:iCs w:val="0"/>
         </w:rPr>
-        <w:t>6.3.2.</w:t>
+        <w:t>5</w:t>
       </w:r>
       <w:r>
         <w:rPr>
@@ -6559,22 +6144,42 @@
           <w:i w:val="0"/>
           <w:iCs w:val="0"/>
         </w:rPr>
-        <w:t>5</w:t>
-      </w:r>
-      <w:r>
+        <w:t xml:space="preserve"> android. Core</w:t>
+      </w:r>
+    </w:p>
+    <w:p>
+      <w:pPr>
+        <w:rPr>
+          <w:rFonts w:ascii="Times New Roman" w:hAnsi="Times New Roman" w:cs="Times New Roman"/>
+        </w:rPr>
+      </w:pPr>
+      <w:r>
+        <w:rPr>
+          <w:rFonts w:ascii="Times New Roman" w:hAnsi="Times New Roman" w:cs="Times New Roman"/>
+        </w:rPr>
+        <w:tab/>
+      </w:r>
+      <w:r>
+        <w:rPr>
+          <w:rFonts w:ascii="Times New Roman" w:hAnsi="Times New Roman" w:cs="Times New Roman"/>
+        </w:rPr>
+        <w:t xml:space="preserve"> </w:t>
+      </w:r>
+      <w:r>
+        <w:rPr>
+          <w:rFonts w:ascii="Times New Roman" w:hAnsi="Times New Roman" w:cs="Times New Roman"/>
+        </w:rPr>
+        <w:t xml:space="preserve"> </w:t>
+      </w:r>
+    </w:p>
+    <w:p>
+      <w:pPr>
+        <w:pStyle w:val="Heading4"/>
         <w:rPr>
           <w:rFonts w:ascii="Times New Roman" w:hAnsi="Times New Roman" w:cs="Times New Roman"/>
           <w:i w:val="0"/>
           <w:iCs w:val="0"/>
         </w:rPr>
-        <w:t xml:space="preserve"> android. Core</w:t>
-      </w:r>
-    </w:p>
-    <w:p>
-      <w:pPr>
-        <w:rPr>
-          <w:rFonts w:ascii="Times New Roman" w:hAnsi="Times New Roman" w:cs="Times New Roman"/>
-        </w:rPr>
       </w:pPr>
       <w:r>
         <w:rPr>
@@ -6583,32 +6188,12 @@
         <w:tab/>
       </w:r>
       <w:r>
-        <w:rPr>
-          <w:rFonts w:ascii="Times New Roman" w:hAnsi="Times New Roman" w:cs="Times New Roman"/>
-        </w:rPr>
-        <w:t xml:space="preserve"> </w:t>
-      </w:r>
-      <w:r>
-        <w:rPr>
-          <w:rFonts w:ascii="Times New Roman" w:hAnsi="Times New Roman" w:cs="Times New Roman"/>
-        </w:rPr>
-        <w:t xml:space="preserve"> </w:t>
-      </w:r>
-    </w:p>
-    <w:p>
-      <w:pPr>
-        <w:pStyle w:val="Heading4"/>
         <w:rPr>
           <w:rFonts w:ascii="Times New Roman" w:hAnsi="Times New Roman" w:cs="Times New Roman"/>
           <w:i w:val="0"/>
           <w:iCs w:val="0"/>
         </w:rPr>
-      </w:pPr>
-      <w:r>
-        <w:rPr>
-          <w:rFonts w:ascii="Times New Roman" w:hAnsi="Times New Roman" w:cs="Times New Roman"/>
-        </w:rPr>
-        <w:tab/>
+        <w:t>6.3.2.</w:t>
       </w:r>
       <w:r>
         <w:rPr>
@@ -6616,7 +6201,7 @@
           <w:i w:val="0"/>
           <w:iCs w:val="0"/>
         </w:rPr>
-        <w:t>6.3.2.</w:t>
+        <w:t>6</w:t>
       </w:r>
       <w:r>
         <w:rPr>
@@ -6624,26 +6209,8 @@
           <w:i w:val="0"/>
           <w:iCs w:val="0"/>
         </w:rPr>
-        <w:t>6</w:t>
-      </w:r>
-      <w:r>
-        <w:rPr>
-          <w:rFonts w:ascii="Times New Roman" w:hAnsi="Times New Roman" w:cs="Times New Roman"/>
-          <w:i w:val="0"/>
-          <w:iCs w:val="0"/>
-        </w:rPr>
-        <w:t xml:space="preserve"> android. </w:t>
-      </w:r>
-      <w:proofErr w:type="spellStart"/>
-      <w:r>
-        <w:rPr>
-          <w:rFonts w:ascii="Times New Roman" w:hAnsi="Times New Roman" w:cs="Times New Roman"/>
-          <w:i w:val="0"/>
-          <w:iCs w:val="0"/>
-        </w:rPr>
-        <w:t>Camarax</w:t>
-      </w:r>
-      <w:proofErr w:type="spellEnd"/>
+        <w:t xml:space="preserve"> android. Camarax</w:t>
+      </w:r>
     </w:p>
     <w:p>
       <w:pPr>
@@ -6799,23 +6366,7 @@
           <w:rFonts w:ascii="Times New Roman" w:hAnsi="Times New Roman" w:cs="Times New Roman"/>
           <w:shd w:val="clear" w:color="auto" w:fill="FFFFFF"/>
         </w:rPr>
-        <w:t xml:space="preserve"> implementation of </w:t>
-      </w:r>
-      <w:proofErr w:type="spellStart"/>
-      <w:r>
-        <w:rPr>
-          <w:rFonts w:ascii="Times New Roman" w:hAnsi="Times New Roman" w:cs="Times New Roman"/>
-          <w:shd w:val="clear" w:color="auto" w:fill="FFFFFF"/>
-        </w:rPr>
-        <w:t>GoPit</w:t>
-      </w:r>
-      <w:proofErr w:type="spellEnd"/>
-      <w:r>
-        <w:rPr>
-          <w:rFonts w:ascii="Times New Roman" w:hAnsi="Times New Roman" w:cs="Times New Roman"/>
-          <w:shd w:val="clear" w:color="auto" w:fill="FFFFFF"/>
-        </w:rPr>
-        <w:t xml:space="preserve"> project.</w:t>
+        <w:t xml:space="preserve"> implementation of GoPit project.</w:t>
       </w:r>
       <w:r>
         <w:rPr>
@@ -6925,7 +6476,6 @@
       </w:r>
       <w:bookmarkEnd w:id="20"/>
       <w:bookmarkEnd w:id="21"/>
-      <w:proofErr w:type="spellStart"/>
       <w:r>
         <w:rPr>
           <w:rFonts w:ascii="Times New Roman" w:hAnsi="Times New Roman" w:cs="Times New Roman"/>
@@ -6956,7 +6506,6 @@
         </w:rPr>
         <w:t>t</w:t>
       </w:r>
-      <w:proofErr w:type="spellEnd"/>
     </w:p>
     <w:p>
       <w:pPr>
@@ -7523,21 +7072,7 @@
         <w:rPr>
           <w:rFonts w:ascii="Times New Roman" w:hAnsi="Times New Roman" w:cs="Times New Roman"/>
         </w:rPr>
-        <w:t xml:space="preserve"> on Kaggle was initially used for </w:t>
-      </w:r>
-      <w:proofErr w:type="spellStart"/>
-      <w:r>
-        <w:rPr>
-          <w:rFonts w:ascii="Times New Roman" w:hAnsi="Times New Roman" w:cs="Times New Roman"/>
-        </w:rPr>
-        <w:t>GoPit</w:t>
-      </w:r>
-      <w:proofErr w:type="spellEnd"/>
-      <w:r>
-        <w:rPr>
-          <w:rFonts w:ascii="Times New Roman" w:hAnsi="Times New Roman" w:cs="Times New Roman"/>
-        </w:rPr>
-        <w:t xml:space="preserve"> project</w:t>
+        <w:t xml:space="preserve"> on Kaggle was initially used for GoPit project</w:t>
       </w:r>
       <w:r>
         <w:rPr>
@@ -7552,39 +7087,17 @@
           <w:rFonts w:ascii="Times New Roman" w:hAnsi="Times New Roman" w:cs="Times New Roman"/>
         </w:rPr>
       </w:pPr>
-      <w:proofErr w:type="spellStart"/>
-      <w:r>
-        <w:rPr>
-          <w:rFonts w:ascii="Times New Roman" w:hAnsi="Times New Roman" w:cs="Times New Roman"/>
-        </w:rPr>
-        <w:t>GoPit</w:t>
-      </w:r>
-      <w:proofErr w:type="spellEnd"/>
-      <w:r>
-        <w:rPr>
-          <w:rFonts w:ascii="Times New Roman" w:hAnsi="Times New Roman" w:cs="Times New Roman"/>
-        </w:rPr>
-        <w:t xml:space="preserve"> app implements based on restaurant domain. So,</w:t>
-      </w:r>
-      <w:r>
-        <w:rPr>
-          <w:rFonts w:ascii="Times New Roman" w:hAnsi="Times New Roman" w:cs="Times New Roman"/>
-        </w:rPr>
-        <w:t xml:space="preserve"> for </w:t>
-      </w:r>
-      <w:proofErr w:type="spellStart"/>
-      <w:r>
-        <w:rPr>
-          <w:rFonts w:ascii="Times New Roman" w:hAnsi="Times New Roman" w:cs="Times New Roman"/>
-        </w:rPr>
-        <w:t>GoPit</w:t>
-      </w:r>
-      <w:proofErr w:type="spellEnd"/>
-      <w:r>
-        <w:rPr>
-          <w:rFonts w:ascii="Times New Roman" w:hAnsi="Times New Roman" w:cs="Times New Roman"/>
-        </w:rPr>
-        <w:t xml:space="preserve"> app do not need all the data include in the garbage classification dataset</w:t>
+      <w:r>
+        <w:rPr>
+          <w:rFonts w:ascii="Times New Roman" w:hAnsi="Times New Roman" w:cs="Times New Roman"/>
+        </w:rPr>
+        <w:t>GoPit app implements based on restaurant domain. So,</w:t>
+      </w:r>
+      <w:r>
+        <w:rPr>
+          <w:rFonts w:ascii="Times New Roman" w:hAnsi="Times New Roman" w:cs="Times New Roman"/>
+        </w:rPr>
+        <w:t xml:space="preserve"> for GoPit app do not need all the data include in the garbage classification dataset</w:t>
       </w:r>
       <w:r>
         <w:rPr>
@@ -7596,21 +7109,7 @@
         <w:rPr>
           <w:rFonts w:ascii="Times New Roman" w:hAnsi="Times New Roman" w:cs="Times New Roman"/>
         </w:rPr>
-        <w:t xml:space="preserve"> So, had to clean the original data set as required by the </w:t>
-      </w:r>
-      <w:proofErr w:type="spellStart"/>
-      <w:r>
-        <w:rPr>
-          <w:rFonts w:ascii="Times New Roman" w:hAnsi="Times New Roman" w:cs="Times New Roman"/>
-        </w:rPr>
-        <w:t>GoPit</w:t>
-      </w:r>
-      <w:proofErr w:type="spellEnd"/>
-      <w:r>
-        <w:rPr>
-          <w:rFonts w:ascii="Times New Roman" w:hAnsi="Times New Roman" w:cs="Times New Roman"/>
-        </w:rPr>
-        <w:t xml:space="preserve"> app. </w:t>
+        <w:t xml:space="preserve"> So, had to clean the original data set as required by the GoPit app. </w:t>
       </w:r>
     </w:p>
     <w:p>
@@ -7753,6 +7252,9 @@
     </w:p>
     <w:p>
       <w:r>
+        <w:rPr>
+          <w:noProof/>
+        </w:rPr>
         <w:drawing>
           <wp:anchor distT="0" distB="0" distL="114300" distR="114300" simplePos="0" relativeHeight="251705344" behindDoc="0" locked="0" layoutInCell="1" allowOverlap="1" wp14:anchorId="6170A2CF" wp14:editId="3E3EBEF0">
             <wp:simplePos x="0" y="0"/>
@@ -7810,6 +7312,9 @@
         </w:drawing>
       </w:r>
       <w:r>
+        <w:rPr>
+          <w:noProof/>
+        </w:rPr>
         <w:drawing>
           <wp:anchor distT="0" distB="0" distL="114300" distR="114300" simplePos="0" relativeHeight="251704320" behindDoc="0" locked="0" layoutInCell="1" allowOverlap="1" wp14:anchorId="250BE4FB" wp14:editId="18295279">
             <wp:simplePos x="0" y="0"/>
@@ -7881,6 +7386,9 @@
     <w:p/>
     <w:p>
       <w:r>
+        <w:rPr>
+          <w:noProof/>
+        </w:rPr>
         <w:drawing>
           <wp:anchor distT="0" distB="0" distL="114300" distR="114300" simplePos="0" relativeHeight="251707392" behindDoc="0" locked="0" layoutInCell="1" allowOverlap="1" wp14:anchorId="6914EC40" wp14:editId="34CDE106">
             <wp:simplePos x="0" y="0"/>
@@ -7938,6 +7446,9 @@
         </w:drawing>
       </w:r>
       <w:r>
+        <w:rPr>
+          <w:noProof/>
+        </w:rPr>
         <w:drawing>
           <wp:anchor distT="0" distB="0" distL="114300" distR="114300" simplePos="0" relativeHeight="251706368" behindDoc="0" locked="0" layoutInCell="1" allowOverlap="1" wp14:anchorId="727E78BD" wp14:editId="33AC801A">
             <wp:simplePos x="0" y="0"/>
@@ -8016,6 +7527,9 @@
         </w:rPr>
       </w:pPr>
       <w:r>
+        <w:rPr>
+          <w:noProof/>
+        </w:rPr>
         <w:lastRenderedPageBreak/>
         <w:drawing>
           <wp:anchor distT="0" distB="0" distL="114300" distR="114300" simplePos="0" relativeHeight="251709440" behindDoc="0" locked="0" layoutInCell="1" allowOverlap="1" wp14:anchorId="283C8B45" wp14:editId="75AAEB45">
@@ -8074,6 +7588,9 @@
         </w:drawing>
       </w:r>
       <w:r>
+        <w:rPr>
+          <w:noProof/>
+        </w:rPr>
         <w:drawing>
           <wp:anchor distT="0" distB="0" distL="114300" distR="114300" simplePos="0" relativeHeight="251708416" behindDoc="0" locked="0" layoutInCell="1" allowOverlap="1" wp14:anchorId="6DCF57BC" wp14:editId="45249613">
             <wp:simplePos x="0" y="0"/>
@@ -8718,15 +8235,7 @@
         <w:t xml:space="preserve">As discussed in chapter 6.5, two TensorFlow Lite models were used for this project. </w:t>
       </w:r>
       <w:r>
-        <w:t xml:space="preserve">There are two </w:t>
-      </w:r>
-      <w:proofErr w:type="spellStart"/>
-      <w:r>
-        <w:t>tflite</w:t>
-      </w:r>
-      <w:proofErr w:type="spellEnd"/>
-      <w:r>
-        <w:t xml:space="preserve"> model files and two text files includes the labels of the classes as a backend </w:t>
+        <w:t xml:space="preserve">There are two tflite model files and two text files includes the labels of the classes as a backend </w:t>
       </w:r>
       <w:r>
         <w:t>component</w:t>
@@ -8735,37 +8244,17 @@
         <w:t>.</w:t>
       </w:r>
       <w:r>
-        <w:t xml:space="preserve"> Finally, the backend and frontend components of the </w:t>
-      </w:r>
-      <w:proofErr w:type="spellStart"/>
-      <w:r>
-        <w:t>GoPiT</w:t>
-      </w:r>
-      <w:proofErr w:type="spellEnd"/>
-      <w:r>
-        <w:t xml:space="preserve"> project were combined by adding those text files to assets directory in the Android studio project and adding those </w:t>
-      </w:r>
-      <w:proofErr w:type="spellStart"/>
-      <w:r>
-        <w:t>tflite</w:t>
-      </w:r>
-      <w:proofErr w:type="spellEnd"/>
-      <w:r>
-        <w:t xml:space="preserve"> model files to ml directory in the android studio project. Figure # and figure # is showing the final file structure of the </w:t>
-      </w:r>
-      <w:proofErr w:type="spellStart"/>
-      <w:r>
-        <w:t>GoPiT</w:t>
-      </w:r>
-      <w:proofErr w:type="spellEnd"/>
-      <w:r>
-        <w:t xml:space="preserve"> project.</w:t>
-      </w:r>
-    </w:p>
-    <w:p>
-      <w:r>
-        <w:rPr>
-          <w:rFonts w:ascii="Times New Roman" w:hAnsi="Times New Roman" w:cs="Times New Roman"/>
+        <w:t xml:space="preserve"> Finally, the backend and frontend components of the GoPiT project were combined by adding those text files to assets directory in the Android studio project and adding those </w:t>
+      </w:r>
+      <w:r>
+        <w:t>tflite model files to ml directory in the android studio project. Figure # and figure # is showing the final file structure of the GoPiT project.</w:t>
+      </w:r>
+    </w:p>
+    <w:p>
+      <w:r>
+        <w:rPr>
+          <w:rFonts w:ascii="Times New Roman" w:hAnsi="Times New Roman" w:cs="Times New Roman"/>
+          <w:noProof/>
         </w:rPr>
         <w:drawing>
           <wp:anchor distT="0" distB="0" distL="114300" distR="114300" simplePos="0" relativeHeight="251684864" behindDoc="0" locked="0" layoutInCell="1" allowOverlap="1" wp14:anchorId="27B68907" wp14:editId="20B39774">
@@ -9319,21 +8808,7 @@
                               <w:rPr>
                                 <w:lang w:val="en-SG"/>
                               </w:rPr>
-                              <w:t xml:space="preserve">Exported </w:t>
-                            </w:r>
-                            <w:proofErr w:type="spellStart"/>
-                            <w:r>
-                              <w:rPr>
-                                <w:lang w:val="en-SG"/>
-                              </w:rPr>
-                              <w:t>TFLite</w:t>
-                            </w:r>
-                            <w:proofErr w:type="spellEnd"/>
-                            <w:r>
-                              <w:rPr>
-                                <w:lang w:val="en-SG"/>
-                              </w:rPr>
-                              <w:t xml:space="preserve"> Models</w:t>
+                              <w:t>Exported TFLite Models</w:t>
                             </w:r>
                           </w:p>
                         </w:txbxContent>
@@ -9368,21 +8843,7 @@
                         <w:rPr>
                           <w:lang w:val="en-SG"/>
                         </w:rPr>
-                        <w:t xml:space="preserve">Exported </w:t>
-                      </w:r>
-                      <w:proofErr w:type="spellStart"/>
-                      <w:r>
-                        <w:rPr>
-                          <w:lang w:val="en-SG"/>
-                        </w:rPr>
-                        <w:t>TFLite</w:t>
-                      </w:r>
-                      <w:proofErr w:type="spellEnd"/>
-                      <w:r>
-                        <w:rPr>
-                          <w:lang w:val="en-SG"/>
-                        </w:rPr>
-                        <w:t xml:space="preserve"> Models</w:t>
+                        <w:t>Exported TFLite Models</w:t>
                       </w:r>
                     </w:p>
                   </w:txbxContent>
@@ -9538,21 +8999,7 @@
                               <w:rPr>
                                 <w:lang w:val="en-SG"/>
                               </w:rPr>
-                              <w:t xml:space="preserve">Exported Label files of </w:t>
-                            </w:r>
-                            <w:proofErr w:type="spellStart"/>
-                            <w:r>
-                              <w:rPr>
-                                <w:lang w:val="en-SG"/>
-                              </w:rPr>
-                              <w:t>TFLite</w:t>
-                            </w:r>
-                            <w:proofErr w:type="spellEnd"/>
-                            <w:r>
-                              <w:rPr>
-                                <w:lang w:val="en-SG"/>
-                              </w:rPr>
-                              <w:t xml:space="preserve"> files.</w:t>
+                              <w:t>Exported Label files of TFLite files.</w:t>
                             </w:r>
                           </w:p>
                         </w:txbxContent>
@@ -9590,21 +9037,7 @@
                         <w:rPr>
                           <w:lang w:val="en-SG"/>
                         </w:rPr>
-                        <w:t xml:space="preserve">Exported Label files of </w:t>
-                      </w:r>
-                      <w:proofErr w:type="spellStart"/>
-                      <w:r>
-                        <w:rPr>
-                          <w:lang w:val="en-SG"/>
-                        </w:rPr>
-                        <w:t>TFLite</w:t>
-                      </w:r>
-                      <w:proofErr w:type="spellEnd"/>
-                      <w:r>
-                        <w:rPr>
-                          <w:lang w:val="en-SG"/>
-                        </w:rPr>
-                        <w:t xml:space="preserve"> files.</w:t>
+                        <w:t>Exported Label files of TFLite files.</w:t>
                       </w:r>
                     </w:p>
                   </w:txbxContent>
@@ -9793,6 +9226,7 @@
       <w:r>
         <w:rPr>
           <w:rFonts w:ascii="Times New Roman" w:hAnsi="Times New Roman" w:cs="Times New Roman"/>
+          <w:noProof/>
         </w:rPr>
         <w:drawing>
           <wp:anchor distT="0" distB="0" distL="114300" distR="114300" simplePos="0" relativeHeight="251695104" behindDoc="0" locked="0" layoutInCell="1" allowOverlap="1" wp14:anchorId="390FC4F1" wp14:editId="2D031164">
@@ -10321,19 +9755,11 @@
                                 <w:lang w:val="en-SG"/>
                               </w:rPr>
                             </w:pPr>
-                            <w:proofErr w:type="spellStart"/>
                             <w:r>
                               <w:rPr>
                                 <w:lang w:val="en-SG"/>
                               </w:rPr>
-                              <w:t>Build.gradle</w:t>
-                            </w:r>
-                            <w:proofErr w:type="spellEnd"/>
-                            <w:r>
-                              <w:rPr>
-                                <w:lang w:val="en-SG"/>
-                              </w:rPr>
-                              <w:t xml:space="preserve"> file</w:t>
+                              <w:t>Build.gradle file</w:t>
                             </w:r>
                           </w:p>
                         </w:txbxContent>
@@ -10364,19 +9790,11 @@
                           <w:lang w:val="en-SG"/>
                         </w:rPr>
                       </w:pPr>
-                      <w:proofErr w:type="spellStart"/>
                       <w:r>
                         <w:rPr>
                           <w:lang w:val="en-SG"/>
                         </w:rPr>
-                        <w:t>Build.gradle</w:t>
-                      </w:r>
-                      <w:proofErr w:type="spellEnd"/>
-                      <w:r>
-                        <w:rPr>
-                          <w:lang w:val="en-SG"/>
-                        </w:rPr>
-                        <w:t xml:space="preserve"> file</w:t>
+                        <w:t>Build.gradle file</w:t>
                       </w:r>
                     </w:p>
                   </w:txbxContent>
@@ -10564,20 +9982,15 @@
     </w:p>
     <w:p>
       <w:r>
-        <w:t xml:space="preserve">Following code display the way that model which exported from Google Teachable machine, connecting to the </w:t>
-      </w:r>
-      <w:proofErr w:type="spellStart"/>
-      <w:r>
-        <w:t>GoPiT</w:t>
-      </w:r>
-      <w:proofErr w:type="spellEnd"/>
-      <w:r>
-        <w:t xml:space="preserve"> project. </w:t>
+        <w:t xml:space="preserve">Following code display the way that model which exported from Google Teachable machine, connecting to the GoPiT project. </w:t>
       </w:r>
     </w:p>
     <w:p/>
     <w:p>
       <w:r>
+        <w:rPr>
+          <w:noProof/>
+        </w:rPr>
         <w:lastRenderedPageBreak/>
         <w:drawing>
           <wp:inline distT="0" distB="0" distL="0" distR="0" wp14:anchorId="6C13C945" wp14:editId="2E620383">
@@ -10625,6 +10038,9 @@
     </w:p>
     <w:p>
       <w:r>
+        <w:rPr>
+          <w:noProof/>
+        </w:rPr>
         <w:drawing>
           <wp:anchor distT="0" distB="0" distL="114300" distR="114300" simplePos="0" relativeHeight="251702272" behindDoc="0" locked="0" layoutInCell="1" allowOverlap="1" wp14:anchorId="511A01DA" wp14:editId="06D4E61B">
             <wp:simplePos x="0" y="0"/>
@@ -10691,19 +10107,14 @@
         <w:t xml:space="preserve"> instance of the</w:t>
       </w:r>
       <w:r>
-        <w:t xml:space="preserve"> model which trained by using Google Collab, after that it connected to the </w:t>
-      </w:r>
-      <w:proofErr w:type="spellStart"/>
-      <w:r>
-        <w:t>GoPiT</w:t>
-      </w:r>
-      <w:proofErr w:type="spellEnd"/>
-      <w:r>
-        <w:t xml:space="preserve"> project. Following code displays that incident. </w:t>
-      </w:r>
-    </w:p>
-    <w:p>
-      <w:r>
+        <w:t xml:space="preserve"> model which trained by using Google Collab, after that it connected to the GoPiT project. Following code displays that incident. </w:t>
+      </w:r>
+    </w:p>
+    <w:p>
+      <w:r>
+        <w:rPr>
+          <w:noProof/>
+        </w:rPr>
         <w:drawing>
           <wp:anchor distT="0" distB="0" distL="114300" distR="114300" simplePos="0" relativeHeight="251703296" behindDoc="0" locked="0" layoutInCell="1" allowOverlap="1" wp14:anchorId="303B80E4" wp14:editId="38CBBC61">
             <wp:simplePos x="0" y="0"/>
@@ -10761,15 +10172,7 @@
     <w:p/>
     <w:p>
       <w:r>
-        <w:t xml:space="preserve">To the implementation of the </w:t>
-      </w:r>
-      <w:proofErr w:type="spellStart"/>
-      <w:r>
-        <w:t>GoPiT</w:t>
-      </w:r>
-      <w:proofErr w:type="spellEnd"/>
-      <w:r>
-        <w:t xml:space="preserve"> project, as a version control system, group members used the GitHub. created repository is free public repository. And the screenshots of the commits </w:t>
+        <w:t xml:space="preserve">To the implementation of the GoPiT project, as a version control system, group members used the GitHub. created repository is free public repository. And the screenshots of the commits </w:t>
       </w:r>
       <w:r>
         <w:t>displayed in the Appendix #.</w:t>
@@ -10801,6 +10204,1124 @@
       </w:r>
       <w:bookmarkEnd w:id="36"/>
       <w:bookmarkEnd w:id="37"/>
+    </w:p>
+    <w:p>
+      <w:pPr>
+        <w:rPr>
+          <w:rFonts w:ascii="Times New Roman" w:hAnsi="Times New Roman" w:cs="Times New Roman"/>
+        </w:rPr>
+      </w:pPr>
+    </w:p>
+    <w:p>
+      <w:pPr>
+        <w:rPr>
+          <w:rFonts w:ascii="Times New Roman" w:hAnsi="Times New Roman" w:cs="Times New Roman"/>
+        </w:rPr>
+      </w:pPr>
+    </w:p>
+    <w:p>
+      <w:pPr>
+        <w:rPr>
+          <w:rFonts w:ascii="Times New Roman" w:hAnsi="Times New Roman" w:cs="Times New Roman"/>
+        </w:rPr>
+      </w:pPr>
+    </w:p>
+    <w:p>
+      <w:pPr>
+        <w:rPr>
+          <w:rFonts w:ascii="Times New Roman" w:hAnsi="Times New Roman" w:cs="Times New Roman"/>
+        </w:rPr>
+      </w:pPr>
+    </w:p>
+    <w:p>
+      <w:pPr>
+        <w:rPr>
+          <w:rFonts w:ascii="Times New Roman" w:hAnsi="Times New Roman" w:cs="Times New Roman"/>
+        </w:rPr>
+      </w:pPr>
+    </w:p>
+    <w:p>
+      <w:pPr>
+        <w:rPr>
+          <w:b/>
+          <w:bCs/>
+          <w:sz w:val="28"/>
+          <w:szCs w:val="28"/>
+        </w:rPr>
+      </w:pPr>
+      <w:r>
+        <w:rPr>
+          <w:b/>
+          <w:bCs/>
+          <w:sz w:val="28"/>
+          <w:szCs w:val="28"/>
+        </w:rPr>
+        <w:lastRenderedPageBreak/>
+        <w:t>Functional Requirements</w:t>
+      </w:r>
+    </w:p>
+    <w:p>
+      <w:r>
+        <w:t>In the below two charts depicts the functional and Non-functional requirements of the system along with their priority levels.</w:t>
+      </w:r>
+    </w:p>
+    <w:p>
+      <w:pPr>
+        <w:pStyle w:val="ListParagraph"/>
+        <w:numPr>
+          <w:ilvl w:val="0"/>
+          <w:numId w:val="9"/>
+        </w:numPr>
+      </w:pPr>
+      <w:r>
+        <w:t>Critical        - The requirements that are critically needed for successful completion of the project</w:t>
+      </w:r>
+    </w:p>
+    <w:p>
+      <w:pPr>
+        <w:pStyle w:val="ListParagraph"/>
+        <w:numPr>
+          <w:ilvl w:val="0"/>
+          <w:numId w:val="9"/>
+        </w:numPr>
+      </w:pPr>
+      <w:r>
+        <w:t>Medium     - The requirements that are needed for a value-added completion of the project</w:t>
+      </w:r>
+    </w:p>
+    <w:p>
+      <w:pPr>
+        <w:pStyle w:val="ListParagraph"/>
+        <w:numPr>
+          <w:ilvl w:val="0"/>
+          <w:numId w:val="9"/>
+        </w:numPr>
+      </w:pPr>
+      <w:r>
+        <w:t>Low             - The requirements that are needed for extra value for the project. Not mandatory</w:t>
+      </w:r>
+    </w:p>
+    <w:p>
+      <w:pPr>
+        <w:pStyle w:val="ListParagraph"/>
+      </w:pPr>
+    </w:p>
+    <w:p>
+      <w:pPr>
+        <w:pStyle w:val="ListParagraph"/>
+      </w:pPr>
+    </w:p>
+    <w:tbl>
+      <w:tblPr>
+        <w:tblStyle w:val="TableGrid"/>
+        <w:tblW w:w="9438" w:type="dxa"/>
+        <w:tblInd w:w="720" w:type="dxa"/>
+        <w:tblLook w:val="04A0" w:firstRow="1" w:lastRow="0" w:firstColumn="1" w:lastColumn="0" w:noHBand="0" w:noVBand="1"/>
+      </w:tblPr>
+      <w:tblGrid>
+        <w:gridCol w:w="895"/>
+        <w:gridCol w:w="3420"/>
+        <w:gridCol w:w="1530"/>
+        <w:gridCol w:w="3593"/>
+      </w:tblGrid>
+      <w:tr>
+        <w:trPr>
+          <w:trHeight w:val="467"/>
+        </w:trPr>
+        <w:tc>
+          <w:tcPr>
+            <w:tcW w:w="895" w:type="dxa"/>
+            <w:shd w:val="clear" w:color="auto" w:fill="D9D9D9" w:themeFill="background1" w:themeFillShade="D9"/>
+          </w:tcPr>
+          <w:p>
+            <w:pPr>
+              <w:pStyle w:val="ListParagraph"/>
+              <w:ind w:left="0"/>
+              <w:rPr>
+                <w:b/>
+                <w:bCs/>
+                <w:sz w:val="24"/>
+                <w:szCs w:val="24"/>
+              </w:rPr>
+            </w:pPr>
+            <w:r>
+              <w:rPr>
+                <w:b/>
+                <w:bCs/>
+                <w:sz w:val="24"/>
+                <w:szCs w:val="24"/>
+              </w:rPr>
+              <w:t>No</w:t>
+            </w:r>
+          </w:p>
+        </w:tc>
+        <w:tc>
+          <w:tcPr>
+            <w:tcW w:w="3420" w:type="dxa"/>
+            <w:shd w:val="clear" w:color="auto" w:fill="D9D9D9" w:themeFill="background1" w:themeFillShade="D9"/>
+          </w:tcPr>
+          <w:p>
+            <w:pPr>
+              <w:pStyle w:val="ListParagraph"/>
+              <w:ind w:left="0"/>
+              <w:rPr>
+                <w:b/>
+                <w:bCs/>
+                <w:sz w:val="24"/>
+                <w:szCs w:val="24"/>
+              </w:rPr>
+            </w:pPr>
+            <w:r>
+              <w:rPr>
+                <w:b/>
+                <w:bCs/>
+                <w:sz w:val="24"/>
+                <w:szCs w:val="24"/>
+              </w:rPr>
+              <w:t>Requirement List</w:t>
+            </w:r>
+          </w:p>
+        </w:tc>
+        <w:tc>
+          <w:tcPr>
+            <w:tcW w:w="1530" w:type="dxa"/>
+            <w:shd w:val="clear" w:color="auto" w:fill="D9D9D9" w:themeFill="background1" w:themeFillShade="D9"/>
+          </w:tcPr>
+          <w:p>
+            <w:pPr>
+              <w:pStyle w:val="ListParagraph"/>
+              <w:ind w:left="0"/>
+              <w:rPr>
+                <w:b/>
+                <w:bCs/>
+                <w:sz w:val="24"/>
+                <w:szCs w:val="24"/>
+              </w:rPr>
+            </w:pPr>
+            <w:r>
+              <w:rPr>
+                <w:b/>
+                <w:bCs/>
+                <w:sz w:val="24"/>
+                <w:szCs w:val="24"/>
+              </w:rPr>
+              <w:t>Priority Level</w:t>
+            </w:r>
+          </w:p>
+        </w:tc>
+        <w:tc>
+          <w:tcPr>
+            <w:tcW w:w="3593" w:type="dxa"/>
+            <w:shd w:val="clear" w:color="auto" w:fill="D9D9D9" w:themeFill="background1" w:themeFillShade="D9"/>
+          </w:tcPr>
+          <w:p>
+            <w:pPr>
+              <w:pStyle w:val="ListParagraph"/>
+              <w:ind w:left="0"/>
+              <w:rPr>
+                <w:b/>
+                <w:bCs/>
+                <w:sz w:val="24"/>
+                <w:szCs w:val="24"/>
+              </w:rPr>
+            </w:pPr>
+            <w:r>
+              <w:rPr>
+                <w:b/>
+                <w:bCs/>
+                <w:sz w:val="24"/>
+                <w:szCs w:val="24"/>
+              </w:rPr>
+              <w:t>Description</w:t>
+            </w:r>
+          </w:p>
+        </w:tc>
+      </w:tr>
+      <w:tr>
+        <w:trPr>
+          <w:trHeight w:val="1060"/>
+        </w:trPr>
+        <w:tc>
+          <w:tcPr>
+            <w:tcW w:w="895" w:type="dxa"/>
+          </w:tcPr>
+          <w:p>
+            <w:pPr>
+              <w:pStyle w:val="ListParagraph"/>
+              <w:ind w:left="0"/>
+            </w:pPr>
+            <w:r>
+              <w:t>FR1</w:t>
+            </w:r>
+          </w:p>
+        </w:tc>
+        <w:tc>
+          <w:tcPr>
+            <w:tcW w:w="3420" w:type="dxa"/>
+          </w:tcPr>
+          <w:p>
+            <w:pPr>
+              <w:pStyle w:val="ListParagraph"/>
+              <w:ind w:left="0"/>
+            </w:pPr>
+            <w:r>
+              <w:t>Upload images which are stored in device storage.</w:t>
+            </w:r>
+          </w:p>
+        </w:tc>
+        <w:tc>
+          <w:tcPr>
+            <w:tcW w:w="1530" w:type="dxa"/>
+          </w:tcPr>
+          <w:p>
+            <w:pPr>
+              <w:pStyle w:val="ListParagraph"/>
+              <w:ind w:left="0"/>
+            </w:pPr>
+            <w:r>
+              <w:t>Critical</w:t>
+            </w:r>
+          </w:p>
+        </w:tc>
+        <w:tc>
+          <w:tcPr>
+            <w:tcW w:w="3593" w:type="dxa"/>
+          </w:tcPr>
+          <w:p>
+            <w:pPr>
+              <w:pStyle w:val="ListParagraph"/>
+              <w:ind w:left="0"/>
+            </w:pPr>
+            <w:r>
+              <w:t>The application should be able to upload garbage images which are already stored in mobile device storage</w:t>
+            </w:r>
+          </w:p>
+        </w:tc>
+      </w:tr>
+      <w:tr>
+        <w:trPr>
+          <w:trHeight w:val="1123"/>
+        </w:trPr>
+        <w:tc>
+          <w:tcPr>
+            <w:tcW w:w="895" w:type="dxa"/>
+          </w:tcPr>
+          <w:p>
+            <w:pPr>
+              <w:pStyle w:val="ListParagraph"/>
+              <w:ind w:left="0"/>
+            </w:pPr>
+            <w:r>
+              <w:t>FR2</w:t>
+            </w:r>
+          </w:p>
+        </w:tc>
+        <w:tc>
+          <w:tcPr>
+            <w:tcW w:w="3420" w:type="dxa"/>
+          </w:tcPr>
+          <w:p>
+            <w:pPr>
+              <w:pStyle w:val="ListParagraph"/>
+              <w:ind w:left="0"/>
+            </w:pPr>
+            <w:r>
+              <w:t xml:space="preserve">Real-Time camera feature </w:t>
+            </w:r>
+          </w:p>
+        </w:tc>
+        <w:tc>
+          <w:tcPr>
+            <w:tcW w:w="1530" w:type="dxa"/>
+          </w:tcPr>
+          <w:p>
+            <w:pPr>
+              <w:pStyle w:val="ListParagraph"/>
+              <w:ind w:left="0"/>
+            </w:pPr>
+            <w:r>
+              <w:t>Critical</w:t>
+            </w:r>
+          </w:p>
+        </w:tc>
+        <w:tc>
+          <w:tcPr>
+            <w:tcW w:w="3593" w:type="dxa"/>
+          </w:tcPr>
+          <w:p>
+            <w:pPr>
+              <w:pStyle w:val="ListParagraph"/>
+              <w:ind w:left="0"/>
+            </w:pPr>
+            <w:r>
+              <w:t>The system should be able to turn on mobile camera and analyze real time images by showing their garbage classes with percentages.</w:t>
+            </w:r>
+          </w:p>
+        </w:tc>
+      </w:tr>
+      <w:tr>
+        <w:trPr>
+          <w:trHeight w:val="1060"/>
+        </w:trPr>
+        <w:tc>
+          <w:tcPr>
+            <w:tcW w:w="895" w:type="dxa"/>
+          </w:tcPr>
+          <w:p>
+            <w:pPr>
+              <w:pStyle w:val="ListParagraph"/>
+              <w:ind w:left="0"/>
+            </w:pPr>
+            <w:r>
+              <w:t>FR3</w:t>
+            </w:r>
+          </w:p>
+        </w:tc>
+        <w:tc>
+          <w:tcPr>
+            <w:tcW w:w="3420" w:type="dxa"/>
+          </w:tcPr>
+          <w:p>
+            <w:pPr>
+              <w:pStyle w:val="ListParagraph"/>
+              <w:ind w:left="0"/>
+            </w:pPr>
+            <w:r>
+              <w:t xml:space="preserve">Display selected image from device storage in Image view Window </w:t>
+            </w:r>
+          </w:p>
+        </w:tc>
+        <w:tc>
+          <w:tcPr>
+            <w:tcW w:w="1530" w:type="dxa"/>
+          </w:tcPr>
+          <w:p>
+            <w:pPr>
+              <w:pStyle w:val="ListParagraph"/>
+              <w:ind w:left="0"/>
+            </w:pPr>
+            <w:r>
+              <w:t>Critical</w:t>
+            </w:r>
+          </w:p>
+        </w:tc>
+        <w:tc>
+          <w:tcPr>
+            <w:tcW w:w="3593" w:type="dxa"/>
+          </w:tcPr>
+          <w:p>
+            <w:pPr>
+              <w:pStyle w:val="ListParagraph"/>
+              <w:ind w:left="0"/>
+            </w:pPr>
+            <w:r>
+              <w:t>After selecting image from device, it should be automatically display in image view on application.</w:t>
+            </w:r>
+          </w:p>
+        </w:tc>
+      </w:tr>
+      <w:tr>
+        <w:trPr>
+          <w:trHeight w:val="1123"/>
+        </w:trPr>
+        <w:tc>
+          <w:tcPr>
+            <w:tcW w:w="895" w:type="dxa"/>
+          </w:tcPr>
+          <w:p>
+            <w:pPr>
+              <w:pStyle w:val="ListParagraph"/>
+              <w:ind w:left="0"/>
+            </w:pPr>
+            <w:r>
+              <w:t>FR4</w:t>
+            </w:r>
+          </w:p>
+        </w:tc>
+        <w:tc>
+          <w:tcPr>
+            <w:tcW w:w="3420" w:type="dxa"/>
+          </w:tcPr>
+          <w:p>
+            <w:pPr>
+              <w:pStyle w:val="ListParagraph"/>
+              <w:ind w:left="0"/>
+            </w:pPr>
+            <w:r>
+              <w:t>Analyze given image and show relevant garbage classification class</w:t>
+            </w:r>
+          </w:p>
+        </w:tc>
+        <w:tc>
+          <w:tcPr>
+            <w:tcW w:w="1530" w:type="dxa"/>
+          </w:tcPr>
+          <w:p>
+            <w:pPr>
+              <w:pStyle w:val="ListParagraph"/>
+              <w:ind w:left="0"/>
+            </w:pPr>
+            <w:r>
+              <w:t>Critical</w:t>
+            </w:r>
+          </w:p>
+        </w:tc>
+        <w:tc>
+          <w:tcPr>
+            <w:tcW w:w="3593" w:type="dxa"/>
+          </w:tcPr>
+          <w:p>
+            <w:pPr>
+              <w:pStyle w:val="ListParagraph"/>
+              <w:ind w:left="0"/>
+            </w:pPr>
+            <w:r>
+              <w:t>Should be able to display classification class name of garbage as a text after analyzing.</w:t>
+            </w:r>
+          </w:p>
+        </w:tc>
+      </w:tr>
+      <w:tr>
+        <w:trPr>
+          <w:trHeight w:val="1060"/>
+        </w:trPr>
+        <w:tc>
+          <w:tcPr>
+            <w:tcW w:w="895" w:type="dxa"/>
+          </w:tcPr>
+          <w:p>
+            <w:pPr>
+              <w:pStyle w:val="ListParagraph"/>
+              <w:ind w:left="0"/>
+            </w:pPr>
+            <w:r>
+              <w:t>FR5</w:t>
+            </w:r>
+          </w:p>
+        </w:tc>
+        <w:tc>
+          <w:tcPr>
+            <w:tcW w:w="3420" w:type="dxa"/>
+          </w:tcPr>
+          <w:p>
+            <w:pPr>
+              <w:pStyle w:val="ListParagraph"/>
+              <w:ind w:left="0"/>
+            </w:pPr>
+            <w:r>
+              <w:t xml:space="preserve">Show relevant garbage bin </w:t>
+            </w:r>
+          </w:p>
+        </w:tc>
+        <w:tc>
+          <w:tcPr>
+            <w:tcW w:w="1530" w:type="dxa"/>
+          </w:tcPr>
+          <w:p>
+            <w:pPr>
+              <w:pStyle w:val="ListParagraph"/>
+              <w:ind w:left="0"/>
+            </w:pPr>
+            <w:r>
+              <w:t>Medium</w:t>
+            </w:r>
+          </w:p>
+        </w:tc>
+        <w:tc>
+          <w:tcPr>
+            <w:tcW w:w="3593" w:type="dxa"/>
+          </w:tcPr>
+          <w:p>
+            <w:pPr>
+              <w:pStyle w:val="ListParagraph"/>
+              <w:ind w:left="0"/>
+            </w:pPr>
+            <w:r>
+              <w:t>The application automatically shown up relevant garbage bin according to the given image.</w:t>
+            </w:r>
+          </w:p>
+        </w:tc>
+      </w:tr>
+      <w:tr>
+        <w:trPr>
+          <w:trHeight w:val="1123"/>
+        </w:trPr>
+        <w:tc>
+          <w:tcPr>
+            <w:tcW w:w="895" w:type="dxa"/>
+          </w:tcPr>
+          <w:p>
+            <w:pPr>
+              <w:pStyle w:val="ListParagraph"/>
+              <w:ind w:left="0"/>
+            </w:pPr>
+            <w:r>
+              <w:t>FR6</w:t>
+            </w:r>
+          </w:p>
+        </w:tc>
+        <w:tc>
+          <w:tcPr>
+            <w:tcW w:w="3420" w:type="dxa"/>
+          </w:tcPr>
+          <w:p>
+            <w:pPr>
+              <w:pStyle w:val="ListParagraph"/>
+              <w:ind w:left="0"/>
+            </w:pPr>
+            <w:r>
+              <w:t>Show help window</w:t>
+            </w:r>
+          </w:p>
+        </w:tc>
+        <w:tc>
+          <w:tcPr>
+            <w:tcW w:w="1530" w:type="dxa"/>
+          </w:tcPr>
+          <w:p>
+            <w:pPr>
+              <w:pStyle w:val="ListParagraph"/>
+              <w:ind w:left="0"/>
+            </w:pPr>
+            <w:r>
+              <w:t>Low</w:t>
+            </w:r>
+          </w:p>
+        </w:tc>
+        <w:tc>
+          <w:tcPr>
+            <w:tcW w:w="3593" w:type="dxa"/>
+          </w:tcPr>
+          <w:p>
+            <w:pPr>
+              <w:pStyle w:val="ListParagraph"/>
+              <w:ind w:left="0"/>
+            </w:pPr>
+            <w:r>
+              <w:t>Should be able to show initial steps which are wanting to be followed.</w:t>
+            </w:r>
+          </w:p>
+        </w:tc>
+      </w:tr>
+    </w:tbl>
+    <w:p>
+      <w:pPr>
+        <w:pStyle w:val="ListParagraph"/>
+      </w:pPr>
+    </w:p>
+    <w:p>
+      <w:pPr>
+        <w:pStyle w:val="ListParagraph"/>
+      </w:pPr>
+    </w:p>
+    <w:p>
+      <w:pPr>
+        <w:pStyle w:val="ListParagraph"/>
+      </w:pPr>
+    </w:p>
+    <w:p>
+      <w:pPr>
+        <w:pStyle w:val="ListParagraph"/>
+      </w:pPr>
+    </w:p>
+    <w:p>
+      <w:pPr>
+        <w:pStyle w:val="ListParagraph"/>
+      </w:pPr>
+    </w:p>
+    <w:p>
+      <w:pPr>
+        <w:pStyle w:val="ListParagraph"/>
+      </w:pPr>
+    </w:p>
+    <w:p>
+      <w:pPr>
+        <w:pStyle w:val="ListParagraph"/>
+      </w:pPr>
+    </w:p>
+    <w:p>
+      <w:pPr>
+        <w:pStyle w:val="ListParagraph"/>
+      </w:pPr>
+    </w:p>
+    <w:p>
+      <w:pPr>
+        <w:pStyle w:val="ListParagraph"/>
+      </w:pPr>
+    </w:p>
+    <w:p>
+      <w:pPr>
+        <w:pStyle w:val="ListParagraph"/>
+      </w:pPr>
+    </w:p>
+    <w:p>
+      <w:pPr>
+        <w:rPr>
+          <w:b/>
+          <w:bCs/>
+          <w:sz w:val="28"/>
+          <w:szCs w:val="28"/>
+        </w:rPr>
+      </w:pPr>
+      <w:r>
+        <w:rPr>
+          <w:b/>
+          <w:bCs/>
+          <w:sz w:val="28"/>
+          <w:szCs w:val="28"/>
+        </w:rPr>
+        <w:lastRenderedPageBreak/>
+        <w:t>Non – Functional Requirements</w:t>
+      </w:r>
+    </w:p>
+    <w:p>
+      <w:r>
+        <w:t>The following table explain the Non – Functional requirements of the system.</w:t>
+      </w:r>
+    </w:p>
+    <w:p>
+      <w:pPr>
+        <w:pStyle w:val="ListParagraph"/>
+      </w:pPr>
+    </w:p>
+    <w:tbl>
+      <w:tblPr>
+        <w:tblStyle w:val="TableGrid"/>
+        <w:tblW w:w="9438" w:type="dxa"/>
+        <w:tblInd w:w="720" w:type="dxa"/>
+        <w:tblLook w:val="04A0" w:firstRow="1" w:lastRow="0" w:firstColumn="1" w:lastColumn="0" w:noHBand="0" w:noVBand="1"/>
+      </w:tblPr>
+      <w:tblGrid>
+        <w:gridCol w:w="715"/>
+        <w:gridCol w:w="2880"/>
+        <w:gridCol w:w="1710"/>
+        <w:gridCol w:w="4133"/>
+      </w:tblGrid>
+      <w:tr>
+        <w:trPr>
+          <w:trHeight w:val="467"/>
+        </w:trPr>
+        <w:tc>
+          <w:tcPr>
+            <w:tcW w:w="715" w:type="dxa"/>
+            <w:shd w:val="clear" w:color="auto" w:fill="D9D9D9" w:themeFill="background1" w:themeFillShade="D9"/>
+          </w:tcPr>
+          <w:p>
+            <w:pPr>
+              <w:pStyle w:val="ListParagraph"/>
+              <w:ind w:left="0"/>
+            </w:pPr>
+            <w:r>
+              <w:rPr>
+                <w:b/>
+                <w:bCs/>
+                <w:sz w:val="24"/>
+                <w:szCs w:val="24"/>
+              </w:rPr>
+              <w:t>No</w:t>
+            </w:r>
+          </w:p>
+        </w:tc>
+        <w:tc>
+          <w:tcPr>
+            <w:tcW w:w="2880" w:type="dxa"/>
+            <w:shd w:val="clear" w:color="auto" w:fill="D9D9D9" w:themeFill="background1" w:themeFillShade="D9"/>
+          </w:tcPr>
+          <w:p>
+            <w:pPr>
+              <w:pStyle w:val="ListParagraph"/>
+              <w:ind w:left="0"/>
+            </w:pPr>
+            <w:r>
+              <w:rPr>
+                <w:b/>
+                <w:bCs/>
+                <w:sz w:val="24"/>
+                <w:szCs w:val="24"/>
+              </w:rPr>
+              <w:t>Requirement List</w:t>
+            </w:r>
+          </w:p>
+        </w:tc>
+        <w:tc>
+          <w:tcPr>
+            <w:tcW w:w="1710" w:type="dxa"/>
+            <w:shd w:val="clear" w:color="auto" w:fill="D9D9D9" w:themeFill="background1" w:themeFillShade="D9"/>
+          </w:tcPr>
+          <w:p>
+            <w:pPr>
+              <w:pStyle w:val="ListParagraph"/>
+              <w:ind w:left="0"/>
+            </w:pPr>
+            <w:r>
+              <w:rPr>
+                <w:b/>
+                <w:bCs/>
+                <w:sz w:val="24"/>
+                <w:szCs w:val="24"/>
+              </w:rPr>
+              <w:t>Priority Level</w:t>
+            </w:r>
+          </w:p>
+        </w:tc>
+        <w:tc>
+          <w:tcPr>
+            <w:tcW w:w="4133" w:type="dxa"/>
+            <w:shd w:val="clear" w:color="auto" w:fill="D9D9D9" w:themeFill="background1" w:themeFillShade="D9"/>
+          </w:tcPr>
+          <w:p>
+            <w:pPr>
+              <w:pStyle w:val="ListParagraph"/>
+              <w:ind w:left="0"/>
+            </w:pPr>
+            <w:r>
+              <w:rPr>
+                <w:b/>
+                <w:bCs/>
+                <w:sz w:val="24"/>
+                <w:szCs w:val="24"/>
+              </w:rPr>
+              <w:t>Description</w:t>
+            </w:r>
+          </w:p>
+        </w:tc>
+      </w:tr>
+      <w:tr>
+        <w:trPr>
+          <w:trHeight w:val="1298"/>
+        </w:trPr>
+        <w:tc>
+          <w:tcPr>
+            <w:tcW w:w="715" w:type="dxa"/>
+          </w:tcPr>
+          <w:p>
+            <w:pPr>
+              <w:pStyle w:val="ListParagraph"/>
+              <w:ind w:left="0"/>
+            </w:pPr>
+            <w:r>
+              <w:t>NF1</w:t>
+            </w:r>
+          </w:p>
+        </w:tc>
+        <w:tc>
+          <w:tcPr>
+            <w:tcW w:w="2880" w:type="dxa"/>
+          </w:tcPr>
+          <w:p>
+            <w:pPr>
+              <w:pStyle w:val="ListParagraph"/>
+              <w:ind w:left="0"/>
+            </w:pPr>
+            <w:r>
+              <w:t>Accuracy</w:t>
+            </w:r>
+          </w:p>
+          <w:p>
+            <w:pPr>
+              <w:pStyle w:val="ListParagraph"/>
+              <w:ind w:left="0"/>
+            </w:pPr>
+          </w:p>
+        </w:tc>
+        <w:tc>
+          <w:tcPr>
+            <w:tcW w:w="1710" w:type="dxa"/>
+          </w:tcPr>
+          <w:p>
+            <w:pPr>
+              <w:pStyle w:val="ListParagraph"/>
+              <w:ind w:left="0"/>
+            </w:pPr>
+            <w:r>
+              <w:t>Critical</w:t>
+            </w:r>
+          </w:p>
+        </w:tc>
+        <w:tc>
+          <w:tcPr>
+            <w:tcW w:w="4133" w:type="dxa"/>
+          </w:tcPr>
+          <w:p>
+            <w:pPr>
+              <w:pStyle w:val="ListParagraph"/>
+              <w:ind w:left="0"/>
+            </w:pPr>
+            <w:r>
+              <w:t>The system should have a high level of accuracy when identifying garbage classification classes regarding to images.</w:t>
+            </w:r>
+          </w:p>
+        </w:tc>
+      </w:tr>
+      <w:tr>
+        <w:trPr>
+          <w:trHeight w:val="1375"/>
+        </w:trPr>
+        <w:tc>
+          <w:tcPr>
+            <w:tcW w:w="715" w:type="dxa"/>
+          </w:tcPr>
+          <w:p>
+            <w:pPr>
+              <w:pStyle w:val="ListParagraph"/>
+              <w:ind w:left="0"/>
+            </w:pPr>
+            <w:r>
+              <w:t>NF2</w:t>
+            </w:r>
+          </w:p>
+          <w:p>
+            <w:pPr>
+              <w:pStyle w:val="ListParagraph"/>
+              <w:ind w:left="0"/>
+            </w:pPr>
+          </w:p>
+        </w:tc>
+        <w:tc>
+          <w:tcPr>
+            <w:tcW w:w="2880" w:type="dxa"/>
+          </w:tcPr>
+          <w:p>
+            <w:pPr>
+              <w:pStyle w:val="ListParagraph"/>
+              <w:ind w:left="0"/>
+            </w:pPr>
+            <w:r>
+              <w:t>Reliability</w:t>
+            </w:r>
+          </w:p>
+        </w:tc>
+        <w:tc>
+          <w:tcPr>
+            <w:tcW w:w="1710" w:type="dxa"/>
+          </w:tcPr>
+          <w:p>
+            <w:pPr>
+              <w:pStyle w:val="ListParagraph"/>
+              <w:ind w:left="0"/>
+            </w:pPr>
+            <w:r>
+              <w:t>Critical</w:t>
+            </w:r>
+          </w:p>
+        </w:tc>
+        <w:tc>
+          <w:tcPr>
+            <w:tcW w:w="4133" w:type="dxa"/>
+          </w:tcPr>
+          <w:p>
+            <w:pPr>
+              <w:pStyle w:val="ListParagraph"/>
+              <w:ind w:left="0"/>
+            </w:pPr>
+            <w:r>
+              <w:t>The system should be reliable for hotels and the other users to classify garbages.</w:t>
+            </w:r>
+          </w:p>
+        </w:tc>
+      </w:tr>
+      <w:tr>
+        <w:trPr>
+          <w:trHeight w:val="1298"/>
+        </w:trPr>
+        <w:tc>
+          <w:tcPr>
+            <w:tcW w:w="715" w:type="dxa"/>
+          </w:tcPr>
+          <w:p>
+            <w:pPr>
+              <w:pStyle w:val="ListParagraph"/>
+              <w:ind w:left="0"/>
+            </w:pPr>
+            <w:r>
+              <w:t>NF3</w:t>
+            </w:r>
+          </w:p>
+        </w:tc>
+        <w:tc>
+          <w:tcPr>
+            <w:tcW w:w="2880" w:type="dxa"/>
+          </w:tcPr>
+          <w:p>
+            <w:pPr>
+              <w:pStyle w:val="ListParagraph"/>
+              <w:ind w:left="0"/>
+            </w:pPr>
+            <w:r>
+              <w:t>Performance</w:t>
+            </w:r>
+          </w:p>
+        </w:tc>
+        <w:tc>
+          <w:tcPr>
+            <w:tcW w:w="1710" w:type="dxa"/>
+          </w:tcPr>
+          <w:p>
+            <w:pPr>
+              <w:pStyle w:val="ListParagraph"/>
+              <w:ind w:left="0"/>
+            </w:pPr>
+            <w:r>
+              <w:t>Critical</w:t>
+            </w:r>
+          </w:p>
+        </w:tc>
+        <w:tc>
+          <w:tcPr>
+            <w:tcW w:w="4133" w:type="dxa"/>
+          </w:tcPr>
+          <w:p>
+            <w:pPr>
+              <w:pStyle w:val="ListParagraph"/>
+              <w:ind w:left="0"/>
+            </w:pPr>
+            <w:r>
+              <w:t>The application should be well-performed without any considerable lagging issue and slowness</w:t>
+            </w:r>
+          </w:p>
+        </w:tc>
+      </w:tr>
+      <w:tr>
+        <w:trPr>
+          <w:trHeight w:val="1375"/>
+        </w:trPr>
+        <w:tc>
+          <w:tcPr>
+            <w:tcW w:w="715" w:type="dxa"/>
+          </w:tcPr>
+          <w:p>
+            <w:pPr>
+              <w:pStyle w:val="ListParagraph"/>
+              <w:ind w:left="0"/>
+            </w:pPr>
+            <w:r>
+              <w:t>NF4</w:t>
+            </w:r>
+          </w:p>
+        </w:tc>
+        <w:tc>
+          <w:tcPr>
+            <w:tcW w:w="2880" w:type="dxa"/>
+          </w:tcPr>
+          <w:p>
+            <w:pPr>
+              <w:pStyle w:val="ListParagraph"/>
+              <w:ind w:left="0"/>
+            </w:pPr>
+            <w:r>
+              <w:t>Usability</w:t>
+            </w:r>
+          </w:p>
+        </w:tc>
+        <w:tc>
+          <w:tcPr>
+            <w:tcW w:w="1710" w:type="dxa"/>
+          </w:tcPr>
+          <w:p>
+            <w:pPr>
+              <w:pStyle w:val="ListParagraph"/>
+              <w:ind w:left="0"/>
+            </w:pPr>
+            <w:r>
+              <w:t>Medium</w:t>
+            </w:r>
+          </w:p>
+        </w:tc>
+        <w:tc>
+          <w:tcPr>
+            <w:tcW w:w="4133" w:type="dxa"/>
+          </w:tcPr>
+          <w:p>
+            <w:pPr>
+              <w:pStyle w:val="ListParagraph"/>
+              <w:ind w:left="0"/>
+            </w:pPr>
+            <w:r>
+              <w:t>The system should have mobile friendly ,proper navigation and user-friendly interfaces.</w:t>
+            </w:r>
+          </w:p>
+        </w:tc>
+      </w:tr>
+      <w:tr>
+        <w:trPr>
+          <w:trHeight w:val="1375"/>
+        </w:trPr>
+        <w:tc>
+          <w:tcPr>
+            <w:tcW w:w="715" w:type="dxa"/>
+          </w:tcPr>
+          <w:p>
+            <w:pPr>
+              <w:pStyle w:val="ListParagraph"/>
+              <w:ind w:left="0"/>
+            </w:pPr>
+            <w:r>
+              <w:t>NF5</w:t>
+            </w:r>
+          </w:p>
+        </w:tc>
+        <w:tc>
+          <w:tcPr>
+            <w:tcW w:w="2880" w:type="dxa"/>
+          </w:tcPr>
+          <w:p>
+            <w:pPr>
+              <w:pStyle w:val="ListParagraph"/>
+              <w:ind w:left="0"/>
+            </w:pPr>
+            <w:r>
+              <w:t>Extensibility</w:t>
+            </w:r>
+          </w:p>
+        </w:tc>
+        <w:tc>
+          <w:tcPr>
+            <w:tcW w:w="1710" w:type="dxa"/>
+          </w:tcPr>
+          <w:p>
+            <w:pPr>
+              <w:pStyle w:val="ListParagraph"/>
+              <w:ind w:left="0"/>
+            </w:pPr>
+            <w:r>
+              <w:t>Critical</w:t>
+            </w:r>
+          </w:p>
+        </w:tc>
+        <w:tc>
+          <w:tcPr>
+            <w:tcW w:w="4133" w:type="dxa"/>
+          </w:tcPr>
+          <w:p>
+            <w:pPr>
+              <w:pStyle w:val="ListParagraph"/>
+              <w:ind w:left="0"/>
+            </w:pPr>
+            <w:r>
+              <w:t>The system should be able to analyze the image and identify the correct category of garbage</w:t>
+            </w:r>
+          </w:p>
+        </w:tc>
+      </w:tr>
+    </w:tbl>
+    <w:p>
+      <w:pPr>
+        <w:pStyle w:val="ListParagraph"/>
+      </w:pPr>
+    </w:p>
+    <w:p>
+      <w:pPr>
+        <w:rPr>
+          <w:rFonts w:ascii="Times New Roman" w:hAnsi="Times New Roman" w:cs="Times New Roman"/>
+        </w:rPr>
+      </w:pPr>
+    </w:p>
+    <w:p>
+      <w:pPr>
+        <w:rPr>
+          <w:rFonts w:ascii="Times New Roman" w:hAnsi="Times New Roman" w:cs="Times New Roman"/>
+        </w:rPr>
+      </w:pPr>
     </w:p>
     <w:p>
       <w:pPr>
@@ -10888,7 +11409,6 @@
           <w:szCs w:val="20"/>
           <w:shd w:val="clear" w:color="auto" w:fill="FFFFFF"/>
         </w:rPr>
-        <w:lastRenderedPageBreak/>
         <w:t>FITA. 2021. </w:t>
       </w:r>
       <w:r>
@@ -10942,6 +11462,7 @@
           <w:szCs w:val="20"/>
           <w:shd w:val="clear" w:color="auto" w:fill="FFFFFF"/>
         </w:rPr>
+        <w:lastRenderedPageBreak/>
         <w:t>TensorFlow. 2021. </w:t>
       </w:r>
       <w:r>
@@ -11291,6 +11812,119 @@
     </w:lvl>
   </w:abstractNum>
   <w:abstractNum w:abstractNumId="2" w15:restartNumberingAfterBreak="0">
+    <w:nsid w:val="2248518B"/>
+    <w:multiLevelType w:val="hybridMultilevel"/>
+    <w:tmpl w:val="09A8D66E"/>
+    <w:lvl w:ilvl="0" w:tplc="04090001">
+      <w:start w:val="1"/>
+      <w:numFmt w:val="bullet"/>
+      <w:lvlText w:val=""/>
+      <w:lvlJc w:val="left"/>
+      <w:pPr>
+        <w:ind w:left="720" w:hanging="360"/>
+      </w:pPr>
+      <w:rPr>
+        <w:rFonts w:ascii="Symbol" w:hAnsi="Symbol" w:hint="default"/>
+      </w:rPr>
+    </w:lvl>
+    <w:lvl w:ilvl="1" w:tplc="04090003" w:tentative="1">
+      <w:start w:val="1"/>
+      <w:numFmt w:val="bullet"/>
+      <w:lvlText w:val="o"/>
+      <w:lvlJc w:val="left"/>
+      <w:pPr>
+        <w:ind w:left="1440" w:hanging="360"/>
+      </w:pPr>
+      <w:rPr>
+        <w:rFonts w:ascii="Courier New" w:hAnsi="Courier New" w:cs="Courier New" w:hint="default"/>
+      </w:rPr>
+    </w:lvl>
+    <w:lvl w:ilvl="2" w:tplc="04090005" w:tentative="1">
+      <w:start w:val="1"/>
+      <w:numFmt w:val="bullet"/>
+      <w:lvlText w:val=""/>
+      <w:lvlJc w:val="left"/>
+      <w:pPr>
+        <w:ind w:left="2160" w:hanging="360"/>
+      </w:pPr>
+      <w:rPr>
+        <w:rFonts w:ascii="Wingdings" w:hAnsi="Wingdings" w:hint="default"/>
+      </w:rPr>
+    </w:lvl>
+    <w:lvl w:ilvl="3" w:tplc="04090001" w:tentative="1">
+      <w:start w:val="1"/>
+      <w:numFmt w:val="bullet"/>
+      <w:lvlText w:val=""/>
+      <w:lvlJc w:val="left"/>
+      <w:pPr>
+        <w:ind w:left="2880" w:hanging="360"/>
+      </w:pPr>
+      <w:rPr>
+        <w:rFonts w:ascii="Symbol" w:hAnsi="Symbol" w:hint="default"/>
+      </w:rPr>
+    </w:lvl>
+    <w:lvl w:ilvl="4" w:tplc="04090003" w:tentative="1">
+      <w:start w:val="1"/>
+      <w:numFmt w:val="bullet"/>
+      <w:lvlText w:val="o"/>
+      <w:lvlJc w:val="left"/>
+      <w:pPr>
+        <w:ind w:left="3600" w:hanging="360"/>
+      </w:pPr>
+      <w:rPr>
+        <w:rFonts w:ascii="Courier New" w:hAnsi="Courier New" w:cs="Courier New" w:hint="default"/>
+      </w:rPr>
+    </w:lvl>
+    <w:lvl w:ilvl="5" w:tplc="04090005" w:tentative="1">
+      <w:start w:val="1"/>
+      <w:numFmt w:val="bullet"/>
+      <w:lvlText w:val=""/>
+      <w:lvlJc w:val="left"/>
+      <w:pPr>
+        <w:ind w:left="4320" w:hanging="360"/>
+      </w:pPr>
+      <w:rPr>
+        <w:rFonts w:ascii="Wingdings" w:hAnsi="Wingdings" w:hint="default"/>
+      </w:rPr>
+    </w:lvl>
+    <w:lvl w:ilvl="6" w:tplc="04090001" w:tentative="1">
+      <w:start w:val="1"/>
+      <w:numFmt w:val="bullet"/>
+      <w:lvlText w:val=""/>
+      <w:lvlJc w:val="left"/>
+      <w:pPr>
+        <w:ind w:left="5040" w:hanging="360"/>
+      </w:pPr>
+      <w:rPr>
+        <w:rFonts w:ascii="Symbol" w:hAnsi="Symbol" w:hint="default"/>
+      </w:rPr>
+    </w:lvl>
+    <w:lvl w:ilvl="7" w:tplc="04090003" w:tentative="1">
+      <w:start w:val="1"/>
+      <w:numFmt w:val="bullet"/>
+      <w:lvlText w:val="o"/>
+      <w:lvlJc w:val="left"/>
+      <w:pPr>
+        <w:ind w:left="5760" w:hanging="360"/>
+      </w:pPr>
+      <w:rPr>
+        <w:rFonts w:ascii="Courier New" w:hAnsi="Courier New" w:cs="Courier New" w:hint="default"/>
+      </w:rPr>
+    </w:lvl>
+    <w:lvl w:ilvl="8" w:tplc="04090005" w:tentative="1">
+      <w:start w:val="1"/>
+      <w:numFmt w:val="bullet"/>
+      <w:lvlText w:val=""/>
+      <w:lvlJc w:val="left"/>
+      <w:pPr>
+        <w:ind w:left="6480" w:hanging="360"/>
+      </w:pPr>
+      <w:rPr>
+        <w:rFonts w:ascii="Wingdings" w:hAnsi="Wingdings" w:hint="default"/>
+      </w:rPr>
+    </w:lvl>
+  </w:abstractNum>
+  <w:abstractNum w:abstractNumId="3" w15:restartNumberingAfterBreak="0">
     <w:nsid w:val="2F410B66"/>
     <w:multiLevelType w:val="hybridMultilevel"/>
     <w:tmpl w:val="EC344E88"/>
@@ -11403,7 +12037,7 @@
       </w:rPr>
     </w:lvl>
   </w:abstractNum>
-  <w:abstractNum w:abstractNumId="3" w15:restartNumberingAfterBreak="0">
+  <w:abstractNum w:abstractNumId="4" w15:restartNumberingAfterBreak="0">
     <w:nsid w:val="40467433"/>
     <w:multiLevelType w:val="multilevel"/>
     <w:tmpl w:val="2A289AEA"/>
@@ -11516,7 +12150,7 @@
       </w:rPr>
     </w:lvl>
   </w:abstractNum>
-  <w:abstractNum w:abstractNumId="4" w15:restartNumberingAfterBreak="0">
+  <w:abstractNum w:abstractNumId="5" w15:restartNumberingAfterBreak="0">
     <w:nsid w:val="4C5E08C3"/>
     <w:multiLevelType w:val="multilevel"/>
     <w:tmpl w:val="A9DE1A04"/>
@@ -11602,7 +12236,7 @@
       </w:pPr>
     </w:lvl>
   </w:abstractNum>
-  <w:abstractNum w:abstractNumId="5" w15:restartNumberingAfterBreak="0">
+  <w:abstractNum w:abstractNumId="6" w15:restartNumberingAfterBreak="0">
     <w:nsid w:val="50AE6E08"/>
     <w:multiLevelType w:val="multilevel"/>
     <w:tmpl w:val="CD80320A"/>
@@ -11715,7 +12349,7 @@
       </w:rPr>
     </w:lvl>
   </w:abstractNum>
-  <w:abstractNum w:abstractNumId="6" w15:restartNumberingAfterBreak="0">
+  <w:abstractNum w:abstractNumId="7" w15:restartNumberingAfterBreak="0">
     <w:nsid w:val="6ADD61B1"/>
     <w:multiLevelType w:val="hybridMultilevel"/>
     <w:tmpl w:val="41F4A276"/>
@@ -11828,7 +12462,7 @@
       </w:rPr>
     </w:lvl>
   </w:abstractNum>
-  <w:abstractNum w:abstractNumId="7" w15:restartNumberingAfterBreak="0">
+  <w:abstractNum w:abstractNumId="8" w15:restartNumberingAfterBreak="0">
     <w:nsid w:val="752967AD"/>
     <w:multiLevelType w:val="hybridMultilevel"/>
     <w:tmpl w:val="A03A4A18"/>
@@ -11942,7 +12576,7 @@
     </w:lvl>
   </w:abstractNum>
   <w:num w:numId="1">
-    <w:abstractNumId w:val="4"/>
+    <w:abstractNumId w:val="5"/>
     <w:lvlOverride w:ilvl="0">
       <w:startOverride w:val="1"/>
     </w:lvlOverride>
@@ -11972,25 +12606,28 @@
     </w:lvlOverride>
   </w:num>
   <w:num w:numId="2">
+    <w:abstractNumId w:val="4"/>
+  </w:num>
+  <w:num w:numId="3">
+    <w:abstractNumId w:val="6"/>
+  </w:num>
+  <w:num w:numId="4">
     <w:abstractNumId w:val="3"/>
   </w:num>
-  <w:num w:numId="3">
-    <w:abstractNumId w:val="5"/>
-  </w:num>
-  <w:num w:numId="4">
-    <w:abstractNumId w:val="2"/>
-  </w:num>
   <w:num w:numId="5">
-    <w:abstractNumId w:val="7"/>
+    <w:abstractNumId w:val="8"/>
   </w:num>
   <w:num w:numId="6">
-    <w:abstractNumId w:val="6"/>
+    <w:abstractNumId w:val="7"/>
   </w:num>
   <w:num w:numId="7">
     <w:abstractNumId w:val="0"/>
   </w:num>
   <w:num w:numId="8">
     <w:abstractNumId w:val="1"/>
+  </w:num>
+  <w:num w:numId="9">
+    <w:abstractNumId w:val="2"/>
   </w:num>
 </w:numbering>
 </file>

--- a/Implementation Report/GopIt Implementation_Report.docx
+++ b/Implementation Report/GopIt Implementation_Report.docx
@@ -315,19 +315,8 @@
           <w:sz w:val="28"/>
           <w:szCs w:val="28"/>
         </w:rPr>
-        <w:t xml:space="preserve">Module Leader-Mr. Banu </w:t>
-      </w:r>
-      <w:proofErr w:type="spellStart"/>
-      <w:r>
-        <w:rPr>
-          <w:rFonts w:ascii="Times New Roman" w:eastAsia="Times New Roman" w:hAnsi="Times New Roman" w:cs="Times New Roman"/>
-          <w:color w:val="000000"/>
-          <w:sz w:val="28"/>
-          <w:szCs w:val="28"/>
-        </w:rPr>
-        <w:t>Athuraliya</w:t>
-      </w:r>
-      <w:proofErr w:type="spellEnd"/>
+        <w:t>Module Leader-Mr. Banu Athuraliya</w:t>
+      </w:r>
     </w:p>
     <w:p>
       <w:pPr>
@@ -651,17 +640,8 @@
                       <w:rFonts w:ascii="Times New Roman" w:eastAsia="Times New Roman" w:hAnsi="Times New Roman" w:cs="Times New Roman"/>
                       <w:color w:val="000000"/>
                     </w:rPr>
-                    <w:t xml:space="preserve">H. B. D. S. </w:t>
+                    <w:t>H. B. D. S. Hewawasam</w:t>
                   </w:r>
-                  <w:proofErr w:type="spellStart"/>
-                  <w:r>
-                    <w:rPr>
-                      <w:rFonts w:ascii="Times New Roman" w:eastAsia="Times New Roman" w:hAnsi="Times New Roman" w:cs="Times New Roman"/>
-                      <w:color w:val="000000"/>
-                    </w:rPr>
-                    <w:t>Hewawasam</w:t>
-                  </w:r>
-                  <w:proofErr w:type="spellEnd"/>
                 </w:p>
               </w:tc>
               <w:tc>
@@ -769,17 +749,8 @@
                       <w:rFonts w:ascii="Times New Roman" w:eastAsia="Times New Roman" w:hAnsi="Times New Roman" w:cs="Times New Roman"/>
                       <w:color w:val="000000"/>
                     </w:rPr>
-                    <w:t xml:space="preserve">I. C. </w:t>
+                    <w:t>I. C. Ilamperuma</w:t>
                   </w:r>
-                  <w:proofErr w:type="spellStart"/>
-                  <w:r>
-                    <w:rPr>
-                      <w:rFonts w:ascii="Times New Roman" w:eastAsia="Times New Roman" w:hAnsi="Times New Roman" w:cs="Times New Roman"/>
-                      <w:color w:val="000000"/>
-                    </w:rPr>
-                    <w:t>Ilamperuma</w:t>
-                  </w:r>
-                  <w:proofErr w:type="spellEnd"/>
                 </w:p>
               </w:tc>
               <w:tc>
@@ -887,17 +858,8 @@
                       <w:rFonts w:ascii="Times New Roman" w:eastAsia="Times New Roman" w:hAnsi="Times New Roman" w:cs="Times New Roman"/>
                       <w:color w:val="000000"/>
                     </w:rPr>
-                    <w:t xml:space="preserve">H. R. S. </w:t>
+                    <w:t>H. R. S. Hasaranga</w:t>
                   </w:r>
-                  <w:proofErr w:type="spellStart"/>
-                  <w:r>
-                    <w:rPr>
-                      <w:rFonts w:ascii="Times New Roman" w:eastAsia="Times New Roman" w:hAnsi="Times New Roman" w:cs="Times New Roman"/>
-                      <w:color w:val="000000"/>
-                    </w:rPr>
-                    <w:t>Hasaranga</w:t>
-                  </w:r>
-                  <w:proofErr w:type="spellEnd"/>
                 </w:p>
               </w:tc>
               <w:tc>
@@ -1005,17 +967,8 @@
                       <w:rFonts w:ascii="Times New Roman" w:eastAsia="Times New Roman" w:hAnsi="Times New Roman" w:cs="Times New Roman"/>
                       <w:color w:val="000000"/>
                     </w:rPr>
-                    <w:t xml:space="preserve">M. M. </w:t>
+                    <w:t>M. M. Mandara</w:t>
                   </w:r>
-                  <w:proofErr w:type="spellStart"/>
-                  <w:r>
-                    <w:rPr>
-                      <w:rFonts w:ascii="Times New Roman" w:eastAsia="Times New Roman" w:hAnsi="Times New Roman" w:cs="Times New Roman"/>
-                      <w:color w:val="000000"/>
-                    </w:rPr>
-                    <w:t>Mandara</w:t>
-                  </w:r>
-                  <w:proofErr w:type="spellEnd"/>
                 </w:p>
               </w:tc>
               <w:tc>
@@ -1123,17 +1076,8 @@
                       <w:rFonts w:ascii="Times New Roman" w:eastAsia="Times New Roman" w:hAnsi="Times New Roman" w:cs="Times New Roman"/>
                       <w:color w:val="000000"/>
                     </w:rPr>
-                    <w:t xml:space="preserve">R. S. W. B. C. </w:t>
+                    <w:t>R. S. W. B. C. Ranathunga</w:t>
                   </w:r>
-                  <w:proofErr w:type="spellStart"/>
-                  <w:r>
-                    <w:rPr>
-                      <w:rFonts w:ascii="Times New Roman" w:eastAsia="Times New Roman" w:hAnsi="Times New Roman" w:cs="Times New Roman"/>
-                      <w:color w:val="000000"/>
-                    </w:rPr>
-                    <w:t>Ranathunga</w:t>
-                  </w:r>
-                  <w:proofErr w:type="spellEnd"/>
                 </w:p>
               </w:tc>
               <w:tc>
@@ -2825,21 +2769,7 @@
         <w:rPr>
           <w:rFonts w:ascii="Times New Roman" w:eastAsia="Times New Roman" w:hAnsi="Times New Roman" w:cs="Times New Roman"/>
         </w:rPr>
-        <w:t xml:space="preserve">The following section details the resource requirements for </w:t>
-      </w:r>
-      <w:proofErr w:type="spellStart"/>
-      <w:r>
-        <w:rPr>
-          <w:rFonts w:ascii="Times New Roman" w:eastAsia="Times New Roman" w:hAnsi="Times New Roman" w:cs="Times New Roman"/>
-        </w:rPr>
-        <w:t>GoPit</w:t>
-      </w:r>
-      <w:proofErr w:type="spellEnd"/>
-      <w:r>
-        <w:rPr>
-          <w:rFonts w:ascii="Times New Roman" w:eastAsia="Times New Roman" w:hAnsi="Times New Roman" w:cs="Times New Roman"/>
-        </w:rPr>
-        <w:t xml:space="preserve"> application.</w:t>
+        <w:t>The following section details the resource requirements for GoPit application.</w:t>
       </w:r>
     </w:p>
     <w:p>
@@ -3054,21 +2984,7 @@
               <w:rPr>
                 <w:rFonts w:ascii="Times New Roman" w:eastAsia="Times New Roman" w:hAnsi="Times New Roman" w:cs="Times New Roman"/>
               </w:rPr>
-              <w:t xml:space="preserve">Android 11, One UI version 3.0, </w:t>
-            </w:r>
-            <w:proofErr w:type="spellStart"/>
-            <w:r>
-              <w:rPr>
-                <w:rFonts w:ascii="Times New Roman" w:eastAsia="Times New Roman" w:hAnsi="Times New Roman" w:cs="Times New Roman"/>
-              </w:rPr>
-              <w:t>Exynox</w:t>
-            </w:r>
-            <w:proofErr w:type="spellEnd"/>
-            <w:r>
-              <w:rPr>
-                <w:rFonts w:ascii="Times New Roman" w:eastAsia="Times New Roman" w:hAnsi="Times New Roman" w:cs="Times New Roman"/>
-              </w:rPr>
-              <w:t xml:space="preserve"> 9611 (10nm) chipset, Octa-core (4x2.3 GHz Cortex-A73 &amp; 4x1.7 GHz-Cortex-A53), 6GB Ram, 128GB Internal Memory</w:t>
+              <w:t>Android 11, One UI version 3.0, Exynox 9611 (10nm) chipset, Octa-core (4x2.3 GHz Cortex-A73 &amp; 4x1.7 GHz-Cortex-A53), 6GB Ram, 128GB Internal Memory</w:t>
             </w:r>
           </w:p>
         </w:tc>
@@ -3120,49 +3036,7 @@
               <w:rPr>
                 <w:rFonts w:ascii="Times New Roman" w:eastAsia="Times New Roman" w:hAnsi="Times New Roman" w:cs="Times New Roman"/>
               </w:rPr>
-              <w:t xml:space="preserve">Android 10, </w:t>
-            </w:r>
-            <w:proofErr w:type="spellStart"/>
-            <w:r>
-              <w:rPr>
-                <w:rFonts w:ascii="Times New Roman" w:eastAsia="Times New Roman" w:hAnsi="Times New Roman" w:cs="Times New Roman"/>
-              </w:rPr>
-              <w:t>ColorOS</w:t>
-            </w:r>
-            <w:proofErr w:type="spellEnd"/>
-            <w:r>
-              <w:rPr>
-                <w:rFonts w:ascii="Times New Roman" w:eastAsia="Times New Roman" w:hAnsi="Times New Roman" w:cs="Times New Roman"/>
-              </w:rPr>
-              <w:t xml:space="preserve"> 7.0, </w:t>
-            </w:r>
-            <w:proofErr w:type="spellStart"/>
-            <w:r>
-              <w:rPr>
-                <w:rFonts w:ascii="Times New Roman" w:eastAsia="Times New Roman" w:hAnsi="Times New Roman" w:cs="Times New Roman"/>
-              </w:rPr>
-              <w:t>Mediatek</w:t>
-            </w:r>
-            <w:proofErr w:type="spellEnd"/>
-            <w:r>
-              <w:rPr>
-                <w:rFonts w:ascii="Times New Roman" w:eastAsia="Times New Roman" w:hAnsi="Times New Roman" w:cs="Times New Roman"/>
-              </w:rPr>
-              <w:t xml:space="preserve"> MT6771 </w:t>
-            </w:r>
-            <w:proofErr w:type="spellStart"/>
-            <w:r>
-              <w:rPr>
-                <w:rFonts w:ascii="Times New Roman" w:eastAsia="Times New Roman" w:hAnsi="Times New Roman" w:cs="Times New Roman"/>
-              </w:rPr>
-              <w:t>Helio</w:t>
-            </w:r>
-            <w:proofErr w:type="spellEnd"/>
-            <w:r>
-              <w:rPr>
-                <w:rFonts w:ascii="Times New Roman" w:eastAsia="Times New Roman" w:hAnsi="Times New Roman" w:cs="Times New Roman"/>
-              </w:rPr>
-              <w:t xml:space="preserve"> P60 (12nm) chipset, Octa-core (4x2.0 GHz Cortex-A73 &amp; 4x2.0 GHz Cortex-A53), 4GB Ram, 64 GB Internal Memory</w:t>
+              <w:t>Android 10, ColorOS 7.0, Mediatek MT6771 Helio P60 (12nm) chipset, Octa-core (4x2.0 GHz Cortex-A73 &amp; 4x2.0 GHz Cortex-A53), 4GB Ram, 64 GB Internal Memory</w:t>
             </w:r>
           </w:p>
         </w:tc>
@@ -3257,21 +3131,7 @@
         <w:rPr>
           <w:rFonts w:ascii="Times New Roman" w:eastAsia="Times New Roman" w:hAnsi="Times New Roman" w:cs="Times New Roman"/>
         </w:rPr>
-        <w:t xml:space="preserve">From the initial research, it was identified that the following languages, IDEs, Other software, </w:t>
-      </w:r>
-      <w:proofErr w:type="gramStart"/>
-      <w:r>
-        <w:rPr>
-          <w:rFonts w:ascii="Times New Roman" w:eastAsia="Times New Roman" w:hAnsi="Times New Roman" w:cs="Times New Roman"/>
-        </w:rPr>
-        <w:t>APIs</w:t>
-      </w:r>
-      <w:proofErr w:type="gramEnd"/>
-      <w:r>
-        <w:rPr>
-          <w:rFonts w:ascii="Times New Roman" w:eastAsia="Times New Roman" w:hAnsi="Times New Roman" w:cs="Times New Roman"/>
-        </w:rPr>
-        <w:t xml:space="preserve"> and Libraries will be needed for the successful completion of the project.</w:t>
+        <w:t>From the initial research, it was identified that the following languages, IDEs, Other software, APIs and Libraries will be needed for the successful completion of the project.</w:t>
       </w:r>
     </w:p>
     <w:tbl>
@@ -3456,16 +3316,8 @@
               <w:rPr>
                 <w:rFonts w:ascii="Times New Roman" w:eastAsia="Times New Roman" w:hAnsi="Times New Roman" w:cs="Times New Roman"/>
               </w:rPr>
-              <w:t xml:space="preserve">C++ (C ++ </w:t>
-            </w:r>
-            <w:proofErr w:type="gramStart"/>
-            <w:r>
-              <w:rPr>
-                <w:rFonts w:ascii="Times New Roman" w:eastAsia="Times New Roman" w:hAnsi="Times New Roman" w:cs="Times New Roman"/>
-              </w:rPr>
-              <w:t>20 )</w:t>
-            </w:r>
-            <w:proofErr w:type="gramEnd"/>
+              <w:t>C++ (C ++ 20 )</w:t>
+            </w:r>
           </w:p>
         </w:tc>
         <w:tc>
@@ -3597,19 +3449,11 @@
                 <w:rFonts w:ascii="Times New Roman" w:eastAsia="Times New Roman" w:hAnsi="Times New Roman" w:cs="Times New Roman"/>
               </w:rPr>
             </w:pPr>
-            <w:proofErr w:type="spellStart"/>
             <w:r>
               <w:rPr>
                 <w:rFonts w:ascii="Times New Roman" w:eastAsia="Times New Roman" w:hAnsi="Times New Roman" w:cs="Times New Roman"/>
               </w:rPr>
-              <w:t>Jupyter</w:t>
-            </w:r>
-            <w:proofErr w:type="spellEnd"/>
-            <w:r>
-              <w:rPr>
-                <w:rFonts w:ascii="Times New Roman" w:eastAsia="Times New Roman" w:hAnsi="Times New Roman" w:cs="Times New Roman"/>
-              </w:rPr>
-              <w:t xml:space="preserve"> Notebook (V6.1.6)</w:t>
+              <w:t>Jupyter Notebook (V6.1.6)</w:t>
             </w:r>
           </w:p>
         </w:tc>
@@ -3814,19 +3658,11 @@
                 <w:rFonts w:ascii="Times New Roman" w:eastAsia="Times New Roman" w:hAnsi="Times New Roman" w:cs="Times New Roman"/>
               </w:rPr>
             </w:pPr>
-            <w:proofErr w:type="spellStart"/>
             <w:r>
               <w:rPr>
                 <w:rFonts w:ascii="Times New Roman" w:eastAsia="Times New Roman" w:hAnsi="Times New Roman" w:cs="Times New Roman"/>
               </w:rPr>
-              <w:t>StarUML</w:t>
-            </w:r>
-            <w:proofErr w:type="spellEnd"/>
-            <w:r>
-              <w:rPr>
-                <w:rFonts w:ascii="Times New Roman" w:eastAsia="Times New Roman" w:hAnsi="Times New Roman" w:cs="Times New Roman"/>
-              </w:rPr>
-              <w:t xml:space="preserve"> (V3.2.2)</w:t>
+              <w:t>StarUML (V3.2.2)</w:t>
             </w:r>
           </w:p>
         </w:tc>
@@ -4137,19 +3973,11 @@
                 <w:rFonts w:ascii="Times New Roman" w:eastAsia="Times New Roman" w:hAnsi="Times New Roman" w:cs="Times New Roman"/>
               </w:rPr>
             </w:pPr>
-            <w:proofErr w:type="gramStart"/>
             <w:r>
               <w:rPr>
                 <w:rFonts w:ascii="Times New Roman" w:eastAsia="Times New Roman" w:hAnsi="Times New Roman" w:cs="Times New Roman"/>
               </w:rPr>
-              <w:t>Jira(</w:t>
-            </w:r>
-            <w:proofErr w:type="gramEnd"/>
-            <w:r>
-              <w:rPr>
-                <w:rFonts w:ascii="Times New Roman" w:eastAsia="Times New Roman" w:hAnsi="Times New Roman" w:cs="Times New Roman"/>
-              </w:rPr>
-              <w:t>V8.16.8.0)</w:t>
+              <w:t>Jira(V8.16.8.0)</w:t>
             </w:r>
           </w:p>
         </w:tc>
@@ -4335,27 +4163,11 @@
                 <w:rFonts w:ascii="Times New Roman" w:eastAsia="Times New Roman" w:hAnsi="Times New Roman" w:cs="Times New Roman"/>
               </w:rPr>
             </w:pPr>
-            <w:proofErr w:type="spellStart"/>
-            <w:proofErr w:type="gramStart"/>
             <w:r>
               <w:rPr>
                 <w:rFonts w:ascii="Times New Roman" w:eastAsia="Times New Roman" w:hAnsi="Times New Roman" w:cs="Times New Roman"/>
               </w:rPr>
-              <w:t>Tensorflow</w:t>
-            </w:r>
-            <w:proofErr w:type="spellEnd"/>
-            <w:r>
-              <w:rPr>
-                <w:rFonts w:ascii="Times New Roman" w:eastAsia="Times New Roman" w:hAnsi="Times New Roman" w:cs="Times New Roman"/>
-              </w:rPr>
-              <w:t>(</w:t>
-            </w:r>
-            <w:proofErr w:type="gramEnd"/>
-            <w:r>
-              <w:rPr>
-                <w:rFonts w:ascii="Times New Roman" w:eastAsia="Times New Roman" w:hAnsi="Times New Roman" w:cs="Times New Roman"/>
-              </w:rPr>
-              <w:t>V2.4.1)</w:t>
+              <w:t>Tensorflow(V2.4.1)</w:t>
             </w:r>
           </w:p>
         </w:tc>
@@ -4750,21 +4562,7 @@
         <w:rPr>
           <w:rFonts w:ascii="Times New Roman" w:eastAsia="Times New Roman" w:hAnsi="Times New Roman" w:cs="Times New Roman"/>
         </w:rPr>
-        <w:t xml:space="preserve">Among those technology stack </w:t>
-      </w:r>
-      <w:proofErr w:type="gramStart"/>
-      <w:r>
-        <w:rPr>
-          <w:rFonts w:ascii="Times New Roman" w:eastAsia="Times New Roman" w:hAnsi="Times New Roman" w:cs="Times New Roman"/>
-        </w:rPr>
-        <w:t>types,</w:t>
-      </w:r>
-      <w:proofErr w:type="gramEnd"/>
-      <w:r>
-        <w:rPr>
-          <w:rFonts w:ascii="Times New Roman" w:eastAsia="Times New Roman" w:hAnsi="Times New Roman" w:cs="Times New Roman"/>
-        </w:rPr>
-        <w:t xml:space="preserve"> </w:t>
+        <w:t xml:space="preserve">Among those technology stack types, </w:t>
       </w:r>
       <w:r>
         <w:rPr>
@@ -4777,21 +4575,7 @@
         <w:rPr>
           <w:rFonts w:ascii="Times New Roman" w:eastAsia="Times New Roman" w:hAnsi="Times New Roman" w:cs="Times New Roman"/>
         </w:rPr>
-        <w:t xml:space="preserve"> is chosen for the development of the </w:t>
-      </w:r>
-      <w:proofErr w:type="spellStart"/>
-      <w:r>
-        <w:rPr>
-          <w:rFonts w:ascii="Times New Roman" w:eastAsia="Times New Roman" w:hAnsi="Times New Roman" w:cs="Times New Roman"/>
-        </w:rPr>
-        <w:t>GoPit</w:t>
-      </w:r>
-      <w:proofErr w:type="spellEnd"/>
-      <w:r>
-        <w:rPr>
-          <w:rFonts w:ascii="Times New Roman" w:eastAsia="Times New Roman" w:hAnsi="Times New Roman" w:cs="Times New Roman"/>
-        </w:rPr>
-        <w:t xml:space="preserve"> application.</w:t>
+        <w:t xml:space="preserve"> is chosen for the development of the GoPit application.</w:t>
       </w:r>
     </w:p>
     <w:p>
@@ -4832,21 +4616,7 @@
         <w:rPr>
           <w:rFonts w:ascii="Times New Roman" w:eastAsia="Times New Roman" w:hAnsi="Times New Roman" w:cs="Times New Roman"/>
         </w:rPr>
-        <w:t xml:space="preserve">The front-end components enable the user’s interaction with the application. </w:t>
-      </w:r>
-      <w:proofErr w:type="spellStart"/>
-      <w:r>
-        <w:rPr>
-          <w:rFonts w:ascii="Times New Roman" w:eastAsia="Times New Roman" w:hAnsi="Times New Roman" w:cs="Times New Roman"/>
-        </w:rPr>
-        <w:t>GoTit</w:t>
-      </w:r>
-      <w:proofErr w:type="spellEnd"/>
-      <w:r>
-        <w:rPr>
-          <w:rFonts w:ascii="Times New Roman" w:eastAsia="Times New Roman" w:hAnsi="Times New Roman" w:cs="Times New Roman"/>
-        </w:rPr>
-        <w:t xml:space="preserve"> application can be developed more user friendly with following components.</w:t>
+        <w:t>The front-end components enable the user’s interaction with the application. GoTit application can be developed more user friendly with following components.</w:t>
       </w:r>
     </w:p>
     <w:p>
@@ -4956,17 +4726,8 @@
           <w:rFonts w:ascii="Times New Roman" w:eastAsia="Times New Roman" w:hAnsi="Times New Roman" w:cs="Times New Roman"/>
           <w:b/>
         </w:rPr>
-        <w:t xml:space="preserve">XML </w:t>
-      </w:r>
-      <w:proofErr w:type="spellStart"/>
-      <w:r>
-        <w:rPr>
-          <w:rFonts w:ascii="Times New Roman" w:eastAsia="Times New Roman" w:hAnsi="Times New Roman" w:cs="Times New Roman"/>
-          <w:b/>
-        </w:rPr>
-        <w:t>drawables</w:t>
-      </w:r>
-      <w:proofErr w:type="spellEnd"/>
+        <w:t>XML drawables</w:t>
+      </w:r>
       <w:r>
         <w:rPr>
           <w:rFonts w:ascii="Times New Roman" w:eastAsia="Times New Roman" w:hAnsi="Times New Roman" w:cs="Times New Roman"/>
@@ -5014,49 +4775,7 @@
         <w:rPr>
           <w:rFonts w:ascii="Times New Roman" w:eastAsia="Times New Roman" w:hAnsi="Times New Roman" w:cs="Times New Roman"/>
         </w:rPr>
-        <w:t xml:space="preserve">. Android OS is Linux </w:t>
-      </w:r>
-      <w:proofErr w:type="gramStart"/>
-      <w:r>
-        <w:rPr>
-          <w:rFonts w:ascii="Times New Roman" w:eastAsia="Times New Roman" w:hAnsi="Times New Roman" w:cs="Times New Roman"/>
-        </w:rPr>
-        <w:t>kernel</w:t>
-      </w:r>
-      <w:proofErr w:type="gramEnd"/>
-      <w:r>
-        <w:rPr>
-          <w:rFonts w:ascii="Times New Roman" w:eastAsia="Times New Roman" w:hAnsi="Times New Roman" w:cs="Times New Roman"/>
-        </w:rPr>
-        <w:t xml:space="preserve"> and it handles the memory management and the networking requirements for the device. Java is portable and it </w:t>
-      </w:r>
-      <w:proofErr w:type="gramStart"/>
-      <w:r>
-        <w:rPr>
-          <w:rFonts w:ascii="Times New Roman" w:eastAsia="Times New Roman" w:hAnsi="Times New Roman" w:cs="Times New Roman"/>
-        </w:rPr>
-        <w:t>is capable of running</w:t>
-      </w:r>
-      <w:proofErr w:type="gramEnd"/>
-      <w:r>
-        <w:rPr>
-          <w:rFonts w:ascii="Times New Roman" w:eastAsia="Times New Roman" w:hAnsi="Times New Roman" w:cs="Times New Roman"/>
-        </w:rPr>
-        <w:t xml:space="preserve"> on the ARM, X86 or MIPS processors. Java is an object-oriented language with much flexibility; it increases the code reusability and the security of the application. Most enterprise level mobile applications are developed using Java and there are a huge </w:t>
-      </w:r>
-      <w:proofErr w:type="gramStart"/>
-      <w:r>
-        <w:rPr>
-          <w:rFonts w:ascii="Times New Roman" w:eastAsia="Times New Roman" w:hAnsi="Times New Roman" w:cs="Times New Roman"/>
-        </w:rPr>
-        <w:t>amount</w:t>
-      </w:r>
-      <w:proofErr w:type="gramEnd"/>
-      <w:r>
-        <w:rPr>
-          <w:rFonts w:ascii="Times New Roman" w:eastAsia="Times New Roman" w:hAnsi="Times New Roman" w:cs="Times New Roman"/>
-        </w:rPr>
-        <w:t xml:space="preserve"> of supportive communities to get some help for development. In the opinion of many experts in mobile application development, Java is the most suitable language for android application developing.  </w:t>
+        <w:t xml:space="preserve">. Android OS is Linux kernel and it handles the memory management and the networking requirements for the device. Java is portable and it is capable of running on the ARM, X86 or MIPS processors. Java is an object-oriented language with much flexibility; it increases the code reusability and the security of the application. Most enterprise level mobile applications are developed using Java and there are a huge amount of supportive communities to get some help for development. In the opinion of many experts in mobile application development, Java is the most suitable language for android application developing.  </w:t>
       </w:r>
     </w:p>
     <w:p>
@@ -5387,28 +5106,24 @@
         </w:rPr>
         <w:t xml:space="preserve">In this implementation chapter will focus on the selected programming languages, libraries and frameworks and technologies that were used for implementing the </w:t>
       </w:r>
-      <w:proofErr w:type="spellStart"/>
       <w:r>
         <w:rPr>
           <w:rFonts w:ascii="Times New Roman" w:hAnsi="Times New Roman" w:cs="Times New Roman"/>
         </w:rPr>
         <w:t>GoPit</w:t>
       </w:r>
-      <w:proofErr w:type="spellEnd"/>
       <w:r>
         <w:rPr>
           <w:rFonts w:ascii="Times New Roman" w:hAnsi="Times New Roman" w:cs="Times New Roman"/>
         </w:rPr>
         <w:t xml:space="preserve"> app. And will discuss how one by one the features developed in the </w:t>
       </w:r>
-      <w:proofErr w:type="spellStart"/>
       <w:r>
         <w:rPr>
           <w:rFonts w:ascii="Times New Roman" w:hAnsi="Times New Roman" w:cs="Times New Roman"/>
         </w:rPr>
         <w:t>GoPit</w:t>
       </w:r>
-      <w:proofErr w:type="spellEnd"/>
       <w:r>
         <w:rPr>
           <w:rFonts w:ascii="Times New Roman" w:hAnsi="Times New Roman" w:cs="Times New Roman"/>
@@ -5610,41 +5325,13 @@
         <w:rPr>
           <w:rFonts w:ascii="Times New Roman" w:hAnsi="Times New Roman" w:cs="Times New Roman"/>
         </w:rPr>
-        <w:t xml:space="preserve">After creating all the programming languages that can be used to create the </w:t>
-      </w:r>
-      <w:proofErr w:type="spellStart"/>
-      <w:r>
-        <w:rPr>
-          <w:rFonts w:ascii="Times New Roman" w:hAnsi="Times New Roman" w:cs="Times New Roman"/>
-        </w:rPr>
-        <w:t>GoPit</w:t>
-      </w:r>
-      <w:proofErr w:type="spellEnd"/>
-      <w:r>
-        <w:rPr>
-          <w:rFonts w:ascii="Times New Roman" w:hAnsi="Times New Roman" w:cs="Times New Roman"/>
-        </w:rPr>
-        <w:t xml:space="preserve"> app, java was selected as the main language.</w:t>
-      </w:r>
-      <w:r>
-        <w:rPr>
-          <w:rFonts w:ascii="Times New Roman" w:hAnsi="Times New Roman" w:cs="Times New Roman"/>
-        </w:rPr>
-        <w:t xml:space="preserve"> </w:t>
-      </w:r>
-      <w:proofErr w:type="spellStart"/>
-      <w:r>
-        <w:rPr>
-          <w:rFonts w:ascii="Times New Roman" w:hAnsi="Times New Roman" w:cs="Times New Roman"/>
-        </w:rPr>
-        <w:t>GoPit’s</w:t>
-      </w:r>
-      <w:proofErr w:type="spellEnd"/>
-      <w:r>
-        <w:rPr>
-          <w:rFonts w:ascii="Times New Roman" w:hAnsi="Times New Roman" w:cs="Times New Roman"/>
-        </w:rPr>
-        <w:t xml:space="preserve"> technology selection is divided in to two parts and discussed here.</w:t>
+        <w:t>After creating all the programming languages that can be used to create the GoPit app, java was selected as the main language.</w:t>
+      </w:r>
+      <w:r>
+        <w:rPr>
+          <w:rFonts w:ascii="Times New Roman" w:hAnsi="Times New Roman" w:cs="Times New Roman"/>
+        </w:rPr>
+        <w:t xml:space="preserve"> GoPit’s technology selection is divided in to two parts and discussed here.</w:t>
       </w:r>
     </w:p>
     <w:p>
@@ -5787,14 +5474,12 @@
           <w:rFonts w:ascii="Times New Roman" w:hAnsi="Times New Roman" w:cs="Times New Roman"/>
         </w:rPr>
       </w:pPr>
-      <w:proofErr w:type="spellStart"/>
       <w:r>
         <w:rPr>
           <w:rFonts w:ascii="Times New Roman" w:hAnsi="Times New Roman" w:cs="Times New Roman"/>
         </w:rPr>
         <w:t>GoPit</w:t>
       </w:r>
-      <w:proofErr w:type="spellEnd"/>
       <w:r>
         <w:rPr>
           <w:rFonts w:ascii="Times New Roman" w:hAnsi="Times New Roman" w:cs="Times New Roman"/>
@@ -6027,48 +5712,20 @@
         <w:rPr>
           <w:rFonts w:ascii="Times New Roman" w:hAnsi="Times New Roman" w:cs="Times New Roman"/>
         </w:rPr>
-        <w:t xml:space="preserve"> and Python languages are selected as secondary languages. Python language is most related to the machine learning implementations and It gives a good support to machine learning. Therefore, python language was selected for the machine learning part of </w:t>
-      </w:r>
-      <w:proofErr w:type="spellStart"/>
-      <w:r>
-        <w:rPr>
-          <w:rFonts w:ascii="Times New Roman" w:hAnsi="Times New Roman" w:cs="Times New Roman"/>
-        </w:rPr>
-        <w:t>GoPit</w:t>
-      </w:r>
-      <w:proofErr w:type="spellEnd"/>
-      <w:r>
-        <w:rPr>
-          <w:rFonts w:ascii="Times New Roman" w:hAnsi="Times New Roman" w:cs="Times New Roman"/>
-        </w:rPr>
-        <w:t xml:space="preserve"> project implementations.</w:t>
-      </w:r>
-    </w:p>
-    <w:p>
-      <w:pPr>
-        <w:rPr>
-          <w:rFonts w:ascii="Times New Roman" w:hAnsi="Times New Roman" w:cs="Times New Roman"/>
-        </w:rPr>
-      </w:pPr>
-      <w:r>
-        <w:rPr>
-          <w:rFonts w:ascii="Times New Roman" w:hAnsi="Times New Roman" w:cs="Times New Roman"/>
-        </w:rPr>
-        <w:t xml:space="preserve">Kotlin language was selected to create the real time camera in this </w:t>
-      </w:r>
-      <w:proofErr w:type="spellStart"/>
-      <w:r>
-        <w:rPr>
-          <w:rFonts w:ascii="Times New Roman" w:hAnsi="Times New Roman" w:cs="Times New Roman"/>
-        </w:rPr>
-        <w:t>GoPit</w:t>
-      </w:r>
-      <w:proofErr w:type="spellEnd"/>
-      <w:r>
-        <w:rPr>
-          <w:rFonts w:ascii="Times New Roman" w:hAnsi="Times New Roman" w:cs="Times New Roman"/>
-        </w:rPr>
-        <w:t xml:space="preserve"> app and Kotlin gives for good support for machine learning.</w:t>
+        <w:t xml:space="preserve"> and Python languages are selected as secondary languages. Python language is most related to the machine learning implementations and It gives a good support to machine learning. Therefore, python language was selected for the machine learning part of GoPit project implementations.</w:t>
+      </w:r>
+    </w:p>
+    <w:p>
+      <w:pPr>
+        <w:rPr>
+          <w:rFonts w:ascii="Times New Roman" w:hAnsi="Times New Roman" w:cs="Times New Roman"/>
+        </w:rPr>
+      </w:pPr>
+      <w:r>
+        <w:rPr>
+          <w:rFonts w:ascii="Times New Roman" w:hAnsi="Times New Roman" w:cs="Times New Roman"/>
+        </w:rPr>
+        <w:t>Kotlin language was selected to create the real time camera in this GoPit app and Kotlin gives for good support for machine learning.</w:t>
       </w:r>
     </w:p>
     <w:p>
@@ -6192,41 +5849,13 @@
         <w:rPr>
           <w:rFonts w:ascii="Times New Roman" w:hAnsi="Times New Roman" w:cs="Times New Roman"/>
         </w:rPr>
-        <w:t xml:space="preserve"> To train the machine learning model on </w:t>
-      </w:r>
-      <w:proofErr w:type="spellStart"/>
-      <w:r>
-        <w:rPr>
-          <w:rFonts w:ascii="Times New Roman" w:hAnsi="Times New Roman" w:cs="Times New Roman"/>
-        </w:rPr>
-        <w:t>GoPit</w:t>
-      </w:r>
-      <w:proofErr w:type="spellEnd"/>
-      <w:r>
-        <w:rPr>
-          <w:rFonts w:ascii="Times New Roman" w:hAnsi="Times New Roman" w:cs="Times New Roman"/>
-        </w:rPr>
-        <w:t xml:space="preserve"> implementation selected TensorFlow. </w:t>
-      </w:r>
-      <w:r>
-        <w:rPr>
-          <w:rFonts w:ascii="Times New Roman" w:hAnsi="Times New Roman" w:cs="Times New Roman"/>
-        </w:rPr>
-        <w:t xml:space="preserve">When use android studio IDE to develop </w:t>
-      </w:r>
-      <w:proofErr w:type="spellStart"/>
-      <w:r>
-        <w:rPr>
-          <w:rFonts w:ascii="Times New Roman" w:hAnsi="Times New Roman" w:cs="Times New Roman"/>
-        </w:rPr>
-        <w:t>GoPit</w:t>
-      </w:r>
-      <w:proofErr w:type="spellEnd"/>
-      <w:r>
-        <w:rPr>
-          <w:rFonts w:ascii="Times New Roman" w:hAnsi="Times New Roman" w:cs="Times New Roman"/>
-        </w:rPr>
-        <w:t xml:space="preserve"> application</w:t>
+        <w:t xml:space="preserve"> To train the machine learning model on GoPit implementation selected TensorFlow. </w:t>
+      </w:r>
+      <w:r>
+        <w:rPr>
+          <w:rFonts w:ascii="Times New Roman" w:hAnsi="Times New Roman" w:cs="Times New Roman"/>
+        </w:rPr>
+        <w:t>When use android studio IDE to develop GoPit application</w:t>
       </w:r>
       <w:r>
         <w:rPr>
@@ -6282,43 +5911,41 @@
         </w:rPr>
         <w:t xml:space="preserve"> </w:t>
       </w:r>
-      <w:proofErr w:type="spellStart"/>
       <w:r>
         <w:rPr>
           <w:rFonts w:ascii="Times New Roman" w:hAnsi="Times New Roman" w:cs="Times New Roman"/>
           <w:i w:val="0"/>
           <w:iCs w:val="0"/>
         </w:rPr>
-        <w:t>TFLite</w:t>
-      </w:r>
-      <w:proofErr w:type="spellEnd"/>
-      <w:r>
+        <w:t>TFLite Model Maker</w:t>
+      </w:r>
+    </w:p>
+    <w:p/>
+    <w:p>
+      <w:pPr>
+        <w:pStyle w:val="Heading4"/>
+        <w:ind w:firstLine="720"/>
         <w:rPr>
           <w:rFonts w:ascii="Times New Roman" w:hAnsi="Times New Roman" w:cs="Times New Roman"/>
           <w:i w:val="0"/>
           <w:iCs w:val="0"/>
         </w:rPr>
-        <w:t xml:space="preserve"> Model Maker</w:t>
-      </w:r>
-    </w:p>
-    <w:p/>
-    <w:p>
-      <w:pPr>
-        <w:pStyle w:val="Heading4"/>
-        <w:ind w:firstLine="720"/>
+      </w:pPr>
+      <w:r>
         <w:rPr>
           <w:rFonts w:ascii="Times New Roman" w:hAnsi="Times New Roman" w:cs="Times New Roman"/>
           <w:i w:val="0"/>
           <w:iCs w:val="0"/>
         </w:rPr>
-      </w:pPr>
+        <w:t>6.3.</w:t>
+      </w:r>
       <w:r>
         <w:rPr>
           <w:rFonts w:ascii="Times New Roman" w:hAnsi="Times New Roman" w:cs="Times New Roman"/>
           <w:i w:val="0"/>
           <w:iCs w:val="0"/>
         </w:rPr>
-        <w:t>6.3.</w:t>
+        <w:t>2.</w:t>
       </w:r>
       <w:r>
         <w:rPr>
@@ -6326,7 +5953,7 @@
           <w:i w:val="0"/>
           <w:iCs w:val="0"/>
         </w:rPr>
-        <w:t>2.</w:t>
+        <w:t>3</w:t>
       </w:r>
       <w:r>
         <w:rPr>
@@ -6334,148 +5961,120 @@
           <w:i w:val="0"/>
           <w:iCs w:val="0"/>
         </w:rPr>
-        <w:t>3</w:t>
-      </w:r>
-      <w:r>
+        <w:t xml:space="preserve"> Junit</w:t>
+      </w:r>
+    </w:p>
+    <w:p>
+      <w:pPr>
+        <w:ind w:left="720"/>
+        <w:rPr>
+          <w:rFonts w:ascii="Times New Roman" w:hAnsi="Times New Roman" w:cs="Times New Roman"/>
+        </w:rPr>
+      </w:pPr>
+      <w:r>
+        <w:rPr>
+          <w:rFonts w:ascii="Times New Roman" w:hAnsi="Times New Roman" w:cs="Times New Roman"/>
+        </w:rPr>
+        <w:t>Junit is a</w:t>
+      </w:r>
+      <w:r>
+        <w:rPr>
+          <w:rFonts w:ascii="Times New Roman" w:hAnsi="Times New Roman" w:cs="Times New Roman"/>
+        </w:rPr>
+        <w:t>n</w:t>
+      </w:r>
+      <w:r>
+        <w:rPr>
+          <w:rFonts w:ascii="Times New Roman" w:hAnsi="Times New Roman" w:cs="Times New Roman"/>
+        </w:rPr>
+        <w:t xml:space="preserve"> </w:t>
+      </w:r>
+      <w:r>
+        <w:rPr>
+          <w:rFonts w:ascii="Times New Roman" w:hAnsi="Times New Roman" w:cs="Times New Roman"/>
+        </w:rPr>
+        <w:t>open-source</w:t>
+      </w:r>
+      <w:r>
+        <w:rPr>
+          <w:rFonts w:ascii="Times New Roman" w:hAnsi="Times New Roman" w:cs="Times New Roman"/>
+        </w:rPr>
+        <w:t xml:space="preserve"> testing framework for java programmers. For Implementations of the GoPit app main</w:t>
+      </w:r>
+      <w:r>
+        <w:rPr>
+          <w:rFonts w:ascii="Times New Roman" w:hAnsi="Times New Roman" w:cs="Times New Roman"/>
+        </w:rPr>
+        <w:t xml:space="preserve">ly </w:t>
+      </w:r>
+      <w:r>
+        <w:rPr>
+          <w:rFonts w:ascii="Times New Roman" w:hAnsi="Times New Roman" w:cs="Times New Roman"/>
+        </w:rPr>
+        <w:t>will use java programming language.</w:t>
+      </w:r>
+      <w:r>
+        <w:rPr>
+          <w:rFonts w:ascii="Times New Roman" w:hAnsi="Times New Roman" w:cs="Times New Roman"/>
+        </w:rPr>
+        <w:t xml:space="preserve"> So, for the testing of the GoPit application</w:t>
+      </w:r>
+      <w:r>
+        <w:rPr>
+          <w:rFonts w:ascii="Times New Roman" w:hAnsi="Times New Roman" w:cs="Times New Roman"/>
+        </w:rPr>
+        <w:t xml:space="preserve"> </w:t>
+      </w:r>
+      <w:r>
+        <w:rPr>
+          <w:rFonts w:ascii="Times New Roman" w:hAnsi="Times New Roman" w:cs="Times New Roman"/>
+        </w:rPr>
+        <w:t>it is</w:t>
+      </w:r>
+      <w:r>
+        <w:rPr>
+          <w:rFonts w:ascii="Times New Roman" w:hAnsi="Times New Roman" w:cs="Times New Roman"/>
+        </w:rPr>
+        <w:t xml:space="preserve"> easy to</w:t>
+      </w:r>
+      <w:r>
+        <w:rPr>
+          <w:rFonts w:ascii="Times New Roman" w:hAnsi="Times New Roman" w:cs="Times New Roman"/>
+        </w:rPr>
+        <w:t xml:space="preserve"> use Junit framework.</w:t>
+      </w:r>
+    </w:p>
+    <w:p>
+      <w:pPr>
+        <w:ind w:left="720"/>
+        <w:rPr>
+          <w:rFonts w:ascii="Times New Roman" w:hAnsi="Times New Roman" w:cs="Times New Roman"/>
+        </w:rPr>
+      </w:pPr>
+    </w:p>
+    <w:p>
+      <w:pPr>
+        <w:pStyle w:val="Heading4"/>
         <w:rPr>
           <w:rFonts w:ascii="Times New Roman" w:hAnsi="Times New Roman" w:cs="Times New Roman"/>
           <w:i w:val="0"/>
           <w:iCs w:val="0"/>
         </w:rPr>
-        <w:t xml:space="preserve"> Junit</w:t>
-      </w:r>
-    </w:p>
-    <w:p>
-      <w:pPr>
-        <w:ind w:left="720"/>
-        <w:rPr>
-          <w:rFonts w:ascii="Times New Roman" w:hAnsi="Times New Roman" w:cs="Times New Roman"/>
-        </w:rPr>
-      </w:pPr>
-      <w:r>
-        <w:rPr>
-          <w:rFonts w:ascii="Times New Roman" w:hAnsi="Times New Roman" w:cs="Times New Roman"/>
-        </w:rPr>
-        <w:t>Junit is a</w:t>
-      </w:r>
-      <w:r>
-        <w:rPr>
-          <w:rFonts w:ascii="Times New Roman" w:hAnsi="Times New Roman" w:cs="Times New Roman"/>
-        </w:rPr>
-        <w:t>n</w:t>
-      </w:r>
-      <w:r>
-        <w:rPr>
-          <w:rFonts w:ascii="Times New Roman" w:hAnsi="Times New Roman" w:cs="Times New Roman"/>
-        </w:rPr>
-        <w:t xml:space="preserve"> </w:t>
-      </w:r>
-      <w:r>
-        <w:rPr>
-          <w:rFonts w:ascii="Times New Roman" w:hAnsi="Times New Roman" w:cs="Times New Roman"/>
-        </w:rPr>
-        <w:t>open-source</w:t>
-      </w:r>
-      <w:r>
-        <w:rPr>
-          <w:rFonts w:ascii="Times New Roman" w:hAnsi="Times New Roman" w:cs="Times New Roman"/>
-        </w:rPr>
-        <w:t xml:space="preserve"> testing framework for java programmers. For Implementations of the </w:t>
-      </w:r>
-      <w:proofErr w:type="spellStart"/>
-      <w:r>
-        <w:rPr>
-          <w:rFonts w:ascii="Times New Roman" w:hAnsi="Times New Roman" w:cs="Times New Roman"/>
-        </w:rPr>
-        <w:t>GoPit</w:t>
-      </w:r>
-      <w:proofErr w:type="spellEnd"/>
-      <w:r>
-        <w:rPr>
-          <w:rFonts w:ascii="Times New Roman" w:hAnsi="Times New Roman" w:cs="Times New Roman"/>
-        </w:rPr>
-        <w:t xml:space="preserve"> app main</w:t>
-      </w:r>
-      <w:r>
-        <w:rPr>
-          <w:rFonts w:ascii="Times New Roman" w:hAnsi="Times New Roman" w:cs="Times New Roman"/>
-        </w:rPr>
-        <w:t xml:space="preserve">ly </w:t>
-      </w:r>
-      <w:r>
-        <w:rPr>
-          <w:rFonts w:ascii="Times New Roman" w:hAnsi="Times New Roman" w:cs="Times New Roman"/>
-        </w:rPr>
-        <w:t>will use java programming language.</w:t>
-      </w:r>
-      <w:r>
-        <w:rPr>
-          <w:rFonts w:ascii="Times New Roman" w:hAnsi="Times New Roman" w:cs="Times New Roman"/>
-        </w:rPr>
-        <w:t xml:space="preserve"> So, for the testing of the </w:t>
-      </w:r>
-      <w:proofErr w:type="spellStart"/>
-      <w:r>
-        <w:rPr>
-          <w:rFonts w:ascii="Times New Roman" w:hAnsi="Times New Roman" w:cs="Times New Roman"/>
-        </w:rPr>
-        <w:t>GoPit</w:t>
-      </w:r>
-      <w:proofErr w:type="spellEnd"/>
-      <w:r>
-        <w:rPr>
-          <w:rFonts w:ascii="Times New Roman" w:hAnsi="Times New Roman" w:cs="Times New Roman"/>
-        </w:rPr>
-        <w:t xml:space="preserve"> application</w:t>
-      </w:r>
-      <w:r>
-        <w:rPr>
-          <w:rFonts w:ascii="Times New Roman" w:hAnsi="Times New Roman" w:cs="Times New Roman"/>
-        </w:rPr>
-        <w:t xml:space="preserve"> </w:t>
-      </w:r>
-      <w:r>
-        <w:rPr>
-          <w:rFonts w:ascii="Times New Roman" w:hAnsi="Times New Roman" w:cs="Times New Roman"/>
-        </w:rPr>
-        <w:t>it is</w:t>
-      </w:r>
-      <w:r>
-        <w:rPr>
-          <w:rFonts w:ascii="Times New Roman" w:hAnsi="Times New Roman" w:cs="Times New Roman"/>
-        </w:rPr>
-        <w:t xml:space="preserve"> easy to</w:t>
-      </w:r>
-      <w:r>
-        <w:rPr>
-          <w:rFonts w:ascii="Times New Roman" w:hAnsi="Times New Roman" w:cs="Times New Roman"/>
-        </w:rPr>
-        <w:t xml:space="preserve"> use Junit framework.</w:t>
-      </w:r>
-    </w:p>
-    <w:p>
-      <w:pPr>
-        <w:ind w:left="720"/>
-        <w:rPr>
-          <w:rFonts w:ascii="Times New Roman" w:hAnsi="Times New Roman" w:cs="Times New Roman"/>
-        </w:rPr>
-      </w:pPr>
-    </w:p>
-    <w:p>
-      <w:pPr>
-        <w:pStyle w:val="Heading4"/>
-        <w:rPr>
-          <w:rFonts w:ascii="Times New Roman" w:hAnsi="Times New Roman" w:cs="Times New Roman"/>
+      </w:pPr>
+      <w:r>
+        <w:rPr>
           <w:i w:val="0"/>
           <w:iCs w:val="0"/>
         </w:rPr>
-      </w:pPr>
-      <w:r>
-        <w:rPr>
+        <w:tab/>
+      </w:r>
+      <w:r>
+        <w:rPr>
+          <w:rFonts w:ascii="Times New Roman" w:hAnsi="Times New Roman" w:cs="Times New Roman"/>
           <w:i w:val="0"/>
           <w:iCs w:val="0"/>
         </w:rPr>
-        <w:tab/>
+        <w:t>6.3.2.</w:t>
       </w:r>
       <w:r>
         <w:rPr>
@@ -6483,7 +6082,7 @@
           <w:i w:val="0"/>
           <w:iCs w:val="0"/>
         </w:rPr>
-        <w:t>6.3.2.</w:t>
+        <w:t>4</w:t>
       </w:r>
       <w:r>
         <w:rPr>
@@ -6491,59 +6090,45 @@
           <w:i w:val="0"/>
           <w:iCs w:val="0"/>
         </w:rPr>
-        <w:t>4</w:t>
-      </w:r>
-      <w:r>
+        <w:t xml:space="preserve"> Matplotlib</w:t>
+      </w:r>
+    </w:p>
+    <w:p>
+      <w:pPr>
+        <w:ind w:left="720"/>
+        <w:rPr>
+          <w:rFonts w:ascii="Times New Roman" w:hAnsi="Times New Roman" w:cs="Times New Roman"/>
+        </w:rPr>
+      </w:pPr>
+      <w:r>
+        <w:rPr>
+          <w:rFonts w:ascii="Times New Roman" w:hAnsi="Times New Roman" w:cs="Times New Roman"/>
+        </w:rPr>
+        <w:t>Matplotlib is a python library that is used for plotting graphs and visualize the result. In this GoPit project it is used for visualizing the backend result.</w:t>
+      </w:r>
+    </w:p>
+    <w:p>
+      <w:pPr>
+        <w:pStyle w:val="Heading4"/>
         <w:rPr>
           <w:rFonts w:ascii="Times New Roman" w:hAnsi="Times New Roman" w:cs="Times New Roman"/>
           <w:i w:val="0"/>
           <w:iCs w:val="0"/>
         </w:rPr>
-        <w:t xml:space="preserve"> Matplotlib</w:t>
-      </w:r>
-    </w:p>
-    <w:p>
-      <w:pPr>
-        <w:ind w:left="720"/>
-        <w:rPr>
-          <w:rFonts w:ascii="Times New Roman" w:hAnsi="Times New Roman" w:cs="Times New Roman"/>
-        </w:rPr>
-      </w:pPr>
-      <w:r>
-        <w:rPr>
-          <w:rFonts w:ascii="Times New Roman" w:hAnsi="Times New Roman" w:cs="Times New Roman"/>
-        </w:rPr>
-        <w:t xml:space="preserve">Matplotlib is a python library that is used for plotting graphs and visualize the result. In this </w:t>
-      </w:r>
-      <w:proofErr w:type="spellStart"/>
-      <w:r>
-        <w:rPr>
-          <w:rFonts w:ascii="Times New Roman" w:hAnsi="Times New Roman" w:cs="Times New Roman"/>
-        </w:rPr>
-        <w:t>GoPit</w:t>
-      </w:r>
-      <w:proofErr w:type="spellEnd"/>
-      <w:r>
-        <w:rPr>
-          <w:rFonts w:ascii="Times New Roman" w:hAnsi="Times New Roman" w:cs="Times New Roman"/>
-        </w:rPr>
-        <w:t xml:space="preserve"> project it is used for visualizing the backend result.</w:t>
-      </w:r>
-    </w:p>
-    <w:p>
-      <w:pPr>
-        <w:pStyle w:val="Heading4"/>
+      </w:pPr>
+      <w:r>
+        <w:rPr>
+          <w:rFonts w:ascii="Times New Roman" w:hAnsi="Times New Roman" w:cs="Times New Roman"/>
+        </w:rPr>
+        <w:tab/>
+      </w:r>
+      <w:r>
         <w:rPr>
           <w:rFonts w:ascii="Times New Roman" w:hAnsi="Times New Roman" w:cs="Times New Roman"/>
           <w:i w:val="0"/>
           <w:iCs w:val="0"/>
         </w:rPr>
-      </w:pPr>
-      <w:r>
-        <w:rPr>
-          <w:rFonts w:ascii="Times New Roman" w:hAnsi="Times New Roman" w:cs="Times New Roman"/>
-        </w:rPr>
-        <w:tab/>
+        <w:t>6.3.2.</w:t>
       </w:r>
       <w:r>
         <w:rPr>
@@ -6551,7 +6136,7 @@
           <w:i w:val="0"/>
           <w:iCs w:val="0"/>
         </w:rPr>
-        <w:t>6.3.2.</w:t>
+        <w:t>5</w:t>
       </w:r>
       <w:r>
         <w:rPr>
@@ -6559,22 +6144,42 @@
           <w:i w:val="0"/>
           <w:iCs w:val="0"/>
         </w:rPr>
-        <w:t>5</w:t>
-      </w:r>
-      <w:r>
+        <w:t xml:space="preserve"> android. Core</w:t>
+      </w:r>
+    </w:p>
+    <w:p>
+      <w:pPr>
+        <w:rPr>
+          <w:rFonts w:ascii="Times New Roman" w:hAnsi="Times New Roman" w:cs="Times New Roman"/>
+        </w:rPr>
+      </w:pPr>
+      <w:r>
+        <w:rPr>
+          <w:rFonts w:ascii="Times New Roman" w:hAnsi="Times New Roman" w:cs="Times New Roman"/>
+        </w:rPr>
+        <w:tab/>
+      </w:r>
+      <w:r>
+        <w:rPr>
+          <w:rFonts w:ascii="Times New Roman" w:hAnsi="Times New Roman" w:cs="Times New Roman"/>
+        </w:rPr>
+        <w:t xml:space="preserve"> </w:t>
+      </w:r>
+      <w:r>
+        <w:rPr>
+          <w:rFonts w:ascii="Times New Roman" w:hAnsi="Times New Roman" w:cs="Times New Roman"/>
+        </w:rPr>
+        <w:t xml:space="preserve"> </w:t>
+      </w:r>
+    </w:p>
+    <w:p>
+      <w:pPr>
+        <w:pStyle w:val="Heading4"/>
         <w:rPr>
           <w:rFonts w:ascii="Times New Roman" w:hAnsi="Times New Roman" w:cs="Times New Roman"/>
           <w:i w:val="0"/>
           <w:iCs w:val="0"/>
         </w:rPr>
-        <w:t xml:space="preserve"> android. Core</w:t>
-      </w:r>
-    </w:p>
-    <w:p>
-      <w:pPr>
-        <w:rPr>
-          <w:rFonts w:ascii="Times New Roman" w:hAnsi="Times New Roman" w:cs="Times New Roman"/>
-        </w:rPr>
       </w:pPr>
       <w:r>
         <w:rPr>
@@ -6583,32 +6188,12 @@
         <w:tab/>
       </w:r>
       <w:r>
-        <w:rPr>
-          <w:rFonts w:ascii="Times New Roman" w:hAnsi="Times New Roman" w:cs="Times New Roman"/>
-        </w:rPr>
-        <w:t xml:space="preserve"> </w:t>
-      </w:r>
-      <w:r>
-        <w:rPr>
-          <w:rFonts w:ascii="Times New Roman" w:hAnsi="Times New Roman" w:cs="Times New Roman"/>
-        </w:rPr>
-        <w:t xml:space="preserve"> </w:t>
-      </w:r>
-    </w:p>
-    <w:p>
-      <w:pPr>
-        <w:pStyle w:val="Heading4"/>
         <w:rPr>
           <w:rFonts w:ascii="Times New Roman" w:hAnsi="Times New Roman" w:cs="Times New Roman"/>
           <w:i w:val="0"/>
           <w:iCs w:val="0"/>
         </w:rPr>
-      </w:pPr>
-      <w:r>
-        <w:rPr>
-          <w:rFonts w:ascii="Times New Roman" w:hAnsi="Times New Roman" w:cs="Times New Roman"/>
-        </w:rPr>
-        <w:tab/>
+        <w:t>6.3.2.</w:t>
       </w:r>
       <w:r>
         <w:rPr>
@@ -6616,7 +6201,7 @@
           <w:i w:val="0"/>
           <w:iCs w:val="0"/>
         </w:rPr>
-        <w:t>6.3.2.</w:t>
+        <w:t>6</w:t>
       </w:r>
       <w:r>
         <w:rPr>
@@ -6624,26 +6209,8 @@
           <w:i w:val="0"/>
           <w:iCs w:val="0"/>
         </w:rPr>
-        <w:t>6</w:t>
-      </w:r>
-      <w:r>
-        <w:rPr>
-          <w:rFonts w:ascii="Times New Roman" w:hAnsi="Times New Roman" w:cs="Times New Roman"/>
-          <w:i w:val="0"/>
-          <w:iCs w:val="0"/>
-        </w:rPr>
-        <w:t xml:space="preserve"> android. </w:t>
-      </w:r>
-      <w:proofErr w:type="spellStart"/>
-      <w:r>
-        <w:rPr>
-          <w:rFonts w:ascii="Times New Roman" w:hAnsi="Times New Roman" w:cs="Times New Roman"/>
-          <w:i w:val="0"/>
-          <w:iCs w:val="0"/>
-        </w:rPr>
-        <w:t>Camarax</w:t>
-      </w:r>
-      <w:proofErr w:type="spellEnd"/>
+        <w:t xml:space="preserve"> android. Camarax</w:t>
+      </w:r>
     </w:p>
     <w:p>
       <w:pPr>
@@ -6799,23 +6366,7 @@
           <w:rFonts w:ascii="Times New Roman" w:hAnsi="Times New Roman" w:cs="Times New Roman"/>
           <w:shd w:val="clear" w:color="auto" w:fill="FFFFFF"/>
         </w:rPr>
-        <w:t xml:space="preserve"> implementation of </w:t>
-      </w:r>
-      <w:proofErr w:type="spellStart"/>
-      <w:r>
-        <w:rPr>
-          <w:rFonts w:ascii="Times New Roman" w:hAnsi="Times New Roman" w:cs="Times New Roman"/>
-          <w:shd w:val="clear" w:color="auto" w:fill="FFFFFF"/>
-        </w:rPr>
-        <w:t>GoPit</w:t>
-      </w:r>
-      <w:proofErr w:type="spellEnd"/>
-      <w:r>
-        <w:rPr>
-          <w:rFonts w:ascii="Times New Roman" w:hAnsi="Times New Roman" w:cs="Times New Roman"/>
-          <w:shd w:val="clear" w:color="auto" w:fill="FFFFFF"/>
-        </w:rPr>
-        <w:t xml:space="preserve"> project.</w:t>
+        <w:t xml:space="preserve"> implementation of GoPit project.</w:t>
       </w:r>
       <w:r>
         <w:rPr>
@@ -6925,7 +6476,6 @@
       </w:r>
       <w:bookmarkEnd w:id="20"/>
       <w:bookmarkEnd w:id="21"/>
-      <w:proofErr w:type="spellStart"/>
       <w:r>
         <w:rPr>
           <w:rFonts w:ascii="Times New Roman" w:hAnsi="Times New Roman" w:cs="Times New Roman"/>
@@ -6956,7 +6506,6 @@
         </w:rPr>
         <w:t>t</w:t>
       </w:r>
-      <w:proofErr w:type="spellEnd"/>
     </w:p>
     <w:p>
       <w:pPr>
@@ -7523,21 +7072,7 @@
         <w:rPr>
           <w:rFonts w:ascii="Times New Roman" w:hAnsi="Times New Roman" w:cs="Times New Roman"/>
         </w:rPr>
-        <w:t xml:space="preserve"> on Kaggle was initially used for </w:t>
-      </w:r>
-      <w:proofErr w:type="spellStart"/>
-      <w:r>
-        <w:rPr>
-          <w:rFonts w:ascii="Times New Roman" w:hAnsi="Times New Roman" w:cs="Times New Roman"/>
-        </w:rPr>
-        <w:t>GoPit</w:t>
-      </w:r>
-      <w:proofErr w:type="spellEnd"/>
-      <w:r>
-        <w:rPr>
-          <w:rFonts w:ascii="Times New Roman" w:hAnsi="Times New Roman" w:cs="Times New Roman"/>
-        </w:rPr>
-        <w:t xml:space="preserve"> project</w:t>
+        <w:t xml:space="preserve"> on Kaggle was initially used for GoPit project</w:t>
       </w:r>
       <w:r>
         <w:rPr>
@@ -7552,39 +7087,17 @@
           <w:rFonts w:ascii="Times New Roman" w:hAnsi="Times New Roman" w:cs="Times New Roman"/>
         </w:rPr>
       </w:pPr>
-      <w:proofErr w:type="spellStart"/>
-      <w:r>
-        <w:rPr>
-          <w:rFonts w:ascii="Times New Roman" w:hAnsi="Times New Roman" w:cs="Times New Roman"/>
-        </w:rPr>
-        <w:t>GoPit</w:t>
-      </w:r>
-      <w:proofErr w:type="spellEnd"/>
-      <w:r>
-        <w:rPr>
-          <w:rFonts w:ascii="Times New Roman" w:hAnsi="Times New Roman" w:cs="Times New Roman"/>
-        </w:rPr>
-        <w:t xml:space="preserve"> app implements based on restaurant domain. So,</w:t>
-      </w:r>
-      <w:r>
-        <w:rPr>
-          <w:rFonts w:ascii="Times New Roman" w:hAnsi="Times New Roman" w:cs="Times New Roman"/>
-        </w:rPr>
-        <w:t xml:space="preserve"> for </w:t>
-      </w:r>
-      <w:proofErr w:type="spellStart"/>
-      <w:r>
-        <w:rPr>
-          <w:rFonts w:ascii="Times New Roman" w:hAnsi="Times New Roman" w:cs="Times New Roman"/>
-        </w:rPr>
-        <w:t>GoPit</w:t>
-      </w:r>
-      <w:proofErr w:type="spellEnd"/>
-      <w:r>
-        <w:rPr>
-          <w:rFonts w:ascii="Times New Roman" w:hAnsi="Times New Roman" w:cs="Times New Roman"/>
-        </w:rPr>
-        <w:t xml:space="preserve"> app do not need all the data include in the garbage classification dataset</w:t>
+      <w:r>
+        <w:rPr>
+          <w:rFonts w:ascii="Times New Roman" w:hAnsi="Times New Roman" w:cs="Times New Roman"/>
+        </w:rPr>
+        <w:t>GoPit app implements based on restaurant domain. So,</w:t>
+      </w:r>
+      <w:r>
+        <w:rPr>
+          <w:rFonts w:ascii="Times New Roman" w:hAnsi="Times New Roman" w:cs="Times New Roman"/>
+        </w:rPr>
+        <w:t xml:space="preserve"> for GoPit app do not need all the data include in the garbage classification dataset</w:t>
       </w:r>
       <w:r>
         <w:rPr>
@@ -7596,21 +7109,7 @@
         <w:rPr>
           <w:rFonts w:ascii="Times New Roman" w:hAnsi="Times New Roman" w:cs="Times New Roman"/>
         </w:rPr>
-        <w:t xml:space="preserve"> So, had to clean the original data set as required by the </w:t>
-      </w:r>
-      <w:proofErr w:type="spellStart"/>
-      <w:r>
-        <w:rPr>
-          <w:rFonts w:ascii="Times New Roman" w:hAnsi="Times New Roman" w:cs="Times New Roman"/>
-        </w:rPr>
-        <w:t>GoPit</w:t>
-      </w:r>
-      <w:proofErr w:type="spellEnd"/>
-      <w:r>
-        <w:rPr>
-          <w:rFonts w:ascii="Times New Roman" w:hAnsi="Times New Roman" w:cs="Times New Roman"/>
-        </w:rPr>
-        <w:t xml:space="preserve"> app. </w:t>
+        <w:t xml:space="preserve"> So, had to clean the original data set as required by the GoPit app. </w:t>
       </w:r>
     </w:p>
     <w:p>
@@ -7753,6 +7252,9 @@
     </w:p>
     <w:p>
       <w:r>
+        <w:rPr>
+          <w:noProof/>
+        </w:rPr>
         <w:drawing>
           <wp:anchor distT="0" distB="0" distL="114300" distR="114300" simplePos="0" relativeHeight="251705344" behindDoc="0" locked="0" layoutInCell="1" allowOverlap="1" wp14:anchorId="6170A2CF" wp14:editId="3E3EBEF0">
             <wp:simplePos x="0" y="0"/>
@@ -7810,6 +7312,9 @@
         </w:drawing>
       </w:r>
       <w:r>
+        <w:rPr>
+          <w:noProof/>
+        </w:rPr>
         <w:drawing>
           <wp:anchor distT="0" distB="0" distL="114300" distR="114300" simplePos="0" relativeHeight="251704320" behindDoc="0" locked="0" layoutInCell="1" allowOverlap="1" wp14:anchorId="250BE4FB" wp14:editId="18295279">
             <wp:simplePos x="0" y="0"/>
@@ -7881,6 +7386,9 @@
     <w:p/>
     <w:p>
       <w:r>
+        <w:rPr>
+          <w:noProof/>
+        </w:rPr>
         <w:drawing>
           <wp:anchor distT="0" distB="0" distL="114300" distR="114300" simplePos="0" relativeHeight="251707392" behindDoc="0" locked="0" layoutInCell="1" allowOverlap="1" wp14:anchorId="6914EC40" wp14:editId="34CDE106">
             <wp:simplePos x="0" y="0"/>
@@ -7938,6 +7446,9 @@
         </w:drawing>
       </w:r>
       <w:r>
+        <w:rPr>
+          <w:noProof/>
+        </w:rPr>
         <w:drawing>
           <wp:anchor distT="0" distB="0" distL="114300" distR="114300" simplePos="0" relativeHeight="251706368" behindDoc="0" locked="0" layoutInCell="1" allowOverlap="1" wp14:anchorId="727E78BD" wp14:editId="33AC801A">
             <wp:simplePos x="0" y="0"/>
@@ -8016,6 +7527,9 @@
         </w:rPr>
       </w:pPr>
       <w:r>
+        <w:rPr>
+          <w:noProof/>
+        </w:rPr>
         <w:lastRenderedPageBreak/>
         <w:drawing>
           <wp:anchor distT="0" distB="0" distL="114300" distR="114300" simplePos="0" relativeHeight="251709440" behindDoc="0" locked="0" layoutInCell="1" allowOverlap="1" wp14:anchorId="283C8B45" wp14:editId="75AAEB45">
@@ -8074,6 +7588,9 @@
         </w:drawing>
       </w:r>
       <w:r>
+        <w:rPr>
+          <w:noProof/>
+        </w:rPr>
         <w:drawing>
           <wp:anchor distT="0" distB="0" distL="114300" distR="114300" simplePos="0" relativeHeight="251708416" behindDoc="0" locked="0" layoutInCell="1" allowOverlap="1" wp14:anchorId="6DCF57BC" wp14:editId="45249613">
             <wp:simplePos x="0" y="0"/>
@@ -8718,15 +8235,7 @@
         <w:t xml:space="preserve">As discussed in chapter 6.5, two TensorFlow Lite models were used for this project. </w:t>
       </w:r>
       <w:r>
-        <w:t xml:space="preserve">There are two </w:t>
-      </w:r>
-      <w:proofErr w:type="spellStart"/>
-      <w:r>
-        <w:t>tflite</w:t>
-      </w:r>
-      <w:proofErr w:type="spellEnd"/>
-      <w:r>
-        <w:t xml:space="preserve"> model files and two text files includes the labels of the classes as a backend </w:t>
+        <w:t xml:space="preserve">There are two tflite model files and two text files includes the labels of the classes as a backend </w:t>
       </w:r>
       <w:r>
         <w:t>component</w:t>
@@ -8735,37 +8244,17 @@
         <w:t>.</w:t>
       </w:r>
       <w:r>
-        <w:t xml:space="preserve"> Finally, the backend and frontend components of the </w:t>
-      </w:r>
-      <w:proofErr w:type="spellStart"/>
-      <w:r>
-        <w:t>GoPiT</w:t>
-      </w:r>
-      <w:proofErr w:type="spellEnd"/>
-      <w:r>
-        <w:t xml:space="preserve"> project were combined by adding those text files to assets directory in the Android studio project and adding those </w:t>
-      </w:r>
-      <w:proofErr w:type="spellStart"/>
-      <w:r>
-        <w:t>tflite</w:t>
-      </w:r>
-      <w:proofErr w:type="spellEnd"/>
-      <w:r>
-        <w:t xml:space="preserve"> model files to ml directory in the android studio project. Figure # and figure # is showing the final file structure of the </w:t>
-      </w:r>
-      <w:proofErr w:type="spellStart"/>
-      <w:r>
-        <w:t>GoPiT</w:t>
-      </w:r>
-      <w:proofErr w:type="spellEnd"/>
-      <w:r>
-        <w:t xml:space="preserve"> project.</w:t>
-      </w:r>
-    </w:p>
-    <w:p>
-      <w:r>
-        <w:rPr>
-          <w:rFonts w:ascii="Times New Roman" w:hAnsi="Times New Roman" w:cs="Times New Roman"/>
+        <w:t xml:space="preserve"> Finally, the backend and frontend components of the GoPiT project were combined by adding those text files to assets directory in the Android studio project and adding those </w:t>
+      </w:r>
+      <w:r>
+        <w:t>tflite model files to ml directory in the android studio project. Figure # and figure # is showing the final file structure of the GoPiT project.</w:t>
+      </w:r>
+    </w:p>
+    <w:p>
+      <w:r>
+        <w:rPr>
+          <w:rFonts w:ascii="Times New Roman" w:hAnsi="Times New Roman" w:cs="Times New Roman"/>
+          <w:noProof/>
         </w:rPr>
         <w:drawing>
           <wp:anchor distT="0" distB="0" distL="114300" distR="114300" simplePos="0" relativeHeight="251684864" behindDoc="0" locked="0" layoutInCell="1" allowOverlap="1" wp14:anchorId="27B68907" wp14:editId="20B39774">
@@ -9319,21 +8808,7 @@
                               <w:rPr>
                                 <w:lang w:val="en-SG"/>
                               </w:rPr>
-                              <w:t xml:space="preserve">Exported </w:t>
-                            </w:r>
-                            <w:proofErr w:type="spellStart"/>
-                            <w:r>
-                              <w:rPr>
-                                <w:lang w:val="en-SG"/>
-                              </w:rPr>
-                              <w:t>TFLite</w:t>
-                            </w:r>
-                            <w:proofErr w:type="spellEnd"/>
-                            <w:r>
-                              <w:rPr>
-                                <w:lang w:val="en-SG"/>
-                              </w:rPr>
-                              <w:t xml:space="preserve"> Models</w:t>
+                              <w:t>Exported TFLite Models</w:t>
                             </w:r>
                           </w:p>
                         </w:txbxContent>
@@ -9368,21 +8843,7 @@
                         <w:rPr>
                           <w:lang w:val="en-SG"/>
                         </w:rPr>
-                        <w:t xml:space="preserve">Exported </w:t>
-                      </w:r>
-                      <w:proofErr w:type="spellStart"/>
-                      <w:r>
-                        <w:rPr>
-                          <w:lang w:val="en-SG"/>
-                        </w:rPr>
-                        <w:t>TFLite</w:t>
-                      </w:r>
-                      <w:proofErr w:type="spellEnd"/>
-                      <w:r>
-                        <w:rPr>
-                          <w:lang w:val="en-SG"/>
-                        </w:rPr>
-                        <w:t xml:space="preserve"> Models</w:t>
+                        <w:t>Exported TFLite Models</w:t>
                       </w:r>
                     </w:p>
                   </w:txbxContent>
@@ -9538,21 +8999,7 @@
                               <w:rPr>
                                 <w:lang w:val="en-SG"/>
                               </w:rPr>
-                              <w:t xml:space="preserve">Exported Label files of </w:t>
-                            </w:r>
-                            <w:proofErr w:type="spellStart"/>
-                            <w:r>
-                              <w:rPr>
-                                <w:lang w:val="en-SG"/>
-                              </w:rPr>
-                              <w:t>TFLite</w:t>
-                            </w:r>
-                            <w:proofErr w:type="spellEnd"/>
-                            <w:r>
-                              <w:rPr>
-                                <w:lang w:val="en-SG"/>
-                              </w:rPr>
-                              <w:t xml:space="preserve"> files.</w:t>
+                              <w:t>Exported Label files of TFLite files.</w:t>
                             </w:r>
                           </w:p>
                         </w:txbxContent>
@@ -9590,21 +9037,7 @@
                         <w:rPr>
                           <w:lang w:val="en-SG"/>
                         </w:rPr>
-                        <w:t xml:space="preserve">Exported Label files of </w:t>
-                      </w:r>
-                      <w:proofErr w:type="spellStart"/>
-                      <w:r>
-                        <w:rPr>
-                          <w:lang w:val="en-SG"/>
-                        </w:rPr>
-                        <w:t>TFLite</w:t>
-                      </w:r>
-                      <w:proofErr w:type="spellEnd"/>
-                      <w:r>
-                        <w:rPr>
-                          <w:lang w:val="en-SG"/>
-                        </w:rPr>
-                        <w:t xml:space="preserve"> files.</w:t>
+                        <w:t>Exported Label files of TFLite files.</w:t>
                       </w:r>
                     </w:p>
                   </w:txbxContent>
@@ -9793,6 +9226,7 @@
       <w:r>
         <w:rPr>
           <w:rFonts w:ascii="Times New Roman" w:hAnsi="Times New Roman" w:cs="Times New Roman"/>
+          <w:noProof/>
         </w:rPr>
         <w:drawing>
           <wp:anchor distT="0" distB="0" distL="114300" distR="114300" simplePos="0" relativeHeight="251695104" behindDoc="0" locked="0" layoutInCell="1" allowOverlap="1" wp14:anchorId="390FC4F1" wp14:editId="2D031164">
@@ -10321,19 +9755,11 @@
                                 <w:lang w:val="en-SG"/>
                               </w:rPr>
                             </w:pPr>
-                            <w:proofErr w:type="spellStart"/>
                             <w:r>
                               <w:rPr>
                                 <w:lang w:val="en-SG"/>
                               </w:rPr>
-                              <w:t>Build.gradle</w:t>
-                            </w:r>
-                            <w:proofErr w:type="spellEnd"/>
-                            <w:r>
-                              <w:rPr>
-                                <w:lang w:val="en-SG"/>
-                              </w:rPr>
-                              <w:t xml:space="preserve"> file</w:t>
+                              <w:t>Build.gradle file</w:t>
                             </w:r>
                           </w:p>
                         </w:txbxContent>
@@ -10364,19 +9790,11 @@
                           <w:lang w:val="en-SG"/>
                         </w:rPr>
                       </w:pPr>
-                      <w:proofErr w:type="spellStart"/>
                       <w:r>
                         <w:rPr>
                           <w:lang w:val="en-SG"/>
                         </w:rPr>
-                        <w:t>Build.gradle</w:t>
-                      </w:r>
-                      <w:proofErr w:type="spellEnd"/>
-                      <w:r>
-                        <w:rPr>
-                          <w:lang w:val="en-SG"/>
-                        </w:rPr>
-                        <w:t xml:space="preserve"> file</w:t>
+                        <w:t>Build.gradle file</w:t>
                       </w:r>
                     </w:p>
                   </w:txbxContent>
@@ -10564,20 +9982,15 @@
     </w:p>
     <w:p>
       <w:r>
-        <w:t xml:space="preserve">Following code display the way that model which exported from Google Teachable machine, connecting to the </w:t>
-      </w:r>
-      <w:proofErr w:type="spellStart"/>
-      <w:r>
-        <w:t>GoPiT</w:t>
-      </w:r>
-      <w:proofErr w:type="spellEnd"/>
-      <w:r>
-        <w:t xml:space="preserve"> project. </w:t>
+        <w:t xml:space="preserve">Following code display the way that model which exported from Google Teachable machine, connecting to the GoPiT project. </w:t>
       </w:r>
     </w:p>
     <w:p/>
     <w:p>
       <w:r>
+        <w:rPr>
+          <w:noProof/>
+        </w:rPr>
         <w:lastRenderedPageBreak/>
         <w:drawing>
           <wp:inline distT="0" distB="0" distL="0" distR="0" wp14:anchorId="6C13C945" wp14:editId="2E620383">
@@ -10625,6 +10038,9 @@
     </w:p>
     <w:p>
       <w:r>
+        <w:rPr>
+          <w:noProof/>
+        </w:rPr>
         <w:drawing>
           <wp:anchor distT="0" distB="0" distL="114300" distR="114300" simplePos="0" relativeHeight="251702272" behindDoc="0" locked="0" layoutInCell="1" allowOverlap="1" wp14:anchorId="511A01DA" wp14:editId="06D4E61B">
             <wp:simplePos x="0" y="0"/>
@@ -10691,19 +10107,14 @@
         <w:t xml:space="preserve"> instance of the</w:t>
       </w:r>
       <w:r>
-        <w:t xml:space="preserve"> model which trained by using Google Collab, after that it connected to the </w:t>
-      </w:r>
-      <w:proofErr w:type="spellStart"/>
-      <w:r>
-        <w:t>GoPiT</w:t>
-      </w:r>
-      <w:proofErr w:type="spellEnd"/>
-      <w:r>
-        <w:t xml:space="preserve"> project. Following code displays that incident. </w:t>
-      </w:r>
-    </w:p>
-    <w:p>
-      <w:r>
+        <w:t xml:space="preserve"> model which trained by using Google Collab, after that it connected to the GoPiT project. Following code displays that incident. </w:t>
+      </w:r>
+    </w:p>
+    <w:p>
+      <w:r>
+        <w:rPr>
+          <w:noProof/>
+        </w:rPr>
         <w:drawing>
           <wp:anchor distT="0" distB="0" distL="114300" distR="114300" simplePos="0" relativeHeight="251703296" behindDoc="0" locked="0" layoutInCell="1" allowOverlap="1" wp14:anchorId="303B80E4" wp14:editId="38CBBC61">
             <wp:simplePos x="0" y="0"/>
@@ -10761,15 +10172,7 @@
     <w:p/>
     <w:p>
       <w:r>
-        <w:t xml:space="preserve">To the implementation of the </w:t>
-      </w:r>
-      <w:proofErr w:type="spellStart"/>
-      <w:r>
-        <w:t>GoPiT</w:t>
-      </w:r>
-      <w:proofErr w:type="spellEnd"/>
-      <w:r>
-        <w:t xml:space="preserve"> project, as a version control system, group members used the GitHub. created repository is free public repository. And the screenshots of the commits </w:t>
+        <w:t xml:space="preserve">To the implementation of the GoPiT project, as a version control system, group members used the GitHub. created repository is free public repository. And the screenshots of the commits </w:t>
       </w:r>
       <w:r>
         <w:t>displayed in the Appendix #.</w:t>
@@ -10971,6 +10374,7 @@
         <w:spacing w:line="480" w:lineRule="auto"/>
         <w:ind w:left="720" w:hanging="720"/>
         <w:rPr>
+          <w:rFonts w:ascii="Verdana" w:hAnsi="Verdana"/>
           <w:color w:val="000000"/>
           <w:sz w:val="20"/>
           <w:szCs w:val="20"/>
@@ -11012,10 +10416,49 @@
     </w:p>
     <w:p>
       <w:pPr>
-        <w:rPr>
-          <w:rFonts w:ascii="Times New Roman" w:hAnsi="Times New Roman" w:cs="Times New Roman"/>
-        </w:rPr>
-      </w:pPr>
+        <w:pStyle w:val="NormalWeb"/>
+        <w:spacing w:line="480" w:lineRule="auto"/>
+        <w:ind w:left="720" w:hanging="720"/>
+        <w:rPr>
+          <w:rFonts w:ascii="Verdana" w:hAnsi="Verdana"/>
+          <w:color w:val="000000"/>
+          <w:sz w:val="20"/>
+          <w:szCs w:val="20"/>
+          <w:shd w:val="clear" w:color="auto" w:fill="FFFFFF"/>
+        </w:rPr>
+      </w:pPr>
+      <w:r>
+        <w:rPr>
+          <w:rFonts w:ascii="Verdana" w:hAnsi="Verdana"/>
+          <w:color w:val="000000"/>
+          <w:sz w:val="20"/>
+          <w:szCs w:val="20"/>
+          <w:shd w:val="clear" w:color="auto" w:fill="FFFFFF"/>
+        </w:rPr>
+        <w:t>Hernisa Kacorri, 2017 Teachable Machine for Accessibility</w:t>
+      </w:r>
+    </w:p>
+    <w:p>
+      <w:pPr>
+        <w:rPr>
+          <w:rFonts w:ascii="Times New Roman" w:hAnsi="Times New Roman" w:cs="Times New Roman"/>
+        </w:rPr>
+      </w:pPr>
+      <w:r>
+        <w:t>Michelle Carney, Barron Webster and five others</w:t>
+      </w:r>
+      <w:r>
+        <w:t>Teachable</w:t>
+      </w:r>
+      <w:r>
+        <w:t xml:space="preserve"> </w:t>
+      </w:r>
+      <w:r>
+        <w:t>Machine : Approachable Web-Based Tool for Exploring Machine Learning Classif</w:t>
+      </w:r>
+      <w:r>
+        <w:t xml:space="preserve">ication </w:t>
+      </w:r>
     </w:p>
     <w:p>
       <w:pPr>

--- a/Implementation Report/GopIt Implementation_Report.docx
+++ b/Implementation Report/GopIt Implementation_Report.docx
@@ -315,8 +315,19 @@
           <w:sz w:val="28"/>
           <w:szCs w:val="28"/>
         </w:rPr>
-        <w:t>Module Leader-Mr. Banu Athuraliya</w:t>
-      </w:r>
+        <w:t xml:space="preserve">Module Leader-Mr. Banu </w:t>
+      </w:r>
+      <w:proofErr w:type="spellStart"/>
+      <w:r>
+        <w:rPr>
+          <w:rFonts w:ascii="Times New Roman" w:eastAsia="Times New Roman" w:hAnsi="Times New Roman" w:cs="Times New Roman"/>
+          <w:color w:val="000000"/>
+          <w:sz w:val="28"/>
+          <w:szCs w:val="28"/>
+        </w:rPr>
+        <w:t>Athuraliya</w:t>
+      </w:r>
+      <w:proofErr w:type="spellEnd"/>
     </w:p>
     <w:p>
       <w:pPr>
@@ -640,8 +651,17 @@
                       <w:rFonts w:ascii="Times New Roman" w:eastAsia="Times New Roman" w:hAnsi="Times New Roman" w:cs="Times New Roman"/>
                       <w:color w:val="000000"/>
                     </w:rPr>
-                    <w:t>H. B. D. S. Hewawasam</w:t>
+                    <w:t xml:space="preserve">H. B. D. S. </w:t>
                   </w:r>
+                  <w:proofErr w:type="spellStart"/>
+                  <w:r>
+                    <w:rPr>
+                      <w:rFonts w:ascii="Times New Roman" w:eastAsia="Times New Roman" w:hAnsi="Times New Roman" w:cs="Times New Roman"/>
+                      <w:color w:val="000000"/>
+                    </w:rPr>
+                    <w:t>Hewawasam</w:t>
+                  </w:r>
+                  <w:proofErr w:type="spellEnd"/>
                 </w:p>
               </w:tc>
               <w:tc>
@@ -749,8 +769,17 @@
                       <w:rFonts w:ascii="Times New Roman" w:eastAsia="Times New Roman" w:hAnsi="Times New Roman" w:cs="Times New Roman"/>
                       <w:color w:val="000000"/>
                     </w:rPr>
-                    <w:t>I. C. Ilamperuma</w:t>
+                    <w:t xml:space="preserve">I. C. </w:t>
                   </w:r>
+                  <w:proofErr w:type="spellStart"/>
+                  <w:r>
+                    <w:rPr>
+                      <w:rFonts w:ascii="Times New Roman" w:eastAsia="Times New Roman" w:hAnsi="Times New Roman" w:cs="Times New Roman"/>
+                      <w:color w:val="000000"/>
+                    </w:rPr>
+                    <w:t>Ilamperuma</w:t>
+                  </w:r>
+                  <w:proofErr w:type="spellEnd"/>
                 </w:p>
               </w:tc>
               <w:tc>
@@ -967,8 +996,17 @@
                       <w:rFonts w:ascii="Times New Roman" w:eastAsia="Times New Roman" w:hAnsi="Times New Roman" w:cs="Times New Roman"/>
                       <w:color w:val="000000"/>
                     </w:rPr>
-                    <w:t>M. M. Mandara</w:t>
+                    <w:t xml:space="preserve">M. M. </w:t>
                   </w:r>
+                  <w:proofErr w:type="spellStart"/>
+                  <w:r>
+                    <w:rPr>
+                      <w:rFonts w:ascii="Times New Roman" w:eastAsia="Times New Roman" w:hAnsi="Times New Roman" w:cs="Times New Roman"/>
+                      <w:color w:val="000000"/>
+                    </w:rPr>
+                    <w:t>Mandara</w:t>
+                  </w:r>
+                  <w:proofErr w:type="spellEnd"/>
                 </w:p>
               </w:tc>
               <w:tc>
@@ -1076,8 +1114,17 @@
                       <w:rFonts w:ascii="Times New Roman" w:eastAsia="Times New Roman" w:hAnsi="Times New Roman" w:cs="Times New Roman"/>
                       <w:color w:val="000000"/>
                     </w:rPr>
-                    <w:t>R. S. W. B. C. Ranathunga</w:t>
+                    <w:t xml:space="preserve">R. S. W. B. C. </w:t>
                   </w:r>
+                  <w:proofErr w:type="spellStart"/>
+                  <w:r>
+                    <w:rPr>
+                      <w:rFonts w:ascii="Times New Roman" w:eastAsia="Times New Roman" w:hAnsi="Times New Roman" w:cs="Times New Roman"/>
+                      <w:color w:val="000000"/>
+                    </w:rPr>
+                    <w:t>Ranathunga</w:t>
+                  </w:r>
+                  <w:proofErr w:type="spellEnd"/>
                 </w:p>
               </w:tc>
               <w:tc>
@@ -1185,8 +1232,17 @@
                       <w:rFonts w:ascii="Times New Roman" w:eastAsia="Times New Roman" w:hAnsi="Times New Roman" w:cs="Times New Roman"/>
                       <w:color w:val="000000"/>
                     </w:rPr>
-                    <w:t>W. S. H. Miniruwan</w:t>
+                    <w:t xml:space="preserve">W. S. H. </w:t>
                   </w:r>
+                  <w:proofErr w:type="spellStart"/>
+                  <w:r>
+                    <w:rPr>
+                      <w:rFonts w:ascii="Times New Roman" w:eastAsia="Times New Roman" w:hAnsi="Times New Roman" w:cs="Times New Roman"/>
+                      <w:color w:val="000000"/>
+                    </w:rPr>
+                    <w:t>Miniruwan</w:t>
+                  </w:r>
+                  <w:proofErr w:type="spellEnd"/>
                 </w:p>
               </w:tc>
               <w:tc>
@@ -2769,7 +2825,21 @@
         <w:rPr>
           <w:rFonts w:ascii="Times New Roman" w:eastAsia="Times New Roman" w:hAnsi="Times New Roman" w:cs="Times New Roman"/>
         </w:rPr>
-        <w:t>The following section details the resource requirements for GoPit application.</w:t>
+        <w:t xml:space="preserve">The following section details the resource requirements for </w:t>
+      </w:r>
+      <w:proofErr w:type="spellStart"/>
+      <w:r>
+        <w:rPr>
+          <w:rFonts w:ascii="Times New Roman" w:eastAsia="Times New Roman" w:hAnsi="Times New Roman" w:cs="Times New Roman"/>
+        </w:rPr>
+        <w:t>GoPit</w:t>
+      </w:r>
+      <w:proofErr w:type="spellEnd"/>
+      <w:r>
+        <w:rPr>
+          <w:rFonts w:ascii="Times New Roman" w:eastAsia="Times New Roman" w:hAnsi="Times New Roman" w:cs="Times New Roman"/>
+        </w:rPr>
+        <w:t xml:space="preserve"> application.</w:t>
       </w:r>
     </w:p>
     <w:p>
@@ -2984,7 +3054,21 @@
               <w:rPr>
                 <w:rFonts w:ascii="Times New Roman" w:eastAsia="Times New Roman" w:hAnsi="Times New Roman" w:cs="Times New Roman"/>
               </w:rPr>
-              <w:t>Android 11, One UI version 3.0, Exynox 9611 (10nm) chipset, Octa-core (4x2.3 GHz Cortex-A73 &amp; 4x1.7 GHz-Cortex-A53), 6GB Ram, 128GB Internal Memory</w:t>
+              <w:t xml:space="preserve">Android 11, One UI version 3.0, </w:t>
+            </w:r>
+            <w:proofErr w:type="spellStart"/>
+            <w:r>
+              <w:rPr>
+                <w:rFonts w:ascii="Times New Roman" w:eastAsia="Times New Roman" w:hAnsi="Times New Roman" w:cs="Times New Roman"/>
+              </w:rPr>
+              <w:t>Exynox</w:t>
+            </w:r>
+            <w:proofErr w:type="spellEnd"/>
+            <w:r>
+              <w:rPr>
+                <w:rFonts w:ascii="Times New Roman" w:eastAsia="Times New Roman" w:hAnsi="Times New Roman" w:cs="Times New Roman"/>
+              </w:rPr>
+              <w:t xml:space="preserve"> 9611 (10nm) chipset, Octa-core (4x2.3 GHz Cortex-A73 &amp; 4x1.7 GHz-Cortex-A53), 6GB Ram, 128GB Internal Memory</w:t>
             </w:r>
           </w:p>
         </w:tc>
@@ -3036,7 +3120,49 @@
               <w:rPr>
                 <w:rFonts w:ascii="Times New Roman" w:eastAsia="Times New Roman" w:hAnsi="Times New Roman" w:cs="Times New Roman"/>
               </w:rPr>
-              <w:t>Android 10, ColorOS 7.0, Mediatek MT6771 Helio P60 (12nm) chipset, Octa-core (4x2.0 GHz Cortex-A73 &amp; 4x2.0 GHz Cortex-A53), 4GB Ram, 64 GB Internal Memory</w:t>
+              <w:t xml:space="preserve">Android 10, </w:t>
+            </w:r>
+            <w:proofErr w:type="spellStart"/>
+            <w:r>
+              <w:rPr>
+                <w:rFonts w:ascii="Times New Roman" w:eastAsia="Times New Roman" w:hAnsi="Times New Roman" w:cs="Times New Roman"/>
+              </w:rPr>
+              <w:t>ColorOS</w:t>
+            </w:r>
+            <w:proofErr w:type="spellEnd"/>
+            <w:r>
+              <w:rPr>
+                <w:rFonts w:ascii="Times New Roman" w:eastAsia="Times New Roman" w:hAnsi="Times New Roman" w:cs="Times New Roman"/>
+              </w:rPr>
+              <w:t xml:space="preserve"> 7.0, </w:t>
+            </w:r>
+            <w:proofErr w:type="spellStart"/>
+            <w:r>
+              <w:rPr>
+                <w:rFonts w:ascii="Times New Roman" w:eastAsia="Times New Roman" w:hAnsi="Times New Roman" w:cs="Times New Roman"/>
+              </w:rPr>
+              <w:t>Mediatek</w:t>
+            </w:r>
+            <w:proofErr w:type="spellEnd"/>
+            <w:r>
+              <w:rPr>
+                <w:rFonts w:ascii="Times New Roman" w:eastAsia="Times New Roman" w:hAnsi="Times New Roman" w:cs="Times New Roman"/>
+              </w:rPr>
+              <w:t xml:space="preserve"> MT6771 </w:t>
+            </w:r>
+            <w:proofErr w:type="spellStart"/>
+            <w:r>
+              <w:rPr>
+                <w:rFonts w:ascii="Times New Roman" w:eastAsia="Times New Roman" w:hAnsi="Times New Roman" w:cs="Times New Roman"/>
+              </w:rPr>
+              <w:t>Helio</w:t>
+            </w:r>
+            <w:proofErr w:type="spellEnd"/>
+            <w:r>
+              <w:rPr>
+                <w:rFonts w:ascii="Times New Roman" w:eastAsia="Times New Roman" w:hAnsi="Times New Roman" w:cs="Times New Roman"/>
+              </w:rPr>
+              <w:t xml:space="preserve"> P60 (12nm) chipset, Octa-core (4x2.0 GHz Cortex-A73 &amp; 4x2.0 GHz Cortex-A53), 4GB Ram, 64 GB Internal Memory</w:t>
             </w:r>
           </w:p>
         </w:tc>
@@ -3316,8 +3442,16 @@
               <w:rPr>
                 <w:rFonts w:ascii="Times New Roman" w:eastAsia="Times New Roman" w:hAnsi="Times New Roman" w:cs="Times New Roman"/>
               </w:rPr>
-              <w:t>C++ (C ++ 20 )</w:t>
-            </w:r>
+              <w:t xml:space="preserve">C++ (C ++ </w:t>
+            </w:r>
+            <w:proofErr w:type="gramStart"/>
+            <w:r>
+              <w:rPr>
+                <w:rFonts w:ascii="Times New Roman" w:eastAsia="Times New Roman" w:hAnsi="Times New Roman" w:cs="Times New Roman"/>
+              </w:rPr>
+              <w:t>20 )</w:t>
+            </w:r>
+            <w:proofErr w:type="gramEnd"/>
           </w:p>
         </w:tc>
         <w:tc>
@@ -3449,11 +3583,19 @@
                 <w:rFonts w:ascii="Times New Roman" w:eastAsia="Times New Roman" w:hAnsi="Times New Roman" w:cs="Times New Roman"/>
               </w:rPr>
             </w:pPr>
+            <w:proofErr w:type="spellStart"/>
             <w:r>
               <w:rPr>
                 <w:rFonts w:ascii="Times New Roman" w:eastAsia="Times New Roman" w:hAnsi="Times New Roman" w:cs="Times New Roman"/>
               </w:rPr>
-              <w:t>Jupyter Notebook (V6.1.6)</w:t>
+              <w:t>Jupyter</w:t>
+            </w:r>
+            <w:proofErr w:type="spellEnd"/>
+            <w:r>
+              <w:rPr>
+                <w:rFonts w:ascii="Times New Roman" w:eastAsia="Times New Roman" w:hAnsi="Times New Roman" w:cs="Times New Roman"/>
+              </w:rPr>
+              <w:t xml:space="preserve"> Notebook (V6.1.6)</w:t>
             </w:r>
           </w:p>
         </w:tc>
@@ -3658,11 +3800,19 @@
                 <w:rFonts w:ascii="Times New Roman" w:eastAsia="Times New Roman" w:hAnsi="Times New Roman" w:cs="Times New Roman"/>
               </w:rPr>
             </w:pPr>
+            <w:proofErr w:type="spellStart"/>
             <w:r>
               <w:rPr>
                 <w:rFonts w:ascii="Times New Roman" w:eastAsia="Times New Roman" w:hAnsi="Times New Roman" w:cs="Times New Roman"/>
               </w:rPr>
-              <w:t>StarUML (V3.2.2)</w:t>
+              <w:t>StarUML</w:t>
+            </w:r>
+            <w:proofErr w:type="spellEnd"/>
+            <w:r>
+              <w:rPr>
+                <w:rFonts w:ascii="Times New Roman" w:eastAsia="Times New Roman" w:hAnsi="Times New Roman" w:cs="Times New Roman"/>
+              </w:rPr>
+              <w:t xml:space="preserve"> (V3.2.2)</w:t>
             </w:r>
           </w:p>
         </w:tc>
@@ -3973,11 +4123,19 @@
                 <w:rFonts w:ascii="Times New Roman" w:eastAsia="Times New Roman" w:hAnsi="Times New Roman" w:cs="Times New Roman"/>
               </w:rPr>
             </w:pPr>
+            <w:proofErr w:type="gramStart"/>
             <w:r>
               <w:rPr>
                 <w:rFonts w:ascii="Times New Roman" w:eastAsia="Times New Roman" w:hAnsi="Times New Roman" w:cs="Times New Roman"/>
               </w:rPr>
-              <w:t>Jira(V8.16.8.0)</w:t>
+              <w:t>Jira(</w:t>
+            </w:r>
+            <w:proofErr w:type="gramEnd"/>
+            <w:r>
+              <w:rPr>
+                <w:rFonts w:ascii="Times New Roman" w:eastAsia="Times New Roman" w:hAnsi="Times New Roman" w:cs="Times New Roman"/>
+              </w:rPr>
+              <w:t>V8.16.8.0)</w:t>
             </w:r>
           </w:p>
         </w:tc>
@@ -4163,11 +4321,27 @@
                 <w:rFonts w:ascii="Times New Roman" w:eastAsia="Times New Roman" w:hAnsi="Times New Roman" w:cs="Times New Roman"/>
               </w:rPr>
             </w:pPr>
+            <w:proofErr w:type="spellStart"/>
+            <w:proofErr w:type="gramStart"/>
             <w:r>
               <w:rPr>
                 <w:rFonts w:ascii="Times New Roman" w:eastAsia="Times New Roman" w:hAnsi="Times New Roman" w:cs="Times New Roman"/>
               </w:rPr>
-              <w:t>Tensorflow(V2.4.1)</w:t>
+              <w:t>Tensorflow</w:t>
+            </w:r>
+            <w:proofErr w:type="spellEnd"/>
+            <w:r>
+              <w:rPr>
+                <w:rFonts w:ascii="Times New Roman" w:eastAsia="Times New Roman" w:hAnsi="Times New Roman" w:cs="Times New Roman"/>
+              </w:rPr>
+              <w:t>(</w:t>
+            </w:r>
+            <w:proofErr w:type="gramEnd"/>
+            <w:r>
+              <w:rPr>
+                <w:rFonts w:ascii="Times New Roman" w:eastAsia="Times New Roman" w:hAnsi="Times New Roman" w:cs="Times New Roman"/>
+              </w:rPr>
+              <w:t>V2.4.1)</w:t>
             </w:r>
           </w:p>
         </w:tc>
@@ -4562,7 +4736,21 @@
         <w:rPr>
           <w:rFonts w:ascii="Times New Roman" w:eastAsia="Times New Roman" w:hAnsi="Times New Roman" w:cs="Times New Roman"/>
         </w:rPr>
-        <w:t xml:space="preserve">Among those technology stack types, </w:t>
+        <w:t xml:space="preserve">Among those technology stack </w:t>
+      </w:r>
+      <w:proofErr w:type="gramStart"/>
+      <w:r>
+        <w:rPr>
+          <w:rFonts w:ascii="Times New Roman" w:eastAsia="Times New Roman" w:hAnsi="Times New Roman" w:cs="Times New Roman"/>
+        </w:rPr>
+        <w:t>types,</w:t>
+      </w:r>
+      <w:proofErr w:type="gramEnd"/>
+      <w:r>
+        <w:rPr>
+          <w:rFonts w:ascii="Times New Roman" w:eastAsia="Times New Roman" w:hAnsi="Times New Roman" w:cs="Times New Roman"/>
+        </w:rPr>
+        <w:t xml:space="preserve"> </w:t>
       </w:r>
       <w:r>
         <w:rPr>
@@ -4575,7 +4763,21 @@
         <w:rPr>
           <w:rFonts w:ascii="Times New Roman" w:eastAsia="Times New Roman" w:hAnsi="Times New Roman" w:cs="Times New Roman"/>
         </w:rPr>
-        <w:t xml:space="preserve"> is chosen for the development of the GoPit application.</w:t>
+        <w:t xml:space="preserve"> is chosen for the development of the </w:t>
+      </w:r>
+      <w:proofErr w:type="spellStart"/>
+      <w:r>
+        <w:rPr>
+          <w:rFonts w:ascii="Times New Roman" w:eastAsia="Times New Roman" w:hAnsi="Times New Roman" w:cs="Times New Roman"/>
+        </w:rPr>
+        <w:t>GoPit</w:t>
+      </w:r>
+      <w:proofErr w:type="spellEnd"/>
+      <w:r>
+        <w:rPr>
+          <w:rFonts w:ascii="Times New Roman" w:eastAsia="Times New Roman" w:hAnsi="Times New Roman" w:cs="Times New Roman"/>
+        </w:rPr>
+        <w:t xml:space="preserve"> application.</w:t>
       </w:r>
     </w:p>
     <w:p>
@@ -4616,7 +4818,21 @@
         <w:rPr>
           <w:rFonts w:ascii="Times New Roman" w:eastAsia="Times New Roman" w:hAnsi="Times New Roman" w:cs="Times New Roman"/>
         </w:rPr>
-        <w:t>The front-end components enable the user’s interaction with the application. GoTit application can be developed more user friendly with following components.</w:t>
+        <w:t xml:space="preserve">The front-end components enable the user’s interaction with the application. </w:t>
+      </w:r>
+      <w:proofErr w:type="spellStart"/>
+      <w:r>
+        <w:rPr>
+          <w:rFonts w:ascii="Times New Roman" w:eastAsia="Times New Roman" w:hAnsi="Times New Roman" w:cs="Times New Roman"/>
+        </w:rPr>
+        <w:t>GoTit</w:t>
+      </w:r>
+      <w:proofErr w:type="spellEnd"/>
+      <w:r>
+        <w:rPr>
+          <w:rFonts w:ascii="Times New Roman" w:eastAsia="Times New Roman" w:hAnsi="Times New Roman" w:cs="Times New Roman"/>
+        </w:rPr>
+        <w:t xml:space="preserve"> application can be developed more user friendly with following components.</w:t>
       </w:r>
     </w:p>
     <w:p>
@@ -4726,8 +4942,17 @@
           <w:rFonts w:ascii="Times New Roman" w:eastAsia="Times New Roman" w:hAnsi="Times New Roman" w:cs="Times New Roman"/>
           <w:b/>
         </w:rPr>
-        <w:t>XML drawables</w:t>
-      </w:r>
+        <w:t xml:space="preserve">XML </w:t>
+      </w:r>
+      <w:proofErr w:type="spellStart"/>
+      <w:r>
+        <w:rPr>
+          <w:rFonts w:ascii="Times New Roman" w:eastAsia="Times New Roman" w:hAnsi="Times New Roman" w:cs="Times New Roman"/>
+          <w:b/>
+        </w:rPr>
+        <w:t>drawables</w:t>
+      </w:r>
+      <w:proofErr w:type="spellEnd"/>
       <w:r>
         <w:rPr>
           <w:rFonts w:ascii="Times New Roman" w:eastAsia="Times New Roman" w:hAnsi="Times New Roman" w:cs="Times New Roman"/>
@@ -4775,7 +5000,49 @@
         <w:rPr>
           <w:rFonts w:ascii="Times New Roman" w:eastAsia="Times New Roman" w:hAnsi="Times New Roman" w:cs="Times New Roman"/>
         </w:rPr>
-        <w:t xml:space="preserve">. Android OS is Linux kernel and it handles the memory management and the networking requirements for the device. Java is portable and it is capable of running on the ARM, X86 or MIPS processors. Java is an object-oriented language with much flexibility; it increases the code reusability and the security of the application. Most enterprise level mobile applications are developed using Java and there are a huge amount of supportive communities to get some help for development. In the opinion of many experts in mobile application development, Java is the most suitable language for android application developing.  </w:t>
+        <w:t xml:space="preserve">. Android OS is Linux </w:t>
+      </w:r>
+      <w:proofErr w:type="gramStart"/>
+      <w:r>
+        <w:rPr>
+          <w:rFonts w:ascii="Times New Roman" w:eastAsia="Times New Roman" w:hAnsi="Times New Roman" w:cs="Times New Roman"/>
+        </w:rPr>
+        <w:t>kernel</w:t>
+      </w:r>
+      <w:proofErr w:type="gramEnd"/>
+      <w:r>
+        <w:rPr>
+          <w:rFonts w:ascii="Times New Roman" w:eastAsia="Times New Roman" w:hAnsi="Times New Roman" w:cs="Times New Roman"/>
+        </w:rPr>
+        <w:t xml:space="preserve"> and it handles the memory management and the networking requirements for the device. Java is portable and it </w:t>
+      </w:r>
+      <w:proofErr w:type="gramStart"/>
+      <w:r>
+        <w:rPr>
+          <w:rFonts w:ascii="Times New Roman" w:eastAsia="Times New Roman" w:hAnsi="Times New Roman" w:cs="Times New Roman"/>
+        </w:rPr>
+        <w:t>is capable of running</w:t>
+      </w:r>
+      <w:proofErr w:type="gramEnd"/>
+      <w:r>
+        <w:rPr>
+          <w:rFonts w:ascii="Times New Roman" w:eastAsia="Times New Roman" w:hAnsi="Times New Roman" w:cs="Times New Roman"/>
+        </w:rPr>
+        <w:t xml:space="preserve"> on the ARM, X86 or MIPS processors. Java is an object-oriented language with much flexibility; it increases the code reusability and the security of the application. Most enterprise level mobile applications are developed using Java and there are a huge </w:t>
+      </w:r>
+      <w:proofErr w:type="gramStart"/>
+      <w:r>
+        <w:rPr>
+          <w:rFonts w:ascii="Times New Roman" w:eastAsia="Times New Roman" w:hAnsi="Times New Roman" w:cs="Times New Roman"/>
+        </w:rPr>
+        <w:t>amount</w:t>
+      </w:r>
+      <w:proofErr w:type="gramEnd"/>
+      <w:r>
+        <w:rPr>
+          <w:rFonts w:ascii="Times New Roman" w:eastAsia="Times New Roman" w:hAnsi="Times New Roman" w:cs="Times New Roman"/>
+        </w:rPr>
+        <w:t xml:space="preserve"> of supportive communities to get some help for development. In the opinion of many experts in mobile application development, Java is the most suitable language for android application developing.  </w:t>
       </w:r>
     </w:p>
     <w:p>
@@ -5106,24 +5373,28 @@
         </w:rPr>
         <w:t xml:space="preserve">In this implementation chapter will focus on the selected programming languages, libraries and frameworks and technologies that were used for implementing the </w:t>
       </w:r>
+      <w:proofErr w:type="spellStart"/>
       <w:r>
         <w:rPr>
           <w:rFonts w:ascii="Times New Roman" w:hAnsi="Times New Roman" w:cs="Times New Roman"/>
         </w:rPr>
         <w:t>GoPit</w:t>
       </w:r>
+      <w:proofErr w:type="spellEnd"/>
       <w:r>
         <w:rPr>
           <w:rFonts w:ascii="Times New Roman" w:hAnsi="Times New Roman" w:cs="Times New Roman"/>
         </w:rPr>
         <w:t xml:space="preserve"> app. And will discuss how one by one the features developed in the </w:t>
       </w:r>
+      <w:proofErr w:type="spellStart"/>
       <w:r>
         <w:rPr>
           <w:rFonts w:ascii="Times New Roman" w:hAnsi="Times New Roman" w:cs="Times New Roman"/>
         </w:rPr>
         <w:t>GoPit</w:t>
       </w:r>
+      <w:proofErr w:type="spellEnd"/>
       <w:r>
         <w:rPr>
           <w:rFonts w:ascii="Times New Roman" w:hAnsi="Times New Roman" w:cs="Times New Roman"/>
@@ -5325,13 +5596,41 @@
         <w:rPr>
           <w:rFonts w:ascii="Times New Roman" w:hAnsi="Times New Roman" w:cs="Times New Roman"/>
         </w:rPr>
-        <w:t>After creating all the programming languages that can be used to create the GoPit app, java was selected as the main language.</w:t>
-      </w:r>
-      <w:r>
-        <w:rPr>
-          <w:rFonts w:ascii="Times New Roman" w:hAnsi="Times New Roman" w:cs="Times New Roman"/>
-        </w:rPr>
-        <w:t xml:space="preserve"> GoPit’s technology selection is divided in to two parts and discussed here.</w:t>
+        <w:t xml:space="preserve">After creating all the programming languages that can be used to create the </w:t>
+      </w:r>
+      <w:proofErr w:type="spellStart"/>
+      <w:r>
+        <w:rPr>
+          <w:rFonts w:ascii="Times New Roman" w:hAnsi="Times New Roman" w:cs="Times New Roman"/>
+        </w:rPr>
+        <w:t>GoPit</w:t>
+      </w:r>
+      <w:proofErr w:type="spellEnd"/>
+      <w:r>
+        <w:rPr>
+          <w:rFonts w:ascii="Times New Roman" w:hAnsi="Times New Roman" w:cs="Times New Roman"/>
+        </w:rPr>
+        <w:t xml:space="preserve"> app, java was selected as the main language.</w:t>
+      </w:r>
+      <w:r>
+        <w:rPr>
+          <w:rFonts w:ascii="Times New Roman" w:hAnsi="Times New Roman" w:cs="Times New Roman"/>
+        </w:rPr>
+        <w:t xml:space="preserve"> </w:t>
+      </w:r>
+      <w:proofErr w:type="spellStart"/>
+      <w:r>
+        <w:rPr>
+          <w:rFonts w:ascii="Times New Roman" w:hAnsi="Times New Roman" w:cs="Times New Roman"/>
+        </w:rPr>
+        <w:t>GoPit’s</w:t>
+      </w:r>
+      <w:proofErr w:type="spellEnd"/>
+      <w:r>
+        <w:rPr>
+          <w:rFonts w:ascii="Times New Roman" w:hAnsi="Times New Roman" w:cs="Times New Roman"/>
+        </w:rPr>
+        <w:t xml:space="preserve"> technology selection is divided in to two parts and discussed here.</w:t>
       </w:r>
     </w:p>
     <w:p>
@@ -5474,12 +5773,14 @@
           <w:rFonts w:ascii="Times New Roman" w:hAnsi="Times New Roman" w:cs="Times New Roman"/>
         </w:rPr>
       </w:pPr>
+      <w:proofErr w:type="spellStart"/>
       <w:r>
         <w:rPr>
           <w:rFonts w:ascii="Times New Roman" w:hAnsi="Times New Roman" w:cs="Times New Roman"/>
         </w:rPr>
         <w:t>GoPit</w:t>
       </w:r>
+      <w:proofErr w:type="spellEnd"/>
       <w:r>
         <w:rPr>
           <w:rFonts w:ascii="Times New Roman" w:hAnsi="Times New Roman" w:cs="Times New Roman"/>
@@ -5712,20 +6013,48 @@
         <w:rPr>
           <w:rFonts w:ascii="Times New Roman" w:hAnsi="Times New Roman" w:cs="Times New Roman"/>
         </w:rPr>
-        <w:t xml:space="preserve"> and Python languages are selected as secondary languages. Python language is most related to the machine learning implementations and It gives a good support to machine learning. Therefore, python language was selected for the machine learning part of GoPit project implementations.</w:t>
-      </w:r>
-    </w:p>
-    <w:p>
-      <w:pPr>
-        <w:rPr>
-          <w:rFonts w:ascii="Times New Roman" w:hAnsi="Times New Roman" w:cs="Times New Roman"/>
-        </w:rPr>
-      </w:pPr>
-      <w:r>
-        <w:rPr>
-          <w:rFonts w:ascii="Times New Roman" w:hAnsi="Times New Roman" w:cs="Times New Roman"/>
-        </w:rPr>
-        <w:t>Kotlin language was selected to create the real time camera in this GoPit app and Kotlin gives for good support for machine learning.</w:t>
+        <w:t xml:space="preserve"> and Python languages are selected as secondary languages. Python language is most related to the machine learning implementations and It gives a good support to machine learning. Therefore, python language was selected for the machine learning part of </w:t>
+      </w:r>
+      <w:proofErr w:type="spellStart"/>
+      <w:r>
+        <w:rPr>
+          <w:rFonts w:ascii="Times New Roman" w:hAnsi="Times New Roman" w:cs="Times New Roman"/>
+        </w:rPr>
+        <w:t>GoPit</w:t>
+      </w:r>
+      <w:proofErr w:type="spellEnd"/>
+      <w:r>
+        <w:rPr>
+          <w:rFonts w:ascii="Times New Roman" w:hAnsi="Times New Roman" w:cs="Times New Roman"/>
+        </w:rPr>
+        <w:t xml:space="preserve"> project implementations.</w:t>
+      </w:r>
+    </w:p>
+    <w:p>
+      <w:pPr>
+        <w:rPr>
+          <w:rFonts w:ascii="Times New Roman" w:hAnsi="Times New Roman" w:cs="Times New Roman"/>
+        </w:rPr>
+      </w:pPr>
+      <w:r>
+        <w:rPr>
+          <w:rFonts w:ascii="Times New Roman" w:hAnsi="Times New Roman" w:cs="Times New Roman"/>
+        </w:rPr>
+        <w:t xml:space="preserve">Kotlin language was selected to create the real time camera in this </w:t>
+      </w:r>
+      <w:proofErr w:type="spellStart"/>
+      <w:r>
+        <w:rPr>
+          <w:rFonts w:ascii="Times New Roman" w:hAnsi="Times New Roman" w:cs="Times New Roman"/>
+        </w:rPr>
+        <w:t>GoPit</w:t>
+      </w:r>
+      <w:proofErr w:type="spellEnd"/>
+      <w:r>
+        <w:rPr>
+          <w:rFonts w:ascii="Times New Roman" w:hAnsi="Times New Roman" w:cs="Times New Roman"/>
+        </w:rPr>
+        <w:t xml:space="preserve"> app and Kotlin gives for good support for machine learning.</w:t>
       </w:r>
     </w:p>
     <w:p>
@@ -5849,13 +6178,41 @@
         <w:rPr>
           <w:rFonts w:ascii="Times New Roman" w:hAnsi="Times New Roman" w:cs="Times New Roman"/>
         </w:rPr>
-        <w:t xml:space="preserve"> To train the machine learning model on GoPit implementation selected TensorFlow. </w:t>
-      </w:r>
-      <w:r>
-        <w:rPr>
-          <w:rFonts w:ascii="Times New Roman" w:hAnsi="Times New Roman" w:cs="Times New Roman"/>
-        </w:rPr>
-        <w:t>When use android studio IDE to develop GoPit application</w:t>
+        <w:t xml:space="preserve"> To train the machine learning model on </w:t>
+      </w:r>
+      <w:proofErr w:type="spellStart"/>
+      <w:r>
+        <w:rPr>
+          <w:rFonts w:ascii="Times New Roman" w:hAnsi="Times New Roman" w:cs="Times New Roman"/>
+        </w:rPr>
+        <w:t>GoPit</w:t>
+      </w:r>
+      <w:proofErr w:type="spellEnd"/>
+      <w:r>
+        <w:rPr>
+          <w:rFonts w:ascii="Times New Roman" w:hAnsi="Times New Roman" w:cs="Times New Roman"/>
+        </w:rPr>
+        <w:t xml:space="preserve"> implementation selected TensorFlow. </w:t>
+      </w:r>
+      <w:r>
+        <w:rPr>
+          <w:rFonts w:ascii="Times New Roman" w:hAnsi="Times New Roman" w:cs="Times New Roman"/>
+        </w:rPr>
+        <w:t xml:space="preserve">When use android studio IDE to develop </w:t>
+      </w:r>
+      <w:proofErr w:type="spellStart"/>
+      <w:r>
+        <w:rPr>
+          <w:rFonts w:ascii="Times New Roman" w:hAnsi="Times New Roman" w:cs="Times New Roman"/>
+        </w:rPr>
+        <w:t>GoPit</w:t>
+      </w:r>
+      <w:proofErr w:type="spellEnd"/>
+      <w:r>
+        <w:rPr>
+          <w:rFonts w:ascii="Times New Roman" w:hAnsi="Times New Roman" w:cs="Times New Roman"/>
+        </w:rPr>
+        <w:t xml:space="preserve"> application</w:t>
       </w:r>
       <w:r>
         <w:rPr>
@@ -5911,13 +6268,23 @@
         </w:rPr>
         <w:t xml:space="preserve"> </w:t>
       </w:r>
+      <w:proofErr w:type="spellStart"/>
       <w:r>
         <w:rPr>
           <w:rFonts w:ascii="Times New Roman" w:hAnsi="Times New Roman" w:cs="Times New Roman"/>
           <w:i w:val="0"/>
           <w:iCs w:val="0"/>
         </w:rPr>
-        <w:t>TFLite Model Maker</w:t>
+        <w:t>TFLite</w:t>
+      </w:r>
+      <w:proofErr w:type="spellEnd"/>
+      <w:r>
+        <w:rPr>
+          <w:rFonts w:ascii="Times New Roman" w:hAnsi="Times New Roman" w:cs="Times New Roman"/>
+          <w:i w:val="0"/>
+          <w:iCs w:val="0"/>
+        </w:rPr>
+        <w:t xml:space="preserve"> Model Maker</w:t>
       </w:r>
     </w:p>
     <w:p/>
@@ -5999,7 +6366,21 @@
         <w:rPr>
           <w:rFonts w:ascii="Times New Roman" w:hAnsi="Times New Roman" w:cs="Times New Roman"/>
         </w:rPr>
-        <w:t xml:space="preserve"> testing framework for java programmers. For Implementations of the GoPit app main</w:t>
+        <w:t xml:space="preserve"> testing framework for java programmers. For Implementations of the </w:t>
+      </w:r>
+      <w:proofErr w:type="spellStart"/>
+      <w:r>
+        <w:rPr>
+          <w:rFonts w:ascii="Times New Roman" w:hAnsi="Times New Roman" w:cs="Times New Roman"/>
+        </w:rPr>
+        <w:t>GoPit</w:t>
+      </w:r>
+      <w:proofErr w:type="spellEnd"/>
+      <w:r>
+        <w:rPr>
+          <w:rFonts w:ascii="Times New Roman" w:hAnsi="Times New Roman" w:cs="Times New Roman"/>
+        </w:rPr>
+        <w:t xml:space="preserve"> app main</w:t>
       </w:r>
       <w:r>
         <w:rPr>
@@ -6017,7 +6398,21 @@
         <w:rPr>
           <w:rFonts w:ascii="Times New Roman" w:hAnsi="Times New Roman" w:cs="Times New Roman"/>
         </w:rPr>
-        <w:t xml:space="preserve"> So, for the testing of the GoPit application</w:t>
+        <w:t xml:space="preserve"> So, for the testing of the </w:t>
+      </w:r>
+      <w:proofErr w:type="spellStart"/>
+      <w:r>
+        <w:rPr>
+          <w:rFonts w:ascii="Times New Roman" w:hAnsi="Times New Roman" w:cs="Times New Roman"/>
+        </w:rPr>
+        <w:t>GoPit</w:t>
+      </w:r>
+      <w:proofErr w:type="spellEnd"/>
+      <w:r>
+        <w:rPr>
+          <w:rFonts w:ascii="Times New Roman" w:hAnsi="Times New Roman" w:cs="Times New Roman"/>
+        </w:rPr>
+        <w:t xml:space="preserve"> application</w:t>
       </w:r>
       <w:r>
         <w:rPr>
@@ -6104,7 +6499,21 @@
         <w:rPr>
           <w:rFonts w:ascii="Times New Roman" w:hAnsi="Times New Roman" w:cs="Times New Roman"/>
         </w:rPr>
-        <w:t>Matplotlib is a python library that is used for plotting graphs and visualize the result. In this GoPit project it is used for visualizing the backend result.</w:t>
+        <w:t xml:space="preserve">Matplotlib is a python library that is used for plotting graphs and visualize the result. In this </w:t>
+      </w:r>
+      <w:proofErr w:type="spellStart"/>
+      <w:r>
+        <w:rPr>
+          <w:rFonts w:ascii="Times New Roman" w:hAnsi="Times New Roman" w:cs="Times New Roman"/>
+        </w:rPr>
+        <w:t>GoPit</w:t>
+      </w:r>
+      <w:proofErr w:type="spellEnd"/>
+      <w:r>
+        <w:rPr>
+          <w:rFonts w:ascii="Times New Roman" w:hAnsi="Times New Roman" w:cs="Times New Roman"/>
+        </w:rPr>
+        <w:t xml:space="preserve"> project it is used for visualizing the backend result.</w:t>
       </w:r>
     </w:p>
     <w:p>
@@ -6209,8 +6618,18 @@
           <w:i w:val="0"/>
           <w:iCs w:val="0"/>
         </w:rPr>
-        <w:t xml:space="preserve"> android. Camarax</w:t>
-      </w:r>
+        <w:t xml:space="preserve"> android. </w:t>
+      </w:r>
+      <w:proofErr w:type="spellStart"/>
+      <w:r>
+        <w:rPr>
+          <w:rFonts w:ascii="Times New Roman" w:hAnsi="Times New Roman" w:cs="Times New Roman"/>
+          <w:i w:val="0"/>
+          <w:iCs w:val="0"/>
+        </w:rPr>
+        <w:t>Camarax</w:t>
+      </w:r>
+      <w:proofErr w:type="spellEnd"/>
     </w:p>
     <w:p>
       <w:pPr>
@@ -6366,7 +6785,23 @@
           <w:rFonts w:ascii="Times New Roman" w:hAnsi="Times New Roman" w:cs="Times New Roman"/>
           <w:shd w:val="clear" w:color="auto" w:fill="FFFFFF"/>
         </w:rPr>
-        <w:t xml:space="preserve"> implementation of GoPit project.</w:t>
+        <w:t xml:space="preserve"> implementation of </w:t>
+      </w:r>
+      <w:proofErr w:type="spellStart"/>
+      <w:r>
+        <w:rPr>
+          <w:rFonts w:ascii="Times New Roman" w:hAnsi="Times New Roman" w:cs="Times New Roman"/>
+          <w:shd w:val="clear" w:color="auto" w:fill="FFFFFF"/>
+        </w:rPr>
+        <w:t>GoPit</w:t>
+      </w:r>
+      <w:proofErr w:type="spellEnd"/>
+      <w:r>
+        <w:rPr>
+          <w:rFonts w:ascii="Times New Roman" w:hAnsi="Times New Roman" w:cs="Times New Roman"/>
+          <w:shd w:val="clear" w:color="auto" w:fill="FFFFFF"/>
+        </w:rPr>
+        <w:t xml:space="preserve"> project.</w:t>
       </w:r>
       <w:r>
         <w:rPr>
@@ -6476,6 +6911,7 @@
       </w:r>
       <w:bookmarkEnd w:id="20"/>
       <w:bookmarkEnd w:id="21"/>
+      <w:proofErr w:type="spellStart"/>
       <w:r>
         <w:rPr>
           <w:rFonts w:ascii="Times New Roman" w:hAnsi="Times New Roman" w:cs="Times New Roman"/>
@@ -6506,6 +6942,7 @@
         </w:rPr>
         <w:t>t</w:t>
       </w:r>
+      <w:proofErr w:type="spellEnd"/>
     </w:p>
     <w:p>
       <w:pPr>
@@ -7072,7 +7509,21 @@
         <w:rPr>
           <w:rFonts w:ascii="Times New Roman" w:hAnsi="Times New Roman" w:cs="Times New Roman"/>
         </w:rPr>
-        <w:t xml:space="preserve"> on Kaggle was initially used for GoPit project</w:t>
+        <w:t xml:space="preserve"> on Kaggle was initially used for </w:t>
+      </w:r>
+      <w:proofErr w:type="spellStart"/>
+      <w:r>
+        <w:rPr>
+          <w:rFonts w:ascii="Times New Roman" w:hAnsi="Times New Roman" w:cs="Times New Roman"/>
+        </w:rPr>
+        <w:t>GoPit</w:t>
+      </w:r>
+      <w:proofErr w:type="spellEnd"/>
+      <w:r>
+        <w:rPr>
+          <w:rFonts w:ascii="Times New Roman" w:hAnsi="Times New Roman" w:cs="Times New Roman"/>
+        </w:rPr>
+        <w:t xml:space="preserve"> project</w:t>
       </w:r>
       <w:r>
         <w:rPr>
@@ -7087,17 +7538,39 @@
           <w:rFonts w:ascii="Times New Roman" w:hAnsi="Times New Roman" w:cs="Times New Roman"/>
         </w:rPr>
       </w:pPr>
-      <w:r>
-        <w:rPr>
-          <w:rFonts w:ascii="Times New Roman" w:hAnsi="Times New Roman" w:cs="Times New Roman"/>
-        </w:rPr>
-        <w:t>GoPit app implements based on restaurant domain. So,</w:t>
-      </w:r>
-      <w:r>
-        <w:rPr>
-          <w:rFonts w:ascii="Times New Roman" w:hAnsi="Times New Roman" w:cs="Times New Roman"/>
-        </w:rPr>
-        <w:t xml:space="preserve"> for GoPit app do not need all the data include in the garbage classification dataset</w:t>
+      <w:proofErr w:type="spellStart"/>
+      <w:r>
+        <w:rPr>
+          <w:rFonts w:ascii="Times New Roman" w:hAnsi="Times New Roman" w:cs="Times New Roman"/>
+        </w:rPr>
+        <w:t>GoPit</w:t>
+      </w:r>
+      <w:proofErr w:type="spellEnd"/>
+      <w:r>
+        <w:rPr>
+          <w:rFonts w:ascii="Times New Roman" w:hAnsi="Times New Roman" w:cs="Times New Roman"/>
+        </w:rPr>
+        <w:t xml:space="preserve"> app implements based on restaurant domain. So,</w:t>
+      </w:r>
+      <w:r>
+        <w:rPr>
+          <w:rFonts w:ascii="Times New Roman" w:hAnsi="Times New Roman" w:cs="Times New Roman"/>
+        </w:rPr>
+        <w:t xml:space="preserve"> for </w:t>
+      </w:r>
+      <w:proofErr w:type="spellStart"/>
+      <w:r>
+        <w:rPr>
+          <w:rFonts w:ascii="Times New Roman" w:hAnsi="Times New Roman" w:cs="Times New Roman"/>
+        </w:rPr>
+        <w:t>GoPit</w:t>
+      </w:r>
+      <w:proofErr w:type="spellEnd"/>
+      <w:r>
+        <w:rPr>
+          <w:rFonts w:ascii="Times New Roman" w:hAnsi="Times New Roman" w:cs="Times New Roman"/>
+        </w:rPr>
+        <w:t xml:space="preserve"> app do not need all the data include in the garbage classification dataset</w:t>
       </w:r>
       <w:r>
         <w:rPr>
@@ -7109,7 +7582,21 @@
         <w:rPr>
           <w:rFonts w:ascii="Times New Roman" w:hAnsi="Times New Roman" w:cs="Times New Roman"/>
         </w:rPr>
-        <w:t xml:space="preserve"> So, had to clean the original data set as required by the GoPit app. </w:t>
+        <w:t xml:space="preserve"> So, had to clean the original data set as required by the </w:t>
+      </w:r>
+      <w:proofErr w:type="spellStart"/>
+      <w:r>
+        <w:rPr>
+          <w:rFonts w:ascii="Times New Roman" w:hAnsi="Times New Roman" w:cs="Times New Roman"/>
+        </w:rPr>
+        <w:t>GoPit</w:t>
+      </w:r>
+      <w:proofErr w:type="spellEnd"/>
+      <w:r>
+        <w:rPr>
+          <w:rFonts w:ascii="Times New Roman" w:hAnsi="Times New Roman" w:cs="Times New Roman"/>
+        </w:rPr>
+        <w:t xml:space="preserve"> app. </w:t>
       </w:r>
     </w:p>
     <w:p>
@@ -8235,7 +8722,15 @@
         <w:t xml:space="preserve">As discussed in chapter 6.5, two TensorFlow Lite models were used for this project. </w:t>
       </w:r>
       <w:r>
-        <w:t xml:space="preserve">There are two tflite model files and two text files includes the labels of the classes as a backend </w:t>
+        <w:t xml:space="preserve">There are two </w:t>
+      </w:r>
+      <w:proofErr w:type="spellStart"/>
+      <w:r>
+        <w:t>tflite</w:t>
+      </w:r>
+      <w:proofErr w:type="spellEnd"/>
+      <w:r>
+        <w:t xml:space="preserve"> model files and two text files includes the labels of the classes as a backend </w:t>
       </w:r>
       <w:r>
         <w:t>component</w:t>
@@ -8244,10 +8739,31 @@
         <w:t>.</w:t>
       </w:r>
       <w:r>
-        <w:t xml:space="preserve"> Finally, the backend and frontend components of the GoPiT project were combined by adding those text files to assets directory in the Android studio project and adding those </w:t>
-      </w:r>
-      <w:r>
-        <w:t>tflite model files to ml directory in the android studio project. Figure # and figure # is showing the final file structure of the GoPiT project.</w:t>
+        <w:t xml:space="preserve"> Finally, the backend and frontend components of the </w:t>
+      </w:r>
+      <w:proofErr w:type="spellStart"/>
+      <w:r>
+        <w:t>GoPiT</w:t>
+      </w:r>
+      <w:proofErr w:type="spellEnd"/>
+      <w:r>
+        <w:t xml:space="preserve"> project were combined by adding those text files to assets directory in the Android studio project and adding those </w:t>
+      </w:r>
+      <w:proofErr w:type="spellStart"/>
+      <w:r>
+        <w:t>tflite</w:t>
+      </w:r>
+      <w:proofErr w:type="spellEnd"/>
+      <w:r>
+        <w:t xml:space="preserve"> model files to ml directory in the android studio project. Figure # and figure # is showing the final file structure of the </w:t>
+      </w:r>
+      <w:proofErr w:type="spellStart"/>
+      <w:r>
+        <w:t>GoPiT</w:t>
+      </w:r>
+      <w:proofErr w:type="spellEnd"/>
+      <w:r>
+        <w:t xml:space="preserve"> project.</w:t>
       </w:r>
     </w:p>
     <w:p>
@@ -9982,7 +10498,15 @@
     </w:p>
     <w:p>
       <w:r>
-        <w:t xml:space="preserve">Following code display the way that model which exported from Google Teachable machine, connecting to the GoPiT project. </w:t>
+        <w:t xml:space="preserve">Following code display the way that model which exported from Google Teachable machine, connecting to the </w:t>
+      </w:r>
+      <w:proofErr w:type="spellStart"/>
+      <w:r>
+        <w:t>GoPiT</w:t>
+      </w:r>
+      <w:proofErr w:type="spellEnd"/>
+      <w:r>
+        <w:t xml:space="preserve"> project. </w:t>
       </w:r>
     </w:p>
     <w:p/>
@@ -10107,7 +10631,15 @@
         <w:t xml:space="preserve"> instance of the</w:t>
       </w:r>
       <w:r>
-        <w:t xml:space="preserve"> model which trained by using Google Collab, after that it connected to the GoPiT project. Following code displays that incident. </w:t>
+        <w:t xml:space="preserve"> model which trained by using Google Collab, after that it connected to the </w:t>
+      </w:r>
+      <w:proofErr w:type="spellStart"/>
+      <w:r>
+        <w:t>GoPiT</w:t>
+      </w:r>
+      <w:proofErr w:type="spellEnd"/>
+      <w:r>
+        <w:t xml:space="preserve"> project. Following code displays that incident. </w:t>
       </w:r>
     </w:p>
     <w:p>
@@ -10172,7 +10704,15 @@
     <w:p/>
     <w:p>
       <w:r>
-        <w:t xml:space="preserve">To the implementation of the GoPiT project, as a version control system, group members used the GitHub. created repository is free public repository. And the screenshots of the commits </w:t>
+        <w:t xml:space="preserve">To the implementation of the </w:t>
+      </w:r>
+      <w:proofErr w:type="spellStart"/>
+      <w:r>
+        <w:t>GoPiT</w:t>
+      </w:r>
+      <w:proofErr w:type="spellEnd"/>
+      <w:r>
+        <w:t xml:space="preserve"> project, as a version control system, group members used the GitHub. created repository is free public repository. And the screenshots of the commits </w:t>
       </w:r>
       <w:r>
         <w:t>displayed in the Appendix #.</w:t>
@@ -10274,8 +10814,13 @@
         </w:numPr>
       </w:pPr>
       <w:r>
-        <w:t>Critical        - The requirements that are critically needed for successful completion of the project</w:t>
-      </w:r>
+        <w:t xml:space="preserve">Critical        - The requirements that are critically needed for successful completion of the </w:t>
+      </w:r>
+      <w:proofErr w:type="gramStart"/>
+      <w:r>
+        <w:t>project</w:t>
+      </w:r>
+      <w:proofErr w:type="gramEnd"/>
     </w:p>
     <w:p>
       <w:pPr>
@@ -10286,8 +10831,13 @@
         </w:numPr>
       </w:pPr>
       <w:r>
-        <w:t>Medium     - The requirements that are needed for a value-added completion of the project</w:t>
-      </w:r>
+        <w:t xml:space="preserve">Medium     - The requirements that are needed for a value-added completion of the </w:t>
+      </w:r>
+      <w:proofErr w:type="gramStart"/>
+      <w:r>
+        <w:t>project</w:t>
+      </w:r>
+      <w:proofErr w:type="gramEnd"/>
     </w:p>
     <w:p>
       <w:pPr>
@@ -11115,7 +11665,15 @@
               <w:ind w:left="0"/>
             </w:pPr>
             <w:r>
-              <w:t>The system should be reliable for hotels and the other users to classify garbages.</w:t>
+              <w:t xml:space="preserve">The system should be reliable for hotels and the other users to classify </w:t>
+            </w:r>
+            <w:proofErr w:type="spellStart"/>
+            <w:r>
+              <w:t>garbages</w:t>
+            </w:r>
+            <w:proofErr w:type="spellEnd"/>
+            <w:r>
+              <w:t>.</w:t>
             </w:r>
           </w:p>
         </w:tc>
@@ -11237,7 +11795,15 @@
               <w:ind w:left="0"/>
             </w:pPr>
             <w:r>
-              <w:t>The system should have mobile friendly ,proper navigation and user-friendly interfaces.</w:t>
+              <w:t xml:space="preserve">The system should have mobile </w:t>
+            </w:r>
+            <w:proofErr w:type="gramStart"/>
+            <w:r>
+              <w:t>friendly ,proper</w:t>
+            </w:r>
+            <w:proofErr w:type="gramEnd"/>
+            <w:r>
+              <w:t xml:space="preserve"> navigation and user-friendly interfaces.</w:t>
             </w:r>
           </w:p>
         </w:tc>
@@ -11307,6 +11873,2071 @@
     <w:p>
       <w:pPr>
         <w:pStyle w:val="ListParagraph"/>
+      </w:pPr>
+    </w:p>
+    <w:p>
+      <w:pPr>
+        <w:rPr>
+          <w:rFonts w:ascii="Times New Roman" w:hAnsi="Times New Roman" w:cs="Times New Roman"/>
+        </w:rPr>
+      </w:pPr>
+    </w:p>
+    <w:p>
+      <w:pPr>
+        <w:rPr>
+          <w:rFonts w:ascii="Times New Roman" w:hAnsi="Times New Roman" w:cs="Times New Roman"/>
+        </w:rPr>
+      </w:pPr>
+    </w:p>
+    <w:p>
+      <w:pPr>
+        <w:rPr>
+          <w:rFonts w:ascii="Times New Roman" w:hAnsi="Times New Roman" w:cs="Times New Roman"/>
+        </w:rPr>
+      </w:pPr>
+    </w:p>
+    <w:p>
+      <w:pPr>
+        <w:rPr>
+          <w:rFonts w:ascii="Times New Roman" w:hAnsi="Times New Roman" w:cs="Times New Roman"/>
+        </w:rPr>
+      </w:pPr>
+    </w:p>
+    <w:p>
+      <w:pPr>
+        <w:rPr>
+          <w:rFonts w:ascii="Times New Roman" w:hAnsi="Times New Roman" w:cs="Times New Roman"/>
+        </w:rPr>
+      </w:pPr>
+    </w:p>
+    <w:p>
+      <w:pPr>
+        <w:rPr>
+          <w:rFonts w:ascii="Times New Roman" w:hAnsi="Times New Roman" w:cs="Times New Roman"/>
+        </w:rPr>
+      </w:pPr>
+    </w:p>
+    <w:p>
+      <w:pPr>
+        <w:rPr>
+          <w:rFonts w:ascii="Times New Roman" w:hAnsi="Times New Roman" w:cs="Times New Roman"/>
+        </w:rPr>
+      </w:pPr>
+    </w:p>
+    <w:p>
+      <w:pPr>
+        <w:rPr>
+          <w:rFonts w:ascii="Times New Roman" w:hAnsi="Times New Roman" w:cs="Times New Roman"/>
+        </w:rPr>
+      </w:pPr>
+    </w:p>
+    <w:p>
+      <w:pPr>
+        <w:rPr>
+          <w:rFonts w:ascii="Times New Roman" w:hAnsi="Times New Roman" w:cs="Times New Roman"/>
+        </w:rPr>
+      </w:pPr>
+    </w:p>
+    <w:p>
+      <w:pPr>
+        <w:pStyle w:val="NormalWeb"/>
+        <w:spacing w:before="240" w:beforeAutospacing="0" w:after="240" w:afterAutospacing="0"/>
+      </w:pPr>
+      <w:r>
+        <w:rPr>
+          <w:rFonts w:ascii="Arial" w:hAnsi="Arial" w:cs="Arial"/>
+          <w:b/>
+          <w:bCs/>
+          <w:color w:val="000000"/>
+          <w:sz w:val="28"/>
+          <w:szCs w:val="28"/>
+        </w:rPr>
+        <w:lastRenderedPageBreak/>
+        <w:t>Testing Functional Requirements</w:t>
+      </w:r>
+    </w:p>
+    <w:tbl>
+      <w:tblPr>
+        <w:tblW w:w="0" w:type="auto"/>
+        <w:tblCellMar>
+          <w:top w:w="15" w:type="dxa"/>
+          <w:left w:w="15" w:type="dxa"/>
+          <w:bottom w:w="15" w:type="dxa"/>
+          <w:right w:w="15" w:type="dxa"/>
+        </w:tblCellMar>
+        <w:tblLook w:val="04A0" w:firstRow="1" w:lastRow="0" w:firstColumn="1" w:lastColumn="0" w:noHBand="0" w:noVBand="1"/>
+      </w:tblPr>
+      <w:tblGrid>
+        <w:gridCol w:w="735"/>
+        <w:gridCol w:w="1007"/>
+        <w:gridCol w:w="1543"/>
+        <w:gridCol w:w="1925"/>
+        <w:gridCol w:w="1292"/>
+        <w:gridCol w:w="1745"/>
+        <w:gridCol w:w="1093"/>
+      </w:tblGrid>
+      <w:tr>
+        <w:trPr>
+          <w:trHeight w:val="582"/>
+        </w:trPr>
+        <w:tc>
+          <w:tcPr>
+            <w:tcW w:w="0" w:type="auto"/>
+            <w:tcBorders>
+              <w:top w:val="single" w:sz="8" w:space="0" w:color="000000"/>
+              <w:left w:val="single" w:sz="8" w:space="0" w:color="000000"/>
+              <w:bottom w:val="single" w:sz="8" w:space="0" w:color="000000"/>
+              <w:right w:val="single" w:sz="8" w:space="0" w:color="000000"/>
+            </w:tcBorders>
+            <w:shd w:val="clear" w:color="auto" w:fill="D9D9D9" w:themeFill="background1" w:themeFillShade="D9"/>
+            <w:tcMar>
+              <w:top w:w="100" w:type="dxa"/>
+              <w:left w:w="100" w:type="dxa"/>
+              <w:bottom w:w="100" w:type="dxa"/>
+              <w:right w:w="100" w:type="dxa"/>
+            </w:tcMar>
+            <w:hideMark/>
+          </w:tcPr>
+          <w:p>
+            <w:pPr>
+              <w:pStyle w:val="NormalWeb"/>
+              <w:spacing w:before="0" w:beforeAutospacing="0" w:after="0" w:afterAutospacing="0"/>
+              <w:jc w:val="center"/>
+            </w:pPr>
+            <w:r>
+              <w:rPr>
+                <w:rFonts w:ascii="Arial" w:hAnsi="Arial" w:cs="Arial"/>
+                <w:b/>
+                <w:bCs/>
+                <w:color w:val="000000"/>
+                <w:sz w:val="22"/>
+                <w:szCs w:val="22"/>
+              </w:rPr>
+              <w:t>Test Case</w:t>
+            </w:r>
+          </w:p>
+        </w:tc>
+        <w:tc>
+          <w:tcPr>
+            <w:tcW w:w="0" w:type="auto"/>
+            <w:tcBorders>
+              <w:top w:val="single" w:sz="8" w:space="0" w:color="000000"/>
+              <w:left w:val="single" w:sz="8" w:space="0" w:color="000000"/>
+              <w:bottom w:val="single" w:sz="8" w:space="0" w:color="000000"/>
+              <w:right w:val="single" w:sz="8" w:space="0" w:color="000000"/>
+            </w:tcBorders>
+            <w:shd w:val="clear" w:color="auto" w:fill="D9D9D9" w:themeFill="background1" w:themeFillShade="D9"/>
+            <w:tcMar>
+              <w:top w:w="100" w:type="dxa"/>
+              <w:left w:w="100" w:type="dxa"/>
+              <w:bottom w:w="100" w:type="dxa"/>
+              <w:right w:w="100" w:type="dxa"/>
+            </w:tcMar>
+            <w:hideMark/>
+          </w:tcPr>
+          <w:p>
+            <w:pPr>
+              <w:pStyle w:val="NormalWeb"/>
+              <w:spacing w:before="0" w:beforeAutospacing="0" w:after="0" w:afterAutospacing="0"/>
+              <w:jc w:val="center"/>
+            </w:pPr>
+            <w:r>
+              <w:rPr>
+                <w:rFonts w:ascii="Arial" w:hAnsi="Arial" w:cs="Arial"/>
+                <w:b/>
+                <w:bCs/>
+                <w:color w:val="000000"/>
+                <w:sz w:val="22"/>
+                <w:szCs w:val="22"/>
+              </w:rPr>
+              <w:t>Feature tested</w:t>
+            </w:r>
+          </w:p>
+        </w:tc>
+        <w:tc>
+          <w:tcPr>
+            <w:tcW w:w="0" w:type="auto"/>
+            <w:tcBorders>
+              <w:top w:val="single" w:sz="8" w:space="0" w:color="000000"/>
+              <w:left w:val="single" w:sz="8" w:space="0" w:color="000000"/>
+              <w:bottom w:val="single" w:sz="8" w:space="0" w:color="000000"/>
+              <w:right w:val="single" w:sz="8" w:space="0" w:color="000000"/>
+            </w:tcBorders>
+            <w:shd w:val="clear" w:color="auto" w:fill="D9D9D9" w:themeFill="background1" w:themeFillShade="D9"/>
+            <w:tcMar>
+              <w:top w:w="100" w:type="dxa"/>
+              <w:left w:w="100" w:type="dxa"/>
+              <w:bottom w:w="100" w:type="dxa"/>
+              <w:right w:w="100" w:type="dxa"/>
+            </w:tcMar>
+            <w:hideMark/>
+          </w:tcPr>
+          <w:p>
+            <w:pPr>
+              <w:pStyle w:val="NormalWeb"/>
+              <w:spacing w:before="0" w:beforeAutospacing="0" w:after="0" w:afterAutospacing="0"/>
+              <w:jc w:val="center"/>
+            </w:pPr>
+            <w:r>
+              <w:rPr>
+                <w:rFonts w:ascii="Arial" w:hAnsi="Arial" w:cs="Arial"/>
+                <w:b/>
+                <w:bCs/>
+                <w:color w:val="000000"/>
+                <w:sz w:val="22"/>
+                <w:szCs w:val="22"/>
+              </w:rPr>
+              <w:t>Test case description</w:t>
+            </w:r>
+          </w:p>
+        </w:tc>
+        <w:tc>
+          <w:tcPr>
+            <w:tcW w:w="0" w:type="auto"/>
+            <w:tcBorders>
+              <w:top w:val="single" w:sz="8" w:space="0" w:color="000000"/>
+              <w:left w:val="single" w:sz="8" w:space="0" w:color="000000"/>
+              <w:bottom w:val="single" w:sz="8" w:space="0" w:color="000000"/>
+              <w:right w:val="single" w:sz="8" w:space="0" w:color="000000"/>
+            </w:tcBorders>
+            <w:shd w:val="clear" w:color="auto" w:fill="D9D9D9" w:themeFill="background1" w:themeFillShade="D9"/>
+            <w:tcMar>
+              <w:top w:w="100" w:type="dxa"/>
+              <w:left w:w="100" w:type="dxa"/>
+              <w:bottom w:w="100" w:type="dxa"/>
+              <w:right w:w="100" w:type="dxa"/>
+            </w:tcMar>
+            <w:hideMark/>
+          </w:tcPr>
+          <w:p>
+            <w:pPr>
+              <w:pStyle w:val="NormalWeb"/>
+              <w:spacing w:before="0" w:beforeAutospacing="0" w:after="0" w:afterAutospacing="0"/>
+              <w:jc w:val="center"/>
+            </w:pPr>
+            <w:r>
+              <w:rPr>
+                <w:rFonts w:ascii="Arial" w:hAnsi="Arial" w:cs="Arial"/>
+                <w:b/>
+                <w:bCs/>
+                <w:color w:val="000000"/>
+                <w:sz w:val="22"/>
+                <w:szCs w:val="22"/>
+              </w:rPr>
+              <w:t>Test case condition</w:t>
+            </w:r>
+          </w:p>
+        </w:tc>
+        <w:tc>
+          <w:tcPr>
+            <w:tcW w:w="0" w:type="auto"/>
+            <w:tcBorders>
+              <w:top w:val="single" w:sz="8" w:space="0" w:color="000000"/>
+              <w:left w:val="single" w:sz="8" w:space="0" w:color="000000"/>
+              <w:bottom w:val="single" w:sz="8" w:space="0" w:color="000000"/>
+              <w:right w:val="single" w:sz="8" w:space="0" w:color="000000"/>
+            </w:tcBorders>
+            <w:shd w:val="clear" w:color="auto" w:fill="D9D9D9" w:themeFill="background1" w:themeFillShade="D9"/>
+            <w:tcMar>
+              <w:top w:w="100" w:type="dxa"/>
+              <w:left w:w="100" w:type="dxa"/>
+              <w:bottom w:w="100" w:type="dxa"/>
+              <w:right w:w="100" w:type="dxa"/>
+            </w:tcMar>
+            <w:hideMark/>
+          </w:tcPr>
+          <w:p>
+            <w:pPr>
+              <w:pStyle w:val="NormalWeb"/>
+              <w:spacing w:before="0" w:beforeAutospacing="0" w:after="0" w:afterAutospacing="0"/>
+              <w:jc w:val="center"/>
+            </w:pPr>
+            <w:r>
+              <w:rPr>
+                <w:rFonts w:ascii="Arial" w:hAnsi="Arial" w:cs="Arial"/>
+                <w:b/>
+                <w:bCs/>
+                <w:color w:val="000000"/>
+                <w:sz w:val="22"/>
+                <w:szCs w:val="22"/>
+              </w:rPr>
+              <w:t>Expected result</w:t>
+            </w:r>
+          </w:p>
+        </w:tc>
+        <w:tc>
+          <w:tcPr>
+            <w:tcW w:w="0" w:type="auto"/>
+            <w:tcBorders>
+              <w:top w:val="single" w:sz="8" w:space="0" w:color="000000"/>
+              <w:left w:val="single" w:sz="8" w:space="0" w:color="000000"/>
+              <w:bottom w:val="single" w:sz="8" w:space="0" w:color="000000"/>
+              <w:right w:val="single" w:sz="8" w:space="0" w:color="000000"/>
+            </w:tcBorders>
+            <w:shd w:val="clear" w:color="auto" w:fill="D9D9D9" w:themeFill="background1" w:themeFillShade="D9"/>
+            <w:tcMar>
+              <w:top w:w="100" w:type="dxa"/>
+              <w:left w:w="100" w:type="dxa"/>
+              <w:bottom w:w="100" w:type="dxa"/>
+              <w:right w:w="100" w:type="dxa"/>
+            </w:tcMar>
+            <w:hideMark/>
+          </w:tcPr>
+          <w:p>
+            <w:pPr>
+              <w:pStyle w:val="NormalWeb"/>
+              <w:spacing w:before="0" w:beforeAutospacing="0" w:after="0" w:afterAutospacing="0"/>
+              <w:jc w:val="center"/>
+            </w:pPr>
+            <w:r>
+              <w:rPr>
+                <w:rFonts w:ascii="Arial" w:hAnsi="Arial" w:cs="Arial"/>
+                <w:b/>
+                <w:bCs/>
+                <w:color w:val="000000"/>
+                <w:sz w:val="22"/>
+                <w:szCs w:val="22"/>
+              </w:rPr>
+              <w:t>Actual result</w:t>
+            </w:r>
+          </w:p>
+        </w:tc>
+        <w:tc>
+          <w:tcPr>
+            <w:tcW w:w="0" w:type="auto"/>
+            <w:tcBorders>
+              <w:top w:val="single" w:sz="8" w:space="0" w:color="000000"/>
+              <w:left w:val="single" w:sz="8" w:space="0" w:color="000000"/>
+              <w:bottom w:val="single" w:sz="8" w:space="0" w:color="000000"/>
+              <w:right w:val="single" w:sz="8" w:space="0" w:color="000000"/>
+            </w:tcBorders>
+            <w:shd w:val="clear" w:color="auto" w:fill="D9D9D9" w:themeFill="background1" w:themeFillShade="D9"/>
+            <w:tcMar>
+              <w:top w:w="100" w:type="dxa"/>
+              <w:left w:w="100" w:type="dxa"/>
+              <w:bottom w:w="100" w:type="dxa"/>
+              <w:right w:w="100" w:type="dxa"/>
+            </w:tcMar>
+            <w:hideMark/>
+          </w:tcPr>
+          <w:p>
+            <w:pPr>
+              <w:pStyle w:val="NormalWeb"/>
+              <w:spacing w:before="0" w:beforeAutospacing="0" w:after="0" w:afterAutospacing="0"/>
+              <w:jc w:val="center"/>
+            </w:pPr>
+            <w:r>
+              <w:rPr>
+                <w:rFonts w:ascii="Arial" w:hAnsi="Arial" w:cs="Arial"/>
+                <w:b/>
+                <w:bCs/>
+                <w:color w:val="000000"/>
+                <w:sz w:val="22"/>
+                <w:szCs w:val="22"/>
+              </w:rPr>
+              <w:t>Status</w:t>
+            </w:r>
+          </w:p>
+        </w:tc>
+      </w:tr>
+      <w:tr>
+        <w:trPr>
+          <w:trHeight w:val="1400"/>
+        </w:trPr>
+        <w:tc>
+          <w:tcPr>
+            <w:tcW w:w="0" w:type="auto"/>
+            <w:tcBorders>
+              <w:top w:val="single" w:sz="8" w:space="0" w:color="000000"/>
+              <w:left w:val="single" w:sz="8" w:space="0" w:color="000000"/>
+              <w:bottom w:val="single" w:sz="8" w:space="0" w:color="000000"/>
+              <w:right w:val="single" w:sz="8" w:space="0" w:color="000000"/>
+            </w:tcBorders>
+            <w:tcMar>
+              <w:top w:w="100" w:type="dxa"/>
+              <w:left w:w="100" w:type="dxa"/>
+              <w:bottom w:w="100" w:type="dxa"/>
+              <w:right w:w="100" w:type="dxa"/>
+            </w:tcMar>
+            <w:hideMark/>
+          </w:tcPr>
+          <w:p>
+            <w:pPr>
+              <w:pStyle w:val="NormalWeb"/>
+              <w:spacing w:before="0" w:beforeAutospacing="0" w:after="0" w:afterAutospacing="0"/>
+            </w:pPr>
+            <w:r>
+              <w:rPr>
+                <w:rFonts w:ascii="Arial" w:hAnsi="Arial" w:cs="Arial"/>
+                <w:color w:val="000000"/>
+                <w:sz w:val="22"/>
+                <w:szCs w:val="22"/>
+              </w:rPr>
+              <w:t xml:space="preserve"> 1.0</w:t>
+            </w:r>
+          </w:p>
+        </w:tc>
+        <w:tc>
+          <w:tcPr>
+            <w:tcW w:w="0" w:type="auto"/>
+            <w:tcBorders>
+              <w:top w:val="single" w:sz="8" w:space="0" w:color="000000"/>
+              <w:left w:val="single" w:sz="8" w:space="0" w:color="000000"/>
+              <w:bottom w:val="single" w:sz="8" w:space="0" w:color="000000"/>
+              <w:right w:val="single" w:sz="8" w:space="0" w:color="000000"/>
+            </w:tcBorders>
+            <w:tcMar>
+              <w:top w:w="100" w:type="dxa"/>
+              <w:left w:w="100" w:type="dxa"/>
+              <w:bottom w:w="100" w:type="dxa"/>
+              <w:right w:w="100" w:type="dxa"/>
+            </w:tcMar>
+            <w:hideMark/>
+          </w:tcPr>
+          <w:p>
+            <w:pPr>
+              <w:pStyle w:val="NormalWeb"/>
+              <w:spacing w:before="0" w:beforeAutospacing="0" w:after="0" w:afterAutospacing="0"/>
+              <w:jc w:val="center"/>
+            </w:pPr>
+            <w:r>
+              <w:rPr>
+                <w:rFonts w:ascii="Arial" w:hAnsi="Arial" w:cs="Arial"/>
+                <w:color w:val="000000"/>
+                <w:sz w:val="22"/>
+                <w:szCs w:val="22"/>
+              </w:rPr>
+              <w:t xml:space="preserve"> FR1</w:t>
+            </w:r>
+          </w:p>
+        </w:tc>
+        <w:tc>
+          <w:tcPr>
+            <w:tcW w:w="0" w:type="auto"/>
+            <w:tcBorders>
+              <w:top w:val="single" w:sz="8" w:space="0" w:color="000000"/>
+              <w:left w:val="single" w:sz="8" w:space="0" w:color="000000"/>
+              <w:bottom w:val="single" w:sz="8" w:space="0" w:color="000000"/>
+              <w:right w:val="single" w:sz="8" w:space="0" w:color="000000"/>
+            </w:tcBorders>
+            <w:tcMar>
+              <w:top w:w="100" w:type="dxa"/>
+              <w:left w:w="100" w:type="dxa"/>
+              <w:bottom w:w="100" w:type="dxa"/>
+              <w:right w:w="100" w:type="dxa"/>
+            </w:tcMar>
+            <w:hideMark/>
+          </w:tcPr>
+          <w:p>
+            <w:pPr>
+              <w:pStyle w:val="NormalWeb"/>
+              <w:spacing w:before="0" w:beforeAutospacing="0" w:after="0" w:afterAutospacing="0"/>
+            </w:pPr>
+            <w:r>
+              <w:rPr>
+                <w:rFonts w:ascii="Arial" w:hAnsi="Arial" w:cs="Arial"/>
+                <w:color w:val="000000"/>
+                <w:sz w:val="22"/>
+                <w:szCs w:val="22"/>
+              </w:rPr>
+              <w:t>Upload images which are stored in device storage.</w:t>
+            </w:r>
+          </w:p>
+        </w:tc>
+        <w:tc>
+          <w:tcPr>
+            <w:tcW w:w="0" w:type="auto"/>
+            <w:tcBorders>
+              <w:top w:val="single" w:sz="8" w:space="0" w:color="000000"/>
+              <w:left w:val="single" w:sz="8" w:space="0" w:color="000000"/>
+              <w:bottom w:val="single" w:sz="8" w:space="0" w:color="000000"/>
+              <w:right w:val="single" w:sz="8" w:space="0" w:color="000000"/>
+            </w:tcBorders>
+            <w:tcMar>
+              <w:top w:w="100" w:type="dxa"/>
+              <w:left w:w="100" w:type="dxa"/>
+              <w:bottom w:w="100" w:type="dxa"/>
+              <w:right w:w="100" w:type="dxa"/>
+            </w:tcMar>
+            <w:hideMark/>
+          </w:tcPr>
+          <w:p>
+            <w:pPr>
+              <w:pStyle w:val="NormalWeb"/>
+              <w:spacing w:before="0" w:beforeAutospacing="0" w:after="0" w:afterAutospacing="0"/>
+            </w:pPr>
+            <w:r>
+              <w:rPr>
+                <w:rFonts w:ascii="Arial" w:hAnsi="Arial" w:cs="Arial"/>
+                <w:color w:val="000000"/>
+                <w:sz w:val="22"/>
+                <w:szCs w:val="22"/>
+              </w:rPr>
+              <w:t xml:space="preserve">Uploading at 60 </w:t>
+            </w:r>
+            <w:proofErr w:type="spellStart"/>
+            <w:proofErr w:type="gramStart"/>
+            <w:r>
+              <w:rPr>
+                <w:rFonts w:ascii="Arial" w:hAnsi="Arial" w:cs="Arial"/>
+                <w:color w:val="000000"/>
+                <w:sz w:val="22"/>
+                <w:szCs w:val="22"/>
+              </w:rPr>
+              <w:t>jpg,jpeg</w:t>
+            </w:r>
+            <w:proofErr w:type="gramEnd"/>
+            <w:r>
+              <w:rPr>
+                <w:rFonts w:ascii="Arial" w:hAnsi="Arial" w:cs="Arial"/>
+                <w:color w:val="000000"/>
+                <w:sz w:val="22"/>
+                <w:szCs w:val="22"/>
+              </w:rPr>
+              <w:t>,png,gif</w:t>
+            </w:r>
+            <w:proofErr w:type="spellEnd"/>
+            <w:r>
+              <w:rPr>
+                <w:rFonts w:ascii="Arial" w:hAnsi="Arial" w:cs="Arial"/>
+                <w:color w:val="000000"/>
+                <w:sz w:val="22"/>
+                <w:szCs w:val="22"/>
+              </w:rPr>
+              <w:t xml:space="preserve"> file formats with</w:t>
+            </w:r>
+          </w:p>
+        </w:tc>
+        <w:tc>
+          <w:tcPr>
+            <w:tcW w:w="0" w:type="auto"/>
+            <w:tcBorders>
+              <w:top w:val="single" w:sz="8" w:space="0" w:color="000000"/>
+              <w:left w:val="single" w:sz="8" w:space="0" w:color="000000"/>
+              <w:bottom w:val="single" w:sz="8" w:space="0" w:color="000000"/>
+              <w:right w:val="single" w:sz="8" w:space="0" w:color="000000"/>
+            </w:tcBorders>
+            <w:tcMar>
+              <w:top w:w="100" w:type="dxa"/>
+              <w:left w:w="100" w:type="dxa"/>
+              <w:bottom w:w="100" w:type="dxa"/>
+              <w:right w:w="100" w:type="dxa"/>
+            </w:tcMar>
+            <w:hideMark/>
+          </w:tcPr>
+          <w:p>
+            <w:pPr>
+              <w:pStyle w:val="NormalWeb"/>
+              <w:spacing w:before="0" w:beforeAutospacing="0" w:after="0" w:afterAutospacing="0"/>
+            </w:pPr>
+            <w:r>
+              <w:rPr>
+                <w:rFonts w:ascii="Arial" w:hAnsi="Arial" w:cs="Arial"/>
+                <w:color w:val="000000"/>
+                <w:sz w:val="22"/>
+                <w:szCs w:val="22"/>
+              </w:rPr>
+              <w:t>Upload at least 50 images</w:t>
+            </w:r>
+          </w:p>
+        </w:tc>
+        <w:tc>
+          <w:tcPr>
+            <w:tcW w:w="0" w:type="auto"/>
+            <w:tcBorders>
+              <w:top w:val="single" w:sz="8" w:space="0" w:color="000000"/>
+              <w:left w:val="single" w:sz="8" w:space="0" w:color="000000"/>
+              <w:bottom w:val="single" w:sz="8" w:space="0" w:color="000000"/>
+              <w:right w:val="single" w:sz="8" w:space="0" w:color="000000"/>
+            </w:tcBorders>
+            <w:tcMar>
+              <w:top w:w="100" w:type="dxa"/>
+              <w:left w:w="100" w:type="dxa"/>
+              <w:bottom w:w="100" w:type="dxa"/>
+              <w:right w:w="100" w:type="dxa"/>
+            </w:tcMar>
+            <w:hideMark/>
+          </w:tcPr>
+          <w:p>
+            <w:pPr>
+              <w:pStyle w:val="NormalWeb"/>
+              <w:spacing w:before="0" w:beforeAutospacing="0" w:after="0" w:afterAutospacing="0"/>
+            </w:pPr>
+            <w:proofErr w:type="spellStart"/>
+            <w:proofErr w:type="gramStart"/>
+            <w:r>
+              <w:rPr>
+                <w:rFonts w:ascii="Arial" w:hAnsi="Arial" w:cs="Arial"/>
+                <w:color w:val="000000"/>
+                <w:sz w:val="22"/>
+                <w:szCs w:val="22"/>
+              </w:rPr>
+              <w:t>Jpg,jpeg</w:t>
+            </w:r>
+            <w:proofErr w:type="gramEnd"/>
+            <w:r>
+              <w:rPr>
+                <w:rFonts w:ascii="Arial" w:hAnsi="Arial" w:cs="Arial"/>
+                <w:color w:val="000000"/>
+                <w:sz w:val="22"/>
+                <w:szCs w:val="22"/>
+              </w:rPr>
+              <w:t>,png</w:t>
+            </w:r>
+            <w:proofErr w:type="spellEnd"/>
+            <w:r>
+              <w:rPr>
+                <w:rFonts w:ascii="Arial" w:hAnsi="Arial" w:cs="Arial"/>
+                <w:color w:val="000000"/>
+                <w:sz w:val="22"/>
+                <w:szCs w:val="22"/>
+              </w:rPr>
+              <w:t xml:space="preserve"> are successfully uploaded.</w:t>
+            </w:r>
+          </w:p>
+          <w:p>
+            <w:pPr>
+              <w:pStyle w:val="NormalWeb"/>
+              <w:spacing w:before="0" w:beforeAutospacing="0" w:after="0" w:afterAutospacing="0"/>
+              <w:rPr>
+                <w:rFonts w:ascii="Arial" w:hAnsi="Arial" w:cs="Arial"/>
+                <w:color w:val="000000"/>
+                <w:sz w:val="22"/>
+                <w:szCs w:val="22"/>
+              </w:rPr>
+            </w:pPr>
+          </w:p>
+          <w:p>
+            <w:pPr>
+              <w:pStyle w:val="NormalWeb"/>
+              <w:spacing w:before="0" w:beforeAutospacing="0" w:after="0" w:afterAutospacing="0"/>
+            </w:pPr>
+            <w:r>
+              <w:rPr>
+                <w:rFonts w:ascii="Arial" w:hAnsi="Arial" w:cs="Arial"/>
+                <w:color w:val="000000"/>
+                <w:sz w:val="22"/>
+                <w:szCs w:val="22"/>
+              </w:rPr>
+              <w:t>Gif file format successfully uploaded but it is shown in freeze format.</w:t>
+            </w:r>
+          </w:p>
+        </w:tc>
+        <w:tc>
+          <w:tcPr>
+            <w:tcW w:w="0" w:type="auto"/>
+            <w:tcBorders>
+              <w:top w:val="single" w:sz="8" w:space="0" w:color="000000"/>
+              <w:left w:val="single" w:sz="8" w:space="0" w:color="000000"/>
+              <w:bottom w:val="single" w:sz="8" w:space="0" w:color="000000"/>
+              <w:right w:val="single" w:sz="8" w:space="0" w:color="000000"/>
+            </w:tcBorders>
+            <w:tcMar>
+              <w:top w:w="100" w:type="dxa"/>
+              <w:left w:w="100" w:type="dxa"/>
+              <w:bottom w:w="100" w:type="dxa"/>
+              <w:right w:w="100" w:type="dxa"/>
+            </w:tcMar>
+            <w:hideMark/>
+          </w:tcPr>
+          <w:p>
+            <w:pPr>
+              <w:pStyle w:val="NormalWeb"/>
+              <w:spacing w:before="0" w:beforeAutospacing="0" w:after="0" w:afterAutospacing="0"/>
+              <w:jc w:val="center"/>
+            </w:pPr>
+            <w:r>
+              <w:rPr>
+                <w:rFonts w:ascii="Arial" w:hAnsi="Arial" w:cs="Arial"/>
+                <w:color w:val="000000"/>
+                <w:sz w:val="22"/>
+                <w:szCs w:val="22"/>
+              </w:rPr>
+              <w:t>Pass</w:t>
+            </w:r>
+          </w:p>
+          <w:p>
+            <w:pPr>
+              <w:pStyle w:val="NormalWeb"/>
+              <w:spacing w:before="0" w:beforeAutospacing="0" w:after="0" w:afterAutospacing="0"/>
+              <w:jc w:val="center"/>
+            </w:pPr>
+            <w:r>
+              <w:rPr>
+                <w:rFonts w:ascii="Arial" w:hAnsi="Arial" w:cs="Arial"/>
+                <w:color w:val="000000"/>
+                <w:sz w:val="22"/>
+                <w:szCs w:val="22"/>
+              </w:rPr>
+              <w:t>(91.66%)</w:t>
+            </w:r>
+          </w:p>
+        </w:tc>
+      </w:tr>
+      <w:tr>
+        <w:trPr>
+          <w:trHeight w:val="1475"/>
+        </w:trPr>
+        <w:tc>
+          <w:tcPr>
+            <w:tcW w:w="0" w:type="auto"/>
+            <w:tcBorders>
+              <w:top w:val="single" w:sz="8" w:space="0" w:color="000000"/>
+              <w:left w:val="single" w:sz="8" w:space="0" w:color="000000"/>
+              <w:bottom w:val="single" w:sz="8" w:space="0" w:color="000000"/>
+              <w:right w:val="single" w:sz="8" w:space="0" w:color="000000"/>
+            </w:tcBorders>
+            <w:tcMar>
+              <w:top w:w="100" w:type="dxa"/>
+              <w:left w:w="100" w:type="dxa"/>
+              <w:bottom w:w="100" w:type="dxa"/>
+              <w:right w:w="100" w:type="dxa"/>
+            </w:tcMar>
+            <w:hideMark/>
+          </w:tcPr>
+          <w:p>
+            <w:pPr>
+              <w:pStyle w:val="NormalWeb"/>
+              <w:spacing w:before="0" w:beforeAutospacing="0" w:after="0" w:afterAutospacing="0"/>
+            </w:pPr>
+            <w:r>
+              <w:rPr>
+                <w:rFonts w:ascii="Arial" w:hAnsi="Arial" w:cs="Arial"/>
+                <w:color w:val="000000"/>
+                <w:sz w:val="22"/>
+                <w:szCs w:val="22"/>
+              </w:rPr>
+              <w:t xml:space="preserve"> 2.0</w:t>
+            </w:r>
+          </w:p>
+        </w:tc>
+        <w:tc>
+          <w:tcPr>
+            <w:tcW w:w="0" w:type="auto"/>
+            <w:tcBorders>
+              <w:top w:val="single" w:sz="8" w:space="0" w:color="000000"/>
+              <w:left w:val="single" w:sz="8" w:space="0" w:color="000000"/>
+              <w:bottom w:val="single" w:sz="8" w:space="0" w:color="000000"/>
+              <w:right w:val="single" w:sz="8" w:space="0" w:color="000000"/>
+            </w:tcBorders>
+            <w:tcMar>
+              <w:top w:w="100" w:type="dxa"/>
+              <w:left w:w="100" w:type="dxa"/>
+              <w:bottom w:w="100" w:type="dxa"/>
+              <w:right w:w="100" w:type="dxa"/>
+            </w:tcMar>
+            <w:hideMark/>
+          </w:tcPr>
+          <w:p>
+            <w:pPr>
+              <w:pStyle w:val="NormalWeb"/>
+              <w:spacing w:before="0" w:beforeAutospacing="0" w:after="0" w:afterAutospacing="0"/>
+              <w:jc w:val="center"/>
+            </w:pPr>
+            <w:r>
+              <w:rPr>
+                <w:rFonts w:ascii="Arial" w:hAnsi="Arial" w:cs="Arial"/>
+                <w:color w:val="000000"/>
+                <w:sz w:val="22"/>
+                <w:szCs w:val="22"/>
+              </w:rPr>
+              <w:t xml:space="preserve"> FR2</w:t>
+            </w:r>
+          </w:p>
+        </w:tc>
+        <w:tc>
+          <w:tcPr>
+            <w:tcW w:w="0" w:type="auto"/>
+            <w:tcBorders>
+              <w:top w:val="single" w:sz="8" w:space="0" w:color="000000"/>
+              <w:left w:val="single" w:sz="8" w:space="0" w:color="000000"/>
+              <w:bottom w:val="single" w:sz="8" w:space="0" w:color="000000"/>
+              <w:right w:val="single" w:sz="8" w:space="0" w:color="000000"/>
+            </w:tcBorders>
+            <w:tcMar>
+              <w:top w:w="100" w:type="dxa"/>
+              <w:left w:w="100" w:type="dxa"/>
+              <w:bottom w:w="100" w:type="dxa"/>
+              <w:right w:w="100" w:type="dxa"/>
+            </w:tcMar>
+            <w:hideMark/>
+          </w:tcPr>
+          <w:p>
+            <w:pPr>
+              <w:pStyle w:val="NormalWeb"/>
+              <w:spacing w:before="0" w:beforeAutospacing="0" w:after="0" w:afterAutospacing="0"/>
+            </w:pPr>
+            <w:r>
+              <w:rPr>
+                <w:rFonts w:ascii="Arial" w:hAnsi="Arial" w:cs="Arial"/>
+                <w:color w:val="000000"/>
+                <w:sz w:val="22"/>
+                <w:szCs w:val="22"/>
+              </w:rPr>
+              <w:t>Real-Time camera feature </w:t>
+            </w:r>
+          </w:p>
+        </w:tc>
+        <w:tc>
+          <w:tcPr>
+            <w:tcW w:w="0" w:type="auto"/>
+            <w:tcBorders>
+              <w:top w:val="single" w:sz="8" w:space="0" w:color="000000"/>
+              <w:left w:val="single" w:sz="8" w:space="0" w:color="000000"/>
+              <w:bottom w:val="single" w:sz="8" w:space="0" w:color="000000"/>
+              <w:right w:val="single" w:sz="8" w:space="0" w:color="000000"/>
+            </w:tcBorders>
+            <w:tcMar>
+              <w:top w:w="100" w:type="dxa"/>
+              <w:left w:w="100" w:type="dxa"/>
+              <w:bottom w:w="100" w:type="dxa"/>
+              <w:right w:w="100" w:type="dxa"/>
+            </w:tcMar>
+            <w:hideMark/>
+          </w:tcPr>
+          <w:p>
+            <w:pPr>
+              <w:pStyle w:val="NormalWeb"/>
+              <w:spacing w:before="0" w:beforeAutospacing="0" w:after="0" w:afterAutospacing="0"/>
+            </w:pPr>
+            <w:r>
+              <w:rPr>
+                <w:rFonts w:ascii="Arial" w:hAnsi="Arial" w:cs="Arial"/>
+                <w:color w:val="000000"/>
+                <w:sz w:val="22"/>
+                <w:szCs w:val="22"/>
+              </w:rPr>
+              <w:t xml:space="preserve">Pointed real time camera into 60 different objects which belongs to the classes in the </w:t>
+            </w:r>
+            <w:proofErr w:type="spellStart"/>
+            <w:r>
+              <w:rPr>
+                <w:rFonts w:ascii="Arial" w:hAnsi="Arial" w:cs="Arial"/>
+                <w:color w:val="000000"/>
+                <w:sz w:val="22"/>
+                <w:szCs w:val="22"/>
+              </w:rPr>
+              <w:t>GoPit</w:t>
+            </w:r>
+            <w:proofErr w:type="spellEnd"/>
+            <w:r>
+              <w:rPr>
+                <w:rFonts w:ascii="Arial" w:hAnsi="Arial" w:cs="Arial"/>
+                <w:color w:val="000000"/>
+                <w:sz w:val="22"/>
+                <w:szCs w:val="22"/>
+              </w:rPr>
+              <w:t xml:space="preserve"> App (Glass, Hazardous, Metal, Organic, Plastic, </w:t>
+            </w:r>
+            <w:r>
+              <w:rPr>
+                <w:rFonts w:ascii="Arial" w:hAnsi="Arial" w:cs="Arial"/>
+                <w:color w:val="000000"/>
+                <w:sz w:val="22"/>
+                <w:szCs w:val="22"/>
+              </w:rPr>
+              <w:t>Recyclable)</w:t>
+            </w:r>
+          </w:p>
+          <w:p/>
+        </w:tc>
+        <w:tc>
+          <w:tcPr>
+            <w:tcW w:w="0" w:type="auto"/>
+            <w:tcBorders>
+              <w:top w:val="single" w:sz="8" w:space="0" w:color="000000"/>
+              <w:left w:val="single" w:sz="8" w:space="0" w:color="000000"/>
+              <w:bottom w:val="single" w:sz="8" w:space="0" w:color="000000"/>
+              <w:right w:val="single" w:sz="8" w:space="0" w:color="000000"/>
+            </w:tcBorders>
+            <w:tcMar>
+              <w:top w:w="100" w:type="dxa"/>
+              <w:left w:w="100" w:type="dxa"/>
+              <w:bottom w:w="100" w:type="dxa"/>
+              <w:right w:w="100" w:type="dxa"/>
+            </w:tcMar>
+            <w:hideMark/>
+          </w:tcPr>
+          <w:p>
+            <w:pPr>
+              <w:pStyle w:val="NormalWeb"/>
+              <w:spacing w:before="0" w:beforeAutospacing="0" w:after="0" w:afterAutospacing="0"/>
+            </w:pPr>
+            <w:r>
+              <w:rPr>
+                <w:rFonts w:ascii="Arial" w:hAnsi="Arial" w:cs="Arial"/>
+                <w:color w:val="000000"/>
+                <w:sz w:val="22"/>
+                <w:szCs w:val="22"/>
+              </w:rPr>
+              <w:t xml:space="preserve">Identify </w:t>
+            </w:r>
+            <w:r>
+              <w:rPr>
+                <w:rFonts w:ascii="Arial" w:hAnsi="Arial" w:cs="Arial"/>
+                <w:color w:val="000000"/>
+                <w:sz w:val="22"/>
+                <w:szCs w:val="22"/>
+              </w:rPr>
+              <w:t>the objects</w:t>
+            </w:r>
+            <w:r>
+              <w:rPr>
+                <w:rFonts w:ascii="Arial" w:hAnsi="Arial" w:cs="Arial"/>
+                <w:color w:val="000000"/>
+                <w:sz w:val="22"/>
+                <w:szCs w:val="22"/>
+              </w:rPr>
+              <w:t xml:space="preserve"> with above 90% of accuracy. </w:t>
+            </w:r>
+          </w:p>
+        </w:tc>
+        <w:tc>
+          <w:tcPr>
+            <w:tcW w:w="0" w:type="auto"/>
+            <w:tcBorders>
+              <w:top w:val="single" w:sz="8" w:space="0" w:color="000000"/>
+              <w:left w:val="single" w:sz="8" w:space="0" w:color="000000"/>
+              <w:bottom w:val="single" w:sz="8" w:space="0" w:color="000000"/>
+              <w:right w:val="single" w:sz="8" w:space="0" w:color="000000"/>
+            </w:tcBorders>
+            <w:tcMar>
+              <w:top w:w="100" w:type="dxa"/>
+              <w:left w:w="100" w:type="dxa"/>
+              <w:bottom w:w="100" w:type="dxa"/>
+              <w:right w:w="100" w:type="dxa"/>
+            </w:tcMar>
+            <w:hideMark/>
+          </w:tcPr>
+          <w:p>
+            <w:pPr>
+              <w:pStyle w:val="NormalWeb"/>
+              <w:spacing w:before="0" w:beforeAutospacing="0" w:after="0" w:afterAutospacing="0"/>
+            </w:pPr>
+            <w:r>
+              <w:rPr>
+                <w:rFonts w:ascii="Arial" w:hAnsi="Arial" w:cs="Arial"/>
+                <w:color w:val="000000"/>
+                <w:sz w:val="22"/>
+                <w:szCs w:val="22"/>
+              </w:rPr>
+              <w:t>40 objects were identified with 70 - 80 percentage of accuracy and 15 objects were identified with above 90 percentage. Remaining 5 objects were identified with below 60 percent.  </w:t>
+            </w:r>
+          </w:p>
+        </w:tc>
+        <w:tc>
+          <w:tcPr>
+            <w:tcW w:w="0" w:type="auto"/>
+            <w:tcBorders>
+              <w:top w:val="single" w:sz="8" w:space="0" w:color="000000"/>
+              <w:left w:val="single" w:sz="8" w:space="0" w:color="000000"/>
+              <w:bottom w:val="single" w:sz="8" w:space="0" w:color="000000"/>
+              <w:right w:val="single" w:sz="8" w:space="0" w:color="000000"/>
+            </w:tcBorders>
+            <w:tcMar>
+              <w:top w:w="100" w:type="dxa"/>
+              <w:left w:w="100" w:type="dxa"/>
+              <w:bottom w:w="100" w:type="dxa"/>
+              <w:right w:w="100" w:type="dxa"/>
+            </w:tcMar>
+            <w:hideMark/>
+          </w:tcPr>
+          <w:p>
+            <w:pPr>
+              <w:pStyle w:val="NormalWeb"/>
+              <w:spacing w:before="0" w:beforeAutospacing="0" w:after="0" w:afterAutospacing="0"/>
+              <w:jc w:val="center"/>
+            </w:pPr>
+            <w:r>
+              <w:rPr>
+                <w:rFonts w:ascii="Arial" w:hAnsi="Arial" w:cs="Arial"/>
+                <w:color w:val="000000"/>
+                <w:sz w:val="22"/>
+                <w:szCs w:val="22"/>
+              </w:rPr>
+              <w:t>Pass</w:t>
+            </w:r>
+          </w:p>
+          <w:p>
+            <w:pPr>
+              <w:pStyle w:val="NormalWeb"/>
+              <w:spacing w:before="0" w:beforeAutospacing="0" w:after="0" w:afterAutospacing="0"/>
+              <w:jc w:val="center"/>
+            </w:pPr>
+            <w:r>
+              <w:rPr>
+                <w:rFonts w:ascii="Arial" w:hAnsi="Arial" w:cs="Arial"/>
+                <w:color w:val="000000"/>
+                <w:sz w:val="22"/>
+                <w:szCs w:val="22"/>
+              </w:rPr>
+              <w:t>(91.66%)</w:t>
+            </w:r>
+          </w:p>
+        </w:tc>
+      </w:tr>
+      <w:tr>
+        <w:trPr>
+          <w:trHeight w:val="1095"/>
+        </w:trPr>
+        <w:tc>
+          <w:tcPr>
+            <w:tcW w:w="0" w:type="auto"/>
+            <w:tcBorders>
+              <w:top w:val="single" w:sz="8" w:space="0" w:color="000000"/>
+              <w:left w:val="single" w:sz="8" w:space="0" w:color="000000"/>
+              <w:bottom w:val="single" w:sz="8" w:space="0" w:color="000000"/>
+              <w:right w:val="single" w:sz="8" w:space="0" w:color="000000"/>
+            </w:tcBorders>
+            <w:tcMar>
+              <w:top w:w="100" w:type="dxa"/>
+              <w:left w:w="100" w:type="dxa"/>
+              <w:bottom w:w="100" w:type="dxa"/>
+              <w:right w:w="100" w:type="dxa"/>
+            </w:tcMar>
+            <w:hideMark/>
+          </w:tcPr>
+          <w:p>
+            <w:pPr>
+              <w:pStyle w:val="NormalWeb"/>
+              <w:spacing w:before="0" w:beforeAutospacing="0" w:after="0" w:afterAutospacing="0"/>
+            </w:pPr>
+            <w:r>
+              <w:rPr>
+                <w:rFonts w:ascii="Arial" w:hAnsi="Arial" w:cs="Arial"/>
+                <w:color w:val="000000"/>
+                <w:sz w:val="22"/>
+                <w:szCs w:val="22"/>
+              </w:rPr>
+              <w:t xml:space="preserve"> 3.0</w:t>
+            </w:r>
+          </w:p>
+        </w:tc>
+        <w:tc>
+          <w:tcPr>
+            <w:tcW w:w="0" w:type="auto"/>
+            <w:tcBorders>
+              <w:top w:val="single" w:sz="8" w:space="0" w:color="000000"/>
+              <w:left w:val="single" w:sz="8" w:space="0" w:color="000000"/>
+              <w:bottom w:val="single" w:sz="8" w:space="0" w:color="000000"/>
+              <w:right w:val="single" w:sz="8" w:space="0" w:color="000000"/>
+            </w:tcBorders>
+            <w:tcMar>
+              <w:top w:w="100" w:type="dxa"/>
+              <w:left w:w="100" w:type="dxa"/>
+              <w:bottom w:w="100" w:type="dxa"/>
+              <w:right w:w="100" w:type="dxa"/>
+            </w:tcMar>
+            <w:hideMark/>
+          </w:tcPr>
+          <w:p>
+            <w:pPr>
+              <w:pStyle w:val="NormalWeb"/>
+              <w:spacing w:before="0" w:beforeAutospacing="0" w:after="0" w:afterAutospacing="0"/>
+              <w:jc w:val="center"/>
+            </w:pPr>
+            <w:r>
+              <w:rPr>
+                <w:rFonts w:ascii="Arial" w:hAnsi="Arial" w:cs="Arial"/>
+                <w:color w:val="000000"/>
+                <w:sz w:val="22"/>
+                <w:szCs w:val="22"/>
+              </w:rPr>
+              <w:t xml:space="preserve"> FR3</w:t>
+            </w:r>
+          </w:p>
+        </w:tc>
+        <w:tc>
+          <w:tcPr>
+            <w:tcW w:w="0" w:type="auto"/>
+            <w:tcBorders>
+              <w:top w:val="single" w:sz="8" w:space="0" w:color="000000"/>
+              <w:left w:val="single" w:sz="8" w:space="0" w:color="000000"/>
+              <w:bottom w:val="single" w:sz="8" w:space="0" w:color="000000"/>
+              <w:right w:val="single" w:sz="8" w:space="0" w:color="000000"/>
+            </w:tcBorders>
+            <w:tcMar>
+              <w:top w:w="100" w:type="dxa"/>
+              <w:left w:w="100" w:type="dxa"/>
+              <w:bottom w:w="100" w:type="dxa"/>
+              <w:right w:w="100" w:type="dxa"/>
+            </w:tcMar>
+            <w:hideMark/>
+          </w:tcPr>
+          <w:p>
+            <w:pPr>
+              <w:pStyle w:val="NormalWeb"/>
+              <w:spacing w:before="0" w:beforeAutospacing="0" w:after="0" w:afterAutospacing="0"/>
+            </w:pPr>
+            <w:r>
+              <w:rPr>
+                <w:rFonts w:ascii="Arial" w:hAnsi="Arial" w:cs="Arial"/>
+                <w:color w:val="000000"/>
+                <w:sz w:val="22"/>
+                <w:szCs w:val="22"/>
+              </w:rPr>
+              <w:t>Capture image from device camera</w:t>
+            </w:r>
+          </w:p>
+        </w:tc>
+        <w:tc>
+          <w:tcPr>
+            <w:tcW w:w="0" w:type="auto"/>
+            <w:tcBorders>
+              <w:top w:val="single" w:sz="8" w:space="0" w:color="000000"/>
+              <w:left w:val="single" w:sz="8" w:space="0" w:color="000000"/>
+              <w:bottom w:val="single" w:sz="8" w:space="0" w:color="000000"/>
+              <w:right w:val="single" w:sz="8" w:space="0" w:color="000000"/>
+            </w:tcBorders>
+            <w:tcMar>
+              <w:top w:w="100" w:type="dxa"/>
+              <w:left w:w="100" w:type="dxa"/>
+              <w:bottom w:w="100" w:type="dxa"/>
+              <w:right w:w="100" w:type="dxa"/>
+            </w:tcMar>
+            <w:hideMark/>
+          </w:tcPr>
+          <w:p>
+            <w:pPr>
+              <w:pStyle w:val="NormalWeb"/>
+              <w:spacing w:before="0" w:beforeAutospacing="0" w:after="0" w:afterAutospacing="0"/>
+            </w:pPr>
+            <w:r>
+              <w:rPr>
+                <w:rFonts w:ascii="Arial" w:hAnsi="Arial" w:cs="Arial"/>
+                <w:color w:val="000000"/>
+                <w:sz w:val="22"/>
+                <w:szCs w:val="22"/>
+              </w:rPr>
+              <w:t>Capture 20 images from device camera</w:t>
+            </w:r>
+          </w:p>
+        </w:tc>
+        <w:tc>
+          <w:tcPr>
+            <w:tcW w:w="0" w:type="auto"/>
+            <w:tcBorders>
+              <w:top w:val="single" w:sz="8" w:space="0" w:color="000000"/>
+              <w:left w:val="single" w:sz="8" w:space="0" w:color="000000"/>
+              <w:bottom w:val="single" w:sz="8" w:space="0" w:color="000000"/>
+              <w:right w:val="single" w:sz="8" w:space="0" w:color="000000"/>
+            </w:tcBorders>
+            <w:tcMar>
+              <w:top w:w="100" w:type="dxa"/>
+              <w:left w:w="100" w:type="dxa"/>
+              <w:bottom w:w="100" w:type="dxa"/>
+              <w:right w:w="100" w:type="dxa"/>
+            </w:tcMar>
+            <w:hideMark/>
+          </w:tcPr>
+          <w:p>
+            <w:pPr>
+              <w:pStyle w:val="NormalWeb"/>
+              <w:spacing w:before="0" w:beforeAutospacing="0" w:after="0" w:afterAutospacing="0"/>
+            </w:pPr>
+            <w:r>
+              <w:rPr>
+                <w:rFonts w:ascii="Arial" w:hAnsi="Arial" w:cs="Arial"/>
+                <w:color w:val="000000"/>
+                <w:sz w:val="22"/>
+                <w:szCs w:val="22"/>
+              </w:rPr>
+              <w:t>Capture at least 15 images</w:t>
+            </w:r>
+          </w:p>
+        </w:tc>
+        <w:tc>
+          <w:tcPr>
+            <w:tcW w:w="0" w:type="auto"/>
+            <w:tcBorders>
+              <w:top w:val="single" w:sz="8" w:space="0" w:color="000000"/>
+              <w:left w:val="single" w:sz="8" w:space="0" w:color="000000"/>
+              <w:bottom w:val="single" w:sz="8" w:space="0" w:color="000000"/>
+              <w:right w:val="single" w:sz="8" w:space="0" w:color="000000"/>
+            </w:tcBorders>
+            <w:tcMar>
+              <w:top w:w="100" w:type="dxa"/>
+              <w:left w:w="100" w:type="dxa"/>
+              <w:bottom w:w="100" w:type="dxa"/>
+              <w:right w:w="100" w:type="dxa"/>
+            </w:tcMar>
+            <w:hideMark/>
+          </w:tcPr>
+          <w:p>
+            <w:pPr>
+              <w:pStyle w:val="NormalWeb"/>
+              <w:spacing w:before="0" w:beforeAutospacing="0" w:after="0" w:afterAutospacing="0"/>
+            </w:pPr>
+            <w:r>
+              <w:rPr>
+                <w:rFonts w:ascii="Arial" w:hAnsi="Arial" w:cs="Arial"/>
+                <w:color w:val="000000"/>
+                <w:sz w:val="22"/>
+                <w:szCs w:val="22"/>
+              </w:rPr>
+              <w:t>Captured 20 images</w:t>
+            </w:r>
+          </w:p>
+        </w:tc>
+        <w:tc>
+          <w:tcPr>
+            <w:tcW w:w="0" w:type="auto"/>
+            <w:tcBorders>
+              <w:top w:val="single" w:sz="8" w:space="0" w:color="000000"/>
+              <w:left w:val="single" w:sz="8" w:space="0" w:color="000000"/>
+              <w:bottom w:val="single" w:sz="8" w:space="0" w:color="000000"/>
+              <w:right w:val="single" w:sz="8" w:space="0" w:color="000000"/>
+            </w:tcBorders>
+            <w:tcMar>
+              <w:top w:w="100" w:type="dxa"/>
+              <w:left w:w="100" w:type="dxa"/>
+              <w:bottom w:w="100" w:type="dxa"/>
+              <w:right w:w="100" w:type="dxa"/>
+            </w:tcMar>
+            <w:hideMark/>
+          </w:tcPr>
+          <w:p>
+            <w:pPr>
+              <w:pStyle w:val="NormalWeb"/>
+              <w:spacing w:before="0" w:beforeAutospacing="0" w:after="0" w:afterAutospacing="0"/>
+              <w:jc w:val="center"/>
+            </w:pPr>
+            <w:r>
+              <w:rPr>
+                <w:rFonts w:ascii="Arial" w:hAnsi="Arial" w:cs="Arial"/>
+                <w:color w:val="000000"/>
+                <w:sz w:val="22"/>
+                <w:szCs w:val="22"/>
+              </w:rPr>
+              <w:t>Pass</w:t>
+            </w:r>
+          </w:p>
+          <w:p>
+            <w:pPr>
+              <w:pStyle w:val="NormalWeb"/>
+              <w:spacing w:before="0" w:beforeAutospacing="0" w:after="0" w:afterAutospacing="0"/>
+              <w:jc w:val="center"/>
+            </w:pPr>
+            <w:r>
+              <w:rPr>
+                <w:rFonts w:ascii="Arial" w:hAnsi="Arial" w:cs="Arial"/>
+                <w:color w:val="000000"/>
+                <w:sz w:val="22"/>
+                <w:szCs w:val="22"/>
+              </w:rPr>
+              <w:t>(100%)</w:t>
+            </w:r>
+          </w:p>
+        </w:tc>
+      </w:tr>
+      <w:tr>
+        <w:trPr>
+          <w:trHeight w:val="1475"/>
+        </w:trPr>
+        <w:tc>
+          <w:tcPr>
+            <w:tcW w:w="0" w:type="auto"/>
+            <w:tcBorders>
+              <w:top w:val="single" w:sz="8" w:space="0" w:color="000000"/>
+              <w:left w:val="single" w:sz="8" w:space="0" w:color="000000"/>
+              <w:bottom w:val="single" w:sz="8" w:space="0" w:color="000000"/>
+              <w:right w:val="single" w:sz="8" w:space="0" w:color="000000"/>
+            </w:tcBorders>
+            <w:tcMar>
+              <w:top w:w="100" w:type="dxa"/>
+              <w:left w:w="100" w:type="dxa"/>
+              <w:bottom w:w="100" w:type="dxa"/>
+              <w:right w:w="100" w:type="dxa"/>
+            </w:tcMar>
+            <w:hideMark/>
+          </w:tcPr>
+          <w:p>
+            <w:pPr>
+              <w:pStyle w:val="NormalWeb"/>
+              <w:spacing w:before="0" w:beforeAutospacing="0" w:after="0" w:afterAutospacing="0"/>
+            </w:pPr>
+            <w:r>
+              <w:rPr>
+                <w:rFonts w:ascii="Arial" w:hAnsi="Arial" w:cs="Arial"/>
+                <w:color w:val="000000"/>
+                <w:sz w:val="22"/>
+                <w:szCs w:val="22"/>
+              </w:rPr>
+              <w:t xml:space="preserve"> 4.0</w:t>
+            </w:r>
+          </w:p>
+        </w:tc>
+        <w:tc>
+          <w:tcPr>
+            <w:tcW w:w="0" w:type="auto"/>
+            <w:tcBorders>
+              <w:top w:val="single" w:sz="8" w:space="0" w:color="000000"/>
+              <w:left w:val="single" w:sz="8" w:space="0" w:color="000000"/>
+              <w:bottom w:val="single" w:sz="8" w:space="0" w:color="000000"/>
+              <w:right w:val="single" w:sz="8" w:space="0" w:color="000000"/>
+            </w:tcBorders>
+            <w:tcMar>
+              <w:top w:w="100" w:type="dxa"/>
+              <w:left w:w="100" w:type="dxa"/>
+              <w:bottom w:w="100" w:type="dxa"/>
+              <w:right w:w="100" w:type="dxa"/>
+            </w:tcMar>
+            <w:hideMark/>
+          </w:tcPr>
+          <w:p>
+            <w:pPr>
+              <w:pStyle w:val="NormalWeb"/>
+              <w:spacing w:before="0" w:beforeAutospacing="0" w:after="0" w:afterAutospacing="0"/>
+              <w:jc w:val="center"/>
+            </w:pPr>
+            <w:r>
+              <w:rPr>
+                <w:rFonts w:ascii="Arial" w:hAnsi="Arial" w:cs="Arial"/>
+                <w:color w:val="000000"/>
+                <w:sz w:val="22"/>
+                <w:szCs w:val="22"/>
+              </w:rPr>
+              <w:t xml:space="preserve"> FR4</w:t>
+            </w:r>
+          </w:p>
+        </w:tc>
+        <w:tc>
+          <w:tcPr>
+            <w:tcW w:w="0" w:type="auto"/>
+            <w:tcBorders>
+              <w:top w:val="single" w:sz="8" w:space="0" w:color="000000"/>
+              <w:left w:val="single" w:sz="8" w:space="0" w:color="000000"/>
+              <w:bottom w:val="single" w:sz="8" w:space="0" w:color="000000"/>
+              <w:right w:val="single" w:sz="8" w:space="0" w:color="000000"/>
+            </w:tcBorders>
+            <w:tcMar>
+              <w:top w:w="100" w:type="dxa"/>
+              <w:left w:w="100" w:type="dxa"/>
+              <w:bottom w:w="100" w:type="dxa"/>
+              <w:right w:w="100" w:type="dxa"/>
+            </w:tcMar>
+            <w:hideMark/>
+          </w:tcPr>
+          <w:p>
+            <w:pPr>
+              <w:pStyle w:val="NormalWeb"/>
+              <w:spacing w:before="0" w:beforeAutospacing="0" w:after="0" w:afterAutospacing="0"/>
+            </w:pPr>
+            <w:r>
+              <w:rPr>
+                <w:rFonts w:ascii="Arial" w:hAnsi="Arial" w:cs="Arial"/>
+                <w:color w:val="000000"/>
+                <w:sz w:val="22"/>
+                <w:szCs w:val="22"/>
+              </w:rPr>
+              <w:t>Analyze given image and show relevant garbage classification class </w:t>
+            </w:r>
+          </w:p>
+        </w:tc>
+        <w:tc>
+          <w:tcPr>
+            <w:tcW w:w="0" w:type="auto"/>
+            <w:tcBorders>
+              <w:top w:val="single" w:sz="8" w:space="0" w:color="000000"/>
+              <w:left w:val="single" w:sz="8" w:space="0" w:color="000000"/>
+              <w:bottom w:val="single" w:sz="8" w:space="0" w:color="000000"/>
+              <w:right w:val="single" w:sz="8" w:space="0" w:color="000000"/>
+            </w:tcBorders>
+            <w:tcMar>
+              <w:top w:w="100" w:type="dxa"/>
+              <w:left w:w="100" w:type="dxa"/>
+              <w:bottom w:w="100" w:type="dxa"/>
+              <w:right w:w="100" w:type="dxa"/>
+            </w:tcMar>
+            <w:hideMark/>
+          </w:tcPr>
+          <w:p>
+            <w:pPr>
+              <w:pStyle w:val="NormalWeb"/>
+              <w:spacing w:before="0" w:beforeAutospacing="0" w:after="0" w:afterAutospacing="0"/>
+            </w:pPr>
+            <w:r>
+              <w:rPr>
+                <w:rFonts w:ascii="Arial" w:hAnsi="Arial" w:cs="Arial"/>
+                <w:color w:val="000000"/>
+                <w:sz w:val="22"/>
+                <w:szCs w:val="22"/>
+              </w:rPr>
+              <w:t xml:space="preserve"> Analyzed 60 images (10 images from each class) </w:t>
+            </w:r>
+          </w:p>
+        </w:tc>
+        <w:tc>
+          <w:tcPr>
+            <w:tcW w:w="0" w:type="auto"/>
+            <w:tcBorders>
+              <w:top w:val="single" w:sz="8" w:space="0" w:color="000000"/>
+              <w:left w:val="single" w:sz="8" w:space="0" w:color="000000"/>
+              <w:bottom w:val="single" w:sz="8" w:space="0" w:color="000000"/>
+              <w:right w:val="single" w:sz="8" w:space="0" w:color="000000"/>
+            </w:tcBorders>
+            <w:tcMar>
+              <w:top w:w="100" w:type="dxa"/>
+              <w:left w:w="100" w:type="dxa"/>
+              <w:bottom w:w="100" w:type="dxa"/>
+              <w:right w:w="100" w:type="dxa"/>
+            </w:tcMar>
+            <w:hideMark/>
+          </w:tcPr>
+          <w:p>
+            <w:pPr>
+              <w:pStyle w:val="NormalWeb"/>
+              <w:spacing w:before="0" w:beforeAutospacing="0" w:after="0" w:afterAutospacing="0"/>
+            </w:pPr>
+            <w:r>
+              <w:rPr>
+                <w:rFonts w:ascii="Arial" w:hAnsi="Arial" w:cs="Arial"/>
+                <w:color w:val="000000"/>
+                <w:sz w:val="22"/>
+                <w:szCs w:val="22"/>
+              </w:rPr>
+              <w:t>Identify and display relevant garbage class at least 50 images.</w:t>
+            </w:r>
+          </w:p>
+        </w:tc>
+        <w:tc>
+          <w:tcPr>
+            <w:tcW w:w="0" w:type="auto"/>
+            <w:tcBorders>
+              <w:top w:val="single" w:sz="8" w:space="0" w:color="000000"/>
+              <w:left w:val="single" w:sz="8" w:space="0" w:color="000000"/>
+              <w:bottom w:val="single" w:sz="8" w:space="0" w:color="000000"/>
+              <w:right w:val="single" w:sz="8" w:space="0" w:color="000000"/>
+            </w:tcBorders>
+            <w:tcMar>
+              <w:top w:w="100" w:type="dxa"/>
+              <w:left w:w="100" w:type="dxa"/>
+              <w:bottom w:w="100" w:type="dxa"/>
+              <w:right w:w="100" w:type="dxa"/>
+            </w:tcMar>
+            <w:hideMark/>
+          </w:tcPr>
+          <w:p>
+            <w:pPr>
+              <w:pStyle w:val="NormalWeb"/>
+              <w:spacing w:before="0" w:beforeAutospacing="0" w:after="0" w:afterAutospacing="0"/>
+            </w:pPr>
+            <w:r>
+              <w:rPr>
+                <w:rFonts w:ascii="Arial" w:hAnsi="Arial" w:cs="Arial"/>
+                <w:color w:val="000000"/>
+                <w:sz w:val="22"/>
+                <w:szCs w:val="22"/>
+              </w:rPr>
+              <w:t xml:space="preserve">Successfully analyzed and displayed relevant garbage </w:t>
+            </w:r>
+            <w:proofErr w:type="gramStart"/>
+            <w:r>
+              <w:rPr>
+                <w:rFonts w:ascii="Arial" w:hAnsi="Arial" w:cs="Arial"/>
+                <w:color w:val="000000"/>
+                <w:sz w:val="22"/>
+                <w:szCs w:val="22"/>
+              </w:rPr>
+              <w:t>class  for</w:t>
+            </w:r>
+            <w:proofErr w:type="gramEnd"/>
+            <w:r>
+              <w:rPr>
+                <w:rFonts w:ascii="Arial" w:hAnsi="Arial" w:cs="Arial"/>
+                <w:color w:val="000000"/>
+                <w:sz w:val="22"/>
+                <w:szCs w:val="22"/>
+              </w:rPr>
+              <w:t xml:space="preserve"> 52 images. </w:t>
+            </w:r>
+          </w:p>
+          <w:p/>
+          <w:p>
+            <w:pPr>
+              <w:pStyle w:val="NormalWeb"/>
+              <w:spacing w:before="0" w:beforeAutospacing="0" w:after="0" w:afterAutospacing="0"/>
+            </w:pPr>
+            <w:r>
+              <w:rPr>
+                <w:rFonts w:ascii="Arial" w:hAnsi="Arial" w:cs="Arial"/>
+                <w:color w:val="000000"/>
+                <w:sz w:val="22"/>
+                <w:szCs w:val="22"/>
+              </w:rPr>
+              <w:t xml:space="preserve">7 images from metal class and 9 images from </w:t>
+            </w:r>
+            <w:proofErr w:type="gramStart"/>
+            <w:r>
+              <w:rPr>
+                <w:rFonts w:ascii="Arial" w:hAnsi="Arial" w:cs="Arial"/>
+                <w:color w:val="000000"/>
+                <w:sz w:val="22"/>
+                <w:szCs w:val="22"/>
+              </w:rPr>
+              <w:t>each and every</w:t>
+            </w:r>
+            <w:proofErr w:type="gramEnd"/>
+            <w:r>
+              <w:rPr>
+                <w:rFonts w:ascii="Arial" w:hAnsi="Arial" w:cs="Arial"/>
+                <w:color w:val="000000"/>
+                <w:sz w:val="22"/>
+                <w:szCs w:val="22"/>
+              </w:rPr>
+              <w:t xml:space="preserve"> other class.</w:t>
+            </w:r>
+          </w:p>
+        </w:tc>
+        <w:tc>
+          <w:tcPr>
+            <w:tcW w:w="0" w:type="auto"/>
+            <w:tcBorders>
+              <w:top w:val="single" w:sz="8" w:space="0" w:color="000000"/>
+              <w:left w:val="single" w:sz="8" w:space="0" w:color="000000"/>
+              <w:bottom w:val="single" w:sz="8" w:space="0" w:color="000000"/>
+              <w:right w:val="single" w:sz="8" w:space="0" w:color="000000"/>
+            </w:tcBorders>
+            <w:tcMar>
+              <w:top w:w="100" w:type="dxa"/>
+              <w:left w:w="100" w:type="dxa"/>
+              <w:bottom w:w="100" w:type="dxa"/>
+              <w:right w:w="100" w:type="dxa"/>
+            </w:tcMar>
+            <w:hideMark/>
+          </w:tcPr>
+          <w:p>
+            <w:pPr>
+              <w:pStyle w:val="NormalWeb"/>
+              <w:spacing w:before="0" w:beforeAutospacing="0" w:after="0" w:afterAutospacing="0"/>
+              <w:jc w:val="center"/>
+            </w:pPr>
+            <w:r>
+              <w:rPr>
+                <w:rFonts w:ascii="Arial" w:hAnsi="Arial" w:cs="Arial"/>
+                <w:color w:val="000000"/>
+                <w:sz w:val="22"/>
+                <w:szCs w:val="22"/>
+              </w:rPr>
+              <w:t>Pass</w:t>
+            </w:r>
+          </w:p>
+          <w:p>
+            <w:pPr>
+              <w:pStyle w:val="NormalWeb"/>
+              <w:spacing w:before="0" w:beforeAutospacing="0" w:after="0" w:afterAutospacing="0"/>
+              <w:jc w:val="center"/>
+            </w:pPr>
+            <w:r>
+              <w:rPr>
+                <w:rFonts w:ascii="Arial" w:hAnsi="Arial" w:cs="Arial"/>
+                <w:color w:val="000000"/>
+                <w:sz w:val="22"/>
+                <w:szCs w:val="22"/>
+              </w:rPr>
+              <w:t>(86.67%)</w:t>
+            </w:r>
+          </w:p>
+        </w:tc>
+      </w:tr>
+      <w:tr>
+        <w:trPr>
+          <w:trHeight w:val="1400"/>
+        </w:trPr>
+        <w:tc>
+          <w:tcPr>
+            <w:tcW w:w="0" w:type="auto"/>
+            <w:tcBorders>
+              <w:top w:val="single" w:sz="8" w:space="0" w:color="000000"/>
+              <w:left w:val="single" w:sz="8" w:space="0" w:color="000000"/>
+              <w:bottom w:val="single" w:sz="8" w:space="0" w:color="000000"/>
+              <w:right w:val="single" w:sz="8" w:space="0" w:color="000000"/>
+            </w:tcBorders>
+            <w:tcMar>
+              <w:top w:w="100" w:type="dxa"/>
+              <w:left w:w="100" w:type="dxa"/>
+              <w:bottom w:w="100" w:type="dxa"/>
+              <w:right w:w="100" w:type="dxa"/>
+            </w:tcMar>
+            <w:hideMark/>
+          </w:tcPr>
+          <w:p>
+            <w:pPr>
+              <w:pStyle w:val="NormalWeb"/>
+              <w:spacing w:before="0" w:beforeAutospacing="0" w:after="0" w:afterAutospacing="0"/>
+            </w:pPr>
+            <w:r>
+              <w:rPr>
+                <w:rFonts w:ascii="Arial" w:hAnsi="Arial" w:cs="Arial"/>
+                <w:color w:val="000000"/>
+                <w:sz w:val="22"/>
+                <w:szCs w:val="22"/>
+              </w:rPr>
+              <w:lastRenderedPageBreak/>
+              <w:t xml:space="preserve"> 5.0</w:t>
+            </w:r>
+          </w:p>
+        </w:tc>
+        <w:tc>
+          <w:tcPr>
+            <w:tcW w:w="0" w:type="auto"/>
+            <w:tcBorders>
+              <w:top w:val="single" w:sz="8" w:space="0" w:color="000000"/>
+              <w:left w:val="single" w:sz="8" w:space="0" w:color="000000"/>
+              <w:bottom w:val="single" w:sz="8" w:space="0" w:color="000000"/>
+              <w:right w:val="single" w:sz="8" w:space="0" w:color="000000"/>
+            </w:tcBorders>
+            <w:tcMar>
+              <w:top w:w="100" w:type="dxa"/>
+              <w:left w:w="100" w:type="dxa"/>
+              <w:bottom w:w="100" w:type="dxa"/>
+              <w:right w:w="100" w:type="dxa"/>
+            </w:tcMar>
+            <w:hideMark/>
+          </w:tcPr>
+          <w:p>
+            <w:pPr>
+              <w:pStyle w:val="NormalWeb"/>
+              <w:spacing w:before="0" w:beforeAutospacing="0" w:after="0" w:afterAutospacing="0"/>
+              <w:jc w:val="center"/>
+            </w:pPr>
+            <w:r>
+              <w:rPr>
+                <w:rFonts w:ascii="Arial" w:hAnsi="Arial" w:cs="Arial"/>
+                <w:color w:val="000000"/>
+                <w:sz w:val="22"/>
+                <w:szCs w:val="22"/>
+              </w:rPr>
+              <w:t xml:space="preserve"> FR5</w:t>
+            </w:r>
+          </w:p>
+        </w:tc>
+        <w:tc>
+          <w:tcPr>
+            <w:tcW w:w="0" w:type="auto"/>
+            <w:tcBorders>
+              <w:top w:val="single" w:sz="8" w:space="0" w:color="000000"/>
+              <w:left w:val="single" w:sz="8" w:space="0" w:color="000000"/>
+              <w:bottom w:val="single" w:sz="8" w:space="0" w:color="000000"/>
+              <w:right w:val="single" w:sz="8" w:space="0" w:color="000000"/>
+            </w:tcBorders>
+            <w:tcMar>
+              <w:top w:w="100" w:type="dxa"/>
+              <w:left w:w="100" w:type="dxa"/>
+              <w:bottom w:w="100" w:type="dxa"/>
+              <w:right w:w="100" w:type="dxa"/>
+            </w:tcMar>
+            <w:hideMark/>
+          </w:tcPr>
+          <w:p>
+            <w:pPr>
+              <w:pStyle w:val="NormalWeb"/>
+              <w:spacing w:before="0" w:beforeAutospacing="0" w:after="0" w:afterAutospacing="0"/>
+            </w:pPr>
+            <w:r>
+              <w:rPr>
+                <w:rFonts w:ascii="Arial" w:hAnsi="Arial" w:cs="Arial"/>
+                <w:color w:val="000000"/>
+                <w:sz w:val="22"/>
+                <w:szCs w:val="22"/>
+              </w:rPr>
+              <w:t>Show relevant garbage bin</w:t>
+            </w:r>
+          </w:p>
+        </w:tc>
+        <w:tc>
+          <w:tcPr>
+            <w:tcW w:w="0" w:type="auto"/>
+            <w:tcBorders>
+              <w:top w:val="single" w:sz="8" w:space="0" w:color="000000"/>
+              <w:left w:val="single" w:sz="8" w:space="0" w:color="000000"/>
+              <w:bottom w:val="single" w:sz="8" w:space="0" w:color="000000"/>
+              <w:right w:val="single" w:sz="8" w:space="0" w:color="000000"/>
+            </w:tcBorders>
+            <w:tcMar>
+              <w:top w:w="100" w:type="dxa"/>
+              <w:left w:w="100" w:type="dxa"/>
+              <w:bottom w:w="100" w:type="dxa"/>
+              <w:right w:w="100" w:type="dxa"/>
+            </w:tcMar>
+            <w:hideMark/>
+          </w:tcPr>
+          <w:p>
+            <w:pPr>
+              <w:pStyle w:val="NormalWeb"/>
+              <w:spacing w:before="0" w:beforeAutospacing="0" w:after="0" w:afterAutospacing="0"/>
+            </w:pPr>
+            <w:r>
+              <w:rPr>
+                <w:rFonts w:ascii="Arial" w:hAnsi="Arial" w:cs="Arial"/>
+                <w:color w:val="000000"/>
+                <w:sz w:val="22"/>
+                <w:szCs w:val="22"/>
+              </w:rPr>
+              <w:t>Input 60 images (10 images from each class) </w:t>
+            </w:r>
+          </w:p>
+        </w:tc>
+        <w:tc>
+          <w:tcPr>
+            <w:tcW w:w="0" w:type="auto"/>
+            <w:tcBorders>
+              <w:top w:val="single" w:sz="8" w:space="0" w:color="000000"/>
+              <w:left w:val="single" w:sz="8" w:space="0" w:color="000000"/>
+              <w:bottom w:val="single" w:sz="8" w:space="0" w:color="000000"/>
+              <w:right w:val="single" w:sz="8" w:space="0" w:color="000000"/>
+            </w:tcBorders>
+            <w:tcMar>
+              <w:top w:w="100" w:type="dxa"/>
+              <w:left w:w="100" w:type="dxa"/>
+              <w:bottom w:w="100" w:type="dxa"/>
+              <w:right w:w="100" w:type="dxa"/>
+            </w:tcMar>
+            <w:hideMark/>
+          </w:tcPr>
+          <w:p>
+            <w:pPr>
+              <w:pStyle w:val="NormalWeb"/>
+              <w:spacing w:before="0" w:beforeAutospacing="0" w:after="0" w:afterAutospacing="0"/>
+            </w:pPr>
+            <w:r>
+              <w:rPr>
+                <w:rFonts w:ascii="Arial" w:hAnsi="Arial" w:cs="Arial"/>
+                <w:color w:val="000000"/>
+                <w:sz w:val="22"/>
+                <w:szCs w:val="22"/>
+              </w:rPr>
+              <w:t>Display relevant garbage bin for at least 50 images.</w:t>
+            </w:r>
+          </w:p>
+        </w:tc>
+        <w:tc>
+          <w:tcPr>
+            <w:tcW w:w="0" w:type="auto"/>
+            <w:tcBorders>
+              <w:top w:val="single" w:sz="8" w:space="0" w:color="000000"/>
+              <w:left w:val="single" w:sz="8" w:space="0" w:color="000000"/>
+              <w:bottom w:val="single" w:sz="8" w:space="0" w:color="000000"/>
+              <w:right w:val="single" w:sz="8" w:space="0" w:color="000000"/>
+            </w:tcBorders>
+            <w:tcMar>
+              <w:top w:w="100" w:type="dxa"/>
+              <w:left w:w="100" w:type="dxa"/>
+              <w:bottom w:w="100" w:type="dxa"/>
+              <w:right w:w="100" w:type="dxa"/>
+            </w:tcMar>
+            <w:hideMark/>
+          </w:tcPr>
+          <w:p>
+            <w:pPr>
+              <w:pStyle w:val="NormalWeb"/>
+              <w:spacing w:before="0" w:beforeAutospacing="0" w:after="0" w:afterAutospacing="0"/>
+            </w:pPr>
+            <w:r>
+              <w:rPr>
+                <w:rFonts w:ascii="Arial" w:hAnsi="Arial" w:cs="Arial"/>
+                <w:color w:val="000000"/>
+                <w:sz w:val="22"/>
+                <w:szCs w:val="22"/>
+              </w:rPr>
+              <w:t>Successfully displayed relevant garbage bin for all 60 images.</w:t>
+            </w:r>
+          </w:p>
+        </w:tc>
+        <w:tc>
+          <w:tcPr>
+            <w:tcW w:w="0" w:type="auto"/>
+            <w:tcBorders>
+              <w:top w:val="single" w:sz="8" w:space="0" w:color="000000"/>
+              <w:left w:val="single" w:sz="8" w:space="0" w:color="000000"/>
+              <w:bottom w:val="single" w:sz="8" w:space="0" w:color="000000"/>
+              <w:right w:val="single" w:sz="8" w:space="0" w:color="000000"/>
+            </w:tcBorders>
+            <w:tcMar>
+              <w:top w:w="100" w:type="dxa"/>
+              <w:left w:w="100" w:type="dxa"/>
+              <w:bottom w:w="100" w:type="dxa"/>
+              <w:right w:w="100" w:type="dxa"/>
+            </w:tcMar>
+            <w:hideMark/>
+          </w:tcPr>
+          <w:p>
+            <w:pPr>
+              <w:pStyle w:val="NormalWeb"/>
+              <w:spacing w:before="0" w:beforeAutospacing="0" w:after="0" w:afterAutospacing="0"/>
+              <w:jc w:val="center"/>
+            </w:pPr>
+            <w:r>
+              <w:rPr>
+                <w:rFonts w:ascii="Arial" w:hAnsi="Arial" w:cs="Arial"/>
+                <w:color w:val="000000"/>
+                <w:sz w:val="22"/>
+                <w:szCs w:val="22"/>
+              </w:rPr>
+              <w:t>Pass</w:t>
+            </w:r>
+          </w:p>
+          <w:p>
+            <w:pPr>
+              <w:pStyle w:val="NormalWeb"/>
+              <w:spacing w:before="0" w:beforeAutospacing="0" w:after="0" w:afterAutospacing="0"/>
+              <w:jc w:val="center"/>
+            </w:pPr>
+            <w:r>
+              <w:rPr>
+                <w:rFonts w:ascii="Arial" w:hAnsi="Arial" w:cs="Arial"/>
+                <w:color w:val="000000"/>
+                <w:sz w:val="22"/>
+                <w:szCs w:val="22"/>
+              </w:rPr>
+              <w:t>(100%)</w:t>
+            </w:r>
+          </w:p>
+        </w:tc>
+      </w:tr>
+      <w:tr>
+        <w:trPr>
+          <w:trHeight w:val="1475"/>
+        </w:trPr>
+        <w:tc>
+          <w:tcPr>
+            <w:tcW w:w="0" w:type="auto"/>
+            <w:tcBorders>
+              <w:top w:val="single" w:sz="8" w:space="0" w:color="000000"/>
+              <w:left w:val="single" w:sz="8" w:space="0" w:color="000000"/>
+              <w:bottom w:val="single" w:sz="8" w:space="0" w:color="000000"/>
+              <w:right w:val="single" w:sz="8" w:space="0" w:color="000000"/>
+            </w:tcBorders>
+            <w:tcMar>
+              <w:top w:w="100" w:type="dxa"/>
+              <w:left w:w="100" w:type="dxa"/>
+              <w:bottom w:w="100" w:type="dxa"/>
+              <w:right w:w="100" w:type="dxa"/>
+            </w:tcMar>
+            <w:hideMark/>
+          </w:tcPr>
+          <w:p>
+            <w:pPr>
+              <w:pStyle w:val="NormalWeb"/>
+              <w:spacing w:before="0" w:beforeAutospacing="0" w:after="0" w:afterAutospacing="0"/>
+            </w:pPr>
+            <w:r>
+              <w:rPr>
+                <w:rFonts w:ascii="Arial" w:hAnsi="Arial" w:cs="Arial"/>
+                <w:color w:val="000000"/>
+                <w:sz w:val="22"/>
+                <w:szCs w:val="22"/>
+              </w:rPr>
+              <w:t xml:space="preserve"> 6.0</w:t>
+            </w:r>
+          </w:p>
+        </w:tc>
+        <w:tc>
+          <w:tcPr>
+            <w:tcW w:w="0" w:type="auto"/>
+            <w:tcBorders>
+              <w:top w:val="single" w:sz="8" w:space="0" w:color="000000"/>
+              <w:left w:val="single" w:sz="8" w:space="0" w:color="000000"/>
+              <w:bottom w:val="single" w:sz="8" w:space="0" w:color="000000"/>
+              <w:right w:val="single" w:sz="8" w:space="0" w:color="000000"/>
+            </w:tcBorders>
+            <w:tcMar>
+              <w:top w:w="100" w:type="dxa"/>
+              <w:left w:w="100" w:type="dxa"/>
+              <w:bottom w:w="100" w:type="dxa"/>
+              <w:right w:w="100" w:type="dxa"/>
+            </w:tcMar>
+            <w:hideMark/>
+          </w:tcPr>
+          <w:p>
+            <w:pPr>
+              <w:pStyle w:val="NormalWeb"/>
+              <w:spacing w:before="0" w:beforeAutospacing="0" w:after="0" w:afterAutospacing="0"/>
+              <w:jc w:val="center"/>
+            </w:pPr>
+            <w:r>
+              <w:rPr>
+                <w:rFonts w:ascii="Arial" w:hAnsi="Arial" w:cs="Arial"/>
+                <w:color w:val="000000"/>
+                <w:sz w:val="22"/>
+                <w:szCs w:val="22"/>
+              </w:rPr>
+              <w:t xml:space="preserve"> FR6</w:t>
+            </w:r>
+          </w:p>
+        </w:tc>
+        <w:tc>
+          <w:tcPr>
+            <w:tcW w:w="0" w:type="auto"/>
+            <w:tcBorders>
+              <w:top w:val="single" w:sz="8" w:space="0" w:color="000000"/>
+              <w:left w:val="single" w:sz="8" w:space="0" w:color="000000"/>
+              <w:bottom w:val="single" w:sz="8" w:space="0" w:color="000000"/>
+              <w:right w:val="single" w:sz="8" w:space="0" w:color="000000"/>
+            </w:tcBorders>
+            <w:tcMar>
+              <w:top w:w="100" w:type="dxa"/>
+              <w:left w:w="100" w:type="dxa"/>
+              <w:bottom w:w="100" w:type="dxa"/>
+              <w:right w:w="100" w:type="dxa"/>
+            </w:tcMar>
+            <w:hideMark/>
+          </w:tcPr>
+          <w:p>
+            <w:pPr>
+              <w:pStyle w:val="NormalWeb"/>
+              <w:spacing w:before="0" w:beforeAutospacing="0" w:after="0" w:afterAutospacing="0"/>
+            </w:pPr>
+            <w:r>
+              <w:rPr>
+                <w:rFonts w:ascii="Arial" w:hAnsi="Arial" w:cs="Arial"/>
+                <w:color w:val="000000"/>
+                <w:sz w:val="22"/>
+                <w:szCs w:val="22"/>
+              </w:rPr>
+              <w:t>Show help window</w:t>
+            </w:r>
+          </w:p>
+        </w:tc>
+        <w:tc>
+          <w:tcPr>
+            <w:tcW w:w="0" w:type="auto"/>
+            <w:tcBorders>
+              <w:top w:val="single" w:sz="8" w:space="0" w:color="000000"/>
+              <w:left w:val="single" w:sz="8" w:space="0" w:color="000000"/>
+              <w:bottom w:val="single" w:sz="8" w:space="0" w:color="000000"/>
+              <w:right w:val="single" w:sz="8" w:space="0" w:color="000000"/>
+            </w:tcBorders>
+            <w:tcMar>
+              <w:top w:w="100" w:type="dxa"/>
+              <w:left w:w="100" w:type="dxa"/>
+              <w:bottom w:w="100" w:type="dxa"/>
+              <w:right w:w="100" w:type="dxa"/>
+            </w:tcMar>
+            <w:hideMark/>
+          </w:tcPr>
+          <w:p>
+            <w:pPr>
+              <w:pStyle w:val="NormalWeb"/>
+              <w:spacing w:before="0" w:beforeAutospacing="0" w:after="0" w:afterAutospacing="0"/>
+            </w:pPr>
+            <w:r>
+              <w:rPr>
+                <w:rFonts w:ascii="Arial" w:hAnsi="Arial" w:cs="Arial"/>
+                <w:color w:val="000000"/>
+                <w:sz w:val="22"/>
+                <w:szCs w:val="22"/>
+              </w:rPr>
+              <w:t> </w:t>
+            </w:r>
+          </w:p>
+        </w:tc>
+        <w:tc>
+          <w:tcPr>
+            <w:tcW w:w="0" w:type="auto"/>
+            <w:tcBorders>
+              <w:top w:val="single" w:sz="8" w:space="0" w:color="000000"/>
+              <w:left w:val="single" w:sz="8" w:space="0" w:color="000000"/>
+              <w:bottom w:val="single" w:sz="8" w:space="0" w:color="000000"/>
+              <w:right w:val="single" w:sz="8" w:space="0" w:color="000000"/>
+            </w:tcBorders>
+            <w:tcMar>
+              <w:top w:w="100" w:type="dxa"/>
+              <w:left w:w="100" w:type="dxa"/>
+              <w:bottom w:w="100" w:type="dxa"/>
+              <w:right w:w="100" w:type="dxa"/>
+            </w:tcMar>
+            <w:hideMark/>
+          </w:tcPr>
+          <w:p>
+            <w:pPr>
+              <w:pStyle w:val="NormalWeb"/>
+              <w:spacing w:before="0" w:beforeAutospacing="0" w:after="0" w:afterAutospacing="0"/>
+            </w:pPr>
+            <w:r>
+              <w:rPr>
+                <w:rFonts w:ascii="Arial" w:hAnsi="Arial" w:cs="Arial"/>
+                <w:color w:val="000000"/>
+                <w:sz w:val="22"/>
+                <w:szCs w:val="22"/>
+              </w:rPr>
+              <w:t> </w:t>
+            </w:r>
+          </w:p>
+        </w:tc>
+        <w:tc>
+          <w:tcPr>
+            <w:tcW w:w="0" w:type="auto"/>
+            <w:tcBorders>
+              <w:top w:val="single" w:sz="8" w:space="0" w:color="000000"/>
+              <w:left w:val="single" w:sz="8" w:space="0" w:color="000000"/>
+              <w:bottom w:val="single" w:sz="8" w:space="0" w:color="000000"/>
+              <w:right w:val="single" w:sz="8" w:space="0" w:color="000000"/>
+            </w:tcBorders>
+            <w:tcMar>
+              <w:top w:w="100" w:type="dxa"/>
+              <w:left w:w="100" w:type="dxa"/>
+              <w:bottom w:w="100" w:type="dxa"/>
+              <w:right w:w="100" w:type="dxa"/>
+            </w:tcMar>
+            <w:hideMark/>
+          </w:tcPr>
+          <w:p>
+            <w:pPr>
+              <w:pStyle w:val="NormalWeb"/>
+              <w:spacing w:before="0" w:beforeAutospacing="0" w:after="0" w:afterAutospacing="0"/>
+            </w:pPr>
+            <w:r>
+              <w:rPr>
+                <w:rFonts w:ascii="Arial" w:hAnsi="Arial" w:cs="Arial"/>
+                <w:color w:val="000000"/>
+                <w:sz w:val="22"/>
+                <w:szCs w:val="22"/>
+              </w:rPr>
+              <w:t> </w:t>
+            </w:r>
+          </w:p>
+        </w:tc>
+        <w:tc>
+          <w:tcPr>
+            <w:tcW w:w="0" w:type="auto"/>
+            <w:tcBorders>
+              <w:top w:val="single" w:sz="8" w:space="0" w:color="000000"/>
+              <w:left w:val="single" w:sz="8" w:space="0" w:color="000000"/>
+              <w:bottom w:val="single" w:sz="8" w:space="0" w:color="000000"/>
+              <w:right w:val="single" w:sz="8" w:space="0" w:color="000000"/>
+            </w:tcBorders>
+            <w:tcMar>
+              <w:top w:w="100" w:type="dxa"/>
+              <w:left w:w="100" w:type="dxa"/>
+              <w:bottom w:w="100" w:type="dxa"/>
+              <w:right w:w="100" w:type="dxa"/>
+            </w:tcMar>
+            <w:hideMark/>
+          </w:tcPr>
+          <w:p>
+            <w:pPr>
+              <w:pStyle w:val="NormalWeb"/>
+              <w:spacing w:before="0" w:beforeAutospacing="0" w:after="0" w:afterAutospacing="0"/>
+            </w:pPr>
+            <w:r>
+              <w:rPr>
+                <w:rFonts w:ascii="Arial" w:hAnsi="Arial" w:cs="Arial"/>
+                <w:color w:val="000000"/>
+                <w:sz w:val="22"/>
+                <w:szCs w:val="22"/>
+              </w:rPr>
+              <w:t xml:space="preserve"> Pass</w:t>
+            </w:r>
+          </w:p>
+        </w:tc>
+      </w:tr>
+    </w:tbl>
+    <w:p>
+      <w:pPr>
+        <w:rPr>
+          <w:rFonts w:ascii="Times New Roman" w:hAnsi="Times New Roman" w:cs="Times New Roman"/>
+        </w:rPr>
       </w:pPr>
     </w:p>
     <w:p>
@@ -11462,7 +14093,6 @@
           <w:szCs w:val="20"/>
           <w:shd w:val="clear" w:color="auto" w:fill="FFFFFF"/>
         </w:rPr>
-        <w:lastRenderedPageBreak/>
         <w:t>TensorFlow. 2021. </w:t>
       </w:r>
       <w:r>

--- a/Implementation Report/GopIt Implementation_Report.docx
+++ b/Implementation Report/GopIt Implementation_Report.docx
@@ -1232,17 +1232,8 @@
                       <w:rFonts w:ascii="Times New Roman" w:eastAsia="Times New Roman" w:hAnsi="Times New Roman" w:cs="Times New Roman"/>
                       <w:color w:val="000000"/>
                     </w:rPr>
-                    <w:t xml:space="preserve">W. S. H. </w:t>
+                    <w:t>W. S. H. Miniruwan</w:t>
                   </w:r>
-                  <w:proofErr w:type="spellStart"/>
-                  <w:r>
-                    <w:rPr>
-                      <w:rFonts w:ascii="Times New Roman" w:eastAsia="Times New Roman" w:hAnsi="Times New Roman" w:cs="Times New Roman"/>
-                      <w:color w:val="000000"/>
-                    </w:rPr>
-                    <w:t>Miniruwan</w:t>
-                  </w:r>
-                  <w:proofErr w:type="spellEnd"/>
                 </w:p>
               </w:tc>
               <w:tc>
@@ -3442,16 +3433,8 @@
               <w:rPr>
                 <w:rFonts w:ascii="Times New Roman" w:eastAsia="Times New Roman" w:hAnsi="Times New Roman" w:cs="Times New Roman"/>
               </w:rPr>
-              <w:t xml:space="preserve">C++ (C ++ </w:t>
-            </w:r>
-            <w:proofErr w:type="gramStart"/>
-            <w:r>
-              <w:rPr>
-                <w:rFonts w:ascii="Times New Roman" w:eastAsia="Times New Roman" w:hAnsi="Times New Roman" w:cs="Times New Roman"/>
-              </w:rPr>
-              <w:t>20 )</w:t>
-            </w:r>
-            <w:proofErr w:type="gramEnd"/>
+              <w:t>C++ (C ++ 20 )</w:t>
+            </w:r>
           </w:p>
         </w:tc>
         <w:tc>
@@ -4123,19 +4106,11 @@
                 <w:rFonts w:ascii="Times New Roman" w:eastAsia="Times New Roman" w:hAnsi="Times New Roman" w:cs="Times New Roman"/>
               </w:rPr>
             </w:pPr>
-            <w:proofErr w:type="gramStart"/>
             <w:r>
               <w:rPr>
                 <w:rFonts w:ascii="Times New Roman" w:eastAsia="Times New Roman" w:hAnsi="Times New Roman" w:cs="Times New Roman"/>
               </w:rPr>
-              <w:t>Jira(</w:t>
-            </w:r>
-            <w:proofErr w:type="gramEnd"/>
-            <w:r>
-              <w:rPr>
-                <w:rFonts w:ascii="Times New Roman" w:eastAsia="Times New Roman" w:hAnsi="Times New Roman" w:cs="Times New Roman"/>
-              </w:rPr>
-              <w:t>V8.16.8.0)</w:t>
+              <w:t>Jira(V8.16.8.0)</w:t>
             </w:r>
           </w:p>
         </w:tc>
@@ -4322,7 +4297,6 @@
               </w:rPr>
             </w:pPr>
             <w:proofErr w:type="spellStart"/>
-            <w:proofErr w:type="gramStart"/>
             <w:r>
               <w:rPr>
                 <w:rFonts w:ascii="Times New Roman" w:eastAsia="Times New Roman" w:hAnsi="Times New Roman" w:cs="Times New Roman"/>
@@ -4334,14 +4308,7 @@
               <w:rPr>
                 <w:rFonts w:ascii="Times New Roman" w:eastAsia="Times New Roman" w:hAnsi="Times New Roman" w:cs="Times New Roman"/>
               </w:rPr>
-              <w:t>(</w:t>
-            </w:r>
-            <w:proofErr w:type="gramEnd"/>
-            <w:r>
-              <w:rPr>
-                <w:rFonts w:ascii="Times New Roman" w:eastAsia="Times New Roman" w:hAnsi="Times New Roman" w:cs="Times New Roman"/>
-              </w:rPr>
-              <w:t>V2.4.1)</w:t>
+              <w:t>(V2.4.1)</w:t>
             </w:r>
           </w:p>
         </w:tc>
@@ -4736,21 +4703,7 @@
         <w:rPr>
           <w:rFonts w:ascii="Times New Roman" w:eastAsia="Times New Roman" w:hAnsi="Times New Roman" w:cs="Times New Roman"/>
         </w:rPr>
-        <w:t xml:space="preserve">Among those technology stack </w:t>
-      </w:r>
-      <w:proofErr w:type="gramStart"/>
-      <w:r>
-        <w:rPr>
-          <w:rFonts w:ascii="Times New Roman" w:eastAsia="Times New Roman" w:hAnsi="Times New Roman" w:cs="Times New Roman"/>
-        </w:rPr>
-        <w:t>types,</w:t>
-      </w:r>
-      <w:proofErr w:type="gramEnd"/>
-      <w:r>
-        <w:rPr>
-          <w:rFonts w:ascii="Times New Roman" w:eastAsia="Times New Roman" w:hAnsi="Times New Roman" w:cs="Times New Roman"/>
-        </w:rPr>
-        <w:t xml:space="preserve"> </w:t>
+        <w:t xml:space="preserve">Among those technology stack types, </w:t>
       </w:r>
       <w:r>
         <w:rPr>
@@ -5000,49 +4953,7 @@
         <w:rPr>
           <w:rFonts w:ascii="Times New Roman" w:eastAsia="Times New Roman" w:hAnsi="Times New Roman" w:cs="Times New Roman"/>
         </w:rPr>
-        <w:t xml:space="preserve">. Android OS is Linux </w:t>
-      </w:r>
-      <w:proofErr w:type="gramStart"/>
-      <w:r>
-        <w:rPr>
-          <w:rFonts w:ascii="Times New Roman" w:eastAsia="Times New Roman" w:hAnsi="Times New Roman" w:cs="Times New Roman"/>
-        </w:rPr>
-        <w:t>kernel</w:t>
-      </w:r>
-      <w:proofErr w:type="gramEnd"/>
-      <w:r>
-        <w:rPr>
-          <w:rFonts w:ascii="Times New Roman" w:eastAsia="Times New Roman" w:hAnsi="Times New Roman" w:cs="Times New Roman"/>
-        </w:rPr>
-        <w:t xml:space="preserve"> and it handles the memory management and the networking requirements for the device. Java is portable and it </w:t>
-      </w:r>
-      <w:proofErr w:type="gramStart"/>
-      <w:r>
-        <w:rPr>
-          <w:rFonts w:ascii="Times New Roman" w:eastAsia="Times New Roman" w:hAnsi="Times New Roman" w:cs="Times New Roman"/>
-        </w:rPr>
-        <w:t>is capable of running</w:t>
-      </w:r>
-      <w:proofErr w:type="gramEnd"/>
-      <w:r>
-        <w:rPr>
-          <w:rFonts w:ascii="Times New Roman" w:eastAsia="Times New Roman" w:hAnsi="Times New Roman" w:cs="Times New Roman"/>
-        </w:rPr>
-        <w:t xml:space="preserve"> on the ARM, X86 or MIPS processors. Java is an object-oriented language with much flexibility; it increases the code reusability and the security of the application. Most enterprise level mobile applications are developed using Java and there are a huge </w:t>
-      </w:r>
-      <w:proofErr w:type="gramStart"/>
-      <w:r>
-        <w:rPr>
-          <w:rFonts w:ascii="Times New Roman" w:eastAsia="Times New Roman" w:hAnsi="Times New Roman" w:cs="Times New Roman"/>
-        </w:rPr>
-        <w:t>amount</w:t>
-      </w:r>
-      <w:proofErr w:type="gramEnd"/>
-      <w:r>
-        <w:rPr>
-          <w:rFonts w:ascii="Times New Roman" w:eastAsia="Times New Roman" w:hAnsi="Times New Roman" w:cs="Times New Roman"/>
-        </w:rPr>
-        <w:t xml:space="preserve"> of supportive communities to get some help for development. In the opinion of many experts in mobile application development, Java is the most suitable language for android application developing.  </w:t>
+        <w:t xml:space="preserve">. Android OS is Linux kernel and it handles the memory management and the networking requirements for the device. Java is portable and it is capable of running on the ARM, X86 or MIPS processors. Java is an object-oriented language with much flexibility; it increases the code reusability and the security of the application. Most enterprise level mobile applications are developed using Java and there are a huge amount of supportive communities to get some help for development. In the opinion of many experts in mobile application development, Java is the most suitable language for android application developing.  </w:t>
       </w:r>
     </w:p>
     <w:p>
@@ -7458,18 +7369,45 @@
     </w:p>
     <w:p>
       <w:pPr>
+        <w:rPr>
+          <w:rFonts w:ascii="Times New Roman" w:hAnsi="Times New Roman" w:cs="Times New Roman"/>
+        </w:rPr>
+      </w:pPr>
+    </w:p>
+    <w:p>
+      <w:pPr>
+        <w:rPr>
+          <w:rFonts w:ascii="Times New Roman" w:hAnsi="Times New Roman" w:cs="Times New Roman"/>
+        </w:rPr>
+      </w:pPr>
+    </w:p>
+    <w:p>
+      <w:pPr>
+        <w:rPr>
+          <w:rFonts w:ascii="Times New Roman" w:hAnsi="Times New Roman" w:cs="Times New Roman"/>
+        </w:rPr>
+      </w:pPr>
+    </w:p>
+    <w:p>
+      <w:pPr>
         <w:pStyle w:val="Heading2"/>
         <w:rPr>
           <w:rFonts w:ascii="Times New Roman" w:hAnsi="Times New Roman" w:cs="Times New Roman"/>
         </w:rPr>
       </w:pPr>
-      <w:bookmarkStart w:id="22" w:name="_Toc68951472"/>
-      <w:bookmarkStart w:id="23" w:name="_Toc69034808"/>
-      <w:r>
-        <w:rPr>
-          <w:rFonts w:ascii="Times New Roman" w:hAnsi="Times New Roman" w:cs="Times New Roman"/>
-        </w:rPr>
-        <w:t>6.4</w:t>
+      <w:bookmarkStart w:id="22" w:name="_Toc68951473"/>
+      <w:bookmarkStart w:id="23" w:name="_Toc69034809"/>
+      <w:r>
+        <w:rPr>
+          <w:rFonts w:ascii="Times New Roman" w:hAnsi="Times New Roman" w:cs="Times New Roman"/>
+        </w:rPr>
+        <w:t>6.</w:t>
+      </w:r>
+      <w:r>
+        <w:rPr>
+          <w:rFonts w:ascii="Times New Roman" w:hAnsi="Times New Roman" w:cs="Times New Roman"/>
+        </w:rPr>
+        <w:t>4</w:t>
       </w:r>
       <w:r>
         <w:rPr>
@@ -7481,262 +7419,239 @@
         <w:rPr>
           <w:rFonts w:ascii="Times New Roman" w:hAnsi="Times New Roman" w:cs="Times New Roman"/>
         </w:rPr>
-        <w:t>Dataset</w:t>
+        <w:t xml:space="preserve">Implementation of the </w:t>
       </w:r>
       <w:bookmarkEnd w:id="22"/>
       <w:bookmarkEnd w:id="23"/>
+      <w:r>
+        <w:rPr>
+          <w:rFonts w:ascii="Times New Roman" w:hAnsi="Times New Roman" w:cs="Times New Roman"/>
+        </w:rPr>
+        <w:t>data science component</w:t>
+      </w:r>
+    </w:p>
+    <w:p>
+      <w:pPr>
+        <w:rPr>
+          <w:rFonts w:ascii="Times New Roman" w:hAnsi="Times New Roman" w:cs="Times New Roman"/>
+          <w:lang w:bidi="si-LK"/>
+        </w:rPr>
+      </w:pPr>
+      <w:proofErr w:type="spellStart"/>
+      <w:r>
+        <w:rPr>
+          <w:rFonts w:ascii="Times New Roman" w:hAnsi="Times New Roman" w:cs="Times New Roman"/>
+        </w:rPr>
+        <w:t>GoPiT</w:t>
+      </w:r>
+      <w:proofErr w:type="spellEnd"/>
+      <w:r>
+        <w:rPr>
+          <w:rFonts w:ascii="Times New Roman" w:hAnsi="Times New Roman" w:cs="Times New Roman"/>
+        </w:rPr>
+        <w:t xml:space="preserve"> application is using image classification data science component to achieve its main requirements. User </w:t>
+      </w:r>
+      <w:r>
+        <w:rPr>
+          <w:rFonts w:ascii="Times New Roman" w:hAnsi="Times New Roman" w:cs="Times New Roman"/>
+          <w:lang w:bidi="si-LK"/>
+        </w:rPr>
+        <w:t xml:space="preserve">must have the ability to classify the garbage of the restaurant by using </w:t>
+      </w:r>
+      <w:proofErr w:type="spellStart"/>
+      <w:r>
+        <w:rPr>
+          <w:rFonts w:ascii="Times New Roman" w:hAnsi="Times New Roman" w:cs="Times New Roman"/>
+          <w:lang w:bidi="si-LK"/>
+        </w:rPr>
+        <w:t>GoPiT</w:t>
+      </w:r>
+      <w:proofErr w:type="spellEnd"/>
+      <w:r>
+        <w:rPr>
+          <w:rFonts w:ascii="Times New Roman" w:hAnsi="Times New Roman" w:cs="Times New Roman"/>
+          <w:lang w:bidi="si-LK"/>
+        </w:rPr>
+        <w:t xml:space="preserve"> application. </w:t>
+      </w:r>
+    </w:p>
+    <w:p>
+      <w:pPr>
+        <w:rPr>
+          <w:rFonts w:ascii="Times New Roman" w:hAnsi="Times New Roman" w:cs="Times New Roman"/>
+          <w:lang w:bidi="si-LK"/>
+        </w:rPr>
+      </w:pPr>
+      <w:r>
+        <w:rPr>
+          <w:rFonts w:ascii="Times New Roman" w:hAnsi="Times New Roman" w:cs="Times New Roman"/>
+          <w:sz w:val="21"/>
+          <w:szCs w:val="21"/>
+        </w:rPr>
+        <w:t>Classification is a systematic arrangement in groups and categories based on its features. Image classification came into existence for decreasing the gap between the computer vision and human vision by training the computer with the data. The image classification is achieved by differentiating the image into the prescribed category based on the content of the vision.</w:t>
+      </w:r>
+      <w:r>
+        <w:rPr>
+          <w:rFonts w:ascii="Times New Roman" w:hAnsi="Times New Roman" w:cs="Times New Roman"/>
+        </w:rPr>
+        <w:t xml:space="preserve"> </w:t>
+      </w:r>
+      <w:r>
+        <w:rPr>
+          <w:rFonts w:ascii="Times New Roman" w:hAnsi="Times New Roman" w:cs="Times New Roman"/>
+        </w:rPr>
+        <w:br/>
+      </w:r>
+      <w:r>
+        <w:rPr>
+          <w:rFonts w:ascii="Times New Roman" w:hAnsi="Times New Roman" w:cs="Times New Roman"/>
+          <w:i/>
+          <w:iCs/>
+        </w:rPr>
+        <w:t>(PDF) Image classification using Deep learning</w:t>
+      </w:r>
+      <w:r>
+        <w:rPr>
+          <w:rFonts w:ascii="Times New Roman" w:hAnsi="Times New Roman" w:cs="Times New Roman"/>
+        </w:rPr>
+        <w:t xml:space="preserve">. Available from: </w:t>
+      </w:r>
+      <w:hyperlink r:id="rId8" w:history="1">
+        <w:r>
+          <w:rPr>
+            <w:rStyle w:val="Hyperlink"/>
+            <w:rFonts w:ascii="Times New Roman" w:hAnsi="Times New Roman" w:cs="Times New Roman"/>
+          </w:rPr>
+          <w:t>https://www.researchgate.net/publication/325116934_Image_classification_using_Deep_learning</w:t>
+        </w:r>
+      </w:hyperlink>
+      <w:r>
+        <w:rPr>
+          <w:rFonts w:ascii="Times New Roman" w:hAnsi="Times New Roman" w:cs="Times New Roman"/>
+        </w:rPr>
+        <w:t xml:space="preserve"> [accessed Apr </w:t>
+      </w:r>
+      <w:r>
+        <w:rPr>
+          <w:rFonts w:ascii="Times New Roman" w:hAnsi="Times New Roman" w:cs="Times New Roman"/>
+        </w:rPr>
+        <w:t>11</w:t>
+      </w:r>
+      <w:r>
+        <w:rPr>
+          <w:rFonts w:ascii="Times New Roman" w:hAnsi="Times New Roman" w:cs="Times New Roman"/>
+        </w:rPr>
+        <w:t xml:space="preserve"> 2021].</w:t>
+      </w:r>
     </w:p>
     <w:p/>
     <w:p>
       <w:pPr>
-        <w:rPr>
-          <w:rFonts w:ascii="Times New Roman" w:hAnsi="Times New Roman" w:cs="Times New Roman"/>
-        </w:rPr>
-      </w:pPr>
-      <w:r>
-        <w:rPr>
-          <w:rFonts w:ascii="Times New Roman" w:hAnsi="Times New Roman" w:cs="Times New Roman"/>
-        </w:rPr>
-        <w:t xml:space="preserve">A garbage classification dataset that is released under </w:t>
-      </w:r>
-      <w:r>
-        <w:rPr>
-          <w:rFonts w:ascii="Times New Roman" w:hAnsi="Times New Roman" w:cs="Times New Roman"/>
-        </w:rPr>
-        <w:t>garbage</w:t>
-      </w:r>
-      <w:r>
-        <w:rPr>
-          <w:rFonts w:ascii="Times New Roman" w:hAnsi="Times New Roman" w:cs="Times New Roman"/>
-        </w:rPr>
-        <w:t xml:space="preserve"> on Kaggle was initially used for </w:t>
-      </w:r>
-      <w:proofErr w:type="spellStart"/>
-      <w:r>
-        <w:rPr>
-          <w:rFonts w:ascii="Times New Roman" w:hAnsi="Times New Roman" w:cs="Times New Roman"/>
-        </w:rPr>
-        <w:t>GoPit</w:t>
-      </w:r>
-      <w:proofErr w:type="spellEnd"/>
-      <w:r>
-        <w:rPr>
-          <w:rFonts w:ascii="Times New Roman" w:hAnsi="Times New Roman" w:cs="Times New Roman"/>
-        </w:rPr>
-        <w:t xml:space="preserve"> project</w:t>
-      </w:r>
-      <w:r>
-        <w:rPr>
-          <w:rFonts w:ascii="Times New Roman" w:hAnsi="Times New Roman" w:cs="Times New Roman"/>
-        </w:rPr>
-        <w:t>. Data set includes 15,550 images from 12 different classes of Garbage.</w:t>
-      </w:r>
-    </w:p>
-    <w:p>
-      <w:pPr>
-        <w:rPr>
-          <w:rFonts w:ascii="Times New Roman" w:hAnsi="Times New Roman" w:cs="Times New Roman"/>
-        </w:rPr>
-      </w:pPr>
-      <w:proofErr w:type="spellStart"/>
-      <w:r>
-        <w:rPr>
-          <w:rFonts w:ascii="Times New Roman" w:hAnsi="Times New Roman" w:cs="Times New Roman"/>
-        </w:rPr>
-        <w:t>GoPit</w:t>
-      </w:r>
-      <w:proofErr w:type="spellEnd"/>
-      <w:r>
-        <w:rPr>
-          <w:rFonts w:ascii="Times New Roman" w:hAnsi="Times New Roman" w:cs="Times New Roman"/>
-        </w:rPr>
-        <w:t xml:space="preserve"> app implements based on restaurant domain. So,</w:t>
-      </w:r>
-      <w:r>
-        <w:rPr>
-          <w:rFonts w:ascii="Times New Roman" w:hAnsi="Times New Roman" w:cs="Times New Roman"/>
-        </w:rPr>
-        <w:t xml:space="preserve"> for </w:t>
-      </w:r>
-      <w:proofErr w:type="spellStart"/>
-      <w:r>
-        <w:rPr>
-          <w:rFonts w:ascii="Times New Roman" w:hAnsi="Times New Roman" w:cs="Times New Roman"/>
-        </w:rPr>
-        <w:t>GoPit</w:t>
-      </w:r>
-      <w:proofErr w:type="spellEnd"/>
-      <w:r>
-        <w:rPr>
-          <w:rFonts w:ascii="Times New Roman" w:hAnsi="Times New Roman" w:cs="Times New Roman"/>
-        </w:rPr>
-        <w:t xml:space="preserve"> app do not need all the data include in the garbage classification dataset</w:t>
-      </w:r>
-      <w:r>
-        <w:rPr>
-          <w:rFonts w:ascii="Times New Roman" w:hAnsi="Times New Roman" w:cs="Times New Roman"/>
-        </w:rPr>
-        <w:t>.</w:t>
-      </w:r>
-      <w:r>
-        <w:rPr>
-          <w:rFonts w:ascii="Times New Roman" w:hAnsi="Times New Roman" w:cs="Times New Roman"/>
-        </w:rPr>
-        <w:t xml:space="preserve"> So, had to clean the original data set as required by the </w:t>
-      </w:r>
-      <w:proofErr w:type="spellStart"/>
-      <w:r>
-        <w:rPr>
-          <w:rFonts w:ascii="Times New Roman" w:hAnsi="Times New Roman" w:cs="Times New Roman"/>
-        </w:rPr>
-        <w:t>GoPit</w:t>
-      </w:r>
-      <w:proofErr w:type="spellEnd"/>
-      <w:r>
-        <w:rPr>
-          <w:rFonts w:ascii="Times New Roman" w:hAnsi="Times New Roman" w:cs="Times New Roman"/>
-        </w:rPr>
-        <w:t xml:space="preserve"> app. </w:t>
-      </w:r>
-    </w:p>
-    <w:p>
-      <w:pPr>
-        <w:rPr>
-          <w:rFonts w:ascii="Times New Roman" w:hAnsi="Times New Roman" w:cs="Times New Roman"/>
-        </w:rPr>
-      </w:pPr>
-      <w:r>
-        <w:rPr>
-          <w:rFonts w:ascii="Times New Roman" w:hAnsi="Times New Roman" w:cs="Times New Roman"/>
-        </w:rPr>
-        <w:t>The data set created after cleaning the original data set contains only s</w:t>
-      </w:r>
-      <w:r>
-        <w:rPr>
-          <w:rFonts w:ascii="Times New Roman" w:hAnsi="Times New Roman" w:cs="Times New Roman"/>
-        </w:rPr>
-        <w:t>ix</w:t>
-      </w:r>
-      <w:r>
-        <w:rPr>
-          <w:rFonts w:ascii="Times New Roman" w:hAnsi="Times New Roman" w:cs="Times New Roman"/>
-        </w:rPr>
-        <w:t xml:space="preserve"> garbage </w:t>
-      </w:r>
-      <w:r>
-        <w:rPr>
-          <w:rFonts w:ascii="Times New Roman" w:hAnsi="Times New Roman" w:cs="Times New Roman"/>
-        </w:rPr>
-        <w:t>classes.</w:t>
-      </w:r>
-      <w:r>
-        <w:rPr>
-          <w:rFonts w:ascii="Times New Roman" w:hAnsi="Times New Roman" w:cs="Times New Roman"/>
-        </w:rPr>
-        <w:t xml:space="preserve"> Those are Glass, Hazardous, Metal, Plastic, Organic and Recyclable.</w:t>
-      </w:r>
-    </w:p>
-    <w:p>
-      <w:pPr>
-        <w:rPr>
-          <w:rFonts w:ascii="Times New Roman" w:hAnsi="Times New Roman" w:cs="Times New Roman"/>
-        </w:rPr>
-      </w:pPr>
-    </w:p>
-    <w:p>
-      <w:pPr>
-        <w:rPr>
-          <w:rFonts w:ascii="Times New Roman" w:hAnsi="Times New Roman" w:cs="Times New Roman"/>
-        </w:rPr>
-      </w:pPr>
-    </w:p>
-    <w:p>
-      <w:pPr>
-        <w:rPr>
-          <w:rFonts w:ascii="Times New Roman" w:hAnsi="Times New Roman" w:cs="Times New Roman"/>
-        </w:rPr>
-      </w:pPr>
-    </w:p>
-    <w:p>
-      <w:pPr>
-        <w:rPr>
-          <w:rFonts w:ascii="Times New Roman" w:hAnsi="Times New Roman" w:cs="Times New Roman"/>
-        </w:rPr>
-      </w:pPr>
-    </w:p>
-    <w:p>
-      <w:pPr>
-        <w:rPr>
-          <w:rFonts w:ascii="Times New Roman" w:hAnsi="Times New Roman" w:cs="Times New Roman"/>
-        </w:rPr>
-      </w:pPr>
-    </w:p>
-    <w:p>
-      <w:pPr>
-        <w:rPr>
-          <w:rFonts w:ascii="Times New Roman" w:hAnsi="Times New Roman" w:cs="Times New Roman"/>
-        </w:rPr>
-      </w:pPr>
-    </w:p>
-    <w:p>
-      <w:pPr>
-        <w:rPr>
-          <w:rFonts w:ascii="Times New Roman" w:hAnsi="Times New Roman" w:cs="Times New Roman"/>
-        </w:rPr>
-      </w:pPr>
-    </w:p>
-    <w:p>
-      <w:pPr>
-        <w:rPr>
-          <w:rFonts w:ascii="Times New Roman" w:hAnsi="Times New Roman" w:cs="Times New Roman"/>
-        </w:rPr>
-      </w:pPr>
-    </w:p>
-    <w:p>
-      <w:pPr>
-        <w:rPr>
-          <w:rFonts w:ascii="Times New Roman" w:hAnsi="Times New Roman" w:cs="Times New Roman"/>
-        </w:rPr>
-      </w:pPr>
-    </w:p>
-    <w:p>
-      <w:pPr>
-        <w:rPr>
-          <w:rFonts w:ascii="Times New Roman" w:hAnsi="Times New Roman" w:cs="Times New Roman"/>
-        </w:rPr>
-      </w:pPr>
-    </w:p>
-    <w:p>
-      <w:pPr>
-        <w:pStyle w:val="Heading2"/>
-        <w:rPr>
-          <w:rFonts w:ascii="Times New Roman" w:hAnsi="Times New Roman" w:cs="Times New Roman"/>
-        </w:rPr>
-      </w:pPr>
-      <w:bookmarkStart w:id="24" w:name="_Toc68951473"/>
-      <w:bookmarkStart w:id="25" w:name="_Toc69034809"/>
-      <w:r>
-        <w:rPr>
-          <w:rFonts w:ascii="Times New Roman" w:hAnsi="Times New Roman" w:cs="Times New Roman"/>
-        </w:rPr>
-        <w:lastRenderedPageBreak/>
-        <w:t>6.5</w:t>
-      </w:r>
-      <w:r>
-        <w:rPr>
-          <w:rFonts w:ascii="Times New Roman" w:hAnsi="Times New Roman" w:cs="Times New Roman"/>
-        </w:rPr>
-        <w:t xml:space="preserve"> </w:t>
-      </w:r>
-      <w:r>
-        <w:rPr>
-          <w:rFonts w:ascii="Times New Roman" w:hAnsi="Times New Roman" w:cs="Times New Roman"/>
-        </w:rPr>
-        <w:t>Implementation of the features of the prototype in the backend</w:t>
+        <w:pStyle w:val="Heading3"/>
+      </w:pPr>
+      <w:bookmarkStart w:id="24" w:name="_Toc68951472"/>
+      <w:bookmarkStart w:id="25" w:name="_Toc69034808"/>
+      <w:r>
+        <w:t xml:space="preserve">6.4.1 </w:t>
+      </w:r>
+      <w:r>
+        <w:t>Dataset</w:t>
       </w:r>
       <w:bookmarkEnd w:id="24"/>
       <w:bookmarkEnd w:id="25"/>
     </w:p>
+    <w:p/>
+    <w:p>
+      <w:pPr>
+        <w:rPr>
+          <w:rFonts w:ascii="Times New Roman" w:hAnsi="Times New Roman" w:cs="Times New Roman"/>
+        </w:rPr>
+      </w:pPr>
+      <w:r>
+        <w:rPr>
+          <w:rFonts w:ascii="Times New Roman" w:hAnsi="Times New Roman" w:cs="Times New Roman"/>
+        </w:rPr>
+        <w:t xml:space="preserve">A garbage classification dataset that is released under garbage on Kaggle was initially used for </w:t>
+      </w:r>
+      <w:proofErr w:type="spellStart"/>
+      <w:r>
+        <w:rPr>
+          <w:rFonts w:ascii="Times New Roman" w:hAnsi="Times New Roman" w:cs="Times New Roman"/>
+        </w:rPr>
+        <w:t>GoPit</w:t>
+      </w:r>
+      <w:proofErr w:type="spellEnd"/>
+      <w:r>
+        <w:rPr>
+          <w:rFonts w:ascii="Times New Roman" w:hAnsi="Times New Roman" w:cs="Times New Roman"/>
+        </w:rPr>
+        <w:t xml:space="preserve"> project. Data set includes 15,550 images from 12 different classes of Garbage.</w:t>
+      </w:r>
+    </w:p>
+    <w:p>
+      <w:pPr>
+        <w:rPr>
+          <w:rFonts w:ascii="Times New Roman" w:hAnsi="Times New Roman" w:cs="Times New Roman"/>
+        </w:rPr>
+      </w:pPr>
+      <w:proofErr w:type="spellStart"/>
+      <w:r>
+        <w:rPr>
+          <w:rFonts w:ascii="Times New Roman" w:hAnsi="Times New Roman" w:cs="Times New Roman"/>
+        </w:rPr>
+        <w:t>GoPit</w:t>
+      </w:r>
+      <w:proofErr w:type="spellEnd"/>
+      <w:r>
+        <w:rPr>
+          <w:rFonts w:ascii="Times New Roman" w:hAnsi="Times New Roman" w:cs="Times New Roman"/>
+        </w:rPr>
+        <w:t xml:space="preserve"> app implements based on restaurant domain. So, for </w:t>
+      </w:r>
+      <w:proofErr w:type="spellStart"/>
+      <w:r>
+        <w:rPr>
+          <w:rFonts w:ascii="Times New Roman" w:hAnsi="Times New Roman" w:cs="Times New Roman"/>
+        </w:rPr>
+        <w:t>GoPit</w:t>
+      </w:r>
+      <w:proofErr w:type="spellEnd"/>
+      <w:r>
+        <w:rPr>
+          <w:rFonts w:ascii="Times New Roman" w:hAnsi="Times New Roman" w:cs="Times New Roman"/>
+        </w:rPr>
+        <w:t xml:space="preserve"> app do not need all the data include in the garbage classification dataset. So, had to clean the original data set as required by the </w:t>
+      </w:r>
+      <w:proofErr w:type="spellStart"/>
+      <w:r>
+        <w:rPr>
+          <w:rFonts w:ascii="Times New Roman" w:hAnsi="Times New Roman" w:cs="Times New Roman"/>
+        </w:rPr>
+        <w:t>GoPit</w:t>
+      </w:r>
+      <w:proofErr w:type="spellEnd"/>
+      <w:r>
+        <w:rPr>
+          <w:rFonts w:ascii="Times New Roman" w:hAnsi="Times New Roman" w:cs="Times New Roman"/>
+        </w:rPr>
+        <w:t xml:space="preserve"> app. </w:t>
+      </w:r>
+    </w:p>
+    <w:p>
+      <w:pPr>
+        <w:rPr>
+          <w:rFonts w:ascii="Times New Roman" w:hAnsi="Times New Roman" w:cs="Times New Roman"/>
+        </w:rPr>
+      </w:pPr>
+      <w:r>
+        <w:rPr>
+          <w:rFonts w:ascii="Times New Roman" w:hAnsi="Times New Roman" w:cs="Times New Roman"/>
+        </w:rPr>
+        <w:t>The data set created after cleaning the original data set contains only six garbage classes. Those are Glass, Hazardous, Metal, Plastic, Organic and Recyclable.</w:t>
+      </w:r>
+    </w:p>
+    <w:p/>
+    <w:p/>
     <w:p>
       <w:r>
         <w:rPr>
@@ -7766,7 +7681,7 @@
                     <pic:cNvPicPr/>
                   </pic:nvPicPr>
                   <pic:blipFill>
-                    <a:blip r:embed="rId8" cstate="print">
+                    <a:blip r:embed="rId9" cstate="print">
                       <a:extLst>
                         <a:ext uri="{28A0092B-C50C-407E-A947-70E740481C1C}">
                           <a14:useLocalDpi xmlns:a14="http://schemas.microsoft.com/office/drawing/2010/main" val="0"/>
@@ -7826,7 +7741,7 @@
                     <pic:cNvPicPr/>
                   </pic:nvPicPr>
                   <pic:blipFill>
-                    <a:blip r:embed="rId9" cstate="print">
+                    <a:blip r:embed="rId10" cstate="print">
                       <a:extLst>
                         <a:ext uri="{28A0092B-C50C-407E-A947-70E740481C1C}">
                           <a14:useLocalDpi xmlns:a14="http://schemas.microsoft.com/office/drawing/2010/main" val="0"/>
@@ -7900,7 +7815,7 @@
                     <pic:cNvPicPr/>
                   </pic:nvPicPr>
                   <pic:blipFill>
-                    <a:blip r:embed="rId10">
+                    <a:blip r:embed="rId11">
                       <a:extLst>
                         <a:ext uri="{28A0092B-C50C-407E-A947-70E740481C1C}">
                           <a14:useLocalDpi xmlns:a14="http://schemas.microsoft.com/office/drawing/2010/main" val="0"/>
@@ -7960,7 +7875,7 @@
                     <pic:cNvPicPr/>
                   </pic:nvPicPr>
                   <pic:blipFill>
-                    <a:blip r:embed="rId11">
+                    <a:blip r:embed="rId12">
                       <a:extLst>
                         <a:ext uri="{28A0092B-C50C-407E-A947-70E740481C1C}">
                           <a14:useLocalDpi xmlns:a14="http://schemas.microsoft.com/office/drawing/2010/main" val="0"/>
@@ -8017,7 +7932,6 @@
         <w:rPr>
           <w:noProof/>
         </w:rPr>
-        <w:lastRenderedPageBreak/>
         <w:drawing>
           <wp:anchor distT="0" distB="0" distL="114300" distR="114300" simplePos="0" relativeHeight="251709440" behindDoc="0" locked="0" layoutInCell="1" allowOverlap="1" wp14:anchorId="283C8B45" wp14:editId="75AAEB45">
             <wp:simplePos x="0" y="0"/>
@@ -8042,7 +7956,7 @@
                     <pic:cNvPicPr/>
                   </pic:nvPicPr>
                   <pic:blipFill>
-                    <a:blip r:embed="rId12" cstate="print">
+                    <a:blip r:embed="rId13" cstate="print">
                       <a:extLst>
                         <a:ext uri="{28A0092B-C50C-407E-A947-70E740481C1C}">
                           <a14:useLocalDpi xmlns:a14="http://schemas.microsoft.com/office/drawing/2010/main" val="0"/>
@@ -8102,7 +8016,7 @@
                     <pic:cNvPicPr/>
                   </pic:nvPicPr>
                   <pic:blipFill>
-                    <a:blip r:embed="rId13">
+                    <a:blip r:embed="rId14">
                       <a:extLst>
                         <a:ext uri="{28A0092B-C50C-407E-A947-70E740481C1C}">
                           <a14:useLocalDpi xmlns:a14="http://schemas.microsoft.com/office/drawing/2010/main" val="0"/>
@@ -8796,7 +8710,7 @@
                     <pic:cNvPicPr/>
                   </pic:nvPicPr>
                   <pic:blipFill rotWithShape="1">
-                    <a:blip r:embed="rId14">
+                    <a:blip r:embed="rId15">
                       <a:extLst>
                         <a:ext uri="{28A0092B-C50C-407E-A947-70E740481C1C}">
                           <a14:useLocalDpi xmlns:a14="http://schemas.microsoft.com/office/drawing/2010/main" val="0"/>
@@ -9768,7 +9682,7 @@
                     <pic:cNvPicPr/>
                   </pic:nvPicPr>
                   <pic:blipFill>
-                    <a:blip r:embed="rId15">
+                    <a:blip r:embed="rId16">
                       <a:extLst>
                         <a:ext uri="{28A0092B-C50C-407E-A947-70E740481C1C}">
                           <a14:useLocalDpi xmlns:a14="http://schemas.microsoft.com/office/drawing/2010/main" val="0"/>
@@ -10515,7 +10429,6 @@
         <w:rPr>
           <w:noProof/>
         </w:rPr>
-        <w:lastRenderedPageBreak/>
         <w:drawing>
           <wp:inline distT="0" distB="0" distL="0" distR="0" wp14:anchorId="6C13C945" wp14:editId="2E620383">
             <wp:extent cx="5943600" cy="1381760"/>
@@ -10532,7 +10445,7 @@
                     <pic:cNvPicPr/>
                   </pic:nvPicPr>
                   <pic:blipFill>
-                    <a:blip r:embed="rId16"/>
+                    <a:blip r:embed="rId17"/>
                     <a:stretch>
                       <a:fillRect/>
                     </a:stretch>
@@ -10578,88 +10491,6 @@
             <wp:effectExtent l="0" t="0" r="0" b="7620"/>
             <wp:wrapNone/>
             <wp:docPr id="23" name="Picture 23"/>
-            <wp:cNvGraphicFramePr>
-              <a:graphicFrameLocks xmlns:a="http://schemas.openxmlformats.org/drawingml/2006/main" noChangeAspect="1"/>
-            </wp:cNvGraphicFramePr>
-            <a:graphic xmlns:a="http://schemas.openxmlformats.org/drawingml/2006/main">
-              <a:graphicData uri="http://schemas.openxmlformats.org/drawingml/2006/picture">
-                <pic:pic xmlns:pic="http://schemas.openxmlformats.org/drawingml/2006/picture">
-                  <pic:nvPicPr>
-                    <pic:cNvPr id="1" name=""/>
-                    <pic:cNvPicPr/>
-                  </pic:nvPicPr>
-                  <pic:blipFill>
-                    <a:blip r:embed="rId17">
-                      <a:extLst>
-                        <a:ext uri="{28A0092B-C50C-407E-A947-70E740481C1C}">
-                          <a14:useLocalDpi xmlns:a14="http://schemas.microsoft.com/office/drawing/2010/main" val="0"/>
-                        </a:ext>
-                      </a:extLst>
-                    </a:blip>
-                    <a:stretch>
-                      <a:fillRect/>
-                    </a:stretch>
-                  </pic:blipFill>
-                  <pic:spPr>
-                    <a:xfrm>
-                      <a:off x="0" y="0"/>
-                      <a:ext cx="5943600" cy="1154430"/>
-                    </a:xfrm>
-                    <a:prstGeom prst="rect">
-                      <a:avLst/>
-                    </a:prstGeom>
-                  </pic:spPr>
-                </pic:pic>
-              </a:graphicData>
-            </a:graphic>
-          </wp:anchor>
-        </w:drawing>
-      </w:r>
-    </w:p>
-    <w:p/>
-    <w:p/>
-    <w:p/>
-    <w:p/>
-    <w:p>
-      <w:r>
-        <w:t xml:space="preserve">By creating the </w:t>
-      </w:r>
-      <w:r>
-        <w:t>new</w:t>
-      </w:r>
-      <w:r>
-        <w:t xml:space="preserve"> instance of the</w:t>
-      </w:r>
-      <w:r>
-        <w:t xml:space="preserve"> model which trained by using Google Collab, after that it connected to the </w:t>
-      </w:r>
-      <w:proofErr w:type="spellStart"/>
-      <w:r>
-        <w:t>GoPiT</w:t>
-      </w:r>
-      <w:proofErr w:type="spellEnd"/>
-      <w:r>
-        <w:t xml:space="preserve"> project. Following code displays that incident. </w:t>
-      </w:r>
-    </w:p>
-    <w:p>
-      <w:r>
-        <w:rPr>
-          <w:noProof/>
-        </w:rPr>
-        <w:drawing>
-          <wp:anchor distT="0" distB="0" distL="114300" distR="114300" simplePos="0" relativeHeight="251703296" behindDoc="0" locked="0" layoutInCell="1" allowOverlap="1" wp14:anchorId="303B80E4" wp14:editId="38CBBC61">
-            <wp:simplePos x="0" y="0"/>
-            <wp:positionH relativeFrom="margin">
-              <wp:align>left</wp:align>
-            </wp:positionH>
-            <wp:positionV relativeFrom="paragraph">
-              <wp:posOffset>10160</wp:posOffset>
-            </wp:positionV>
-            <wp:extent cx="5772956" cy="914528"/>
-            <wp:effectExtent l="0" t="0" r="0" b="0"/>
-            <wp:wrapNone/>
-            <wp:docPr id="24" name="Picture 24"/>
             <wp:cNvGraphicFramePr>
               <a:graphicFrameLocks xmlns:a="http://schemas.openxmlformats.org/drawingml/2006/main" noChangeAspect="1"/>
             </wp:cNvGraphicFramePr>
@@ -10685,6 +10516,88 @@
                   <pic:spPr>
                     <a:xfrm>
                       <a:off x="0" y="0"/>
+                      <a:ext cx="5943600" cy="1154430"/>
+                    </a:xfrm>
+                    <a:prstGeom prst="rect">
+                      <a:avLst/>
+                    </a:prstGeom>
+                  </pic:spPr>
+                </pic:pic>
+              </a:graphicData>
+            </a:graphic>
+          </wp:anchor>
+        </w:drawing>
+      </w:r>
+    </w:p>
+    <w:p/>
+    <w:p/>
+    <w:p/>
+    <w:p/>
+    <w:p>
+      <w:r>
+        <w:t xml:space="preserve">By creating the </w:t>
+      </w:r>
+      <w:r>
+        <w:t>new</w:t>
+      </w:r>
+      <w:r>
+        <w:t xml:space="preserve"> instance of the</w:t>
+      </w:r>
+      <w:r>
+        <w:t xml:space="preserve"> model which trained by using Google Collab, after that it connected to the </w:t>
+      </w:r>
+      <w:proofErr w:type="spellStart"/>
+      <w:r>
+        <w:t>GoPiT</w:t>
+      </w:r>
+      <w:proofErr w:type="spellEnd"/>
+      <w:r>
+        <w:t xml:space="preserve"> project. Following code displays that incident. </w:t>
+      </w:r>
+    </w:p>
+    <w:p>
+      <w:r>
+        <w:rPr>
+          <w:noProof/>
+        </w:rPr>
+        <w:drawing>
+          <wp:anchor distT="0" distB="0" distL="114300" distR="114300" simplePos="0" relativeHeight="251703296" behindDoc="0" locked="0" layoutInCell="1" allowOverlap="1" wp14:anchorId="303B80E4" wp14:editId="38CBBC61">
+            <wp:simplePos x="0" y="0"/>
+            <wp:positionH relativeFrom="margin">
+              <wp:align>left</wp:align>
+            </wp:positionH>
+            <wp:positionV relativeFrom="paragraph">
+              <wp:posOffset>10160</wp:posOffset>
+            </wp:positionV>
+            <wp:extent cx="5772956" cy="914528"/>
+            <wp:effectExtent l="0" t="0" r="0" b="0"/>
+            <wp:wrapNone/>
+            <wp:docPr id="24" name="Picture 24"/>
+            <wp:cNvGraphicFramePr>
+              <a:graphicFrameLocks xmlns:a="http://schemas.openxmlformats.org/drawingml/2006/main" noChangeAspect="1"/>
+            </wp:cNvGraphicFramePr>
+            <a:graphic xmlns:a="http://schemas.openxmlformats.org/drawingml/2006/main">
+              <a:graphicData uri="http://schemas.openxmlformats.org/drawingml/2006/picture">
+                <pic:pic xmlns:pic="http://schemas.openxmlformats.org/drawingml/2006/picture">
+                  <pic:nvPicPr>
+                    <pic:cNvPr id="1" name=""/>
+                    <pic:cNvPicPr/>
+                  </pic:nvPicPr>
+                  <pic:blipFill>
+                    <a:blip r:embed="rId19">
+                      <a:extLst>
+                        <a:ext uri="{28A0092B-C50C-407E-A947-70E740481C1C}">
+                          <a14:useLocalDpi xmlns:a14="http://schemas.microsoft.com/office/drawing/2010/main" val="0"/>
+                        </a:ext>
+                      </a:extLst>
+                    </a:blip>
+                    <a:stretch>
+                      <a:fillRect/>
+                    </a:stretch>
+                  </pic:blipFill>
+                  <pic:spPr>
+                    <a:xfrm>
+                      <a:off x="0" y="0"/>
                       <a:ext cx="5772956" cy="914528"/>
                     </a:xfrm>
                     <a:prstGeom prst="rect">
@@ -10796,7 +10709,6 @@
           <w:sz w:val="28"/>
           <w:szCs w:val="28"/>
         </w:rPr>
-        <w:lastRenderedPageBreak/>
         <w:t>Functional Requirements</w:t>
       </w:r>
     </w:p>
@@ -10814,13 +10726,8 @@
         </w:numPr>
       </w:pPr>
       <w:r>
-        <w:t xml:space="preserve">Critical        - The requirements that are critically needed for successful completion of the </w:t>
-      </w:r>
-      <w:proofErr w:type="gramStart"/>
-      <w:r>
-        <w:t>project</w:t>
-      </w:r>
-      <w:proofErr w:type="gramEnd"/>
+        <w:t>Critical        - The requirements that are critically needed for successful completion of the project</w:t>
+      </w:r>
     </w:p>
     <w:p>
       <w:pPr>
@@ -10831,13 +10738,8 @@
         </w:numPr>
       </w:pPr>
       <w:r>
-        <w:t xml:space="preserve">Medium     - The requirements that are needed for a value-added completion of the </w:t>
-      </w:r>
-      <w:proofErr w:type="gramStart"/>
-      <w:r>
-        <w:t>project</w:t>
-      </w:r>
-      <w:proofErr w:type="gramEnd"/>
+        <w:t>Medium     - The requirements that are needed for a value-added completion of the project</w:t>
+      </w:r>
     </w:p>
     <w:p>
       <w:pPr>
@@ -11420,7 +11322,6 @@
           <w:sz w:val="28"/>
           <w:szCs w:val="28"/>
         </w:rPr>
-        <w:lastRenderedPageBreak/>
         <w:t>Non – Functional Requirements</w:t>
       </w:r>
     </w:p>
@@ -11795,15 +11696,7 @@
               <w:ind w:left="0"/>
             </w:pPr>
             <w:r>
-              <w:t xml:space="preserve">The system should have mobile </w:t>
-            </w:r>
-            <w:proofErr w:type="gramStart"/>
-            <w:r>
-              <w:t>friendly ,proper</w:t>
-            </w:r>
-            <w:proofErr w:type="gramEnd"/>
-            <w:r>
-              <w:t xml:space="preserve"> navigation and user-friendly interfaces.</w:t>
+              <w:t>The system should have mobile friendly ,proper navigation and user-friendly interfaces.</w:t>
             </w:r>
           </w:p>
         </w:tc>
@@ -11952,7 +11845,6 @@
           <w:sz w:val="28"/>
           <w:szCs w:val="28"/>
         </w:rPr>
-        <w:lastRenderedPageBreak/>
         <w:t>Testing Functional Requirements</w:t>
       </w:r>
     </w:p>
@@ -12376,7 +12268,6 @@
               <w:t xml:space="preserve">Uploading at 60 </w:t>
             </w:r>
             <w:proofErr w:type="spellStart"/>
-            <w:proofErr w:type="gramStart"/>
             <w:r>
               <w:rPr>
                 <w:rFonts w:ascii="Arial" w:hAnsi="Arial" w:cs="Arial"/>
@@ -12384,17 +12275,7 @@
                 <w:sz w:val="22"/>
                 <w:szCs w:val="22"/>
               </w:rPr>
-              <w:t>jpg,jpeg</w:t>
-            </w:r>
-            <w:proofErr w:type="gramEnd"/>
-            <w:r>
-              <w:rPr>
-                <w:rFonts w:ascii="Arial" w:hAnsi="Arial" w:cs="Arial"/>
-                <w:color w:val="000000"/>
-                <w:sz w:val="22"/>
-                <w:szCs w:val="22"/>
-              </w:rPr>
-              <w:t>,png,gif</w:t>
+              <w:t>jpg,jpeg,png,gif</w:t>
             </w:r>
             <w:proofErr w:type="spellEnd"/>
             <w:r>
@@ -12464,7 +12345,6 @@
               <w:spacing w:before="0" w:beforeAutospacing="0" w:after="0" w:afterAutospacing="0"/>
             </w:pPr>
             <w:proofErr w:type="spellStart"/>
-            <w:proofErr w:type="gramStart"/>
             <w:r>
               <w:rPr>
                 <w:rFonts w:ascii="Arial" w:hAnsi="Arial" w:cs="Arial"/>
@@ -12472,17 +12352,7 @@
                 <w:sz w:val="22"/>
                 <w:szCs w:val="22"/>
               </w:rPr>
-              <w:t>Jpg,jpeg</w:t>
-            </w:r>
-            <w:proofErr w:type="gramEnd"/>
-            <w:r>
-              <w:rPr>
-                <w:rFonts w:ascii="Arial" w:hAnsi="Arial" w:cs="Arial"/>
-                <w:color w:val="000000"/>
-                <w:sz w:val="22"/>
-                <w:szCs w:val="22"/>
-              </w:rPr>
-              <w:t>,png</w:t>
+              <w:t>Jpg,jpeg,png</w:t>
             </w:r>
             <w:proofErr w:type="spellEnd"/>
             <w:r>
@@ -12727,16 +12597,7 @@
                 <w:sz w:val="22"/>
                 <w:szCs w:val="22"/>
               </w:rPr>
-              <w:t xml:space="preserve"> App (Glass, Hazardous, Metal, Organic, Plastic, </w:t>
-            </w:r>
-            <w:r>
-              <w:rPr>
-                <w:rFonts w:ascii="Arial" w:hAnsi="Arial" w:cs="Arial"/>
-                <w:color w:val="000000"/>
-                <w:sz w:val="22"/>
-                <w:szCs w:val="22"/>
-              </w:rPr>
-              <w:t>Recyclable)</w:t>
+              <w:t xml:space="preserve"> App (Glass, Hazardous, Metal, Organic, Plastic, Recyclable)</w:t>
             </w:r>
           </w:p>
           <w:p/>
@@ -12770,25 +12631,7 @@
                 <w:sz w:val="22"/>
                 <w:szCs w:val="22"/>
               </w:rPr>
-              <w:t xml:space="preserve">Identify </w:t>
-            </w:r>
-            <w:r>
-              <w:rPr>
-                <w:rFonts w:ascii="Arial" w:hAnsi="Arial" w:cs="Arial"/>
-                <w:color w:val="000000"/>
-                <w:sz w:val="22"/>
-                <w:szCs w:val="22"/>
-              </w:rPr>
-              <w:t>the objects</w:t>
-            </w:r>
-            <w:r>
-              <w:rPr>
-                <w:rFonts w:ascii="Arial" w:hAnsi="Arial" w:cs="Arial"/>
-                <w:color w:val="000000"/>
-                <w:sz w:val="22"/>
-                <w:szCs w:val="22"/>
-              </w:rPr>
-              <w:t xml:space="preserve"> with above 90% of accuracy. </w:t>
+              <w:t>Identify the objects with above 90% of accuracy. </w:t>
             </w:r>
           </w:p>
         </w:tc>
@@ -13329,9 +13172,15 @@
                 <w:sz w:val="22"/>
                 <w:szCs w:val="22"/>
               </w:rPr>
-              <w:t xml:space="preserve">Successfully analyzed and displayed relevant garbage </w:t>
-            </w:r>
-            <w:proofErr w:type="gramStart"/>
+              <w:t>Successfully analyzed and displayed relevant garbage class  for 52 images. </w:t>
+            </w:r>
+          </w:p>
+          <w:p/>
+          <w:p>
+            <w:pPr>
+              <w:pStyle w:val="NormalWeb"/>
+              <w:spacing w:before="0" w:beforeAutospacing="0" w:after="0" w:afterAutospacing="0"/>
+            </w:pPr>
             <w:r>
               <w:rPr>
                 <w:rFonts w:ascii="Arial" w:hAnsi="Arial" w:cs="Arial"/>
@@ -13339,53 +13188,8 @@
                 <w:sz w:val="22"/>
                 <w:szCs w:val="22"/>
               </w:rPr>
-              <w:t>class  for</w:t>
-            </w:r>
-            <w:proofErr w:type="gramEnd"/>
-            <w:r>
-              <w:rPr>
-                <w:rFonts w:ascii="Arial" w:hAnsi="Arial" w:cs="Arial"/>
-                <w:color w:val="000000"/>
-                <w:sz w:val="22"/>
-                <w:szCs w:val="22"/>
-              </w:rPr>
-              <w:t xml:space="preserve"> 52 images. </w:t>
-            </w:r>
-          </w:p>
-          <w:p/>
-          <w:p>
-            <w:pPr>
-              <w:pStyle w:val="NormalWeb"/>
-              <w:spacing w:before="0" w:beforeAutospacing="0" w:after="0" w:afterAutospacing="0"/>
-            </w:pPr>
-            <w:r>
-              <w:rPr>
-                <w:rFonts w:ascii="Arial" w:hAnsi="Arial" w:cs="Arial"/>
-                <w:color w:val="000000"/>
-                <w:sz w:val="22"/>
-                <w:szCs w:val="22"/>
-              </w:rPr>
-              <w:t xml:space="preserve">7 images from metal class and 9 images from </w:t>
-            </w:r>
-            <w:proofErr w:type="gramStart"/>
-            <w:r>
-              <w:rPr>
-                <w:rFonts w:ascii="Arial" w:hAnsi="Arial" w:cs="Arial"/>
-                <w:color w:val="000000"/>
-                <w:sz w:val="22"/>
-                <w:szCs w:val="22"/>
-              </w:rPr>
-              <w:t>each and every</w:t>
-            </w:r>
-            <w:proofErr w:type="gramEnd"/>
-            <w:r>
-              <w:rPr>
-                <w:rFonts w:ascii="Arial" w:hAnsi="Arial" w:cs="Arial"/>
-                <w:color w:val="000000"/>
-                <w:sz w:val="22"/>
-                <w:szCs w:val="22"/>
-              </w:rPr>
-              <w:t xml:space="preserve"> other class.</w:t>
+              <w:lastRenderedPageBreak/>
+              <w:t>7 images from metal class and 9 images from each and every other class.</w:t>
             </w:r>
           </w:p>
         </w:tc>
@@ -13419,6 +13223,7 @@
                 <w:sz w:val="22"/>
                 <w:szCs w:val="22"/>
               </w:rPr>
+              <w:lastRenderedPageBreak/>
               <w:t>Pass</w:t>
             </w:r>
           </w:p>
@@ -13473,7 +13278,6 @@
                 <w:sz w:val="22"/>
                 <w:szCs w:val="22"/>
               </w:rPr>
-              <w:lastRenderedPageBreak/>
               <w:t xml:space="preserve"> 5.0</w:t>
             </w:r>
           </w:p>
@@ -14122,6 +13926,7 @@
         <w:spacing w:line="480" w:lineRule="auto"/>
         <w:ind w:left="720" w:hanging="720"/>
         <w:rPr>
+          <w:rFonts w:ascii="Verdana" w:hAnsi="Verdana"/>
           <w:color w:val="000000"/>
           <w:sz w:val="20"/>
           <w:szCs w:val="20"/>
@@ -14159,6 +13964,78 @@
           <w:shd w:val="clear" w:color="auto" w:fill="FFFFFF"/>
         </w:rPr>
         <w:t>. [online] Available at: &lt;https://numpy.org/doc/stable/contents.html#&gt; [Accessed 1 April 2021].</w:t>
+      </w:r>
+    </w:p>
+    <w:p>
+      <w:pPr>
+        <w:pStyle w:val="NormalWeb"/>
+        <w:spacing w:line="480" w:lineRule="auto"/>
+        <w:ind w:left="720" w:hanging="720"/>
+        <w:rPr>
+          <w:rFonts w:ascii="Verdana" w:hAnsi="Verdana"/>
+          <w:color w:val="000000"/>
+          <w:sz w:val="20"/>
+          <w:szCs w:val="20"/>
+          <w:shd w:val="clear" w:color="auto" w:fill="FFFFFF"/>
+        </w:rPr>
+      </w:pPr>
+    </w:p>
+    <w:p>
+      <w:pPr>
+        <w:pStyle w:val="NormalWeb"/>
+        <w:spacing w:line="480" w:lineRule="auto"/>
+        <w:ind w:left="720" w:hanging="720"/>
+        <w:rPr>
+          <w:color w:val="000000"/>
+          <w:sz w:val="20"/>
+          <w:szCs w:val="20"/>
+          <w:shd w:val="clear" w:color="auto" w:fill="FFFFFF"/>
+        </w:rPr>
+      </w:pPr>
+      <w:proofErr w:type="spellStart"/>
+      <w:r>
+        <w:rPr>
+          <w:rFonts w:ascii="Arial" w:hAnsi="Arial" w:cs="Arial"/>
+          <w:color w:val="000000"/>
+          <w:sz w:val="20"/>
+          <w:szCs w:val="20"/>
+          <w:shd w:val="clear" w:color="auto" w:fill="FFFFFF"/>
+        </w:rPr>
+        <w:lastRenderedPageBreak/>
+        <w:t>krishna</w:t>
+      </w:r>
+      <w:proofErr w:type="spellEnd"/>
+      <w:r>
+        <w:rPr>
+          <w:rFonts w:ascii="Arial" w:hAnsi="Arial" w:cs="Arial"/>
+          <w:color w:val="000000"/>
+          <w:sz w:val="20"/>
+          <w:szCs w:val="20"/>
+          <w:shd w:val="clear" w:color="auto" w:fill="FFFFFF"/>
+        </w:rPr>
+        <w:t>, M. and Gopala Rao, M., 2018. </w:t>
+      </w:r>
+      <w:r>
+        <w:rPr>
+          <w:rFonts w:ascii="Arial" w:hAnsi="Arial" w:cs="Arial"/>
+          <w:i/>
+          <w:iCs/>
+          <w:color w:val="000000"/>
+          <w:sz w:val="20"/>
+          <w:szCs w:val="20"/>
+          <w:shd w:val="clear" w:color="auto" w:fill="FFFFFF"/>
+        </w:rPr>
+        <w:t>Image classification using Deep learning</w:t>
+      </w:r>
+      <w:r>
+        <w:rPr>
+          <w:rFonts w:ascii="Arial" w:hAnsi="Arial" w:cs="Arial"/>
+          <w:color w:val="000000"/>
+          <w:sz w:val="20"/>
+          <w:szCs w:val="20"/>
+          <w:shd w:val="clear" w:color="auto" w:fill="FFFFFF"/>
+        </w:rPr>
+        <w:t>. [online] Available at: &lt;https://www.researchgate.net/publication/325116934_Image_classification_using_Deep_learning&gt; [Accessed 11 April 2021].</w:t>
       </w:r>
     </w:p>
     <w:p>

--- a/Implementation Report/GopIt Implementation_Report.docx
+++ b/Implementation Report/GopIt Implementation_Report.docx
@@ -3248,7 +3248,21 @@
         <w:rPr>
           <w:rFonts w:ascii="Times New Roman" w:eastAsia="Times New Roman" w:hAnsi="Times New Roman" w:cs="Times New Roman"/>
         </w:rPr>
-        <w:t>From the initial research, it was identified that the following languages, IDEs, Other software, APIs and Libraries will be needed for the successful completion of the project.</w:t>
+        <w:t xml:space="preserve">From the initial research, it was identified that the following languages, IDEs, Other software, </w:t>
+      </w:r>
+      <w:proofErr w:type="gramStart"/>
+      <w:r>
+        <w:rPr>
+          <w:rFonts w:ascii="Times New Roman" w:eastAsia="Times New Roman" w:hAnsi="Times New Roman" w:cs="Times New Roman"/>
+        </w:rPr>
+        <w:t>APIs</w:t>
+      </w:r>
+      <w:proofErr w:type="gramEnd"/>
+      <w:r>
+        <w:rPr>
+          <w:rFonts w:ascii="Times New Roman" w:eastAsia="Times New Roman" w:hAnsi="Times New Roman" w:cs="Times New Roman"/>
+        </w:rPr>
+        <w:t xml:space="preserve"> and Libraries will be needed for the successful completion of the project.</w:t>
       </w:r>
     </w:p>
     <w:tbl>
@@ -3433,8 +3447,16 @@
               <w:rPr>
                 <w:rFonts w:ascii="Times New Roman" w:eastAsia="Times New Roman" w:hAnsi="Times New Roman" w:cs="Times New Roman"/>
               </w:rPr>
-              <w:t>C++ (C ++ 20 )</w:t>
-            </w:r>
+              <w:t xml:space="preserve">C++ (C ++ </w:t>
+            </w:r>
+            <w:proofErr w:type="gramStart"/>
+            <w:r>
+              <w:rPr>
+                <w:rFonts w:ascii="Times New Roman" w:eastAsia="Times New Roman" w:hAnsi="Times New Roman" w:cs="Times New Roman"/>
+              </w:rPr>
+              <w:t>20 )</w:t>
+            </w:r>
+            <w:proofErr w:type="gramEnd"/>
           </w:p>
         </w:tc>
         <w:tc>
@@ -4106,11 +4128,19 @@
                 <w:rFonts w:ascii="Times New Roman" w:eastAsia="Times New Roman" w:hAnsi="Times New Roman" w:cs="Times New Roman"/>
               </w:rPr>
             </w:pPr>
+            <w:proofErr w:type="gramStart"/>
             <w:r>
               <w:rPr>
                 <w:rFonts w:ascii="Times New Roman" w:eastAsia="Times New Roman" w:hAnsi="Times New Roman" w:cs="Times New Roman"/>
               </w:rPr>
-              <w:t>Jira(V8.16.8.0)</w:t>
+              <w:t>Jira(</w:t>
+            </w:r>
+            <w:proofErr w:type="gramEnd"/>
+            <w:r>
+              <w:rPr>
+                <w:rFonts w:ascii="Times New Roman" w:eastAsia="Times New Roman" w:hAnsi="Times New Roman" w:cs="Times New Roman"/>
+              </w:rPr>
+              <w:t>V8.16.8.0)</w:t>
             </w:r>
           </w:p>
         </w:tc>
@@ -4297,6 +4327,7 @@
               </w:rPr>
             </w:pPr>
             <w:proofErr w:type="spellStart"/>
+            <w:proofErr w:type="gramStart"/>
             <w:r>
               <w:rPr>
                 <w:rFonts w:ascii="Times New Roman" w:eastAsia="Times New Roman" w:hAnsi="Times New Roman" w:cs="Times New Roman"/>
@@ -4308,7 +4339,14 @@
               <w:rPr>
                 <w:rFonts w:ascii="Times New Roman" w:eastAsia="Times New Roman" w:hAnsi="Times New Roman" w:cs="Times New Roman"/>
               </w:rPr>
-              <w:t>(V2.4.1)</w:t>
+              <w:t>(</w:t>
+            </w:r>
+            <w:proofErr w:type="gramEnd"/>
+            <w:r>
+              <w:rPr>
+                <w:rFonts w:ascii="Times New Roman" w:eastAsia="Times New Roman" w:hAnsi="Times New Roman" w:cs="Times New Roman"/>
+              </w:rPr>
+              <w:t>V2.4.1)</w:t>
             </w:r>
           </w:p>
         </w:tc>
@@ -4703,7 +4741,21 @@
         <w:rPr>
           <w:rFonts w:ascii="Times New Roman" w:eastAsia="Times New Roman" w:hAnsi="Times New Roman" w:cs="Times New Roman"/>
         </w:rPr>
-        <w:t xml:space="preserve">Among those technology stack types, </w:t>
+        <w:t xml:space="preserve">Among those technology stack </w:t>
+      </w:r>
+      <w:proofErr w:type="gramStart"/>
+      <w:r>
+        <w:rPr>
+          <w:rFonts w:ascii="Times New Roman" w:eastAsia="Times New Roman" w:hAnsi="Times New Roman" w:cs="Times New Roman"/>
+        </w:rPr>
+        <w:t>types,</w:t>
+      </w:r>
+      <w:proofErr w:type="gramEnd"/>
+      <w:r>
+        <w:rPr>
+          <w:rFonts w:ascii="Times New Roman" w:eastAsia="Times New Roman" w:hAnsi="Times New Roman" w:cs="Times New Roman"/>
+        </w:rPr>
+        <w:t xml:space="preserve"> </w:t>
       </w:r>
       <w:r>
         <w:rPr>
@@ -4953,7 +5005,49 @@
         <w:rPr>
           <w:rFonts w:ascii="Times New Roman" w:eastAsia="Times New Roman" w:hAnsi="Times New Roman" w:cs="Times New Roman"/>
         </w:rPr>
-        <w:t xml:space="preserve">. Android OS is Linux kernel and it handles the memory management and the networking requirements for the device. Java is portable and it is capable of running on the ARM, X86 or MIPS processors. Java is an object-oriented language with much flexibility; it increases the code reusability and the security of the application. Most enterprise level mobile applications are developed using Java and there are a huge amount of supportive communities to get some help for development. In the opinion of many experts in mobile application development, Java is the most suitable language for android application developing.  </w:t>
+        <w:t xml:space="preserve">. Android OS is Linux </w:t>
+      </w:r>
+      <w:proofErr w:type="gramStart"/>
+      <w:r>
+        <w:rPr>
+          <w:rFonts w:ascii="Times New Roman" w:eastAsia="Times New Roman" w:hAnsi="Times New Roman" w:cs="Times New Roman"/>
+        </w:rPr>
+        <w:t>kernel</w:t>
+      </w:r>
+      <w:proofErr w:type="gramEnd"/>
+      <w:r>
+        <w:rPr>
+          <w:rFonts w:ascii="Times New Roman" w:eastAsia="Times New Roman" w:hAnsi="Times New Roman" w:cs="Times New Roman"/>
+        </w:rPr>
+        <w:t xml:space="preserve"> and it handles the memory management and the networking requirements for the device. Java is portable and it </w:t>
+      </w:r>
+      <w:proofErr w:type="gramStart"/>
+      <w:r>
+        <w:rPr>
+          <w:rFonts w:ascii="Times New Roman" w:eastAsia="Times New Roman" w:hAnsi="Times New Roman" w:cs="Times New Roman"/>
+        </w:rPr>
+        <w:t>is capable of running</w:t>
+      </w:r>
+      <w:proofErr w:type="gramEnd"/>
+      <w:r>
+        <w:rPr>
+          <w:rFonts w:ascii="Times New Roman" w:eastAsia="Times New Roman" w:hAnsi="Times New Roman" w:cs="Times New Roman"/>
+        </w:rPr>
+        <w:t xml:space="preserve"> on the ARM, X86 or MIPS processors. Java is an object-oriented language with much flexibility; it increases the code reusability and the security of the application. Most enterprise level mobile applications are developed using Java and there are a huge </w:t>
+      </w:r>
+      <w:proofErr w:type="gramStart"/>
+      <w:r>
+        <w:rPr>
+          <w:rFonts w:ascii="Times New Roman" w:eastAsia="Times New Roman" w:hAnsi="Times New Roman" w:cs="Times New Roman"/>
+        </w:rPr>
+        <w:t>amount</w:t>
+      </w:r>
+      <w:proofErr w:type="gramEnd"/>
+      <w:r>
+        <w:rPr>
+          <w:rFonts w:ascii="Times New Roman" w:eastAsia="Times New Roman" w:hAnsi="Times New Roman" w:cs="Times New Roman"/>
+        </w:rPr>
+        <w:t xml:space="preserve"> of supportive communities to get some help for development. In the opinion of many experts in mobile application development, Java is the most suitable language for android application developing.  </w:t>
       </w:r>
     </w:p>
     <w:p>
@@ -7430,6 +7524,7 @@
         <w:t>data science component</w:t>
       </w:r>
     </w:p>
+    <w:p/>
     <w:p>
       <w:pPr>
         <w:rPr>
@@ -7479,7 +7574,6 @@
       <w:pPr>
         <w:rPr>
           <w:rFonts w:ascii="Times New Roman" w:hAnsi="Times New Roman" w:cs="Times New Roman"/>
-          <w:lang w:bidi="si-LK"/>
         </w:rPr>
       </w:pPr>
       <w:r>
@@ -7535,7 +7629,7 @@
         <w:rPr>
           <w:rFonts w:ascii="Times New Roman" w:hAnsi="Times New Roman" w:cs="Times New Roman"/>
         </w:rPr>
-        <w:t>11</w:t>
+        <w:t>11,</w:t>
       </w:r>
       <w:r>
         <w:rPr>
@@ -7552,13 +7646,19 @@
       <w:bookmarkStart w:id="24" w:name="_Toc68951472"/>
       <w:bookmarkStart w:id="25" w:name="_Toc69034808"/>
       <w:r>
-        <w:t xml:space="preserve">6.4.1 </w:t>
-      </w:r>
-      <w:r>
-        <w:t>Dataset</w:t>
+        <w:t>6.4.1</w:t>
+      </w:r>
+      <w:r>
+        <w:t xml:space="preserve"> Data Preparation and</w:t>
+      </w:r>
+      <w:r>
+        <w:t xml:space="preserve"> </w:t>
       </w:r>
       <w:bookmarkEnd w:id="24"/>
       <w:bookmarkEnd w:id="25"/>
+      <w:r>
+        <w:t>Pre-Processing</w:t>
+      </w:r>
     </w:p>
     <w:p/>
     <w:p>
@@ -7571,7 +7671,31 @@
         <w:rPr>
           <w:rFonts w:ascii="Times New Roman" w:hAnsi="Times New Roman" w:cs="Times New Roman"/>
         </w:rPr>
-        <w:t xml:space="preserve">A garbage classification dataset that is released under garbage on Kaggle was initially used for </w:t>
+        <w:t>A garbage classification dataset is</w:t>
+      </w:r>
+      <w:r>
+        <w:rPr>
+          <w:rFonts w:ascii="Times New Roman" w:hAnsi="Times New Roman" w:cs="Times New Roman"/>
+        </w:rPr>
+        <w:t xml:space="preserve"> created by Mostafa Mohamed and</w:t>
+      </w:r>
+      <w:r>
+        <w:rPr>
+          <w:rFonts w:ascii="Times New Roman" w:hAnsi="Times New Roman" w:cs="Times New Roman"/>
+        </w:rPr>
+        <w:t xml:space="preserve"> released</w:t>
+      </w:r>
+      <w:r>
+        <w:rPr>
+          <w:rFonts w:ascii="Times New Roman" w:hAnsi="Times New Roman" w:cs="Times New Roman"/>
+        </w:rPr>
+        <w:t xml:space="preserve"> it</w:t>
+      </w:r>
+      <w:r>
+        <w:rPr>
+          <w:rFonts w:ascii="Times New Roman" w:hAnsi="Times New Roman" w:cs="Times New Roman"/>
+        </w:rPr>
+        <w:t xml:space="preserve"> under garbage on Kaggle was initially used for </w:t>
       </w:r>
       <w:proofErr w:type="spellStart"/>
       <w:r>
@@ -7647,12 +7771,698 @@
         <w:rPr>
           <w:rFonts w:ascii="Times New Roman" w:hAnsi="Times New Roman" w:cs="Times New Roman"/>
         </w:rPr>
-        <w:t>The data set created after cleaning the original data set contains only six garbage classes. Those are Glass, Hazardous, Metal, Plastic, Organic and Recyclable.</w:t>
-      </w:r>
+        <w:lastRenderedPageBreak/>
+        <w:t>The data set created after cleaning the original data set contains only</w:t>
+      </w:r>
+      <w:r>
+        <w:rPr>
+          <w:rFonts w:ascii="Times New Roman" w:hAnsi="Times New Roman" w:cs="Times New Roman"/>
+        </w:rPr>
+        <w:t xml:space="preserve"> 8384 images and</w:t>
+      </w:r>
+      <w:r>
+        <w:rPr>
+          <w:rFonts w:ascii="Times New Roman" w:hAnsi="Times New Roman" w:cs="Times New Roman"/>
+        </w:rPr>
+        <w:t xml:space="preserve"> six garbage classes. Those are Glass, Hazardous, Metal, Plastic, Organic and Recyclable.</w:t>
+      </w:r>
+      <w:r>
+        <w:rPr>
+          <w:rFonts w:ascii="Times New Roman" w:hAnsi="Times New Roman" w:cs="Times New Roman"/>
+        </w:rPr>
+        <w:t xml:space="preserve"> The original images were size 255 x 255 pixels, and those images were used as it is because the size of those images are much suitable for processing.</w:t>
+      </w:r>
+    </w:p>
+    <w:p>
+      <w:r>
+        <w:rPr>
+          <w:rFonts w:ascii="Times New Roman" w:hAnsi="Times New Roman" w:cs="Times New Roman"/>
+        </w:rPr>
+        <w:t>While these images are converted into features, the brighter pixels will have more weightage than the normal pixels and number of estimators should always be greater to get a better picture</w:t>
+      </w:r>
+      <w:r>
+        <w:rPr>
+          <w:rFonts w:ascii="Times New Roman" w:hAnsi="Times New Roman" w:cs="Times New Roman"/>
+        </w:rPr>
+        <w:t>.</w:t>
+      </w:r>
+      <w:r>
+        <w:t xml:space="preserve"> Pujari (2015)]</w:t>
+      </w:r>
+    </w:p>
+    <w:p>
+      <w:r>
+        <w:t xml:space="preserve">Following example are belongs to each class in the </w:t>
+      </w:r>
+      <w:proofErr w:type="spellStart"/>
+      <w:r>
+        <w:t>GoPit</w:t>
+      </w:r>
+      <w:proofErr w:type="spellEnd"/>
+      <w:r>
+        <w:t xml:space="preserve"> application.</w:t>
+      </w:r>
+    </w:p>
+    <w:p>
+      <w:r>
+        <w:rPr>
+          <w:noProof/>
+        </w:rPr>
+        <w:drawing>
+          <wp:anchor distT="0" distB="0" distL="114300" distR="114300" simplePos="0" relativeHeight="251710464" behindDoc="0" locked="0" layoutInCell="1" allowOverlap="1" wp14:anchorId="3C9A1A58" wp14:editId="391632DB">
+            <wp:simplePos x="0" y="0"/>
+            <wp:positionH relativeFrom="margin">
+              <wp:align>left</wp:align>
+            </wp:positionH>
+            <wp:positionV relativeFrom="paragraph">
+              <wp:posOffset>6985</wp:posOffset>
+            </wp:positionV>
+            <wp:extent cx="1493520" cy="1419860"/>
+            <wp:effectExtent l="0" t="0" r="0" b="8890"/>
+            <wp:wrapNone/>
+            <wp:docPr id="3" name="Picture 3"/>
+            <wp:cNvGraphicFramePr>
+              <a:graphicFrameLocks xmlns:a="http://schemas.openxmlformats.org/drawingml/2006/main" noChangeAspect="1"/>
+            </wp:cNvGraphicFramePr>
+            <a:graphic xmlns:a="http://schemas.openxmlformats.org/drawingml/2006/main">
+              <a:graphicData uri="http://schemas.openxmlformats.org/drawingml/2006/picture">
+                <pic:pic xmlns:pic="http://schemas.openxmlformats.org/drawingml/2006/picture">
+                  <pic:nvPicPr>
+                    <pic:cNvPr id="3" name="Picture 3"/>
+                    <pic:cNvPicPr/>
+                  </pic:nvPicPr>
+                  <pic:blipFill>
+                    <a:blip r:embed="rId9">
+                      <a:extLst>
+                        <a:ext uri="{28A0092B-C50C-407E-A947-70E740481C1C}">
+                          <a14:useLocalDpi xmlns:a14="http://schemas.microsoft.com/office/drawing/2010/main" val="0"/>
+                        </a:ext>
+                      </a:extLst>
+                    </a:blip>
+                    <a:stretch>
+                      <a:fillRect/>
+                    </a:stretch>
+                  </pic:blipFill>
+                  <pic:spPr>
+                    <a:xfrm>
+                      <a:off x="0" y="0"/>
+                      <a:ext cx="1493520" cy="1419860"/>
+                    </a:xfrm>
+                    <a:prstGeom prst="rect">
+                      <a:avLst/>
+                    </a:prstGeom>
+                  </pic:spPr>
+                </pic:pic>
+              </a:graphicData>
+            </a:graphic>
+            <wp14:sizeRelH relativeFrom="margin">
+              <wp14:pctWidth>0</wp14:pctWidth>
+            </wp14:sizeRelH>
+            <wp14:sizeRelV relativeFrom="margin">
+              <wp14:pctHeight>0</wp14:pctHeight>
+            </wp14:sizeRelV>
+          </wp:anchor>
+        </w:drawing>
+      </w:r>
+      <w:r>
+        <w:rPr>
+          <w:noProof/>
+        </w:rPr>
+        <w:drawing>
+          <wp:anchor distT="0" distB="0" distL="114300" distR="114300" simplePos="0" relativeHeight="251712512" behindDoc="0" locked="0" layoutInCell="1" allowOverlap="1" wp14:anchorId="74972AA9" wp14:editId="6E48BED4">
+            <wp:simplePos x="0" y="0"/>
+            <wp:positionH relativeFrom="margin">
+              <wp:align>right</wp:align>
+            </wp:positionH>
+            <wp:positionV relativeFrom="paragraph">
+              <wp:posOffset>60325</wp:posOffset>
+            </wp:positionV>
+            <wp:extent cx="1503680" cy="1318260"/>
+            <wp:effectExtent l="0" t="0" r="1270" b="0"/>
+            <wp:wrapNone/>
+            <wp:docPr id="21" name="Picture 21" descr="A picture containing text&#10;&#10;Description automatically generated"/>
+            <wp:cNvGraphicFramePr>
+              <a:graphicFrameLocks xmlns:a="http://schemas.openxmlformats.org/drawingml/2006/main" noChangeAspect="1"/>
+            </wp:cNvGraphicFramePr>
+            <a:graphic xmlns:a="http://schemas.openxmlformats.org/drawingml/2006/main">
+              <a:graphicData uri="http://schemas.openxmlformats.org/drawingml/2006/picture">
+                <pic:pic xmlns:pic="http://schemas.openxmlformats.org/drawingml/2006/picture">
+                  <pic:nvPicPr>
+                    <pic:cNvPr id="21" name="Picture 21" descr="A picture containing text&#10;&#10;Description automatically generated"/>
+                    <pic:cNvPicPr/>
+                  </pic:nvPicPr>
+                  <pic:blipFill>
+                    <a:blip r:embed="rId10" cstate="print">
+                      <a:extLst>
+                        <a:ext uri="{28A0092B-C50C-407E-A947-70E740481C1C}">
+                          <a14:useLocalDpi xmlns:a14="http://schemas.microsoft.com/office/drawing/2010/main" val="0"/>
+                        </a:ext>
+                      </a:extLst>
+                    </a:blip>
+                    <a:stretch>
+                      <a:fillRect/>
+                    </a:stretch>
+                  </pic:blipFill>
+                  <pic:spPr>
+                    <a:xfrm>
+                      <a:off x="0" y="0"/>
+                      <a:ext cx="1503680" cy="1318260"/>
+                    </a:xfrm>
+                    <a:prstGeom prst="rect">
+                      <a:avLst/>
+                    </a:prstGeom>
+                  </pic:spPr>
+                </pic:pic>
+              </a:graphicData>
+            </a:graphic>
+            <wp14:sizeRelH relativeFrom="margin">
+              <wp14:pctWidth>0</wp14:pctWidth>
+            </wp14:sizeRelH>
+            <wp14:sizeRelV relativeFrom="margin">
+              <wp14:pctHeight>0</wp14:pctHeight>
+            </wp14:sizeRelV>
+          </wp:anchor>
+        </w:drawing>
+      </w:r>
+      <w:r>
+        <w:rPr>
+          <w:noProof/>
+        </w:rPr>
+        <w:drawing>
+          <wp:anchor distT="0" distB="0" distL="114300" distR="114300" simplePos="0" relativeHeight="251711488" behindDoc="0" locked="0" layoutInCell="1" allowOverlap="1" wp14:anchorId="4C29282D" wp14:editId="2B49DEF1">
+            <wp:simplePos x="0" y="0"/>
+            <wp:positionH relativeFrom="margin">
+              <wp:align>center</wp:align>
+            </wp:positionH>
+            <wp:positionV relativeFrom="paragraph">
+              <wp:posOffset>60325</wp:posOffset>
+            </wp:positionV>
+            <wp:extent cx="1524000" cy="1318260"/>
+            <wp:effectExtent l="0" t="0" r="0" b="0"/>
+            <wp:wrapNone/>
+            <wp:docPr id="6" name="Picture 6" descr="A picture containing text&#10;&#10;Description automatically generated"/>
+            <wp:cNvGraphicFramePr>
+              <a:graphicFrameLocks xmlns:a="http://schemas.openxmlformats.org/drawingml/2006/main" noChangeAspect="1"/>
+            </wp:cNvGraphicFramePr>
+            <a:graphic xmlns:a="http://schemas.openxmlformats.org/drawingml/2006/main">
+              <a:graphicData uri="http://schemas.openxmlformats.org/drawingml/2006/picture">
+                <pic:pic xmlns:pic="http://schemas.openxmlformats.org/drawingml/2006/picture">
+                  <pic:nvPicPr>
+                    <pic:cNvPr id="6" name="Picture 6" descr="A picture containing text&#10;&#10;Description automatically generated"/>
+                    <pic:cNvPicPr/>
+                  </pic:nvPicPr>
+                  <pic:blipFill>
+                    <a:blip r:embed="rId11">
+                      <a:extLst>
+                        <a:ext uri="{28A0092B-C50C-407E-A947-70E740481C1C}">
+                          <a14:useLocalDpi xmlns:a14="http://schemas.microsoft.com/office/drawing/2010/main" val="0"/>
+                        </a:ext>
+                      </a:extLst>
+                    </a:blip>
+                    <a:stretch>
+                      <a:fillRect/>
+                    </a:stretch>
+                  </pic:blipFill>
+                  <pic:spPr>
+                    <a:xfrm>
+                      <a:off x="0" y="0"/>
+                      <a:ext cx="1524000" cy="1318260"/>
+                    </a:xfrm>
+                    <a:prstGeom prst="rect">
+                      <a:avLst/>
+                    </a:prstGeom>
+                  </pic:spPr>
+                </pic:pic>
+              </a:graphicData>
+            </a:graphic>
+            <wp14:sizeRelH relativeFrom="margin">
+              <wp14:pctWidth>0</wp14:pctWidth>
+            </wp14:sizeRelH>
+            <wp14:sizeRelV relativeFrom="margin">
+              <wp14:pctHeight>0</wp14:pctHeight>
+            </wp14:sizeRelV>
+          </wp:anchor>
+        </w:drawing>
+      </w:r>
+    </w:p>
+    <w:p>
+      <w:pPr>
+        <w:rPr>
+          <w:rFonts w:ascii="Times New Roman" w:hAnsi="Times New Roman" w:cs="Times New Roman"/>
+        </w:rPr>
+      </w:pPr>
     </w:p>
     <w:p/>
     <w:p/>
-    <w:p>
+    <w:p/>
+    <w:p>
+      <w:pPr>
+        <w:ind w:firstLine="720"/>
+      </w:pPr>
+      <w:r>
+        <w:t>Glass</w:t>
+      </w:r>
+      <w:r>
+        <w:tab/>
+      </w:r>
+      <w:r>
+        <w:tab/>
+      </w:r>
+      <w:r>
+        <w:tab/>
+        <w:t xml:space="preserve">           </w:t>
+      </w:r>
+      <w:r>
+        <w:tab/>
+        <w:t xml:space="preserve">         </w:t>
+      </w:r>
+      <w:r>
+        <w:t xml:space="preserve">Hazardous </w:t>
+      </w:r>
+      <w:r>
+        <w:tab/>
+      </w:r>
+      <w:r>
+        <w:tab/>
+      </w:r>
+      <w:r>
+        <w:tab/>
+        <w:t xml:space="preserve">              Metal</w:t>
+      </w:r>
+    </w:p>
+    <w:p>
+      <w:r>
+        <w:rPr>
+          <w:noProof/>
+        </w:rPr>
+        <w:drawing>
+          <wp:anchor distT="0" distB="0" distL="114300" distR="114300" simplePos="0" relativeHeight="251715584" behindDoc="0" locked="0" layoutInCell="1" allowOverlap="1" wp14:anchorId="4AE23AF3" wp14:editId="032EE694">
+            <wp:simplePos x="0" y="0"/>
+            <wp:positionH relativeFrom="margin">
+              <wp:align>right</wp:align>
+            </wp:positionH>
+            <wp:positionV relativeFrom="paragraph">
+              <wp:posOffset>10795</wp:posOffset>
+            </wp:positionV>
+            <wp:extent cx="1524000" cy="1310640"/>
+            <wp:effectExtent l="0" t="0" r="0" b="3810"/>
+            <wp:wrapNone/>
+            <wp:docPr id="33" name="Picture 33" descr="A picture containing calendar&#10;&#10;Description automatically generated"/>
+            <wp:cNvGraphicFramePr>
+              <a:graphicFrameLocks xmlns:a="http://schemas.openxmlformats.org/drawingml/2006/main" noChangeAspect="1"/>
+            </wp:cNvGraphicFramePr>
+            <a:graphic xmlns:a="http://schemas.openxmlformats.org/drawingml/2006/main">
+              <a:graphicData uri="http://schemas.openxmlformats.org/drawingml/2006/picture">
+                <pic:pic xmlns:pic="http://schemas.openxmlformats.org/drawingml/2006/picture">
+                  <pic:nvPicPr>
+                    <pic:cNvPr id="33" name="Picture 33" descr="A picture containing calendar&#10;&#10;Description automatically generated"/>
+                    <pic:cNvPicPr/>
+                  </pic:nvPicPr>
+                  <pic:blipFill>
+                    <a:blip r:embed="rId12" cstate="print">
+                      <a:extLst>
+                        <a:ext uri="{28A0092B-C50C-407E-A947-70E740481C1C}">
+                          <a14:useLocalDpi xmlns:a14="http://schemas.microsoft.com/office/drawing/2010/main" val="0"/>
+                        </a:ext>
+                      </a:extLst>
+                    </a:blip>
+                    <a:stretch>
+                      <a:fillRect/>
+                    </a:stretch>
+                  </pic:blipFill>
+                  <pic:spPr>
+                    <a:xfrm>
+                      <a:off x="0" y="0"/>
+                      <a:ext cx="1524000" cy="1310640"/>
+                    </a:xfrm>
+                    <a:prstGeom prst="rect">
+                      <a:avLst/>
+                    </a:prstGeom>
+                  </pic:spPr>
+                </pic:pic>
+              </a:graphicData>
+            </a:graphic>
+            <wp14:sizeRelH relativeFrom="margin">
+              <wp14:pctWidth>0</wp14:pctWidth>
+            </wp14:sizeRelH>
+            <wp14:sizeRelV relativeFrom="margin">
+              <wp14:pctHeight>0</wp14:pctHeight>
+            </wp14:sizeRelV>
+          </wp:anchor>
+        </w:drawing>
+      </w:r>
+      <w:r>
+        <w:rPr>
+          <w:noProof/>
+        </w:rPr>
+        <w:drawing>
+          <wp:anchor distT="0" distB="0" distL="114300" distR="114300" simplePos="0" relativeHeight="251714560" behindDoc="0" locked="0" layoutInCell="1" allowOverlap="1" wp14:anchorId="5FFE4FD1" wp14:editId="61F73B89">
+            <wp:simplePos x="0" y="0"/>
+            <wp:positionH relativeFrom="margin">
+              <wp:align>center</wp:align>
+            </wp:positionH>
+            <wp:positionV relativeFrom="paragraph">
+              <wp:posOffset>10795</wp:posOffset>
+            </wp:positionV>
+            <wp:extent cx="1513840" cy="1325880"/>
+            <wp:effectExtent l="0" t="0" r="0" b="7620"/>
+            <wp:wrapNone/>
+            <wp:docPr id="32" name="Picture 32" descr="A picture containing drinking water, bottle&#10;&#10;Description automatically generated"/>
+            <wp:cNvGraphicFramePr>
+              <a:graphicFrameLocks xmlns:a="http://schemas.openxmlformats.org/drawingml/2006/main" noChangeAspect="1"/>
+            </wp:cNvGraphicFramePr>
+            <a:graphic xmlns:a="http://schemas.openxmlformats.org/drawingml/2006/main">
+              <a:graphicData uri="http://schemas.openxmlformats.org/drawingml/2006/picture">
+                <pic:pic xmlns:pic="http://schemas.openxmlformats.org/drawingml/2006/picture">
+                  <pic:nvPicPr>
+                    <pic:cNvPr id="32" name="Picture 32" descr="A picture containing drinking water, bottle&#10;&#10;Description automatically generated"/>
+                    <pic:cNvPicPr/>
+                  </pic:nvPicPr>
+                  <pic:blipFill>
+                    <a:blip r:embed="rId13" cstate="print">
+                      <a:extLst>
+                        <a:ext uri="{28A0092B-C50C-407E-A947-70E740481C1C}">
+                          <a14:useLocalDpi xmlns:a14="http://schemas.microsoft.com/office/drawing/2010/main" val="0"/>
+                        </a:ext>
+                      </a:extLst>
+                    </a:blip>
+                    <a:stretch>
+                      <a:fillRect/>
+                    </a:stretch>
+                  </pic:blipFill>
+                  <pic:spPr>
+                    <a:xfrm>
+                      <a:off x="0" y="0"/>
+                      <a:ext cx="1513840" cy="1325880"/>
+                    </a:xfrm>
+                    <a:prstGeom prst="rect">
+                      <a:avLst/>
+                    </a:prstGeom>
+                  </pic:spPr>
+                </pic:pic>
+              </a:graphicData>
+            </a:graphic>
+            <wp14:sizeRelH relativeFrom="margin">
+              <wp14:pctWidth>0</wp14:pctWidth>
+            </wp14:sizeRelH>
+            <wp14:sizeRelV relativeFrom="margin">
+              <wp14:pctHeight>0</wp14:pctHeight>
+            </wp14:sizeRelV>
+          </wp:anchor>
+        </w:drawing>
+      </w:r>
+      <w:r>
+        <w:rPr>
+          <w:noProof/>
+        </w:rPr>
+        <w:drawing>
+          <wp:anchor distT="0" distB="0" distL="114300" distR="114300" simplePos="0" relativeHeight="251713536" behindDoc="0" locked="0" layoutInCell="1" allowOverlap="1" wp14:anchorId="09681217" wp14:editId="25895A2D">
+            <wp:simplePos x="0" y="0"/>
+            <wp:positionH relativeFrom="margin">
+              <wp:align>left</wp:align>
+            </wp:positionH>
+            <wp:positionV relativeFrom="paragraph">
+              <wp:posOffset>33655</wp:posOffset>
+            </wp:positionV>
+            <wp:extent cx="1546844" cy="1325880"/>
+            <wp:effectExtent l="0" t="0" r="0" b="7620"/>
+            <wp:wrapNone/>
+            <wp:docPr id="31" name="Picture 31" descr="A picture containing snack food, potato&#10;&#10;Description automatically generated"/>
+            <wp:cNvGraphicFramePr>
+              <a:graphicFrameLocks xmlns:a="http://schemas.openxmlformats.org/drawingml/2006/main" noChangeAspect="1"/>
+            </wp:cNvGraphicFramePr>
+            <a:graphic xmlns:a="http://schemas.openxmlformats.org/drawingml/2006/main">
+              <a:graphicData uri="http://schemas.openxmlformats.org/drawingml/2006/picture">
+                <pic:pic xmlns:pic="http://schemas.openxmlformats.org/drawingml/2006/picture">
+                  <pic:nvPicPr>
+                    <pic:cNvPr id="31" name="Picture 31" descr="A picture containing snack food, potato&#10;&#10;Description automatically generated"/>
+                    <pic:cNvPicPr/>
+                  </pic:nvPicPr>
+                  <pic:blipFill>
+                    <a:blip r:embed="rId14">
+                      <a:extLst>
+                        <a:ext uri="{28A0092B-C50C-407E-A947-70E740481C1C}">
+                          <a14:useLocalDpi xmlns:a14="http://schemas.microsoft.com/office/drawing/2010/main" val="0"/>
+                        </a:ext>
+                      </a:extLst>
+                    </a:blip>
+                    <a:stretch>
+                      <a:fillRect/>
+                    </a:stretch>
+                  </pic:blipFill>
+                  <pic:spPr>
+                    <a:xfrm>
+                      <a:off x="0" y="0"/>
+                      <a:ext cx="1546844" cy="1325880"/>
+                    </a:xfrm>
+                    <a:prstGeom prst="rect">
+                      <a:avLst/>
+                    </a:prstGeom>
+                  </pic:spPr>
+                </pic:pic>
+              </a:graphicData>
+            </a:graphic>
+            <wp14:sizeRelH relativeFrom="margin">
+              <wp14:pctWidth>0</wp14:pctWidth>
+            </wp14:sizeRelH>
+            <wp14:sizeRelV relativeFrom="margin">
+              <wp14:pctHeight>0</wp14:pctHeight>
+            </wp14:sizeRelV>
+          </wp:anchor>
+        </w:drawing>
+      </w:r>
+    </w:p>
+    <w:p/>
+    <w:p/>
+    <w:p/>
+    <w:p/>
+    <w:p>
+      <w:r>
+        <w:tab/>
+        <w:t>Organic</w:t>
+      </w:r>
+      <w:r>
+        <w:tab/>
+      </w:r>
+      <w:r>
+        <w:tab/>
+      </w:r>
+      <w:r>
+        <w:tab/>
+      </w:r>
+      <w:r>
+        <w:tab/>
+      </w:r>
+      <w:r>
+        <w:tab/>
+        <w:t>Plastic</w:t>
+      </w:r>
+      <w:r>
+        <w:tab/>
+      </w:r>
+      <w:r>
+        <w:tab/>
+      </w:r>
+      <w:r>
+        <w:tab/>
+      </w:r>
+      <w:r>
+        <w:tab/>
+        <w:t xml:space="preserve">            Recyclable</w:t>
+      </w:r>
+    </w:p>
+    <w:p/>
+    <w:p>
+      <w:pPr>
+        <w:pStyle w:val="Heading4"/>
+        <w:rPr>
+          <w:rFonts w:ascii="Times New Roman" w:hAnsi="Times New Roman" w:cs="Times New Roman"/>
+          <w:i w:val="0"/>
+          <w:iCs w:val="0"/>
+        </w:rPr>
+      </w:pPr>
+      <w:r>
+        <w:rPr>
+          <w:rFonts w:ascii="Times New Roman" w:hAnsi="Times New Roman" w:cs="Times New Roman"/>
+          <w:i w:val="0"/>
+          <w:iCs w:val="0"/>
+        </w:rPr>
+        <w:t>Challenges Encountered and Solutions</w:t>
+      </w:r>
+    </w:p>
+    <w:p>
+      <w:pPr>
+        <w:pStyle w:val="ListParagraph"/>
+        <w:numPr>
+          <w:ilvl w:val="0"/>
+          <w:numId w:val="10"/>
+        </w:numPr>
+      </w:pPr>
+      <w:r>
+        <w:t xml:space="preserve">Having lot of irrelevant images in dataset for </w:t>
+      </w:r>
+      <w:proofErr w:type="spellStart"/>
+      <w:r>
+        <w:t>GoPiT</w:t>
+      </w:r>
+      <w:proofErr w:type="spellEnd"/>
+      <w:r>
+        <w:t xml:space="preserve"> application – Clean the dataset and remove unnecessary images.</w:t>
+      </w:r>
+    </w:p>
+    <w:p>
+      <w:pPr>
+        <w:pStyle w:val="ListParagraph"/>
+        <w:numPr>
+          <w:ilvl w:val="0"/>
+          <w:numId w:val="10"/>
+        </w:numPr>
+      </w:pPr>
+      <w:r>
+        <w:t xml:space="preserve">Hard to clean image dataset – There is no such a method to clean image dataset, it had to clean manually. </w:t>
+      </w:r>
+    </w:p>
+    <w:p/>
+    <w:p/>
+    <w:p/>
+    <w:p/>
+    <w:p/>
+    <w:p/>
+    <w:p>
+      <w:pPr>
+        <w:pStyle w:val="Heading3"/>
+      </w:pPr>
+      <w:r>
+        <w:lastRenderedPageBreak/>
+        <w:t>6.4.2 Modelling</w:t>
+      </w:r>
+    </w:p>
+    <w:p>
+      <w:r>
+        <w:t xml:space="preserve">After Data preparation and pre-processing is done, the next step is to train the data science component of </w:t>
+      </w:r>
+      <w:proofErr w:type="spellStart"/>
+      <w:r>
+        <w:t>GoPit</w:t>
+      </w:r>
+      <w:proofErr w:type="spellEnd"/>
+      <w:r>
+        <w:t xml:space="preserve"> application. TensorFlow </w:t>
+      </w:r>
+      <w:r>
+        <w:t xml:space="preserve">is the framework which is use in the model of </w:t>
+      </w:r>
+      <w:proofErr w:type="spellStart"/>
+      <w:r>
+        <w:t>GoPit</w:t>
+      </w:r>
+      <w:proofErr w:type="spellEnd"/>
+      <w:r>
+        <w:t xml:space="preserve"> application. Google Teachable machine is used to implement the data science component (image classification model) of the project. </w:t>
+      </w:r>
+    </w:p>
+    <w:p>
+      <w:pPr>
+        <w:pStyle w:val="Heading4"/>
+      </w:pPr>
+      <w:r>
+        <w:t>6.4.2.1 Teachable Machine</w:t>
+      </w:r>
+      <w:r>
+        <w:t xml:space="preserve"> image classification model</w:t>
+      </w:r>
+    </w:p>
+    <w:p>
+      <w:r>
+        <w:t xml:space="preserve">Teachable machine is a web-based GUI tool for creating custom machine learning classification models. </w:t>
+      </w:r>
+      <w:r>
+        <w:t xml:space="preserve">It introduced in 2017 by Google. </w:t>
+      </w:r>
+    </w:p>
+    <w:p>
+      <w:r>
+        <w:t xml:space="preserve">There are 3 types of models can be created with latest version of teachable machine, those are image classification model, audio recognition model and pose recognition model. Among those models, image classification model is </w:t>
+      </w:r>
+      <w:r>
+        <w:t>used</w:t>
+      </w:r>
+      <w:r>
+        <w:t xml:space="preserve"> to train the machine learning model in </w:t>
+      </w:r>
+      <w:proofErr w:type="spellStart"/>
+      <w:r>
+        <w:t>GoPiT</w:t>
+      </w:r>
+      <w:proofErr w:type="spellEnd"/>
+      <w:r>
+        <w:t xml:space="preserve"> application. </w:t>
+      </w:r>
+    </w:p>
+    <w:p>
+      <w:r>
+        <w:t xml:space="preserve"> </w:t>
+      </w:r>
+      <w:r>
+        <w:t xml:space="preserve">Teachable machine is very </w:t>
+      </w:r>
+      <w:r>
+        <w:t>user-friendly</w:t>
+      </w:r>
+      <w:r>
+        <w:t xml:space="preserve"> tool. </w:t>
+      </w:r>
+      <w:r>
+        <w:t xml:space="preserve">Anyone can build a machine learning model without any coding. It created for help students, teachers, designers, and others learn about ML by creating and </w:t>
+      </w:r>
+      <w:r>
+        <w:t xml:space="preserve">using their own classification models </w:t>
+      </w:r>
+      <w:r>
+        <w:rPr>
+          <w:rFonts w:ascii="Arial" w:hAnsi="Arial" w:cs="Arial"/>
+          <w:color w:val="000000"/>
+          <w:sz w:val="20"/>
+          <w:szCs w:val="20"/>
+          <w:shd w:val="clear" w:color="auto" w:fill="FFFFFF"/>
+        </w:rPr>
+        <w:t>(Adedeji and Wang, 2019)</w:t>
+      </w:r>
+    </w:p>
+    <w:p>
+      <w:r>
+        <w:t xml:space="preserve">There are few steps to create an image classification model with Teachable machine. First step is to create the classes of the model which belongs to the image classification model and upload the data into those classes. There are six classes in </w:t>
+      </w:r>
+      <w:proofErr w:type="spellStart"/>
+      <w:r>
+        <w:t>GoPiT</w:t>
+      </w:r>
+      <w:proofErr w:type="spellEnd"/>
+      <w:r>
+        <w:t xml:space="preserve"> application such as Glass, Hazardous, Metal, Organic, Plastic and Recyclable. Those classes were created in Teachable machine and uploaded relevant images in the dataset to each class as follow </w:t>
+      </w:r>
+      <w:r>
+        <w:rPr>
+          <w:b/>
+          <w:bCs/>
+        </w:rPr>
+        <w:t>Figure #</w:t>
+      </w:r>
+      <w:r>
+        <w:t xml:space="preserve"> and </w:t>
+      </w:r>
+      <w:r>
+        <w:rPr>
+          <w:b/>
+          <w:bCs/>
+        </w:rPr>
+        <w:t>Figure #.</w:t>
+      </w:r>
+    </w:p>
+    <w:p>
+      <w:pPr>
+        <w:pStyle w:val="Heading3"/>
+      </w:pPr>
       <w:r>
         <w:rPr>
           <w:noProof/>
@@ -7681,7 +8491,7 @@
                     <pic:cNvPicPr/>
                   </pic:nvPicPr>
                   <pic:blipFill>
-                    <a:blip r:embed="rId9" cstate="print">
+                    <a:blip r:embed="rId15" cstate="print">
                       <a:extLst>
                         <a:ext uri="{28A0092B-C50C-407E-A947-70E740481C1C}">
                           <a14:useLocalDpi xmlns:a14="http://schemas.microsoft.com/office/drawing/2010/main" val="0"/>
@@ -7741,7 +8551,7 @@
                     <pic:cNvPicPr/>
                   </pic:nvPicPr>
                   <pic:blipFill>
-                    <a:blip r:embed="rId10" cstate="print">
+                    <a:blip r:embed="rId16" cstate="print">
                       <a:extLst>
                         <a:ext uri="{28A0092B-C50C-407E-A947-70E740481C1C}">
                           <a14:useLocalDpi xmlns:a14="http://schemas.microsoft.com/office/drawing/2010/main" val="0"/>
@@ -7786,19 +8596,153 @@
     <w:p/>
     <w:p/>
     <w:p/>
+    <w:p/>
+    <w:p/>
+    <w:p>
+      <w:pPr>
+        <w:rPr>
+          <w:rFonts w:ascii="Times New Roman" w:hAnsi="Times New Roman" w:cs="Times New Roman"/>
+        </w:rPr>
+      </w:pPr>
+      <w:r>
+        <w:rPr>
+          <w:rFonts w:ascii="Times New Roman" w:hAnsi="Times New Roman" w:cs="Times New Roman"/>
+        </w:rPr>
+        <w:lastRenderedPageBreak/>
+        <w:t>The next step is to train the image classification model. There are some options such as Batch Size, Epochs and Learning Rate</w:t>
+      </w:r>
+      <w:r>
+        <w:rPr>
+          <w:rFonts w:ascii="Times New Roman" w:hAnsi="Times New Roman" w:cs="Times New Roman"/>
+        </w:rPr>
+        <w:t xml:space="preserve"> that can be changed before the training began. Batch Size is a hyperparameter that defines the number of samples to work </w:t>
+      </w:r>
+      <w:r>
+        <w:rPr>
+          <w:rFonts w:ascii="Times New Roman" w:hAnsi="Times New Roman" w:cs="Times New Roman"/>
+        </w:rPr>
+        <w:t>through before updating the internal model parameters and the number of epochs is a hyperparameter that defines the number of times that the learning algorithm will work through the entire training dataset.</w:t>
+      </w:r>
+      <w:r>
+        <w:rPr>
+          <w:rFonts w:ascii="Times New Roman" w:hAnsi="Times New Roman" w:cs="Times New Roman"/>
+          <w:color w:val="000000"/>
+          <w:sz w:val="20"/>
+          <w:szCs w:val="20"/>
+          <w:shd w:val="clear" w:color="auto" w:fill="FFFFFF"/>
+        </w:rPr>
+        <w:t xml:space="preserve"> (Brownlee, 2021) </w:t>
+      </w:r>
+      <w:r>
+        <w:rPr>
+          <w:rFonts w:ascii="Times New Roman" w:hAnsi="Times New Roman" w:cs="Times New Roman"/>
+          <w:color w:val="000000"/>
+          <w:sz w:val="20"/>
+          <w:szCs w:val="20"/>
+          <w:shd w:val="clear" w:color="auto" w:fill="FFFFFF"/>
+        </w:rPr>
+        <w:t>The learning rate is the amount that the weights are updated during training, it is configurable hyperparameter used in the training of neural network that has small positive value</w:t>
+      </w:r>
+      <w:r>
+        <w:rPr>
+          <w:rFonts w:ascii="Times New Roman" w:hAnsi="Times New Roman" w:cs="Times New Roman"/>
+          <w:color w:val="000000"/>
+          <w:sz w:val="20"/>
+          <w:szCs w:val="20"/>
+          <w:shd w:val="clear" w:color="auto" w:fill="FFFFFF"/>
+        </w:rPr>
+        <w:t xml:space="preserve">. (Brownlee, 2021) Image classification model of </w:t>
+      </w:r>
+      <w:proofErr w:type="spellStart"/>
+      <w:r>
+        <w:rPr>
+          <w:rFonts w:ascii="Times New Roman" w:hAnsi="Times New Roman" w:cs="Times New Roman"/>
+          <w:color w:val="000000"/>
+          <w:sz w:val="20"/>
+          <w:szCs w:val="20"/>
+          <w:shd w:val="clear" w:color="auto" w:fill="FFFFFF"/>
+        </w:rPr>
+        <w:t>GoPiT</w:t>
+      </w:r>
+      <w:proofErr w:type="spellEnd"/>
+      <w:r>
+        <w:rPr>
+          <w:rFonts w:ascii="Times New Roman" w:hAnsi="Times New Roman" w:cs="Times New Roman"/>
+          <w:color w:val="000000"/>
+          <w:sz w:val="20"/>
+          <w:szCs w:val="20"/>
+          <w:shd w:val="clear" w:color="auto" w:fill="FFFFFF"/>
+        </w:rPr>
+        <w:t xml:space="preserve"> application is trained with 50 epochs, Batch Size of 16 and 0.001 Learning rate. </w:t>
+      </w:r>
+      <w:r>
+        <w:rPr>
+          <w:rFonts w:ascii="Times New Roman" w:hAnsi="Times New Roman" w:cs="Times New Roman"/>
+          <w:color w:val="000000"/>
+          <w:sz w:val="20"/>
+          <w:szCs w:val="20"/>
+          <w:shd w:val="clear" w:color="auto" w:fill="FFFFFF"/>
+        </w:rPr>
+        <w:t xml:space="preserve">Following </w:t>
+      </w:r>
+      <w:r>
+        <w:rPr>
+          <w:rFonts w:ascii="Times New Roman" w:hAnsi="Times New Roman" w:cs="Times New Roman"/>
+          <w:b/>
+          <w:bCs/>
+          <w:color w:val="000000"/>
+          <w:sz w:val="20"/>
+          <w:szCs w:val="20"/>
+          <w:shd w:val="clear" w:color="auto" w:fill="FFFFFF"/>
+        </w:rPr>
+        <w:t>figure #</w:t>
+      </w:r>
+      <w:r>
+        <w:rPr>
+          <w:rFonts w:ascii="Times New Roman" w:hAnsi="Times New Roman" w:cs="Times New Roman"/>
+          <w:color w:val="000000"/>
+          <w:sz w:val="20"/>
+          <w:szCs w:val="20"/>
+          <w:shd w:val="clear" w:color="auto" w:fill="FFFFFF"/>
+        </w:rPr>
+        <w:t xml:space="preserve"> and </w:t>
+      </w:r>
+      <w:r>
+        <w:rPr>
+          <w:rFonts w:ascii="Times New Roman" w:hAnsi="Times New Roman" w:cs="Times New Roman"/>
+          <w:b/>
+          <w:bCs/>
+          <w:color w:val="000000"/>
+          <w:sz w:val="20"/>
+          <w:szCs w:val="20"/>
+          <w:shd w:val="clear" w:color="auto" w:fill="FFFFFF"/>
+        </w:rPr>
+        <w:t>figure #</w:t>
+      </w:r>
+      <w:r>
+        <w:rPr>
+          <w:rFonts w:ascii="Times New Roman" w:hAnsi="Times New Roman" w:cs="Times New Roman"/>
+          <w:color w:val="000000"/>
+          <w:sz w:val="20"/>
+          <w:szCs w:val="20"/>
+          <w:shd w:val="clear" w:color="auto" w:fill="FFFFFF"/>
+        </w:rPr>
+        <w:t xml:space="preserve"> represents the training period of the image classification model.</w:t>
+      </w:r>
+    </w:p>
     <w:p>
       <w:r>
         <w:rPr>
           <w:noProof/>
         </w:rPr>
         <w:drawing>
-          <wp:anchor distT="0" distB="0" distL="114300" distR="114300" simplePos="0" relativeHeight="251707392" behindDoc="0" locked="0" layoutInCell="1" allowOverlap="1" wp14:anchorId="6914EC40" wp14:editId="34CDE106">
+          <wp:anchor distT="0" distB="0" distL="114300" distR="114300" simplePos="0" relativeHeight="251707392" behindDoc="0" locked="0" layoutInCell="1" allowOverlap="1" wp14:anchorId="6914EC40" wp14:editId="5B401D99">
             <wp:simplePos x="0" y="0"/>
             <wp:positionH relativeFrom="column">
-              <wp:posOffset>2712720</wp:posOffset>
+              <wp:posOffset>3596640</wp:posOffset>
             </wp:positionH>
             <wp:positionV relativeFrom="paragraph">
-              <wp:posOffset>8890</wp:posOffset>
+              <wp:posOffset>104140</wp:posOffset>
             </wp:positionV>
             <wp:extent cx="2040381" cy="1965960"/>
             <wp:effectExtent l="0" t="0" r="0" b="0"/>
@@ -7815,7 +8759,7 @@
                     <pic:cNvPicPr/>
                   </pic:nvPicPr>
                   <pic:blipFill>
-                    <a:blip r:embed="rId11">
+                    <a:blip r:embed="rId17">
                       <a:extLst>
                         <a:ext uri="{28A0092B-C50C-407E-A947-70E740481C1C}">
                           <a14:useLocalDpi xmlns:a14="http://schemas.microsoft.com/office/drawing/2010/main" val="0"/>
@@ -7852,13 +8796,13 @@
           <w:noProof/>
         </w:rPr>
         <w:drawing>
-          <wp:anchor distT="0" distB="0" distL="114300" distR="114300" simplePos="0" relativeHeight="251706368" behindDoc="0" locked="0" layoutInCell="1" allowOverlap="1" wp14:anchorId="727E78BD" wp14:editId="33AC801A">
+          <wp:anchor distT="0" distB="0" distL="114300" distR="114300" simplePos="0" relativeHeight="251706368" behindDoc="0" locked="0" layoutInCell="1" allowOverlap="1" wp14:anchorId="727E78BD" wp14:editId="2302B0E8">
             <wp:simplePos x="0" y="0"/>
             <wp:positionH relativeFrom="margin">
-              <wp:posOffset>228600</wp:posOffset>
+              <wp:posOffset>510540</wp:posOffset>
             </wp:positionH>
             <wp:positionV relativeFrom="paragraph">
-              <wp:posOffset>8890</wp:posOffset>
+              <wp:posOffset>88900</wp:posOffset>
             </wp:positionV>
             <wp:extent cx="1965049" cy="3893820"/>
             <wp:effectExtent l="0" t="0" r="0" b="0"/>
@@ -7875,7 +8819,7 @@
                     <pic:cNvPicPr/>
                   </pic:nvPicPr>
                   <pic:blipFill>
-                    <a:blip r:embed="rId12">
+                    <a:blip r:embed="rId18">
                       <a:extLst>
                         <a:ext uri="{28A0092B-C50C-407E-A947-70E740481C1C}">
                           <a14:useLocalDpi xmlns:a14="http://schemas.microsoft.com/office/drawing/2010/main" val="0"/>
@@ -7925,7 +8869,288 @@
     <w:p>
       <w:pPr>
         <w:rPr>
-          <w:rFonts w:ascii="Times New Roman" w:hAnsi="Times New Roman" w:cs="Times New Roman"/>
+          <w:lang w:val="en-SG"/>
+        </w:rPr>
+      </w:pPr>
+      <w:r>
+        <w:rPr>
+          <w:lang w:val="en-SG"/>
+        </w:rPr>
+        <w:t xml:space="preserve">After training the model next step is to export the model. There are 3 different ways to export the model from Teachable machine, they are Tensorflow.js, </w:t>
+      </w:r>
+      <w:proofErr w:type="spellStart"/>
+      <w:r>
+        <w:rPr>
+          <w:lang w:val="en-SG"/>
+        </w:rPr>
+        <w:t>Tensorflow</w:t>
+      </w:r>
+      <w:proofErr w:type="spellEnd"/>
+      <w:r>
+        <w:rPr>
+          <w:lang w:val="en-SG"/>
+        </w:rPr>
+        <w:t xml:space="preserve"> and </w:t>
+      </w:r>
+      <w:proofErr w:type="spellStart"/>
+      <w:r>
+        <w:rPr>
+          <w:lang w:val="en-SG"/>
+        </w:rPr>
+        <w:t>Tensorflow</w:t>
+      </w:r>
+      <w:proofErr w:type="spellEnd"/>
+      <w:r>
+        <w:rPr>
+          <w:lang w:val="en-SG"/>
+        </w:rPr>
+        <w:t xml:space="preserve"> Lite. Tensorflow.js type is compatible with web applications that means the models exported from that can be used within web application. </w:t>
+      </w:r>
+      <w:proofErr w:type="spellStart"/>
+      <w:r>
+        <w:rPr>
+          <w:lang w:val="en-SG"/>
+        </w:rPr>
+        <w:t>Tensorflow</w:t>
+      </w:r>
+      <w:proofErr w:type="spellEnd"/>
+      <w:r>
+        <w:rPr>
+          <w:lang w:val="en-SG"/>
+        </w:rPr>
+        <w:t xml:space="preserve"> models are compatible with python. Then </w:t>
+      </w:r>
+      <w:proofErr w:type="spellStart"/>
+      <w:r>
+        <w:rPr>
+          <w:lang w:val="en-SG"/>
+        </w:rPr>
+        <w:t>Tensorflow</w:t>
+      </w:r>
+      <w:proofErr w:type="spellEnd"/>
+      <w:r>
+        <w:rPr>
+          <w:lang w:val="en-SG"/>
+        </w:rPr>
+        <w:t xml:space="preserve"> Lite models are compatible with mobile applications. </w:t>
+      </w:r>
+      <w:proofErr w:type="spellStart"/>
+      <w:r>
+        <w:rPr>
+          <w:lang w:val="en-SG"/>
+        </w:rPr>
+        <w:t>GoPiT</w:t>
+      </w:r>
+      <w:proofErr w:type="spellEnd"/>
+      <w:r>
+        <w:rPr>
+          <w:lang w:val="en-SG"/>
+        </w:rPr>
+        <w:t xml:space="preserve"> application is also mobile application then the image classification model of the application is also exported from </w:t>
+      </w:r>
+      <w:proofErr w:type="spellStart"/>
+      <w:r>
+        <w:rPr>
+          <w:lang w:val="en-SG"/>
+        </w:rPr>
+        <w:t>Tensorflow</w:t>
+      </w:r>
+      <w:proofErr w:type="spellEnd"/>
+      <w:r>
+        <w:rPr>
+          <w:lang w:val="en-SG"/>
+        </w:rPr>
+        <w:t xml:space="preserve"> Lite form. </w:t>
+      </w:r>
+    </w:p>
+    <w:p>
+      <w:pPr>
+        <w:rPr>
+          <w:lang w:val="en-SG"/>
+        </w:rPr>
+      </w:pPr>
+      <w:r>
+        <w:rPr>
+          <w:lang w:val="en-SG"/>
+        </w:rPr>
+        <w:t xml:space="preserve">There are 3 different versions in exporting the </w:t>
+      </w:r>
+      <w:proofErr w:type="spellStart"/>
+      <w:r>
+        <w:rPr>
+          <w:lang w:val="en-SG"/>
+        </w:rPr>
+        <w:t>Tensorflow</w:t>
+      </w:r>
+      <w:proofErr w:type="spellEnd"/>
+      <w:r>
+        <w:rPr>
+          <w:lang w:val="en-SG"/>
+        </w:rPr>
+        <w:t xml:space="preserve"> Lite model they are Floating point, Quantized and </w:t>
+      </w:r>
+      <w:proofErr w:type="spellStart"/>
+      <w:r>
+        <w:rPr>
+          <w:lang w:val="en-SG"/>
+        </w:rPr>
+        <w:t>EdgeTPU</w:t>
+      </w:r>
+      <w:proofErr w:type="spellEnd"/>
+      <w:r>
+        <w:rPr>
+          <w:lang w:val="en-SG"/>
+        </w:rPr>
+        <w:t xml:space="preserve">. Floating point is the model </w:t>
+      </w:r>
+      <w:r>
+        <w:rPr>
+          <w:lang w:val="en-SG"/>
+        </w:rPr>
+        <w:t xml:space="preserve">exported with float16 or float32. Quantized models execute some or </w:t>
+      </w:r>
+      <w:proofErr w:type="gramStart"/>
+      <w:r>
+        <w:rPr>
+          <w:lang w:val="en-SG"/>
+        </w:rPr>
+        <w:t>all of</w:t>
+      </w:r>
+      <w:proofErr w:type="gramEnd"/>
+      <w:r>
+        <w:rPr>
+          <w:lang w:val="en-SG"/>
+        </w:rPr>
+        <w:t xml:space="preserve"> the operations on tensors with integers rather than floating point values. This allows for more compact model representation and the use of high performance vectorized operations on many hardware platforms. </w:t>
+      </w:r>
+      <w:proofErr w:type="spellStart"/>
+      <w:r>
+        <w:rPr>
+          <w:lang w:val="en-SG"/>
+        </w:rPr>
+        <w:t>EdgeTPU</w:t>
+      </w:r>
+      <w:proofErr w:type="spellEnd"/>
+      <w:r>
+        <w:rPr>
+          <w:lang w:val="en-SG"/>
+        </w:rPr>
+        <w:t xml:space="preserve"> is used in coral platform. </w:t>
+      </w:r>
+      <w:r>
+        <w:rPr>
+          <w:lang w:val="en-SG"/>
+        </w:rPr>
+        <w:t xml:space="preserve">Image classification model of </w:t>
+      </w:r>
+      <w:proofErr w:type="spellStart"/>
+      <w:r>
+        <w:rPr>
+          <w:lang w:val="en-SG"/>
+        </w:rPr>
+        <w:t>GoPiT</w:t>
+      </w:r>
+      <w:proofErr w:type="spellEnd"/>
+      <w:r>
+        <w:rPr>
+          <w:lang w:val="en-SG"/>
+        </w:rPr>
+        <w:t xml:space="preserve"> application </w:t>
+      </w:r>
+      <w:r>
+        <w:rPr>
+          <w:lang w:val="en-SG"/>
+        </w:rPr>
+        <w:lastRenderedPageBreak/>
+        <w:t xml:space="preserve">is exported from quantized version of </w:t>
+      </w:r>
+      <w:proofErr w:type="spellStart"/>
+      <w:r>
+        <w:rPr>
+          <w:lang w:val="en-SG"/>
+        </w:rPr>
+        <w:t>Tensorflow</w:t>
+      </w:r>
+      <w:proofErr w:type="spellEnd"/>
+      <w:r>
+        <w:rPr>
+          <w:lang w:val="en-SG"/>
+        </w:rPr>
+        <w:t xml:space="preserve"> Lite. There are few reasons to use quantized model in </w:t>
+      </w:r>
+      <w:proofErr w:type="spellStart"/>
+      <w:r>
+        <w:rPr>
+          <w:lang w:val="en-SG"/>
+        </w:rPr>
+        <w:t>GoPiT</w:t>
+      </w:r>
+      <w:proofErr w:type="spellEnd"/>
+      <w:r>
+        <w:rPr>
+          <w:lang w:val="en-SG"/>
+        </w:rPr>
+        <w:t xml:space="preserve"> application.</w:t>
+      </w:r>
+    </w:p>
+    <w:p>
+      <w:pPr>
+        <w:pStyle w:val="ListParagraph"/>
+        <w:numPr>
+          <w:ilvl w:val="0"/>
+          <w:numId w:val="11"/>
+        </w:numPr>
+        <w:rPr>
+          <w:lang w:val="en-SG"/>
+        </w:rPr>
+      </w:pPr>
+      <w:r>
+        <w:rPr>
+          <w:lang w:val="en-SG"/>
+        </w:rPr>
+        <w:t>Accuracy is higher than floating point model.</w:t>
+      </w:r>
+    </w:p>
+    <w:p>
+      <w:pPr>
+        <w:pStyle w:val="ListParagraph"/>
+        <w:numPr>
+          <w:ilvl w:val="0"/>
+          <w:numId w:val="11"/>
+        </w:numPr>
+        <w:rPr>
+          <w:lang w:val="en-SG"/>
+        </w:rPr>
+      </w:pPr>
+      <w:r>
+        <w:rPr>
+          <w:lang w:val="en-SG"/>
+        </w:rPr>
+        <w:t>Compatible with many devices.</w:t>
+      </w:r>
+    </w:p>
+    <w:p>
+      <w:pPr>
+        <w:pStyle w:val="ListParagraph"/>
+        <w:numPr>
+          <w:ilvl w:val="0"/>
+          <w:numId w:val="11"/>
+        </w:numPr>
+        <w:rPr>
+          <w:lang w:val="en-SG"/>
+        </w:rPr>
+      </w:pPr>
+      <w:r>
+        <w:rPr>
+          <w:lang w:val="en-SG"/>
+        </w:rPr>
+        <w:t>High performance in any device.</w:t>
+      </w:r>
+    </w:p>
+    <w:p>
+      <w:pPr>
+        <w:rPr>
+          <w:lang w:val="en-SG"/>
         </w:rPr>
       </w:pPr>
       <w:r>
@@ -7933,15 +9158,15 @@
           <w:noProof/>
         </w:rPr>
         <w:drawing>
-          <wp:anchor distT="0" distB="0" distL="114300" distR="114300" simplePos="0" relativeHeight="251709440" behindDoc="0" locked="0" layoutInCell="1" allowOverlap="1" wp14:anchorId="283C8B45" wp14:editId="75AAEB45">
+          <wp:anchor distT="0" distB="0" distL="114300" distR="114300" simplePos="0" relativeHeight="251709440" behindDoc="0" locked="0" layoutInCell="1" allowOverlap="1" wp14:anchorId="283C8B45" wp14:editId="57FEE0E3">
             <wp:simplePos x="0" y="0"/>
             <wp:positionH relativeFrom="margin">
-              <wp:posOffset>2392680</wp:posOffset>
+              <wp:posOffset>2506980</wp:posOffset>
             </wp:positionH>
             <wp:positionV relativeFrom="paragraph">
-              <wp:posOffset>-603250</wp:posOffset>
+              <wp:posOffset>458470</wp:posOffset>
             </wp:positionV>
-            <wp:extent cx="4114800" cy="3246560"/>
+            <wp:extent cx="3947160" cy="3246120"/>
             <wp:effectExtent l="0" t="0" r="0" b="0"/>
             <wp:wrapNone/>
             <wp:docPr id="29" name="Picture 29"/>
@@ -7955,8 +9180,1302 @@
                     <pic:cNvPr id="1" name=""/>
                     <pic:cNvPicPr/>
                   </pic:nvPicPr>
+                  <pic:blipFill rotWithShape="1">
+                    <a:blip r:embed="rId19" cstate="print">
+                      <a:extLst>
+                        <a:ext uri="{28A0092B-C50C-407E-A947-70E740481C1C}">
+                          <a14:useLocalDpi xmlns:a14="http://schemas.microsoft.com/office/drawing/2010/main" val="0"/>
+                        </a:ext>
+                      </a:extLst>
+                    </a:blip>
+                    <a:srcRect r="4061"/>
+                    <a:stretch/>
+                  </pic:blipFill>
+                  <pic:spPr bwMode="auto">
+                    <a:xfrm>
+                      <a:off x="0" y="0"/>
+                      <a:ext cx="3947160" cy="3246120"/>
+                    </a:xfrm>
+                    <a:prstGeom prst="rect">
+                      <a:avLst/>
+                    </a:prstGeom>
+                    <a:ln>
+                      <a:noFill/>
+                    </a:ln>
+                    <a:extLst>
+                      <a:ext uri="{53640926-AAD7-44D8-BBD7-CCE9431645EC}">
+                        <a14:shadowObscured xmlns:a14="http://schemas.microsoft.com/office/drawing/2010/main"/>
+                      </a:ext>
+                    </a:extLst>
+                  </pic:spPr>
+                </pic:pic>
+              </a:graphicData>
+            </a:graphic>
+            <wp14:sizeRelH relativeFrom="margin">
+              <wp14:pctWidth>0</wp14:pctWidth>
+            </wp14:sizeRelH>
+            <wp14:sizeRelV relativeFrom="margin">
+              <wp14:pctHeight>0</wp14:pctHeight>
+            </wp14:sizeRelV>
+          </wp:anchor>
+        </w:drawing>
+      </w:r>
+      <w:r>
+        <w:rPr>
+          <w:b/>
+          <w:bCs/>
+          <w:lang w:val="en-SG"/>
+        </w:rPr>
+        <w:t>Figure #</w:t>
+      </w:r>
+      <w:r>
+        <w:rPr>
+          <w:lang w:val="en-SG"/>
+        </w:rPr>
+        <w:t xml:space="preserve"> and </w:t>
+      </w:r>
+      <w:r>
+        <w:rPr>
+          <w:b/>
+          <w:bCs/>
+          <w:lang w:val="en-SG"/>
+        </w:rPr>
+        <w:t>Figure #</w:t>
+      </w:r>
+      <w:r>
+        <w:rPr>
+          <w:lang w:val="en-SG"/>
+        </w:rPr>
+        <w:t xml:space="preserve"> are displays the exporting period of image classification model with teachable machine.</w:t>
+      </w:r>
+    </w:p>
+    <w:p>
+      <w:pPr>
+        <w:rPr>
+          <w:noProof/>
+        </w:rPr>
+      </w:pPr>
+      <w:r>
+        <w:rPr>
+          <w:noProof/>
+        </w:rPr>
+        <w:drawing>
+          <wp:anchor distT="0" distB="0" distL="114300" distR="114300" simplePos="0" relativeHeight="251708416" behindDoc="0" locked="0" layoutInCell="1" allowOverlap="1" wp14:anchorId="6DCF57BC" wp14:editId="4592E2CA">
+            <wp:simplePos x="0" y="0"/>
+            <wp:positionH relativeFrom="margin">
+              <wp:posOffset>-167640</wp:posOffset>
+            </wp:positionH>
+            <wp:positionV relativeFrom="paragraph">
+              <wp:posOffset>19050</wp:posOffset>
+            </wp:positionV>
+            <wp:extent cx="2255520" cy="2757805"/>
+            <wp:effectExtent l="0" t="0" r="0" b="4445"/>
+            <wp:wrapNone/>
+            <wp:docPr id="30" name="Picture 30"/>
+            <wp:cNvGraphicFramePr>
+              <a:graphicFrameLocks xmlns:a="http://schemas.openxmlformats.org/drawingml/2006/main" noChangeAspect="1"/>
+            </wp:cNvGraphicFramePr>
+            <a:graphic xmlns:a="http://schemas.openxmlformats.org/drawingml/2006/main">
+              <a:graphicData uri="http://schemas.openxmlformats.org/drawingml/2006/picture">
+                <pic:pic xmlns:pic="http://schemas.openxmlformats.org/drawingml/2006/picture">
+                  <pic:nvPicPr>
+                    <pic:cNvPr id="1" name=""/>
+                    <pic:cNvPicPr/>
+                  </pic:nvPicPr>
+                  <pic:blipFill rotWithShape="1">
+                    <a:blip r:embed="rId20">
+                      <a:extLst>
+                        <a:ext uri="{28A0092B-C50C-407E-A947-70E740481C1C}">
+                          <a14:useLocalDpi xmlns:a14="http://schemas.microsoft.com/office/drawing/2010/main" val="0"/>
+                        </a:ext>
+                      </a:extLst>
+                    </a:blip>
+                    <a:srcRect r="7773"/>
+                    <a:stretch/>
+                  </pic:blipFill>
+                  <pic:spPr bwMode="auto">
+                    <a:xfrm>
+                      <a:off x="0" y="0"/>
+                      <a:ext cx="2255520" cy="2757805"/>
+                    </a:xfrm>
+                    <a:prstGeom prst="rect">
+                      <a:avLst/>
+                    </a:prstGeom>
+                    <a:ln>
+                      <a:noFill/>
+                    </a:ln>
+                    <a:extLst>
+                      <a:ext uri="{53640926-AAD7-44D8-BBD7-CCE9431645EC}">
+                        <a14:shadowObscured xmlns:a14="http://schemas.microsoft.com/office/drawing/2010/main"/>
+                      </a:ext>
+                    </a:extLst>
+                  </pic:spPr>
+                </pic:pic>
+              </a:graphicData>
+            </a:graphic>
+            <wp14:sizeRelH relativeFrom="margin">
+              <wp14:pctWidth>0</wp14:pctWidth>
+            </wp14:sizeRelH>
+            <wp14:sizeRelV relativeFrom="margin">
+              <wp14:pctHeight>0</wp14:pctHeight>
+            </wp14:sizeRelV>
+          </wp:anchor>
+        </w:drawing>
+      </w:r>
+    </w:p>
+    <w:p/>
+    <w:p>
+      <w:pPr>
+        <w:rPr>
+          <w:noProof/>
+        </w:rPr>
+      </w:pPr>
+    </w:p>
+    <w:p/>
+    <w:p/>
+    <w:p>
+      <w:pPr>
+        <w:rPr>
+          <w:rFonts w:ascii="Times New Roman" w:hAnsi="Times New Roman" w:cs="Times New Roman"/>
+        </w:rPr>
+      </w:pPr>
+    </w:p>
+    <w:p>
+      <w:pPr>
+        <w:rPr>
+          <w:rFonts w:ascii="Times New Roman" w:hAnsi="Times New Roman" w:cs="Times New Roman"/>
+        </w:rPr>
+      </w:pPr>
+    </w:p>
+    <w:p>
+      <w:pPr>
+        <w:rPr>
+          <w:rFonts w:ascii="Times New Roman" w:hAnsi="Times New Roman" w:cs="Times New Roman"/>
+        </w:rPr>
+      </w:pPr>
+    </w:p>
+    <w:p>
+      <w:pPr>
+        <w:rPr>
+          <w:rFonts w:ascii="Times New Roman" w:hAnsi="Times New Roman" w:cs="Times New Roman"/>
+        </w:rPr>
+      </w:pPr>
+    </w:p>
+    <w:p>
+      <w:pPr>
+        <w:rPr>
+          <w:rFonts w:ascii="Times New Roman" w:hAnsi="Times New Roman" w:cs="Times New Roman"/>
+        </w:rPr>
+      </w:pPr>
+    </w:p>
+    <w:p>
+      <w:pPr>
+        <w:rPr>
+          <w:rFonts w:ascii="Times New Roman" w:hAnsi="Times New Roman" w:cs="Times New Roman"/>
+        </w:rPr>
+      </w:pPr>
+    </w:p>
+    <w:p>
+      <w:pPr>
+        <w:rPr>
+          <w:rFonts w:ascii="Times New Roman" w:hAnsi="Times New Roman" w:cs="Times New Roman"/>
+        </w:rPr>
+      </w:pPr>
+    </w:p>
+    <w:p>
+      <w:pPr>
+        <w:rPr>
+          <w:rFonts w:ascii="Times New Roman" w:hAnsi="Times New Roman" w:cs="Times New Roman"/>
+        </w:rPr>
+      </w:pPr>
+      <w:r>
+        <w:rPr>
+          <w:rFonts w:ascii="Times New Roman" w:hAnsi="Times New Roman" w:cs="Times New Roman"/>
+        </w:rPr>
+        <w:t xml:space="preserve">It downloads 2 files after exporting the model from Teachable machine. They are Label.txt file and </w:t>
+      </w:r>
+      <w:proofErr w:type="spellStart"/>
+      <w:r>
+        <w:rPr>
+          <w:rFonts w:ascii="Times New Roman" w:hAnsi="Times New Roman" w:cs="Times New Roman"/>
+        </w:rPr>
+        <w:t>Model.tflite</w:t>
+      </w:r>
+      <w:proofErr w:type="spellEnd"/>
+      <w:r>
+        <w:rPr>
+          <w:rFonts w:ascii="Times New Roman" w:hAnsi="Times New Roman" w:cs="Times New Roman"/>
+        </w:rPr>
+        <w:t xml:space="preserve"> file. Label text file includes the labels of classes in the image classification model and </w:t>
+      </w:r>
+      <w:proofErr w:type="spellStart"/>
+      <w:r>
+        <w:rPr>
+          <w:rFonts w:ascii="Times New Roman" w:hAnsi="Times New Roman" w:cs="Times New Roman"/>
+        </w:rPr>
+        <w:t>tflite</w:t>
+      </w:r>
+      <w:proofErr w:type="spellEnd"/>
+      <w:r>
+        <w:rPr>
+          <w:rFonts w:ascii="Times New Roman" w:hAnsi="Times New Roman" w:cs="Times New Roman"/>
+        </w:rPr>
+        <w:t xml:space="preserve"> file is the model file. This model gets the inputs as a </w:t>
+      </w:r>
+      <w:proofErr w:type="spellStart"/>
+      <w:r>
+        <w:rPr>
+          <w:rFonts w:ascii="Times New Roman" w:hAnsi="Times New Roman" w:cs="Times New Roman"/>
+        </w:rPr>
+        <w:t>TensorBuffers</w:t>
+      </w:r>
+      <w:proofErr w:type="spellEnd"/>
+      <w:r>
+        <w:rPr>
+          <w:rFonts w:ascii="Times New Roman" w:hAnsi="Times New Roman" w:cs="Times New Roman"/>
+        </w:rPr>
+        <w:t xml:space="preserve"> and it includes </w:t>
+      </w:r>
+      <w:proofErr w:type="gramStart"/>
+      <w:r>
+        <w:rPr>
+          <w:rFonts w:ascii="Times New Roman" w:hAnsi="Times New Roman" w:cs="Times New Roman"/>
+        </w:rPr>
+        <w:t>process(</w:t>
+      </w:r>
+      <w:proofErr w:type="spellStart"/>
+      <w:proofErr w:type="gramEnd"/>
+      <w:r>
+        <w:rPr>
+          <w:rFonts w:ascii="Times New Roman" w:hAnsi="Times New Roman" w:cs="Times New Roman"/>
+        </w:rPr>
+        <w:t>TensorBuffer</w:t>
+      </w:r>
+      <w:proofErr w:type="spellEnd"/>
+      <w:r>
+        <w:rPr>
+          <w:rFonts w:ascii="Times New Roman" w:hAnsi="Times New Roman" w:cs="Times New Roman"/>
+        </w:rPr>
+        <w:t>) method to get the result. Following is the description of this model.</w:t>
+      </w:r>
+    </w:p>
+    <w:p>
+      <w:pPr>
+        <w:spacing w:after="0"/>
+        <w:ind w:firstLine="720"/>
+        <w:rPr>
+          <w:rFonts w:ascii="Times New Roman" w:hAnsi="Times New Roman" w:cs="Times New Roman"/>
+        </w:rPr>
+      </w:pPr>
+      <w:proofErr w:type="spellStart"/>
+      <w:r>
+        <w:rPr>
+          <w:rFonts w:ascii="Times New Roman" w:hAnsi="Times New Roman" w:cs="Times New Roman"/>
+        </w:rPr>
+        <w:t>NewModel</w:t>
+      </w:r>
+      <w:proofErr w:type="spellEnd"/>
+      <w:r>
+        <w:rPr>
+          <w:rFonts w:ascii="Times New Roman" w:hAnsi="Times New Roman" w:cs="Times New Roman"/>
+        </w:rPr>
+        <w:t xml:space="preserve"> model = </w:t>
+      </w:r>
+      <w:proofErr w:type="spellStart"/>
+      <w:r>
+        <w:rPr>
+          <w:rFonts w:ascii="Times New Roman" w:hAnsi="Times New Roman" w:cs="Times New Roman"/>
+        </w:rPr>
+        <w:t>NewModel.newInstance</w:t>
+      </w:r>
+      <w:proofErr w:type="spellEnd"/>
+      <w:r>
+        <w:rPr>
+          <w:rFonts w:ascii="Times New Roman" w:hAnsi="Times New Roman" w:cs="Times New Roman"/>
+        </w:rPr>
+        <w:t>(context</w:t>
+      </w:r>
+      <w:proofErr w:type="gramStart"/>
+      <w:r>
+        <w:rPr>
+          <w:rFonts w:ascii="Times New Roman" w:hAnsi="Times New Roman" w:cs="Times New Roman"/>
+        </w:rPr>
+        <w:t>);</w:t>
+      </w:r>
+      <w:proofErr w:type="gramEnd"/>
+    </w:p>
+    <w:p>
+      <w:pPr>
+        <w:spacing w:after="0"/>
+        <w:rPr>
+          <w:rFonts w:ascii="Times New Roman" w:hAnsi="Times New Roman" w:cs="Times New Roman"/>
+        </w:rPr>
+      </w:pPr>
+    </w:p>
+    <w:p>
+      <w:pPr>
+        <w:spacing w:after="0"/>
+        <w:rPr>
+          <w:rFonts w:ascii="Times New Roman" w:hAnsi="Times New Roman" w:cs="Times New Roman"/>
+        </w:rPr>
+      </w:pPr>
+      <w:r>
+        <w:rPr>
+          <w:rFonts w:ascii="Times New Roman" w:hAnsi="Times New Roman" w:cs="Times New Roman"/>
+        </w:rPr>
+        <w:t xml:space="preserve">    </w:t>
+      </w:r>
+      <w:r>
+        <w:rPr>
+          <w:rFonts w:ascii="Times New Roman" w:hAnsi="Times New Roman" w:cs="Times New Roman"/>
+        </w:rPr>
+        <w:tab/>
+      </w:r>
+      <w:r>
+        <w:rPr>
+          <w:rFonts w:ascii="Times New Roman" w:hAnsi="Times New Roman" w:cs="Times New Roman"/>
+        </w:rPr>
+        <w:t>// Creates inputs for reference.</w:t>
+      </w:r>
+    </w:p>
+    <w:p>
+      <w:pPr>
+        <w:spacing w:after="0"/>
+        <w:rPr>
+          <w:rFonts w:ascii="Times New Roman" w:hAnsi="Times New Roman" w:cs="Times New Roman"/>
+        </w:rPr>
+      </w:pPr>
+      <w:r>
+        <w:rPr>
+          <w:rFonts w:ascii="Times New Roman" w:hAnsi="Times New Roman" w:cs="Times New Roman"/>
+        </w:rPr>
+        <w:t xml:space="preserve">    </w:t>
+      </w:r>
+      <w:r>
+        <w:rPr>
+          <w:rFonts w:ascii="Times New Roman" w:hAnsi="Times New Roman" w:cs="Times New Roman"/>
+        </w:rPr>
+        <w:tab/>
+      </w:r>
+      <w:proofErr w:type="spellStart"/>
+      <w:r>
+        <w:rPr>
+          <w:rFonts w:ascii="Times New Roman" w:hAnsi="Times New Roman" w:cs="Times New Roman"/>
+        </w:rPr>
+        <w:t>TensorBuffer</w:t>
+      </w:r>
+      <w:proofErr w:type="spellEnd"/>
+      <w:r>
+        <w:rPr>
+          <w:rFonts w:ascii="Times New Roman" w:hAnsi="Times New Roman" w:cs="Times New Roman"/>
+        </w:rPr>
+        <w:t xml:space="preserve"> inputFeature0 = </w:t>
+      </w:r>
+      <w:proofErr w:type="spellStart"/>
+      <w:r>
+        <w:rPr>
+          <w:rFonts w:ascii="Times New Roman" w:hAnsi="Times New Roman" w:cs="Times New Roman"/>
+        </w:rPr>
+        <w:t>TensorBuffer.createFixedSize</w:t>
+      </w:r>
+      <w:proofErr w:type="spellEnd"/>
+      <w:r>
+        <w:rPr>
+          <w:rFonts w:ascii="Times New Roman" w:hAnsi="Times New Roman" w:cs="Times New Roman"/>
+        </w:rPr>
+        <w:t xml:space="preserve">(new </w:t>
+      </w:r>
+      <w:proofErr w:type="gramStart"/>
+      <w:r>
+        <w:rPr>
+          <w:rFonts w:ascii="Times New Roman" w:hAnsi="Times New Roman" w:cs="Times New Roman"/>
+        </w:rPr>
+        <w:t>int[</w:t>
+      </w:r>
+      <w:proofErr w:type="gramEnd"/>
+      <w:r>
+        <w:rPr>
+          <w:rFonts w:ascii="Times New Roman" w:hAnsi="Times New Roman" w:cs="Times New Roman"/>
+        </w:rPr>
+        <w:t>]{1, 224, 224, 3}, DataType.UINT8);</w:t>
+      </w:r>
+    </w:p>
+    <w:p>
+      <w:pPr>
+        <w:spacing w:after="0"/>
+        <w:rPr>
+          <w:rFonts w:ascii="Times New Roman" w:hAnsi="Times New Roman" w:cs="Times New Roman"/>
+        </w:rPr>
+      </w:pPr>
+      <w:r>
+        <w:rPr>
+          <w:rFonts w:ascii="Times New Roman" w:hAnsi="Times New Roman" w:cs="Times New Roman"/>
+        </w:rPr>
+        <w:t xml:space="preserve">    </w:t>
+      </w:r>
+      <w:r>
+        <w:rPr>
+          <w:rFonts w:ascii="Times New Roman" w:hAnsi="Times New Roman" w:cs="Times New Roman"/>
+        </w:rPr>
+        <w:tab/>
+      </w:r>
+      <w:r>
+        <w:rPr>
+          <w:rFonts w:ascii="Times New Roman" w:hAnsi="Times New Roman" w:cs="Times New Roman"/>
+        </w:rPr>
+        <w:t>inputFeature0.loadBuffer(</w:t>
+      </w:r>
+      <w:proofErr w:type="spellStart"/>
+      <w:r>
+        <w:rPr>
+          <w:rFonts w:ascii="Times New Roman" w:hAnsi="Times New Roman" w:cs="Times New Roman"/>
+        </w:rPr>
+        <w:t>byteBuffer</w:t>
+      </w:r>
+      <w:proofErr w:type="spellEnd"/>
+      <w:proofErr w:type="gramStart"/>
+      <w:r>
+        <w:rPr>
+          <w:rFonts w:ascii="Times New Roman" w:hAnsi="Times New Roman" w:cs="Times New Roman"/>
+        </w:rPr>
+        <w:t>);</w:t>
+      </w:r>
+      <w:proofErr w:type="gramEnd"/>
+    </w:p>
+    <w:p>
+      <w:pPr>
+        <w:spacing w:after="0"/>
+        <w:rPr>
+          <w:rFonts w:ascii="Times New Roman" w:hAnsi="Times New Roman" w:cs="Times New Roman"/>
+        </w:rPr>
+      </w:pPr>
+    </w:p>
+    <w:p>
+      <w:pPr>
+        <w:spacing w:after="0"/>
+        <w:rPr>
+          <w:rFonts w:ascii="Times New Roman" w:hAnsi="Times New Roman" w:cs="Times New Roman"/>
+        </w:rPr>
+      </w:pPr>
+      <w:r>
+        <w:rPr>
+          <w:rFonts w:ascii="Times New Roman" w:hAnsi="Times New Roman" w:cs="Times New Roman"/>
+        </w:rPr>
+        <w:t xml:space="preserve">    </w:t>
+      </w:r>
+      <w:r>
+        <w:rPr>
+          <w:rFonts w:ascii="Times New Roman" w:hAnsi="Times New Roman" w:cs="Times New Roman"/>
+        </w:rPr>
+        <w:tab/>
+      </w:r>
+      <w:r>
+        <w:rPr>
+          <w:rFonts w:ascii="Times New Roman" w:hAnsi="Times New Roman" w:cs="Times New Roman"/>
+        </w:rPr>
+        <w:t>// Runs model inference and gets result.</w:t>
+      </w:r>
+    </w:p>
+    <w:p>
+      <w:pPr>
+        <w:spacing w:after="0"/>
+        <w:rPr>
+          <w:rFonts w:ascii="Times New Roman" w:hAnsi="Times New Roman" w:cs="Times New Roman"/>
+        </w:rPr>
+      </w:pPr>
+      <w:r>
+        <w:rPr>
+          <w:rFonts w:ascii="Times New Roman" w:hAnsi="Times New Roman" w:cs="Times New Roman"/>
+        </w:rPr>
+        <w:t xml:space="preserve">    </w:t>
+      </w:r>
+      <w:r>
+        <w:rPr>
+          <w:rFonts w:ascii="Times New Roman" w:hAnsi="Times New Roman" w:cs="Times New Roman"/>
+        </w:rPr>
+        <w:tab/>
+      </w:r>
+      <w:proofErr w:type="spellStart"/>
+      <w:r>
+        <w:rPr>
+          <w:rFonts w:ascii="Times New Roman" w:hAnsi="Times New Roman" w:cs="Times New Roman"/>
+        </w:rPr>
+        <w:t>NewModel.Outputs</w:t>
+      </w:r>
+      <w:proofErr w:type="spellEnd"/>
+      <w:r>
+        <w:rPr>
+          <w:rFonts w:ascii="Times New Roman" w:hAnsi="Times New Roman" w:cs="Times New Roman"/>
+        </w:rPr>
+        <w:t xml:space="preserve"> outputs = </w:t>
+      </w:r>
+      <w:proofErr w:type="spellStart"/>
+      <w:proofErr w:type="gramStart"/>
+      <w:r>
+        <w:rPr>
+          <w:rFonts w:ascii="Times New Roman" w:hAnsi="Times New Roman" w:cs="Times New Roman"/>
+        </w:rPr>
+        <w:t>model.process</w:t>
+      </w:r>
+      <w:proofErr w:type="spellEnd"/>
+      <w:proofErr w:type="gramEnd"/>
+      <w:r>
+        <w:rPr>
+          <w:rFonts w:ascii="Times New Roman" w:hAnsi="Times New Roman" w:cs="Times New Roman"/>
+        </w:rPr>
+        <w:t>(inputFeature0);</w:t>
+      </w:r>
+    </w:p>
+    <w:p>
+      <w:pPr>
+        <w:spacing w:after="0"/>
+        <w:rPr>
+          <w:rFonts w:ascii="Times New Roman" w:hAnsi="Times New Roman" w:cs="Times New Roman"/>
+        </w:rPr>
+      </w:pPr>
+      <w:r>
+        <w:rPr>
+          <w:rFonts w:ascii="Times New Roman" w:hAnsi="Times New Roman" w:cs="Times New Roman"/>
+        </w:rPr>
+        <w:t xml:space="preserve">    </w:t>
+      </w:r>
+      <w:r>
+        <w:rPr>
+          <w:rFonts w:ascii="Times New Roman" w:hAnsi="Times New Roman" w:cs="Times New Roman"/>
+        </w:rPr>
+        <w:tab/>
+      </w:r>
+      <w:proofErr w:type="spellStart"/>
+      <w:r>
+        <w:rPr>
+          <w:rFonts w:ascii="Times New Roman" w:hAnsi="Times New Roman" w:cs="Times New Roman"/>
+        </w:rPr>
+        <w:t>TensorBuffer</w:t>
+      </w:r>
+      <w:proofErr w:type="spellEnd"/>
+      <w:r>
+        <w:rPr>
+          <w:rFonts w:ascii="Times New Roman" w:hAnsi="Times New Roman" w:cs="Times New Roman"/>
+        </w:rPr>
+        <w:t xml:space="preserve"> outputFeature0 = </w:t>
+      </w:r>
+      <w:proofErr w:type="gramStart"/>
+      <w:r>
+        <w:rPr>
+          <w:rFonts w:ascii="Times New Roman" w:hAnsi="Times New Roman" w:cs="Times New Roman"/>
+        </w:rPr>
+        <w:t>outputs.getOutputFeature</w:t>
+      </w:r>
+      <w:proofErr w:type="gramEnd"/>
+      <w:r>
+        <w:rPr>
+          <w:rFonts w:ascii="Times New Roman" w:hAnsi="Times New Roman" w:cs="Times New Roman"/>
+        </w:rPr>
+        <w:t>0AsTensorBuffer();</w:t>
+      </w:r>
+    </w:p>
+    <w:p>
+      <w:pPr>
+        <w:spacing w:after="0"/>
+        <w:rPr>
+          <w:rFonts w:ascii="Times New Roman" w:hAnsi="Times New Roman" w:cs="Times New Roman"/>
+        </w:rPr>
+      </w:pPr>
+    </w:p>
+    <w:p>
+      <w:pPr>
+        <w:spacing w:after="0"/>
+        <w:rPr>
+          <w:rFonts w:ascii="Times New Roman" w:hAnsi="Times New Roman" w:cs="Times New Roman"/>
+        </w:rPr>
+      </w:pPr>
+      <w:r>
+        <w:rPr>
+          <w:rFonts w:ascii="Times New Roman" w:hAnsi="Times New Roman" w:cs="Times New Roman"/>
+        </w:rPr>
+        <w:t xml:space="preserve">    </w:t>
+      </w:r>
+      <w:r>
+        <w:rPr>
+          <w:rFonts w:ascii="Times New Roman" w:hAnsi="Times New Roman" w:cs="Times New Roman"/>
+        </w:rPr>
+        <w:tab/>
+      </w:r>
+      <w:r>
+        <w:rPr>
+          <w:rFonts w:ascii="Times New Roman" w:hAnsi="Times New Roman" w:cs="Times New Roman"/>
+        </w:rPr>
+        <w:t>// Releases model resources if no longer used.</w:t>
+      </w:r>
+    </w:p>
+    <w:p>
+      <w:pPr>
+        <w:spacing w:after="0"/>
+        <w:rPr>
+          <w:rFonts w:ascii="Times New Roman" w:hAnsi="Times New Roman" w:cs="Times New Roman"/>
+        </w:rPr>
+      </w:pPr>
+      <w:r>
+        <w:rPr>
+          <w:rFonts w:ascii="Times New Roman" w:hAnsi="Times New Roman" w:cs="Times New Roman"/>
+        </w:rPr>
+        <w:t xml:space="preserve">    </w:t>
+      </w:r>
+      <w:r>
+        <w:rPr>
+          <w:rFonts w:ascii="Times New Roman" w:hAnsi="Times New Roman" w:cs="Times New Roman"/>
+        </w:rPr>
+        <w:tab/>
+      </w:r>
+      <w:proofErr w:type="spellStart"/>
+      <w:proofErr w:type="gramStart"/>
+      <w:r>
+        <w:rPr>
+          <w:rFonts w:ascii="Times New Roman" w:hAnsi="Times New Roman" w:cs="Times New Roman"/>
+        </w:rPr>
+        <w:t>model.close</w:t>
+      </w:r>
+      <w:proofErr w:type="spellEnd"/>
+      <w:proofErr w:type="gramEnd"/>
+      <w:r>
+        <w:rPr>
+          <w:rFonts w:ascii="Times New Roman" w:hAnsi="Times New Roman" w:cs="Times New Roman"/>
+        </w:rPr>
+        <w:t>();</w:t>
+      </w:r>
+    </w:p>
+    <w:p>
+      <w:pPr>
+        <w:spacing w:after="0"/>
+        <w:rPr>
+          <w:rFonts w:ascii="Times New Roman" w:hAnsi="Times New Roman" w:cs="Times New Roman"/>
+        </w:rPr>
+      </w:pPr>
+    </w:p>
+    <w:p>
+      <w:pPr>
+        <w:rPr>
+          <w:rFonts w:ascii="Times New Roman" w:hAnsi="Times New Roman"/>
+          <w:lang w:bidi="si-LK"/>
+        </w:rPr>
+      </w:pPr>
+      <w:r>
+        <w:rPr>
+          <w:rFonts w:ascii="Times New Roman" w:hAnsi="Times New Roman" w:cs="Times New Roman"/>
+        </w:rPr>
+        <w:lastRenderedPageBreak/>
+        <w:t xml:space="preserve">Real time camera scan is functional requirement of </w:t>
+      </w:r>
+      <w:proofErr w:type="spellStart"/>
+      <w:r>
+        <w:rPr>
+          <w:rFonts w:ascii="Times New Roman" w:hAnsi="Times New Roman" w:cs="Times New Roman"/>
+        </w:rPr>
+        <w:t>GoPiT</w:t>
+      </w:r>
+      <w:proofErr w:type="spellEnd"/>
+      <w:r>
+        <w:rPr>
+          <w:rFonts w:ascii="Times New Roman" w:hAnsi="Times New Roman" w:cs="Times New Roman"/>
+        </w:rPr>
+        <w:t xml:space="preserve"> application. To achieve this requirement, the data science component should be able to take </w:t>
+      </w:r>
+      <w:proofErr w:type="gramStart"/>
+      <w:r>
+        <w:rPr>
+          <w:rFonts w:ascii="Times New Roman" w:hAnsi="Times New Roman" w:cs="Times New Roman"/>
+        </w:rPr>
+        <w:t>a</w:t>
+      </w:r>
+      <w:proofErr w:type="gramEnd"/>
+      <w:r>
+        <w:rPr>
+          <w:rFonts w:ascii="Times New Roman" w:hAnsi="Times New Roman" w:cs="Times New Roman"/>
+        </w:rPr>
+        <w:t xml:space="preserve"> inputs as </w:t>
+      </w:r>
+      <w:proofErr w:type="spellStart"/>
+      <w:r>
+        <w:rPr>
+          <w:rFonts w:ascii="Times New Roman" w:hAnsi="Times New Roman" w:cs="Times New Roman"/>
+        </w:rPr>
+        <w:t>TensorImages</w:t>
+      </w:r>
+      <w:proofErr w:type="spellEnd"/>
+      <w:r>
+        <w:rPr>
+          <w:rFonts w:ascii="Times New Roman" w:hAnsi="Times New Roman" w:cs="Times New Roman"/>
+        </w:rPr>
+        <w:t xml:space="preserve"> because real time camera inputs cannot be converted in to </w:t>
+      </w:r>
+      <w:proofErr w:type="spellStart"/>
+      <w:r>
+        <w:rPr>
+          <w:rFonts w:ascii="Times New Roman" w:hAnsi="Times New Roman" w:cs="Times New Roman"/>
+        </w:rPr>
+        <w:t>TensorBuffers</w:t>
+      </w:r>
+      <w:proofErr w:type="spellEnd"/>
+      <w:r>
+        <w:rPr>
+          <w:rFonts w:ascii="Times New Roman" w:hAnsi="Times New Roman" w:cs="Times New Roman"/>
+        </w:rPr>
+        <w:t xml:space="preserve"> easily. Behalf of that </w:t>
+      </w:r>
+      <w:r>
+        <w:rPr>
+          <w:rFonts w:ascii="Times New Roman" w:hAnsi="Times New Roman"/>
+          <w:lang w:bidi="si-LK"/>
+        </w:rPr>
+        <w:t xml:space="preserve">after using this teachable machine image classification model in </w:t>
+      </w:r>
+      <w:proofErr w:type="spellStart"/>
+      <w:r>
+        <w:rPr>
+          <w:rFonts w:ascii="Times New Roman" w:hAnsi="Times New Roman"/>
+          <w:lang w:bidi="si-LK"/>
+        </w:rPr>
+        <w:t>GoPiT</w:t>
+      </w:r>
+      <w:proofErr w:type="spellEnd"/>
+      <w:r>
+        <w:rPr>
+          <w:rFonts w:ascii="Times New Roman" w:hAnsi="Times New Roman"/>
+          <w:lang w:bidi="si-LK"/>
+        </w:rPr>
+        <w:t xml:space="preserve"> application, realized the accuracy of the model is little bit low. Because of those reasons there was need to empower the project with another image classification model as a secondary data science component of </w:t>
+      </w:r>
+      <w:proofErr w:type="spellStart"/>
+      <w:r>
+        <w:rPr>
+          <w:rFonts w:ascii="Times New Roman" w:hAnsi="Times New Roman"/>
+          <w:lang w:bidi="si-LK"/>
+        </w:rPr>
+        <w:t>GoPiT</w:t>
+      </w:r>
+      <w:proofErr w:type="spellEnd"/>
+      <w:r>
+        <w:rPr>
+          <w:rFonts w:ascii="Times New Roman" w:hAnsi="Times New Roman"/>
+          <w:lang w:bidi="si-LK"/>
+        </w:rPr>
+        <w:t xml:space="preserve"> application. Google collab and </w:t>
+      </w:r>
+      <w:proofErr w:type="spellStart"/>
+      <w:r>
+        <w:rPr>
+          <w:rFonts w:ascii="Times New Roman" w:hAnsi="Times New Roman"/>
+          <w:lang w:bidi="si-LK"/>
+        </w:rPr>
+        <w:t>TFLite</w:t>
+      </w:r>
+      <w:proofErr w:type="spellEnd"/>
+      <w:r>
+        <w:rPr>
+          <w:rFonts w:ascii="Times New Roman" w:hAnsi="Times New Roman"/>
+          <w:lang w:bidi="si-LK"/>
+        </w:rPr>
+        <w:t xml:space="preserve">-model-maker are used to create this secondary image classification model of </w:t>
+      </w:r>
+      <w:proofErr w:type="spellStart"/>
+      <w:r>
+        <w:rPr>
+          <w:rFonts w:ascii="Times New Roman" w:hAnsi="Times New Roman"/>
+          <w:lang w:bidi="si-LK"/>
+        </w:rPr>
+        <w:t>GoPiT</w:t>
+      </w:r>
+      <w:proofErr w:type="spellEnd"/>
+      <w:r>
+        <w:rPr>
+          <w:rFonts w:ascii="Times New Roman" w:hAnsi="Times New Roman"/>
+          <w:lang w:bidi="si-LK"/>
+        </w:rPr>
+        <w:t xml:space="preserve"> application.</w:t>
+      </w:r>
+    </w:p>
+    <w:p>
+      <w:pPr>
+        <w:rPr>
+          <w:rFonts w:ascii="Times New Roman" w:hAnsi="Times New Roman"/>
+          <w:lang w:bidi="si-LK"/>
+        </w:rPr>
+      </w:pPr>
+    </w:p>
+    <w:p>
+      <w:pPr>
+        <w:pStyle w:val="Heading4"/>
+      </w:pPr>
+      <w:r>
+        <w:rPr>
+          <w:rFonts w:ascii="Times New Roman" w:hAnsi="Times New Roman"/>
+          <w:lang w:bidi="si-LK"/>
+        </w:rPr>
+        <w:t xml:space="preserve"> </w:t>
+      </w:r>
+      <w:r>
+        <w:t xml:space="preserve">6.4.2.2 Image Classification Model created with </w:t>
+      </w:r>
+      <w:proofErr w:type="spellStart"/>
+      <w:r>
+        <w:t>TFLite</w:t>
+      </w:r>
+      <w:proofErr w:type="spellEnd"/>
+      <w:r>
+        <w:t>-Model-Maker</w:t>
+      </w:r>
+    </w:p>
+    <w:p>
+      <w:pPr>
+        <w:rPr>
+          <w:rFonts w:ascii="Arial" w:hAnsi="Arial" w:cs="Arial"/>
+          <w:color w:val="000000"/>
+          <w:sz w:val="20"/>
+          <w:szCs w:val="20"/>
+          <w:shd w:val="clear" w:color="auto" w:fill="FFFFFF"/>
+        </w:rPr>
+      </w:pPr>
+      <w:r>
+        <w:rPr>
+          <w:rFonts w:ascii="Source Sans Pro" w:hAnsi="Source Sans Pro"/>
+          <w:color w:val="464646"/>
+          <w:shd w:val="clear" w:color="auto" w:fill="FDFDFD"/>
+        </w:rPr>
+        <w:t xml:space="preserve">The </w:t>
+      </w:r>
+      <w:proofErr w:type="spellStart"/>
+      <w:r>
+        <w:rPr>
+          <w:rFonts w:ascii="Source Sans Pro" w:hAnsi="Source Sans Pro"/>
+          <w:color w:val="464646"/>
+          <w:shd w:val="clear" w:color="auto" w:fill="FDFDFD"/>
+        </w:rPr>
+        <w:t>TFLite</w:t>
+      </w:r>
+      <w:proofErr w:type="spellEnd"/>
+      <w:r>
+        <w:rPr>
+          <w:rFonts w:ascii="Source Sans Pro" w:hAnsi="Source Sans Pro"/>
+          <w:color w:val="464646"/>
+          <w:shd w:val="clear" w:color="auto" w:fill="FDFDFD"/>
+        </w:rPr>
+        <w:t xml:space="preserve"> Model Maker library simplifies the process of adapting and converting a TensorFlow neural-network model to </w:t>
+      </w:r>
+      <w:proofErr w:type="gramStart"/>
+      <w:r>
+        <w:rPr>
+          <w:rFonts w:ascii="Source Sans Pro" w:hAnsi="Source Sans Pro"/>
+          <w:color w:val="464646"/>
+          <w:shd w:val="clear" w:color="auto" w:fill="FDFDFD"/>
+        </w:rPr>
+        <w:t>particular input</w:t>
+      </w:r>
+      <w:proofErr w:type="gramEnd"/>
+      <w:r>
+        <w:rPr>
+          <w:rFonts w:ascii="Source Sans Pro" w:hAnsi="Source Sans Pro"/>
+          <w:color w:val="464646"/>
+          <w:shd w:val="clear" w:color="auto" w:fill="FDFDFD"/>
+        </w:rPr>
+        <w:t xml:space="preserve"> data when deploying this model for on-device ML applications.</w:t>
+      </w:r>
+      <w:r>
+        <w:rPr>
+          <w:rFonts w:ascii="Arial" w:hAnsi="Arial" w:cs="Arial"/>
+          <w:color w:val="000000"/>
+          <w:sz w:val="20"/>
+          <w:szCs w:val="20"/>
+          <w:shd w:val="clear" w:color="auto" w:fill="FFFFFF"/>
+        </w:rPr>
+        <w:t xml:space="preserve"> </w:t>
+      </w:r>
+      <w:r>
+        <w:rPr>
+          <w:rFonts w:ascii="Arial" w:hAnsi="Arial" w:cs="Arial"/>
+          <w:color w:val="000000"/>
+          <w:sz w:val="20"/>
+          <w:szCs w:val="20"/>
+          <w:shd w:val="clear" w:color="auto" w:fill="FFFFFF"/>
+        </w:rPr>
+        <w:t>(</w:t>
+      </w:r>
+      <w:proofErr w:type="spellStart"/>
+      <w:r>
+        <w:rPr>
+          <w:rFonts w:ascii="Arial" w:hAnsi="Arial" w:cs="Arial"/>
+          <w:color w:val="000000"/>
+          <w:sz w:val="20"/>
+          <w:szCs w:val="20"/>
+          <w:shd w:val="clear" w:color="auto" w:fill="FFFFFF"/>
+        </w:rPr>
+        <w:t>tflite</w:t>
+      </w:r>
+      <w:proofErr w:type="spellEnd"/>
+      <w:r>
+        <w:rPr>
+          <w:rFonts w:ascii="Arial" w:hAnsi="Arial" w:cs="Arial"/>
+          <w:color w:val="000000"/>
+          <w:sz w:val="20"/>
+          <w:szCs w:val="20"/>
+          <w:shd w:val="clear" w:color="auto" w:fill="FFFFFF"/>
+        </w:rPr>
+        <w:t>-model-maker, 2021)</w:t>
+      </w:r>
+    </w:p>
+    <w:p>
+      <w:pPr>
+        <w:rPr>
+          <w:rFonts w:ascii="Arial" w:hAnsi="Arial" w:cs="Arial"/>
+          <w:color w:val="000000"/>
+          <w:sz w:val="20"/>
+          <w:szCs w:val="20"/>
+          <w:shd w:val="clear" w:color="auto" w:fill="FFFFFF"/>
+        </w:rPr>
+      </w:pPr>
+      <w:proofErr w:type="spellStart"/>
+      <w:r>
+        <w:rPr>
+          <w:rFonts w:ascii="Arial" w:hAnsi="Arial" w:cs="Arial"/>
+          <w:color w:val="000000"/>
+          <w:sz w:val="20"/>
+          <w:szCs w:val="20"/>
+          <w:shd w:val="clear" w:color="auto" w:fill="FFFFFF"/>
+        </w:rPr>
+        <w:t>TFLite</w:t>
+      </w:r>
+      <w:proofErr w:type="spellEnd"/>
+      <w:r>
+        <w:rPr>
+          <w:rFonts w:ascii="Arial" w:hAnsi="Arial" w:cs="Arial"/>
+          <w:color w:val="000000"/>
+          <w:sz w:val="20"/>
+          <w:szCs w:val="20"/>
+          <w:shd w:val="clear" w:color="auto" w:fill="FFFFFF"/>
+        </w:rPr>
+        <w:t xml:space="preserve"> -Model-Maker two use cases, those are image classification and text classification. </w:t>
+      </w:r>
+      <w:proofErr w:type="spellStart"/>
+      <w:r>
+        <w:rPr>
+          <w:rFonts w:ascii="Arial" w:hAnsi="Arial" w:cs="Arial"/>
+          <w:color w:val="000000"/>
+          <w:sz w:val="20"/>
+          <w:szCs w:val="20"/>
+          <w:shd w:val="clear" w:color="auto" w:fill="FFFFFF"/>
+        </w:rPr>
+        <w:t>GoPiT</w:t>
+      </w:r>
+      <w:proofErr w:type="spellEnd"/>
+      <w:r>
+        <w:rPr>
+          <w:rFonts w:ascii="Arial" w:hAnsi="Arial" w:cs="Arial"/>
+          <w:color w:val="000000"/>
+          <w:sz w:val="20"/>
+          <w:szCs w:val="20"/>
+          <w:shd w:val="clear" w:color="auto" w:fill="FFFFFF"/>
+        </w:rPr>
+        <w:t xml:space="preserve"> application needs the image classification model because of that </w:t>
+      </w:r>
+      <w:proofErr w:type="spellStart"/>
+      <w:r>
+        <w:rPr>
+          <w:rFonts w:ascii="Arial" w:hAnsi="Arial" w:cs="Arial"/>
+          <w:color w:val="000000"/>
+          <w:sz w:val="20"/>
+          <w:szCs w:val="20"/>
+          <w:shd w:val="clear" w:color="auto" w:fill="FFFFFF"/>
+        </w:rPr>
+        <w:t>TFLite</w:t>
+      </w:r>
+      <w:proofErr w:type="spellEnd"/>
+      <w:r>
+        <w:rPr>
+          <w:rFonts w:ascii="Arial" w:hAnsi="Arial" w:cs="Arial"/>
+          <w:color w:val="000000"/>
+          <w:sz w:val="20"/>
+          <w:szCs w:val="20"/>
+          <w:shd w:val="clear" w:color="auto" w:fill="FFFFFF"/>
+        </w:rPr>
+        <w:t xml:space="preserve"> Model Maker used to create </w:t>
+      </w:r>
+      <w:proofErr w:type="gramStart"/>
+      <w:r>
+        <w:rPr>
+          <w:rFonts w:ascii="Arial" w:hAnsi="Arial" w:cs="Arial"/>
+          <w:color w:val="000000"/>
+          <w:sz w:val="20"/>
+          <w:szCs w:val="20"/>
+          <w:shd w:val="clear" w:color="auto" w:fill="FFFFFF"/>
+        </w:rPr>
+        <w:t>a</w:t>
+      </w:r>
+      <w:proofErr w:type="gramEnd"/>
+      <w:r>
+        <w:rPr>
+          <w:rFonts w:ascii="Arial" w:hAnsi="Arial" w:cs="Arial"/>
+          <w:color w:val="000000"/>
+          <w:sz w:val="20"/>
+          <w:szCs w:val="20"/>
+          <w:shd w:val="clear" w:color="auto" w:fill="FFFFFF"/>
+        </w:rPr>
+        <w:t xml:space="preserve"> image classification model by following steps.</w:t>
+      </w:r>
+    </w:p>
+    <w:p>
+      <w:pPr>
+        <w:rPr>
+          <w:rFonts w:ascii="Arial" w:hAnsi="Arial"/>
+          <w:color w:val="000000"/>
+          <w:sz w:val="20"/>
+          <w:szCs w:val="20"/>
+          <w:shd w:val="clear" w:color="auto" w:fill="FFFFFF"/>
+          <w:lang w:bidi="si-LK"/>
+        </w:rPr>
+      </w:pPr>
+      <w:r>
+        <w:rPr>
+          <w:rFonts w:ascii="Arial" w:hAnsi="Arial" w:cs="Arial"/>
+          <w:color w:val="000000"/>
+          <w:sz w:val="20"/>
+          <w:szCs w:val="20"/>
+          <w:shd w:val="clear" w:color="auto" w:fill="FFFFFF"/>
+        </w:rPr>
+        <w:t xml:space="preserve">For work with </w:t>
+      </w:r>
+      <w:proofErr w:type="spellStart"/>
+      <w:r>
+        <w:rPr>
+          <w:rFonts w:ascii="Arial" w:hAnsi="Arial" w:cs="Arial"/>
+          <w:color w:val="000000"/>
+          <w:sz w:val="20"/>
+          <w:szCs w:val="20"/>
+          <w:shd w:val="clear" w:color="auto" w:fill="FFFFFF"/>
+        </w:rPr>
+        <w:t>TFLite</w:t>
+      </w:r>
+      <w:proofErr w:type="spellEnd"/>
+      <w:r>
+        <w:rPr>
+          <w:rFonts w:ascii="Arial" w:hAnsi="Arial" w:cs="Arial"/>
+          <w:color w:val="000000"/>
+          <w:sz w:val="20"/>
+          <w:szCs w:val="20"/>
+          <w:shd w:val="clear" w:color="auto" w:fill="FFFFFF"/>
+        </w:rPr>
+        <w:t xml:space="preserve"> model maker, </w:t>
+      </w:r>
+      <w:r>
+        <w:rPr>
+          <w:rFonts w:ascii="Arial" w:hAnsi="Arial"/>
+          <w:color w:val="000000"/>
+          <w:sz w:val="20"/>
+          <w:szCs w:val="20"/>
+          <w:shd w:val="clear" w:color="auto" w:fill="FFFFFF"/>
+          <w:lang w:bidi="si-LK"/>
+        </w:rPr>
+        <w:t xml:space="preserve">requires a Python development environment such as Google </w:t>
+      </w:r>
+      <w:proofErr w:type="spellStart"/>
+      <w:r>
+        <w:rPr>
+          <w:rFonts w:ascii="Arial" w:hAnsi="Arial"/>
+          <w:color w:val="000000"/>
+          <w:sz w:val="20"/>
+          <w:szCs w:val="20"/>
+          <w:shd w:val="clear" w:color="auto" w:fill="FFFFFF"/>
+          <w:lang w:bidi="si-LK"/>
+        </w:rPr>
+        <w:t>colab</w:t>
+      </w:r>
+      <w:proofErr w:type="spellEnd"/>
+      <w:r>
+        <w:rPr>
+          <w:rFonts w:ascii="Arial" w:hAnsi="Arial"/>
+          <w:color w:val="000000"/>
+          <w:sz w:val="20"/>
+          <w:szCs w:val="20"/>
+          <w:shd w:val="clear" w:color="auto" w:fill="FFFFFF"/>
+          <w:lang w:bidi="si-LK"/>
+        </w:rPr>
+        <w:t xml:space="preserve">, </w:t>
+      </w:r>
+      <w:proofErr w:type="spellStart"/>
+      <w:r>
+        <w:rPr>
+          <w:rFonts w:ascii="Arial" w:hAnsi="Arial"/>
+          <w:color w:val="000000"/>
+          <w:sz w:val="20"/>
+          <w:szCs w:val="20"/>
+          <w:shd w:val="clear" w:color="auto" w:fill="FFFFFF"/>
+          <w:lang w:bidi="si-LK"/>
+        </w:rPr>
+        <w:t>Jupytor</w:t>
+      </w:r>
+      <w:proofErr w:type="spellEnd"/>
+      <w:r>
+        <w:rPr>
+          <w:rFonts w:ascii="Arial" w:hAnsi="Arial"/>
+          <w:color w:val="000000"/>
+          <w:sz w:val="20"/>
+          <w:szCs w:val="20"/>
+          <w:shd w:val="clear" w:color="auto" w:fill="FFFFFF"/>
+          <w:lang w:bidi="si-LK"/>
+        </w:rPr>
+        <w:t xml:space="preserve"> Notebook. Google </w:t>
+      </w:r>
+      <w:proofErr w:type="spellStart"/>
+      <w:r>
+        <w:rPr>
+          <w:rFonts w:ascii="Arial" w:hAnsi="Arial"/>
+          <w:color w:val="000000"/>
+          <w:sz w:val="20"/>
+          <w:szCs w:val="20"/>
+          <w:shd w:val="clear" w:color="auto" w:fill="FFFFFF"/>
+          <w:lang w:bidi="si-LK"/>
+        </w:rPr>
+        <w:t>colab</w:t>
+      </w:r>
+      <w:proofErr w:type="spellEnd"/>
+      <w:r>
+        <w:rPr>
+          <w:rFonts w:ascii="Arial" w:hAnsi="Arial"/>
+          <w:color w:val="000000"/>
+          <w:sz w:val="20"/>
+          <w:szCs w:val="20"/>
+          <w:shd w:val="clear" w:color="auto" w:fill="FFFFFF"/>
+          <w:lang w:bidi="si-LK"/>
+        </w:rPr>
+        <w:t xml:space="preserve"> is used for implementing the image classification model of </w:t>
+      </w:r>
+      <w:proofErr w:type="spellStart"/>
+      <w:r>
+        <w:rPr>
+          <w:rFonts w:ascii="Arial" w:hAnsi="Arial"/>
+          <w:color w:val="000000"/>
+          <w:sz w:val="20"/>
+          <w:szCs w:val="20"/>
+          <w:shd w:val="clear" w:color="auto" w:fill="FFFFFF"/>
+          <w:lang w:bidi="si-LK"/>
+        </w:rPr>
+        <w:t>GoPiT</w:t>
+      </w:r>
+      <w:proofErr w:type="spellEnd"/>
+      <w:r>
+        <w:rPr>
+          <w:rFonts w:ascii="Arial" w:hAnsi="Arial"/>
+          <w:color w:val="000000"/>
+          <w:sz w:val="20"/>
+          <w:szCs w:val="20"/>
+          <w:shd w:val="clear" w:color="auto" w:fill="FFFFFF"/>
+          <w:lang w:bidi="si-LK"/>
+        </w:rPr>
+        <w:t xml:space="preserve"> application.</w:t>
+      </w:r>
+    </w:p>
+    <w:p>
+      <w:pPr>
+        <w:rPr>
+          <w:lang w:val="en-SG" w:bidi="si-LK"/>
+        </w:rPr>
+      </w:pPr>
+      <w:r>
+        <w:rPr>
+          <w:lang w:val="en-SG" w:bidi="si-LK"/>
+        </w:rPr>
+        <w:t xml:space="preserve">First step is to install the </w:t>
+      </w:r>
+      <w:proofErr w:type="spellStart"/>
+      <w:r>
+        <w:rPr>
+          <w:lang w:val="en-SG" w:bidi="si-LK"/>
+        </w:rPr>
+        <w:t>TFLite</w:t>
+      </w:r>
+      <w:proofErr w:type="spellEnd"/>
+      <w:r>
+        <w:rPr>
+          <w:lang w:val="en-SG" w:bidi="si-LK"/>
+        </w:rPr>
+        <w:t xml:space="preserve">-Model-Maker in the virtual memory of Google </w:t>
+      </w:r>
+      <w:proofErr w:type="spellStart"/>
+      <w:r>
+        <w:rPr>
+          <w:lang w:val="en-SG" w:bidi="si-LK"/>
+        </w:rPr>
+        <w:t>colab</w:t>
+      </w:r>
+      <w:proofErr w:type="spellEnd"/>
+      <w:r>
+        <w:rPr>
+          <w:lang w:val="en-SG" w:bidi="si-LK"/>
+        </w:rPr>
+        <w:t xml:space="preserve">. </w:t>
+      </w:r>
+      <w:r>
+        <w:rPr>
+          <w:b/>
+          <w:bCs/>
+          <w:lang w:val="en-SG" w:bidi="si-LK"/>
+        </w:rPr>
+        <w:t>Figure #</w:t>
+      </w:r>
+      <w:r>
+        <w:rPr>
+          <w:lang w:val="en-SG" w:bidi="si-LK"/>
+        </w:rPr>
+        <w:t xml:space="preserve"> below represents the installing of </w:t>
+      </w:r>
+      <w:proofErr w:type="spellStart"/>
+      <w:r>
+        <w:rPr>
+          <w:lang w:val="en-SG" w:bidi="si-LK"/>
+        </w:rPr>
+        <w:t>TFLite</w:t>
+      </w:r>
+      <w:proofErr w:type="spellEnd"/>
+      <w:r>
+        <w:rPr>
+          <w:lang w:val="en-SG" w:bidi="si-LK"/>
+        </w:rPr>
+        <w:t>-Model-Maker.</w:t>
+      </w:r>
+    </w:p>
+    <w:p>
+      <w:pPr>
+        <w:rPr>
+          <w:lang w:val="en-SG" w:bidi="si-LK"/>
+        </w:rPr>
+      </w:pPr>
+      <w:r>
+        <w:rPr>
+          <w:lang w:val="en-SG" w:bidi="si-LK"/>
+        </w:rPr>
+        <w:drawing>
+          <wp:anchor distT="0" distB="0" distL="114300" distR="114300" simplePos="0" relativeHeight="251716608" behindDoc="0" locked="0" layoutInCell="1" allowOverlap="1" wp14:anchorId="41F731C3" wp14:editId="5AE5EA37">
+            <wp:simplePos x="0" y="0"/>
+            <wp:positionH relativeFrom="column">
+              <wp:posOffset>502920</wp:posOffset>
+            </wp:positionH>
+            <wp:positionV relativeFrom="paragraph">
+              <wp:posOffset>17145</wp:posOffset>
+            </wp:positionV>
+            <wp:extent cx="4896533" cy="771633"/>
+            <wp:effectExtent l="0" t="0" r="0" b="9525"/>
+            <wp:wrapNone/>
+            <wp:docPr id="34" name="Picture 34"/>
+            <wp:cNvGraphicFramePr>
+              <a:graphicFrameLocks xmlns:a="http://schemas.openxmlformats.org/drawingml/2006/main" noChangeAspect="1"/>
+            </wp:cNvGraphicFramePr>
+            <a:graphic xmlns:a="http://schemas.openxmlformats.org/drawingml/2006/main">
+              <a:graphicData uri="http://schemas.openxmlformats.org/drawingml/2006/picture">
+                <pic:pic xmlns:pic="http://schemas.openxmlformats.org/drawingml/2006/picture">
+                  <pic:nvPicPr>
+                    <pic:cNvPr id="1" name=""/>
+                    <pic:cNvPicPr/>
+                  </pic:nvPicPr>
                   <pic:blipFill>
-                    <a:blip r:embed="rId13" cstate="print">
+                    <a:blip r:embed="rId21">
                       <a:extLst>
                         <a:ext uri="{28A0092B-C50C-407E-A947-70E740481C1C}">
                           <a14:useLocalDpi xmlns:a14="http://schemas.microsoft.com/office/drawing/2010/main" val="0"/>
@@ -7970,7 +10489,149 @@
                   <pic:spPr>
                     <a:xfrm>
                       <a:off x="0" y="0"/>
-                      <a:ext cx="4114800" cy="3246560"/>
+                      <a:ext cx="4896533" cy="771633"/>
+                    </a:xfrm>
+                    <a:prstGeom prst="rect">
+                      <a:avLst/>
+                    </a:prstGeom>
+                  </pic:spPr>
+                </pic:pic>
+              </a:graphicData>
+            </a:graphic>
+          </wp:anchor>
+        </w:drawing>
+      </w:r>
+    </w:p>
+    <w:p>
+      <w:pPr>
+        <w:rPr>
+          <w:rFonts w:ascii="Times New Roman" w:hAnsi="Times New Roman"/>
+          <w:lang w:bidi="si-LK"/>
+        </w:rPr>
+      </w:pPr>
+    </w:p>
+    <w:p>
+      <w:pPr>
+        <w:rPr>
+          <w:rFonts w:ascii="Times New Roman" w:hAnsi="Times New Roman"/>
+          <w:lang w:bidi="si-LK"/>
+        </w:rPr>
+      </w:pPr>
+    </w:p>
+    <w:p>
+      <w:pPr>
+        <w:rPr>
+          <w:rFonts w:ascii="Times New Roman" w:hAnsi="Times New Roman"/>
+          <w:lang w:bidi="si-LK"/>
+        </w:rPr>
+      </w:pPr>
+      <w:r>
+        <w:rPr>
+          <w:rFonts w:ascii="Times New Roman" w:hAnsi="Times New Roman"/>
+          <w:lang w:bidi="si-LK"/>
+        </w:rPr>
+        <w:t xml:space="preserve">After the installation, next step is to import the python files included in </w:t>
+      </w:r>
+      <w:proofErr w:type="spellStart"/>
+      <w:r>
+        <w:rPr>
+          <w:rFonts w:ascii="Times New Roman" w:hAnsi="Times New Roman"/>
+          <w:lang w:bidi="si-LK"/>
+        </w:rPr>
+        <w:t>tflite</w:t>
+      </w:r>
+      <w:proofErr w:type="spellEnd"/>
+      <w:r>
+        <w:rPr>
+          <w:rFonts w:ascii="Times New Roman" w:hAnsi="Times New Roman"/>
+          <w:lang w:bidi="si-LK"/>
+        </w:rPr>
+        <w:t xml:space="preserve">-model-maker and some libraries such as </w:t>
+      </w:r>
+      <w:proofErr w:type="spellStart"/>
+      <w:r>
+        <w:rPr>
+          <w:rFonts w:ascii="Times New Roman" w:hAnsi="Times New Roman"/>
+          <w:lang w:bidi="si-LK"/>
+        </w:rPr>
+        <w:t>Numpy</w:t>
+      </w:r>
+      <w:proofErr w:type="spellEnd"/>
+      <w:r>
+        <w:rPr>
+          <w:rFonts w:ascii="Times New Roman" w:hAnsi="Times New Roman"/>
+          <w:lang w:bidi="si-LK"/>
+        </w:rPr>
+        <w:t xml:space="preserve">, Matplotlib, </w:t>
+      </w:r>
+      <w:proofErr w:type="spellStart"/>
+      <w:r>
+        <w:rPr>
+          <w:rFonts w:ascii="Times New Roman" w:hAnsi="Times New Roman"/>
+          <w:lang w:bidi="si-LK"/>
+        </w:rPr>
+        <w:t>Tensorflow</w:t>
+      </w:r>
+      <w:proofErr w:type="spellEnd"/>
+      <w:r>
+        <w:rPr>
+          <w:rFonts w:ascii="Times New Roman" w:hAnsi="Times New Roman"/>
+          <w:lang w:bidi="si-LK"/>
+        </w:rPr>
+        <w:t xml:space="preserve"> which is required in training and evaluating criteria of image classification model.</w:t>
+      </w:r>
+    </w:p>
+    <w:p>
+      <w:pPr>
+        <w:rPr>
+          <w:rFonts w:ascii="Times New Roman" w:hAnsi="Times New Roman"/>
+          <w:lang w:bidi="si-LK"/>
+        </w:rPr>
+      </w:pPr>
+      <w:r>
+        <w:rPr>
+          <w:rFonts w:ascii="Times New Roman" w:hAnsi="Times New Roman"/>
+          <w:lang w:bidi="si-LK"/>
+        </w:rPr>
+        <w:drawing>
+          <wp:anchor distT="0" distB="0" distL="114300" distR="114300" simplePos="0" relativeHeight="251717632" behindDoc="0" locked="0" layoutInCell="1" allowOverlap="1" wp14:anchorId="0259C453" wp14:editId="29071FEC">
+            <wp:simplePos x="0" y="0"/>
+            <wp:positionH relativeFrom="column">
+              <wp:posOffset>-129540</wp:posOffset>
+            </wp:positionH>
+            <wp:positionV relativeFrom="paragraph">
+              <wp:posOffset>114935</wp:posOffset>
+            </wp:positionV>
+            <wp:extent cx="4419600" cy="2553547"/>
+            <wp:effectExtent l="0" t="0" r="0" b="0"/>
+            <wp:wrapNone/>
+            <wp:docPr id="35" name="Picture 35"/>
+            <wp:cNvGraphicFramePr>
+              <a:graphicFrameLocks xmlns:a="http://schemas.openxmlformats.org/drawingml/2006/main" noChangeAspect="1"/>
+            </wp:cNvGraphicFramePr>
+            <a:graphic xmlns:a="http://schemas.openxmlformats.org/drawingml/2006/main">
+              <a:graphicData uri="http://schemas.openxmlformats.org/drawingml/2006/picture">
+                <pic:pic xmlns:pic="http://schemas.openxmlformats.org/drawingml/2006/picture">
+                  <pic:nvPicPr>
+                    <pic:cNvPr id="1" name=""/>
+                    <pic:cNvPicPr/>
+                  </pic:nvPicPr>
+                  <pic:blipFill>
+                    <a:blip r:embed="rId22">
+                      <a:extLst>
+                        <a:ext uri="{28A0092B-C50C-407E-A947-70E740481C1C}">
+                          <a14:useLocalDpi xmlns:a14="http://schemas.microsoft.com/office/drawing/2010/main" val="0"/>
+                        </a:ext>
+                      </a:extLst>
+                    </a:blip>
+                    <a:stretch>
+                      <a:fillRect/>
+                    </a:stretch>
+                  </pic:blipFill>
+                  <pic:spPr>
+                    <a:xfrm>
+                      <a:off x="0" y="0"/>
+                      <a:ext cx="4419600" cy="2553547"/>
                     </a:xfrm>
                     <a:prstGeom prst="rect">
                       <a:avLst/>
@@ -7988,23 +10649,1109 @@
           </wp:anchor>
         </w:drawing>
       </w:r>
-      <w:r>
-        <w:rPr>
+    </w:p>
+    <w:p>
+      <w:pPr>
+        <w:rPr>
+          <w:rFonts w:ascii="Times New Roman" w:hAnsi="Times New Roman" w:cs="Times New Roman"/>
+        </w:rPr>
+      </w:pPr>
+      <w:r>
+        <w:rPr>
+          <w:rFonts w:ascii="Times New Roman" w:hAnsi="Times New Roman" w:cs="Times New Roman"/>
           <w:noProof/>
         </w:rPr>
+        <mc:AlternateContent>
+          <mc:Choice Requires="wps">
+            <w:drawing>
+              <wp:anchor distT="0" distB="0" distL="114300" distR="114300" simplePos="0" relativeHeight="251721728" behindDoc="0" locked="0" layoutInCell="1" allowOverlap="1" wp14:anchorId="13E929DC" wp14:editId="01A01EED">
+                <wp:simplePos x="0" y="0"/>
+                <wp:positionH relativeFrom="margin">
+                  <wp:posOffset>3474720</wp:posOffset>
+                </wp:positionH>
+                <wp:positionV relativeFrom="paragraph">
+                  <wp:posOffset>7620</wp:posOffset>
+                </wp:positionV>
+                <wp:extent cx="2194560" cy="289560"/>
+                <wp:effectExtent l="0" t="0" r="0" b="0"/>
+                <wp:wrapNone/>
+                <wp:docPr id="37" name="Text Box 37"/>
+                <wp:cNvGraphicFramePr/>
+                <a:graphic xmlns:a="http://schemas.openxmlformats.org/drawingml/2006/main">
+                  <a:graphicData uri="http://schemas.microsoft.com/office/word/2010/wordprocessingShape">
+                    <wps:wsp>
+                      <wps:cNvSpPr txBox="1"/>
+                      <wps:spPr>
+                        <a:xfrm>
+                          <a:off x="0" y="0"/>
+                          <a:ext cx="2194560" cy="289560"/>
+                        </a:xfrm>
+                        <a:prstGeom prst="rect">
+                          <a:avLst/>
+                        </a:prstGeom>
+                        <a:noFill/>
+                        <a:ln w="6350">
+                          <a:noFill/>
+                        </a:ln>
+                      </wps:spPr>
+                      <wps:txbx>
+                        <w:txbxContent>
+                          <w:p>
+                            <w:pPr>
+                              <w:rPr>
+                                <w:lang w:val="en-SG"/>
+                              </w:rPr>
+                            </w:pPr>
+                            <w:r>
+                              <w:rPr>
+                                <w:lang w:val="en-SG"/>
+                              </w:rPr>
+                              <w:t xml:space="preserve">Import </w:t>
+                            </w:r>
+                            <w:proofErr w:type="spellStart"/>
+                            <w:r>
+                              <w:rPr>
+                                <w:lang w:val="en-SG"/>
+                              </w:rPr>
+                              <w:t>numpy</w:t>
+                            </w:r>
+                            <w:proofErr w:type="spellEnd"/>
+                            <w:r>
+                              <w:rPr>
+                                <w:lang w:val="en-SG"/>
+                              </w:rPr>
+                              <w:t xml:space="preserve"> for store data.</w:t>
+                            </w:r>
+                          </w:p>
+                        </w:txbxContent>
+                      </wps:txbx>
+                      <wps:bodyPr rot="0" spcFirstLastPara="0" vertOverflow="overflow" horzOverflow="overflow" vert="horz" wrap="square" lIns="91440" tIns="45720" rIns="91440" bIns="45720" numCol="1" spcCol="0" rtlCol="0" fromWordArt="0" anchor="t" anchorCtr="0" forceAA="0" compatLnSpc="1">
+                        <a:prstTxWarp prst="textNoShape">
+                          <a:avLst/>
+                        </a:prstTxWarp>
+                        <a:noAutofit/>
+                      </wps:bodyPr>
+                    </wps:wsp>
+                  </a:graphicData>
+                </a:graphic>
+                <wp14:sizeRelH relativeFrom="margin">
+                  <wp14:pctWidth>0</wp14:pctWidth>
+                </wp14:sizeRelH>
+                <wp14:sizeRelV relativeFrom="margin">
+                  <wp14:pctHeight>0</wp14:pctHeight>
+                </wp14:sizeRelV>
+              </wp:anchor>
+            </w:drawing>
+          </mc:Choice>
+          <mc:Fallback>
+            <w:pict>
+              <v:shapetype w14:anchorId="13E929DC" id="_x0000_t202" coordsize="21600,21600" o:spt="202" path="m,l,21600r21600,l21600,xe">
+                <v:stroke joinstyle="miter"/>
+                <v:path gradientshapeok="t" o:connecttype="rect"/>
+              </v:shapetype>
+              <v:shape id="Text Box 37" o:spid="_x0000_s1026" type="#_x0000_t202" style="position:absolute;margin-left:273.6pt;margin-top:.6pt;width:172.8pt;height:22.8pt;z-index:251721728;visibility:visible;mso-wrap-style:square;mso-width-percent:0;mso-height-percent:0;mso-wrap-distance-left:9pt;mso-wrap-distance-top:0;mso-wrap-distance-right:9pt;mso-wrap-distance-bottom:0;mso-position-horizontal:absolute;mso-position-horizontal-relative:margin;mso-position-vertical:absolute;mso-position-vertical-relative:text;mso-width-percent:0;mso-height-percent:0;mso-width-relative:margin;mso-height-relative:margin;v-text-anchor:top" o:gfxdata="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" filled="f" stroked="f" strokeweight=".5pt">
+                <v:textbox>
+                  <w:txbxContent>
+                    <w:p>
+                      <w:pPr>
+                        <w:rPr>
+                          <w:lang w:val="en-SG"/>
+                        </w:rPr>
+                      </w:pPr>
+                      <w:r>
+                        <w:rPr>
+                          <w:lang w:val="en-SG"/>
+                        </w:rPr>
+                        <w:t xml:space="preserve">Import </w:t>
+                      </w:r>
+                      <w:proofErr w:type="spellStart"/>
+                      <w:r>
+                        <w:rPr>
+                          <w:lang w:val="en-SG"/>
+                        </w:rPr>
+                        <w:t>numpy</w:t>
+                      </w:r>
+                      <w:proofErr w:type="spellEnd"/>
+                      <w:r>
+                        <w:rPr>
+                          <w:lang w:val="en-SG"/>
+                        </w:rPr>
+                        <w:t xml:space="preserve"> for store data.</w:t>
+                      </w:r>
+                    </w:p>
+                  </w:txbxContent>
+                </v:textbox>
+                <w10:wrap anchorx="margin"/>
+              </v:shape>
+            </w:pict>
+          </mc:Fallback>
+        </mc:AlternateContent>
+      </w:r>
+      <w:r>
+        <w:rPr>
+          <w:rFonts w:ascii="Times New Roman" w:hAnsi="Times New Roman" w:cs="Times New Roman"/>
+          <w:noProof/>
+        </w:rPr>
+        <mc:AlternateContent>
+          <mc:Choice Requires="wps">
+            <w:drawing>
+              <wp:anchor distT="0" distB="0" distL="114300" distR="114300" simplePos="0" relativeHeight="251719680" behindDoc="0" locked="0" layoutInCell="1" allowOverlap="1" wp14:anchorId="6BD4E35A" wp14:editId="3CDF9676">
+                <wp:simplePos x="0" y="0"/>
+                <wp:positionH relativeFrom="column">
+                  <wp:posOffset>1554480</wp:posOffset>
+                </wp:positionH>
+                <wp:positionV relativeFrom="paragraph">
+                  <wp:posOffset>129540</wp:posOffset>
+                </wp:positionV>
+                <wp:extent cx="1859280" cy="243840"/>
+                <wp:effectExtent l="38100" t="0" r="26670" b="80010"/>
+                <wp:wrapNone/>
+                <wp:docPr id="36" name="Straight Arrow Connector 36"/>
+                <wp:cNvGraphicFramePr/>
+                <a:graphic xmlns:a="http://schemas.openxmlformats.org/drawingml/2006/main">
+                  <a:graphicData uri="http://schemas.microsoft.com/office/word/2010/wordprocessingShape">
+                    <wps:wsp>
+                      <wps:cNvCnPr/>
+                      <wps:spPr>
+                        <a:xfrm flipH="1">
+                          <a:off x="0" y="0"/>
+                          <a:ext cx="1859280" cy="243840"/>
+                        </a:xfrm>
+                        <a:prstGeom prst="straightConnector1">
+                          <a:avLst/>
+                        </a:prstGeom>
+                        <a:ln w="19050">
+                          <a:solidFill>
+                            <a:srgbClr val="92D050"/>
+                          </a:solidFill>
+                          <a:tailEnd type="triangle"/>
+                        </a:ln>
+                      </wps:spPr>
+                      <wps:style>
+                        <a:lnRef idx="1">
+                          <a:schemeClr val="accent1"/>
+                        </a:lnRef>
+                        <a:fillRef idx="0">
+                          <a:schemeClr val="accent1"/>
+                        </a:fillRef>
+                        <a:effectRef idx="0">
+                          <a:schemeClr val="accent1"/>
+                        </a:effectRef>
+                        <a:fontRef idx="minor">
+                          <a:schemeClr val="tx1"/>
+                        </a:fontRef>
+                      </wps:style>
+                      <wps:bodyPr/>
+                    </wps:wsp>
+                  </a:graphicData>
+                </a:graphic>
+                <wp14:sizeRelH relativeFrom="margin">
+                  <wp14:pctWidth>0</wp14:pctWidth>
+                </wp14:sizeRelH>
+                <wp14:sizeRelV relativeFrom="margin">
+                  <wp14:pctHeight>0</wp14:pctHeight>
+                </wp14:sizeRelV>
+              </wp:anchor>
+            </w:drawing>
+          </mc:Choice>
+          <mc:Fallback>
+            <w:pict>
+              <v:shapetype w14:anchorId="3F5F2153" id="_x0000_t32" coordsize="21600,21600" o:spt="32" o:oned="t" path="m,l21600,21600e" filled="f">
+                <v:path arrowok="t" fillok="f" o:connecttype="none"/>
+                <o:lock v:ext="edit" shapetype="t"/>
+              </v:shapetype>
+              <v:shape id="Straight Arrow Connector 36" o:spid="_x0000_s1026" type="#_x0000_t32" style="position:absolute;margin-left:122.4pt;margin-top:10.2pt;width:146.4pt;height:19.2pt;flip:x;z-index:251719680;visibility:visible;mso-wrap-style:square;mso-width-percent:0;mso-height-percent:0;mso-wrap-distance-left:9pt;mso-wrap-distance-top:0;mso-wrap-distance-right:9pt;mso-wrap-distance-bottom:0;mso-position-horizontal:absolute;mso-position-horizontal-relative:text;mso-position-vertical:absolute;mso-position-vertical-relative:text;mso-width-percent:0;mso-height-percent:0;mso-width-relative:margin;mso-height-relative:margin" o:gfxdata="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" strokecolor="#92d050" strokeweight="1.5pt">
+                <v:stroke endarrow="block" joinstyle="miter"/>
+              </v:shape>
+            </w:pict>
+          </mc:Fallback>
+        </mc:AlternateContent>
+      </w:r>
+    </w:p>
+    <w:p>
+      <w:pPr>
+        <w:rPr>
+          <w:rFonts w:ascii="Times New Roman" w:hAnsi="Times New Roman" w:cs="Times New Roman"/>
+        </w:rPr>
+      </w:pPr>
+      <w:r>
+        <w:rPr>
+          <w:rFonts w:ascii="Times New Roman" w:hAnsi="Times New Roman" w:cs="Times New Roman"/>
+          <w:noProof/>
+        </w:rPr>
+        <mc:AlternateContent>
+          <mc:Choice Requires="wps">
+            <w:drawing>
+              <wp:anchor distT="0" distB="0" distL="114300" distR="114300" simplePos="0" relativeHeight="251725824" behindDoc="0" locked="0" layoutInCell="1" allowOverlap="1" wp14:anchorId="3A9E5E1A" wp14:editId="4FAD7E97">
+                <wp:simplePos x="0" y="0"/>
+                <wp:positionH relativeFrom="margin">
+                  <wp:posOffset>3901440</wp:posOffset>
+                </wp:positionH>
+                <wp:positionV relativeFrom="paragraph">
+                  <wp:posOffset>151765</wp:posOffset>
+                </wp:positionV>
+                <wp:extent cx="2369820" cy="289560"/>
+                <wp:effectExtent l="0" t="0" r="0" b="0"/>
+                <wp:wrapNone/>
+                <wp:docPr id="39" name="Text Box 39"/>
+                <wp:cNvGraphicFramePr/>
+                <a:graphic xmlns:a="http://schemas.openxmlformats.org/drawingml/2006/main">
+                  <a:graphicData uri="http://schemas.microsoft.com/office/word/2010/wordprocessingShape">
+                    <wps:wsp>
+                      <wps:cNvSpPr txBox="1"/>
+                      <wps:spPr>
+                        <a:xfrm>
+                          <a:off x="0" y="0"/>
+                          <a:ext cx="2369820" cy="289560"/>
+                        </a:xfrm>
+                        <a:prstGeom prst="rect">
+                          <a:avLst/>
+                        </a:prstGeom>
+                        <a:noFill/>
+                        <a:ln w="6350">
+                          <a:noFill/>
+                        </a:ln>
+                      </wps:spPr>
+                      <wps:txbx>
+                        <w:txbxContent>
+                          <w:p>
+                            <w:pPr>
+                              <w:rPr>
+                                <w:lang w:val="en-SG"/>
+                              </w:rPr>
+                            </w:pPr>
+                            <w:r>
+                              <w:rPr>
+                                <w:lang w:val="en-SG"/>
+                              </w:rPr>
+                              <w:t xml:space="preserve">Import </w:t>
+                            </w:r>
+                            <w:proofErr w:type="spellStart"/>
+                            <w:r>
+                              <w:rPr>
+                                <w:lang w:val="en-SG"/>
+                              </w:rPr>
+                              <w:t>Tesorflow</w:t>
+                            </w:r>
+                            <w:proofErr w:type="spellEnd"/>
+                            <w:r>
+                              <w:rPr>
+                                <w:lang w:val="en-SG"/>
+                              </w:rPr>
+                              <w:t xml:space="preserve"> for create model.</w:t>
+                            </w:r>
+                          </w:p>
+                        </w:txbxContent>
+                      </wps:txbx>
+                      <wps:bodyPr rot="0" spcFirstLastPara="0" vertOverflow="overflow" horzOverflow="overflow" vert="horz" wrap="square" lIns="91440" tIns="45720" rIns="91440" bIns="45720" numCol="1" spcCol="0" rtlCol="0" fromWordArt="0" anchor="t" anchorCtr="0" forceAA="0" compatLnSpc="1">
+                        <a:prstTxWarp prst="textNoShape">
+                          <a:avLst/>
+                        </a:prstTxWarp>
+                        <a:noAutofit/>
+                      </wps:bodyPr>
+                    </wps:wsp>
+                  </a:graphicData>
+                </a:graphic>
+                <wp14:sizeRelH relativeFrom="margin">
+                  <wp14:pctWidth>0</wp14:pctWidth>
+                </wp14:sizeRelH>
+                <wp14:sizeRelV relativeFrom="margin">
+                  <wp14:pctHeight>0</wp14:pctHeight>
+                </wp14:sizeRelV>
+              </wp:anchor>
+            </w:drawing>
+          </mc:Choice>
+          <mc:Fallback>
+            <w:pict>
+              <v:shape w14:anchorId="3A9E5E1A" id="Text Box 39" o:spid="_x0000_s1027" type="#_x0000_t202" style="position:absolute;margin-left:307.2pt;margin-top:11.95pt;width:186.6pt;height:22.8pt;z-index:251725824;visibility:visible;mso-wrap-style:square;mso-width-percent:0;mso-height-percent:0;mso-wrap-distance-left:9pt;mso-wrap-distance-top:0;mso-wrap-distance-right:9pt;mso-wrap-distance-bottom:0;mso-position-horizontal:absolute;mso-position-horizontal-relative:margin;mso-position-vertical:absolute;mso-position-vertical-relative:text;mso-width-percent:0;mso-height-percent:0;mso-width-relative:margin;mso-height-relative:margin;v-text-anchor:top" o:gfxdata="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" filled="f" stroked="f" strokeweight=".5pt">
+                <v:textbox>
+                  <w:txbxContent>
+                    <w:p>
+                      <w:pPr>
+                        <w:rPr>
+                          <w:lang w:val="en-SG"/>
+                        </w:rPr>
+                      </w:pPr>
+                      <w:r>
+                        <w:rPr>
+                          <w:lang w:val="en-SG"/>
+                        </w:rPr>
+                        <w:t xml:space="preserve">Import </w:t>
+                      </w:r>
+                      <w:proofErr w:type="spellStart"/>
+                      <w:r>
+                        <w:rPr>
+                          <w:lang w:val="en-SG"/>
+                        </w:rPr>
+                        <w:t>Tesorflow</w:t>
+                      </w:r>
+                      <w:proofErr w:type="spellEnd"/>
+                      <w:r>
+                        <w:rPr>
+                          <w:lang w:val="en-SG"/>
+                        </w:rPr>
+                        <w:t xml:space="preserve"> for create model.</w:t>
+                      </w:r>
+                    </w:p>
+                  </w:txbxContent>
+                </v:textbox>
+                <w10:wrap anchorx="margin"/>
+              </v:shape>
+            </w:pict>
+          </mc:Fallback>
+        </mc:AlternateContent>
+      </w:r>
+      <w:r>
+        <w:rPr>
+          <w:rFonts w:ascii="Times New Roman" w:hAnsi="Times New Roman" w:cs="Times New Roman"/>
+          <w:noProof/>
+        </w:rPr>
+        <mc:AlternateContent>
+          <mc:Choice Requires="wps">
+            <w:drawing>
+              <wp:anchor distT="0" distB="0" distL="114300" distR="114300" simplePos="0" relativeHeight="251723776" behindDoc="0" locked="0" layoutInCell="1" allowOverlap="1" wp14:anchorId="5AC7822A" wp14:editId="13592A62">
+                <wp:simplePos x="0" y="0"/>
+                <wp:positionH relativeFrom="column">
+                  <wp:posOffset>1927860</wp:posOffset>
+                </wp:positionH>
+                <wp:positionV relativeFrom="paragraph">
+                  <wp:posOffset>250825</wp:posOffset>
+                </wp:positionV>
+                <wp:extent cx="1912620" cy="144780"/>
+                <wp:effectExtent l="38100" t="0" r="11430" b="83820"/>
+                <wp:wrapNone/>
+                <wp:docPr id="38" name="Straight Arrow Connector 38"/>
+                <wp:cNvGraphicFramePr/>
+                <a:graphic xmlns:a="http://schemas.openxmlformats.org/drawingml/2006/main">
+                  <a:graphicData uri="http://schemas.microsoft.com/office/word/2010/wordprocessingShape">
+                    <wps:wsp>
+                      <wps:cNvCnPr/>
+                      <wps:spPr>
+                        <a:xfrm flipH="1">
+                          <a:off x="0" y="0"/>
+                          <a:ext cx="1912620" cy="144780"/>
+                        </a:xfrm>
+                        <a:prstGeom prst="straightConnector1">
+                          <a:avLst/>
+                        </a:prstGeom>
+                        <a:ln w="19050">
+                          <a:solidFill>
+                            <a:srgbClr val="92D050"/>
+                          </a:solidFill>
+                          <a:tailEnd type="triangle"/>
+                        </a:ln>
+                      </wps:spPr>
+                      <wps:style>
+                        <a:lnRef idx="1">
+                          <a:schemeClr val="accent1"/>
+                        </a:lnRef>
+                        <a:fillRef idx="0">
+                          <a:schemeClr val="accent1"/>
+                        </a:fillRef>
+                        <a:effectRef idx="0">
+                          <a:schemeClr val="accent1"/>
+                        </a:effectRef>
+                        <a:fontRef idx="minor">
+                          <a:schemeClr val="tx1"/>
+                        </a:fontRef>
+                      </wps:style>
+                      <wps:bodyPr/>
+                    </wps:wsp>
+                  </a:graphicData>
+                </a:graphic>
+                <wp14:sizeRelH relativeFrom="margin">
+                  <wp14:pctWidth>0</wp14:pctWidth>
+                </wp14:sizeRelH>
+                <wp14:sizeRelV relativeFrom="margin">
+                  <wp14:pctHeight>0</wp14:pctHeight>
+                </wp14:sizeRelV>
+              </wp:anchor>
+            </w:drawing>
+          </mc:Choice>
+          <mc:Fallback>
+            <w:pict>
+              <v:shape w14:anchorId="5200B5FA" id="Straight Arrow Connector 38" o:spid="_x0000_s1026" type="#_x0000_t32" style="position:absolute;margin-left:151.8pt;margin-top:19.75pt;width:150.6pt;height:11.4pt;flip:x;z-index:251723776;visibility:visible;mso-wrap-style:square;mso-width-percent:0;mso-height-percent:0;mso-wrap-distance-left:9pt;mso-wrap-distance-top:0;mso-wrap-distance-right:9pt;mso-wrap-distance-bottom:0;mso-position-horizontal:absolute;mso-position-horizontal-relative:text;mso-position-vertical:absolute;mso-position-vertical-relative:text;mso-width-percent:0;mso-height-percent:0;mso-width-relative:margin;mso-height-relative:margin" o:gfxdata="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" strokecolor="#92d050" strokeweight="1.5pt">
+                <v:stroke endarrow="block" joinstyle="miter"/>
+              </v:shape>
+            </w:pict>
+          </mc:Fallback>
+        </mc:AlternateContent>
+      </w:r>
+    </w:p>
+    <w:p>
+      <w:pPr>
+        <w:rPr>
+          <w:rFonts w:ascii="Times New Roman" w:hAnsi="Times New Roman" w:cs="Times New Roman"/>
+        </w:rPr>
+      </w:pPr>
+    </w:p>
+    <w:p>
+      <w:pPr>
+        <w:rPr>
+          <w:rFonts w:ascii="Times New Roman" w:hAnsi="Times New Roman" w:cs="Times New Roman"/>
+        </w:rPr>
+      </w:pPr>
+      <w:r>
+        <w:rPr>
+          <w:rFonts w:ascii="Times New Roman" w:hAnsi="Times New Roman" w:cs="Times New Roman"/>
+          <w:noProof/>
+        </w:rPr>
+        <mc:AlternateContent>
+          <mc:Choice Requires="wps">
+            <w:drawing>
+              <wp:anchor distT="0" distB="0" distL="114300" distR="114300" simplePos="0" relativeHeight="251727872" behindDoc="0" locked="0" layoutInCell="1" allowOverlap="1" wp14:anchorId="7CCE086B" wp14:editId="458E3FCA">
+                <wp:simplePos x="0" y="0"/>
+                <wp:positionH relativeFrom="column">
+                  <wp:posOffset>3794760</wp:posOffset>
+                </wp:positionH>
+                <wp:positionV relativeFrom="paragraph">
+                  <wp:posOffset>226060</wp:posOffset>
+                </wp:positionV>
+                <wp:extent cx="518160" cy="861060"/>
+                <wp:effectExtent l="0" t="0" r="34290" b="15240"/>
+                <wp:wrapNone/>
+                <wp:docPr id="40" name="Right Brace 40"/>
+                <wp:cNvGraphicFramePr/>
+                <a:graphic xmlns:a="http://schemas.openxmlformats.org/drawingml/2006/main">
+                  <a:graphicData uri="http://schemas.microsoft.com/office/word/2010/wordprocessingShape">
+                    <wps:wsp>
+                      <wps:cNvSpPr/>
+                      <wps:spPr>
+                        <a:xfrm>
+                          <a:off x="0" y="0"/>
+                          <a:ext cx="518160" cy="861060"/>
+                        </a:xfrm>
+                        <a:prstGeom prst="rightBrace">
+                          <a:avLst>
+                            <a:gd name="adj1" fmla="val 13418"/>
+                            <a:gd name="adj2" fmla="val 51754"/>
+                          </a:avLst>
+                        </a:prstGeom>
+                        <a:ln w="19050">
+                          <a:solidFill>
+                            <a:srgbClr val="FF0000"/>
+                          </a:solidFill>
+                        </a:ln>
+                      </wps:spPr>
+                      <wps:style>
+                        <a:lnRef idx="1">
+                          <a:schemeClr val="accent1"/>
+                        </a:lnRef>
+                        <a:fillRef idx="0">
+                          <a:schemeClr val="accent1"/>
+                        </a:fillRef>
+                        <a:effectRef idx="0">
+                          <a:schemeClr val="accent1"/>
+                        </a:effectRef>
+                        <a:fontRef idx="minor">
+                          <a:schemeClr val="tx1"/>
+                        </a:fontRef>
+                      </wps:style>
+                      <wps:bodyPr rot="0" spcFirstLastPara="0" vertOverflow="overflow" horzOverflow="overflow" vert="horz" wrap="square" lIns="91440" tIns="45720" rIns="91440" bIns="45720" numCol="1" spcCol="0" rtlCol="0" fromWordArt="0" anchor="ctr" anchorCtr="0" forceAA="0" compatLnSpc="1">
+                        <a:prstTxWarp prst="textNoShape">
+                          <a:avLst/>
+                        </a:prstTxWarp>
+                        <a:noAutofit/>
+                      </wps:bodyPr>
+                    </wps:wsp>
+                  </a:graphicData>
+                </a:graphic>
+                <wp14:sizeRelH relativeFrom="margin">
+                  <wp14:pctWidth>0</wp14:pctWidth>
+                </wp14:sizeRelH>
+                <wp14:sizeRelV relativeFrom="margin">
+                  <wp14:pctHeight>0</wp14:pctHeight>
+                </wp14:sizeRelV>
+              </wp:anchor>
+            </w:drawing>
+          </mc:Choice>
+          <mc:Fallback>
+            <w:pict>
+              <v:shapetype w14:anchorId="3BFD07F9" id="_x0000_t88" coordsize="21600,21600" o:spt="88" adj="1800,10800" path="m,qx10800@0l10800@2qy21600@11,10800@3l10800@1qy,21600e" filled="f">
+                <v:formulas>
+                  <v:f eqn="val #0"/>
+                  <v:f eqn="sum 21600 0 #0"/>
+                  <v:f eqn="sum #1 0 #0"/>
+                  <v:f eqn="sum #1 #0 0"/>
+                  <v:f eqn="prod #0 9598 32768"/>
+                  <v:f eqn="sum 21600 0 @4"/>
+                  <v:f eqn="sum 21600 0 #1"/>
+                  <v:f eqn="min #1 @6"/>
+                  <v:f eqn="prod @7 1 2"/>
+                  <v:f eqn="prod #0 2 1"/>
+                  <v:f eqn="sum 21600 0 @9"/>
+                  <v:f eqn="val #1"/>
+                </v:formulas>
+                <v:path arrowok="t" o:connecttype="custom" o:connectlocs="0,0;21600,@11;0,21600" textboxrect="0,@4,7637,@5"/>
+                <v:handles>
+                  <v:h position="center,#0" yrange="0,@8"/>
+                  <v:h position="bottomRight,#1" yrange="@9,@10"/>
+                </v:handles>
+              </v:shapetype>
+              <v:shape id="Right Brace 40" o:spid="_x0000_s1026" type="#_x0000_t88" style="position:absolute;margin-left:298.8pt;margin-top:17.8pt;width:40.8pt;height:67.8pt;z-index:251727872;visibility:visible;mso-wrap-style:square;mso-width-percent:0;mso-height-percent:0;mso-wrap-distance-left:9pt;mso-wrap-distance-top:0;mso-wrap-distance-right:9pt;mso-wrap-distance-bottom:0;mso-position-horizontal:absolute;mso-position-horizontal-relative:text;mso-position-vertical:absolute;mso-position-vertical-relative:text;mso-width-percent:0;mso-height-percent:0;mso-width-relative:margin;mso-height-relative:margin;v-text-anchor:middle" o:gfxdata="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" adj="1744,11179" strokecolor="red" strokeweight="1.5pt">
+                <v:stroke joinstyle="miter"/>
+              </v:shape>
+            </w:pict>
+          </mc:Fallback>
+        </mc:AlternateContent>
+      </w:r>
+    </w:p>
+    <w:p>
+      <w:pPr>
+        <w:rPr>
+          <w:rFonts w:ascii="Times New Roman" w:hAnsi="Times New Roman" w:cs="Times New Roman"/>
+        </w:rPr>
+      </w:pPr>
+      <w:r>
+        <w:rPr>
+          <w:rFonts w:ascii="Times New Roman" w:hAnsi="Times New Roman" w:cs="Times New Roman"/>
+          <w:noProof/>
+        </w:rPr>
+        <mc:AlternateContent>
+          <mc:Choice Requires="wps">
+            <w:drawing>
+              <wp:anchor distT="0" distB="0" distL="114300" distR="114300" simplePos="0" relativeHeight="251729920" behindDoc="0" locked="0" layoutInCell="1" allowOverlap="1" wp14:anchorId="4AF6614A" wp14:editId="7DBBD684">
+                <wp:simplePos x="0" y="0"/>
+                <wp:positionH relativeFrom="margin">
+                  <wp:align>right</wp:align>
+                </wp:positionH>
+                <wp:positionV relativeFrom="paragraph">
+                  <wp:posOffset>217805</wp:posOffset>
+                </wp:positionV>
+                <wp:extent cx="1584960" cy="495300"/>
+                <wp:effectExtent l="0" t="0" r="0" b="0"/>
+                <wp:wrapNone/>
+                <wp:docPr id="41" name="Text Box 41"/>
+                <wp:cNvGraphicFramePr/>
+                <a:graphic xmlns:a="http://schemas.openxmlformats.org/drawingml/2006/main">
+                  <a:graphicData uri="http://schemas.microsoft.com/office/word/2010/wordprocessingShape">
+                    <wps:wsp>
+                      <wps:cNvSpPr txBox="1"/>
+                      <wps:spPr>
+                        <a:xfrm>
+                          <a:off x="0" y="0"/>
+                          <a:ext cx="1584960" cy="495300"/>
+                        </a:xfrm>
+                        <a:prstGeom prst="rect">
+                          <a:avLst/>
+                        </a:prstGeom>
+                        <a:noFill/>
+                        <a:ln w="6350">
+                          <a:noFill/>
+                        </a:ln>
+                      </wps:spPr>
+                      <wps:txbx>
+                        <w:txbxContent>
+                          <w:p>
+                            <w:pPr>
+                              <w:rPr>
+                                <w:lang w:val="en-SG"/>
+                              </w:rPr>
+                            </w:pPr>
+                            <w:r>
+                              <w:rPr>
+                                <w:lang w:val="en-SG"/>
+                              </w:rPr>
+                              <w:t xml:space="preserve">Import python files in </w:t>
+                            </w:r>
+                            <w:proofErr w:type="spellStart"/>
+                            <w:r>
+                              <w:rPr>
+                                <w:lang w:val="en-SG"/>
+                              </w:rPr>
+                              <w:t>tflite</w:t>
+                            </w:r>
+                            <w:proofErr w:type="spellEnd"/>
+                            <w:r>
+                              <w:rPr>
+                                <w:lang w:val="en-SG"/>
+                              </w:rPr>
+                              <w:t>-model maker.</w:t>
+                            </w:r>
+                          </w:p>
+                        </w:txbxContent>
+                      </wps:txbx>
+                      <wps:bodyPr rot="0" spcFirstLastPara="0" vertOverflow="overflow" horzOverflow="overflow" vert="horz" wrap="square" lIns="91440" tIns="45720" rIns="91440" bIns="45720" numCol="1" spcCol="0" rtlCol="0" fromWordArt="0" anchor="t" anchorCtr="0" forceAA="0" compatLnSpc="1">
+                        <a:prstTxWarp prst="textNoShape">
+                          <a:avLst/>
+                        </a:prstTxWarp>
+                        <a:noAutofit/>
+                      </wps:bodyPr>
+                    </wps:wsp>
+                  </a:graphicData>
+                </a:graphic>
+                <wp14:sizeRelH relativeFrom="margin">
+                  <wp14:pctWidth>0</wp14:pctWidth>
+                </wp14:sizeRelH>
+                <wp14:sizeRelV relativeFrom="margin">
+                  <wp14:pctHeight>0</wp14:pctHeight>
+                </wp14:sizeRelV>
+              </wp:anchor>
+            </w:drawing>
+          </mc:Choice>
+          <mc:Fallback>
+            <w:pict>
+              <v:shape w14:anchorId="4AF6614A" id="Text Box 41" o:spid="_x0000_s1028" type="#_x0000_t202" style="position:absolute;margin-left:73.6pt;margin-top:17.15pt;width:124.8pt;height:39pt;z-index:251729920;visibility:visible;mso-wrap-style:square;mso-width-percent:0;mso-height-percent:0;mso-wrap-distance-left:9pt;mso-wrap-distance-top:0;mso-wrap-distance-right:9pt;mso-wrap-distance-bottom:0;mso-position-horizontal:right;mso-position-horizontal-relative:margin;mso-position-vertical:absolute;mso-position-vertical-relative:text;mso-width-percent:0;mso-height-percent:0;mso-width-relative:margin;mso-height-relative:margin;v-text-anchor:top" o:gfxdata="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" filled="f" stroked="f" strokeweight=".5pt">
+                <v:textbox>
+                  <w:txbxContent>
+                    <w:p>
+                      <w:pPr>
+                        <w:rPr>
+                          <w:lang w:val="en-SG"/>
+                        </w:rPr>
+                      </w:pPr>
+                      <w:r>
+                        <w:rPr>
+                          <w:lang w:val="en-SG"/>
+                        </w:rPr>
+                        <w:t xml:space="preserve">Import python files in </w:t>
+                      </w:r>
+                      <w:proofErr w:type="spellStart"/>
+                      <w:r>
+                        <w:rPr>
+                          <w:lang w:val="en-SG"/>
+                        </w:rPr>
+                        <w:t>tflite</w:t>
+                      </w:r>
+                      <w:proofErr w:type="spellEnd"/>
+                      <w:r>
+                        <w:rPr>
+                          <w:lang w:val="en-SG"/>
+                        </w:rPr>
+                        <w:t>-model maker.</w:t>
+                      </w:r>
+                    </w:p>
+                  </w:txbxContent>
+                </v:textbox>
+                <w10:wrap anchorx="margin"/>
+              </v:shape>
+            </w:pict>
+          </mc:Fallback>
+        </mc:AlternateContent>
+      </w:r>
+    </w:p>
+    <w:p>
+      <w:pPr>
+        <w:rPr>
+          <w:rFonts w:ascii="Times New Roman" w:hAnsi="Times New Roman" w:cs="Times New Roman"/>
+        </w:rPr>
+      </w:pPr>
+    </w:p>
+    <w:p>
+      <w:pPr>
+        <w:rPr>
+          <w:rFonts w:ascii="Times New Roman" w:hAnsi="Times New Roman" w:cs="Times New Roman"/>
+        </w:rPr>
+      </w:pPr>
+    </w:p>
+    <w:p>
+      <w:pPr>
+        <w:rPr>
+          <w:rFonts w:ascii="Times New Roman" w:hAnsi="Times New Roman" w:cs="Times New Roman"/>
+        </w:rPr>
+      </w:pPr>
+      <w:r>
+        <w:rPr>
+          <w:rFonts w:ascii="Times New Roman" w:hAnsi="Times New Roman" w:cs="Times New Roman"/>
+          <w:noProof/>
+        </w:rPr>
+        <mc:AlternateContent>
+          <mc:Choice Requires="wps">
+            <w:drawing>
+              <wp:anchor distT="0" distB="0" distL="114300" distR="114300" simplePos="0" relativeHeight="251734016" behindDoc="0" locked="0" layoutInCell="1" allowOverlap="1" wp14:anchorId="1EBBD798" wp14:editId="4D80FF88">
+                <wp:simplePos x="0" y="0"/>
+                <wp:positionH relativeFrom="margin">
+                  <wp:posOffset>4419600</wp:posOffset>
+                </wp:positionH>
+                <wp:positionV relativeFrom="paragraph">
+                  <wp:posOffset>78740</wp:posOffset>
+                </wp:positionV>
+                <wp:extent cx="2194560" cy="510540"/>
+                <wp:effectExtent l="0" t="0" r="0" b="3810"/>
+                <wp:wrapNone/>
+                <wp:docPr id="43" name="Text Box 43"/>
+                <wp:cNvGraphicFramePr/>
+                <a:graphic xmlns:a="http://schemas.openxmlformats.org/drawingml/2006/main">
+                  <a:graphicData uri="http://schemas.microsoft.com/office/word/2010/wordprocessingShape">
+                    <wps:wsp>
+                      <wps:cNvSpPr txBox="1"/>
+                      <wps:spPr>
+                        <a:xfrm>
+                          <a:off x="0" y="0"/>
+                          <a:ext cx="2194560" cy="510540"/>
+                        </a:xfrm>
+                        <a:prstGeom prst="rect">
+                          <a:avLst/>
+                        </a:prstGeom>
+                        <a:noFill/>
+                        <a:ln w="6350">
+                          <a:noFill/>
+                        </a:ln>
+                      </wps:spPr>
+                      <wps:txbx>
+                        <w:txbxContent>
+                          <w:p>
+                            <w:pPr>
+                              <w:rPr>
+                                <w:lang w:val="en-SG"/>
+                              </w:rPr>
+                            </w:pPr>
+                            <w:r>
+                              <w:rPr>
+                                <w:lang w:val="en-SG"/>
+                              </w:rPr>
+                              <w:t>Import matplotlib for data visualization.</w:t>
+                            </w:r>
+                          </w:p>
+                        </w:txbxContent>
+                      </wps:txbx>
+                      <wps:bodyPr rot="0" spcFirstLastPara="0" vertOverflow="overflow" horzOverflow="overflow" vert="horz" wrap="square" lIns="91440" tIns="45720" rIns="91440" bIns="45720" numCol="1" spcCol="0" rtlCol="0" fromWordArt="0" anchor="t" anchorCtr="0" forceAA="0" compatLnSpc="1">
+                        <a:prstTxWarp prst="textNoShape">
+                          <a:avLst/>
+                        </a:prstTxWarp>
+                        <a:noAutofit/>
+                      </wps:bodyPr>
+                    </wps:wsp>
+                  </a:graphicData>
+                </a:graphic>
+                <wp14:sizeRelH relativeFrom="margin">
+                  <wp14:pctWidth>0</wp14:pctWidth>
+                </wp14:sizeRelH>
+                <wp14:sizeRelV relativeFrom="margin">
+                  <wp14:pctHeight>0</wp14:pctHeight>
+                </wp14:sizeRelV>
+              </wp:anchor>
+            </w:drawing>
+          </mc:Choice>
+          <mc:Fallback>
+            <w:pict>
+              <v:shape w14:anchorId="1EBBD798" id="Text Box 43" o:spid="_x0000_s1029" type="#_x0000_t202" style="position:absolute;margin-left:348pt;margin-top:6.2pt;width:172.8pt;height:40.2pt;z-index:251734016;visibility:visible;mso-wrap-style:square;mso-width-percent:0;mso-height-percent:0;mso-wrap-distance-left:9pt;mso-wrap-distance-top:0;mso-wrap-distance-right:9pt;mso-wrap-distance-bottom:0;mso-position-horizontal:absolute;mso-position-horizontal-relative:margin;mso-position-vertical:absolute;mso-position-vertical-relative:text;mso-width-percent:0;mso-height-percent:0;mso-width-relative:margin;mso-height-relative:margin;v-text-anchor:top" o:gfxdata="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" filled="f" stroked="f" strokeweight=".5pt">
+                <v:textbox>
+                  <w:txbxContent>
+                    <w:p>
+                      <w:pPr>
+                        <w:rPr>
+                          <w:lang w:val="en-SG"/>
+                        </w:rPr>
+                      </w:pPr>
+                      <w:r>
+                        <w:rPr>
+                          <w:lang w:val="en-SG"/>
+                        </w:rPr>
+                        <w:t>Import matplotlib for data visualization.</w:t>
+                      </w:r>
+                    </w:p>
+                  </w:txbxContent>
+                </v:textbox>
+                <w10:wrap anchorx="margin"/>
+              </v:shape>
+            </w:pict>
+          </mc:Fallback>
+        </mc:AlternateContent>
+      </w:r>
+      <w:r>
+        <w:rPr>
+          <w:rFonts w:ascii="Times New Roman" w:hAnsi="Times New Roman" w:cs="Times New Roman"/>
+          <w:noProof/>
+        </w:rPr>
+        <mc:AlternateContent>
+          <mc:Choice Requires="wps">
+            <w:drawing>
+              <wp:anchor distT="0" distB="0" distL="114300" distR="114300" simplePos="0" relativeHeight="251731968" behindDoc="0" locked="0" layoutInCell="1" allowOverlap="1" wp14:anchorId="24A77475" wp14:editId="12F22FF0">
+                <wp:simplePos x="0" y="0"/>
+                <wp:positionH relativeFrom="column">
+                  <wp:posOffset>2446020</wp:posOffset>
+                </wp:positionH>
+                <wp:positionV relativeFrom="paragraph">
+                  <wp:posOffset>193040</wp:posOffset>
+                </wp:positionV>
+                <wp:extent cx="1988820" cy="45719"/>
+                <wp:effectExtent l="38100" t="38100" r="11430" b="88265"/>
+                <wp:wrapNone/>
+                <wp:docPr id="42" name="Straight Arrow Connector 42"/>
+                <wp:cNvGraphicFramePr/>
+                <a:graphic xmlns:a="http://schemas.openxmlformats.org/drawingml/2006/main">
+                  <a:graphicData uri="http://schemas.microsoft.com/office/word/2010/wordprocessingShape">
+                    <wps:wsp>
+                      <wps:cNvCnPr/>
+                      <wps:spPr>
+                        <a:xfrm flipH="1">
+                          <a:off x="0" y="0"/>
+                          <a:ext cx="1988820" cy="45719"/>
+                        </a:xfrm>
+                        <a:prstGeom prst="straightConnector1">
+                          <a:avLst/>
+                        </a:prstGeom>
+                        <a:ln w="19050">
+                          <a:solidFill>
+                            <a:srgbClr val="92D050"/>
+                          </a:solidFill>
+                          <a:tailEnd type="triangle"/>
+                        </a:ln>
+                      </wps:spPr>
+                      <wps:style>
+                        <a:lnRef idx="1">
+                          <a:schemeClr val="accent1"/>
+                        </a:lnRef>
+                        <a:fillRef idx="0">
+                          <a:schemeClr val="accent1"/>
+                        </a:fillRef>
+                        <a:effectRef idx="0">
+                          <a:schemeClr val="accent1"/>
+                        </a:effectRef>
+                        <a:fontRef idx="minor">
+                          <a:schemeClr val="tx1"/>
+                        </a:fontRef>
+                      </wps:style>
+                      <wps:bodyPr/>
+                    </wps:wsp>
+                  </a:graphicData>
+                </a:graphic>
+                <wp14:sizeRelH relativeFrom="margin">
+                  <wp14:pctWidth>0</wp14:pctWidth>
+                </wp14:sizeRelH>
+                <wp14:sizeRelV relativeFrom="margin">
+                  <wp14:pctHeight>0</wp14:pctHeight>
+                </wp14:sizeRelV>
+              </wp:anchor>
+            </w:drawing>
+          </mc:Choice>
+          <mc:Fallback>
+            <w:pict>
+              <v:shape w14:anchorId="1DA7594B" id="Straight Arrow Connector 42" o:spid="_x0000_s1026" type="#_x0000_t32" style="position:absolute;margin-left:192.6pt;margin-top:15.2pt;width:156.6pt;height:3.6pt;flip:x;z-index:251731968;visibility:visible;mso-wrap-style:square;mso-width-percent:0;mso-height-percent:0;mso-wrap-distance-left:9pt;mso-wrap-distance-top:0;mso-wrap-distance-right:9pt;mso-wrap-distance-bottom:0;mso-position-horizontal:absolute;mso-position-horizontal-relative:text;mso-position-vertical:absolute;mso-position-vertical-relative:text;mso-width-percent:0;mso-height-percent:0;mso-width-relative:margin;mso-height-relative:margin" o:gfxdata="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" strokecolor="#92d050" strokeweight="1.5pt">
+                <v:stroke endarrow="block" joinstyle="miter"/>
+              </v:shape>
+            </w:pict>
+          </mc:Fallback>
+        </mc:AlternateContent>
+      </w:r>
+    </w:p>
+    <w:p>
+      <w:pPr>
+        <w:rPr>
+          <w:rFonts w:ascii="Times New Roman" w:hAnsi="Times New Roman" w:cs="Times New Roman"/>
+        </w:rPr>
+      </w:pPr>
+      <w:r>
+        <w:rPr>
+          <w:rFonts w:ascii="Times New Roman" w:hAnsi="Times New Roman" w:cs="Times New Roman"/>
+        </w:rPr>
+        <w:lastRenderedPageBreak/>
+        <w:t xml:space="preserve">Next step is to download the dataset into virtual storage in google </w:t>
+      </w:r>
+      <w:proofErr w:type="spellStart"/>
+      <w:r>
+        <w:rPr>
+          <w:rFonts w:ascii="Times New Roman" w:hAnsi="Times New Roman" w:cs="Times New Roman"/>
+        </w:rPr>
+        <w:t>calab</w:t>
+      </w:r>
+      <w:proofErr w:type="spellEnd"/>
+      <w:r>
+        <w:rPr>
+          <w:rFonts w:ascii="Times New Roman" w:hAnsi="Times New Roman" w:cs="Times New Roman"/>
+        </w:rPr>
+        <w:t xml:space="preserve">. Before this step, the zip version of garbage dataset is uploaded into drive folder. </w:t>
+      </w:r>
+    </w:p>
+    <w:p>
+      <w:pPr>
+        <w:rPr>
+          <w:rFonts w:ascii="Times New Roman" w:hAnsi="Times New Roman" w:cs="Times New Roman"/>
+        </w:rPr>
+      </w:pPr>
+      <w:r>
+        <w:rPr>
+          <w:rFonts w:ascii="Times New Roman" w:hAnsi="Times New Roman" w:cs="Times New Roman"/>
+          <w:noProof/>
+        </w:rPr>
+        <mc:AlternateContent>
+          <mc:Choice Requires="wps">
+            <w:drawing>
+              <wp:anchor distT="0" distB="0" distL="114300" distR="114300" simplePos="0" relativeHeight="251739136" behindDoc="0" locked="0" layoutInCell="1" allowOverlap="1" wp14:anchorId="7F444D24" wp14:editId="23150F39">
+                <wp:simplePos x="0" y="0"/>
+                <wp:positionH relativeFrom="margin">
+                  <wp:posOffset>3627120</wp:posOffset>
+                </wp:positionH>
+                <wp:positionV relativeFrom="paragraph">
+                  <wp:posOffset>92075</wp:posOffset>
+                </wp:positionV>
+                <wp:extent cx="2194560" cy="510540"/>
+                <wp:effectExtent l="0" t="0" r="0" b="3810"/>
+                <wp:wrapNone/>
+                <wp:docPr id="46" name="Text Box 46"/>
+                <wp:cNvGraphicFramePr/>
+                <a:graphic xmlns:a="http://schemas.openxmlformats.org/drawingml/2006/main">
+                  <a:graphicData uri="http://schemas.microsoft.com/office/word/2010/wordprocessingShape">
+                    <wps:wsp>
+                      <wps:cNvSpPr txBox="1"/>
+                      <wps:spPr>
+                        <a:xfrm>
+                          <a:off x="0" y="0"/>
+                          <a:ext cx="2194560" cy="510540"/>
+                        </a:xfrm>
+                        <a:prstGeom prst="rect">
+                          <a:avLst/>
+                        </a:prstGeom>
+                        <a:noFill/>
+                        <a:ln w="6350">
+                          <a:noFill/>
+                        </a:ln>
+                      </wps:spPr>
+                      <wps:txbx>
+                        <w:txbxContent>
+                          <w:p>
+                            <w:pPr>
+                              <w:rPr>
+                                <w:lang w:val="en-SG"/>
+                              </w:rPr>
+                            </w:pPr>
+                            <w:r>
+                              <w:rPr>
+                                <w:lang w:val="en-SG"/>
+                              </w:rPr>
+                              <w:t>Mount the google drive into virtual storage.</w:t>
+                            </w:r>
+                          </w:p>
+                        </w:txbxContent>
+                      </wps:txbx>
+                      <wps:bodyPr rot="0" spcFirstLastPara="0" vertOverflow="overflow" horzOverflow="overflow" vert="horz" wrap="square" lIns="91440" tIns="45720" rIns="91440" bIns="45720" numCol="1" spcCol="0" rtlCol="0" fromWordArt="0" anchor="t" anchorCtr="0" forceAA="0" compatLnSpc="1">
+                        <a:prstTxWarp prst="textNoShape">
+                          <a:avLst/>
+                        </a:prstTxWarp>
+                        <a:noAutofit/>
+                      </wps:bodyPr>
+                    </wps:wsp>
+                  </a:graphicData>
+                </a:graphic>
+                <wp14:sizeRelH relativeFrom="margin">
+                  <wp14:pctWidth>0</wp14:pctWidth>
+                </wp14:sizeRelH>
+                <wp14:sizeRelV relativeFrom="margin">
+                  <wp14:pctHeight>0</wp14:pctHeight>
+                </wp14:sizeRelV>
+              </wp:anchor>
+            </w:drawing>
+          </mc:Choice>
+          <mc:Fallback>
+            <w:pict>
+              <v:shape w14:anchorId="7F444D24" id="Text Box 46" o:spid="_x0000_s1030" type="#_x0000_t202" style="position:absolute;margin-left:285.6pt;margin-top:7.25pt;width:172.8pt;height:40.2pt;z-index:251739136;visibility:visible;mso-wrap-style:square;mso-width-percent:0;mso-height-percent:0;mso-wrap-distance-left:9pt;mso-wrap-distance-top:0;mso-wrap-distance-right:9pt;mso-wrap-distance-bottom:0;mso-position-horizontal:absolute;mso-position-horizontal-relative:margin;mso-position-vertical:absolute;mso-position-vertical-relative:text;mso-width-percent:0;mso-height-percent:0;mso-width-relative:margin;mso-height-relative:margin;v-text-anchor:top" o:gfxdata="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" filled="f" stroked="f" strokeweight=".5pt">
+                <v:textbox>
+                  <w:txbxContent>
+                    <w:p>
+                      <w:pPr>
+                        <w:rPr>
+                          <w:lang w:val="en-SG"/>
+                        </w:rPr>
+                      </w:pPr>
+                      <w:r>
+                        <w:rPr>
+                          <w:lang w:val="en-SG"/>
+                        </w:rPr>
+                        <w:t>Mount the google drive into virtual storage.</w:t>
+                      </w:r>
+                    </w:p>
+                  </w:txbxContent>
+                </v:textbox>
+                <w10:wrap anchorx="margin"/>
+              </v:shape>
+            </w:pict>
+          </mc:Fallback>
+        </mc:AlternateContent>
+      </w:r>
+      <w:r>
+        <w:rPr>
+          <w:rFonts w:ascii="Times New Roman" w:hAnsi="Times New Roman" w:cs="Times New Roman"/>
+          <w:noProof/>
+        </w:rPr>
+        <mc:AlternateContent>
+          <mc:Choice Requires="wps">
+            <w:drawing>
+              <wp:anchor distT="0" distB="0" distL="114300" distR="114300" simplePos="0" relativeHeight="251737088" behindDoc="0" locked="0" layoutInCell="1" allowOverlap="1" wp14:anchorId="5F21430D" wp14:editId="7B2CFB97">
+                <wp:simplePos x="0" y="0"/>
+                <wp:positionH relativeFrom="column">
+                  <wp:posOffset>1744980</wp:posOffset>
+                </wp:positionH>
+                <wp:positionV relativeFrom="paragraph">
+                  <wp:posOffset>222250</wp:posOffset>
+                </wp:positionV>
+                <wp:extent cx="1905000" cy="114300"/>
+                <wp:effectExtent l="38100" t="0" r="19050" b="95250"/>
+                <wp:wrapNone/>
+                <wp:docPr id="45" name="Straight Arrow Connector 45"/>
+                <wp:cNvGraphicFramePr/>
+                <a:graphic xmlns:a="http://schemas.openxmlformats.org/drawingml/2006/main">
+                  <a:graphicData uri="http://schemas.microsoft.com/office/word/2010/wordprocessingShape">
+                    <wps:wsp>
+                      <wps:cNvCnPr/>
+                      <wps:spPr>
+                        <a:xfrm flipH="1">
+                          <a:off x="0" y="0"/>
+                          <a:ext cx="1905000" cy="114300"/>
+                        </a:xfrm>
+                        <a:prstGeom prst="straightConnector1">
+                          <a:avLst/>
+                        </a:prstGeom>
+                        <a:ln w="19050">
+                          <a:solidFill>
+                            <a:srgbClr val="92D050"/>
+                          </a:solidFill>
+                          <a:tailEnd type="triangle"/>
+                        </a:ln>
+                      </wps:spPr>
+                      <wps:style>
+                        <a:lnRef idx="1">
+                          <a:schemeClr val="accent1"/>
+                        </a:lnRef>
+                        <a:fillRef idx="0">
+                          <a:schemeClr val="accent1"/>
+                        </a:fillRef>
+                        <a:effectRef idx="0">
+                          <a:schemeClr val="accent1"/>
+                        </a:effectRef>
+                        <a:fontRef idx="minor">
+                          <a:schemeClr val="tx1"/>
+                        </a:fontRef>
+                      </wps:style>
+                      <wps:bodyPr/>
+                    </wps:wsp>
+                  </a:graphicData>
+                </a:graphic>
+                <wp14:sizeRelH relativeFrom="margin">
+                  <wp14:pctWidth>0</wp14:pctWidth>
+                </wp14:sizeRelH>
+                <wp14:sizeRelV relativeFrom="margin">
+                  <wp14:pctHeight>0</wp14:pctHeight>
+                </wp14:sizeRelV>
+              </wp:anchor>
+            </w:drawing>
+          </mc:Choice>
+          <mc:Fallback>
+            <w:pict>
+              <v:shape w14:anchorId="25B1653E" id="Straight Arrow Connector 45" o:spid="_x0000_s1026" type="#_x0000_t32" style="position:absolute;margin-left:137.4pt;margin-top:17.5pt;width:150pt;height:9pt;flip:x;z-index:251737088;visibility:visible;mso-wrap-style:square;mso-width-percent:0;mso-height-percent:0;mso-wrap-distance-left:9pt;mso-wrap-distance-top:0;mso-wrap-distance-right:9pt;mso-wrap-distance-bottom:0;mso-position-horizontal:absolute;mso-position-horizontal-relative:text;mso-position-vertical:absolute;mso-position-vertical-relative:text;mso-width-percent:0;mso-height-percent:0;mso-width-relative:margin;mso-height-relative:margin" o:gfxdata="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" strokecolor="#92d050" strokeweight="1.5pt">
+                <v:stroke endarrow="block" joinstyle="miter"/>
+              </v:shape>
+            </w:pict>
+          </mc:Fallback>
+        </mc:AlternateContent>
+      </w:r>
+      <w:r>
+        <w:rPr>
+          <w:rFonts w:ascii="Times New Roman" w:hAnsi="Times New Roman" w:cs="Times New Roman"/>
+        </w:rPr>
         <w:drawing>
-          <wp:anchor distT="0" distB="0" distL="114300" distR="114300" simplePos="0" relativeHeight="251708416" behindDoc="0" locked="0" layoutInCell="1" allowOverlap="1" wp14:anchorId="6DCF57BC" wp14:editId="45249613">
+          <wp:anchor distT="0" distB="0" distL="114300" distR="114300" simplePos="0" relativeHeight="251735040" behindDoc="0" locked="0" layoutInCell="1" allowOverlap="1" wp14:anchorId="0FCD322C" wp14:editId="34B7BD6B">
             <wp:simplePos x="0" y="0"/>
             <wp:positionH relativeFrom="margin">
-              <wp:posOffset>-419100</wp:posOffset>
+              <wp:align>left</wp:align>
             </wp:positionH>
             <wp:positionV relativeFrom="paragraph">
-              <wp:posOffset>-389890</wp:posOffset>
+              <wp:posOffset>24131</wp:posOffset>
             </wp:positionV>
-            <wp:extent cx="2446020" cy="2758278"/>
-            <wp:effectExtent l="0" t="0" r="0" b="4445"/>
+            <wp:extent cx="4325697" cy="1295400"/>
+            <wp:effectExtent l="0" t="0" r="0" b="0"/>
             <wp:wrapNone/>
-            <wp:docPr id="30" name="Picture 30"/>
+            <wp:docPr id="44" name="Picture 44"/>
             <wp:cNvGraphicFramePr>
               <a:graphicFrameLocks xmlns:a="http://schemas.openxmlformats.org/drawingml/2006/main" noChangeAspect="1"/>
             </wp:cNvGraphicFramePr>
@@ -8016,7 +11763,7 @@
                     <pic:cNvPicPr/>
                   </pic:nvPicPr>
                   <pic:blipFill>
-                    <a:blip r:embed="rId14">
+                    <a:blip r:embed="rId23">
                       <a:extLst>
                         <a:ext uri="{28A0092B-C50C-407E-A947-70E740481C1C}">
                           <a14:useLocalDpi xmlns:a14="http://schemas.microsoft.com/office/drawing/2010/main" val="0"/>
@@ -8030,7 +11777,7 @@
                   <pic:spPr>
                     <a:xfrm>
                       <a:off x="0" y="0"/>
-                      <a:ext cx="2446020" cy="2758278"/>
+                      <a:ext cx="4329084" cy="1296414"/>
                     </a:xfrm>
                     <a:prstGeom prst="rect">
                       <a:avLst/>
@@ -8076,34 +11823,2482 @@
           <w:rFonts w:ascii="Times New Roman" w:hAnsi="Times New Roman" w:cs="Times New Roman"/>
         </w:rPr>
       </w:pPr>
-    </w:p>
-    <w:p>
-      <w:pPr>
-        <w:rPr>
-          <w:rFonts w:ascii="Times New Roman" w:hAnsi="Times New Roman" w:cs="Times New Roman"/>
-        </w:rPr>
-      </w:pPr>
-    </w:p>
-    <w:p>
-      <w:pPr>
-        <w:rPr>
-          <w:rFonts w:ascii="Times New Roman" w:hAnsi="Times New Roman" w:cs="Times New Roman"/>
-        </w:rPr>
-      </w:pPr>
-    </w:p>
-    <w:p>
-      <w:pPr>
-        <w:rPr>
-          <w:rFonts w:ascii="Times New Roman" w:hAnsi="Times New Roman" w:cs="Times New Roman"/>
-        </w:rPr>
-      </w:pPr>
-    </w:p>
-    <w:p>
-      <w:pPr>
-        <w:rPr>
-          <w:rFonts w:ascii="Times New Roman" w:hAnsi="Times New Roman" w:cs="Times New Roman"/>
-        </w:rPr>
-      </w:pPr>
+      <w:r>
+        <w:rPr>
+          <w:rFonts w:ascii="Times New Roman" w:hAnsi="Times New Roman" w:cs="Times New Roman"/>
+          <w:noProof/>
+        </w:rPr>
+        <mc:AlternateContent>
+          <mc:Choice Requires="wps">
+            <w:drawing>
+              <wp:anchor distT="0" distB="0" distL="114300" distR="114300" simplePos="0" relativeHeight="251741184" behindDoc="0" locked="0" layoutInCell="1" allowOverlap="1" wp14:anchorId="38DFE8EB" wp14:editId="38E45A34">
+                <wp:simplePos x="0" y="0"/>
+                <wp:positionH relativeFrom="column">
+                  <wp:posOffset>2704465</wp:posOffset>
+                </wp:positionH>
+                <wp:positionV relativeFrom="paragraph">
+                  <wp:posOffset>44450</wp:posOffset>
+                </wp:positionV>
+                <wp:extent cx="366395" cy="624840"/>
+                <wp:effectExtent l="38100" t="38100" r="33655" b="22860"/>
+                <wp:wrapNone/>
+                <wp:docPr id="47" name="Straight Arrow Connector 47"/>
+                <wp:cNvGraphicFramePr/>
+                <a:graphic xmlns:a="http://schemas.openxmlformats.org/drawingml/2006/main">
+                  <a:graphicData uri="http://schemas.microsoft.com/office/word/2010/wordprocessingShape">
+                    <wps:wsp>
+                      <wps:cNvCnPr/>
+                      <wps:spPr>
+                        <a:xfrm flipH="1" flipV="1">
+                          <a:off x="0" y="0"/>
+                          <a:ext cx="366395" cy="624840"/>
+                        </a:xfrm>
+                        <a:prstGeom prst="straightConnector1">
+                          <a:avLst/>
+                        </a:prstGeom>
+                        <a:ln w="19050">
+                          <a:solidFill>
+                            <a:srgbClr val="92D050"/>
+                          </a:solidFill>
+                          <a:tailEnd type="triangle"/>
+                        </a:ln>
+                      </wps:spPr>
+                      <wps:style>
+                        <a:lnRef idx="1">
+                          <a:schemeClr val="accent1"/>
+                        </a:lnRef>
+                        <a:fillRef idx="0">
+                          <a:schemeClr val="accent1"/>
+                        </a:fillRef>
+                        <a:effectRef idx="0">
+                          <a:schemeClr val="accent1"/>
+                        </a:effectRef>
+                        <a:fontRef idx="minor">
+                          <a:schemeClr val="tx1"/>
+                        </a:fontRef>
+                      </wps:style>
+                      <wps:bodyPr/>
+                    </wps:wsp>
+                  </a:graphicData>
+                </a:graphic>
+                <wp14:sizeRelH relativeFrom="margin">
+                  <wp14:pctWidth>0</wp14:pctWidth>
+                </wp14:sizeRelH>
+                <wp14:sizeRelV relativeFrom="margin">
+                  <wp14:pctHeight>0</wp14:pctHeight>
+                </wp14:sizeRelV>
+              </wp:anchor>
+            </w:drawing>
+          </mc:Choice>
+          <mc:Fallback>
+            <w:pict>
+              <v:shape w14:anchorId="2567861D" id="Straight Arrow Connector 47" o:spid="_x0000_s1026" type="#_x0000_t32" style="position:absolute;margin-left:212.95pt;margin-top:3.5pt;width:28.85pt;height:49.2pt;flip:x y;z-index:251741184;visibility:visible;mso-wrap-style:square;mso-width-percent:0;mso-height-percent:0;mso-wrap-distance-left:9pt;mso-wrap-distance-top:0;mso-wrap-distance-right:9pt;mso-wrap-distance-bottom:0;mso-position-horizontal:absolute;mso-position-horizontal-relative:text;mso-position-vertical:absolute;mso-position-vertical-relative:text;mso-width-percent:0;mso-height-percent:0;mso-width-relative:margin;mso-height-relative:margin" o:gfxdata="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" strokecolor="#92d050" strokeweight="1.5pt">
+                <v:stroke endarrow="block" joinstyle="miter"/>
+              </v:shape>
+            </w:pict>
+          </mc:Fallback>
+        </mc:AlternateContent>
+      </w:r>
+    </w:p>
+    <w:p>
+      <w:pPr>
+        <w:rPr>
+          <w:rFonts w:ascii="Times New Roman" w:hAnsi="Times New Roman" w:cs="Times New Roman"/>
+        </w:rPr>
+      </w:pPr>
+      <w:r>
+        <w:rPr>
+          <w:rFonts w:ascii="Times New Roman" w:hAnsi="Times New Roman" w:cs="Times New Roman"/>
+          <w:noProof/>
+        </w:rPr>
+        <mc:AlternateContent>
+          <mc:Choice Requires="wps">
+            <w:drawing>
+              <wp:anchor distT="0" distB="0" distL="114300" distR="114300" simplePos="0" relativeHeight="251743232" behindDoc="0" locked="0" layoutInCell="1" allowOverlap="1" wp14:anchorId="255A6B2F" wp14:editId="121323B9">
+                <wp:simplePos x="0" y="0"/>
+                <wp:positionH relativeFrom="margin">
+                  <wp:posOffset>3101340</wp:posOffset>
+                </wp:positionH>
+                <wp:positionV relativeFrom="paragraph">
+                  <wp:posOffset>28575</wp:posOffset>
+                </wp:positionV>
+                <wp:extent cx="2194560" cy="693420"/>
+                <wp:effectExtent l="0" t="0" r="0" b="0"/>
+                <wp:wrapNone/>
+                <wp:docPr id="48" name="Text Box 48"/>
+                <wp:cNvGraphicFramePr/>
+                <a:graphic xmlns:a="http://schemas.openxmlformats.org/drawingml/2006/main">
+                  <a:graphicData uri="http://schemas.microsoft.com/office/word/2010/wordprocessingShape">
+                    <wps:wsp>
+                      <wps:cNvSpPr txBox="1"/>
+                      <wps:spPr>
+                        <a:xfrm>
+                          <a:off x="0" y="0"/>
+                          <a:ext cx="2194560" cy="693420"/>
+                        </a:xfrm>
+                        <a:prstGeom prst="rect">
+                          <a:avLst/>
+                        </a:prstGeom>
+                        <a:noFill/>
+                        <a:ln w="6350">
+                          <a:noFill/>
+                        </a:ln>
+                      </wps:spPr>
+                      <wps:txbx>
+                        <w:txbxContent>
+                          <w:p>
+                            <w:pPr>
+                              <w:rPr>
+                                <w:lang w:val="en-SG"/>
+                              </w:rPr>
+                            </w:pPr>
+                            <w:r>
+                              <w:rPr>
+                                <w:lang w:val="en-SG"/>
+                              </w:rPr>
+                              <w:t>Extracting all files in garbagr_classification.zip into content folder in virtual storage.</w:t>
+                            </w:r>
+                          </w:p>
+                        </w:txbxContent>
+                      </wps:txbx>
+                      <wps:bodyPr rot="0" spcFirstLastPara="0" vertOverflow="overflow" horzOverflow="overflow" vert="horz" wrap="square" lIns="91440" tIns="45720" rIns="91440" bIns="45720" numCol="1" spcCol="0" rtlCol="0" fromWordArt="0" anchor="t" anchorCtr="0" forceAA="0" compatLnSpc="1">
+                        <a:prstTxWarp prst="textNoShape">
+                          <a:avLst/>
+                        </a:prstTxWarp>
+                        <a:noAutofit/>
+                      </wps:bodyPr>
+                    </wps:wsp>
+                  </a:graphicData>
+                </a:graphic>
+                <wp14:sizeRelH relativeFrom="margin">
+                  <wp14:pctWidth>0</wp14:pctWidth>
+                </wp14:sizeRelH>
+                <wp14:sizeRelV relativeFrom="margin">
+                  <wp14:pctHeight>0</wp14:pctHeight>
+                </wp14:sizeRelV>
+              </wp:anchor>
+            </w:drawing>
+          </mc:Choice>
+          <mc:Fallback>
+            <w:pict>
+              <v:shape w14:anchorId="255A6B2F" id="Text Box 48" o:spid="_x0000_s1031" type="#_x0000_t202" style="position:absolute;margin-left:244.2pt;margin-top:2.25pt;width:172.8pt;height:54.6pt;z-index:251743232;visibility:visible;mso-wrap-style:square;mso-width-percent:0;mso-height-percent:0;mso-wrap-distance-left:9pt;mso-wrap-distance-top:0;mso-wrap-distance-right:9pt;mso-wrap-distance-bottom:0;mso-position-horizontal:absolute;mso-position-horizontal-relative:margin;mso-position-vertical:absolute;mso-position-vertical-relative:text;mso-width-percent:0;mso-height-percent:0;mso-width-relative:margin;mso-height-relative:margin;v-text-anchor:top" o:gfxdata="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" filled="f" stroked="f" strokeweight=".5pt">
+                <v:textbox>
+                  <w:txbxContent>
+                    <w:p>
+                      <w:pPr>
+                        <w:rPr>
+                          <w:lang w:val="en-SG"/>
+                        </w:rPr>
+                      </w:pPr>
+                      <w:r>
+                        <w:rPr>
+                          <w:lang w:val="en-SG"/>
+                        </w:rPr>
+                        <w:t>Extracting all files in garbagr_classification.zip into content folder in virtual storage.</w:t>
+                      </w:r>
+                    </w:p>
+                  </w:txbxContent>
+                </v:textbox>
+                <w10:wrap anchorx="margin"/>
+              </v:shape>
+            </w:pict>
+          </mc:Fallback>
+        </mc:AlternateContent>
+      </w:r>
+    </w:p>
+    <w:p>
+      <w:pPr>
+        <w:rPr>
+          <w:rFonts w:ascii="Times New Roman" w:hAnsi="Times New Roman" w:cs="Times New Roman"/>
+        </w:rPr>
+      </w:pPr>
+    </w:p>
+    <w:p>
+      <w:pPr>
+        <w:rPr>
+          <w:rFonts w:ascii="Times New Roman" w:hAnsi="Times New Roman" w:cs="Times New Roman"/>
+        </w:rPr>
+      </w:pPr>
+    </w:p>
+    <w:p>
+      <w:pPr>
+        <w:rPr>
+          <w:rFonts w:ascii="Times New Roman" w:hAnsi="Times New Roman" w:cs="Times New Roman"/>
+        </w:rPr>
+      </w:pPr>
+      <w:r>
+        <w:rPr>
+          <w:rFonts w:ascii="Times New Roman" w:hAnsi="Times New Roman" w:cs="Times New Roman"/>
+        </w:rPr>
+        <w:t>Now the images in dataset split into two parts. One part is for train the model and other one is to test the model in evaluating period. 90% from data took as a train dataset and remaining 10% is too as test dataset.</w:t>
+      </w:r>
+    </w:p>
+    <w:p>
+      <w:pPr>
+        <w:rPr>
+          <w:rFonts w:ascii="Times New Roman" w:hAnsi="Times New Roman" w:cs="Times New Roman"/>
+        </w:rPr>
+      </w:pPr>
+      <w:r>
+        <w:rPr>
+          <w:rFonts w:ascii="Times New Roman" w:hAnsi="Times New Roman" w:cs="Times New Roman"/>
+          <w:noProof/>
+        </w:rPr>
+        <mc:AlternateContent>
+          <mc:Choice Requires="wps">
+            <w:drawing>
+              <wp:anchor distT="0" distB="0" distL="114300" distR="114300" simplePos="0" relativeHeight="251746304" behindDoc="0" locked="0" layoutInCell="1" allowOverlap="1" wp14:anchorId="64F44249" wp14:editId="52C6E44C">
+                <wp:simplePos x="0" y="0"/>
+                <wp:positionH relativeFrom="column">
+                  <wp:posOffset>3177540</wp:posOffset>
+                </wp:positionH>
+                <wp:positionV relativeFrom="paragraph">
+                  <wp:posOffset>159385</wp:posOffset>
+                </wp:positionV>
+                <wp:extent cx="1196340" cy="228600"/>
+                <wp:effectExtent l="38100" t="0" r="22860" b="76200"/>
+                <wp:wrapNone/>
+                <wp:docPr id="50" name="Straight Arrow Connector 50"/>
+                <wp:cNvGraphicFramePr/>
+                <a:graphic xmlns:a="http://schemas.openxmlformats.org/drawingml/2006/main">
+                  <a:graphicData uri="http://schemas.microsoft.com/office/word/2010/wordprocessingShape">
+                    <wps:wsp>
+                      <wps:cNvCnPr/>
+                      <wps:spPr>
+                        <a:xfrm flipH="1">
+                          <a:off x="0" y="0"/>
+                          <a:ext cx="1196340" cy="228600"/>
+                        </a:xfrm>
+                        <a:prstGeom prst="straightConnector1">
+                          <a:avLst/>
+                        </a:prstGeom>
+                        <a:ln w="19050">
+                          <a:solidFill>
+                            <a:srgbClr val="92D050"/>
+                          </a:solidFill>
+                          <a:tailEnd type="triangle"/>
+                        </a:ln>
+                      </wps:spPr>
+                      <wps:style>
+                        <a:lnRef idx="1">
+                          <a:schemeClr val="accent1"/>
+                        </a:lnRef>
+                        <a:fillRef idx="0">
+                          <a:schemeClr val="accent1"/>
+                        </a:fillRef>
+                        <a:effectRef idx="0">
+                          <a:schemeClr val="accent1"/>
+                        </a:effectRef>
+                        <a:fontRef idx="minor">
+                          <a:schemeClr val="tx1"/>
+                        </a:fontRef>
+                      </wps:style>
+                      <wps:bodyPr/>
+                    </wps:wsp>
+                  </a:graphicData>
+                </a:graphic>
+                <wp14:sizeRelH relativeFrom="margin">
+                  <wp14:pctWidth>0</wp14:pctWidth>
+                </wp14:sizeRelH>
+                <wp14:sizeRelV relativeFrom="margin">
+                  <wp14:pctHeight>0</wp14:pctHeight>
+                </wp14:sizeRelV>
+              </wp:anchor>
+            </w:drawing>
+          </mc:Choice>
+          <mc:Fallback>
+            <w:pict>
+              <v:shape w14:anchorId="6F9D6C00" id="Straight Arrow Connector 50" o:spid="_x0000_s1026" type="#_x0000_t32" style="position:absolute;margin-left:250.2pt;margin-top:12.55pt;width:94.2pt;height:18pt;flip:x;z-index:251746304;visibility:visible;mso-wrap-style:square;mso-width-percent:0;mso-height-percent:0;mso-wrap-distance-left:9pt;mso-wrap-distance-top:0;mso-wrap-distance-right:9pt;mso-wrap-distance-bottom:0;mso-position-horizontal:absolute;mso-position-horizontal-relative:text;mso-position-vertical:absolute;mso-position-vertical-relative:text;mso-width-percent:0;mso-height-percent:0;mso-width-relative:margin;mso-height-relative:margin" o:gfxdata="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" strokecolor="#92d050" strokeweight="1.5pt">
+                <v:stroke endarrow="block" joinstyle="miter"/>
+              </v:shape>
+            </w:pict>
+          </mc:Fallback>
+        </mc:AlternateContent>
+      </w:r>
+      <w:r>
+        <w:rPr>
+          <w:rFonts w:ascii="Times New Roman" w:hAnsi="Times New Roman" w:cs="Times New Roman"/>
+          <w:noProof/>
+        </w:rPr>
+        <mc:AlternateContent>
+          <mc:Choice Requires="wps">
+            <w:drawing>
+              <wp:anchor distT="0" distB="0" distL="114300" distR="114300" simplePos="0" relativeHeight="251748352" behindDoc="0" locked="0" layoutInCell="1" allowOverlap="1" wp14:anchorId="335B0B74" wp14:editId="5B94C73B">
+                <wp:simplePos x="0" y="0"/>
+                <wp:positionH relativeFrom="page">
+                  <wp:align>right</wp:align>
+                </wp:positionH>
+                <wp:positionV relativeFrom="paragraph">
+                  <wp:posOffset>6985</wp:posOffset>
+                </wp:positionV>
+                <wp:extent cx="2484120" cy="510540"/>
+                <wp:effectExtent l="0" t="0" r="0" b="3810"/>
+                <wp:wrapNone/>
+                <wp:docPr id="51" name="Text Box 51"/>
+                <wp:cNvGraphicFramePr/>
+                <a:graphic xmlns:a="http://schemas.openxmlformats.org/drawingml/2006/main">
+                  <a:graphicData uri="http://schemas.microsoft.com/office/word/2010/wordprocessingShape">
+                    <wps:wsp>
+                      <wps:cNvSpPr txBox="1"/>
+                      <wps:spPr>
+                        <a:xfrm>
+                          <a:off x="0" y="0"/>
+                          <a:ext cx="2484120" cy="510540"/>
+                        </a:xfrm>
+                        <a:prstGeom prst="rect">
+                          <a:avLst/>
+                        </a:prstGeom>
+                        <a:noFill/>
+                        <a:ln w="6350">
+                          <a:noFill/>
+                        </a:ln>
+                      </wps:spPr>
+                      <wps:txbx>
+                        <w:txbxContent>
+                          <w:p>
+                            <w:pPr>
+                              <w:rPr>
+                                <w:lang w:val="en-SG"/>
+                              </w:rPr>
+                            </w:pPr>
+                            <w:r>
+                              <w:rPr>
+                                <w:lang w:val="en-SG"/>
+                              </w:rPr>
+                              <w:t xml:space="preserve">Get the path of dataset into </w:t>
+                            </w:r>
+                            <w:proofErr w:type="spellStart"/>
+                            <w:r>
+                              <w:rPr>
+                                <w:lang w:val="en-SG"/>
+                              </w:rPr>
+                              <w:t>image_path</w:t>
+                            </w:r>
+                            <w:proofErr w:type="spellEnd"/>
+                            <w:r>
+                              <w:rPr>
+                                <w:lang w:val="en-SG"/>
+                              </w:rPr>
+                              <w:t xml:space="preserve"> variable.</w:t>
+                            </w:r>
+                          </w:p>
+                        </w:txbxContent>
+                      </wps:txbx>
+                      <wps:bodyPr rot="0" spcFirstLastPara="0" vertOverflow="overflow" horzOverflow="overflow" vert="horz" wrap="square" lIns="91440" tIns="45720" rIns="91440" bIns="45720" numCol="1" spcCol="0" rtlCol="0" fromWordArt="0" anchor="t" anchorCtr="0" forceAA="0" compatLnSpc="1">
+                        <a:prstTxWarp prst="textNoShape">
+                          <a:avLst/>
+                        </a:prstTxWarp>
+                        <a:noAutofit/>
+                      </wps:bodyPr>
+                    </wps:wsp>
+                  </a:graphicData>
+                </a:graphic>
+                <wp14:sizeRelH relativeFrom="margin">
+                  <wp14:pctWidth>0</wp14:pctWidth>
+                </wp14:sizeRelH>
+                <wp14:sizeRelV relativeFrom="margin">
+                  <wp14:pctHeight>0</wp14:pctHeight>
+                </wp14:sizeRelV>
+              </wp:anchor>
+            </w:drawing>
+          </mc:Choice>
+          <mc:Fallback>
+            <w:pict>
+              <v:shape w14:anchorId="335B0B74" id="Text Box 51" o:spid="_x0000_s1032" type="#_x0000_t202" style="position:absolute;margin-left:144.4pt;margin-top:.55pt;width:195.6pt;height:40.2pt;z-index:251748352;visibility:visible;mso-wrap-style:square;mso-width-percent:0;mso-height-percent:0;mso-wrap-distance-left:9pt;mso-wrap-distance-top:0;mso-wrap-distance-right:9pt;mso-wrap-distance-bottom:0;mso-position-horizontal:right;mso-position-horizontal-relative:page;mso-position-vertical:absolute;mso-position-vertical-relative:text;mso-width-percent:0;mso-height-percent:0;mso-width-relative:margin;mso-height-relative:margin;v-text-anchor:top" o:gfxdata="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" filled="f" stroked="f" strokeweight=".5pt">
+                <v:textbox>
+                  <w:txbxContent>
+                    <w:p>
+                      <w:pPr>
+                        <w:rPr>
+                          <w:lang w:val="en-SG"/>
+                        </w:rPr>
+                      </w:pPr>
+                      <w:r>
+                        <w:rPr>
+                          <w:lang w:val="en-SG"/>
+                        </w:rPr>
+                        <w:t xml:space="preserve">Get the path of dataset into </w:t>
+                      </w:r>
+                      <w:proofErr w:type="spellStart"/>
+                      <w:r>
+                        <w:rPr>
+                          <w:lang w:val="en-SG"/>
+                        </w:rPr>
+                        <w:t>image_path</w:t>
+                      </w:r>
+                      <w:proofErr w:type="spellEnd"/>
+                      <w:r>
+                        <w:rPr>
+                          <w:lang w:val="en-SG"/>
+                        </w:rPr>
+                        <w:t xml:space="preserve"> variable.</w:t>
+                      </w:r>
+                    </w:p>
+                  </w:txbxContent>
+                </v:textbox>
+                <w10:wrap anchorx="page"/>
+              </v:shape>
+            </w:pict>
+          </mc:Fallback>
+        </mc:AlternateContent>
+      </w:r>
+    </w:p>
+    <w:p>
+      <w:pPr>
+        <w:rPr>
+          <w:rFonts w:ascii="Times New Roman" w:hAnsi="Times New Roman" w:cs="Times New Roman"/>
+        </w:rPr>
+      </w:pPr>
+      <w:r>
+        <w:rPr>
+          <w:rFonts w:ascii="Times New Roman" w:hAnsi="Times New Roman" w:cs="Times New Roman"/>
+          <w:noProof/>
+        </w:rPr>
+        <mc:AlternateContent>
+          <mc:Choice Requires="wps">
+            <w:drawing>
+              <wp:anchor distT="0" distB="0" distL="114300" distR="114300" simplePos="0" relativeHeight="251752448" behindDoc="0" locked="0" layoutInCell="1" allowOverlap="1" wp14:anchorId="43C9F5D6" wp14:editId="00D3C785">
+                <wp:simplePos x="0" y="0"/>
+                <wp:positionH relativeFrom="page">
+                  <wp:posOffset>5196840</wp:posOffset>
+                </wp:positionH>
+                <wp:positionV relativeFrom="paragraph">
+                  <wp:posOffset>189230</wp:posOffset>
+                </wp:positionV>
+                <wp:extent cx="2484120" cy="510540"/>
+                <wp:effectExtent l="0" t="0" r="0" b="3810"/>
+                <wp:wrapNone/>
+                <wp:docPr id="53" name="Text Box 53"/>
+                <wp:cNvGraphicFramePr/>
+                <a:graphic xmlns:a="http://schemas.openxmlformats.org/drawingml/2006/main">
+                  <a:graphicData uri="http://schemas.microsoft.com/office/word/2010/wordprocessingShape">
+                    <wps:wsp>
+                      <wps:cNvSpPr txBox="1"/>
+                      <wps:spPr>
+                        <a:xfrm>
+                          <a:off x="0" y="0"/>
+                          <a:ext cx="2484120" cy="510540"/>
+                        </a:xfrm>
+                        <a:prstGeom prst="rect">
+                          <a:avLst/>
+                        </a:prstGeom>
+                        <a:noFill/>
+                        <a:ln w="6350">
+                          <a:noFill/>
+                        </a:ln>
+                      </wps:spPr>
+                      <wps:txbx>
+                        <w:txbxContent>
+                          <w:p>
+                            <w:pPr>
+                              <w:rPr>
+                                <w:lang w:val="en-SG"/>
+                              </w:rPr>
+                            </w:pPr>
+                            <w:r>
+                              <w:rPr>
+                                <w:lang w:val="en-SG"/>
+                              </w:rPr>
+                              <w:t>Get all data of dataset into data variable.</w:t>
+                            </w:r>
+                          </w:p>
+                        </w:txbxContent>
+                      </wps:txbx>
+                      <wps:bodyPr rot="0" spcFirstLastPara="0" vertOverflow="overflow" horzOverflow="overflow" vert="horz" wrap="square" lIns="91440" tIns="45720" rIns="91440" bIns="45720" numCol="1" spcCol="0" rtlCol="0" fromWordArt="0" anchor="t" anchorCtr="0" forceAA="0" compatLnSpc="1">
+                        <a:prstTxWarp prst="textNoShape">
+                          <a:avLst/>
+                        </a:prstTxWarp>
+                        <a:noAutofit/>
+                      </wps:bodyPr>
+                    </wps:wsp>
+                  </a:graphicData>
+                </a:graphic>
+                <wp14:sizeRelH relativeFrom="margin">
+                  <wp14:pctWidth>0</wp14:pctWidth>
+                </wp14:sizeRelH>
+                <wp14:sizeRelV relativeFrom="margin">
+                  <wp14:pctHeight>0</wp14:pctHeight>
+                </wp14:sizeRelV>
+              </wp:anchor>
+            </w:drawing>
+          </mc:Choice>
+          <mc:Fallback>
+            <w:pict>
+              <v:shape w14:anchorId="43C9F5D6" id="Text Box 53" o:spid="_x0000_s1033" type="#_x0000_t202" style="position:absolute;margin-left:409.2pt;margin-top:14.9pt;width:195.6pt;height:40.2pt;z-index:251752448;visibility:visible;mso-wrap-style:square;mso-width-percent:0;mso-height-percent:0;mso-wrap-distance-left:9pt;mso-wrap-distance-top:0;mso-wrap-distance-right:9pt;mso-wrap-distance-bottom:0;mso-position-horizontal:absolute;mso-position-horizontal-relative:page;mso-position-vertical:absolute;mso-position-vertical-relative:text;mso-width-percent:0;mso-height-percent:0;mso-width-relative:margin;mso-height-relative:margin;v-text-anchor:top" o:gfxdata="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" filled="f" stroked="f" strokeweight=".5pt">
+                <v:textbox>
+                  <w:txbxContent>
+                    <w:p>
+                      <w:pPr>
+                        <w:rPr>
+                          <w:lang w:val="en-SG"/>
+                        </w:rPr>
+                      </w:pPr>
+                      <w:r>
+                        <w:rPr>
+                          <w:lang w:val="en-SG"/>
+                        </w:rPr>
+                        <w:t>Get all data of dataset into data variable.</w:t>
+                      </w:r>
+                    </w:p>
+                  </w:txbxContent>
+                </v:textbox>
+                <w10:wrap anchorx="page"/>
+              </v:shape>
+            </w:pict>
+          </mc:Fallback>
+        </mc:AlternateContent>
+      </w:r>
+      <w:r>
+        <w:rPr>
+          <w:rFonts w:ascii="Times New Roman" w:hAnsi="Times New Roman" w:cs="Times New Roman"/>
+        </w:rPr>
+        <w:drawing>
+          <wp:anchor distT="0" distB="0" distL="114300" distR="114300" simplePos="0" relativeHeight="251744256" behindDoc="0" locked="0" layoutInCell="1" allowOverlap="1" wp14:anchorId="4533A10D" wp14:editId="3118F1B6">
+            <wp:simplePos x="0" y="0"/>
+            <wp:positionH relativeFrom="margin">
+              <wp:align>left</wp:align>
+            </wp:positionH>
+            <wp:positionV relativeFrom="paragraph">
+              <wp:posOffset>6350</wp:posOffset>
+            </wp:positionV>
+            <wp:extent cx="4662170" cy="845820"/>
+            <wp:effectExtent l="0" t="0" r="5080" b="0"/>
+            <wp:wrapNone/>
+            <wp:docPr id="49" name="Picture 49"/>
+            <wp:cNvGraphicFramePr>
+              <a:graphicFrameLocks xmlns:a="http://schemas.openxmlformats.org/drawingml/2006/main" noChangeAspect="1"/>
+            </wp:cNvGraphicFramePr>
+            <a:graphic xmlns:a="http://schemas.openxmlformats.org/drawingml/2006/main">
+              <a:graphicData uri="http://schemas.openxmlformats.org/drawingml/2006/picture">
+                <pic:pic xmlns:pic="http://schemas.openxmlformats.org/drawingml/2006/picture">
+                  <pic:nvPicPr>
+                    <pic:cNvPr id="1" name=""/>
+                    <pic:cNvPicPr/>
+                  </pic:nvPicPr>
+                  <pic:blipFill>
+                    <a:blip r:embed="rId24">
+                      <a:extLst>
+                        <a:ext uri="{28A0092B-C50C-407E-A947-70E740481C1C}">
+                          <a14:useLocalDpi xmlns:a14="http://schemas.microsoft.com/office/drawing/2010/main" val="0"/>
+                        </a:ext>
+                      </a:extLst>
+                    </a:blip>
+                    <a:stretch>
+                      <a:fillRect/>
+                    </a:stretch>
+                  </pic:blipFill>
+                  <pic:spPr>
+                    <a:xfrm>
+                      <a:off x="0" y="0"/>
+                      <a:ext cx="4662170" cy="845820"/>
+                    </a:xfrm>
+                    <a:prstGeom prst="rect">
+                      <a:avLst/>
+                    </a:prstGeom>
+                  </pic:spPr>
+                </pic:pic>
+              </a:graphicData>
+            </a:graphic>
+            <wp14:sizeRelH relativeFrom="margin">
+              <wp14:pctWidth>0</wp14:pctWidth>
+            </wp14:sizeRelH>
+            <wp14:sizeRelV relativeFrom="margin">
+              <wp14:pctHeight>0</wp14:pctHeight>
+            </wp14:sizeRelV>
+          </wp:anchor>
+        </w:drawing>
+      </w:r>
+    </w:p>
+    <w:p>
+      <w:pPr>
+        <w:rPr>
+          <w:rFonts w:ascii="Times New Roman" w:hAnsi="Times New Roman" w:cs="Times New Roman"/>
+        </w:rPr>
+      </w:pPr>
+      <w:r>
+        <w:rPr>
+          <w:rFonts w:ascii="Times New Roman" w:hAnsi="Times New Roman" w:cs="Times New Roman"/>
+          <w:noProof/>
+        </w:rPr>
+        <mc:AlternateContent>
+          <mc:Choice Requires="wps">
+            <w:drawing>
+              <wp:anchor distT="0" distB="0" distL="114300" distR="114300" simplePos="0" relativeHeight="251754496" behindDoc="0" locked="0" layoutInCell="1" allowOverlap="1" wp14:anchorId="57C7F0CC" wp14:editId="5C2B770A">
+                <wp:simplePos x="0" y="0"/>
+                <wp:positionH relativeFrom="column">
+                  <wp:posOffset>1687830</wp:posOffset>
+                </wp:positionH>
+                <wp:positionV relativeFrom="paragraph">
+                  <wp:posOffset>241934</wp:posOffset>
+                </wp:positionV>
+                <wp:extent cx="1230630" cy="411480"/>
+                <wp:effectExtent l="38100" t="38100" r="26670" b="26670"/>
+                <wp:wrapNone/>
+                <wp:docPr id="54" name="Straight Arrow Connector 54"/>
+                <wp:cNvGraphicFramePr/>
+                <a:graphic xmlns:a="http://schemas.openxmlformats.org/drawingml/2006/main">
+                  <a:graphicData uri="http://schemas.microsoft.com/office/word/2010/wordprocessingShape">
+                    <wps:wsp>
+                      <wps:cNvCnPr/>
+                      <wps:spPr>
+                        <a:xfrm flipH="1" flipV="1">
+                          <a:off x="0" y="0"/>
+                          <a:ext cx="1230630" cy="411480"/>
+                        </a:xfrm>
+                        <a:prstGeom prst="straightConnector1">
+                          <a:avLst/>
+                        </a:prstGeom>
+                        <a:ln w="19050">
+                          <a:solidFill>
+                            <a:srgbClr val="92D050"/>
+                          </a:solidFill>
+                          <a:tailEnd type="triangle"/>
+                        </a:ln>
+                      </wps:spPr>
+                      <wps:style>
+                        <a:lnRef idx="1">
+                          <a:schemeClr val="accent1"/>
+                        </a:lnRef>
+                        <a:fillRef idx="0">
+                          <a:schemeClr val="accent1"/>
+                        </a:fillRef>
+                        <a:effectRef idx="0">
+                          <a:schemeClr val="accent1"/>
+                        </a:effectRef>
+                        <a:fontRef idx="minor">
+                          <a:schemeClr val="tx1"/>
+                        </a:fontRef>
+                      </wps:style>
+                      <wps:bodyPr/>
+                    </wps:wsp>
+                  </a:graphicData>
+                </a:graphic>
+                <wp14:sizeRelH relativeFrom="margin">
+                  <wp14:pctWidth>0</wp14:pctWidth>
+                </wp14:sizeRelH>
+                <wp14:sizeRelV relativeFrom="margin">
+                  <wp14:pctHeight>0</wp14:pctHeight>
+                </wp14:sizeRelV>
+              </wp:anchor>
+            </w:drawing>
+          </mc:Choice>
+          <mc:Fallback>
+            <w:pict>
+              <v:shape w14:anchorId="4ECB0365" id="Straight Arrow Connector 54" o:spid="_x0000_s1026" type="#_x0000_t32" style="position:absolute;margin-left:132.9pt;margin-top:19.05pt;width:96.9pt;height:32.4pt;flip:x y;z-index:251754496;visibility:visible;mso-wrap-style:square;mso-width-percent:0;mso-height-percent:0;mso-wrap-distance-left:9pt;mso-wrap-distance-top:0;mso-wrap-distance-right:9pt;mso-wrap-distance-bottom:0;mso-position-horizontal:absolute;mso-position-horizontal-relative:text;mso-position-vertical:absolute;mso-position-vertical-relative:text;mso-width-percent:0;mso-height-percent:0;mso-width-relative:margin;mso-height-relative:margin" o:gfxdata="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" strokecolor="#92d050" strokeweight="1.5pt">
+                <v:stroke endarrow="block" joinstyle="miter"/>
+              </v:shape>
+            </w:pict>
+          </mc:Fallback>
+        </mc:AlternateContent>
+      </w:r>
+      <w:r>
+        <w:rPr>
+          <w:rFonts w:ascii="Times New Roman" w:hAnsi="Times New Roman" w:cs="Times New Roman"/>
+          <w:noProof/>
+        </w:rPr>
+        <mc:AlternateContent>
+          <mc:Choice Requires="wps">
+            <w:drawing>
+              <wp:anchor distT="0" distB="0" distL="114300" distR="114300" simplePos="0" relativeHeight="251750400" behindDoc="0" locked="0" layoutInCell="1" allowOverlap="1" wp14:anchorId="173EC8BC" wp14:editId="77D36664">
+                <wp:simplePos x="0" y="0"/>
+                <wp:positionH relativeFrom="column">
+                  <wp:posOffset>2308860</wp:posOffset>
+                </wp:positionH>
+                <wp:positionV relativeFrom="paragraph">
+                  <wp:posOffset>43181</wp:posOffset>
+                </wp:positionV>
+                <wp:extent cx="2026920" cy="45719"/>
+                <wp:effectExtent l="38100" t="38100" r="11430" b="88265"/>
+                <wp:wrapNone/>
+                <wp:docPr id="52" name="Straight Arrow Connector 52"/>
+                <wp:cNvGraphicFramePr/>
+                <a:graphic xmlns:a="http://schemas.openxmlformats.org/drawingml/2006/main">
+                  <a:graphicData uri="http://schemas.microsoft.com/office/word/2010/wordprocessingShape">
+                    <wps:wsp>
+                      <wps:cNvCnPr/>
+                      <wps:spPr>
+                        <a:xfrm flipH="1">
+                          <a:off x="0" y="0"/>
+                          <a:ext cx="2026920" cy="45719"/>
+                        </a:xfrm>
+                        <a:prstGeom prst="straightConnector1">
+                          <a:avLst/>
+                        </a:prstGeom>
+                        <a:ln w="19050">
+                          <a:solidFill>
+                            <a:srgbClr val="92D050"/>
+                          </a:solidFill>
+                          <a:tailEnd type="triangle"/>
+                        </a:ln>
+                      </wps:spPr>
+                      <wps:style>
+                        <a:lnRef idx="1">
+                          <a:schemeClr val="accent1"/>
+                        </a:lnRef>
+                        <a:fillRef idx="0">
+                          <a:schemeClr val="accent1"/>
+                        </a:fillRef>
+                        <a:effectRef idx="0">
+                          <a:schemeClr val="accent1"/>
+                        </a:effectRef>
+                        <a:fontRef idx="minor">
+                          <a:schemeClr val="tx1"/>
+                        </a:fontRef>
+                      </wps:style>
+                      <wps:bodyPr/>
+                    </wps:wsp>
+                  </a:graphicData>
+                </a:graphic>
+                <wp14:sizeRelH relativeFrom="margin">
+                  <wp14:pctWidth>0</wp14:pctWidth>
+                </wp14:sizeRelH>
+                <wp14:sizeRelV relativeFrom="margin">
+                  <wp14:pctHeight>0</wp14:pctHeight>
+                </wp14:sizeRelV>
+              </wp:anchor>
+            </w:drawing>
+          </mc:Choice>
+          <mc:Fallback>
+            <w:pict>
+              <v:shape w14:anchorId="37A8ED4E" id="Straight Arrow Connector 52" o:spid="_x0000_s1026" type="#_x0000_t32" style="position:absolute;margin-left:181.8pt;margin-top:3.4pt;width:159.6pt;height:3.6pt;flip:x;z-index:251750400;visibility:visible;mso-wrap-style:square;mso-width-percent:0;mso-height-percent:0;mso-wrap-distance-left:9pt;mso-wrap-distance-top:0;mso-wrap-distance-right:9pt;mso-wrap-distance-bottom:0;mso-position-horizontal:absolute;mso-position-horizontal-relative:text;mso-position-vertical:absolute;mso-position-vertical-relative:text;mso-width-percent:0;mso-height-percent:0;mso-width-relative:margin;mso-height-relative:margin" o:gfxdata="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" strokecolor="#92d050" strokeweight="1.5pt">
+                <v:stroke endarrow="block" joinstyle="miter"/>
+              </v:shape>
+            </w:pict>
+          </mc:Fallback>
+        </mc:AlternateContent>
+      </w:r>
+    </w:p>
+    <w:p>
+      <w:pPr>
+        <w:rPr>
+          <w:rFonts w:ascii="Times New Roman" w:hAnsi="Times New Roman" w:cs="Times New Roman"/>
+        </w:rPr>
+      </w:pPr>
+    </w:p>
+    <w:p>
+      <w:pPr>
+        <w:rPr>
+          <w:rFonts w:ascii="Times New Roman" w:hAnsi="Times New Roman" w:cs="Times New Roman"/>
+        </w:rPr>
+      </w:pPr>
+      <w:r>
+        <w:rPr>
+          <w:rFonts w:ascii="Times New Roman" w:hAnsi="Times New Roman" w:cs="Times New Roman"/>
+          <w:noProof/>
+        </w:rPr>
+        <mc:AlternateContent>
+          <mc:Choice Requires="wps">
+            <w:drawing>
+              <wp:anchor distT="0" distB="0" distL="114300" distR="114300" simplePos="0" relativeHeight="251756544" behindDoc="0" locked="0" layoutInCell="1" allowOverlap="1" wp14:anchorId="12950DF0" wp14:editId="09B2C012">
+                <wp:simplePos x="0" y="0"/>
+                <wp:positionH relativeFrom="page">
+                  <wp:posOffset>3733800</wp:posOffset>
+                </wp:positionH>
+                <wp:positionV relativeFrom="paragraph">
+                  <wp:posOffset>50165</wp:posOffset>
+                </wp:positionV>
+                <wp:extent cx="2659380" cy="510540"/>
+                <wp:effectExtent l="0" t="0" r="0" b="3810"/>
+                <wp:wrapNone/>
+                <wp:docPr id="55" name="Text Box 55"/>
+                <wp:cNvGraphicFramePr/>
+                <a:graphic xmlns:a="http://schemas.openxmlformats.org/drawingml/2006/main">
+                  <a:graphicData uri="http://schemas.microsoft.com/office/word/2010/wordprocessingShape">
+                    <wps:wsp>
+                      <wps:cNvSpPr txBox="1"/>
+                      <wps:spPr>
+                        <a:xfrm>
+                          <a:off x="0" y="0"/>
+                          <a:ext cx="2659380" cy="510540"/>
+                        </a:xfrm>
+                        <a:prstGeom prst="rect">
+                          <a:avLst/>
+                        </a:prstGeom>
+                        <a:noFill/>
+                        <a:ln w="6350">
+                          <a:noFill/>
+                        </a:ln>
+                      </wps:spPr>
+                      <wps:txbx>
+                        <w:txbxContent>
+                          <w:p>
+                            <w:pPr>
+                              <w:rPr>
+                                <w:lang w:val="en-SG"/>
+                              </w:rPr>
+                            </w:pPr>
+                            <w:r>
+                              <w:rPr>
+                                <w:lang w:val="en-SG"/>
+                              </w:rPr>
+                              <w:t xml:space="preserve">Split data into </w:t>
+                            </w:r>
+                            <w:proofErr w:type="spellStart"/>
+                            <w:r>
+                              <w:rPr>
+                                <w:lang w:val="en-SG"/>
+                              </w:rPr>
+                              <w:t>train_data</w:t>
+                            </w:r>
+                            <w:proofErr w:type="spellEnd"/>
+                            <w:r>
+                              <w:rPr>
+                                <w:lang w:val="en-SG"/>
+                              </w:rPr>
+                              <w:t xml:space="preserve"> and </w:t>
+                            </w:r>
+                            <w:proofErr w:type="spellStart"/>
+                            <w:r>
+                              <w:rPr>
+                                <w:lang w:val="en-SG"/>
+                              </w:rPr>
+                              <w:t>test_data</w:t>
+                            </w:r>
+                            <w:proofErr w:type="spellEnd"/>
+                            <w:r>
+                              <w:rPr>
+                                <w:lang w:val="en-SG"/>
+                              </w:rPr>
+                              <w:t xml:space="preserve">, 90% for </w:t>
+                            </w:r>
+                            <w:proofErr w:type="spellStart"/>
+                            <w:r>
+                              <w:rPr>
+                                <w:lang w:val="en-SG"/>
+                              </w:rPr>
+                              <w:t>train_data</w:t>
+                            </w:r>
+                            <w:proofErr w:type="spellEnd"/>
+                            <w:r>
+                              <w:rPr>
+                                <w:lang w:val="en-SG"/>
+                              </w:rPr>
+                              <w:t xml:space="preserve"> and 10% for </w:t>
+                            </w:r>
+                            <w:proofErr w:type="spellStart"/>
+                            <w:r>
+                              <w:rPr>
+                                <w:lang w:val="en-SG"/>
+                              </w:rPr>
+                              <w:t>test_data</w:t>
+                            </w:r>
+                            <w:proofErr w:type="spellEnd"/>
+                          </w:p>
+                        </w:txbxContent>
+                      </wps:txbx>
+                      <wps:bodyPr rot="0" spcFirstLastPara="0" vertOverflow="overflow" horzOverflow="overflow" vert="horz" wrap="square" lIns="91440" tIns="45720" rIns="91440" bIns="45720" numCol="1" spcCol="0" rtlCol="0" fromWordArt="0" anchor="t" anchorCtr="0" forceAA="0" compatLnSpc="1">
+                        <a:prstTxWarp prst="textNoShape">
+                          <a:avLst/>
+                        </a:prstTxWarp>
+                        <a:noAutofit/>
+                      </wps:bodyPr>
+                    </wps:wsp>
+                  </a:graphicData>
+                </a:graphic>
+                <wp14:sizeRelH relativeFrom="margin">
+                  <wp14:pctWidth>0</wp14:pctWidth>
+                </wp14:sizeRelH>
+                <wp14:sizeRelV relativeFrom="margin">
+                  <wp14:pctHeight>0</wp14:pctHeight>
+                </wp14:sizeRelV>
+              </wp:anchor>
+            </w:drawing>
+          </mc:Choice>
+          <mc:Fallback>
+            <w:pict>
+              <v:shape w14:anchorId="12950DF0" id="Text Box 55" o:spid="_x0000_s1034" type="#_x0000_t202" style="position:absolute;margin-left:294pt;margin-top:3.95pt;width:209.4pt;height:40.2pt;z-index:251756544;visibility:visible;mso-wrap-style:square;mso-width-percent:0;mso-height-percent:0;mso-wrap-distance-left:9pt;mso-wrap-distance-top:0;mso-wrap-distance-right:9pt;mso-wrap-distance-bottom:0;mso-position-horizontal:absolute;mso-position-horizontal-relative:page;mso-position-vertical:absolute;mso-position-vertical-relative:text;mso-width-percent:0;mso-height-percent:0;mso-width-relative:margin;mso-height-relative:margin;v-text-anchor:top" o:gfxdata="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" filled="f" stroked="f" strokeweight=".5pt">
+                <v:textbox>
+                  <w:txbxContent>
+                    <w:p>
+                      <w:pPr>
+                        <w:rPr>
+                          <w:lang w:val="en-SG"/>
+                        </w:rPr>
+                      </w:pPr>
+                      <w:r>
+                        <w:rPr>
+                          <w:lang w:val="en-SG"/>
+                        </w:rPr>
+                        <w:t xml:space="preserve">Split data into </w:t>
+                      </w:r>
+                      <w:proofErr w:type="spellStart"/>
+                      <w:r>
+                        <w:rPr>
+                          <w:lang w:val="en-SG"/>
+                        </w:rPr>
+                        <w:t>train_data</w:t>
+                      </w:r>
+                      <w:proofErr w:type="spellEnd"/>
+                      <w:r>
+                        <w:rPr>
+                          <w:lang w:val="en-SG"/>
+                        </w:rPr>
+                        <w:t xml:space="preserve"> and </w:t>
+                      </w:r>
+                      <w:proofErr w:type="spellStart"/>
+                      <w:r>
+                        <w:rPr>
+                          <w:lang w:val="en-SG"/>
+                        </w:rPr>
+                        <w:t>test_data</w:t>
+                      </w:r>
+                      <w:proofErr w:type="spellEnd"/>
+                      <w:r>
+                        <w:rPr>
+                          <w:lang w:val="en-SG"/>
+                        </w:rPr>
+                        <w:t xml:space="preserve">, 90% for </w:t>
+                      </w:r>
+                      <w:proofErr w:type="spellStart"/>
+                      <w:r>
+                        <w:rPr>
+                          <w:lang w:val="en-SG"/>
+                        </w:rPr>
+                        <w:t>train_data</w:t>
+                      </w:r>
+                      <w:proofErr w:type="spellEnd"/>
+                      <w:r>
+                        <w:rPr>
+                          <w:lang w:val="en-SG"/>
+                        </w:rPr>
+                        <w:t xml:space="preserve"> and 10% for </w:t>
+                      </w:r>
+                      <w:proofErr w:type="spellStart"/>
+                      <w:r>
+                        <w:rPr>
+                          <w:lang w:val="en-SG"/>
+                        </w:rPr>
+                        <w:t>test_data</w:t>
+                      </w:r>
+                      <w:proofErr w:type="spellEnd"/>
+                    </w:p>
+                  </w:txbxContent>
+                </v:textbox>
+                <w10:wrap anchorx="page"/>
+              </v:shape>
+            </w:pict>
+          </mc:Fallback>
+        </mc:AlternateContent>
+      </w:r>
+    </w:p>
+    <w:p>
+      <w:pPr>
+        <w:rPr>
+          <w:rFonts w:ascii="Times New Roman" w:hAnsi="Times New Roman" w:cs="Times New Roman"/>
+        </w:rPr>
+      </w:pPr>
+    </w:p>
+    <w:p>
+      <w:pPr>
+        <w:rPr>
+          <w:rFonts w:ascii="Times New Roman" w:hAnsi="Times New Roman" w:cs="Times New Roman"/>
+        </w:rPr>
+      </w:pPr>
+    </w:p>
+    <w:p>
+      <w:pPr>
+        <w:rPr>
+          <w:rFonts w:ascii="Times New Roman" w:hAnsi="Times New Roman" w:cs="Times New Roman"/>
+        </w:rPr>
+      </w:pPr>
+      <w:r>
+        <w:rPr>
+          <w:rFonts w:ascii="Times New Roman" w:hAnsi="Times New Roman" w:cs="Times New Roman"/>
+        </w:rPr>
+        <w:t xml:space="preserve">After partitioning the data, model is trained from </w:t>
+      </w:r>
+      <w:proofErr w:type="spellStart"/>
+      <w:r>
+        <w:rPr>
+          <w:rFonts w:ascii="Times New Roman" w:hAnsi="Times New Roman" w:cs="Times New Roman"/>
+        </w:rPr>
+        <w:t>train_data</w:t>
+      </w:r>
+      <w:proofErr w:type="spellEnd"/>
+      <w:r>
+        <w:rPr>
+          <w:rFonts w:ascii="Times New Roman" w:hAnsi="Times New Roman" w:cs="Times New Roman"/>
+        </w:rPr>
+        <w:t xml:space="preserve"> dataset. This training is done with create method which is inbuild method of </w:t>
+      </w:r>
+      <w:proofErr w:type="spellStart"/>
+      <w:r>
+        <w:rPr>
+          <w:rFonts w:ascii="Times New Roman" w:hAnsi="Times New Roman" w:cs="Times New Roman"/>
+        </w:rPr>
+        <w:t>image_classiffier</w:t>
+      </w:r>
+      <w:proofErr w:type="spellEnd"/>
+      <w:r>
+        <w:rPr>
+          <w:rFonts w:ascii="Times New Roman" w:hAnsi="Times New Roman" w:cs="Times New Roman"/>
+        </w:rPr>
+        <w:t xml:space="preserve"> python class in </w:t>
+      </w:r>
+      <w:proofErr w:type="spellStart"/>
+      <w:r>
+        <w:rPr>
+          <w:rFonts w:ascii="Times New Roman" w:hAnsi="Times New Roman" w:cs="Times New Roman"/>
+        </w:rPr>
+        <w:t>tflite</w:t>
+      </w:r>
+      <w:proofErr w:type="spellEnd"/>
+      <w:r>
+        <w:rPr>
+          <w:rFonts w:ascii="Times New Roman" w:hAnsi="Times New Roman" w:cs="Times New Roman"/>
+        </w:rPr>
+        <w:t xml:space="preserve">-model-maker. </w:t>
+      </w:r>
+      <w:r>
+        <w:rPr>
+          <w:rFonts w:ascii="Times New Roman" w:hAnsi="Times New Roman" w:cs="Times New Roman"/>
+        </w:rPr>
+        <w:t xml:space="preserve">This training is done with 5 epochs and after the training is finished the accuracy is shows as 94.31%. </w:t>
+      </w:r>
+      <w:r>
+        <w:rPr>
+          <w:rFonts w:ascii="Times New Roman" w:hAnsi="Times New Roman" w:cs="Times New Roman"/>
+        </w:rPr>
+        <w:t xml:space="preserve"> </w:t>
+      </w:r>
+    </w:p>
+    <w:p>
+      <w:pPr>
+        <w:rPr>
+          <w:rFonts w:ascii="Times New Roman" w:hAnsi="Times New Roman" w:hint="cs"/>
+          <w:cs/>
+          <w:lang w:bidi="si-LK"/>
+        </w:rPr>
+      </w:pPr>
+      <w:r>
+        <w:rPr>
+          <w:rFonts w:ascii="Times New Roman" w:hAnsi="Times New Roman" w:cs="Times New Roman"/>
+        </w:rPr>
+        <w:drawing>
+          <wp:anchor distT="0" distB="0" distL="114300" distR="114300" simplePos="0" relativeHeight="251757568" behindDoc="0" locked="0" layoutInCell="1" allowOverlap="1" wp14:anchorId="30505247" wp14:editId="6D55E310">
+            <wp:simplePos x="0" y="0"/>
+            <wp:positionH relativeFrom="margin">
+              <wp:posOffset>320040</wp:posOffset>
+            </wp:positionH>
+            <wp:positionV relativeFrom="paragraph">
+              <wp:posOffset>118110</wp:posOffset>
+            </wp:positionV>
+            <wp:extent cx="3718560" cy="2458803"/>
+            <wp:effectExtent l="0" t="0" r="0" b="0"/>
+            <wp:wrapNone/>
+            <wp:docPr id="56" name="Picture 56"/>
+            <wp:cNvGraphicFramePr>
+              <a:graphicFrameLocks xmlns:a="http://schemas.openxmlformats.org/drawingml/2006/main" noChangeAspect="1"/>
+            </wp:cNvGraphicFramePr>
+            <a:graphic xmlns:a="http://schemas.openxmlformats.org/drawingml/2006/main">
+              <a:graphicData uri="http://schemas.openxmlformats.org/drawingml/2006/picture">
+                <pic:pic xmlns:pic="http://schemas.openxmlformats.org/drawingml/2006/picture">
+                  <pic:nvPicPr>
+                    <pic:cNvPr id="1" name=""/>
+                    <pic:cNvPicPr/>
+                  </pic:nvPicPr>
+                  <pic:blipFill>
+                    <a:blip r:embed="rId25">
+                      <a:extLst>
+                        <a:ext uri="{28A0092B-C50C-407E-A947-70E740481C1C}">
+                          <a14:useLocalDpi xmlns:a14="http://schemas.microsoft.com/office/drawing/2010/main" val="0"/>
+                        </a:ext>
+                      </a:extLst>
+                    </a:blip>
+                    <a:stretch>
+                      <a:fillRect/>
+                    </a:stretch>
+                  </pic:blipFill>
+                  <pic:spPr>
+                    <a:xfrm>
+                      <a:off x="0" y="0"/>
+                      <a:ext cx="3718560" cy="2458803"/>
+                    </a:xfrm>
+                    <a:prstGeom prst="rect">
+                      <a:avLst/>
+                    </a:prstGeom>
+                  </pic:spPr>
+                </pic:pic>
+              </a:graphicData>
+            </a:graphic>
+            <wp14:sizeRelH relativeFrom="margin">
+              <wp14:pctWidth>0</wp14:pctWidth>
+            </wp14:sizeRelH>
+            <wp14:sizeRelV relativeFrom="margin">
+              <wp14:pctHeight>0</wp14:pctHeight>
+            </wp14:sizeRelV>
+          </wp:anchor>
+        </w:drawing>
+      </w:r>
+      <w:r>
+        <w:rPr>
+          <w:rFonts w:ascii="Times New Roman" w:hAnsi="Times New Roman" w:cs="Times New Roman"/>
+        </w:rPr>
+        <w:t xml:space="preserve"> </w:t>
+      </w:r>
+    </w:p>
+    <w:p>
+      <w:pPr>
+        <w:rPr>
+          <w:rFonts w:ascii="Times New Roman" w:hAnsi="Times New Roman" w:cs="Times New Roman"/>
+        </w:rPr>
+      </w:pPr>
+    </w:p>
+    <w:p>
+      <w:pPr>
+        <w:rPr>
+          <w:rFonts w:ascii="Times New Roman" w:hAnsi="Times New Roman" w:cs="Times New Roman"/>
+        </w:rPr>
+      </w:pPr>
+    </w:p>
+    <w:p>
+      <w:pPr>
+        <w:rPr>
+          <w:rFonts w:ascii="Times New Roman" w:hAnsi="Times New Roman" w:cs="Times New Roman"/>
+        </w:rPr>
+      </w:pPr>
+    </w:p>
+    <w:p>
+      <w:pPr>
+        <w:rPr>
+          <w:rFonts w:ascii="Times New Roman" w:hAnsi="Times New Roman" w:cs="Times New Roman"/>
+        </w:rPr>
+      </w:pPr>
+    </w:p>
+    <w:p>
+      <w:pPr>
+        <w:rPr>
+          <w:rFonts w:ascii="Times New Roman" w:hAnsi="Times New Roman" w:cs="Times New Roman"/>
+        </w:rPr>
+      </w:pPr>
+    </w:p>
+    <w:p>
+      <w:pPr>
+        <w:rPr>
+          <w:rFonts w:ascii="Times New Roman" w:hAnsi="Times New Roman" w:cs="Times New Roman"/>
+        </w:rPr>
+      </w:pPr>
+      <w:r>
+        <w:rPr>
+          <w:rFonts w:ascii="Times New Roman" w:hAnsi="Times New Roman" w:cs="Times New Roman"/>
+          <w:noProof/>
+        </w:rPr>
+        <mc:AlternateContent>
+          <mc:Choice Requires="wps">
+            <w:drawing>
+              <wp:anchor distT="0" distB="0" distL="114300" distR="114300" simplePos="0" relativeHeight="251763712" behindDoc="0" locked="0" layoutInCell="1" allowOverlap="1" wp14:anchorId="5CFABF3A" wp14:editId="0FAAFCA4">
+                <wp:simplePos x="0" y="0"/>
+                <wp:positionH relativeFrom="page">
+                  <wp:posOffset>5615940</wp:posOffset>
+                </wp:positionH>
+                <wp:positionV relativeFrom="paragraph">
+                  <wp:posOffset>144780</wp:posOffset>
+                </wp:positionV>
+                <wp:extent cx="2011680" cy="510540"/>
+                <wp:effectExtent l="0" t="0" r="0" b="3810"/>
+                <wp:wrapNone/>
+                <wp:docPr id="59" name="Text Box 59"/>
+                <wp:cNvGraphicFramePr/>
+                <a:graphic xmlns:a="http://schemas.openxmlformats.org/drawingml/2006/main">
+                  <a:graphicData uri="http://schemas.microsoft.com/office/word/2010/wordprocessingShape">
+                    <wps:wsp>
+                      <wps:cNvSpPr txBox="1"/>
+                      <wps:spPr>
+                        <a:xfrm>
+                          <a:off x="0" y="0"/>
+                          <a:ext cx="2011680" cy="510540"/>
+                        </a:xfrm>
+                        <a:prstGeom prst="rect">
+                          <a:avLst/>
+                        </a:prstGeom>
+                        <a:noFill/>
+                        <a:ln w="6350">
+                          <a:noFill/>
+                        </a:ln>
+                      </wps:spPr>
+                      <wps:txbx>
+                        <w:txbxContent>
+                          <w:p>
+                            <w:pPr>
+                              <w:rPr>
+                                <w:lang w:val="en-SG"/>
+                              </w:rPr>
+                            </w:pPr>
+                            <w:r>
+                              <w:rPr>
+                                <w:lang w:val="en-SG"/>
+                              </w:rPr>
+                              <w:t>Accuracy of the model at 1</w:t>
+                            </w:r>
+                            <w:r>
+                              <w:rPr>
+                                <w:vertAlign w:val="superscript"/>
+                                <w:lang w:val="en-SG"/>
+                              </w:rPr>
+                              <w:t>st</w:t>
+                            </w:r>
+                            <w:r>
+                              <w:rPr>
+                                <w:lang w:val="en-SG"/>
+                              </w:rPr>
+                              <w:t xml:space="preserve"> epoch and 5</w:t>
+                            </w:r>
+                            <w:r>
+                              <w:rPr>
+                                <w:vertAlign w:val="superscript"/>
+                                <w:lang w:val="en-SG"/>
+                              </w:rPr>
+                              <w:t>th</w:t>
+                            </w:r>
+                            <w:r>
+                              <w:rPr>
+                                <w:lang w:val="en-SG"/>
+                              </w:rPr>
+                              <w:t xml:space="preserve"> (final) epoch.</w:t>
+                            </w:r>
+                          </w:p>
+                        </w:txbxContent>
+                      </wps:txbx>
+                      <wps:bodyPr rot="0" spcFirstLastPara="0" vertOverflow="overflow" horzOverflow="overflow" vert="horz" wrap="square" lIns="91440" tIns="45720" rIns="91440" bIns="45720" numCol="1" spcCol="0" rtlCol="0" fromWordArt="0" anchor="t" anchorCtr="0" forceAA="0" compatLnSpc="1">
+                        <a:prstTxWarp prst="textNoShape">
+                          <a:avLst/>
+                        </a:prstTxWarp>
+                        <a:noAutofit/>
+                      </wps:bodyPr>
+                    </wps:wsp>
+                  </a:graphicData>
+                </a:graphic>
+                <wp14:sizeRelH relativeFrom="margin">
+                  <wp14:pctWidth>0</wp14:pctWidth>
+                </wp14:sizeRelH>
+                <wp14:sizeRelV relativeFrom="margin">
+                  <wp14:pctHeight>0</wp14:pctHeight>
+                </wp14:sizeRelV>
+              </wp:anchor>
+            </w:drawing>
+          </mc:Choice>
+          <mc:Fallback>
+            <w:pict>
+              <v:shape w14:anchorId="5CFABF3A" id="Text Box 59" o:spid="_x0000_s1035" type="#_x0000_t202" style="position:absolute;margin-left:442.2pt;margin-top:11.4pt;width:158.4pt;height:40.2pt;z-index:251763712;visibility:visible;mso-wrap-style:square;mso-width-percent:0;mso-height-percent:0;mso-wrap-distance-left:9pt;mso-wrap-distance-top:0;mso-wrap-distance-right:9pt;mso-wrap-distance-bottom:0;mso-position-horizontal:absolute;mso-position-horizontal-relative:page;mso-position-vertical:absolute;mso-position-vertical-relative:text;mso-width-percent:0;mso-height-percent:0;mso-width-relative:margin;mso-height-relative:margin;v-text-anchor:top" o:gfxdata="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" filled="f" stroked="f" strokeweight=".5pt">
+                <v:textbox>
+                  <w:txbxContent>
+                    <w:p>
+                      <w:pPr>
+                        <w:rPr>
+                          <w:lang w:val="en-SG"/>
+                        </w:rPr>
+                      </w:pPr>
+                      <w:r>
+                        <w:rPr>
+                          <w:lang w:val="en-SG"/>
+                        </w:rPr>
+                        <w:t>Accuracy of the model at 1</w:t>
+                      </w:r>
+                      <w:r>
+                        <w:rPr>
+                          <w:vertAlign w:val="superscript"/>
+                          <w:lang w:val="en-SG"/>
+                        </w:rPr>
+                        <w:t>st</w:t>
+                      </w:r>
+                      <w:r>
+                        <w:rPr>
+                          <w:lang w:val="en-SG"/>
+                        </w:rPr>
+                        <w:t xml:space="preserve"> epoch and 5</w:t>
+                      </w:r>
+                      <w:r>
+                        <w:rPr>
+                          <w:vertAlign w:val="superscript"/>
+                          <w:lang w:val="en-SG"/>
+                        </w:rPr>
+                        <w:t>th</w:t>
+                      </w:r>
+                      <w:r>
+                        <w:rPr>
+                          <w:lang w:val="en-SG"/>
+                        </w:rPr>
+                        <w:t xml:space="preserve"> (final) epoch.</w:t>
+                      </w:r>
+                    </w:p>
+                  </w:txbxContent>
+                </v:textbox>
+                <w10:wrap anchorx="page"/>
+              </v:shape>
+            </w:pict>
+          </mc:Fallback>
+        </mc:AlternateContent>
+      </w:r>
+      <w:r>
+        <w:rPr>
+          <w:rFonts w:ascii="Times New Roman" w:hAnsi="Times New Roman" w:cs="Times New Roman"/>
+          <w:noProof/>
+        </w:rPr>
+        <mc:AlternateContent>
+          <mc:Choice Requires="wps">
+            <w:drawing>
+              <wp:anchor distT="0" distB="0" distL="114300" distR="114300" simplePos="0" relativeHeight="251759616" behindDoc="0" locked="0" layoutInCell="1" allowOverlap="1" wp14:anchorId="0AC68B7B" wp14:editId="0F5D4ABF">
+                <wp:simplePos x="0" y="0"/>
+                <wp:positionH relativeFrom="column">
+                  <wp:posOffset>3954780</wp:posOffset>
+                </wp:positionH>
+                <wp:positionV relativeFrom="paragraph">
+                  <wp:posOffset>144780</wp:posOffset>
+                </wp:positionV>
+                <wp:extent cx="739140" cy="72390"/>
+                <wp:effectExtent l="0" t="57150" r="22860" b="22860"/>
+                <wp:wrapNone/>
+                <wp:docPr id="57" name="Straight Arrow Connector 57"/>
+                <wp:cNvGraphicFramePr/>
+                <a:graphic xmlns:a="http://schemas.openxmlformats.org/drawingml/2006/main">
+                  <a:graphicData uri="http://schemas.microsoft.com/office/word/2010/wordprocessingShape">
+                    <wps:wsp>
+                      <wps:cNvCnPr/>
+                      <wps:spPr>
+                        <a:xfrm flipH="1" flipV="1">
+                          <a:off x="0" y="0"/>
+                          <a:ext cx="739140" cy="72390"/>
+                        </a:xfrm>
+                        <a:prstGeom prst="straightConnector1">
+                          <a:avLst/>
+                        </a:prstGeom>
+                        <a:ln w="19050">
+                          <a:solidFill>
+                            <a:srgbClr val="92D050"/>
+                          </a:solidFill>
+                          <a:tailEnd type="triangle"/>
+                        </a:ln>
+                      </wps:spPr>
+                      <wps:style>
+                        <a:lnRef idx="1">
+                          <a:schemeClr val="accent1"/>
+                        </a:lnRef>
+                        <a:fillRef idx="0">
+                          <a:schemeClr val="accent1"/>
+                        </a:fillRef>
+                        <a:effectRef idx="0">
+                          <a:schemeClr val="accent1"/>
+                        </a:effectRef>
+                        <a:fontRef idx="minor">
+                          <a:schemeClr val="tx1"/>
+                        </a:fontRef>
+                      </wps:style>
+                      <wps:bodyPr/>
+                    </wps:wsp>
+                  </a:graphicData>
+                </a:graphic>
+                <wp14:sizeRelH relativeFrom="margin">
+                  <wp14:pctWidth>0</wp14:pctWidth>
+                </wp14:sizeRelH>
+                <wp14:sizeRelV relativeFrom="margin">
+                  <wp14:pctHeight>0</wp14:pctHeight>
+                </wp14:sizeRelV>
+              </wp:anchor>
+            </w:drawing>
+          </mc:Choice>
+          <mc:Fallback>
+            <w:pict>
+              <v:shape w14:anchorId="703D7B04" id="Straight Arrow Connector 57" o:spid="_x0000_s1026" type="#_x0000_t32" style="position:absolute;margin-left:311.4pt;margin-top:11.4pt;width:58.2pt;height:5.7pt;flip:x y;z-index:251759616;visibility:visible;mso-wrap-style:square;mso-width-percent:0;mso-height-percent:0;mso-wrap-distance-left:9pt;mso-wrap-distance-top:0;mso-wrap-distance-right:9pt;mso-wrap-distance-bottom:0;mso-position-horizontal:absolute;mso-position-horizontal-relative:text;mso-position-vertical:absolute;mso-position-vertical-relative:text;mso-width-percent:0;mso-height-percent:0;mso-width-relative:margin;mso-height-relative:margin" o:gfxdata="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" strokecolor="#92d050" strokeweight="1.5pt">
+                <v:stroke endarrow="block" joinstyle="miter"/>
+              </v:shape>
+            </w:pict>
+          </mc:Fallback>
+        </mc:AlternateContent>
+      </w:r>
+    </w:p>
+    <w:p>
+      <w:pPr>
+        <w:rPr>
+          <w:rFonts w:ascii="Times New Roman" w:hAnsi="Times New Roman" w:cs="Times New Roman"/>
+        </w:rPr>
+      </w:pPr>
+    </w:p>
+    <w:p>
+      <w:pPr>
+        <w:rPr>
+          <w:rFonts w:ascii="Times New Roman" w:hAnsi="Times New Roman" w:cs="Times New Roman"/>
+        </w:rPr>
+      </w:pPr>
+      <w:r>
+        <w:rPr>
+          <w:rFonts w:ascii="Times New Roman" w:hAnsi="Times New Roman" w:cs="Times New Roman"/>
+          <w:noProof/>
+        </w:rPr>
+        <mc:AlternateContent>
+          <mc:Choice Requires="wps">
+            <w:drawing>
+              <wp:anchor distT="0" distB="0" distL="114300" distR="114300" simplePos="0" relativeHeight="251761664" behindDoc="0" locked="0" layoutInCell="1" allowOverlap="1" wp14:anchorId="3BD8C847" wp14:editId="6906AE05">
+                <wp:simplePos x="0" y="0"/>
+                <wp:positionH relativeFrom="column">
+                  <wp:posOffset>3962400</wp:posOffset>
+                </wp:positionH>
+                <wp:positionV relativeFrom="paragraph">
+                  <wp:posOffset>10160</wp:posOffset>
+                </wp:positionV>
+                <wp:extent cx="746760" cy="220980"/>
+                <wp:effectExtent l="38100" t="0" r="15240" b="64770"/>
+                <wp:wrapNone/>
+                <wp:docPr id="58" name="Straight Arrow Connector 58"/>
+                <wp:cNvGraphicFramePr/>
+                <a:graphic xmlns:a="http://schemas.openxmlformats.org/drawingml/2006/main">
+                  <a:graphicData uri="http://schemas.microsoft.com/office/word/2010/wordprocessingShape">
+                    <wps:wsp>
+                      <wps:cNvCnPr/>
+                      <wps:spPr>
+                        <a:xfrm flipH="1">
+                          <a:off x="0" y="0"/>
+                          <a:ext cx="746760" cy="220980"/>
+                        </a:xfrm>
+                        <a:prstGeom prst="straightConnector1">
+                          <a:avLst/>
+                        </a:prstGeom>
+                        <a:ln w="19050">
+                          <a:solidFill>
+                            <a:srgbClr val="92D050"/>
+                          </a:solidFill>
+                          <a:tailEnd type="triangle"/>
+                        </a:ln>
+                      </wps:spPr>
+                      <wps:style>
+                        <a:lnRef idx="1">
+                          <a:schemeClr val="accent1"/>
+                        </a:lnRef>
+                        <a:fillRef idx="0">
+                          <a:schemeClr val="accent1"/>
+                        </a:fillRef>
+                        <a:effectRef idx="0">
+                          <a:schemeClr val="accent1"/>
+                        </a:effectRef>
+                        <a:fontRef idx="minor">
+                          <a:schemeClr val="tx1"/>
+                        </a:fontRef>
+                      </wps:style>
+                      <wps:bodyPr/>
+                    </wps:wsp>
+                  </a:graphicData>
+                </a:graphic>
+                <wp14:sizeRelH relativeFrom="margin">
+                  <wp14:pctWidth>0</wp14:pctWidth>
+                </wp14:sizeRelH>
+                <wp14:sizeRelV relativeFrom="margin">
+                  <wp14:pctHeight>0</wp14:pctHeight>
+                </wp14:sizeRelV>
+              </wp:anchor>
+            </w:drawing>
+          </mc:Choice>
+          <mc:Fallback>
+            <w:pict>
+              <v:shape w14:anchorId="24379C8A" id="Straight Arrow Connector 58" o:spid="_x0000_s1026" type="#_x0000_t32" style="position:absolute;margin-left:312pt;margin-top:.8pt;width:58.8pt;height:17.4pt;flip:x;z-index:251761664;visibility:visible;mso-wrap-style:square;mso-width-percent:0;mso-height-percent:0;mso-wrap-distance-left:9pt;mso-wrap-distance-top:0;mso-wrap-distance-right:9pt;mso-wrap-distance-bottom:0;mso-position-horizontal:absolute;mso-position-horizontal-relative:text;mso-position-vertical:absolute;mso-position-vertical-relative:text;mso-width-percent:0;mso-height-percent:0;mso-width-relative:margin;mso-height-relative:margin" o:gfxdata="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" strokecolor="#92d050" strokeweight="1.5pt">
+                <v:stroke endarrow="block" joinstyle="miter"/>
+              </v:shape>
+            </w:pict>
+          </mc:Fallback>
+        </mc:AlternateContent>
+      </w:r>
+    </w:p>
+    <w:p>
+      <w:pPr>
+        <w:rPr>
+          <w:rFonts w:ascii="Times New Roman" w:hAnsi="Times New Roman" w:cs="Times New Roman"/>
+          <w:lang w:val="en-SG"/>
+        </w:rPr>
+      </w:pPr>
+      <w:r>
+        <w:rPr>
+          <w:rFonts w:ascii="Times New Roman" w:hAnsi="Times New Roman" w:cs="Times New Roman"/>
+          <w:lang w:val="en-SG"/>
+        </w:rPr>
+        <w:lastRenderedPageBreak/>
+        <w:t xml:space="preserve">Now the image classification model is trained successfully. Next step is to evaluate the model with test dataset which is split previously. There is method call evaluate in model class of </w:t>
+      </w:r>
+      <w:proofErr w:type="spellStart"/>
+      <w:r>
+        <w:rPr>
+          <w:rFonts w:ascii="Times New Roman" w:hAnsi="Times New Roman" w:cs="Times New Roman"/>
+          <w:lang w:val="en-SG"/>
+        </w:rPr>
+        <w:t>tflite</w:t>
+      </w:r>
+      <w:proofErr w:type="spellEnd"/>
+      <w:r>
+        <w:rPr>
+          <w:rFonts w:ascii="Times New Roman" w:hAnsi="Times New Roman" w:cs="Times New Roman"/>
+          <w:lang w:val="en-SG"/>
+        </w:rPr>
+        <w:t>-model-maker, it is used to evaluate the model after training.</w:t>
+      </w:r>
+    </w:p>
+    <w:p>
+      <w:pPr>
+        <w:rPr>
+          <w:rFonts w:ascii="Times New Roman" w:hAnsi="Times New Roman" w:cs="Times New Roman"/>
+          <w:lang w:val="en-SG"/>
+        </w:rPr>
+      </w:pPr>
+      <w:r>
+        <w:rPr>
+          <w:rFonts w:ascii="Times New Roman" w:hAnsi="Times New Roman" w:cs="Times New Roman"/>
+          <w:lang w:val="en-SG"/>
+        </w:rPr>
+        <w:drawing>
+          <wp:anchor distT="0" distB="0" distL="114300" distR="114300" simplePos="0" relativeHeight="251764736" behindDoc="0" locked="0" layoutInCell="1" allowOverlap="1" wp14:anchorId="7EF39FB4" wp14:editId="11819130">
+            <wp:simplePos x="0" y="0"/>
+            <wp:positionH relativeFrom="margin">
+              <wp:align>left</wp:align>
+            </wp:positionH>
+            <wp:positionV relativeFrom="paragraph">
+              <wp:posOffset>3175</wp:posOffset>
+            </wp:positionV>
+            <wp:extent cx="5166360" cy="591151"/>
+            <wp:effectExtent l="0" t="0" r="0" b="0"/>
+            <wp:wrapNone/>
+            <wp:docPr id="60" name="Picture 60"/>
+            <wp:cNvGraphicFramePr>
+              <a:graphicFrameLocks xmlns:a="http://schemas.openxmlformats.org/drawingml/2006/main" noChangeAspect="1"/>
+            </wp:cNvGraphicFramePr>
+            <a:graphic xmlns:a="http://schemas.openxmlformats.org/drawingml/2006/main">
+              <a:graphicData uri="http://schemas.openxmlformats.org/drawingml/2006/picture">
+                <pic:pic xmlns:pic="http://schemas.openxmlformats.org/drawingml/2006/picture">
+                  <pic:nvPicPr>
+                    <pic:cNvPr id="1" name=""/>
+                    <pic:cNvPicPr/>
+                  </pic:nvPicPr>
+                  <pic:blipFill>
+                    <a:blip r:embed="rId26">
+                      <a:extLst>
+                        <a:ext uri="{28A0092B-C50C-407E-A947-70E740481C1C}">
+                          <a14:useLocalDpi xmlns:a14="http://schemas.microsoft.com/office/drawing/2010/main" val="0"/>
+                        </a:ext>
+                      </a:extLst>
+                    </a:blip>
+                    <a:stretch>
+                      <a:fillRect/>
+                    </a:stretch>
+                  </pic:blipFill>
+                  <pic:spPr>
+                    <a:xfrm>
+                      <a:off x="0" y="0"/>
+                      <a:ext cx="5166360" cy="591151"/>
+                    </a:xfrm>
+                    <a:prstGeom prst="rect">
+                      <a:avLst/>
+                    </a:prstGeom>
+                  </pic:spPr>
+                </pic:pic>
+              </a:graphicData>
+            </a:graphic>
+            <wp14:sizeRelH relativeFrom="margin">
+              <wp14:pctWidth>0</wp14:pctWidth>
+            </wp14:sizeRelH>
+            <wp14:sizeRelV relativeFrom="margin">
+              <wp14:pctHeight>0</wp14:pctHeight>
+            </wp14:sizeRelV>
+          </wp:anchor>
+        </w:drawing>
+      </w:r>
+    </w:p>
+    <w:p>
+      <w:pPr>
+        <w:rPr>
+          <w:rFonts w:ascii="Times New Roman" w:hAnsi="Times New Roman" w:cs="Times New Roman"/>
+        </w:rPr>
+      </w:pPr>
+      <w:r>
+        <w:rPr>
+          <w:rFonts w:ascii="Times New Roman" w:hAnsi="Times New Roman" w:cs="Times New Roman"/>
+          <w:noProof/>
+        </w:rPr>
+        <mc:AlternateContent>
+          <mc:Choice Requires="wps">
+            <w:drawing>
+              <wp:anchor distT="0" distB="0" distL="114300" distR="114300" simplePos="0" relativeHeight="251766784" behindDoc="0" locked="0" layoutInCell="1" allowOverlap="1" wp14:anchorId="744BCE6F" wp14:editId="4BE08932">
+                <wp:simplePos x="0" y="0"/>
+                <wp:positionH relativeFrom="column">
+                  <wp:posOffset>4953000</wp:posOffset>
+                </wp:positionH>
+                <wp:positionV relativeFrom="paragraph">
+                  <wp:posOffset>242570</wp:posOffset>
+                </wp:positionV>
+                <wp:extent cx="335280" cy="323850"/>
+                <wp:effectExtent l="38100" t="38100" r="26670" b="19050"/>
+                <wp:wrapNone/>
+                <wp:docPr id="61" name="Straight Arrow Connector 61"/>
+                <wp:cNvGraphicFramePr/>
+                <a:graphic xmlns:a="http://schemas.openxmlformats.org/drawingml/2006/main">
+                  <a:graphicData uri="http://schemas.microsoft.com/office/word/2010/wordprocessingShape">
+                    <wps:wsp>
+                      <wps:cNvCnPr/>
+                      <wps:spPr>
+                        <a:xfrm flipH="1" flipV="1">
+                          <a:off x="0" y="0"/>
+                          <a:ext cx="335280" cy="323850"/>
+                        </a:xfrm>
+                        <a:prstGeom prst="straightConnector1">
+                          <a:avLst/>
+                        </a:prstGeom>
+                        <a:ln w="19050">
+                          <a:solidFill>
+                            <a:srgbClr val="92D050"/>
+                          </a:solidFill>
+                          <a:tailEnd type="triangle"/>
+                        </a:ln>
+                      </wps:spPr>
+                      <wps:style>
+                        <a:lnRef idx="1">
+                          <a:schemeClr val="accent1"/>
+                        </a:lnRef>
+                        <a:fillRef idx="0">
+                          <a:schemeClr val="accent1"/>
+                        </a:fillRef>
+                        <a:effectRef idx="0">
+                          <a:schemeClr val="accent1"/>
+                        </a:effectRef>
+                        <a:fontRef idx="minor">
+                          <a:schemeClr val="tx1"/>
+                        </a:fontRef>
+                      </wps:style>
+                      <wps:bodyPr/>
+                    </wps:wsp>
+                  </a:graphicData>
+                </a:graphic>
+                <wp14:sizeRelH relativeFrom="margin">
+                  <wp14:pctWidth>0</wp14:pctWidth>
+                </wp14:sizeRelH>
+                <wp14:sizeRelV relativeFrom="margin">
+                  <wp14:pctHeight>0</wp14:pctHeight>
+                </wp14:sizeRelV>
+              </wp:anchor>
+            </w:drawing>
+          </mc:Choice>
+          <mc:Fallback>
+            <w:pict>
+              <v:shape w14:anchorId="67925549" id="Straight Arrow Connector 61" o:spid="_x0000_s1026" type="#_x0000_t32" style="position:absolute;margin-left:390pt;margin-top:19.1pt;width:26.4pt;height:25.5pt;flip:x y;z-index:251766784;visibility:visible;mso-wrap-style:square;mso-width-percent:0;mso-height-percent:0;mso-wrap-distance-left:9pt;mso-wrap-distance-top:0;mso-wrap-distance-right:9pt;mso-wrap-distance-bottom:0;mso-position-horizontal:absolute;mso-position-horizontal-relative:text;mso-position-vertical:absolute;mso-position-vertical-relative:text;mso-width-percent:0;mso-height-percent:0;mso-width-relative:margin;mso-height-relative:margin" o:gfxdata="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" strokecolor="#92d050" strokeweight="1.5pt">
+                <v:stroke endarrow="block" joinstyle="miter"/>
+              </v:shape>
+            </w:pict>
+          </mc:Fallback>
+        </mc:AlternateContent>
+      </w:r>
+    </w:p>
+    <w:p>
+      <w:pPr>
+        <w:rPr>
+          <w:rFonts w:ascii="Times New Roman" w:hAnsi="Times New Roman" w:cs="Times New Roman"/>
+        </w:rPr>
+      </w:pPr>
+    </w:p>
+    <w:p>
+      <w:pPr>
+        <w:rPr>
+          <w:rFonts w:ascii="Times New Roman" w:hAnsi="Times New Roman" w:cs="Times New Roman"/>
+        </w:rPr>
+      </w:pPr>
+      <w:r>
+        <w:rPr>
+          <w:rFonts w:ascii="Times New Roman" w:hAnsi="Times New Roman" w:cs="Times New Roman"/>
+          <w:noProof/>
+        </w:rPr>
+        <mc:AlternateContent>
+          <mc:Choice Requires="wps">
+            <w:drawing>
+              <wp:anchor distT="0" distB="0" distL="114300" distR="114300" simplePos="0" relativeHeight="251768832" behindDoc="0" locked="0" layoutInCell="1" allowOverlap="1" wp14:anchorId="75B1148C" wp14:editId="67C05A80">
+                <wp:simplePos x="0" y="0"/>
+                <wp:positionH relativeFrom="page">
+                  <wp:posOffset>5737860</wp:posOffset>
+                </wp:positionH>
+                <wp:positionV relativeFrom="paragraph">
+                  <wp:posOffset>69850</wp:posOffset>
+                </wp:positionV>
+                <wp:extent cx="1531620" cy="297180"/>
+                <wp:effectExtent l="0" t="0" r="0" b="7620"/>
+                <wp:wrapNone/>
+                <wp:docPr id="62" name="Text Box 62"/>
+                <wp:cNvGraphicFramePr/>
+                <a:graphic xmlns:a="http://schemas.openxmlformats.org/drawingml/2006/main">
+                  <a:graphicData uri="http://schemas.microsoft.com/office/word/2010/wordprocessingShape">
+                    <wps:wsp>
+                      <wps:cNvSpPr txBox="1"/>
+                      <wps:spPr>
+                        <a:xfrm>
+                          <a:off x="0" y="0"/>
+                          <a:ext cx="1531620" cy="297180"/>
+                        </a:xfrm>
+                        <a:prstGeom prst="rect">
+                          <a:avLst/>
+                        </a:prstGeom>
+                        <a:noFill/>
+                        <a:ln w="6350">
+                          <a:noFill/>
+                        </a:ln>
+                      </wps:spPr>
+                      <wps:txbx>
+                        <w:txbxContent>
+                          <w:p>
+                            <w:pPr>
+                              <w:rPr>
+                                <w:lang w:val="en-SG"/>
+                              </w:rPr>
+                            </w:pPr>
+                            <w:r>
+                              <w:rPr>
+                                <w:lang w:val="en-SG"/>
+                              </w:rPr>
+                              <w:t xml:space="preserve">Accuracy of the model </w:t>
+                            </w:r>
+                          </w:p>
+                        </w:txbxContent>
+                      </wps:txbx>
+                      <wps:bodyPr rot="0" spcFirstLastPara="0" vertOverflow="overflow" horzOverflow="overflow" vert="horz" wrap="square" lIns="91440" tIns="45720" rIns="91440" bIns="45720" numCol="1" spcCol="0" rtlCol="0" fromWordArt="0" anchor="t" anchorCtr="0" forceAA="0" compatLnSpc="1">
+                        <a:prstTxWarp prst="textNoShape">
+                          <a:avLst/>
+                        </a:prstTxWarp>
+                        <a:noAutofit/>
+                      </wps:bodyPr>
+                    </wps:wsp>
+                  </a:graphicData>
+                </a:graphic>
+                <wp14:sizeRelH relativeFrom="margin">
+                  <wp14:pctWidth>0</wp14:pctWidth>
+                </wp14:sizeRelH>
+                <wp14:sizeRelV relativeFrom="margin">
+                  <wp14:pctHeight>0</wp14:pctHeight>
+                </wp14:sizeRelV>
+              </wp:anchor>
+            </w:drawing>
+          </mc:Choice>
+          <mc:Fallback>
+            <w:pict>
+              <v:shape w14:anchorId="75B1148C" id="Text Box 62" o:spid="_x0000_s1036" type="#_x0000_t202" style="position:absolute;margin-left:451.8pt;margin-top:5.5pt;width:120.6pt;height:23.4pt;z-index:251768832;visibility:visible;mso-wrap-style:square;mso-width-percent:0;mso-height-percent:0;mso-wrap-distance-left:9pt;mso-wrap-distance-top:0;mso-wrap-distance-right:9pt;mso-wrap-distance-bottom:0;mso-position-horizontal:absolute;mso-position-horizontal-relative:page;mso-position-vertical:absolute;mso-position-vertical-relative:text;mso-width-percent:0;mso-height-percent:0;mso-width-relative:margin;mso-height-relative:margin;v-text-anchor:top" o:gfxdata="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" filled="f" stroked="f" strokeweight=".5pt">
+                <v:textbox>
+                  <w:txbxContent>
+                    <w:p>
+                      <w:pPr>
+                        <w:rPr>
+                          <w:lang w:val="en-SG"/>
+                        </w:rPr>
+                      </w:pPr>
+                      <w:r>
+                        <w:rPr>
+                          <w:lang w:val="en-SG"/>
+                        </w:rPr>
+                        <w:t xml:space="preserve">Accuracy of the model </w:t>
+                      </w:r>
+                    </w:p>
+                  </w:txbxContent>
+                </v:textbox>
+                <w10:wrap anchorx="page"/>
+              </v:shape>
+            </w:pict>
+          </mc:Fallback>
+        </mc:AlternateContent>
+      </w:r>
+    </w:p>
+    <w:p>
+      <w:pPr>
+        <w:rPr>
+          <w:rFonts w:ascii="Times New Roman" w:hAnsi="Times New Roman" w:cs="Times New Roman"/>
+        </w:rPr>
+      </w:pPr>
+    </w:p>
+    <w:p>
+      <w:pPr>
+        <w:rPr>
+          <w:rFonts w:ascii="Times New Roman" w:hAnsi="Times New Roman" w:cs="Times New Roman"/>
+        </w:rPr>
+      </w:pPr>
+    </w:p>
+    <w:p>
+      <w:pPr>
+        <w:rPr>
+          <w:rFonts w:ascii="Times New Roman" w:hAnsi="Times New Roman" w:cs="Times New Roman"/>
+        </w:rPr>
+      </w:pPr>
+      <w:r>
+        <w:rPr>
+          <w:rFonts w:ascii="Times New Roman" w:hAnsi="Times New Roman" w:cs="Times New Roman"/>
+        </w:rPr>
+        <w:t xml:space="preserve">Final step is exporting the model. After the export it download both Labels text file and model </w:t>
+      </w:r>
+      <w:proofErr w:type="spellStart"/>
+      <w:r>
+        <w:rPr>
+          <w:rFonts w:ascii="Times New Roman" w:hAnsi="Times New Roman" w:cs="Times New Roman"/>
+        </w:rPr>
+        <w:t>tflite</w:t>
+      </w:r>
+      <w:proofErr w:type="spellEnd"/>
+      <w:r>
+        <w:rPr>
+          <w:rFonts w:ascii="Times New Roman" w:hAnsi="Times New Roman" w:cs="Times New Roman"/>
+        </w:rPr>
+        <w:t xml:space="preserve"> file. Following is the exporting method of this. </w:t>
+      </w:r>
+    </w:p>
+    <w:p>
+      <w:pPr>
+        <w:rPr>
+          <w:rFonts w:ascii="Times New Roman" w:hAnsi="Times New Roman" w:cs="Times New Roman"/>
+        </w:rPr>
+      </w:pPr>
+      <w:r>
+        <w:rPr>
+          <w:rFonts w:ascii="Times New Roman" w:hAnsi="Times New Roman" w:cs="Times New Roman"/>
+        </w:rPr>
+        <w:drawing>
+          <wp:anchor distT="0" distB="0" distL="114300" distR="114300" simplePos="0" relativeHeight="251769856" behindDoc="0" locked="0" layoutInCell="1" allowOverlap="1" wp14:anchorId="4A2BD51D" wp14:editId="6FD0F782">
+            <wp:simplePos x="0" y="0"/>
+            <wp:positionH relativeFrom="column">
+              <wp:posOffset>0</wp:posOffset>
+            </wp:positionH>
+            <wp:positionV relativeFrom="paragraph">
+              <wp:posOffset>635</wp:posOffset>
+            </wp:positionV>
+            <wp:extent cx="5943600" cy="2272665"/>
+            <wp:effectExtent l="0" t="0" r="0" b="0"/>
+            <wp:wrapNone/>
+            <wp:docPr id="63" name="Picture 63"/>
+            <wp:cNvGraphicFramePr>
+              <a:graphicFrameLocks xmlns:a="http://schemas.openxmlformats.org/drawingml/2006/main" noChangeAspect="1"/>
+            </wp:cNvGraphicFramePr>
+            <a:graphic xmlns:a="http://schemas.openxmlformats.org/drawingml/2006/main">
+              <a:graphicData uri="http://schemas.openxmlformats.org/drawingml/2006/picture">
+                <pic:pic xmlns:pic="http://schemas.openxmlformats.org/drawingml/2006/picture">
+                  <pic:nvPicPr>
+                    <pic:cNvPr id="1" name=""/>
+                    <pic:cNvPicPr/>
+                  </pic:nvPicPr>
+                  <pic:blipFill>
+                    <a:blip r:embed="rId27">
+                      <a:extLst>
+                        <a:ext uri="{28A0092B-C50C-407E-A947-70E740481C1C}">
+                          <a14:useLocalDpi xmlns:a14="http://schemas.microsoft.com/office/drawing/2010/main" val="0"/>
+                        </a:ext>
+                      </a:extLst>
+                    </a:blip>
+                    <a:stretch>
+                      <a:fillRect/>
+                    </a:stretch>
+                  </pic:blipFill>
+                  <pic:spPr>
+                    <a:xfrm>
+                      <a:off x="0" y="0"/>
+                      <a:ext cx="5943600" cy="2272665"/>
+                    </a:xfrm>
+                    <a:prstGeom prst="rect">
+                      <a:avLst/>
+                    </a:prstGeom>
+                  </pic:spPr>
+                </pic:pic>
+              </a:graphicData>
+            </a:graphic>
+          </wp:anchor>
+        </w:drawing>
+      </w:r>
+    </w:p>
+    <w:p>
+      <w:pPr>
+        <w:rPr>
+          <w:rFonts w:ascii="Times New Roman" w:hAnsi="Times New Roman" w:cs="Times New Roman"/>
+        </w:rPr>
+      </w:pPr>
+    </w:p>
+    <w:p>
+      <w:pPr>
+        <w:rPr>
+          <w:rFonts w:ascii="Times New Roman" w:hAnsi="Times New Roman" w:cs="Times New Roman"/>
+        </w:rPr>
+      </w:pPr>
+    </w:p>
+    <w:p>
+      <w:pPr>
+        <w:rPr>
+          <w:rFonts w:ascii="Times New Roman" w:hAnsi="Times New Roman" w:cs="Times New Roman"/>
+        </w:rPr>
+      </w:pPr>
+    </w:p>
+    <w:p>
+      <w:pPr>
+        <w:rPr>
+          <w:rFonts w:ascii="Times New Roman" w:hAnsi="Times New Roman" w:cs="Times New Roman"/>
+        </w:rPr>
+      </w:pPr>
+    </w:p>
+    <w:p>
+      <w:pPr>
+        <w:rPr>
+          <w:rFonts w:ascii="Times New Roman" w:hAnsi="Times New Roman" w:cs="Times New Roman"/>
+        </w:rPr>
+      </w:pPr>
+    </w:p>
+    <w:p>
+      <w:pPr>
+        <w:rPr>
+          <w:rFonts w:ascii="Times New Roman" w:hAnsi="Times New Roman" w:cs="Times New Roman"/>
+        </w:rPr>
+      </w:pPr>
+    </w:p>
+    <w:p>
+      <w:pPr>
+        <w:rPr>
+          <w:rFonts w:ascii="Times New Roman" w:hAnsi="Times New Roman" w:cs="Times New Roman"/>
+        </w:rPr>
+      </w:pPr>
+    </w:p>
+    <w:p>
+      <w:pPr>
+        <w:rPr>
+          <w:rFonts w:ascii="Times New Roman" w:hAnsi="Times New Roman" w:cs="Times New Roman"/>
+        </w:rPr>
+      </w:pPr>
+    </w:p>
+    <w:p>
+      <w:pPr>
+        <w:rPr>
+          <w:rFonts w:ascii="Times New Roman" w:hAnsi="Times New Roman" w:cs="Times New Roman"/>
+        </w:rPr>
+      </w:pPr>
+      <w:r>
+        <w:rPr>
+          <w:rFonts w:ascii="Times New Roman" w:hAnsi="Times New Roman" w:cs="Times New Roman"/>
+        </w:rPr>
+        <w:t>The Labels file include</w:t>
+      </w:r>
+      <w:r>
+        <w:rPr>
+          <w:rFonts w:ascii="Times New Roman" w:hAnsi="Times New Roman" w:cs="Times New Roman"/>
+        </w:rPr>
+        <w:t xml:space="preserve">s the labels of classes in this model and the </w:t>
+      </w:r>
+      <w:proofErr w:type="spellStart"/>
+      <w:proofErr w:type="gramStart"/>
+      <w:r>
+        <w:rPr>
+          <w:rFonts w:ascii="Times New Roman" w:hAnsi="Times New Roman" w:cs="Times New Roman"/>
+        </w:rPr>
+        <w:t>model.tflite</w:t>
+      </w:r>
+      <w:proofErr w:type="spellEnd"/>
+      <w:proofErr w:type="gramEnd"/>
+      <w:r>
+        <w:rPr>
+          <w:rFonts w:ascii="Times New Roman" w:hAnsi="Times New Roman" w:cs="Times New Roman"/>
+        </w:rPr>
+        <w:t xml:space="preserve"> file is includes the image classification model. This model gets inputs as </w:t>
+      </w:r>
+      <w:proofErr w:type="spellStart"/>
+      <w:r>
+        <w:rPr>
+          <w:rFonts w:ascii="Times New Roman" w:hAnsi="Times New Roman" w:cs="Times New Roman"/>
+        </w:rPr>
+        <w:t>TensorImages</w:t>
+      </w:r>
+      <w:proofErr w:type="spellEnd"/>
+      <w:r>
+        <w:rPr>
+          <w:rFonts w:ascii="Times New Roman" w:hAnsi="Times New Roman" w:cs="Times New Roman"/>
+        </w:rPr>
+        <w:t xml:space="preserve"> and it includes the </w:t>
+      </w:r>
+      <w:proofErr w:type="gramStart"/>
+      <w:r>
+        <w:rPr>
+          <w:rFonts w:ascii="Times New Roman" w:hAnsi="Times New Roman" w:cs="Times New Roman"/>
+        </w:rPr>
+        <w:t>process(</w:t>
+      </w:r>
+      <w:proofErr w:type="spellStart"/>
+      <w:proofErr w:type="gramEnd"/>
+      <w:r>
+        <w:rPr>
+          <w:rFonts w:ascii="Times New Roman" w:hAnsi="Times New Roman" w:cs="Times New Roman"/>
+        </w:rPr>
+        <w:t>TensorImage</w:t>
+      </w:r>
+      <w:proofErr w:type="spellEnd"/>
+      <w:r>
+        <w:rPr>
+          <w:rFonts w:ascii="Times New Roman" w:hAnsi="Times New Roman" w:cs="Times New Roman"/>
+        </w:rPr>
+        <w:t>) method for get the result. Following is the java cade of those methods and constructor of this model.</w:t>
+      </w:r>
+    </w:p>
+    <w:p>
+      <w:pPr>
+        <w:spacing w:after="0"/>
+        <w:ind w:firstLine="720"/>
+        <w:rPr>
+          <w:rFonts w:ascii="Times New Roman" w:hAnsi="Times New Roman" w:cs="Times New Roman"/>
+        </w:rPr>
+      </w:pPr>
+      <w:proofErr w:type="spellStart"/>
+      <w:r>
+        <w:rPr>
+          <w:rFonts w:ascii="Times New Roman" w:hAnsi="Times New Roman" w:cs="Times New Roman"/>
+        </w:rPr>
+        <w:t>GCModel</w:t>
+      </w:r>
+      <w:proofErr w:type="spellEnd"/>
+      <w:r>
+        <w:rPr>
+          <w:rFonts w:ascii="Times New Roman" w:hAnsi="Times New Roman" w:cs="Times New Roman"/>
+        </w:rPr>
+        <w:t xml:space="preserve"> model = </w:t>
+      </w:r>
+      <w:proofErr w:type="spellStart"/>
+      <w:r>
+        <w:rPr>
+          <w:rFonts w:ascii="Times New Roman" w:hAnsi="Times New Roman" w:cs="Times New Roman"/>
+        </w:rPr>
+        <w:t>GCModel.newInstance</w:t>
+      </w:r>
+      <w:proofErr w:type="spellEnd"/>
+      <w:r>
+        <w:rPr>
+          <w:rFonts w:ascii="Times New Roman" w:hAnsi="Times New Roman" w:cs="Times New Roman"/>
+        </w:rPr>
+        <w:t>(context</w:t>
+      </w:r>
+      <w:proofErr w:type="gramStart"/>
+      <w:r>
+        <w:rPr>
+          <w:rFonts w:ascii="Times New Roman" w:hAnsi="Times New Roman" w:cs="Times New Roman"/>
+        </w:rPr>
+        <w:t>);</w:t>
+      </w:r>
+      <w:proofErr w:type="gramEnd"/>
+    </w:p>
+    <w:p>
+      <w:pPr>
+        <w:spacing w:after="0"/>
+        <w:rPr>
+          <w:rFonts w:ascii="Times New Roman" w:hAnsi="Times New Roman" w:cs="Times New Roman"/>
+        </w:rPr>
+      </w:pPr>
+    </w:p>
+    <w:p>
+      <w:pPr>
+        <w:spacing w:after="0"/>
+        <w:rPr>
+          <w:rFonts w:ascii="Times New Roman" w:hAnsi="Times New Roman" w:cs="Times New Roman"/>
+        </w:rPr>
+      </w:pPr>
+      <w:r>
+        <w:rPr>
+          <w:rFonts w:ascii="Times New Roman" w:hAnsi="Times New Roman" w:cs="Times New Roman"/>
+        </w:rPr>
+        <w:t xml:space="preserve">    </w:t>
+      </w:r>
+      <w:r>
+        <w:rPr>
+          <w:rFonts w:ascii="Times New Roman" w:hAnsi="Times New Roman" w:cs="Times New Roman"/>
+        </w:rPr>
+        <w:tab/>
+      </w:r>
+      <w:r>
+        <w:rPr>
+          <w:rFonts w:ascii="Times New Roman" w:hAnsi="Times New Roman" w:cs="Times New Roman"/>
+        </w:rPr>
+        <w:t>// Creates inputs for reference.</w:t>
+      </w:r>
+    </w:p>
+    <w:p>
+      <w:pPr>
+        <w:spacing w:after="0"/>
+        <w:rPr>
+          <w:rFonts w:ascii="Times New Roman" w:hAnsi="Times New Roman" w:cs="Times New Roman"/>
+        </w:rPr>
+      </w:pPr>
+      <w:r>
+        <w:rPr>
+          <w:rFonts w:ascii="Times New Roman" w:hAnsi="Times New Roman" w:cs="Times New Roman"/>
+        </w:rPr>
+        <w:t xml:space="preserve">    </w:t>
+      </w:r>
+      <w:r>
+        <w:rPr>
+          <w:rFonts w:ascii="Times New Roman" w:hAnsi="Times New Roman" w:cs="Times New Roman"/>
+        </w:rPr>
+        <w:tab/>
+      </w:r>
+      <w:proofErr w:type="spellStart"/>
+      <w:r>
+        <w:rPr>
+          <w:rFonts w:ascii="Times New Roman" w:hAnsi="Times New Roman" w:cs="Times New Roman"/>
+        </w:rPr>
+        <w:t>TensorImage</w:t>
+      </w:r>
+      <w:proofErr w:type="spellEnd"/>
+      <w:r>
+        <w:rPr>
+          <w:rFonts w:ascii="Times New Roman" w:hAnsi="Times New Roman" w:cs="Times New Roman"/>
+        </w:rPr>
+        <w:t xml:space="preserve"> image = </w:t>
+      </w:r>
+      <w:proofErr w:type="spellStart"/>
+      <w:r>
+        <w:rPr>
+          <w:rFonts w:ascii="Times New Roman" w:hAnsi="Times New Roman" w:cs="Times New Roman"/>
+        </w:rPr>
+        <w:t>TensorImage.fromBitmap</w:t>
+      </w:r>
+      <w:proofErr w:type="spellEnd"/>
+      <w:r>
+        <w:rPr>
+          <w:rFonts w:ascii="Times New Roman" w:hAnsi="Times New Roman" w:cs="Times New Roman"/>
+        </w:rPr>
+        <w:t>(bitmap</w:t>
+      </w:r>
+      <w:proofErr w:type="gramStart"/>
+      <w:r>
+        <w:rPr>
+          <w:rFonts w:ascii="Times New Roman" w:hAnsi="Times New Roman" w:cs="Times New Roman"/>
+        </w:rPr>
+        <w:t>);</w:t>
+      </w:r>
+      <w:proofErr w:type="gramEnd"/>
+    </w:p>
+    <w:p>
+      <w:pPr>
+        <w:spacing w:after="0"/>
+        <w:rPr>
+          <w:rFonts w:ascii="Times New Roman" w:hAnsi="Times New Roman" w:cs="Times New Roman"/>
+        </w:rPr>
+      </w:pPr>
+    </w:p>
+    <w:p>
+      <w:pPr>
+        <w:spacing w:after="0"/>
+        <w:rPr>
+          <w:rFonts w:ascii="Times New Roman" w:hAnsi="Times New Roman" w:cs="Times New Roman"/>
+        </w:rPr>
+      </w:pPr>
+      <w:r>
+        <w:rPr>
+          <w:rFonts w:ascii="Times New Roman" w:hAnsi="Times New Roman" w:cs="Times New Roman"/>
+        </w:rPr>
+        <w:t xml:space="preserve">   </w:t>
+      </w:r>
+      <w:r>
+        <w:rPr>
+          <w:rFonts w:ascii="Times New Roman" w:hAnsi="Times New Roman" w:cs="Times New Roman"/>
+        </w:rPr>
+        <w:tab/>
+      </w:r>
+      <w:r>
+        <w:rPr>
+          <w:rFonts w:ascii="Times New Roman" w:hAnsi="Times New Roman" w:cs="Times New Roman"/>
+        </w:rPr>
+        <w:t xml:space="preserve"> // Runs model inference and gets result.</w:t>
+      </w:r>
+    </w:p>
+    <w:p>
+      <w:pPr>
+        <w:spacing w:after="0"/>
+        <w:rPr>
+          <w:rFonts w:ascii="Times New Roman" w:hAnsi="Times New Roman" w:cs="Times New Roman"/>
+        </w:rPr>
+      </w:pPr>
+      <w:r>
+        <w:rPr>
+          <w:rFonts w:ascii="Times New Roman" w:hAnsi="Times New Roman" w:cs="Times New Roman"/>
+        </w:rPr>
+        <w:t xml:space="preserve">    </w:t>
+      </w:r>
+      <w:r>
+        <w:rPr>
+          <w:rFonts w:ascii="Times New Roman" w:hAnsi="Times New Roman" w:cs="Times New Roman"/>
+        </w:rPr>
+        <w:tab/>
+      </w:r>
+      <w:proofErr w:type="spellStart"/>
+      <w:r>
+        <w:rPr>
+          <w:rFonts w:ascii="Times New Roman" w:hAnsi="Times New Roman" w:cs="Times New Roman"/>
+        </w:rPr>
+        <w:t>GCModel.Outputs</w:t>
+      </w:r>
+      <w:proofErr w:type="spellEnd"/>
+      <w:r>
+        <w:rPr>
+          <w:rFonts w:ascii="Times New Roman" w:hAnsi="Times New Roman" w:cs="Times New Roman"/>
+        </w:rPr>
+        <w:t xml:space="preserve"> outputs = </w:t>
+      </w:r>
+      <w:proofErr w:type="spellStart"/>
+      <w:proofErr w:type="gramStart"/>
+      <w:r>
+        <w:rPr>
+          <w:rFonts w:ascii="Times New Roman" w:hAnsi="Times New Roman" w:cs="Times New Roman"/>
+        </w:rPr>
+        <w:t>model.process</w:t>
+      </w:r>
+      <w:proofErr w:type="spellEnd"/>
+      <w:proofErr w:type="gramEnd"/>
+      <w:r>
+        <w:rPr>
+          <w:rFonts w:ascii="Times New Roman" w:hAnsi="Times New Roman" w:cs="Times New Roman"/>
+        </w:rPr>
+        <w:t>(image);</w:t>
+      </w:r>
+    </w:p>
+    <w:p>
+      <w:pPr>
+        <w:spacing w:after="0"/>
+        <w:rPr>
+          <w:rFonts w:ascii="Times New Roman" w:hAnsi="Times New Roman" w:cs="Times New Roman"/>
+        </w:rPr>
+      </w:pPr>
+      <w:r>
+        <w:rPr>
+          <w:rFonts w:ascii="Times New Roman" w:hAnsi="Times New Roman" w:cs="Times New Roman"/>
+        </w:rPr>
+        <w:t xml:space="preserve">    </w:t>
+      </w:r>
+      <w:r>
+        <w:rPr>
+          <w:rFonts w:ascii="Times New Roman" w:hAnsi="Times New Roman" w:cs="Times New Roman"/>
+        </w:rPr>
+        <w:tab/>
+      </w:r>
+      <w:r>
+        <w:rPr>
+          <w:rFonts w:ascii="Times New Roman" w:hAnsi="Times New Roman" w:cs="Times New Roman"/>
+        </w:rPr>
+        <w:t xml:space="preserve">List&lt;Category&gt; probability = </w:t>
+      </w:r>
+      <w:proofErr w:type="spellStart"/>
+      <w:proofErr w:type="gramStart"/>
+      <w:r>
+        <w:rPr>
+          <w:rFonts w:ascii="Times New Roman" w:hAnsi="Times New Roman" w:cs="Times New Roman"/>
+        </w:rPr>
+        <w:t>outputs.getProbabilityAsCategoryList</w:t>
+      </w:r>
+      <w:proofErr w:type="spellEnd"/>
+      <w:proofErr w:type="gramEnd"/>
+      <w:r>
+        <w:rPr>
+          <w:rFonts w:ascii="Times New Roman" w:hAnsi="Times New Roman" w:cs="Times New Roman"/>
+        </w:rPr>
+        <w:t>();</w:t>
+      </w:r>
+    </w:p>
+    <w:p>
+      <w:pPr>
+        <w:spacing w:after="0"/>
+        <w:rPr>
+          <w:rFonts w:ascii="Times New Roman" w:hAnsi="Times New Roman" w:cs="Times New Roman"/>
+        </w:rPr>
+      </w:pPr>
+    </w:p>
+    <w:p>
+      <w:pPr>
+        <w:spacing w:after="0"/>
+        <w:rPr>
+          <w:rFonts w:ascii="Times New Roman" w:hAnsi="Times New Roman" w:cs="Times New Roman"/>
+        </w:rPr>
+      </w:pPr>
+      <w:r>
+        <w:rPr>
+          <w:rFonts w:ascii="Times New Roman" w:hAnsi="Times New Roman" w:cs="Times New Roman"/>
+        </w:rPr>
+        <w:t xml:space="preserve">   </w:t>
+      </w:r>
+      <w:r>
+        <w:rPr>
+          <w:rFonts w:ascii="Times New Roman" w:hAnsi="Times New Roman" w:cs="Times New Roman"/>
+        </w:rPr>
+        <w:tab/>
+      </w:r>
+      <w:r>
+        <w:rPr>
+          <w:rFonts w:ascii="Times New Roman" w:hAnsi="Times New Roman" w:cs="Times New Roman"/>
+        </w:rPr>
+        <w:t xml:space="preserve"> // Releases model resources if no longer used.</w:t>
+      </w:r>
+    </w:p>
+    <w:p>
+      <w:pPr>
+        <w:spacing w:after="0"/>
+        <w:rPr>
+          <w:rFonts w:ascii="Times New Roman" w:hAnsi="Times New Roman" w:cs="Times New Roman"/>
+        </w:rPr>
+      </w:pPr>
+      <w:r>
+        <w:rPr>
+          <w:rFonts w:ascii="Times New Roman" w:hAnsi="Times New Roman" w:cs="Times New Roman"/>
+        </w:rPr>
+        <w:t xml:space="preserve">   </w:t>
+      </w:r>
+      <w:r>
+        <w:rPr>
+          <w:rFonts w:ascii="Times New Roman" w:hAnsi="Times New Roman" w:cs="Times New Roman"/>
+        </w:rPr>
+        <w:tab/>
+      </w:r>
+      <w:r>
+        <w:rPr>
+          <w:rFonts w:ascii="Times New Roman" w:hAnsi="Times New Roman" w:cs="Times New Roman"/>
+        </w:rPr>
+        <w:t xml:space="preserve"> </w:t>
+      </w:r>
+      <w:proofErr w:type="spellStart"/>
+      <w:proofErr w:type="gramStart"/>
+      <w:r>
+        <w:rPr>
+          <w:rFonts w:ascii="Times New Roman" w:hAnsi="Times New Roman" w:cs="Times New Roman"/>
+        </w:rPr>
+        <w:t>model.close</w:t>
+      </w:r>
+      <w:proofErr w:type="spellEnd"/>
+      <w:proofErr w:type="gramEnd"/>
+      <w:r>
+        <w:rPr>
+          <w:rFonts w:ascii="Times New Roman" w:hAnsi="Times New Roman" w:cs="Times New Roman"/>
+        </w:rPr>
+        <w:t>();</w:t>
+      </w:r>
+    </w:p>
+    <w:p>
+      <w:pPr>
+        <w:spacing w:after="0"/>
+        <w:rPr>
+          <w:rFonts w:ascii="Times New Roman" w:hAnsi="Times New Roman" w:cs="Times New Roman"/>
+        </w:rPr>
+      </w:pPr>
+    </w:p>
+    <w:p>
+      <w:pPr>
+        <w:spacing w:after="0"/>
+        <w:rPr>
+          <w:rFonts w:ascii="Times New Roman" w:hAnsi="Times New Roman"/>
+          <w:lang w:bidi="si-LK"/>
+        </w:rPr>
+      </w:pPr>
+      <w:r>
+        <w:rPr>
+          <w:rFonts w:ascii="Times New Roman" w:hAnsi="Times New Roman" w:cs="Times New Roman"/>
+        </w:rPr>
+        <w:lastRenderedPageBreak/>
+        <w:t xml:space="preserve">Because of this model gets the inputs as </w:t>
+      </w:r>
+      <w:proofErr w:type="spellStart"/>
+      <w:r>
+        <w:rPr>
+          <w:rFonts w:ascii="Times New Roman" w:hAnsi="Times New Roman" w:cs="Times New Roman"/>
+        </w:rPr>
+        <w:t>TensorImages</w:t>
+      </w:r>
+      <w:proofErr w:type="spellEnd"/>
+      <w:r>
+        <w:rPr>
+          <w:rFonts w:ascii="Times New Roman" w:hAnsi="Times New Roman" w:cs="Times New Roman"/>
+        </w:rPr>
+        <w:t xml:space="preserve">, it can be used in Real time camera feature in </w:t>
+      </w:r>
+      <w:proofErr w:type="spellStart"/>
+      <w:r>
+        <w:rPr>
+          <w:rFonts w:ascii="Times New Roman" w:hAnsi="Times New Roman" w:cs="Times New Roman"/>
+        </w:rPr>
+        <w:t>GoPiT</w:t>
+      </w:r>
+      <w:proofErr w:type="spellEnd"/>
+      <w:r>
+        <w:rPr>
+          <w:rFonts w:ascii="Times New Roman" w:hAnsi="Times New Roman" w:cs="Times New Roman"/>
+        </w:rPr>
+        <w:t xml:space="preserve"> application. </w:t>
+      </w:r>
+      <w:r>
+        <w:rPr>
+          <w:rFonts w:ascii="Times New Roman" w:hAnsi="Times New Roman"/>
+          <w:lang w:bidi="si-LK"/>
+        </w:rPr>
+        <w:t xml:space="preserve">In addition, accuracy of this model is 93.8% and it is very positive percentage for the image classifications. </w:t>
+      </w:r>
+      <w:r>
+        <w:rPr>
+          <w:rFonts w:ascii="Times New Roman" w:hAnsi="Times New Roman"/>
+          <w:lang w:bidi="si-LK"/>
+        </w:rPr>
+        <w:t xml:space="preserve">Then Both of the models, which is created of Teachable machine and which is created using </w:t>
+      </w:r>
+      <w:proofErr w:type="spellStart"/>
+      <w:r>
+        <w:rPr>
+          <w:rFonts w:ascii="Times New Roman" w:hAnsi="Times New Roman"/>
+          <w:lang w:bidi="si-LK"/>
+        </w:rPr>
+        <w:t>tflite</w:t>
+      </w:r>
+      <w:proofErr w:type="spellEnd"/>
+      <w:r>
+        <w:rPr>
+          <w:rFonts w:ascii="Times New Roman" w:hAnsi="Times New Roman"/>
+          <w:lang w:bidi="si-LK"/>
+        </w:rPr>
+        <w:t xml:space="preserve">-model-maker are used in the </w:t>
+      </w:r>
+      <w:proofErr w:type="spellStart"/>
+      <w:r>
+        <w:rPr>
+          <w:rFonts w:ascii="Times New Roman" w:hAnsi="Times New Roman"/>
+          <w:lang w:bidi="si-LK"/>
+        </w:rPr>
+        <w:t>GoPiT</w:t>
+      </w:r>
+      <w:proofErr w:type="spellEnd"/>
+      <w:r>
+        <w:rPr>
+          <w:rFonts w:ascii="Times New Roman" w:hAnsi="Times New Roman"/>
+          <w:lang w:bidi="si-LK"/>
+        </w:rPr>
+        <w:t xml:space="preserve"> application to achieve the functional requirements and non-functional requirements as well.</w:t>
+      </w:r>
+    </w:p>
+    <w:p>
+      <w:pPr>
+        <w:spacing w:after="0"/>
+        <w:rPr>
+          <w:rFonts w:ascii="Times New Roman" w:hAnsi="Times New Roman"/>
+          <w:lang w:bidi="si-LK"/>
+        </w:rPr>
+      </w:pPr>
+    </w:p>
+    <w:p>
+      <w:pPr>
+        <w:spacing w:after="0"/>
+        <w:rPr>
+          <w:rFonts w:ascii="Times New Roman" w:hAnsi="Times New Roman"/>
+          <w:lang w:bidi="si-LK"/>
+        </w:rPr>
+      </w:pPr>
+    </w:p>
+    <w:p>
+      <w:pPr>
+        <w:rPr>
+          <w:rFonts w:ascii="Times New Roman" w:hAnsi="Times New Roman" w:cs="Times New Roman"/>
+        </w:rPr>
+      </w:pPr>
+    </w:p>
+    <w:p>
+      <w:pPr>
+        <w:pStyle w:val="Heading3"/>
+        <w:rPr>
+          <w:rFonts w:ascii="Times New Roman" w:hAnsi="Times New Roman" w:cs="Times New Roman"/>
+        </w:rPr>
+      </w:pPr>
+      <w:bookmarkStart w:id="26" w:name="_Toc68951474"/>
+      <w:bookmarkStart w:id="27" w:name="_Toc69034810"/>
+      <w:r>
+        <w:rPr>
+          <w:rFonts w:ascii="Times New Roman" w:hAnsi="Times New Roman" w:cs="Times New Roman"/>
+        </w:rPr>
+        <w:t>6.5.4 Testing and Model using review.</w:t>
+      </w:r>
+      <w:bookmarkEnd w:id="26"/>
+      <w:bookmarkEnd w:id="27"/>
     </w:p>
     <w:p>
       <w:pPr>
@@ -8139,21 +14334,133 @@
     </w:p>
     <w:p>
       <w:pPr>
+        <w:rPr>
+          <w:rFonts w:ascii="Times New Roman" w:hAnsi="Times New Roman" w:cs="Times New Roman"/>
+        </w:rPr>
+      </w:pPr>
+    </w:p>
+    <w:p>
+      <w:pPr>
+        <w:rPr>
+          <w:rFonts w:ascii="Times New Roman" w:hAnsi="Times New Roman" w:cs="Times New Roman"/>
+        </w:rPr>
+      </w:pPr>
+    </w:p>
+    <w:p>
+      <w:pPr>
+        <w:rPr>
+          <w:rFonts w:ascii="Times New Roman" w:hAnsi="Times New Roman" w:cs="Times New Roman"/>
+        </w:rPr>
+      </w:pPr>
+    </w:p>
+    <w:p>
+      <w:pPr>
+        <w:rPr>
+          <w:rFonts w:ascii="Times New Roman" w:hAnsi="Times New Roman" w:cs="Times New Roman"/>
+        </w:rPr>
+      </w:pPr>
+    </w:p>
+    <w:p>
+      <w:pPr>
+        <w:rPr>
+          <w:rFonts w:ascii="Times New Roman" w:hAnsi="Times New Roman" w:cs="Times New Roman"/>
+        </w:rPr>
+      </w:pPr>
+    </w:p>
+    <w:p>
+      <w:pPr>
+        <w:rPr>
+          <w:rFonts w:ascii="Times New Roman" w:hAnsi="Times New Roman" w:cs="Times New Roman"/>
+        </w:rPr>
+      </w:pPr>
+    </w:p>
+    <w:p>
+      <w:pPr>
+        <w:rPr>
+          <w:rFonts w:ascii="Times New Roman" w:hAnsi="Times New Roman" w:cs="Times New Roman"/>
+        </w:rPr>
+      </w:pPr>
+    </w:p>
+    <w:p>
+      <w:pPr>
+        <w:rPr>
+          <w:rFonts w:ascii="Times New Roman" w:hAnsi="Times New Roman" w:cs="Times New Roman"/>
+        </w:rPr>
+      </w:pPr>
+    </w:p>
+    <w:p>
+      <w:pPr>
+        <w:rPr>
+          <w:rFonts w:ascii="Times New Roman" w:hAnsi="Times New Roman" w:cs="Times New Roman"/>
+        </w:rPr>
+      </w:pPr>
+    </w:p>
+    <w:p>
+      <w:pPr>
+        <w:rPr>
+          <w:rFonts w:ascii="Times New Roman" w:hAnsi="Times New Roman" w:cs="Times New Roman"/>
+        </w:rPr>
+      </w:pPr>
+    </w:p>
+    <w:p>
+      <w:pPr>
+        <w:rPr>
+          <w:rFonts w:ascii="Times New Roman" w:hAnsi="Times New Roman" w:cs="Times New Roman"/>
+        </w:rPr>
+      </w:pPr>
+    </w:p>
+    <w:p>
+      <w:pPr>
+        <w:rPr>
+          <w:rFonts w:ascii="Times New Roman" w:hAnsi="Times New Roman" w:cs="Times New Roman"/>
+        </w:rPr>
+      </w:pPr>
+    </w:p>
+    <w:p>
+      <w:pPr>
+        <w:rPr>
+          <w:rFonts w:ascii="Times New Roman" w:hAnsi="Times New Roman" w:cs="Times New Roman"/>
+        </w:rPr>
+      </w:pPr>
+    </w:p>
+    <w:p>
+      <w:pPr>
+        <w:rPr>
+          <w:rFonts w:ascii="Times New Roman" w:hAnsi="Times New Roman" w:cs="Times New Roman"/>
+        </w:rPr>
+      </w:pPr>
+    </w:p>
+    <w:p>
+      <w:pPr>
+        <w:rPr>
+          <w:rFonts w:ascii="Times New Roman" w:hAnsi="Times New Roman" w:cs="Times New Roman"/>
+        </w:rPr>
+      </w:pPr>
+    </w:p>
+    <w:p>
+      <w:pPr>
+        <w:rPr>
+          <w:rFonts w:ascii="Times New Roman" w:hAnsi="Times New Roman" w:cs="Times New Roman"/>
+        </w:rPr>
+      </w:pPr>
+    </w:p>
+    <w:p>
+      <w:pPr>
         <w:pStyle w:val="Heading3"/>
         <w:rPr>
           <w:rFonts w:ascii="Times New Roman" w:hAnsi="Times New Roman" w:cs="Times New Roman"/>
         </w:rPr>
       </w:pPr>
-      <w:bookmarkStart w:id="26" w:name="_Toc68951474"/>
-      <w:bookmarkStart w:id="27" w:name="_Toc69034810"/>
-      <w:r>
-        <w:rPr>
-          <w:rFonts w:ascii="Times New Roman" w:hAnsi="Times New Roman" w:cs="Times New Roman"/>
-        </w:rPr>
-        <w:t>6.5.4 Testing and Model using review.</w:t>
-      </w:r>
-      <w:bookmarkEnd w:id="26"/>
-      <w:bookmarkEnd w:id="27"/>
+      <w:bookmarkStart w:id="28" w:name="_Toc68951475"/>
+      <w:bookmarkStart w:id="29" w:name="_Toc69034811"/>
+      <w:r>
+        <w:rPr>
+          <w:rFonts w:ascii="Times New Roman" w:hAnsi="Times New Roman" w:cs="Times New Roman"/>
+        </w:rPr>
+        <w:t>6.5.4 Categorization of issue</w:t>
+      </w:r>
+      <w:bookmarkEnd w:id="28"/>
+      <w:bookmarkEnd w:id="29"/>
     </w:p>
     <w:p>
       <w:pPr>
@@ -8196,168 +14503,6 @@
     </w:p>
     <w:p>
       <w:pPr>
-        <w:rPr>
-          <w:rFonts w:ascii="Times New Roman" w:hAnsi="Times New Roman" w:cs="Times New Roman"/>
-        </w:rPr>
-      </w:pPr>
-    </w:p>
-    <w:p>
-      <w:pPr>
-        <w:rPr>
-          <w:rFonts w:ascii="Times New Roman" w:hAnsi="Times New Roman" w:cs="Times New Roman"/>
-        </w:rPr>
-      </w:pPr>
-    </w:p>
-    <w:p>
-      <w:pPr>
-        <w:rPr>
-          <w:rFonts w:ascii="Times New Roman" w:hAnsi="Times New Roman" w:cs="Times New Roman"/>
-        </w:rPr>
-      </w:pPr>
-    </w:p>
-    <w:p>
-      <w:pPr>
-        <w:rPr>
-          <w:rFonts w:ascii="Times New Roman" w:hAnsi="Times New Roman" w:cs="Times New Roman"/>
-        </w:rPr>
-      </w:pPr>
-    </w:p>
-    <w:p>
-      <w:pPr>
-        <w:rPr>
-          <w:rFonts w:ascii="Times New Roman" w:hAnsi="Times New Roman" w:cs="Times New Roman"/>
-        </w:rPr>
-      </w:pPr>
-    </w:p>
-    <w:p>
-      <w:pPr>
-        <w:rPr>
-          <w:rFonts w:ascii="Times New Roman" w:hAnsi="Times New Roman" w:cs="Times New Roman"/>
-        </w:rPr>
-      </w:pPr>
-    </w:p>
-    <w:p>
-      <w:pPr>
-        <w:rPr>
-          <w:rFonts w:ascii="Times New Roman" w:hAnsi="Times New Roman" w:cs="Times New Roman"/>
-        </w:rPr>
-      </w:pPr>
-    </w:p>
-    <w:p>
-      <w:pPr>
-        <w:rPr>
-          <w:rFonts w:ascii="Times New Roman" w:hAnsi="Times New Roman" w:cs="Times New Roman"/>
-        </w:rPr>
-      </w:pPr>
-    </w:p>
-    <w:p>
-      <w:pPr>
-        <w:rPr>
-          <w:rFonts w:ascii="Times New Roman" w:hAnsi="Times New Roman" w:cs="Times New Roman"/>
-        </w:rPr>
-      </w:pPr>
-    </w:p>
-    <w:p>
-      <w:pPr>
-        <w:rPr>
-          <w:rFonts w:ascii="Times New Roman" w:hAnsi="Times New Roman" w:cs="Times New Roman"/>
-        </w:rPr>
-      </w:pPr>
-    </w:p>
-    <w:p>
-      <w:pPr>
-        <w:rPr>
-          <w:rFonts w:ascii="Times New Roman" w:hAnsi="Times New Roman" w:cs="Times New Roman"/>
-        </w:rPr>
-      </w:pPr>
-    </w:p>
-    <w:p>
-      <w:pPr>
-        <w:rPr>
-          <w:rFonts w:ascii="Times New Roman" w:hAnsi="Times New Roman" w:cs="Times New Roman"/>
-        </w:rPr>
-      </w:pPr>
-    </w:p>
-    <w:p>
-      <w:pPr>
-        <w:rPr>
-          <w:rFonts w:ascii="Times New Roman" w:hAnsi="Times New Roman" w:cs="Times New Roman"/>
-        </w:rPr>
-      </w:pPr>
-    </w:p>
-    <w:p>
-      <w:pPr>
-        <w:rPr>
-          <w:rFonts w:ascii="Times New Roman" w:hAnsi="Times New Roman" w:cs="Times New Roman"/>
-        </w:rPr>
-      </w:pPr>
-    </w:p>
-    <w:p>
-      <w:pPr>
-        <w:rPr>
-          <w:rFonts w:ascii="Times New Roman" w:hAnsi="Times New Roman" w:cs="Times New Roman"/>
-        </w:rPr>
-      </w:pPr>
-    </w:p>
-    <w:p>
-      <w:pPr>
-        <w:pStyle w:val="Heading3"/>
-        <w:rPr>
-          <w:rFonts w:ascii="Times New Roman" w:hAnsi="Times New Roman" w:cs="Times New Roman"/>
-        </w:rPr>
-      </w:pPr>
-      <w:bookmarkStart w:id="28" w:name="_Toc68951475"/>
-      <w:bookmarkStart w:id="29" w:name="_Toc69034811"/>
-      <w:r>
-        <w:rPr>
-          <w:rFonts w:ascii="Times New Roman" w:hAnsi="Times New Roman" w:cs="Times New Roman"/>
-        </w:rPr>
-        <w:t>6.5.4 Categorization of issue</w:t>
-      </w:r>
-      <w:bookmarkEnd w:id="28"/>
-      <w:bookmarkEnd w:id="29"/>
-    </w:p>
-    <w:p>
-      <w:pPr>
-        <w:rPr>
-          <w:rFonts w:ascii="Times New Roman" w:hAnsi="Times New Roman" w:cs="Times New Roman"/>
-        </w:rPr>
-      </w:pPr>
-    </w:p>
-    <w:p>
-      <w:pPr>
-        <w:pStyle w:val="Heading4"/>
-        <w:rPr>
-          <w:rFonts w:ascii="Times New Roman" w:hAnsi="Times New Roman" w:cs="Times New Roman"/>
-          <w:i w:val="0"/>
-          <w:iCs w:val="0"/>
-        </w:rPr>
-      </w:pPr>
-      <w:r>
-        <w:rPr>
-          <w:rFonts w:ascii="Times New Roman" w:hAnsi="Times New Roman" w:cs="Times New Roman"/>
-          <w:i w:val="0"/>
-          <w:iCs w:val="0"/>
-        </w:rPr>
-        <w:t>Challenges Encountered and Solutions</w:t>
-      </w:r>
-    </w:p>
-    <w:p>
-      <w:pPr>
-        <w:rPr>
-          <w:rFonts w:ascii="Times New Roman" w:hAnsi="Times New Roman" w:cs="Times New Roman"/>
-        </w:rPr>
-      </w:pPr>
-    </w:p>
-    <w:p>
-      <w:pPr>
-        <w:rPr>
-          <w:rFonts w:ascii="Times New Roman" w:hAnsi="Times New Roman" w:cs="Times New Roman"/>
-        </w:rPr>
-      </w:pPr>
-    </w:p>
-    <w:p>
-      <w:pPr>
         <w:pStyle w:val="Heading2"/>
         <w:rPr>
           <w:rFonts w:ascii="Times New Roman" w:hAnsi="Times New Roman" w:cs="Times New Roman"/>
@@ -8369,6 +14514,7 @@
         <w:rPr>
           <w:rFonts w:ascii="Times New Roman" w:hAnsi="Times New Roman" w:cs="Times New Roman"/>
         </w:rPr>
+        <w:lastRenderedPageBreak/>
         <w:t>6.6 Implementation of Graphical User Interface (GUI)</w:t>
       </w:r>
       <w:bookmarkEnd w:id="30"/>
@@ -8710,7 +14856,7 @@
                     <pic:cNvPicPr/>
                   </pic:nvPicPr>
                   <pic:blipFill rotWithShape="1">
-                    <a:blip r:embed="rId15">
+                    <a:blip r:embed="rId28">
                       <a:extLst>
                         <a:ext uri="{28A0092B-C50C-407E-A947-70E740481C1C}">
                           <a14:useLocalDpi xmlns:a14="http://schemas.microsoft.com/office/drawing/2010/main" val="0"/>
@@ -9161,11 +15307,7 @@
           </mc:Choice>
           <mc:Fallback>
             <w:pict>
-              <v:shapetype w14:anchorId="49EEBD11" id="_x0000_t202" coordsize="21600,21600" o:spt="202" path="m,l,21600r21600,l21600,xe">
-                <v:stroke joinstyle="miter"/>
-                <v:path gradientshapeok="t" o:connecttype="rect"/>
-              </v:shapetype>
-              <v:shape id="Text Box 14" o:spid="_x0000_s1026" type="#_x0000_t202" style="position:absolute;margin-left:244.2pt;margin-top:217.15pt;width:196.8pt;height:38.4pt;z-index:251689984;visibility:visible;mso-wrap-style:square;mso-width-percent:0;mso-height-percent:0;mso-wrap-distance-left:9pt;mso-wrap-distance-top:0;mso-wrap-distance-right:9pt;mso-wrap-distance-bottom:0;mso-position-horizontal:absolute;mso-position-horizontal-relative:text;mso-position-vertical:absolute;mso-position-vertical-relative:text;mso-width-percent:0;mso-height-percent:0;mso-width-relative:margin;mso-height-relative:margin;v-text-anchor:top" o:gfxdata="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" filled="f" stroked="f" strokeweight=".5pt">
+              <v:shape w14:anchorId="49EEBD11" id="Text Box 14" o:spid="_x0000_s1037" type="#_x0000_t202" style="position:absolute;margin-left:244.2pt;margin-top:217.15pt;width:196.8pt;height:38.4pt;z-index:251689984;visibility:visible;mso-wrap-style:square;mso-width-percent:0;mso-height-percent:0;mso-wrap-distance-left:9pt;mso-wrap-distance-top:0;mso-wrap-distance-right:9pt;mso-wrap-distance-bottom:0;mso-position-horizontal:absolute;mso-position-horizontal-relative:text;mso-position-vertical:absolute;mso-position-vertical-relative:text;mso-width-percent:0;mso-height-percent:0;mso-width-relative:margin;mso-height-relative:margin;v-text-anchor:top" o:gfxdata="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" filled="f" stroked="f" strokeweight=".5pt">
                 <v:textbox>
                   <w:txbxContent>
                     <w:p>
@@ -9260,7 +15402,7 @@
           </mc:Choice>
           <mc:Fallback>
             <w:pict>
-              <v:shape w14:anchorId="0C5FC020" id="Text Box 15" o:spid="_x0000_s1027" type="#_x0000_t202" style="position:absolute;margin-left:310.2pt;margin-top:277.75pt;width:156pt;height:28.8pt;z-index:251691008;visibility:visible;mso-wrap-style:square;mso-width-percent:0;mso-wrap-distance-left:9pt;mso-wrap-distance-top:0;mso-wrap-distance-right:9pt;mso-wrap-distance-bottom:0;mso-position-horizontal:absolute;mso-position-horizontal-relative:margin;mso-position-vertical:absolute;mso-position-vertical-relative:text;mso-width-percent:0;mso-width-relative:margin;v-text-anchor:top" o:gfxdata="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" filled="f" stroked="f" strokeweight=".5pt">
+              <v:shape w14:anchorId="0C5FC020" id="Text Box 15" o:spid="_x0000_s1038" type="#_x0000_t202" style="position:absolute;margin-left:310.2pt;margin-top:277.75pt;width:156pt;height:28.8pt;z-index:251691008;visibility:visible;mso-wrap-style:square;mso-width-percent:0;mso-wrap-distance-left:9pt;mso-wrap-distance-top:0;mso-wrap-distance-right:9pt;mso-wrap-distance-bottom:0;mso-position-horizontal:absolute;mso-position-horizontal-relative:margin;mso-position-vertical:absolute;mso-position-vertical-relative:text;mso-width-percent:0;mso-width-relative:margin;v-text-anchor:top" o:gfxdata="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" filled="f" stroked="f" strokeweight=".5pt">
                 <v:textbox>
                   <w:txbxContent>
                     <w:p>
@@ -9356,7 +15498,7 @@
           </mc:Choice>
           <mc:Fallback>
             <w:pict>
-              <v:shape w14:anchorId="319555B9" id="Text Box 16" o:spid="_x0000_s1028" type="#_x0000_t202" style="position:absolute;margin-left:246pt;margin-top:423.55pt;width:116.4pt;height:28.8pt;z-index:251692032;visibility:visible;mso-wrap-style:square;mso-width-percent:0;mso-wrap-distance-left:9pt;mso-wrap-distance-top:0;mso-wrap-distance-right:9pt;mso-wrap-distance-bottom:0;mso-position-horizontal:absolute;mso-position-horizontal-relative:text;mso-position-vertical:absolute;mso-position-vertical-relative:text;mso-width-percent:0;mso-width-relative:margin;v-text-anchor:top" o:gfxdata="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" filled="f" stroked="f" strokeweight=".5pt">
+              <v:shape w14:anchorId="319555B9" id="Text Box 16" o:spid="_x0000_s1039" type="#_x0000_t202" style="position:absolute;margin-left:246pt;margin-top:423.55pt;width:116.4pt;height:28.8pt;z-index:251692032;visibility:visible;mso-wrap-style:square;mso-width-percent:0;mso-wrap-distance-left:9pt;mso-wrap-distance-top:0;mso-wrap-distance-right:9pt;mso-wrap-distance-bottom:0;mso-position-horizontal:absolute;mso-position-horizontal-relative:text;mso-position-vertical:absolute;mso-position-vertical-relative:text;mso-width-percent:0;mso-width-relative:margin;v-text-anchor:top" o:gfxdata="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" filled="f" stroked="f" strokeweight=".5pt">
                 <v:textbox>
                   <w:txbxContent>
                     <w:p>
@@ -9454,7 +15596,7 @@
           </mc:Choice>
           <mc:Fallback>
             <w:pict>
-              <v:shape w14:anchorId="13CD6E01" id="Text Box 20" o:spid="_x0000_s1029" type="#_x0000_t202" style="position:absolute;margin-left:272.4pt;margin-top:73.75pt;width:156pt;height:43.2pt;z-index:251693056;visibility:visible;mso-wrap-style:square;mso-width-percent:0;mso-height-percent:0;mso-wrap-distance-left:9pt;mso-wrap-distance-top:0;mso-wrap-distance-right:9pt;mso-wrap-distance-bottom:0;mso-position-horizontal:absolute;mso-position-horizontal-relative:margin;mso-position-vertical:absolute;mso-position-vertical-relative:text;mso-width-percent:0;mso-height-percent:0;mso-width-relative:margin;mso-height-relative:margin;v-text-anchor:top" o:gfxdata="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" filled="f" stroked="f" strokeweight=".5pt">
+              <v:shape w14:anchorId="13CD6E01" id="Text Box 20" o:spid="_x0000_s1040" type="#_x0000_t202" style="position:absolute;margin-left:272.4pt;margin-top:73.75pt;width:156pt;height:43.2pt;z-index:251693056;visibility:visible;mso-wrap-style:square;mso-width-percent:0;mso-height-percent:0;mso-wrap-distance-left:9pt;mso-wrap-distance-top:0;mso-wrap-distance-right:9pt;mso-wrap-distance-bottom:0;mso-position-horizontal:absolute;mso-position-horizontal-relative:margin;mso-position-vertical:absolute;mso-position-vertical-relative:text;mso-width-percent:0;mso-height-percent:0;mso-width-relative:margin;mso-height-relative:margin;v-text-anchor:top" o:gfxdata="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" filled="f" stroked="f" strokeweight=".5pt">
                 <v:textbox>
                   <w:txbxContent>
                     <w:p>
@@ -9682,7 +15824,7 @@
                     <pic:cNvPicPr/>
                   </pic:nvPicPr>
                   <pic:blipFill>
-                    <a:blip r:embed="rId16">
+                    <a:blip r:embed="rId29">
                       <a:extLst>
                         <a:ext uri="{28A0092B-C50C-407E-A947-70E740481C1C}">
                           <a14:useLocalDpi xmlns:a14="http://schemas.microsoft.com/office/drawing/2010/main" val="0"/>
@@ -10021,7 +16163,7 @@
           </mc:Choice>
           <mc:Fallback>
             <w:pict>
-              <v:shape w14:anchorId="7D57344A" id="Text Box 17" o:spid="_x0000_s1030" type="#_x0000_t202" style="position:absolute;margin-left:231pt;margin-top:34.8pt;width:116.4pt;height:28.8pt;z-index:251699200;visibility:visible;mso-wrap-style:square;mso-width-percent:0;mso-wrap-distance-left:9pt;mso-wrap-distance-top:0;mso-wrap-distance-right:9pt;mso-wrap-distance-bottom:0;mso-position-horizontal:absolute;mso-position-horizontal-relative:text;mso-position-vertical:absolute;mso-position-vertical-relative:text;mso-width-percent:0;mso-width-relative:margin;v-text-anchor:top" o:gfxdata="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" filled="f" stroked="f" strokeweight=".5pt">
+              <v:shape w14:anchorId="7D57344A" id="Text Box 17" o:spid="_x0000_s1041" type="#_x0000_t202" style="position:absolute;margin-left:231pt;margin-top:34.8pt;width:116.4pt;height:28.8pt;z-index:251699200;visibility:visible;mso-wrap-style:square;mso-width-percent:0;mso-wrap-distance-left:9pt;mso-wrap-distance-top:0;mso-wrap-distance-right:9pt;mso-wrap-distance-bottom:0;mso-position-horizontal:absolute;mso-position-horizontal-relative:text;mso-position-vertical:absolute;mso-position-vertical-relative:text;mso-width-percent:0;mso-width-relative:margin;v-text-anchor:top" o:gfxdata="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" filled="f" stroked="f" strokeweight=".5pt">
                 <v:textbox>
                   <w:txbxContent>
                     <w:p>
@@ -10116,7 +16258,7 @@
           </mc:Choice>
           <mc:Fallback>
             <w:pict>
-              <v:shape w14:anchorId="1BCBBB8A" id="Text Box 18" o:spid="_x0000_s1031" type="#_x0000_t202" style="position:absolute;margin-left:309pt;margin-top:180.75pt;width:116.4pt;height:28.8pt;z-index:251700224;visibility:visible;mso-wrap-style:square;mso-width-percent:0;mso-wrap-distance-left:9pt;mso-wrap-distance-top:0;mso-wrap-distance-right:9pt;mso-wrap-distance-bottom:0;mso-position-horizontal:absolute;mso-position-horizontal-relative:text;mso-position-vertical:absolute;mso-position-vertical-relative:text;mso-width-percent:0;mso-width-relative:margin;v-text-anchor:top" o:gfxdata="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" filled="f" stroked="f" strokeweight=".5pt">
+              <v:shape w14:anchorId="1BCBBB8A" id="Text Box 18" o:spid="_x0000_s1042" type="#_x0000_t202" style="position:absolute;margin-left:309pt;margin-top:180.75pt;width:116.4pt;height:28.8pt;z-index:251700224;visibility:visible;mso-wrap-style:square;mso-width-percent:0;mso-wrap-distance-left:9pt;mso-wrap-distance-top:0;mso-wrap-distance-right:9pt;mso-wrap-distance-bottom:0;mso-position-horizontal:absolute;mso-position-horizontal-relative:text;mso-position-vertical:absolute;mso-position-vertical-relative:text;mso-width-percent:0;mso-width-relative:margin;v-text-anchor:top" o:gfxdata="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" filled="f" stroked="f" strokeweight=".5pt">
                 <v:textbox>
                   <w:txbxContent>
                     <w:p>
@@ -10211,7 +16353,7 @@
           </mc:Choice>
           <mc:Fallback>
             <w:pict>
-              <v:shape w14:anchorId="2DA64BB7" id="Text Box 19" o:spid="_x0000_s1032" type="#_x0000_t202" style="position:absolute;margin-left:331.8pt;margin-top:249.85pt;width:116.4pt;height:28.8pt;z-index:251701248;visibility:visible;mso-wrap-style:square;mso-width-percent:0;mso-wrap-distance-left:9pt;mso-wrap-distance-top:0;mso-wrap-distance-right:9pt;mso-wrap-distance-bottom:0;mso-position-horizontal:absolute;mso-position-horizontal-relative:text;mso-position-vertical:absolute;mso-position-vertical-relative:text;mso-width-percent:0;mso-width-relative:margin;v-text-anchor:top" o:gfxdata="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" filled="f" stroked="f" strokeweight=".5pt">
+              <v:shape w14:anchorId="2DA64BB7" id="Text Box 19" o:spid="_x0000_s1043" type="#_x0000_t202" style="position:absolute;margin-left:331.8pt;margin-top:249.85pt;width:116.4pt;height:28.8pt;z-index:251701248;visibility:visible;mso-wrap-style:square;mso-width-percent:0;mso-wrap-distance-left:9pt;mso-wrap-distance-top:0;mso-wrap-distance-right:9pt;mso-wrap-distance-bottom:0;mso-position-horizontal:absolute;mso-position-horizontal-relative:text;mso-position-vertical:absolute;mso-position-vertical-relative:text;mso-width-percent:0;mso-width-relative:margin;v-text-anchor:top" o:gfxdata="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" filled="f" stroked="f" strokeweight=".5pt">
                 <v:textbox>
                   <w:txbxContent>
                     <w:p>
@@ -10445,7 +16587,7 @@
                     <pic:cNvPicPr/>
                   </pic:nvPicPr>
                   <pic:blipFill>
-                    <a:blip r:embed="rId17"/>
+                    <a:blip r:embed="rId30"/>
                     <a:stretch>
                       <a:fillRect/>
                     </a:stretch>
@@ -10502,7 +16644,7 @@
                     <pic:cNvPicPr/>
                   </pic:nvPicPr>
                   <pic:blipFill>
-                    <a:blip r:embed="rId18">
+                    <a:blip r:embed="rId31">
                       <a:extLst>
                         <a:ext uri="{28A0092B-C50C-407E-A947-70E740481C1C}">
                           <a14:useLocalDpi xmlns:a14="http://schemas.microsoft.com/office/drawing/2010/main" val="0"/>
@@ -10584,7 +16726,7 @@
                     <pic:cNvPicPr/>
                   </pic:nvPicPr>
                   <pic:blipFill>
-                    <a:blip r:embed="rId19">
+                    <a:blip r:embed="rId32">
                       <a:extLst>
                         <a:ext uri="{28A0092B-C50C-407E-A947-70E740481C1C}">
                           <a14:useLocalDpi xmlns:a14="http://schemas.microsoft.com/office/drawing/2010/main" val="0"/>
@@ -10726,8 +16868,13 @@
         </w:numPr>
       </w:pPr>
       <w:r>
-        <w:t>Critical        - The requirements that are critically needed for successful completion of the project</w:t>
-      </w:r>
+        <w:t xml:space="preserve">Critical        - The requirements that are critically needed for successful completion of the </w:t>
+      </w:r>
+      <w:proofErr w:type="gramStart"/>
+      <w:r>
+        <w:t>project</w:t>
+      </w:r>
+      <w:proofErr w:type="gramEnd"/>
     </w:p>
     <w:p>
       <w:pPr>
@@ -10738,8 +16885,13 @@
         </w:numPr>
       </w:pPr>
       <w:r>
-        <w:t>Medium     - The requirements that are needed for a value-added completion of the project</w:t>
-      </w:r>
+        <w:t xml:space="preserve">Medium     - The requirements that are needed for a value-added completion of the </w:t>
+      </w:r>
+      <w:proofErr w:type="gramStart"/>
+      <w:r>
+        <w:t>project</w:t>
+      </w:r>
+      <w:proofErr w:type="gramEnd"/>
     </w:p>
     <w:p>
       <w:pPr>
@@ -11451,6 +17603,7 @@
               <w:ind w:left="0"/>
             </w:pPr>
             <w:r>
+              <w:lastRenderedPageBreak/>
               <w:t>NF1</w:t>
             </w:r>
           </w:p>
@@ -11696,7 +17849,15 @@
               <w:ind w:left="0"/>
             </w:pPr>
             <w:r>
-              <w:t>The system should have mobile friendly ,proper navigation and user-friendly interfaces.</w:t>
+              <w:t xml:space="preserve">The system should have mobile </w:t>
+            </w:r>
+            <w:proofErr w:type="gramStart"/>
+            <w:r>
+              <w:t>friendly ,proper</w:t>
+            </w:r>
+            <w:proofErr w:type="gramEnd"/>
+            <w:r>
+              <w:t xml:space="preserve"> navigation and user-friendly interfaces.</w:t>
             </w:r>
           </w:p>
         </w:tc>
@@ -12165,6 +18326,7 @@
                 <w:sz w:val="22"/>
                 <w:szCs w:val="22"/>
               </w:rPr>
+              <w:lastRenderedPageBreak/>
               <w:t xml:space="preserve"> 1.0</w:t>
             </w:r>
           </w:p>
@@ -12268,6 +18430,7 @@
               <w:t xml:space="preserve">Uploading at 60 </w:t>
             </w:r>
             <w:proofErr w:type="spellStart"/>
+            <w:proofErr w:type="gramStart"/>
             <w:r>
               <w:rPr>
                 <w:rFonts w:ascii="Arial" w:hAnsi="Arial" w:cs="Arial"/>
@@ -12275,7 +18438,17 @@
                 <w:sz w:val="22"/>
                 <w:szCs w:val="22"/>
               </w:rPr>
-              <w:t>jpg,jpeg,png,gif</w:t>
+              <w:t>jpg,jpeg</w:t>
+            </w:r>
+            <w:proofErr w:type="gramEnd"/>
+            <w:r>
+              <w:rPr>
+                <w:rFonts w:ascii="Arial" w:hAnsi="Arial" w:cs="Arial"/>
+                <w:color w:val="000000"/>
+                <w:sz w:val="22"/>
+                <w:szCs w:val="22"/>
+              </w:rPr>
+              <w:t>,png,gif</w:t>
             </w:r>
             <w:proofErr w:type="spellEnd"/>
             <w:r>
@@ -12345,6 +18518,7 @@
               <w:spacing w:before="0" w:beforeAutospacing="0" w:after="0" w:afterAutospacing="0"/>
             </w:pPr>
             <w:proofErr w:type="spellStart"/>
+            <w:proofErr w:type="gramStart"/>
             <w:r>
               <w:rPr>
                 <w:rFonts w:ascii="Arial" w:hAnsi="Arial" w:cs="Arial"/>
@@ -12352,7 +18526,17 @@
                 <w:sz w:val="22"/>
                 <w:szCs w:val="22"/>
               </w:rPr>
-              <w:t>Jpg,jpeg,png</w:t>
+              <w:t>Jpg,jpeg</w:t>
+            </w:r>
+            <w:proofErr w:type="gramEnd"/>
+            <w:r>
+              <w:rPr>
+                <w:rFonts w:ascii="Arial" w:hAnsi="Arial" w:cs="Arial"/>
+                <w:color w:val="000000"/>
+                <w:sz w:val="22"/>
+                <w:szCs w:val="22"/>
+              </w:rPr>
+              <w:t>,png</w:t>
             </w:r>
             <w:proofErr w:type="spellEnd"/>
             <w:r>
@@ -13172,7 +19356,27 @@
                 <w:sz w:val="22"/>
                 <w:szCs w:val="22"/>
               </w:rPr>
-              <w:t>Successfully analyzed and displayed relevant garbage class  for 52 images. </w:t>
+              <w:t xml:space="preserve">Successfully analyzed and displayed relevant garbage </w:t>
+            </w:r>
+            <w:proofErr w:type="gramStart"/>
+            <w:r>
+              <w:rPr>
+                <w:rFonts w:ascii="Arial" w:hAnsi="Arial" w:cs="Arial"/>
+                <w:color w:val="000000"/>
+                <w:sz w:val="22"/>
+                <w:szCs w:val="22"/>
+              </w:rPr>
+              <w:t>class  for</w:t>
+            </w:r>
+            <w:proofErr w:type="gramEnd"/>
+            <w:r>
+              <w:rPr>
+                <w:rFonts w:ascii="Arial" w:hAnsi="Arial" w:cs="Arial"/>
+                <w:color w:val="000000"/>
+                <w:sz w:val="22"/>
+                <w:szCs w:val="22"/>
+              </w:rPr>
+              <w:t xml:space="preserve"> 52 images. </w:t>
             </w:r>
           </w:p>
           <w:p/>
@@ -13188,8 +19392,27 @@
                 <w:sz w:val="22"/>
                 <w:szCs w:val="22"/>
               </w:rPr>
-              <w:lastRenderedPageBreak/>
-              <w:t>7 images from metal class and 9 images from each and every other class.</w:t>
+              <w:t xml:space="preserve">7 images from metal class and 9 images from </w:t>
+            </w:r>
+            <w:proofErr w:type="gramStart"/>
+            <w:r>
+              <w:rPr>
+                <w:rFonts w:ascii="Arial" w:hAnsi="Arial" w:cs="Arial"/>
+                <w:color w:val="000000"/>
+                <w:sz w:val="22"/>
+                <w:szCs w:val="22"/>
+              </w:rPr>
+              <w:t>each and every</w:t>
+            </w:r>
+            <w:proofErr w:type="gramEnd"/>
+            <w:r>
+              <w:rPr>
+                <w:rFonts w:ascii="Arial" w:hAnsi="Arial" w:cs="Arial"/>
+                <w:color w:val="000000"/>
+                <w:sz w:val="22"/>
+                <w:szCs w:val="22"/>
+              </w:rPr>
+              <w:t xml:space="preserve"> other class.</w:t>
             </w:r>
           </w:p>
         </w:tc>
@@ -13223,7 +19446,6 @@
                 <w:sz w:val="22"/>
                 <w:szCs w:val="22"/>
               </w:rPr>
-              <w:lastRenderedPageBreak/>
               <w:t>Pass</w:t>
             </w:r>
           </w:p>
@@ -13278,6 +19500,7 @@
                 <w:sz w:val="22"/>
                 <w:szCs w:val="22"/>
               </w:rPr>
+              <w:lastRenderedPageBreak/>
               <w:t xml:space="preserve"> 5.0</w:t>
             </w:r>
           </w:p>
@@ -13986,22 +20209,22 @@
         <w:spacing w:line="480" w:lineRule="auto"/>
         <w:ind w:left="720" w:hanging="720"/>
         <w:rPr>
-          <w:color w:val="000000"/>
-          <w:sz w:val="20"/>
-          <w:szCs w:val="20"/>
-          <w:shd w:val="clear" w:color="auto" w:fill="FFFFFF"/>
-        </w:rPr>
-      </w:pPr>
-      <w:proofErr w:type="spellStart"/>
-      <w:r>
-        <w:rPr>
           <w:rFonts w:ascii="Arial" w:hAnsi="Arial" w:cs="Arial"/>
           <w:color w:val="000000"/>
           <w:sz w:val="20"/>
           <w:szCs w:val="20"/>
           <w:shd w:val="clear" w:color="auto" w:fill="FFFFFF"/>
         </w:rPr>
-        <w:lastRenderedPageBreak/>
+      </w:pPr>
+      <w:proofErr w:type="spellStart"/>
+      <w:r>
+        <w:rPr>
+          <w:rFonts w:ascii="Arial" w:hAnsi="Arial" w:cs="Arial"/>
+          <w:color w:val="000000"/>
+          <w:sz w:val="20"/>
+          <w:szCs w:val="20"/>
+          <w:shd w:val="clear" w:color="auto" w:fill="FFFFFF"/>
+        </w:rPr>
         <w:t>krishna</w:t>
       </w:r>
       <w:proofErr w:type="spellEnd"/>
@@ -14040,10 +20263,245 @@
     </w:p>
     <w:p>
       <w:pPr>
-        <w:rPr>
-          <w:rFonts w:ascii="Times New Roman" w:hAnsi="Times New Roman" w:cs="Times New Roman"/>
-        </w:rPr>
-      </w:pPr>
+        <w:pStyle w:val="NormalWeb"/>
+        <w:spacing w:line="480" w:lineRule="auto"/>
+        <w:ind w:left="720" w:hanging="720"/>
+      </w:pPr>
+      <w:r>
+        <w:rPr>
+          <w:i/>
+          <w:iCs/>
+        </w:rPr>
+        <w:lastRenderedPageBreak/>
+        <w:t>(PDF) Image classification using Deep learning</w:t>
+      </w:r>
+      <w:r>
+        <w:t xml:space="preserve">. Available from: </w:t>
+      </w:r>
+      <w:hyperlink r:id="rId33" w:history="1">
+        <w:r>
+          <w:rPr>
+            <w:rStyle w:val="Hyperlink"/>
+          </w:rPr>
+          <w:t>https://www.researchgate.net/publication/325116934_Image_classification_using_Deep_learning</w:t>
+        </w:r>
+      </w:hyperlink>
+      <w:r>
+        <w:t xml:space="preserve"> [accessed Apr </w:t>
+      </w:r>
+      <w:r>
+        <w:t>11,</w:t>
+      </w:r>
+      <w:r>
+        <w:t xml:space="preserve"> 2021].</w:t>
+      </w:r>
+    </w:p>
+    <w:p>
+      <w:pPr>
+        <w:rPr>
+          <w:rFonts w:ascii="Arial" w:hAnsi="Arial" w:cs="Arial"/>
+          <w:color w:val="000000"/>
+          <w:sz w:val="20"/>
+          <w:szCs w:val="20"/>
+          <w:shd w:val="clear" w:color="auto" w:fill="FFFFFF"/>
+        </w:rPr>
+      </w:pPr>
+      <w:r>
+        <w:rPr>
+          <w:rFonts w:ascii="Arial" w:hAnsi="Arial" w:cs="Arial"/>
+          <w:color w:val="000000"/>
+          <w:sz w:val="20"/>
+          <w:szCs w:val="20"/>
+          <w:shd w:val="clear" w:color="auto" w:fill="FFFFFF"/>
+        </w:rPr>
+        <w:t>Adedeji, O. and Wang, Z., 2019. </w:t>
+      </w:r>
+      <w:r>
+        <w:rPr>
+          <w:rFonts w:ascii="Arial" w:hAnsi="Arial" w:cs="Arial"/>
+          <w:i/>
+          <w:iCs/>
+          <w:color w:val="000000"/>
+          <w:sz w:val="20"/>
+          <w:szCs w:val="20"/>
+          <w:shd w:val="clear" w:color="auto" w:fill="FFFFFF"/>
+        </w:rPr>
+        <w:t>Intelligent Waste Classification System Using Deep Learning Convolutional Neural Network</w:t>
+      </w:r>
+      <w:r>
+        <w:rPr>
+          <w:rFonts w:ascii="Arial" w:hAnsi="Arial" w:cs="Arial"/>
+          <w:color w:val="000000"/>
+          <w:sz w:val="20"/>
+          <w:szCs w:val="20"/>
+          <w:shd w:val="clear" w:color="auto" w:fill="FFFFFF"/>
+        </w:rPr>
+        <w:t>. [online] ScienceDirect. Available at: &lt;http://www.sciencedirect.com&gt; [Accessed 3 April 2021].</w:t>
+      </w:r>
+    </w:p>
+    <w:p>
+      <w:r>
+        <w:t xml:space="preserve">Pujari, A. (2015). Retail product image </w:t>
+      </w:r>
+      <w:proofErr w:type="spellStart"/>
+      <w:r>
+        <w:t>classication</w:t>
+      </w:r>
+      <w:proofErr w:type="spellEnd"/>
+      <w:r>
+        <w:t>, p. 14</w:t>
+      </w:r>
+    </w:p>
+    <w:p>
+      <w:pPr>
+        <w:rPr>
+          <w:rFonts w:ascii="Arial" w:hAnsi="Arial" w:cs="Arial"/>
+          <w:color w:val="000000"/>
+          <w:sz w:val="20"/>
+          <w:szCs w:val="20"/>
+          <w:shd w:val="clear" w:color="auto" w:fill="FFFFFF"/>
+        </w:rPr>
+      </w:pPr>
+      <w:r>
+        <w:rPr>
+          <w:rFonts w:ascii="Arial" w:hAnsi="Arial" w:cs="Arial"/>
+          <w:color w:val="000000"/>
+          <w:sz w:val="20"/>
+          <w:szCs w:val="20"/>
+          <w:shd w:val="clear" w:color="auto" w:fill="FFFFFF"/>
+        </w:rPr>
+        <w:t>Brownlee, J., 2021. </w:t>
+      </w:r>
+      <w:r>
+        <w:rPr>
+          <w:rFonts w:ascii="Arial" w:hAnsi="Arial" w:cs="Arial"/>
+          <w:i/>
+          <w:iCs/>
+          <w:color w:val="000000"/>
+          <w:sz w:val="20"/>
+          <w:szCs w:val="20"/>
+          <w:shd w:val="clear" w:color="auto" w:fill="FFFFFF"/>
+        </w:rPr>
+        <w:t>Difference Between a Batch and an Epoch in a Neural Network</w:t>
+      </w:r>
+      <w:r>
+        <w:rPr>
+          <w:rFonts w:ascii="Arial" w:hAnsi="Arial" w:cs="Arial"/>
+          <w:color w:val="000000"/>
+          <w:sz w:val="20"/>
+          <w:szCs w:val="20"/>
+          <w:shd w:val="clear" w:color="auto" w:fill="FFFFFF"/>
+        </w:rPr>
+        <w:t>. [online] Machine Learning Mastery. Available at: &lt;https://machinelearningmastery.com/difference-between-a-batch-and-an-epoch/#:~:text=The%20batch%20size%20is%20a%20hyperparameter%20that%20defines%20the%20number,updating%20the%20internal%20model%20parameters.&amp;text=When%20the%20batch%20size%20is,called%20mini%2Dbatch%20gradient%20descent.&gt; [Accessed 8 April 2021].</w:t>
+      </w:r>
+    </w:p>
+    <w:p>
+      <w:pPr>
+        <w:rPr>
+          <w:rFonts w:ascii="Arial" w:hAnsi="Arial" w:cs="Arial"/>
+          <w:color w:val="000000"/>
+          <w:sz w:val="20"/>
+          <w:szCs w:val="20"/>
+          <w:shd w:val="clear" w:color="auto" w:fill="FFFFFF"/>
+        </w:rPr>
+      </w:pPr>
+      <w:r>
+        <w:rPr>
+          <w:rFonts w:ascii="Arial" w:hAnsi="Arial" w:cs="Arial"/>
+          <w:color w:val="000000"/>
+          <w:sz w:val="20"/>
+          <w:szCs w:val="20"/>
+          <w:shd w:val="clear" w:color="auto" w:fill="FFFFFF"/>
+        </w:rPr>
+        <w:t>Brownlee, J., 2021. </w:t>
+      </w:r>
+      <w:r>
+        <w:rPr>
+          <w:rFonts w:ascii="Arial" w:hAnsi="Arial" w:cs="Arial"/>
+          <w:i/>
+          <w:iCs/>
+          <w:color w:val="000000"/>
+          <w:sz w:val="20"/>
+          <w:szCs w:val="20"/>
+          <w:shd w:val="clear" w:color="auto" w:fill="FFFFFF"/>
+        </w:rPr>
+        <w:t>Understand the Impact of Learning Rate on Neural Network Performance</w:t>
+      </w:r>
+      <w:r>
+        <w:rPr>
+          <w:rFonts w:ascii="Arial" w:hAnsi="Arial" w:cs="Arial"/>
+          <w:color w:val="000000"/>
+          <w:sz w:val="20"/>
+          <w:szCs w:val="20"/>
+          <w:shd w:val="clear" w:color="auto" w:fill="FFFFFF"/>
+        </w:rPr>
+        <w:t>. [online] Machine Learning Mastery. Available at: &lt;https://machinelearningmastery.com/understand-the-dynamics-of-learning-rate-on-deep-learning-neural-networks/#:~:text=Specifically%2C%20the%20learning%20rate%20is,is%20adapted%20to%20the%20problem.&amp;text=It%20may%20be%20the%20most%20important%20hyperparameter%20for%20the%20model.&gt; [Accessed 8 April 2021].</w:t>
+      </w:r>
+    </w:p>
+    <w:p>
+      <w:pPr>
+        <w:rPr>
+          <w:rFonts w:ascii="Times New Roman" w:hAnsi="Times New Roman" w:cs="Times New Roman"/>
+        </w:rPr>
+      </w:pPr>
+      <w:proofErr w:type="spellStart"/>
+      <w:r>
+        <w:rPr>
+          <w:rFonts w:ascii="Arial" w:hAnsi="Arial" w:cs="Arial"/>
+          <w:color w:val="000000"/>
+          <w:sz w:val="20"/>
+          <w:szCs w:val="20"/>
+          <w:shd w:val="clear" w:color="auto" w:fill="FFFFFF"/>
+        </w:rPr>
+        <w:t>PyPI</w:t>
+      </w:r>
+      <w:proofErr w:type="spellEnd"/>
+      <w:r>
+        <w:rPr>
+          <w:rFonts w:ascii="Arial" w:hAnsi="Arial" w:cs="Arial"/>
+          <w:color w:val="000000"/>
+          <w:sz w:val="20"/>
+          <w:szCs w:val="20"/>
+          <w:shd w:val="clear" w:color="auto" w:fill="FFFFFF"/>
+        </w:rPr>
+        <w:t>. 2021. </w:t>
+      </w:r>
+      <w:proofErr w:type="spellStart"/>
+      <w:r>
+        <w:rPr>
+          <w:rFonts w:ascii="Arial" w:hAnsi="Arial" w:cs="Arial"/>
+          <w:i/>
+          <w:iCs/>
+          <w:color w:val="000000"/>
+          <w:sz w:val="20"/>
+          <w:szCs w:val="20"/>
+          <w:shd w:val="clear" w:color="auto" w:fill="FFFFFF"/>
+        </w:rPr>
+        <w:t>tflite</w:t>
+      </w:r>
+      <w:proofErr w:type="spellEnd"/>
+      <w:r>
+        <w:rPr>
+          <w:rFonts w:ascii="Arial" w:hAnsi="Arial" w:cs="Arial"/>
+          <w:i/>
+          <w:iCs/>
+          <w:color w:val="000000"/>
+          <w:sz w:val="20"/>
+          <w:szCs w:val="20"/>
+          <w:shd w:val="clear" w:color="auto" w:fill="FFFFFF"/>
+        </w:rPr>
+        <w:t>-model-maker</w:t>
+      </w:r>
+      <w:r>
+        <w:rPr>
+          <w:rFonts w:ascii="Arial" w:hAnsi="Arial" w:cs="Arial"/>
+          <w:color w:val="000000"/>
+          <w:sz w:val="20"/>
+          <w:szCs w:val="20"/>
+          <w:shd w:val="clear" w:color="auto" w:fill="FFFFFF"/>
+        </w:rPr>
+        <w:t>. [online] Available at: &lt;https://pypi.org/project/tflite-model-maker/&gt; [Accessed 12 April 2021].</w:t>
+      </w:r>
     </w:p>
     <w:p>
       <w:pPr>
@@ -14206,6 +20664,119 @@
     </w:lvl>
   </w:abstractNum>
   <w:abstractNum w:abstractNumId="1" w15:restartNumberingAfterBreak="0">
+    <w:nsid w:val="09884754"/>
+    <w:multiLevelType w:val="hybridMultilevel"/>
+    <w:tmpl w:val="5616E498"/>
+    <w:lvl w:ilvl="0" w:tplc="48090001">
+      <w:start w:val="1"/>
+      <w:numFmt w:val="bullet"/>
+      <w:lvlText w:val=""/>
+      <w:lvlJc w:val="left"/>
+      <w:pPr>
+        <w:ind w:left="768" w:hanging="360"/>
+      </w:pPr>
+      <w:rPr>
+        <w:rFonts w:ascii="Symbol" w:hAnsi="Symbol" w:hint="default"/>
+      </w:rPr>
+    </w:lvl>
+    <w:lvl w:ilvl="1" w:tplc="48090003" w:tentative="1">
+      <w:start w:val="1"/>
+      <w:numFmt w:val="bullet"/>
+      <w:lvlText w:val="o"/>
+      <w:lvlJc w:val="left"/>
+      <w:pPr>
+        <w:ind w:left="1488" w:hanging="360"/>
+      </w:pPr>
+      <w:rPr>
+        <w:rFonts w:ascii="Courier New" w:hAnsi="Courier New" w:cs="Courier New" w:hint="default"/>
+      </w:rPr>
+    </w:lvl>
+    <w:lvl w:ilvl="2" w:tplc="48090005" w:tentative="1">
+      <w:start w:val="1"/>
+      <w:numFmt w:val="bullet"/>
+      <w:lvlText w:val=""/>
+      <w:lvlJc w:val="left"/>
+      <w:pPr>
+        <w:ind w:left="2208" w:hanging="360"/>
+      </w:pPr>
+      <w:rPr>
+        <w:rFonts w:ascii="Wingdings" w:hAnsi="Wingdings" w:hint="default"/>
+      </w:rPr>
+    </w:lvl>
+    <w:lvl w:ilvl="3" w:tplc="48090001" w:tentative="1">
+      <w:start w:val="1"/>
+      <w:numFmt w:val="bullet"/>
+      <w:lvlText w:val=""/>
+      <w:lvlJc w:val="left"/>
+      <w:pPr>
+        <w:ind w:left="2928" w:hanging="360"/>
+      </w:pPr>
+      <w:rPr>
+        <w:rFonts w:ascii="Symbol" w:hAnsi="Symbol" w:hint="default"/>
+      </w:rPr>
+    </w:lvl>
+    <w:lvl w:ilvl="4" w:tplc="48090003" w:tentative="1">
+      <w:start w:val="1"/>
+      <w:numFmt w:val="bullet"/>
+      <w:lvlText w:val="o"/>
+      <w:lvlJc w:val="left"/>
+      <w:pPr>
+        <w:ind w:left="3648" w:hanging="360"/>
+      </w:pPr>
+      <w:rPr>
+        <w:rFonts w:ascii="Courier New" w:hAnsi="Courier New" w:cs="Courier New" w:hint="default"/>
+      </w:rPr>
+    </w:lvl>
+    <w:lvl w:ilvl="5" w:tplc="48090005" w:tentative="1">
+      <w:start w:val="1"/>
+      <w:numFmt w:val="bullet"/>
+      <w:lvlText w:val=""/>
+      <w:lvlJc w:val="left"/>
+      <w:pPr>
+        <w:ind w:left="4368" w:hanging="360"/>
+      </w:pPr>
+      <w:rPr>
+        <w:rFonts w:ascii="Wingdings" w:hAnsi="Wingdings" w:hint="default"/>
+      </w:rPr>
+    </w:lvl>
+    <w:lvl w:ilvl="6" w:tplc="48090001" w:tentative="1">
+      <w:start w:val="1"/>
+      <w:numFmt w:val="bullet"/>
+      <w:lvlText w:val=""/>
+      <w:lvlJc w:val="left"/>
+      <w:pPr>
+        <w:ind w:left="5088" w:hanging="360"/>
+      </w:pPr>
+      <w:rPr>
+        <w:rFonts w:ascii="Symbol" w:hAnsi="Symbol" w:hint="default"/>
+      </w:rPr>
+    </w:lvl>
+    <w:lvl w:ilvl="7" w:tplc="48090003" w:tentative="1">
+      <w:start w:val="1"/>
+      <w:numFmt w:val="bullet"/>
+      <w:lvlText w:val="o"/>
+      <w:lvlJc w:val="left"/>
+      <w:pPr>
+        <w:ind w:left="5808" w:hanging="360"/>
+      </w:pPr>
+      <w:rPr>
+        <w:rFonts w:ascii="Courier New" w:hAnsi="Courier New" w:cs="Courier New" w:hint="default"/>
+      </w:rPr>
+    </w:lvl>
+    <w:lvl w:ilvl="8" w:tplc="48090005" w:tentative="1">
+      <w:start w:val="1"/>
+      <w:numFmt w:val="bullet"/>
+      <w:lvlText w:val=""/>
+      <w:lvlJc w:val="left"/>
+      <w:pPr>
+        <w:ind w:left="6528" w:hanging="360"/>
+      </w:pPr>
+      <w:rPr>
+        <w:rFonts w:ascii="Wingdings" w:hAnsi="Wingdings" w:hint="default"/>
+      </w:rPr>
+    </w:lvl>
+  </w:abstractNum>
+  <w:abstractNum w:abstractNumId="2" w15:restartNumberingAfterBreak="0">
     <w:nsid w:val="1BEF524A"/>
     <w:multiLevelType w:val="hybridMultilevel"/>
     <w:tmpl w:val="52A2A366"/>
@@ -14318,7 +20889,7 @@
       </w:rPr>
     </w:lvl>
   </w:abstractNum>
-  <w:abstractNum w:abstractNumId="2" w15:restartNumberingAfterBreak="0">
+  <w:abstractNum w:abstractNumId="3" w15:restartNumberingAfterBreak="0">
     <w:nsid w:val="2248518B"/>
     <w:multiLevelType w:val="hybridMultilevel"/>
     <w:tmpl w:val="09A8D66E"/>
@@ -14431,7 +21002,7 @@
       </w:rPr>
     </w:lvl>
   </w:abstractNum>
-  <w:abstractNum w:abstractNumId="3" w15:restartNumberingAfterBreak="0">
+  <w:abstractNum w:abstractNumId="4" w15:restartNumberingAfterBreak="0">
     <w:nsid w:val="2F410B66"/>
     <w:multiLevelType w:val="hybridMultilevel"/>
     <w:tmpl w:val="EC344E88"/>
@@ -14544,7 +21115,7 @@
       </w:rPr>
     </w:lvl>
   </w:abstractNum>
-  <w:abstractNum w:abstractNumId="4" w15:restartNumberingAfterBreak="0">
+  <w:abstractNum w:abstractNumId="5" w15:restartNumberingAfterBreak="0">
     <w:nsid w:val="40467433"/>
     <w:multiLevelType w:val="multilevel"/>
     <w:tmpl w:val="2A289AEA"/>
@@ -14657,7 +21228,7 @@
       </w:rPr>
     </w:lvl>
   </w:abstractNum>
-  <w:abstractNum w:abstractNumId="5" w15:restartNumberingAfterBreak="0">
+  <w:abstractNum w:abstractNumId="6" w15:restartNumberingAfterBreak="0">
     <w:nsid w:val="4C5E08C3"/>
     <w:multiLevelType w:val="multilevel"/>
     <w:tmpl w:val="A9DE1A04"/>
@@ -14743,7 +21314,7 @@
       </w:pPr>
     </w:lvl>
   </w:abstractNum>
-  <w:abstractNum w:abstractNumId="6" w15:restartNumberingAfterBreak="0">
+  <w:abstractNum w:abstractNumId="7" w15:restartNumberingAfterBreak="0">
     <w:nsid w:val="50AE6E08"/>
     <w:multiLevelType w:val="multilevel"/>
     <w:tmpl w:val="CD80320A"/>
@@ -14856,7 +21427,120 @@
       </w:rPr>
     </w:lvl>
   </w:abstractNum>
-  <w:abstractNum w:abstractNumId="7" w15:restartNumberingAfterBreak="0">
+  <w:abstractNum w:abstractNumId="8" w15:restartNumberingAfterBreak="0">
+    <w:nsid w:val="5E3A30FA"/>
+    <w:multiLevelType w:val="hybridMultilevel"/>
+    <w:tmpl w:val="48B01038"/>
+    <w:lvl w:ilvl="0" w:tplc="48090001">
+      <w:start w:val="1"/>
+      <w:numFmt w:val="bullet"/>
+      <w:lvlText w:val=""/>
+      <w:lvlJc w:val="left"/>
+      <w:pPr>
+        <w:ind w:left="720" w:hanging="360"/>
+      </w:pPr>
+      <w:rPr>
+        <w:rFonts w:ascii="Symbol" w:hAnsi="Symbol" w:hint="default"/>
+      </w:rPr>
+    </w:lvl>
+    <w:lvl w:ilvl="1" w:tplc="48090003" w:tentative="1">
+      <w:start w:val="1"/>
+      <w:numFmt w:val="bullet"/>
+      <w:lvlText w:val="o"/>
+      <w:lvlJc w:val="left"/>
+      <w:pPr>
+        <w:ind w:left="1440" w:hanging="360"/>
+      </w:pPr>
+      <w:rPr>
+        <w:rFonts w:ascii="Courier New" w:hAnsi="Courier New" w:cs="Courier New" w:hint="default"/>
+      </w:rPr>
+    </w:lvl>
+    <w:lvl w:ilvl="2" w:tplc="48090005" w:tentative="1">
+      <w:start w:val="1"/>
+      <w:numFmt w:val="bullet"/>
+      <w:lvlText w:val=""/>
+      <w:lvlJc w:val="left"/>
+      <w:pPr>
+        <w:ind w:left="2160" w:hanging="360"/>
+      </w:pPr>
+      <w:rPr>
+        <w:rFonts w:ascii="Wingdings" w:hAnsi="Wingdings" w:hint="default"/>
+      </w:rPr>
+    </w:lvl>
+    <w:lvl w:ilvl="3" w:tplc="48090001" w:tentative="1">
+      <w:start w:val="1"/>
+      <w:numFmt w:val="bullet"/>
+      <w:lvlText w:val=""/>
+      <w:lvlJc w:val="left"/>
+      <w:pPr>
+        <w:ind w:left="2880" w:hanging="360"/>
+      </w:pPr>
+      <w:rPr>
+        <w:rFonts w:ascii="Symbol" w:hAnsi="Symbol" w:hint="default"/>
+      </w:rPr>
+    </w:lvl>
+    <w:lvl w:ilvl="4" w:tplc="48090003" w:tentative="1">
+      <w:start w:val="1"/>
+      <w:numFmt w:val="bullet"/>
+      <w:lvlText w:val="o"/>
+      <w:lvlJc w:val="left"/>
+      <w:pPr>
+        <w:ind w:left="3600" w:hanging="360"/>
+      </w:pPr>
+      <w:rPr>
+        <w:rFonts w:ascii="Courier New" w:hAnsi="Courier New" w:cs="Courier New" w:hint="default"/>
+      </w:rPr>
+    </w:lvl>
+    <w:lvl w:ilvl="5" w:tplc="48090005" w:tentative="1">
+      <w:start w:val="1"/>
+      <w:numFmt w:val="bullet"/>
+      <w:lvlText w:val=""/>
+      <w:lvlJc w:val="left"/>
+      <w:pPr>
+        <w:ind w:left="4320" w:hanging="360"/>
+      </w:pPr>
+      <w:rPr>
+        <w:rFonts w:ascii="Wingdings" w:hAnsi="Wingdings" w:hint="default"/>
+      </w:rPr>
+    </w:lvl>
+    <w:lvl w:ilvl="6" w:tplc="48090001" w:tentative="1">
+      <w:start w:val="1"/>
+      <w:numFmt w:val="bullet"/>
+      <w:lvlText w:val=""/>
+      <w:lvlJc w:val="left"/>
+      <w:pPr>
+        <w:ind w:left="5040" w:hanging="360"/>
+      </w:pPr>
+      <w:rPr>
+        <w:rFonts w:ascii="Symbol" w:hAnsi="Symbol" w:hint="default"/>
+      </w:rPr>
+    </w:lvl>
+    <w:lvl w:ilvl="7" w:tplc="48090003" w:tentative="1">
+      <w:start w:val="1"/>
+      <w:numFmt w:val="bullet"/>
+      <w:lvlText w:val="o"/>
+      <w:lvlJc w:val="left"/>
+      <w:pPr>
+        <w:ind w:left="5760" w:hanging="360"/>
+      </w:pPr>
+      <w:rPr>
+        <w:rFonts w:ascii="Courier New" w:hAnsi="Courier New" w:cs="Courier New" w:hint="default"/>
+      </w:rPr>
+    </w:lvl>
+    <w:lvl w:ilvl="8" w:tplc="48090005" w:tentative="1">
+      <w:start w:val="1"/>
+      <w:numFmt w:val="bullet"/>
+      <w:lvlText w:val=""/>
+      <w:lvlJc w:val="left"/>
+      <w:pPr>
+        <w:ind w:left="6480" w:hanging="360"/>
+      </w:pPr>
+      <w:rPr>
+        <w:rFonts w:ascii="Wingdings" w:hAnsi="Wingdings" w:hint="default"/>
+      </w:rPr>
+    </w:lvl>
+  </w:abstractNum>
+  <w:abstractNum w:abstractNumId="9" w15:restartNumberingAfterBreak="0">
     <w:nsid w:val="6ADD61B1"/>
     <w:multiLevelType w:val="hybridMultilevel"/>
     <w:tmpl w:val="41F4A276"/>
@@ -14969,7 +21653,7 @@
       </w:rPr>
     </w:lvl>
   </w:abstractNum>
-  <w:abstractNum w:abstractNumId="8" w15:restartNumberingAfterBreak="0">
+  <w:abstractNum w:abstractNumId="10" w15:restartNumberingAfterBreak="0">
     <w:nsid w:val="752967AD"/>
     <w:multiLevelType w:val="hybridMultilevel"/>
     <w:tmpl w:val="A03A4A18"/>
@@ -15083,7 +21767,7 @@
     </w:lvl>
   </w:abstractNum>
   <w:num w:numId="1">
-    <w:abstractNumId w:val="5"/>
+    <w:abstractNumId w:val="6"/>
     <w:lvlOverride w:ilvl="0">
       <w:startOverride w:val="1"/>
     </w:lvlOverride>
@@ -15113,28 +21797,34 @@
     </w:lvlOverride>
   </w:num>
   <w:num w:numId="2">
+    <w:abstractNumId w:val="5"/>
+  </w:num>
+  <w:num w:numId="3">
+    <w:abstractNumId w:val="7"/>
+  </w:num>
+  <w:num w:numId="4">
     <w:abstractNumId w:val="4"/>
   </w:num>
-  <w:num w:numId="3">
-    <w:abstractNumId w:val="6"/>
-  </w:num>
-  <w:num w:numId="4">
-    <w:abstractNumId w:val="3"/>
-  </w:num>
   <w:num w:numId="5">
-    <w:abstractNumId w:val="8"/>
+    <w:abstractNumId w:val="10"/>
   </w:num>
   <w:num w:numId="6">
-    <w:abstractNumId w:val="7"/>
+    <w:abstractNumId w:val="9"/>
   </w:num>
   <w:num w:numId="7">
     <w:abstractNumId w:val="0"/>
   </w:num>
   <w:num w:numId="8">
-    <w:abstractNumId w:val="1"/>
+    <w:abstractNumId w:val="2"/>
   </w:num>
   <w:num w:numId="9">
-    <w:abstractNumId w:val="2"/>
+    <w:abstractNumId w:val="3"/>
+  </w:num>
+  <w:num w:numId="10">
+    <w:abstractNumId w:val="8"/>
+  </w:num>
+  <w:num w:numId="11">
+    <w:abstractNumId w:val="1"/>
   </w:num>
 </w:numbering>
 </file>
